--- a/docs/Course_Name.docx
+++ b/docs/Course_Name.docx
@@ -7,13 +7,49 @@
         <w:pStyle w:val="Title"/>
       </w:pPr>
       <w:r>
-        <w:t xml:space="preserve">Course</w:t>
+        <w:t xml:space="preserve">An</w:t>
       </w:r>
       <w:r>
         <w:t xml:space="preserve"> </w:t>
       </w:r>
       <w:r>
-        <w:t xml:space="preserve">Name</w:t>
+        <w:t xml:space="preserve">Educator’s</w:t>
+      </w:r>
+      <w:r>
+        <w:t xml:space="preserve"> </w:t>
+      </w:r>
+      <w:r>
+        <w:t xml:space="preserve">Guide</w:t>
+      </w:r>
+      <w:r>
+        <w:t xml:space="preserve"> </w:t>
+      </w:r>
+      <w:r>
+        <w:t xml:space="preserve">to</w:t>
+      </w:r>
+      <w:r>
+        <w:t xml:space="preserve"> </w:t>
+      </w:r>
+      <w:r>
+        <w:t xml:space="preserve">the</w:t>
+      </w:r>
+      <w:r>
+        <w:t xml:space="preserve"> </w:t>
+      </w:r>
+      <w:r>
+        <w:t xml:space="preserve">Open</w:t>
+      </w:r>
+      <w:r>
+        <w:t xml:space="preserve"> </w:t>
+      </w:r>
+      <w:r>
+        <w:t xml:space="preserve">Case</w:t>
+      </w:r>
+      <w:r>
+        <w:t xml:space="preserve"> </w:t>
+      </w:r>
+      <w:r>
+        <w:t xml:space="preserve">Studies</w:t>
       </w:r>
     </w:p>
     <w:p>
@@ -56,69 +92,13 @@
         </w:p>
       </w:sdtContent>
     </w:sdt>
-    <w:bookmarkStart w:id="20" w:name="about-this-course"/>
+    <w:bookmarkStart w:id="22" w:name="about-this-guide"/>
     <w:p>
       <w:pPr>
         <w:pStyle w:val="Heading1"/>
       </w:pPr>
       <w:r>
-        <w:t xml:space="preserve">About this Course</w:t>
-      </w:r>
-    </w:p>
-    <w:bookmarkEnd w:id="20"/>
-    <w:bookmarkStart w:id="29" w:name="introduction"/>
-    <w:p>
-      <w:pPr>
-        <w:pStyle w:val="Heading1"/>
-      </w:pPr>
-      <w:r>
-        <w:rPr>
-          <w:rStyle w:val="SectionNumber"/>
-        </w:rPr>
-        <w:t xml:space="preserve">1</w:t>
-      </w:r>
-      <w:r>
-        <w:tab/>
-      </w:r>
-      <w:r>
-        <w:t xml:space="preserve">Introduction</w:t>
-      </w:r>
-    </w:p>
-    <w:bookmarkStart w:id="21" w:name="motivation"/>
-    <w:p>
-      <w:pPr>
-        <w:pStyle w:val="Heading2"/>
-      </w:pPr>
-      <w:r>
-        <w:rPr>
-          <w:rStyle w:val="SectionNumber"/>
-        </w:rPr>
-        <w:t xml:space="preserve">1.1</w:t>
-      </w:r>
-      <w:r>
-        <w:tab/>
-      </w:r>
-      <w:r>
-        <w:t xml:space="preserve">Motivation</w:t>
-      </w:r>
-    </w:p>
-    <w:bookmarkEnd w:id="21"/>
-    <w:bookmarkStart w:id="22" w:name="target-audience"/>
-    <w:p>
-      <w:pPr>
-        <w:pStyle w:val="Heading2"/>
-      </w:pPr>
-      <w:r>
-        <w:rPr>
-          <w:rStyle w:val="SectionNumber"/>
-        </w:rPr>
-        <w:t xml:space="preserve">1.2</w:t>
-      </w:r>
-      <w:r>
-        <w:tab/>
-      </w:r>
-      <w:r>
-        <w:t xml:space="preserve">Target Audience</w:t>
+        <w:t xml:space="preserve">About this guide</w:t>
       </w:r>
     </w:p>
     <w:p>
@@ -126,65 +106,119 @@
         <w:pStyle w:val="FirstParagraph"/>
       </w:pPr>
       <w:r>
-        <w:t xml:space="preserve">The course is intended for …</w:t>
-      </w:r>
-    </w:p>
-    <w:bookmarkEnd w:id="22"/>
-    <w:bookmarkStart w:id="24" w:name="curriculum"/>
-    <w:p>
-      <w:pPr>
-        <w:pStyle w:val="Heading2"/>
-      </w:pPr>
-      <w:r>
-        <w:rPr>
-          <w:rStyle w:val="SectionNumber"/>
-        </w:rPr>
-        <w:t xml:space="preserve">1.3</w:t>
-      </w:r>
-      <w:r>
-        <w:tab/>
-      </w:r>
-      <w:r>
-        <w:t xml:space="preserve">Curriculum</w:t>
-      </w:r>
-    </w:p>
-    <w:p>
-      <w:pPr>
-        <w:pStyle w:val="FirstParagraph"/>
-      </w:pPr>
-      <w:r>
-        <w:t xml:space="preserve">The course covers…</w:t>
-      </w:r>
-    </w:p>
-    <w:p>
-      <w:pPr>
-        <w:pStyle w:val="BodyText"/>
-      </w:pPr>
-      <w:r>
-        <w:t xml:space="preserve">*If you haven’t yet read the getting started Wiki pages;</w:t>
+        <w:t xml:space="preserve">The</w:t>
       </w:r>
       <w:r>
         <w:t xml:space="preserve"> </w:t>
       </w:r>
-      <w:hyperlink r:id="rId23">
+      <w:hyperlink r:id="rId20">
         <w:r>
           <w:rPr>
             <w:rStyle w:val="Hyperlink"/>
           </w:rPr>
-          <w:t xml:space="preserve">start there</w:t>
+          <w:t xml:space="preserve">Open Case Studies project</w:t>
         </w:r>
       </w:hyperlink>
+      <w:r>
+        <w:t xml:space="preserve">, developed at the</w:t>
+      </w:r>
+      <w:r>
+        <w:t xml:space="preserve"> </w:t>
+      </w:r>
+      <w:hyperlink r:id="rId21">
+        <w:r>
+          <w:rPr>
+            <w:rStyle w:val="Hyperlink"/>
+          </w:rPr>
+          <w:t xml:space="preserve">Johns Hopkins Data Science Lab</w:t>
+        </w:r>
+      </w:hyperlink>
+      <w:r>
+        <w:t xml:space="preserve">, is an education platform that provides self-contained, multimodal, peer-reviewed, and open-source guides for real-world examples for active experiences of complete data analyses.</w:t>
+      </w:r>
     </w:p>
     <w:p>
       <w:pPr>
         <w:pStyle w:val="BodyText"/>
       </w:pPr>
       <w:r>
-        <w:t xml:space="preserve">Every chapter needs to start out with this chunk of code:</w:t>
+        <w:t xml:space="preserve">Case study guides can be used 1) in the classroom (either onsite or online) by engaging students to actively participate in a hands-on problem-solving experience, and 2) outside of the classroom by providing an archive of stand-alone examples of best practices.</w:t>
+      </w:r>
+    </w:p>
+    <w:p>
+      <w:pPr>
+        <w:pStyle w:val="BodyText"/>
+      </w:pPr>
+      <w:r>
+        <w:t xml:space="preserve">To help guide educators on how to most effectively use the Open Case Studies (either in or outside of the classroom), this guide documents examples of how to use the case studies, various entry points to using the case studies (including an R package to enable modular use of the case studies), how to modify and adapt components of the case studies for the classroom, and how to contribute new case studies.</w:t>
+      </w:r>
+    </w:p>
+    <w:bookmarkEnd w:id="22"/>
+    <w:bookmarkStart w:id="26" w:name="introduction"/>
+    <w:p>
+      <w:pPr>
+        <w:pStyle w:val="Heading1"/>
+      </w:pPr>
+      <w:r>
+        <w:rPr>
+          <w:rStyle w:val="SectionNumber"/>
+        </w:rPr>
+        <w:t xml:space="preserve">1</w:t>
+      </w:r>
+      <w:r>
+        <w:tab/>
+      </w:r>
+      <w:r>
+        <w:t xml:space="preserve">Introduction</w:t>
+      </w:r>
+    </w:p>
+    <w:bookmarkStart w:id="23" w:name="motivation"/>
+    <w:p>
+      <w:pPr>
+        <w:pStyle w:val="Heading2"/>
+      </w:pPr>
+      <w:r>
+        <w:rPr>
+          <w:rStyle w:val="SectionNumber"/>
+        </w:rPr>
+        <w:t xml:space="preserve">1.1</w:t>
+      </w:r>
+      <w:r>
+        <w:tab/>
+      </w:r>
+      <w:r>
+        <w:t xml:space="preserve">Motivation</w:t>
+      </w:r>
+    </w:p>
+    <w:bookmarkEnd w:id="23"/>
+    <w:bookmarkStart w:id="24" w:name="target-audience"/>
+    <w:p>
+      <w:pPr>
+        <w:pStyle w:val="Heading2"/>
+      </w:pPr>
+      <w:r>
+        <w:rPr>
+          <w:rStyle w:val="SectionNumber"/>
+        </w:rPr>
+        <w:t xml:space="preserve">1.2</w:t>
+      </w:r>
+      <w:r>
+        <w:tab/>
+      </w:r>
+      <w:r>
+        <w:t xml:space="preserve">Target Audience</w:t>
+      </w:r>
+    </w:p>
+    <w:p>
+      <w:pPr>
+        <w:pStyle w:val="FirstParagraph"/>
+      </w:pPr>
+      <w:r>
+        <w:t xml:space="preserve">The course is intended for …</w:t>
       </w:r>
     </w:p>
     <w:bookmarkEnd w:id="24"/>
-    <w:bookmarkStart w:id="26" w:name="learning-objectives"/>
+    <w:bookmarkStart w:id="25" w:name="curriculum"/>
     <w:p>
       <w:pPr>
         <w:pStyle w:val="Heading2"/>
@@ -193,7 +227,53 @@
         <w:rPr>
           <w:rStyle w:val="SectionNumber"/>
         </w:rPr>
-        <w:t xml:space="preserve">1.4</w:t>
+        <w:t xml:space="preserve">1.3</w:t>
+      </w:r>
+      <w:r>
+        <w:tab/>
+      </w:r>
+      <w:r>
+        <w:t xml:space="preserve">Curriculum</w:t>
+      </w:r>
+    </w:p>
+    <w:p>
+      <w:pPr>
+        <w:pStyle w:val="FirstParagraph"/>
+      </w:pPr>
+      <w:r>
+        <w:t xml:space="preserve">The course covers…</w:t>
+      </w:r>
+    </w:p>
+    <w:bookmarkEnd w:id="25"/>
+    <w:bookmarkEnd w:id="26"/>
+    <w:bookmarkStart w:id="31" w:name="open-case-study-infastructure"/>
+    <w:p>
+      <w:pPr>
+        <w:pStyle w:val="Heading1"/>
+      </w:pPr>
+      <w:r>
+        <w:rPr>
+          <w:rStyle w:val="SectionNumber"/>
+        </w:rPr>
+        <w:t xml:space="preserve">2</w:t>
+      </w:r>
+      <w:r>
+        <w:tab/>
+      </w:r>
+      <w:r>
+        <w:t xml:space="preserve">Open Case Study Infastructure</w:t>
+      </w:r>
+    </w:p>
+    <w:bookmarkStart w:id="28" w:name="learning-objectives"/>
+    <w:p>
+      <w:pPr>
+        <w:pStyle w:val="Heading2"/>
+      </w:pPr>
+      <w:r>
+        <w:rPr>
+          <w:rStyle w:val="SectionNumber"/>
+        </w:rPr>
+        <w:t xml:space="preserve">2.1</w:t>
       </w:r>
       <w:r>
         <w:tab/>
@@ -232,7 +312,7 @@
       <w:r>
         <w:t xml:space="preserve"> </w:t>
       </w:r>
-      <w:hyperlink r:id="rId25">
+      <w:hyperlink r:id="rId27">
         <w:r>
           <w:rPr>
             <w:rStyle w:val="Hyperlink"/>
@@ -259,8 +339,8 @@
         <w:t xml:space="preserve">{Another learning objective}</w:t>
       </w:r>
     </w:p>
-    <w:bookmarkEnd w:id="26"/>
-    <w:bookmarkStart w:id="28" w:name="libraries"/>
+    <w:bookmarkEnd w:id="28"/>
+    <w:bookmarkStart w:id="30" w:name="libraries"/>
     <w:p>
       <w:pPr>
         <w:pStyle w:val="Heading2"/>
@@ -269,7 +349,7 @@
         <w:rPr>
           <w:rStyle w:val="SectionNumber"/>
         </w:rPr>
-        <w:t xml:space="preserve">1.5</w:t>
+        <w:t xml:space="preserve">2.2</w:t>
       </w:r>
       <w:r>
         <w:tab/>
@@ -296,7 +376,7 @@
       <w:r>
         <w:t xml:space="preserve"> </w:t>
       </w:r>
-      <w:hyperlink r:id="rId27">
+      <w:hyperlink r:id="rId29">
         <w:r>
           <w:rPr>
             <w:rStyle w:val="Hyperlink"/>
@@ -325,9 +405,9 @@
         <w:t xml:space="preserve">(magrittr)</w:t>
       </w:r>
     </w:p>
-    <w:bookmarkEnd w:id="28"/>
-    <w:bookmarkEnd w:id="29"/>
-    <w:bookmarkStart w:id="43" w:name="topic-of-section"/>
+    <w:bookmarkEnd w:id="30"/>
+    <w:bookmarkEnd w:id="31"/>
+    <w:bookmarkStart w:id="45" w:name="topic-of-section"/>
     <w:p>
       <w:pPr>
         <w:pStyle w:val="Heading1"/>
@@ -336,7 +416,7 @@
         <w:rPr>
           <w:rStyle w:val="SectionNumber"/>
         </w:rPr>
-        <w:t xml:space="preserve">2</w:t>
+        <w:t xml:space="preserve">3</w:t>
       </w:r>
       <w:r>
         <w:tab/>
@@ -353,7 +433,7 @@
         <w:t xml:space="preserve">You can write all your text in sections like this!</w:t>
       </w:r>
     </w:p>
-    <w:bookmarkStart w:id="41" w:name="subtopic"/>
+    <w:bookmarkStart w:id="43" w:name="subtopic"/>
     <w:p>
       <w:pPr>
         <w:pStyle w:val="Heading2"/>
@@ -362,7 +442,7 @@
         <w:rPr>
           <w:rStyle w:val="SectionNumber"/>
         </w:rPr>
-        <w:t xml:space="preserve">2.1</w:t>
+        <w:t xml:space="preserve">3.1</w:t>
       </w:r>
       <w:r>
         <w:tab/>
@@ -379,7 +459,7 @@
         <w:t xml:space="preserve">Here’s a subheading and some text in this subsection!</w:t>
       </w:r>
     </w:p>
-    <w:bookmarkStart w:id="31" w:name="code-examples"/>
+    <w:bookmarkStart w:id="33" w:name="code-examples"/>
     <w:p>
       <w:pPr>
         <w:pStyle w:val="Heading3"/>
@@ -388,7 +468,7 @@
         <w:rPr>
           <w:rStyle w:val="SectionNumber"/>
         </w:rPr>
-        <w:t xml:space="preserve">2.1.1</w:t>
+        <w:t xml:space="preserve">3.1.1</w:t>
       </w:r>
       <w:r>
         <w:tab/>
@@ -596,13 +676,13 @@
               <a:graphicData uri="http://schemas.openxmlformats.org/drawingml/2006/picture">
                 <pic:pic>
                   <pic:nvPicPr>
-                    <pic:cNvPr descr="resources/images/02-chapter_of_course_files/figure-docx/unnamed-chunk-4-1.png" id="0" name="Picture"/>
+                    <pic:cNvPr descr="resources/images/02-OCS_Infastructure_files/figure-docx/unnamed-chunk-4-1.png" id="0" name="Picture"/>
                     <pic:cNvPicPr>
                       <a:picLocks noChangeArrowheads="1" noChangeAspect="1"/>
                     </pic:cNvPicPr>
                   </pic:nvPicPr>
                   <pic:blipFill>
-                    <a:blip r:embed="rId30"/>
+                    <a:blip r:embed="rId32"/>
                     <a:stretch>
                       <a:fillRect/>
                     </a:stretch>
@@ -915,8 +995,8 @@
         <w:t xml:space="preserve">##   2</w:t>
       </w:r>
     </w:p>
-    <w:bookmarkEnd w:id="31"/>
-    <w:bookmarkStart w:id="33" w:name="image-example"/>
+    <w:bookmarkEnd w:id="33"/>
+    <w:bookmarkStart w:id="35" w:name="image-example"/>
     <w:p>
       <w:pPr>
         <w:pStyle w:val="Heading3"/>
@@ -925,7 +1005,7 @@
         <w:rPr>
           <w:rStyle w:val="SectionNumber"/>
         </w:rPr>
-        <w:t xml:space="preserve">2.1.2</w:t>
+        <w:t xml:space="preserve">3.1.2</w:t>
       </w:r>
       <w:r>
         <w:tab/>
@@ -971,13 +1051,13 @@
               <a:graphicData uri="http://schemas.openxmlformats.org/drawingml/2006/picture">
                 <pic:pic>
                   <pic:nvPicPr>
-                    <pic:cNvPr descr="resources/images/02-chapter_of_course_files/figure-docx//1YmwKdIy9BeQ3EShgZhvtb3MgR8P6iDX4DfFD65W_gdQ_gcc4fbee202_0_141.png" id="0" name="Picture"/>
+                    <pic:cNvPr descr="resources/images/02-OCS_Infastructure_files/figure-docx//1YmwKdIy9BeQ3EShgZhvtb3MgR8P6iDX4DfFD65W_gdQ_gcc4fbee202_0_141.png" id="0" name="Picture"/>
                     <pic:cNvPicPr>
                       <a:picLocks noChangeArrowheads="1" noChangeAspect="1"/>
                     </pic:cNvPicPr>
                   </pic:nvPicPr>
                   <pic:blipFill>
-                    <a:blip r:embed="rId32"/>
+                    <a:blip r:embed="rId34"/>
                     <a:stretch>
                       <a:fillRect/>
                     </a:stretch>
@@ -1017,8 +1097,8 @@
         <w:pStyle w:val="BodyText"/>
       </w:pPr>
     </w:p>
-    <w:bookmarkEnd w:id="33"/>
-    <w:bookmarkStart w:id="34" w:name="video-examples"/>
+    <w:bookmarkEnd w:id="35"/>
+    <w:bookmarkStart w:id="36" w:name="video-examples"/>
     <w:p>
       <w:pPr>
         <w:pStyle w:val="Heading3"/>
@@ -1027,7 +1107,7 @@
         <w:rPr>
           <w:rStyle w:val="SectionNumber"/>
         </w:rPr>
-        <w:t xml:space="preserve">2.1.3</w:t>
+        <w:t xml:space="preserve">3.1.3</w:t>
       </w:r>
       <w:r>
         <w:tab/>
@@ -1119,8 +1199,8 @@
         <w:t xml:space="preserve">OR this works:</w:t>
       </w:r>
     </w:p>
-    <w:bookmarkEnd w:id="34"/>
-    <w:bookmarkStart w:id="36" w:name="links-to-files"/>
+    <w:bookmarkEnd w:id="36"/>
+    <w:bookmarkStart w:id="38" w:name="links-to-files"/>
     <w:p>
       <w:pPr>
         <w:pStyle w:val="Heading3"/>
@@ -1129,7 +1209,7 @@
         <w:rPr>
           <w:rStyle w:val="SectionNumber"/>
         </w:rPr>
-        <w:t xml:space="preserve">2.1.4</w:t>
+        <w:t xml:space="preserve">3.1.4</w:t>
       </w:r>
       <w:r>
         <w:tab/>
@@ -1158,7 +1238,7 @@
       <w:pPr>
         <w:pStyle w:val="BodyText"/>
       </w:pPr>
-      <w:hyperlink r:id="rId35">
+      <w:hyperlink r:id="rId37">
         <w:r>
           <w:rPr>
             <w:rStyle w:val="Hyperlink"/>
@@ -1178,8 +1258,8 @@
         <w:t xml:space="preserve">Or this:</w:t>
       </w:r>
     </w:p>
-    <w:bookmarkEnd w:id="36"/>
-    <w:bookmarkStart w:id="39" w:name="links-to-websites"/>
+    <w:bookmarkEnd w:id="38"/>
+    <w:bookmarkStart w:id="41" w:name="links-to-websites"/>
     <w:p>
       <w:pPr>
         <w:pStyle w:val="Heading3"/>
@@ -1188,7 +1268,7 @@
         <w:rPr>
           <w:rStyle w:val="SectionNumber"/>
         </w:rPr>
-        <w:t xml:space="preserve">2.1.5</w:t>
+        <w:t xml:space="preserve">3.1.5</w:t>
       </w:r>
       <w:r>
         <w:tab/>
@@ -1282,7 +1362,7 @@
                     </pic:cNvPicPr>
                   </pic:nvPicPr>
                   <pic:blipFill>
-                    <a:blip r:embed="rId37"/>
+                    <a:blip r:embed="rId39"/>
                     <a:stretch>
                       <a:fillRect/>
                     </a:stretch>
@@ -1313,7 +1393,7 @@
       <w:pPr>
         <w:pStyle w:val="ImageCaption"/>
       </w:pPr>
-      <w:bookmarkStart w:id="38" w:name="fig1"/>
+      <w:bookmarkStart w:id="40" w:name="fig1"/>
       <w:r>
         <w:t xml:space="preserve">Figure </w:t>
       </w:r>
@@ -1328,7 +1408,7 @@
       <w:r>
         <w:t xml:space="preserve"> </w:t>
       </w:r>
-      <w:bookmarkEnd w:id="38"/>
+      <w:bookmarkEnd w:id="40"/>
       <w:r>
         <w:t xml:space="preserve">Another link</w:t>
       </w:r>
@@ -1341,8 +1421,8 @@
         <w:t xml:space="preserve">OR this:</w:t>
       </w:r>
     </w:p>
-    <w:bookmarkEnd w:id="39"/>
-    <w:bookmarkStart w:id="40" w:name="citation-examples"/>
+    <w:bookmarkEnd w:id="41"/>
+    <w:bookmarkStart w:id="42" w:name="citation-examples"/>
     <w:p>
       <w:pPr>
         <w:pStyle w:val="Heading3"/>
@@ -1351,7 +1431,7 @@
         <w:rPr>
           <w:rStyle w:val="SectionNumber"/>
         </w:rPr>
-        <w:t xml:space="preserve">2.1.6</w:t>
+        <w:t xml:space="preserve">3.1.6</w:t>
       </w:r>
       <w:r>
         <w:tab/>
@@ -1484,323 +1564,5218 @@
         <w:t xml:space="preserve">.</w:t>
       </w:r>
     </w:p>
-    <w:bookmarkEnd w:id="40"/>
-    <w:bookmarkEnd w:id="41"/>
-    <w:bookmarkStart w:id="42" w:name="print-out-session-info"/>
-    <w:p>
-      <w:pPr>
-        <w:pStyle w:val="Heading2"/>
-      </w:pPr>
-      <w:r>
-        <w:rPr>
-          <w:rStyle w:val="SectionNumber"/>
-        </w:rPr>
-        <w:t xml:space="preserve">2.2</w:t>
-      </w:r>
-      <w:r>
-        <w:tab/>
-      </w:r>
-      <w:r>
-        <w:t xml:space="preserve">Print out session info</w:t>
-      </w:r>
-    </w:p>
-    <w:p>
-      <w:pPr>
-        <w:pStyle w:val="SourceCode"/>
-      </w:pPr>
-      <w:r>
-        <w:rPr>
-          <w:rStyle w:val="FunctionTok"/>
-        </w:rPr>
-        <w:t xml:space="preserve">sessionInfo</w:t>
-      </w:r>
-      <w:r>
-        <w:rPr>
-          <w:rStyle w:val="NormalTok"/>
-        </w:rPr>
-        <w:t xml:space="preserve">()</w:t>
-      </w:r>
-    </w:p>
-    <w:p>
-      <w:pPr>
-        <w:pStyle w:val="SourceCode"/>
-      </w:pPr>
-      <w:r>
-        <w:rPr>
-          <w:rStyle w:val="VerbatimChar"/>
-        </w:rPr>
-        <w:t xml:space="preserve">## R version 4.0.2 (2020-06-22)</w:t>
-      </w:r>
-      <w:r>
-        <w:br/>
-      </w:r>
-      <w:r>
-        <w:rPr>
-          <w:rStyle w:val="VerbatimChar"/>
-        </w:rPr>
-        <w:t xml:space="preserve">## Platform: x86_64-pc-linux-gnu (64-bit)</w:t>
-      </w:r>
-      <w:r>
-        <w:br/>
-      </w:r>
-      <w:r>
-        <w:rPr>
-          <w:rStyle w:val="VerbatimChar"/>
-        </w:rPr>
-        <w:t xml:space="preserve">## Running under: Ubuntu 20.04.3 LTS</w:t>
-      </w:r>
-      <w:r>
-        <w:br/>
-      </w:r>
-      <w:r>
-        <w:rPr>
-          <w:rStyle w:val="VerbatimChar"/>
-        </w:rPr>
-        <w:t xml:space="preserve">## </w:t>
-      </w:r>
-      <w:r>
-        <w:br/>
-      </w:r>
-      <w:r>
-        <w:rPr>
-          <w:rStyle w:val="VerbatimChar"/>
-        </w:rPr>
-        <w:t xml:space="preserve">## Matrix products: default</w:t>
-      </w:r>
-      <w:r>
-        <w:br/>
-      </w:r>
-      <w:r>
-        <w:rPr>
-          <w:rStyle w:val="VerbatimChar"/>
-        </w:rPr>
-        <w:t xml:space="preserve">## BLAS/LAPACK: /usr/lib/x86_64-linux-gnu/openblas-pthread/libopenblasp-r0.3.8.so</w:t>
-      </w:r>
-      <w:r>
-        <w:br/>
-      </w:r>
-      <w:r>
-        <w:rPr>
-          <w:rStyle w:val="VerbatimChar"/>
-        </w:rPr>
-        <w:t xml:space="preserve">## </w:t>
-      </w:r>
-      <w:r>
-        <w:br/>
-      </w:r>
-      <w:r>
-        <w:rPr>
-          <w:rStyle w:val="VerbatimChar"/>
-        </w:rPr>
-        <w:t xml:space="preserve">## locale:</w:t>
-      </w:r>
-      <w:r>
-        <w:br/>
-      </w:r>
-      <w:r>
-        <w:rPr>
-          <w:rStyle w:val="VerbatimChar"/>
-        </w:rPr>
-        <w:t xml:space="preserve">##  [1] LC_CTYPE=en_US.UTF-8       LC_NUMERIC=C              </w:t>
-      </w:r>
-      <w:r>
-        <w:br/>
-      </w:r>
-      <w:r>
-        <w:rPr>
-          <w:rStyle w:val="VerbatimChar"/>
-        </w:rPr>
-        <w:t xml:space="preserve">##  [3] LC_TIME=en_US.UTF-8        LC_COLLATE=en_US.UTF-8    </w:t>
-      </w:r>
-      <w:r>
-        <w:br/>
-      </w:r>
-      <w:r>
-        <w:rPr>
-          <w:rStyle w:val="VerbatimChar"/>
-        </w:rPr>
-        <w:t xml:space="preserve">##  [5] LC_MONETARY=en_US.UTF-8    LC_MESSAGES=C             </w:t>
-      </w:r>
-      <w:r>
-        <w:br/>
-      </w:r>
-      <w:r>
-        <w:rPr>
-          <w:rStyle w:val="VerbatimChar"/>
-        </w:rPr>
-        <w:t xml:space="preserve">##  [7] LC_PAPER=en_US.UTF-8       LC_NAME=C                 </w:t>
-      </w:r>
-      <w:r>
-        <w:br/>
-      </w:r>
-      <w:r>
-        <w:rPr>
-          <w:rStyle w:val="VerbatimChar"/>
-        </w:rPr>
-        <w:t xml:space="preserve">##  [9] LC_ADDRESS=C               LC_TELEPHONE=C            </w:t>
-      </w:r>
-      <w:r>
-        <w:br/>
-      </w:r>
-      <w:r>
-        <w:rPr>
-          <w:rStyle w:val="VerbatimChar"/>
-        </w:rPr>
-        <w:t xml:space="preserve">## [11] LC_MEASUREMENT=en_US.UTF-8 LC_IDENTIFICATION=C       </w:t>
-      </w:r>
-      <w:r>
-        <w:br/>
-      </w:r>
-      <w:r>
-        <w:rPr>
-          <w:rStyle w:val="VerbatimChar"/>
-        </w:rPr>
-        <w:t xml:space="preserve">## </w:t>
-      </w:r>
-      <w:r>
-        <w:br/>
-      </w:r>
-      <w:r>
-        <w:rPr>
-          <w:rStyle w:val="VerbatimChar"/>
-        </w:rPr>
-        <w:t xml:space="preserve">## attached base packages:</w:t>
-      </w:r>
-      <w:r>
-        <w:br/>
-      </w:r>
-      <w:r>
-        <w:rPr>
-          <w:rStyle w:val="VerbatimChar"/>
-        </w:rPr>
-        <w:t xml:space="preserve">## [1] stats     graphics  grDevices utils     datasets  methods   base     </w:t>
-      </w:r>
-      <w:r>
-        <w:br/>
-      </w:r>
-      <w:r>
-        <w:rPr>
-          <w:rStyle w:val="VerbatimChar"/>
-        </w:rPr>
-        <w:t xml:space="preserve">## </w:t>
-      </w:r>
-      <w:r>
-        <w:br/>
-      </w:r>
-      <w:r>
-        <w:rPr>
-          <w:rStyle w:val="VerbatimChar"/>
-        </w:rPr>
-        <w:t xml:space="preserve">## other attached packages:</w:t>
-      </w:r>
-      <w:r>
-        <w:br/>
-      </w:r>
-      <w:r>
-        <w:rPr>
-          <w:rStyle w:val="VerbatimChar"/>
-        </w:rPr>
-        <w:t xml:space="preserve">## [1] magrittr_1.5</w:t>
-      </w:r>
-      <w:r>
-        <w:br/>
-      </w:r>
-      <w:r>
-        <w:rPr>
-          <w:rStyle w:val="VerbatimChar"/>
-        </w:rPr>
-        <w:t xml:space="preserve">## </w:t>
-      </w:r>
-      <w:r>
-        <w:br/>
-      </w:r>
-      <w:r>
-        <w:rPr>
-          <w:rStyle w:val="VerbatimChar"/>
-        </w:rPr>
-        <w:t xml:space="preserve">## loaded via a namespace (and not attached):</w:t>
-      </w:r>
-      <w:r>
-        <w:br/>
-      </w:r>
-      <w:r>
-        <w:rPr>
-          <w:rStyle w:val="VerbatimChar"/>
-        </w:rPr>
-        <w:t xml:space="preserve">##  [1] knitr_1.33      hms_0.5.3       R6_2.4.1        rlang_0.4.10   </w:t>
-      </w:r>
-      <w:r>
-        <w:br/>
-      </w:r>
-      <w:r>
-        <w:rPr>
-          <w:rStyle w:val="VerbatimChar"/>
-        </w:rPr>
-        <w:t xml:space="preserve">##  [5] stringr_1.4.0   highr_0.8       httr_1.4.2      tools_4.0.2    </w:t>
-      </w:r>
-      <w:r>
-        <w:br/>
-      </w:r>
-      <w:r>
-        <w:rPr>
-          <w:rStyle w:val="VerbatimChar"/>
-        </w:rPr>
-        <w:t xml:space="preserve">##  [9] webshot_0.5.2   xfun_0.26       htmltools_0.5.0 ellipsis_0.3.1 </w:t>
-      </w:r>
-      <w:r>
-        <w:br/>
-      </w:r>
-      <w:r>
-        <w:rPr>
-          <w:rStyle w:val="VerbatimChar"/>
-        </w:rPr>
-        <w:t xml:space="preserve">## [13] yaml_2.2.1      leanbuild_0.1.2 digest_0.6.25   tibble_3.0.3   </w:t>
-      </w:r>
-      <w:r>
-        <w:br/>
-      </w:r>
-      <w:r>
-        <w:rPr>
-          <w:rStyle w:val="VerbatimChar"/>
-        </w:rPr>
-        <w:t xml:space="preserve">## [17] lifecycle_1.0.0 crayon_1.3.4    bookdown_0.24   readr_1.4.0    </w:t>
-      </w:r>
-      <w:r>
-        <w:br/>
-      </w:r>
-      <w:r>
-        <w:rPr>
-          <w:rStyle w:val="VerbatimChar"/>
-        </w:rPr>
-        <w:t xml:space="preserve">## [21] vctrs_0.3.4     fs_1.5.0        curl_4.3        evaluate_0.14  </w:t>
-      </w:r>
-      <w:r>
-        <w:br/>
-      </w:r>
-      <w:r>
-        <w:rPr>
-          <w:rStyle w:val="VerbatimChar"/>
-        </w:rPr>
-        <w:t xml:space="preserve">## [25] rmarkdown_2.10  stringi_1.5.3   compiler_4.0.2  pillar_1.4.6   </w:t>
-      </w:r>
-      <w:r>
-        <w:br/>
-      </w:r>
-      <w:r>
-        <w:rPr>
-          <w:rStyle w:val="VerbatimChar"/>
-        </w:rPr>
-        <w:t xml:space="preserve">## [29] pkgconfig_2.0.3</w:t>
-      </w:r>
-    </w:p>
     <w:bookmarkEnd w:id="42"/>
     <w:bookmarkEnd w:id="43"/>
-    <w:bookmarkStart w:id="50" w:name="about-the-authors"/>
+    <w:bookmarkStart w:id="44" w:name="print-out-session-info"/>
+    <w:p>
+      <w:pPr>
+        <w:pStyle w:val="Heading2"/>
+      </w:pPr>
+      <w:r>
+        <w:rPr>
+          <w:rStyle w:val="SectionNumber"/>
+        </w:rPr>
+        <w:t xml:space="preserve">3.2</w:t>
+      </w:r>
+      <w:r>
+        <w:tab/>
+      </w:r>
+      <w:r>
+        <w:t xml:space="preserve">Print out session info</w:t>
+      </w:r>
+    </w:p>
+    <w:p>
+      <w:pPr>
+        <w:pStyle w:val="SourceCode"/>
+      </w:pPr>
+      <w:r>
+        <w:rPr>
+          <w:rStyle w:val="FunctionTok"/>
+        </w:rPr>
+        <w:t xml:space="preserve">sessionInfo</w:t>
+      </w:r>
+      <w:r>
+        <w:rPr>
+          <w:rStyle w:val="NormalTok"/>
+        </w:rPr>
+        <w:t xml:space="preserve">()</w:t>
+      </w:r>
+    </w:p>
+    <w:p>
+      <w:pPr>
+        <w:pStyle w:val="SourceCode"/>
+      </w:pPr>
+      <w:r>
+        <w:rPr>
+          <w:rStyle w:val="VerbatimChar"/>
+        </w:rPr>
+        <w:t xml:space="preserve">## R version 4.0.2 (2020-06-22)</w:t>
+      </w:r>
+      <w:r>
+        <w:br/>
+      </w:r>
+      <w:r>
+        <w:rPr>
+          <w:rStyle w:val="VerbatimChar"/>
+        </w:rPr>
+        <w:t xml:space="preserve">## Platform: x86_64-pc-linux-gnu (64-bit)</w:t>
+      </w:r>
+      <w:r>
+        <w:br/>
+      </w:r>
+      <w:r>
+        <w:rPr>
+          <w:rStyle w:val="VerbatimChar"/>
+        </w:rPr>
+        <w:t xml:space="preserve">## Running under: Ubuntu 20.04.3 LTS</w:t>
+      </w:r>
+      <w:r>
+        <w:br/>
+      </w:r>
+      <w:r>
+        <w:rPr>
+          <w:rStyle w:val="VerbatimChar"/>
+        </w:rPr>
+        <w:t xml:space="preserve">## </w:t>
+      </w:r>
+      <w:r>
+        <w:br/>
+      </w:r>
+      <w:r>
+        <w:rPr>
+          <w:rStyle w:val="VerbatimChar"/>
+        </w:rPr>
+        <w:t xml:space="preserve">## Matrix products: default</w:t>
+      </w:r>
+      <w:r>
+        <w:br/>
+      </w:r>
+      <w:r>
+        <w:rPr>
+          <w:rStyle w:val="VerbatimChar"/>
+        </w:rPr>
+        <w:t xml:space="preserve">## BLAS/LAPACK: /usr/lib/x86_64-linux-gnu/openblas-pthread/libopenblasp-r0.3.8.so</w:t>
+      </w:r>
+      <w:r>
+        <w:br/>
+      </w:r>
+      <w:r>
+        <w:rPr>
+          <w:rStyle w:val="VerbatimChar"/>
+        </w:rPr>
+        <w:t xml:space="preserve">## </w:t>
+      </w:r>
+      <w:r>
+        <w:br/>
+      </w:r>
+      <w:r>
+        <w:rPr>
+          <w:rStyle w:val="VerbatimChar"/>
+        </w:rPr>
+        <w:t xml:space="preserve">## locale:</w:t>
+      </w:r>
+      <w:r>
+        <w:br/>
+      </w:r>
+      <w:r>
+        <w:rPr>
+          <w:rStyle w:val="VerbatimChar"/>
+        </w:rPr>
+        <w:t xml:space="preserve">##  [1] LC_CTYPE=en_US.UTF-8       LC_NUMERIC=C              </w:t>
+      </w:r>
+      <w:r>
+        <w:br/>
+      </w:r>
+      <w:r>
+        <w:rPr>
+          <w:rStyle w:val="VerbatimChar"/>
+        </w:rPr>
+        <w:t xml:space="preserve">##  [3] LC_TIME=en_US.UTF-8        LC_COLLATE=en_US.UTF-8    </w:t>
+      </w:r>
+      <w:r>
+        <w:br/>
+      </w:r>
+      <w:r>
+        <w:rPr>
+          <w:rStyle w:val="VerbatimChar"/>
+        </w:rPr>
+        <w:t xml:space="preserve">##  [5] LC_MONETARY=en_US.UTF-8    LC_MESSAGES=C             </w:t>
+      </w:r>
+      <w:r>
+        <w:br/>
+      </w:r>
+      <w:r>
+        <w:rPr>
+          <w:rStyle w:val="VerbatimChar"/>
+        </w:rPr>
+        <w:t xml:space="preserve">##  [7] LC_PAPER=en_US.UTF-8       LC_NAME=C                 </w:t>
+      </w:r>
+      <w:r>
+        <w:br/>
+      </w:r>
+      <w:r>
+        <w:rPr>
+          <w:rStyle w:val="VerbatimChar"/>
+        </w:rPr>
+        <w:t xml:space="preserve">##  [9] LC_ADDRESS=C               LC_TELEPHONE=C            </w:t>
+      </w:r>
+      <w:r>
+        <w:br/>
+      </w:r>
+      <w:r>
+        <w:rPr>
+          <w:rStyle w:val="VerbatimChar"/>
+        </w:rPr>
+        <w:t xml:space="preserve">## [11] LC_MEASUREMENT=en_US.UTF-8 LC_IDENTIFICATION=C       </w:t>
+      </w:r>
+      <w:r>
+        <w:br/>
+      </w:r>
+      <w:r>
+        <w:rPr>
+          <w:rStyle w:val="VerbatimChar"/>
+        </w:rPr>
+        <w:t xml:space="preserve">## </w:t>
+      </w:r>
+      <w:r>
+        <w:br/>
+      </w:r>
+      <w:r>
+        <w:rPr>
+          <w:rStyle w:val="VerbatimChar"/>
+        </w:rPr>
+        <w:t xml:space="preserve">## attached base packages:</w:t>
+      </w:r>
+      <w:r>
+        <w:br/>
+      </w:r>
+      <w:r>
+        <w:rPr>
+          <w:rStyle w:val="VerbatimChar"/>
+        </w:rPr>
+        <w:t xml:space="preserve">## [1] stats     graphics  grDevices utils     datasets  methods   base     </w:t>
+      </w:r>
+      <w:r>
+        <w:br/>
+      </w:r>
+      <w:r>
+        <w:rPr>
+          <w:rStyle w:val="VerbatimChar"/>
+        </w:rPr>
+        <w:t xml:space="preserve">## </w:t>
+      </w:r>
+      <w:r>
+        <w:br/>
+      </w:r>
+      <w:r>
+        <w:rPr>
+          <w:rStyle w:val="VerbatimChar"/>
+        </w:rPr>
+        <w:t xml:space="preserve">## other attached packages:</w:t>
+      </w:r>
+      <w:r>
+        <w:br/>
+      </w:r>
+      <w:r>
+        <w:rPr>
+          <w:rStyle w:val="VerbatimChar"/>
+        </w:rPr>
+        <w:t xml:space="preserve">## [1] magrittr_1.5</w:t>
+      </w:r>
+      <w:r>
+        <w:br/>
+      </w:r>
+      <w:r>
+        <w:rPr>
+          <w:rStyle w:val="VerbatimChar"/>
+        </w:rPr>
+        <w:t xml:space="preserve">## </w:t>
+      </w:r>
+      <w:r>
+        <w:br/>
+      </w:r>
+      <w:r>
+        <w:rPr>
+          <w:rStyle w:val="VerbatimChar"/>
+        </w:rPr>
+        <w:t xml:space="preserve">## loaded via a namespace (and not attached):</w:t>
+      </w:r>
+      <w:r>
+        <w:br/>
+      </w:r>
+      <w:r>
+        <w:rPr>
+          <w:rStyle w:val="VerbatimChar"/>
+        </w:rPr>
+        <w:t xml:space="preserve">##  [1] knitr_1.33      hms_0.5.3       R6_2.4.1        rlang_0.4.10   </w:t>
+      </w:r>
+      <w:r>
+        <w:br/>
+      </w:r>
+      <w:r>
+        <w:rPr>
+          <w:rStyle w:val="VerbatimChar"/>
+        </w:rPr>
+        <w:t xml:space="preserve">##  [5] stringr_1.4.0   highr_0.8       httr_1.4.2      tools_4.0.2    </w:t>
+      </w:r>
+      <w:r>
+        <w:br/>
+      </w:r>
+      <w:r>
+        <w:rPr>
+          <w:rStyle w:val="VerbatimChar"/>
+        </w:rPr>
+        <w:t xml:space="preserve">##  [9] webshot_0.5.2   xfun_0.26       htmltools_0.5.0 ellipsis_0.3.1 </w:t>
+      </w:r>
+      <w:r>
+        <w:br/>
+      </w:r>
+      <w:r>
+        <w:rPr>
+          <w:rStyle w:val="VerbatimChar"/>
+        </w:rPr>
+        <w:t xml:space="preserve">## [13] yaml_2.2.1      leanbuild_0.1.2 digest_0.6.25   tibble_3.0.3   </w:t>
+      </w:r>
+      <w:r>
+        <w:br/>
+      </w:r>
+      <w:r>
+        <w:rPr>
+          <w:rStyle w:val="VerbatimChar"/>
+        </w:rPr>
+        <w:t xml:space="preserve">## [17] lifecycle_1.0.0 crayon_1.3.4    bookdown_0.24   readr_1.4.0    </w:t>
+      </w:r>
+      <w:r>
+        <w:br/>
+      </w:r>
+      <w:r>
+        <w:rPr>
+          <w:rStyle w:val="VerbatimChar"/>
+        </w:rPr>
+        <w:t xml:space="preserve">## [21] vctrs_0.3.4     fs_1.5.0        curl_4.3        evaluate_0.14  </w:t>
+      </w:r>
+      <w:r>
+        <w:br/>
+      </w:r>
+      <w:r>
+        <w:rPr>
+          <w:rStyle w:val="VerbatimChar"/>
+        </w:rPr>
+        <w:t xml:space="preserve">## [25] rmarkdown_2.10  stringi_1.5.3   compiler_4.0.2  pillar_1.4.6   </w:t>
+      </w:r>
+      <w:r>
+        <w:br/>
+      </w:r>
+      <w:r>
+        <w:rPr>
+          <w:rStyle w:val="VerbatimChar"/>
+        </w:rPr>
+        <w:t xml:space="preserve">## [29] pkgconfig_2.0.3</w:t>
+      </w:r>
+    </w:p>
+    <w:bookmarkEnd w:id="44"/>
+    <w:bookmarkEnd w:id="45"/>
+    <w:bookmarkStart w:id="48" w:name="use-of-open-case-studies"/>
     <w:p>
       <w:pPr>
         <w:pStyle w:val="Heading1"/>
       </w:pPr>
       <w:r>
+        <w:rPr>
+          <w:rStyle w:val="SectionNumber"/>
+        </w:rPr>
+        <w:t xml:space="preserve">4</w:t>
+      </w:r>
+      <w:r>
+        <w:tab/>
+      </w:r>
+      <w:r>
+        <w:t xml:space="preserve">Use of open case studies</w:t>
+      </w:r>
+    </w:p>
+    <w:bookmarkStart w:id="46" w:name="learning-objectives-1"/>
+    <w:p>
+      <w:pPr>
+        <w:pStyle w:val="Heading2"/>
+      </w:pPr>
+      <w:r>
+        <w:rPr>
+          <w:rStyle w:val="SectionNumber"/>
+        </w:rPr>
+        <w:t xml:space="preserve">4.1</w:t>
+      </w:r>
+      <w:r>
+        <w:tab/>
+      </w:r>
+      <w:r>
+        <w:t xml:space="preserve">Learning Objectives</w:t>
+      </w:r>
+    </w:p>
+    <w:p>
+      <w:pPr>
+        <w:pStyle w:val="FirstParagraph"/>
+      </w:pPr>
+      <w:r>
+        <w:t xml:space="preserve">*Every chapter also needs Learning objectives that will look like this:</w:t>
+      </w:r>
+    </w:p>
+    <w:p>
+      <w:pPr>
+        <w:pStyle w:val="BodyText"/>
+      </w:pPr>
+      <w:r>
+        <w:t xml:space="preserve">This chapter will cover:</w:t>
+      </w:r>
+    </w:p>
+    <w:p>
+      <w:pPr>
+        <w:numPr>
+          <w:ilvl w:val="0"/>
+          <w:numId w:val="1002"/>
+        </w:numPr>
+        <w:pStyle w:val="Compact"/>
+      </w:pPr>
+      <w:r>
+        <w:t xml:space="preserve">{You can use</w:t>
+      </w:r>
+      <w:r>
+        <w:t xml:space="preserve"> </w:t>
+      </w:r>
+      <w:hyperlink r:id="rId27">
+        <w:r>
+          <w:rPr>
+            <w:rStyle w:val="Hyperlink"/>
+          </w:rPr>
+          <w:t xml:space="preserve">https://tips.uark.edu/using-blooms-taxonomy/</w:t>
+        </w:r>
+      </w:hyperlink>
+      <w:r>
+        <w:t xml:space="preserve"> </w:t>
+      </w:r>
+      <w:r>
+        <w:t xml:space="preserve">to define some learning objectives here}</w:t>
+      </w:r>
+    </w:p>
+    <w:p>
+      <w:pPr>
+        <w:numPr>
+          <w:ilvl w:val="0"/>
+          <w:numId w:val="1002"/>
+        </w:numPr>
+        <w:pStyle w:val="Compact"/>
+      </w:pPr>
+      <w:r>
+        <w:t xml:space="preserve">{Another learning objective}</w:t>
+      </w:r>
+    </w:p>
+    <w:bookmarkEnd w:id="46"/>
+    <w:bookmarkStart w:id="47" w:name="libraries-1"/>
+    <w:p>
+      <w:pPr>
+        <w:pStyle w:val="Heading2"/>
+      </w:pPr>
+      <w:r>
+        <w:rPr>
+          <w:rStyle w:val="SectionNumber"/>
+        </w:rPr>
+        <w:t xml:space="preserve">4.2</w:t>
+      </w:r>
+      <w:r>
+        <w:tab/>
+      </w:r>
+      <w:r>
+        <w:t xml:space="preserve">Libraries</w:t>
+      </w:r>
+    </w:p>
+    <w:p>
+      <w:pPr>
+        <w:pStyle w:val="FirstParagraph"/>
+      </w:pPr>
+      <w:r>
+        <w:t xml:space="preserve">For this chapter, we’ll need the following packages attached:</w:t>
+      </w:r>
+    </w:p>
+    <w:p>
+      <w:pPr>
+        <w:pStyle w:val="BodyText"/>
+      </w:pPr>
+      <w:r>
+        <w:t xml:space="preserve">*Remember to add</w:t>
+      </w:r>
+      <w:r>
+        <w:t xml:space="preserve"> </w:t>
+      </w:r>
+      <w:hyperlink r:id="rId29">
+        <w:r>
+          <w:rPr>
+            <w:rStyle w:val="Hyperlink"/>
+          </w:rPr>
+          <w:t xml:space="preserve">any additional packages you need to your course’s own docker image</w:t>
+        </w:r>
+      </w:hyperlink>
+      <w:r>
+        <w:t xml:space="preserve">.</w:t>
+      </w:r>
+    </w:p>
+    <w:p>
+      <w:pPr>
+        <w:pStyle w:val="SourceCode"/>
+      </w:pPr>
+      <w:r>
+        <w:rPr>
+          <w:rStyle w:val="FunctionTok"/>
+        </w:rPr>
+        <w:t xml:space="preserve">library</w:t>
+      </w:r>
+      <w:r>
+        <w:rPr>
+          <w:rStyle w:val="NormalTok"/>
+        </w:rPr>
+        <w:t xml:space="preserve">(magrittr)</w:t>
+      </w:r>
+    </w:p>
+    <w:bookmarkEnd w:id="47"/>
+    <w:bookmarkEnd w:id="48"/>
+    <w:bookmarkStart w:id="60" w:name="topic-of-section-1"/>
+    <w:p>
+      <w:pPr>
+        <w:pStyle w:val="Heading1"/>
+      </w:pPr>
+      <w:r>
+        <w:rPr>
+          <w:rStyle w:val="SectionNumber"/>
+        </w:rPr>
+        <w:t xml:space="preserve">5</w:t>
+      </w:r>
+      <w:r>
+        <w:tab/>
+      </w:r>
+      <w:r>
+        <w:t xml:space="preserve">Topic of Section</w:t>
+      </w:r>
+    </w:p>
+    <w:p>
+      <w:pPr>
+        <w:pStyle w:val="FirstParagraph"/>
+      </w:pPr>
+      <w:r>
+        <w:t xml:space="preserve">You can write all your text in sections like this!</w:t>
+      </w:r>
+    </w:p>
+    <w:bookmarkStart w:id="58" w:name="subtopic-1"/>
+    <w:p>
+      <w:pPr>
+        <w:pStyle w:val="Heading2"/>
+      </w:pPr>
+      <w:r>
+        <w:rPr>
+          <w:rStyle w:val="SectionNumber"/>
+        </w:rPr>
+        <w:t xml:space="preserve">5.1</w:t>
+      </w:r>
+      <w:r>
+        <w:tab/>
+      </w:r>
+      <w:r>
+        <w:t xml:space="preserve">Subtopic</w:t>
+      </w:r>
+    </w:p>
+    <w:p>
+      <w:pPr>
+        <w:pStyle w:val="FirstParagraph"/>
+      </w:pPr>
+      <w:r>
+        <w:t xml:space="preserve">Here’s a subheading and some text in this subsection!</w:t>
+      </w:r>
+    </w:p>
+    <w:bookmarkStart w:id="50" w:name="code-examples-1"/>
+    <w:p>
+      <w:pPr>
+        <w:pStyle w:val="Heading3"/>
+      </w:pPr>
+      <w:r>
+        <w:rPr>
+          <w:rStyle w:val="SectionNumber"/>
+        </w:rPr>
+        <w:t xml:space="preserve">5.1.1</w:t>
+      </w:r>
+      <w:r>
+        <w:tab/>
+      </w:r>
+      <w:r>
+        <w:t xml:space="preserve">Code examples</w:t>
+      </w:r>
+    </w:p>
+    <w:p>
+      <w:pPr>
+        <w:pStyle w:val="FirstParagraph"/>
+      </w:pPr>
+      <w:r>
+        <w:t xml:space="preserve">You can demonstrate code like this:</w:t>
+      </w:r>
+    </w:p>
+    <w:p>
+      <w:pPr>
+        <w:pStyle w:val="SourceCode"/>
+      </w:pPr>
+      <w:r>
+        <w:rPr>
+          <w:rStyle w:val="NormalTok"/>
+        </w:rPr>
+        <w:t xml:space="preserve">output_dir </w:t>
+      </w:r>
+      <w:r>
+        <w:rPr>
+          <w:rStyle w:val="OtherTok"/>
+        </w:rPr>
+        <w:t xml:space="preserve">&lt;-</w:t>
+      </w:r>
+      <w:r>
+        <w:rPr>
+          <w:rStyle w:val="NormalTok"/>
+        </w:rPr>
+        <w:t xml:space="preserve"> </w:t>
+      </w:r>
+      <w:r>
+        <w:rPr>
+          <w:rStyle w:val="FunctionTok"/>
+        </w:rPr>
+        <w:t xml:space="preserve">file.path</w:t>
+      </w:r>
+      <w:r>
+        <w:rPr>
+          <w:rStyle w:val="NormalTok"/>
+        </w:rPr>
+        <w:t xml:space="preserve">(</w:t>
+      </w:r>
+      <w:r>
+        <w:rPr>
+          <w:rStyle w:val="StringTok"/>
+        </w:rPr>
+        <w:t xml:space="preserve">"resources"</w:t>
+      </w:r>
+      <w:r>
+        <w:rPr>
+          <w:rStyle w:val="NormalTok"/>
+        </w:rPr>
+        <w:t xml:space="preserve">, </w:t>
+      </w:r>
+      <w:r>
+        <w:rPr>
+          <w:rStyle w:val="StringTok"/>
+        </w:rPr>
+        <w:t xml:space="preserve">"code_output"</w:t>
+      </w:r>
+      <w:r>
+        <w:rPr>
+          <w:rStyle w:val="NormalTok"/>
+        </w:rPr>
+        <w:t xml:space="preserve">)</w:t>
+      </w:r>
+      <w:r>
+        <w:br/>
+      </w:r>
+      <w:r>
+        <w:rPr>
+          <w:rStyle w:val="ControlFlowTok"/>
+        </w:rPr>
+        <w:t xml:space="preserve">if</w:t>
+      </w:r>
+      <w:r>
+        <w:rPr>
+          <w:rStyle w:val="NormalTok"/>
+        </w:rPr>
+        <w:t xml:space="preserve"> (</w:t>
+      </w:r>
+      <w:r>
+        <w:rPr>
+          <w:rStyle w:val="SpecialCharTok"/>
+        </w:rPr>
+        <w:t xml:space="preserve">!</w:t>
+      </w:r>
+      <w:r>
+        <w:rPr>
+          <w:rStyle w:val="FunctionTok"/>
+        </w:rPr>
+        <w:t xml:space="preserve">dir.exists</w:t>
+      </w:r>
+      <w:r>
+        <w:rPr>
+          <w:rStyle w:val="NormalTok"/>
+        </w:rPr>
+        <w:t xml:space="preserve">(output_dir)) {</w:t>
+      </w:r>
+      <w:r>
+        <w:br/>
+      </w:r>
+      <w:r>
+        <w:rPr>
+          <w:rStyle w:val="NormalTok"/>
+        </w:rPr>
+        <w:t xml:space="preserve">  </w:t>
+      </w:r>
+      <w:r>
+        <w:rPr>
+          <w:rStyle w:val="FunctionTok"/>
+        </w:rPr>
+        <w:t xml:space="preserve">dir.create</w:t>
+      </w:r>
+      <w:r>
+        <w:rPr>
+          <w:rStyle w:val="NormalTok"/>
+        </w:rPr>
+        <w:t xml:space="preserve">(output_dir)</w:t>
+      </w:r>
+      <w:r>
+        <w:br/>
+      </w:r>
+      <w:r>
+        <w:rPr>
+          <w:rStyle w:val="NormalTok"/>
+        </w:rPr>
+        <w:t xml:space="preserve">}</w:t>
+      </w:r>
+    </w:p>
+    <w:p>
+      <w:pPr>
+        <w:pStyle w:val="FirstParagraph"/>
+      </w:pPr>
+      <w:r>
+        <w:t xml:space="preserve">And make plots too:</w:t>
+      </w:r>
+    </w:p>
+    <w:p>
+      <w:pPr>
+        <w:pStyle w:val="SourceCode"/>
+      </w:pPr>
+      <w:r>
+        <w:rPr>
+          <w:rStyle w:val="NormalTok"/>
+        </w:rPr>
+        <w:t xml:space="preserve">hist_plot </w:t>
+      </w:r>
+      <w:r>
+        <w:rPr>
+          <w:rStyle w:val="OtherTok"/>
+        </w:rPr>
+        <w:t xml:space="preserve">&lt;-</w:t>
+      </w:r>
+      <w:r>
+        <w:rPr>
+          <w:rStyle w:val="NormalTok"/>
+        </w:rPr>
+        <w:t xml:space="preserve"> </w:t>
+      </w:r>
+      <w:r>
+        <w:rPr>
+          <w:rStyle w:val="FunctionTok"/>
+        </w:rPr>
+        <w:t xml:space="preserve">hist</w:t>
+      </w:r>
+      <w:r>
+        <w:rPr>
+          <w:rStyle w:val="NormalTok"/>
+        </w:rPr>
+        <w:t xml:space="preserve">(iris</w:t>
+      </w:r>
+      <w:r>
+        <w:rPr>
+          <w:rStyle w:val="SpecialCharTok"/>
+        </w:rPr>
+        <w:t xml:space="preserve">$</w:t>
+      </w:r>
+      <w:r>
+        <w:rPr>
+          <w:rStyle w:val="NormalTok"/>
+        </w:rPr>
+        <w:t xml:space="preserve">Sepal.Length)</w:t>
+      </w:r>
+    </w:p>
+    <w:p>
+      <w:pPr>
+        <w:pStyle w:val="FirstParagraph"/>
+      </w:pPr>
+      <w:r>
+        <w:drawing>
+          <wp:inline>
+            <wp:extent cx="4620126" cy="3696101"/>
+            <wp:effectExtent b="0" l="0" r="0" t="0"/>
+            <wp:docPr descr="" title="" id="1" name="Picture"/>
+            <a:graphic>
+              <a:graphicData uri="http://schemas.openxmlformats.org/drawingml/2006/picture">
+                <pic:pic>
+                  <pic:nvPicPr>
+                    <pic:cNvPr descr="resources/images/03-OCS_Use_files/figure-docx/unnamed-chunk-4-1.png" id="0" name="Picture"/>
+                    <pic:cNvPicPr>
+                      <a:picLocks noChangeArrowheads="1" noChangeAspect="1"/>
+                    </pic:cNvPicPr>
+                  </pic:nvPicPr>
+                  <pic:blipFill>
+                    <a:blip r:embed="rId49"/>
+                    <a:stretch>
+                      <a:fillRect/>
+                    </a:stretch>
+                  </pic:blipFill>
+                  <pic:spPr bwMode="auto">
+                    <a:xfrm>
+                      <a:off x="0" y="0"/>
+                      <a:ext cx="4620126" cy="3696101"/>
+                    </a:xfrm>
+                    <a:prstGeom prst="rect">
+                      <a:avLst/>
+                    </a:prstGeom>
+                    <a:noFill/>
+                    <a:ln w="9525">
+                      <a:noFill/>
+                      <a:headEnd/>
+                      <a:tailEnd/>
+                    </a:ln>
+                  </pic:spPr>
+                </pic:pic>
+              </a:graphicData>
+            </a:graphic>
+          </wp:inline>
+        </w:drawing>
+      </w:r>
+    </w:p>
+    <w:p>
+      <w:pPr>
+        <w:pStyle w:val="BodyText"/>
+      </w:pPr>
+      <w:r>
+        <w:t xml:space="preserve">You can also save these plots to file:</w:t>
+      </w:r>
+    </w:p>
+    <w:p>
+      <w:pPr>
+        <w:pStyle w:val="SourceCode"/>
+      </w:pPr>
+      <w:r>
+        <w:rPr>
+          <w:rStyle w:val="FunctionTok"/>
+        </w:rPr>
+        <w:t xml:space="preserve">png</w:t>
+      </w:r>
+      <w:r>
+        <w:rPr>
+          <w:rStyle w:val="NormalTok"/>
+        </w:rPr>
+        <w:t xml:space="preserve">(</w:t>
+      </w:r>
+      <w:r>
+        <w:rPr>
+          <w:rStyle w:val="FunctionTok"/>
+        </w:rPr>
+        <w:t xml:space="preserve">file.path</w:t>
+      </w:r>
+      <w:r>
+        <w:rPr>
+          <w:rStyle w:val="NormalTok"/>
+        </w:rPr>
+        <w:t xml:space="preserve">(output_dir, </w:t>
+      </w:r>
+      <w:r>
+        <w:rPr>
+          <w:rStyle w:val="StringTok"/>
+        </w:rPr>
+        <w:t xml:space="preserve">"test_plot.png"</w:t>
+      </w:r>
+      <w:r>
+        <w:rPr>
+          <w:rStyle w:val="NormalTok"/>
+        </w:rPr>
+        <w:t xml:space="preserve">))</w:t>
+      </w:r>
+      <w:r>
+        <w:br/>
+      </w:r>
+      <w:r>
+        <w:rPr>
+          <w:rStyle w:val="NormalTok"/>
+        </w:rPr>
+        <w:t xml:space="preserve">hist_plot</w:t>
+      </w:r>
+    </w:p>
+    <w:p>
+      <w:pPr>
+        <w:pStyle w:val="SourceCode"/>
+      </w:pPr>
+      <w:r>
+        <w:rPr>
+          <w:rStyle w:val="VerbatimChar"/>
+        </w:rPr>
+        <w:t xml:space="preserve">## $breaks</w:t>
+      </w:r>
+      <w:r>
+        <w:br/>
+      </w:r>
+      <w:r>
+        <w:rPr>
+          <w:rStyle w:val="VerbatimChar"/>
+        </w:rPr>
+        <w:t xml:space="preserve">## [1] 4.0 4.5 5.0 5.5 6.0 6.5 7.0 7.5 8.0</w:t>
+      </w:r>
+      <w:r>
+        <w:br/>
+      </w:r>
+      <w:r>
+        <w:rPr>
+          <w:rStyle w:val="VerbatimChar"/>
+        </w:rPr>
+        <w:t xml:space="preserve">## </w:t>
+      </w:r>
+      <w:r>
+        <w:br/>
+      </w:r>
+      <w:r>
+        <w:rPr>
+          <w:rStyle w:val="VerbatimChar"/>
+        </w:rPr>
+        <w:t xml:space="preserve">## $counts</w:t>
+      </w:r>
+      <w:r>
+        <w:br/>
+      </w:r>
+      <w:r>
+        <w:rPr>
+          <w:rStyle w:val="VerbatimChar"/>
+        </w:rPr>
+        <w:t xml:space="preserve">## [1]  5 27 27 30 31 18  6  6</w:t>
+      </w:r>
+      <w:r>
+        <w:br/>
+      </w:r>
+      <w:r>
+        <w:rPr>
+          <w:rStyle w:val="VerbatimChar"/>
+        </w:rPr>
+        <w:t xml:space="preserve">## </w:t>
+      </w:r>
+      <w:r>
+        <w:br/>
+      </w:r>
+      <w:r>
+        <w:rPr>
+          <w:rStyle w:val="VerbatimChar"/>
+        </w:rPr>
+        <w:t xml:space="preserve">## $density</w:t>
+      </w:r>
+      <w:r>
+        <w:br/>
+      </w:r>
+      <w:r>
+        <w:rPr>
+          <w:rStyle w:val="VerbatimChar"/>
+        </w:rPr>
+        <w:t xml:space="preserve">## [1] 0.06666667 0.36000000 0.36000000 0.40000000 0.41333333 0.24000000 0.08000000</w:t>
+      </w:r>
+      <w:r>
+        <w:br/>
+      </w:r>
+      <w:r>
+        <w:rPr>
+          <w:rStyle w:val="VerbatimChar"/>
+        </w:rPr>
+        <w:t xml:space="preserve">## [8] 0.08000000</w:t>
+      </w:r>
+      <w:r>
+        <w:br/>
+      </w:r>
+      <w:r>
+        <w:rPr>
+          <w:rStyle w:val="VerbatimChar"/>
+        </w:rPr>
+        <w:t xml:space="preserve">## </w:t>
+      </w:r>
+      <w:r>
+        <w:br/>
+      </w:r>
+      <w:r>
+        <w:rPr>
+          <w:rStyle w:val="VerbatimChar"/>
+        </w:rPr>
+        <w:t xml:space="preserve">## $mids</w:t>
+      </w:r>
+      <w:r>
+        <w:br/>
+      </w:r>
+      <w:r>
+        <w:rPr>
+          <w:rStyle w:val="VerbatimChar"/>
+        </w:rPr>
+        <w:t xml:space="preserve">## [1] 4.25 4.75 5.25 5.75 6.25 6.75 7.25 7.75</w:t>
+      </w:r>
+      <w:r>
+        <w:br/>
+      </w:r>
+      <w:r>
+        <w:rPr>
+          <w:rStyle w:val="VerbatimChar"/>
+        </w:rPr>
+        <w:t xml:space="preserve">## </w:t>
+      </w:r>
+      <w:r>
+        <w:br/>
+      </w:r>
+      <w:r>
+        <w:rPr>
+          <w:rStyle w:val="VerbatimChar"/>
+        </w:rPr>
+        <w:t xml:space="preserve">## $xname</w:t>
+      </w:r>
+      <w:r>
+        <w:br/>
+      </w:r>
+      <w:r>
+        <w:rPr>
+          <w:rStyle w:val="VerbatimChar"/>
+        </w:rPr>
+        <w:t xml:space="preserve">## [1] "iris$Sepal.Length"</w:t>
+      </w:r>
+      <w:r>
+        <w:br/>
+      </w:r>
+      <w:r>
+        <w:rPr>
+          <w:rStyle w:val="VerbatimChar"/>
+        </w:rPr>
+        <w:t xml:space="preserve">## </w:t>
+      </w:r>
+      <w:r>
+        <w:br/>
+      </w:r>
+      <w:r>
+        <w:rPr>
+          <w:rStyle w:val="VerbatimChar"/>
+        </w:rPr>
+        <w:t xml:space="preserve">## $equidist</w:t>
+      </w:r>
+      <w:r>
+        <w:br/>
+      </w:r>
+      <w:r>
+        <w:rPr>
+          <w:rStyle w:val="VerbatimChar"/>
+        </w:rPr>
+        <w:t xml:space="preserve">## [1] TRUE</w:t>
+      </w:r>
+      <w:r>
+        <w:br/>
+      </w:r>
+      <w:r>
+        <w:rPr>
+          <w:rStyle w:val="VerbatimChar"/>
+        </w:rPr>
+        <w:t xml:space="preserve">## </w:t>
+      </w:r>
+      <w:r>
+        <w:br/>
+      </w:r>
+      <w:r>
+        <w:rPr>
+          <w:rStyle w:val="VerbatimChar"/>
+        </w:rPr>
+        <w:t xml:space="preserve">## attr(,"class")</w:t>
+      </w:r>
+      <w:r>
+        <w:br/>
+      </w:r>
+      <w:r>
+        <w:rPr>
+          <w:rStyle w:val="VerbatimChar"/>
+        </w:rPr>
+        <w:t xml:space="preserve">## [1] "histogram"</w:t>
+      </w:r>
+    </w:p>
+    <w:p>
+      <w:pPr>
+        <w:pStyle w:val="SourceCode"/>
+      </w:pPr>
+      <w:r>
+        <w:rPr>
+          <w:rStyle w:val="FunctionTok"/>
+        </w:rPr>
+        <w:t xml:space="preserve">dev.off</w:t>
+      </w:r>
+      <w:r>
+        <w:rPr>
+          <w:rStyle w:val="NormalTok"/>
+        </w:rPr>
+        <w:t xml:space="preserve">()</w:t>
+      </w:r>
+    </w:p>
+    <w:p>
+      <w:pPr>
+        <w:pStyle w:val="SourceCode"/>
+      </w:pPr>
+      <w:r>
+        <w:rPr>
+          <w:rStyle w:val="VerbatimChar"/>
+        </w:rPr>
+        <w:t xml:space="preserve">## png </w:t>
+      </w:r>
+      <w:r>
+        <w:br/>
+      </w:r>
+      <w:r>
+        <w:rPr>
+          <w:rStyle w:val="VerbatimChar"/>
+        </w:rPr>
+        <w:t xml:space="preserve">##   2</w:t>
+      </w:r>
+    </w:p>
+    <w:bookmarkEnd w:id="50"/>
+    <w:bookmarkStart w:id="52" w:name="image-example-1"/>
+    <w:p>
+      <w:pPr>
+        <w:pStyle w:val="Heading3"/>
+      </w:pPr>
+      <w:r>
+        <w:rPr>
+          <w:rStyle w:val="SectionNumber"/>
+        </w:rPr>
+        <w:t xml:space="preserve">5.1.2</w:t>
+      </w:r>
+      <w:r>
+        <w:tab/>
+      </w:r>
+      <w:r>
+        <w:t xml:space="preserve">Image example</w:t>
+      </w:r>
+    </w:p>
+    <w:p>
+      <w:pPr>
+        <w:pStyle w:val="FirstParagraph"/>
+      </w:pPr>
+      <w:r>
+        <w:t xml:space="preserve">How to include a Google slide. It’s simplest to use the</w:t>
+      </w:r>
+      <w:r>
+        <w:t xml:space="preserve"> </w:t>
+      </w:r>
+      <w:r>
+        <w:rPr>
+          <w:rStyle w:val="VerbatimChar"/>
+        </w:rPr>
+        <w:t xml:space="preserve">leanbuild</w:t>
+      </w:r>
+      <w:r>
+        <w:t xml:space="preserve"> </w:t>
+      </w:r>
+      <w:r>
+        <w:t xml:space="preserve">package:</w:t>
+      </w:r>
+    </w:p>
+    <w:p>
+      <w:pPr>
+        <w:pStyle w:val="BodyText"/>
+      </w:pPr>
+      <w:r>
+        <w:drawing>
+          <wp:inline>
+            <wp:extent cx="5334000" cy="3000375"/>
+            <wp:effectExtent b="0" l="0" r="0" t="0"/>
+            <wp:docPr descr="" title="" id="1" name="Picture"/>
+            <a:graphic>
+              <a:graphicData uri="http://schemas.openxmlformats.org/drawingml/2006/picture">
+                <pic:pic>
+                  <pic:nvPicPr>
+                    <pic:cNvPr descr="resources/images/03-OCS_Use_files/figure-docx//1YmwKdIy9BeQ3EShgZhvtb3MgR8P6iDX4DfFD65W_gdQ_gcc4fbee202_0_141.png" id="0" name="Picture"/>
+                    <pic:cNvPicPr>
+                      <a:picLocks noChangeArrowheads="1" noChangeAspect="1"/>
+                    </pic:cNvPicPr>
+                  </pic:nvPicPr>
+                  <pic:blipFill>
+                    <a:blip r:embed="rId51"/>
+                    <a:stretch>
+                      <a:fillRect/>
+                    </a:stretch>
+                  </pic:blipFill>
+                  <pic:spPr bwMode="auto">
+                    <a:xfrm>
+                      <a:off x="0" y="0"/>
+                      <a:ext cx="5334000" cy="3000375"/>
+                    </a:xfrm>
+                    <a:prstGeom prst="rect">
+                      <a:avLst/>
+                    </a:prstGeom>
+                    <a:noFill/>
+                    <a:ln w="9525">
+                      <a:noFill/>
+                      <a:headEnd/>
+                      <a:tailEnd/>
+                    </a:ln>
+                  </pic:spPr>
+                </pic:pic>
+              </a:graphicData>
+            </a:graphic>
+          </wp:inline>
+        </w:drawing>
+      </w:r>
+    </w:p>
+    <w:p>
+      <w:pPr>
+        <w:pStyle w:val="BodyText"/>
+      </w:pPr>
+      <w:r>
+        <w:t xml:space="preserve">But if you have the slide or some other image locally downloaded you can also use html like this:</w:t>
+      </w:r>
+    </w:p>
+    <w:p>
+      <w:pPr>
+        <w:pStyle w:val="BodyText"/>
+      </w:pPr>
+    </w:p>
+    <w:bookmarkEnd w:id="52"/>
+    <w:bookmarkStart w:id="53" w:name="video-examples-1"/>
+    <w:p>
+      <w:pPr>
+        <w:pStyle w:val="Heading3"/>
+      </w:pPr>
+      <w:r>
+        <w:rPr>
+          <w:rStyle w:val="SectionNumber"/>
+        </w:rPr>
+        <w:t xml:space="preserve">5.1.3</w:t>
+      </w:r>
+      <w:r>
+        <w:tab/>
+      </w:r>
+      <w:r>
+        <w:t xml:space="preserve">Video examples</w:t>
+      </w:r>
+    </w:p>
+    <w:p>
+      <w:pPr>
+        <w:pStyle w:val="FirstParagraph"/>
+      </w:pPr>
+      <w:r>
+        <w:t xml:space="preserve">You can use</w:t>
+      </w:r>
+      <w:r>
+        <w:t xml:space="preserve"> </w:t>
+      </w:r>
+      <w:r>
+        <w:rPr>
+          <w:rStyle w:val="VerbatimChar"/>
+        </w:rPr>
+        <w:t xml:space="preserve">knitr::include_url()</w:t>
+      </w:r>
+      <w:r>
+        <w:t xml:space="preserve"> </w:t>
+      </w:r>
+      <w:r>
+        <w:t xml:space="preserve">like this:</w:t>
+      </w:r>
+    </w:p>
+    <w:p>
+      <w:pPr>
+        <w:pStyle w:val="SourceCode"/>
+      </w:pPr>
+      <w:r>
+        <w:rPr>
+          <w:rStyle w:val="NormalTok"/>
+        </w:rPr>
+        <w:t xml:space="preserve">knitr</w:t>
+      </w:r>
+      <w:r>
+        <w:rPr>
+          <w:rStyle w:val="SpecialCharTok"/>
+        </w:rPr>
+        <w:t xml:space="preserve">::</w:t>
+      </w:r>
+      <w:r>
+        <w:rPr>
+          <w:rStyle w:val="FunctionTok"/>
+        </w:rPr>
+        <w:t xml:space="preserve">include_url</w:t>
+      </w:r>
+      <w:r>
+        <w:rPr>
+          <w:rStyle w:val="NormalTok"/>
+        </w:rPr>
+        <w:t xml:space="preserve">(</w:t>
+      </w:r>
+      <w:r>
+        <w:rPr>
+          <w:rStyle w:val="StringTok"/>
+        </w:rPr>
+        <w:t xml:space="preserve">"https://www.youtube.com/embed/VOCYL-FNbr0"</w:t>
+      </w:r>
+      <w:r>
+        <w:rPr>
+          <w:rStyle w:val="NormalTok"/>
+        </w:rPr>
+        <w:t xml:space="preserve">)</w:t>
+      </w:r>
+    </w:p>
+    <w:p>
+      <w:pPr>
+        <w:pStyle w:val="SourceCode"/>
+      </w:pPr>
+      <w:r>
+        <w:rPr>
+          <w:rStyle w:val="VerbatimChar"/>
+        </w:rPr>
+        <w:t xml:space="preserve">## PhantomJS not found. You can install it with webshot::install_phantomjs(). If it is installed, please make sure the phantomjs executable can be found via the PATH variable.</w:t>
+      </w:r>
+    </w:p>
+    <w:p>
+      <w:pPr>
+        <w:pStyle w:val="FirstParagraph"/>
+      </w:pPr>
+      <w:r>
+        <w:t xml:space="preserve">OR this works:</w:t>
+      </w:r>
+    </w:p>
+    <w:bookmarkEnd w:id="53"/>
+    <w:bookmarkStart w:id="54" w:name="links-to-files-1"/>
+    <w:p>
+      <w:pPr>
+        <w:pStyle w:val="Heading3"/>
+      </w:pPr>
+      <w:r>
+        <w:rPr>
+          <w:rStyle w:val="SectionNumber"/>
+        </w:rPr>
+        <w:t xml:space="preserve">5.1.4</w:t>
+      </w:r>
+      <w:r>
+        <w:tab/>
+      </w:r>
+      <w:r>
+        <w:t xml:space="preserve">Links to files</w:t>
+      </w:r>
+    </w:p>
+    <w:p>
+      <w:pPr>
+        <w:pStyle w:val="FirstParagraph"/>
+      </w:pPr>
+      <w:r>
+        <w:t xml:space="preserve">This works:</w:t>
+      </w:r>
+    </w:p>
+    <w:p>
+      <w:pPr>
+        <w:pStyle w:val="BodyText"/>
+      </w:pPr>
+      <w:r>
+        <w:t xml:space="preserve">Or this:</w:t>
+      </w:r>
+    </w:p>
+    <w:p>
+      <w:pPr>
+        <w:pStyle w:val="BodyText"/>
+      </w:pPr>
+      <w:hyperlink r:id="rId37">
+        <w:r>
+          <w:rPr>
+            <w:rStyle w:val="Hyperlink"/>
+          </w:rPr>
+          <w:t xml:space="preserve">This works</w:t>
+        </w:r>
+      </w:hyperlink>
+      <w:r>
+        <w:t xml:space="preserve">.</w:t>
+      </w:r>
+    </w:p>
+    <w:p>
+      <w:pPr>
+        <w:pStyle w:val="BodyText"/>
+      </w:pPr>
+      <w:r>
+        <w:t xml:space="preserve">Or this:</w:t>
+      </w:r>
+    </w:p>
+    <w:bookmarkEnd w:id="54"/>
+    <w:bookmarkStart w:id="56" w:name="links-to-websites-1"/>
+    <w:p>
+      <w:pPr>
+        <w:pStyle w:val="Heading3"/>
+      </w:pPr>
+      <w:r>
+        <w:rPr>
+          <w:rStyle w:val="SectionNumber"/>
+        </w:rPr>
+        <w:t xml:space="preserve">5.1.5</w:t>
+      </w:r>
+      <w:r>
+        <w:tab/>
+      </w:r>
+      <w:r>
+        <w:t xml:space="preserve">Links to websites</w:t>
+      </w:r>
+    </w:p>
+    <w:p>
+      <w:pPr>
+        <w:pStyle w:val="FirstParagraph"/>
+      </w:pPr>
+      <w:r>
+        <w:t xml:space="preserve">Examples of including a website link.</w:t>
+      </w:r>
+    </w:p>
+    <w:p>
+      <w:pPr>
+        <w:pStyle w:val="BodyText"/>
+      </w:pPr>
+      <w:r>
+        <w:t xml:space="preserve">This works:</w:t>
+      </w:r>
+    </w:p>
+    <w:p>
+      <w:pPr>
+        <w:pStyle w:val="SourceCode"/>
+      </w:pPr>
+      <w:r>
+        <w:rPr>
+          <w:rStyle w:val="NormalTok"/>
+        </w:rPr>
+        <w:t xml:space="preserve">knitr</w:t>
+      </w:r>
+      <w:r>
+        <w:rPr>
+          <w:rStyle w:val="SpecialCharTok"/>
+        </w:rPr>
+        <w:t xml:space="preserve">::</w:t>
+      </w:r>
+      <w:r>
+        <w:rPr>
+          <w:rStyle w:val="FunctionTok"/>
+        </w:rPr>
+        <w:t xml:space="preserve">include_url</w:t>
+      </w:r>
+      <w:r>
+        <w:rPr>
+          <w:rStyle w:val="NormalTok"/>
+        </w:rPr>
+        <w:t xml:space="preserve">(</w:t>
+      </w:r>
+      <w:r>
+        <w:rPr>
+          <w:rStyle w:val="StringTok"/>
+        </w:rPr>
+        <w:t xml:space="preserve">"https://yihui.org"</w:t>
+      </w:r>
+      <w:r>
+        <w:rPr>
+          <w:rStyle w:val="NormalTok"/>
+        </w:rPr>
+        <w:t xml:space="preserve">)</w:t>
+      </w:r>
+    </w:p>
+    <w:p>
+      <w:pPr>
+        <w:pStyle w:val="FirstParagraph"/>
+      </w:pPr>
+      <w:r>
+        <w:t xml:space="preserve">OR this:</w:t>
+      </w:r>
+    </w:p>
+    <w:p>
+      <w:pPr>
+        <w:pStyle w:val="CaptionedFigure"/>
+      </w:pPr>
+      <w:r>
+        <w:drawing>
+          <wp:inline>
+            <wp:extent cx="3810000" cy="2540000"/>
+            <wp:effectExtent b="0" l="0" r="0" t="0"/>
+            <wp:docPr descr="Another link" title="" id="1" name="Picture"/>
+            <a:graphic>
+              <a:graphicData uri="http://schemas.openxmlformats.org/drawingml/2006/picture">
+                <pic:pic>
+                  <pic:nvPicPr>
+                    <pic:cNvPr descr="https://yihui.org" id="0" name="Picture"/>
+                    <pic:cNvPicPr>
+                      <a:picLocks noChangeArrowheads="1" noChangeAspect="1"/>
+                    </pic:cNvPicPr>
+                  </pic:nvPicPr>
+                  <pic:blipFill>
+                    <a:blip r:embed="rId39"/>
+                    <a:stretch>
+                      <a:fillRect/>
+                    </a:stretch>
+                  </pic:blipFill>
+                  <pic:spPr bwMode="auto">
+                    <a:xfrm>
+                      <a:off x="0" y="0"/>
+                      <a:ext cx="3810000" cy="2540000"/>
+                    </a:xfrm>
+                    <a:prstGeom prst="rect">
+                      <a:avLst/>
+                    </a:prstGeom>
+                    <a:noFill/>
+                    <a:ln w="9525">
+                      <a:noFill/>
+                      <a:headEnd/>
+                      <a:tailEnd/>
+                    </a:ln>
+                  </pic:spPr>
+                </pic:pic>
+              </a:graphicData>
+            </a:graphic>
+          </wp:inline>
+        </w:drawing>
+      </w:r>
+    </w:p>
+    <w:p>
+      <w:pPr>
+        <w:pStyle w:val="ImageCaption"/>
+      </w:pPr>
+      <w:bookmarkStart w:id="55" w:name="fig2"/>
+      <w:r>
+        <w:t xml:space="preserve">Figure </w:t>
+      </w:r>
+      <w:fldSimple w:instr="SEQ Figure \* ARABIC ">
+        <w:r>
+          <w:t>2</w:t>
+        </w:r>
+      </w:fldSimple>
+      <w:r>
+        <w:t xml:space="preserve">:</w:t>
+      </w:r>
+      <w:r>
+        <w:t xml:space="preserve"> </w:t>
+      </w:r>
+      <w:bookmarkEnd w:id="55"/>
+      <w:r>
+        <w:t xml:space="preserve">Another link</w:t>
+      </w:r>
+    </w:p>
+    <w:p>
+      <w:pPr>
+        <w:pStyle w:val="BodyText"/>
+      </w:pPr>
+      <w:r>
+        <w:t xml:space="preserve">OR this:</w:t>
+      </w:r>
+    </w:p>
+    <w:bookmarkEnd w:id="56"/>
+    <w:bookmarkStart w:id="57" w:name="citation-examples-1"/>
+    <w:p>
+      <w:pPr>
+        <w:pStyle w:val="Heading3"/>
+      </w:pPr>
+      <w:r>
+        <w:rPr>
+          <w:rStyle w:val="SectionNumber"/>
+        </w:rPr>
+        <w:t xml:space="preserve">5.1.6</w:t>
+      </w:r>
+      <w:r>
+        <w:tab/>
+      </w:r>
+      <w:r>
+        <w:t xml:space="preserve">Citation examples</w:t>
+      </w:r>
+    </w:p>
+    <w:p>
+      <w:pPr>
+        <w:pStyle w:val="FirstParagraph"/>
+      </w:pPr>
+      <w:r>
+        <w:t xml:space="preserve">We can put citations at the end of a sentence like this</w:t>
+      </w:r>
+      <w:r>
+        <w:t xml:space="preserve"> </w:t>
+      </w:r>
+      <w:r>
+        <w:t xml:space="preserve">(</w:t>
+      </w:r>
+      <w:hyperlink w:anchor="ref-rmarkdown2021">
+        <w:r>
+          <w:rPr>
+            <w:rStyle w:val="Hyperlink"/>
+          </w:rPr>
+          <w:t xml:space="preserve">Allaire et al. 2021</w:t>
+        </w:r>
+      </w:hyperlink>
+      <w:r>
+        <w:t xml:space="preserve">)</w:t>
+      </w:r>
+      <w:r>
+        <w:t xml:space="preserve">.</w:t>
+      </w:r>
+      <w:r>
+        <w:t xml:space="preserve"> </w:t>
+      </w:r>
+      <w:r>
+        <w:t xml:space="preserve">Or multiple citations</w:t>
+      </w:r>
+      <w:r>
+        <w:t xml:space="preserve"> </w:t>
+      </w:r>
+      <w:r>
+        <w:t xml:space="preserve">Xie, Allaire, and Grolemund (</w:t>
+      </w:r>
+      <w:hyperlink w:anchor="ref-Xie2018">
+        <w:r>
+          <w:rPr>
+            <w:rStyle w:val="Hyperlink"/>
+          </w:rPr>
+          <w:t xml:space="preserve">2018</w:t>
+        </w:r>
+      </w:hyperlink>
+      <w:r>
+        <w:t xml:space="preserve">)</w:t>
+      </w:r>
+      <w:r>
+        <w:t xml:space="preserve">.</w:t>
+      </w:r>
+    </w:p>
+    <w:p>
+      <w:pPr>
+        <w:pStyle w:val="BodyText"/>
+      </w:pPr>
+      <w:r>
+        <w:t xml:space="preserve">but they need a ; separator</w:t>
+      </w:r>
+      <w:r>
+        <w:t xml:space="preserve"> </w:t>
+      </w:r>
+      <w:r>
+        <w:t xml:space="preserve">(</w:t>
+      </w:r>
+      <w:hyperlink w:anchor="ref-rmarkdown2021">
+        <w:r>
+          <w:rPr>
+            <w:rStyle w:val="Hyperlink"/>
+          </w:rPr>
+          <w:t xml:space="preserve">Allaire et al. 2021</w:t>
+        </w:r>
+      </w:hyperlink>
+      <w:r>
+        <w:t xml:space="preserve">;</w:t>
+      </w:r>
+      <w:r>
+        <w:t xml:space="preserve"> </w:t>
+      </w:r>
+      <w:hyperlink w:anchor="ref-Xie2018">
+        <w:r>
+          <w:rPr>
+            <w:rStyle w:val="Hyperlink"/>
+          </w:rPr>
+          <w:t xml:space="preserve">Xie, Allaire, and Grolemund 2018</w:t>
+        </w:r>
+      </w:hyperlink>
+      <w:r>
+        <w:t xml:space="preserve">)</w:t>
+      </w:r>
+      <w:r>
+        <w:t xml:space="preserve">.</w:t>
+      </w:r>
+    </w:p>
+    <w:p>
+      <w:pPr>
+        <w:pStyle w:val="BodyText"/>
+      </w:pPr>
+      <w:r>
+        <w:t xml:space="preserve">In text, we can put citations like this</w:t>
+      </w:r>
+      <w:r>
+        <w:t xml:space="preserve"> </w:t>
+      </w:r>
+      <w:r>
+        <w:t xml:space="preserve">Allaire et al. (</w:t>
+      </w:r>
+      <w:hyperlink w:anchor="ref-rmarkdown2021">
+        <w:r>
+          <w:rPr>
+            <w:rStyle w:val="Hyperlink"/>
+          </w:rPr>
+          <w:t xml:space="preserve">2021</w:t>
+        </w:r>
+      </w:hyperlink>
+      <w:r>
+        <w:t xml:space="preserve">)</w:t>
+      </w:r>
+      <w:r>
+        <w:t xml:space="preserve">.</w:t>
+      </w:r>
+    </w:p>
+    <w:bookmarkEnd w:id="57"/>
+    <w:bookmarkEnd w:id="58"/>
+    <w:bookmarkStart w:id="59" w:name="print-out-session-info-1"/>
+    <w:p>
+      <w:pPr>
+        <w:pStyle w:val="Heading2"/>
+      </w:pPr>
+      <w:r>
+        <w:rPr>
+          <w:rStyle w:val="SectionNumber"/>
+        </w:rPr>
+        <w:t xml:space="preserve">5.2</w:t>
+      </w:r>
+      <w:r>
+        <w:tab/>
+      </w:r>
+      <w:r>
+        <w:t xml:space="preserve">Print out session info</w:t>
+      </w:r>
+    </w:p>
+    <w:p>
+      <w:pPr>
+        <w:pStyle w:val="SourceCode"/>
+      </w:pPr>
+      <w:r>
+        <w:rPr>
+          <w:rStyle w:val="FunctionTok"/>
+        </w:rPr>
+        <w:t xml:space="preserve">sessionInfo</w:t>
+      </w:r>
+      <w:r>
+        <w:rPr>
+          <w:rStyle w:val="NormalTok"/>
+        </w:rPr>
+        <w:t xml:space="preserve">()</w:t>
+      </w:r>
+    </w:p>
+    <w:p>
+      <w:pPr>
+        <w:pStyle w:val="SourceCode"/>
+      </w:pPr>
+      <w:r>
+        <w:rPr>
+          <w:rStyle w:val="VerbatimChar"/>
+        </w:rPr>
+        <w:t xml:space="preserve">## R version 4.0.2 (2020-06-22)</w:t>
+      </w:r>
+      <w:r>
+        <w:br/>
+      </w:r>
+      <w:r>
+        <w:rPr>
+          <w:rStyle w:val="VerbatimChar"/>
+        </w:rPr>
+        <w:t xml:space="preserve">## Platform: x86_64-pc-linux-gnu (64-bit)</w:t>
+      </w:r>
+      <w:r>
+        <w:br/>
+      </w:r>
+      <w:r>
+        <w:rPr>
+          <w:rStyle w:val="VerbatimChar"/>
+        </w:rPr>
+        <w:t xml:space="preserve">## Running under: Ubuntu 20.04.3 LTS</w:t>
+      </w:r>
+      <w:r>
+        <w:br/>
+      </w:r>
+      <w:r>
+        <w:rPr>
+          <w:rStyle w:val="VerbatimChar"/>
+        </w:rPr>
+        <w:t xml:space="preserve">## </w:t>
+      </w:r>
+      <w:r>
+        <w:br/>
+      </w:r>
+      <w:r>
+        <w:rPr>
+          <w:rStyle w:val="VerbatimChar"/>
+        </w:rPr>
+        <w:t xml:space="preserve">## Matrix products: default</w:t>
+      </w:r>
+      <w:r>
+        <w:br/>
+      </w:r>
+      <w:r>
+        <w:rPr>
+          <w:rStyle w:val="VerbatimChar"/>
+        </w:rPr>
+        <w:t xml:space="preserve">## BLAS/LAPACK: /usr/lib/x86_64-linux-gnu/openblas-pthread/libopenblasp-r0.3.8.so</w:t>
+      </w:r>
+      <w:r>
+        <w:br/>
+      </w:r>
+      <w:r>
+        <w:rPr>
+          <w:rStyle w:val="VerbatimChar"/>
+        </w:rPr>
+        <w:t xml:space="preserve">## </w:t>
+      </w:r>
+      <w:r>
+        <w:br/>
+      </w:r>
+      <w:r>
+        <w:rPr>
+          <w:rStyle w:val="VerbatimChar"/>
+        </w:rPr>
+        <w:t xml:space="preserve">## locale:</w:t>
+      </w:r>
+      <w:r>
+        <w:br/>
+      </w:r>
+      <w:r>
+        <w:rPr>
+          <w:rStyle w:val="VerbatimChar"/>
+        </w:rPr>
+        <w:t xml:space="preserve">##  [1] LC_CTYPE=en_US.UTF-8       LC_NUMERIC=C              </w:t>
+      </w:r>
+      <w:r>
+        <w:br/>
+      </w:r>
+      <w:r>
+        <w:rPr>
+          <w:rStyle w:val="VerbatimChar"/>
+        </w:rPr>
+        <w:t xml:space="preserve">##  [3] LC_TIME=en_US.UTF-8        LC_COLLATE=en_US.UTF-8    </w:t>
+      </w:r>
+      <w:r>
+        <w:br/>
+      </w:r>
+      <w:r>
+        <w:rPr>
+          <w:rStyle w:val="VerbatimChar"/>
+        </w:rPr>
+        <w:t xml:space="preserve">##  [5] LC_MONETARY=en_US.UTF-8    LC_MESSAGES=C             </w:t>
+      </w:r>
+      <w:r>
+        <w:br/>
+      </w:r>
+      <w:r>
+        <w:rPr>
+          <w:rStyle w:val="VerbatimChar"/>
+        </w:rPr>
+        <w:t xml:space="preserve">##  [7] LC_PAPER=en_US.UTF-8       LC_NAME=C                 </w:t>
+      </w:r>
+      <w:r>
+        <w:br/>
+      </w:r>
+      <w:r>
+        <w:rPr>
+          <w:rStyle w:val="VerbatimChar"/>
+        </w:rPr>
+        <w:t xml:space="preserve">##  [9] LC_ADDRESS=C               LC_TELEPHONE=C            </w:t>
+      </w:r>
+      <w:r>
+        <w:br/>
+      </w:r>
+      <w:r>
+        <w:rPr>
+          <w:rStyle w:val="VerbatimChar"/>
+        </w:rPr>
+        <w:t xml:space="preserve">## [11] LC_MEASUREMENT=en_US.UTF-8 LC_IDENTIFICATION=C       </w:t>
+      </w:r>
+      <w:r>
+        <w:br/>
+      </w:r>
+      <w:r>
+        <w:rPr>
+          <w:rStyle w:val="VerbatimChar"/>
+        </w:rPr>
+        <w:t xml:space="preserve">## </w:t>
+      </w:r>
+      <w:r>
+        <w:br/>
+      </w:r>
+      <w:r>
+        <w:rPr>
+          <w:rStyle w:val="VerbatimChar"/>
+        </w:rPr>
+        <w:t xml:space="preserve">## attached base packages:</w:t>
+      </w:r>
+      <w:r>
+        <w:br/>
+      </w:r>
+      <w:r>
+        <w:rPr>
+          <w:rStyle w:val="VerbatimChar"/>
+        </w:rPr>
+        <w:t xml:space="preserve">## [1] stats     graphics  grDevices utils     datasets  methods   base     </w:t>
+      </w:r>
+      <w:r>
+        <w:br/>
+      </w:r>
+      <w:r>
+        <w:rPr>
+          <w:rStyle w:val="VerbatimChar"/>
+        </w:rPr>
+        <w:t xml:space="preserve">## </w:t>
+      </w:r>
+      <w:r>
+        <w:br/>
+      </w:r>
+      <w:r>
+        <w:rPr>
+          <w:rStyle w:val="VerbatimChar"/>
+        </w:rPr>
+        <w:t xml:space="preserve">## other attached packages:</w:t>
+      </w:r>
+      <w:r>
+        <w:br/>
+      </w:r>
+      <w:r>
+        <w:rPr>
+          <w:rStyle w:val="VerbatimChar"/>
+        </w:rPr>
+        <w:t xml:space="preserve">## [1] magrittr_1.5</w:t>
+      </w:r>
+      <w:r>
+        <w:br/>
+      </w:r>
+      <w:r>
+        <w:rPr>
+          <w:rStyle w:val="VerbatimChar"/>
+        </w:rPr>
+        <w:t xml:space="preserve">## </w:t>
+      </w:r>
+      <w:r>
+        <w:br/>
+      </w:r>
+      <w:r>
+        <w:rPr>
+          <w:rStyle w:val="VerbatimChar"/>
+        </w:rPr>
+        <w:t xml:space="preserve">## loaded via a namespace (and not attached):</w:t>
+      </w:r>
+      <w:r>
+        <w:br/>
+      </w:r>
+      <w:r>
+        <w:rPr>
+          <w:rStyle w:val="VerbatimChar"/>
+        </w:rPr>
+        <w:t xml:space="preserve">##  [1] knitr_1.33      hms_0.5.3       R6_2.4.1        rlang_0.4.10   </w:t>
+      </w:r>
+      <w:r>
+        <w:br/>
+      </w:r>
+      <w:r>
+        <w:rPr>
+          <w:rStyle w:val="VerbatimChar"/>
+        </w:rPr>
+        <w:t xml:space="preserve">##  [5] stringr_1.4.0   highr_0.8       httr_1.4.2      tools_4.0.2    </w:t>
+      </w:r>
+      <w:r>
+        <w:br/>
+      </w:r>
+      <w:r>
+        <w:rPr>
+          <w:rStyle w:val="VerbatimChar"/>
+        </w:rPr>
+        <w:t xml:space="preserve">##  [9] webshot_0.5.2   xfun_0.26       htmltools_0.5.0 ellipsis_0.3.1 </w:t>
+      </w:r>
+      <w:r>
+        <w:br/>
+      </w:r>
+      <w:r>
+        <w:rPr>
+          <w:rStyle w:val="VerbatimChar"/>
+        </w:rPr>
+        <w:t xml:space="preserve">## [13] yaml_2.2.1      leanbuild_0.1.2 digest_0.6.25   tibble_3.0.3   </w:t>
+      </w:r>
+      <w:r>
+        <w:br/>
+      </w:r>
+      <w:r>
+        <w:rPr>
+          <w:rStyle w:val="VerbatimChar"/>
+        </w:rPr>
+        <w:t xml:space="preserve">## [17] lifecycle_1.0.0 crayon_1.3.4    bookdown_0.24   readr_1.4.0    </w:t>
+      </w:r>
+      <w:r>
+        <w:br/>
+      </w:r>
+      <w:r>
+        <w:rPr>
+          <w:rStyle w:val="VerbatimChar"/>
+        </w:rPr>
+        <w:t xml:space="preserve">## [21] vctrs_0.3.4     fs_1.5.0        curl_4.3        evaluate_0.14  </w:t>
+      </w:r>
+      <w:r>
+        <w:br/>
+      </w:r>
+      <w:r>
+        <w:rPr>
+          <w:rStyle w:val="VerbatimChar"/>
+        </w:rPr>
+        <w:t xml:space="preserve">## [25] rmarkdown_2.10  stringi_1.5.3   compiler_4.0.2  pillar_1.4.6   </w:t>
+      </w:r>
+      <w:r>
+        <w:br/>
+      </w:r>
+      <w:r>
+        <w:rPr>
+          <w:rStyle w:val="VerbatimChar"/>
+        </w:rPr>
+        <w:t xml:space="preserve">## [29] pkgconfig_2.0.3</w:t>
+      </w:r>
+    </w:p>
+    <w:bookmarkEnd w:id="59"/>
+    <w:bookmarkEnd w:id="60"/>
+    <w:bookmarkStart w:id="63" w:name="modifying-and-creating-open-case-studies"/>
+    <w:p>
+      <w:pPr>
+        <w:pStyle w:val="Heading1"/>
+      </w:pPr>
+      <w:r>
+        <w:rPr>
+          <w:rStyle w:val="SectionNumber"/>
+        </w:rPr>
+        <w:t xml:space="preserve">6</w:t>
+      </w:r>
+      <w:r>
+        <w:tab/>
+      </w:r>
+      <w:r>
+        <w:t xml:space="preserve">Modifying and creating open case studies</w:t>
+      </w:r>
+    </w:p>
+    <w:bookmarkStart w:id="61" w:name="learning-objectives-2"/>
+    <w:p>
+      <w:pPr>
+        <w:pStyle w:val="Heading2"/>
+      </w:pPr>
+      <w:r>
+        <w:rPr>
+          <w:rStyle w:val="SectionNumber"/>
+        </w:rPr>
+        <w:t xml:space="preserve">6.1</w:t>
+      </w:r>
+      <w:r>
+        <w:tab/>
+      </w:r>
+      <w:r>
+        <w:t xml:space="preserve">Learning Objectives</w:t>
+      </w:r>
+    </w:p>
+    <w:p>
+      <w:pPr>
+        <w:pStyle w:val="FirstParagraph"/>
+      </w:pPr>
+      <w:r>
+        <w:t xml:space="preserve">*Every chapter also needs Learning objectives that will look like this:</w:t>
+      </w:r>
+    </w:p>
+    <w:p>
+      <w:pPr>
+        <w:pStyle w:val="BodyText"/>
+      </w:pPr>
+      <w:r>
+        <w:t xml:space="preserve">This chapter will cover:</w:t>
+      </w:r>
+    </w:p>
+    <w:p>
+      <w:pPr>
+        <w:numPr>
+          <w:ilvl w:val="0"/>
+          <w:numId w:val="1003"/>
+        </w:numPr>
+        <w:pStyle w:val="Compact"/>
+      </w:pPr>
+      <w:r>
+        <w:t xml:space="preserve">{You can use</w:t>
+      </w:r>
+      <w:r>
+        <w:t xml:space="preserve"> </w:t>
+      </w:r>
+      <w:hyperlink r:id="rId27">
+        <w:r>
+          <w:rPr>
+            <w:rStyle w:val="Hyperlink"/>
+          </w:rPr>
+          <w:t xml:space="preserve">https://tips.uark.edu/using-blooms-taxonomy/</w:t>
+        </w:r>
+      </w:hyperlink>
+      <w:r>
+        <w:t xml:space="preserve"> </w:t>
+      </w:r>
+      <w:r>
+        <w:t xml:space="preserve">to define some learning objectives here}</w:t>
+      </w:r>
+    </w:p>
+    <w:p>
+      <w:pPr>
+        <w:numPr>
+          <w:ilvl w:val="0"/>
+          <w:numId w:val="1003"/>
+        </w:numPr>
+        <w:pStyle w:val="Compact"/>
+      </w:pPr>
+      <w:r>
+        <w:t xml:space="preserve">{Another learning objective}</w:t>
+      </w:r>
+    </w:p>
+    <w:bookmarkEnd w:id="61"/>
+    <w:bookmarkStart w:id="62" w:name="libraries-2"/>
+    <w:p>
+      <w:pPr>
+        <w:pStyle w:val="Heading2"/>
+      </w:pPr>
+      <w:r>
+        <w:rPr>
+          <w:rStyle w:val="SectionNumber"/>
+        </w:rPr>
+        <w:t xml:space="preserve">6.2</w:t>
+      </w:r>
+      <w:r>
+        <w:tab/>
+      </w:r>
+      <w:r>
+        <w:t xml:space="preserve">Libraries</w:t>
+      </w:r>
+    </w:p>
+    <w:p>
+      <w:pPr>
+        <w:pStyle w:val="FirstParagraph"/>
+      </w:pPr>
+      <w:r>
+        <w:t xml:space="preserve">For this chapter, we’ll need the following packages attached:</w:t>
+      </w:r>
+    </w:p>
+    <w:p>
+      <w:pPr>
+        <w:pStyle w:val="BodyText"/>
+      </w:pPr>
+      <w:r>
+        <w:t xml:space="preserve">*Remember to add</w:t>
+      </w:r>
+      <w:r>
+        <w:t xml:space="preserve"> </w:t>
+      </w:r>
+      <w:hyperlink r:id="rId29">
+        <w:r>
+          <w:rPr>
+            <w:rStyle w:val="Hyperlink"/>
+          </w:rPr>
+          <w:t xml:space="preserve">any additional packages you need to your course’s own docker image</w:t>
+        </w:r>
+      </w:hyperlink>
+      <w:r>
+        <w:t xml:space="preserve">.</w:t>
+      </w:r>
+    </w:p>
+    <w:p>
+      <w:pPr>
+        <w:pStyle w:val="SourceCode"/>
+      </w:pPr>
+      <w:r>
+        <w:rPr>
+          <w:rStyle w:val="FunctionTok"/>
+        </w:rPr>
+        <w:t xml:space="preserve">library</w:t>
+      </w:r>
+      <w:r>
+        <w:rPr>
+          <w:rStyle w:val="NormalTok"/>
+        </w:rPr>
+        <w:t xml:space="preserve">(magrittr)</w:t>
+      </w:r>
+    </w:p>
+    <w:bookmarkEnd w:id="62"/>
+    <w:bookmarkEnd w:id="63"/>
+    <w:bookmarkStart w:id="75" w:name="topic-of-section-2"/>
+    <w:p>
+      <w:pPr>
+        <w:pStyle w:val="Heading1"/>
+      </w:pPr>
+      <w:r>
+        <w:rPr>
+          <w:rStyle w:val="SectionNumber"/>
+        </w:rPr>
+        <w:t xml:space="preserve">7</w:t>
+      </w:r>
+      <w:r>
+        <w:tab/>
+      </w:r>
+      <w:r>
+        <w:t xml:space="preserve">Topic of Section</w:t>
+      </w:r>
+    </w:p>
+    <w:p>
+      <w:pPr>
+        <w:pStyle w:val="FirstParagraph"/>
+      </w:pPr>
+      <w:r>
+        <w:t xml:space="preserve">You can write all your text in sections like this!</w:t>
+      </w:r>
+    </w:p>
+    <w:bookmarkStart w:id="73" w:name="subtopic-2"/>
+    <w:p>
+      <w:pPr>
+        <w:pStyle w:val="Heading2"/>
+      </w:pPr>
+      <w:r>
+        <w:rPr>
+          <w:rStyle w:val="SectionNumber"/>
+        </w:rPr>
+        <w:t xml:space="preserve">7.1</w:t>
+      </w:r>
+      <w:r>
+        <w:tab/>
+      </w:r>
+      <w:r>
+        <w:t xml:space="preserve">Subtopic</w:t>
+      </w:r>
+    </w:p>
+    <w:p>
+      <w:pPr>
+        <w:pStyle w:val="FirstParagraph"/>
+      </w:pPr>
+      <w:r>
+        <w:t xml:space="preserve">Here’s a subheading and some text in this subsection!</w:t>
+      </w:r>
+    </w:p>
+    <w:bookmarkStart w:id="65" w:name="code-examples-2"/>
+    <w:p>
+      <w:pPr>
+        <w:pStyle w:val="Heading3"/>
+      </w:pPr>
+      <w:r>
+        <w:rPr>
+          <w:rStyle w:val="SectionNumber"/>
+        </w:rPr>
+        <w:t xml:space="preserve">7.1.1</w:t>
+      </w:r>
+      <w:r>
+        <w:tab/>
+      </w:r>
+      <w:r>
+        <w:t xml:space="preserve">Code examples</w:t>
+      </w:r>
+    </w:p>
+    <w:p>
+      <w:pPr>
+        <w:pStyle w:val="FirstParagraph"/>
+      </w:pPr>
+      <w:r>
+        <w:t xml:space="preserve">You can demonstrate code like this:</w:t>
+      </w:r>
+    </w:p>
+    <w:p>
+      <w:pPr>
+        <w:pStyle w:val="SourceCode"/>
+      </w:pPr>
+      <w:r>
+        <w:rPr>
+          <w:rStyle w:val="NormalTok"/>
+        </w:rPr>
+        <w:t xml:space="preserve">output_dir </w:t>
+      </w:r>
+      <w:r>
+        <w:rPr>
+          <w:rStyle w:val="OtherTok"/>
+        </w:rPr>
+        <w:t xml:space="preserve">&lt;-</w:t>
+      </w:r>
+      <w:r>
+        <w:rPr>
+          <w:rStyle w:val="NormalTok"/>
+        </w:rPr>
+        <w:t xml:space="preserve"> </w:t>
+      </w:r>
+      <w:r>
+        <w:rPr>
+          <w:rStyle w:val="FunctionTok"/>
+        </w:rPr>
+        <w:t xml:space="preserve">file.path</w:t>
+      </w:r>
+      <w:r>
+        <w:rPr>
+          <w:rStyle w:val="NormalTok"/>
+        </w:rPr>
+        <w:t xml:space="preserve">(</w:t>
+      </w:r>
+      <w:r>
+        <w:rPr>
+          <w:rStyle w:val="StringTok"/>
+        </w:rPr>
+        <w:t xml:space="preserve">"resources"</w:t>
+      </w:r>
+      <w:r>
+        <w:rPr>
+          <w:rStyle w:val="NormalTok"/>
+        </w:rPr>
+        <w:t xml:space="preserve">, </w:t>
+      </w:r>
+      <w:r>
+        <w:rPr>
+          <w:rStyle w:val="StringTok"/>
+        </w:rPr>
+        <w:t xml:space="preserve">"code_output"</w:t>
+      </w:r>
+      <w:r>
+        <w:rPr>
+          <w:rStyle w:val="NormalTok"/>
+        </w:rPr>
+        <w:t xml:space="preserve">)</w:t>
+      </w:r>
+      <w:r>
+        <w:br/>
+      </w:r>
+      <w:r>
+        <w:rPr>
+          <w:rStyle w:val="ControlFlowTok"/>
+        </w:rPr>
+        <w:t xml:space="preserve">if</w:t>
+      </w:r>
+      <w:r>
+        <w:rPr>
+          <w:rStyle w:val="NormalTok"/>
+        </w:rPr>
+        <w:t xml:space="preserve"> (</w:t>
+      </w:r>
+      <w:r>
+        <w:rPr>
+          <w:rStyle w:val="SpecialCharTok"/>
+        </w:rPr>
+        <w:t xml:space="preserve">!</w:t>
+      </w:r>
+      <w:r>
+        <w:rPr>
+          <w:rStyle w:val="FunctionTok"/>
+        </w:rPr>
+        <w:t xml:space="preserve">dir.exists</w:t>
+      </w:r>
+      <w:r>
+        <w:rPr>
+          <w:rStyle w:val="NormalTok"/>
+        </w:rPr>
+        <w:t xml:space="preserve">(output_dir)) {</w:t>
+      </w:r>
+      <w:r>
+        <w:br/>
+      </w:r>
+      <w:r>
+        <w:rPr>
+          <w:rStyle w:val="NormalTok"/>
+        </w:rPr>
+        <w:t xml:space="preserve">  </w:t>
+      </w:r>
+      <w:r>
+        <w:rPr>
+          <w:rStyle w:val="FunctionTok"/>
+        </w:rPr>
+        <w:t xml:space="preserve">dir.create</w:t>
+      </w:r>
+      <w:r>
+        <w:rPr>
+          <w:rStyle w:val="NormalTok"/>
+        </w:rPr>
+        <w:t xml:space="preserve">(output_dir)</w:t>
+      </w:r>
+      <w:r>
+        <w:br/>
+      </w:r>
+      <w:r>
+        <w:rPr>
+          <w:rStyle w:val="NormalTok"/>
+        </w:rPr>
+        <w:t xml:space="preserve">}</w:t>
+      </w:r>
+    </w:p>
+    <w:p>
+      <w:pPr>
+        <w:pStyle w:val="FirstParagraph"/>
+      </w:pPr>
+      <w:r>
+        <w:t xml:space="preserve">And make plots too:</w:t>
+      </w:r>
+    </w:p>
+    <w:p>
+      <w:pPr>
+        <w:pStyle w:val="SourceCode"/>
+      </w:pPr>
+      <w:r>
+        <w:rPr>
+          <w:rStyle w:val="NormalTok"/>
+        </w:rPr>
+        <w:t xml:space="preserve">hist_plot </w:t>
+      </w:r>
+      <w:r>
+        <w:rPr>
+          <w:rStyle w:val="OtherTok"/>
+        </w:rPr>
+        <w:t xml:space="preserve">&lt;-</w:t>
+      </w:r>
+      <w:r>
+        <w:rPr>
+          <w:rStyle w:val="NormalTok"/>
+        </w:rPr>
+        <w:t xml:space="preserve"> </w:t>
+      </w:r>
+      <w:r>
+        <w:rPr>
+          <w:rStyle w:val="FunctionTok"/>
+        </w:rPr>
+        <w:t xml:space="preserve">hist</w:t>
+      </w:r>
+      <w:r>
+        <w:rPr>
+          <w:rStyle w:val="NormalTok"/>
+        </w:rPr>
+        <w:t xml:space="preserve">(iris</w:t>
+      </w:r>
+      <w:r>
+        <w:rPr>
+          <w:rStyle w:val="SpecialCharTok"/>
+        </w:rPr>
+        <w:t xml:space="preserve">$</w:t>
+      </w:r>
+      <w:r>
+        <w:rPr>
+          <w:rStyle w:val="NormalTok"/>
+        </w:rPr>
+        <w:t xml:space="preserve">Sepal.Length)</w:t>
+      </w:r>
+    </w:p>
+    <w:p>
+      <w:pPr>
+        <w:pStyle w:val="FirstParagraph"/>
+      </w:pPr>
+      <w:r>
+        <w:drawing>
+          <wp:inline>
+            <wp:extent cx="4620126" cy="3696101"/>
+            <wp:effectExtent b="0" l="0" r="0" t="0"/>
+            <wp:docPr descr="" title="" id="1" name="Picture"/>
+            <a:graphic>
+              <a:graphicData uri="http://schemas.openxmlformats.org/drawingml/2006/picture">
+                <pic:pic>
+                  <pic:nvPicPr>
+                    <pic:cNvPr descr="resources/images/04-OCS_Modification_files/figure-docx/unnamed-chunk-4-1.png" id="0" name="Picture"/>
+                    <pic:cNvPicPr>
+                      <a:picLocks noChangeArrowheads="1" noChangeAspect="1"/>
+                    </pic:cNvPicPr>
+                  </pic:nvPicPr>
+                  <pic:blipFill>
+                    <a:blip r:embed="rId64"/>
+                    <a:stretch>
+                      <a:fillRect/>
+                    </a:stretch>
+                  </pic:blipFill>
+                  <pic:spPr bwMode="auto">
+                    <a:xfrm>
+                      <a:off x="0" y="0"/>
+                      <a:ext cx="4620126" cy="3696101"/>
+                    </a:xfrm>
+                    <a:prstGeom prst="rect">
+                      <a:avLst/>
+                    </a:prstGeom>
+                    <a:noFill/>
+                    <a:ln w="9525">
+                      <a:noFill/>
+                      <a:headEnd/>
+                      <a:tailEnd/>
+                    </a:ln>
+                  </pic:spPr>
+                </pic:pic>
+              </a:graphicData>
+            </a:graphic>
+          </wp:inline>
+        </w:drawing>
+      </w:r>
+    </w:p>
+    <w:p>
+      <w:pPr>
+        <w:pStyle w:val="BodyText"/>
+      </w:pPr>
+      <w:r>
+        <w:t xml:space="preserve">You can also save these plots to file:</w:t>
+      </w:r>
+    </w:p>
+    <w:p>
+      <w:pPr>
+        <w:pStyle w:val="SourceCode"/>
+      </w:pPr>
+      <w:r>
+        <w:rPr>
+          <w:rStyle w:val="FunctionTok"/>
+        </w:rPr>
+        <w:t xml:space="preserve">png</w:t>
+      </w:r>
+      <w:r>
+        <w:rPr>
+          <w:rStyle w:val="NormalTok"/>
+        </w:rPr>
+        <w:t xml:space="preserve">(</w:t>
+      </w:r>
+      <w:r>
+        <w:rPr>
+          <w:rStyle w:val="FunctionTok"/>
+        </w:rPr>
+        <w:t xml:space="preserve">file.path</w:t>
+      </w:r>
+      <w:r>
+        <w:rPr>
+          <w:rStyle w:val="NormalTok"/>
+        </w:rPr>
+        <w:t xml:space="preserve">(output_dir, </w:t>
+      </w:r>
+      <w:r>
+        <w:rPr>
+          <w:rStyle w:val="StringTok"/>
+        </w:rPr>
+        <w:t xml:space="preserve">"test_plot.png"</w:t>
+      </w:r>
+      <w:r>
+        <w:rPr>
+          <w:rStyle w:val="NormalTok"/>
+        </w:rPr>
+        <w:t xml:space="preserve">))</w:t>
+      </w:r>
+      <w:r>
+        <w:br/>
+      </w:r>
+      <w:r>
+        <w:rPr>
+          <w:rStyle w:val="NormalTok"/>
+        </w:rPr>
+        <w:t xml:space="preserve">hist_plot</w:t>
+      </w:r>
+    </w:p>
+    <w:p>
+      <w:pPr>
+        <w:pStyle w:val="SourceCode"/>
+      </w:pPr>
+      <w:r>
+        <w:rPr>
+          <w:rStyle w:val="VerbatimChar"/>
+        </w:rPr>
+        <w:t xml:space="preserve">## $breaks</w:t>
+      </w:r>
+      <w:r>
+        <w:br/>
+      </w:r>
+      <w:r>
+        <w:rPr>
+          <w:rStyle w:val="VerbatimChar"/>
+        </w:rPr>
+        <w:t xml:space="preserve">## [1] 4.0 4.5 5.0 5.5 6.0 6.5 7.0 7.5 8.0</w:t>
+      </w:r>
+      <w:r>
+        <w:br/>
+      </w:r>
+      <w:r>
+        <w:rPr>
+          <w:rStyle w:val="VerbatimChar"/>
+        </w:rPr>
+        <w:t xml:space="preserve">## </w:t>
+      </w:r>
+      <w:r>
+        <w:br/>
+      </w:r>
+      <w:r>
+        <w:rPr>
+          <w:rStyle w:val="VerbatimChar"/>
+        </w:rPr>
+        <w:t xml:space="preserve">## $counts</w:t>
+      </w:r>
+      <w:r>
+        <w:br/>
+      </w:r>
+      <w:r>
+        <w:rPr>
+          <w:rStyle w:val="VerbatimChar"/>
+        </w:rPr>
+        <w:t xml:space="preserve">## [1]  5 27 27 30 31 18  6  6</w:t>
+      </w:r>
+      <w:r>
+        <w:br/>
+      </w:r>
+      <w:r>
+        <w:rPr>
+          <w:rStyle w:val="VerbatimChar"/>
+        </w:rPr>
+        <w:t xml:space="preserve">## </w:t>
+      </w:r>
+      <w:r>
+        <w:br/>
+      </w:r>
+      <w:r>
+        <w:rPr>
+          <w:rStyle w:val="VerbatimChar"/>
+        </w:rPr>
+        <w:t xml:space="preserve">## $density</w:t>
+      </w:r>
+      <w:r>
+        <w:br/>
+      </w:r>
+      <w:r>
+        <w:rPr>
+          <w:rStyle w:val="VerbatimChar"/>
+        </w:rPr>
+        <w:t xml:space="preserve">## [1] 0.06666667 0.36000000 0.36000000 0.40000000 0.41333333 0.24000000 0.08000000</w:t>
+      </w:r>
+      <w:r>
+        <w:br/>
+      </w:r>
+      <w:r>
+        <w:rPr>
+          <w:rStyle w:val="VerbatimChar"/>
+        </w:rPr>
+        <w:t xml:space="preserve">## [8] 0.08000000</w:t>
+      </w:r>
+      <w:r>
+        <w:br/>
+      </w:r>
+      <w:r>
+        <w:rPr>
+          <w:rStyle w:val="VerbatimChar"/>
+        </w:rPr>
+        <w:t xml:space="preserve">## </w:t>
+      </w:r>
+      <w:r>
+        <w:br/>
+      </w:r>
+      <w:r>
+        <w:rPr>
+          <w:rStyle w:val="VerbatimChar"/>
+        </w:rPr>
+        <w:t xml:space="preserve">## $mids</w:t>
+      </w:r>
+      <w:r>
+        <w:br/>
+      </w:r>
+      <w:r>
+        <w:rPr>
+          <w:rStyle w:val="VerbatimChar"/>
+        </w:rPr>
+        <w:t xml:space="preserve">## [1] 4.25 4.75 5.25 5.75 6.25 6.75 7.25 7.75</w:t>
+      </w:r>
+      <w:r>
+        <w:br/>
+      </w:r>
+      <w:r>
+        <w:rPr>
+          <w:rStyle w:val="VerbatimChar"/>
+        </w:rPr>
+        <w:t xml:space="preserve">## </w:t>
+      </w:r>
+      <w:r>
+        <w:br/>
+      </w:r>
+      <w:r>
+        <w:rPr>
+          <w:rStyle w:val="VerbatimChar"/>
+        </w:rPr>
+        <w:t xml:space="preserve">## $xname</w:t>
+      </w:r>
+      <w:r>
+        <w:br/>
+      </w:r>
+      <w:r>
+        <w:rPr>
+          <w:rStyle w:val="VerbatimChar"/>
+        </w:rPr>
+        <w:t xml:space="preserve">## [1] "iris$Sepal.Length"</w:t>
+      </w:r>
+      <w:r>
+        <w:br/>
+      </w:r>
+      <w:r>
+        <w:rPr>
+          <w:rStyle w:val="VerbatimChar"/>
+        </w:rPr>
+        <w:t xml:space="preserve">## </w:t>
+      </w:r>
+      <w:r>
+        <w:br/>
+      </w:r>
+      <w:r>
+        <w:rPr>
+          <w:rStyle w:val="VerbatimChar"/>
+        </w:rPr>
+        <w:t xml:space="preserve">## $equidist</w:t>
+      </w:r>
+      <w:r>
+        <w:br/>
+      </w:r>
+      <w:r>
+        <w:rPr>
+          <w:rStyle w:val="VerbatimChar"/>
+        </w:rPr>
+        <w:t xml:space="preserve">## [1] TRUE</w:t>
+      </w:r>
+      <w:r>
+        <w:br/>
+      </w:r>
+      <w:r>
+        <w:rPr>
+          <w:rStyle w:val="VerbatimChar"/>
+        </w:rPr>
+        <w:t xml:space="preserve">## </w:t>
+      </w:r>
+      <w:r>
+        <w:br/>
+      </w:r>
+      <w:r>
+        <w:rPr>
+          <w:rStyle w:val="VerbatimChar"/>
+        </w:rPr>
+        <w:t xml:space="preserve">## attr(,"class")</w:t>
+      </w:r>
+      <w:r>
+        <w:br/>
+      </w:r>
+      <w:r>
+        <w:rPr>
+          <w:rStyle w:val="VerbatimChar"/>
+        </w:rPr>
+        <w:t xml:space="preserve">## [1] "histogram"</w:t>
+      </w:r>
+    </w:p>
+    <w:p>
+      <w:pPr>
+        <w:pStyle w:val="SourceCode"/>
+      </w:pPr>
+      <w:r>
+        <w:rPr>
+          <w:rStyle w:val="FunctionTok"/>
+        </w:rPr>
+        <w:t xml:space="preserve">dev.off</w:t>
+      </w:r>
+      <w:r>
+        <w:rPr>
+          <w:rStyle w:val="NormalTok"/>
+        </w:rPr>
+        <w:t xml:space="preserve">()</w:t>
+      </w:r>
+    </w:p>
+    <w:p>
+      <w:pPr>
+        <w:pStyle w:val="SourceCode"/>
+      </w:pPr>
+      <w:r>
+        <w:rPr>
+          <w:rStyle w:val="VerbatimChar"/>
+        </w:rPr>
+        <w:t xml:space="preserve">## png </w:t>
+      </w:r>
+      <w:r>
+        <w:br/>
+      </w:r>
+      <w:r>
+        <w:rPr>
+          <w:rStyle w:val="VerbatimChar"/>
+        </w:rPr>
+        <w:t xml:space="preserve">##   2</w:t>
+      </w:r>
+    </w:p>
+    <w:bookmarkEnd w:id="65"/>
+    <w:bookmarkStart w:id="67" w:name="image-example-2"/>
+    <w:p>
+      <w:pPr>
+        <w:pStyle w:val="Heading3"/>
+      </w:pPr>
+      <w:r>
+        <w:rPr>
+          <w:rStyle w:val="SectionNumber"/>
+        </w:rPr>
+        <w:t xml:space="preserve">7.1.2</w:t>
+      </w:r>
+      <w:r>
+        <w:tab/>
+      </w:r>
+      <w:r>
+        <w:t xml:space="preserve">Image example</w:t>
+      </w:r>
+    </w:p>
+    <w:p>
+      <w:pPr>
+        <w:pStyle w:val="FirstParagraph"/>
+      </w:pPr>
+      <w:r>
+        <w:t xml:space="preserve">How to include a Google slide. It’s simplest to use the</w:t>
+      </w:r>
+      <w:r>
+        <w:t xml:space="preserve"> </w:t>
+      </w:r>
+      <w:r>
+        <w:rPr>
+          <w:rStyle w:val="VerbatimChar"/>
+        </w:rPr>
+        <w:t xml:space="preserve">leanbuild</w:t>
+      </w:r>
+      <w:r>
+        <w:t xml:space="preserve"> </w:t>
+      </w:r>
+      <w:r>
+        <w:t xml:space="preserve">package:</w:t>
+      </w:r>
+    </w:p>
+    <w:p>
+      <w:pPr>
+        <w:pStyle w:val="BodyText"/>
+      </w:pPr>
+      <w:r>
+        <w:drawing>
+          <wp:inline>
+            <wp:extent cx="5334000" cy="3000375"/>
+            <wp:effectExtent b="0" l="0" r="0" t="0"/>
+            <wp:docPr descr="" title="" id="1" name="Picture"/>
+            <a:graphic>
+              <a:graphicData uri="http://schemas.openxmlformats.org/drawingml/2006/picture">
+                <pic:pic>
+                  <pic:nvPicPr>
+                    <pic:cNvPr descr="resources/images/04-OCS_Modification_files/figure-docx//1YmwKdIy9BeQ3EShgZhvtb3MgR8P6iDX4DfFD65W_gdQ_gcc4fbee202_0_141.png" id="0" name="Picture"/>
+                    <pic:cNvPicPr>
+                      <a:picLocks noChangeArrowheads="1" noChangeAspect="1"/>
+                    </pic:cNvPicPr>
+                  </pic:nvPicPr>
+                  <pic:blipFill>
+                    <a:blip r:embed="rId66"/>
+                    <a:stretch>
+                      <a:fillRect/>
+                    </a:stretch>
+                  </pic:blipFill>
+                  <pic:spPr bwMode="auto">
+                    <a:xfrm>
+                      <a:off x="0" y="0"/>
+                      <a:ext cx="5334000" cy="3000375"/>
+                    </a:xfrm>
+                    <a:prstGeom prst="rect">
+                      <a:avLst/>
+                    </a:prstGeom>
+                    <a:noFill/>
+                    <a:ln w="9525">
+                      <a:noFill/>
+                      <a:headEnd/>
+                      <a:tailEnd/>
+                    </a:ln>
+                  </pic:spPr>
+                </pic:pic>
+              </a:graphicData>
+            </a:graphic>
+          </wp:inline>
+        </w:drawing>
+      </w:r>
+    </w:p>
+    <w:p>
+      <w:pPr>
+        <w:pStyle w:val="BodyText"/>
+      </w:pPr>
+      <w:r>
+        <w:t xml:space="preserve">But if you have the slide or some other image locally downloaded you can also use html like this:</w:t>
+      </w:r>
+    </w:p>
+    <w:p>
+      <w:pPr>
+        <w:pStyle w:val="BodyText"/>
+      </w:pPr>
+    </w:p>
+    <w:bookmarkEnd w:id="67"/>
+    <w:bookmarkStart w:id="68" w:name="video-examples-2"/>
+    <w:p>
+      <w:pPr>
+        <w:pStyle w:val="Heading3"/>
+      </w:pPr>
+      <w:r>
+        <w:rPr>
+          <w:rStyle w:val="SectionNumber"/>
+        </w:rPr>
+        <w:t xml:space="preserve">7.1.3</w:t>
+      </w:r>
+      <w:r>
+        <w:tab/>
+      </w:r>
+      <w:r>
+        <w:t xml:space="preserve">Video examples</w:t>
+      </w:r>
+    </w:p>
+    <w:p>
+      <w:pPr>
+        <w:pStyle w:val="FirstParagraph"/>
+      </w:pPr>
+      <w:r>
+        <w:t xml:space="preserve">You can use</w:t>
+      </w:r>
+      <w:r>
+        <w:t xml:space="preserve"> </w:t>
+      </w:r>
+      <w:r>
+        <w:rPr>
+          <w:rStyle w:val="VerbatimChar"/>
+        </w:rPr>
+        <w:t xml:space="preserve">knitr::include_url()</w:t>
+      </w:r>
+      <w:r>
+        <w:t xml:space="preserve"> </w:t>
+      </w:r>
+      <w:r>
+        <w:t xml:space="preserve">like this:</w:t>
+      </w:r>
+    </w:p>
+    <w:p>
+      <w:pPr>
+        <w:pStyle w:val="SourceCode"/>
+      </w:pPr>
+      <w:r>
+        <w:rPr>
+          <w:rStyle w:val="NormalTok"/>
+        </w:rPr>
+        <w:t xml:space="preserve">knitr</w:t>
+      </w:r>
+      <w:r>
+        <w:rPr>
+          <w:rStyle w:val="SpecialCharTok"/>
+        </w:rPr>
+        <w:t xml:space="preserve">::</w:t>
+      </w:r>
+      <w:r>
+        <w:rPr>
+          <w:rStyle w:val="FunctionTok"/>
+        </w:rPr>
+        <w:t xml:space="preserve">include_url</w:t>
+      </w:r>
+      <w:r>
+        <w:rPr>
+          <w:rStyle w:val="NormalTok"/>
+        </w:rPr>
+        <w:t xml:space="preserve">(</w:t>
+      </w:r>
+      <w:r>
+        <w:rPr>
+          <w:rStyle w:val="StringTok"/>
+        </w:rPr>
+        <w:t xml:space="preserve">"https://www.youtube.com/embed/VOCYL-FNbr0"</w:t>
+      </w:r>
+      <w:r>
+        <w:rPr>
+          <w:rStyle w:val="NormalTok"/>
+        </w:rPr>
+        <w:t xml:space="preserve">)</w:t>
+      </w:r>
+    </w:p>
+    <w:p>
+      <w:pPr>
+        <w:pStyle w:val="SourceCode"/>
+      </w:pPr>
+      <w:r>
+        <w:rPr>
+          <w:rStyle w:val="VerbatimChar"/>
+        </w:rPr>
+        <w:t xml:space="preserve">## PhantomJS not found. You can install it with webshot::install_phantomjs(). If it is installed, please make sure the phantomjs executable can be found via the PATH variable.</w:t>
+      </w:r>
+    </w:p>
+    <w:p>
+      <w:pPr>
+        <w:pStyle w:val="FirstParagraph"/>
+      </w:pPr>
+      <w:r>
+        <w:t xml:space="preserve">OR this works:</w:t>
+      </w:r>
+    </w:p>
+    <w:bookmarkEnd w:id="68"/>
+    <w:bookmarkStart w:id="69" w:name="links-to-files-2"/>
+    <w:p>
+      <w:pPr>
+        <w:pStyle w:val="Heading3"/>
+      </w:pPr>
+      <w:r>
+        <w:rPr>
+          <w:rStyle w:val="SectionNumber"/>
+        </w:rPr>
+        <w:t xml:space="preserve">7.1.4</w:t>
+      </w:r>
+      <w:r>
+        <w:tab/>
+      </w:r>
+      <w:r>
+        <w:t xml:space="preserve">Links to files</w:t>
+      </w:r>
+    </w:p>
+    <w:p>
+      <w:pPr>
+        <w:pStyle w:val="FirstParagraph"/>
+      </w:pPr>
+      <w:r>
+        <w:t xml:space="preserve">This works:</w:t>
+      </w:r>
+    </w:p>
+    <w:p>
+      <w:pPr>
+        <w:pStyle w:val="BodyText"/>
+      </w:pPr>
+      <w:r>
+        <w:t xml:space="preserve">Or this:</w:t>
+      </w:r>
+    </w:p>
+    <w:p>
+      <w:pPr>
+        <w:pStyle w:val="BodyText"/>
+      </w:pPr>
+      <w:hyperlink r:id="rId37">
+        <w:r>
+          <w:rPr>
+            <w:rStyle w:val="Hyperlink"/>
+          </w:rPr>
+          <w:t xml:space="preserve">This works</w:t>
+        </w:r>
+      </w:hyperlink>
+      <w:r>
+        <w:t xml:space="preserve">.</w:t>
+      </w:r>
+    </w:p>
+    <w:p>
+      <w:pPr>
+        <w:pStyle w:val="BodyText"/>
+      </w:pPr>
+      <w:r>
+        <w:t xml:space="preserve">Or this:</w:t>
+      </w:r>
+    </w:p>
+    <w:bookmarkEnd w:id="69"/>
+    <w:bookmarkStart w:id="71" w:name="links-to-websites-2"/>
+    <w:p>
+      <w:pPr>
+        <w:pStyle w:val="Heading3"/>
+      </w:pPr>
+      <w:r>
+        <w:rPr>
+          <w:rStyle w:val="SectionNumber"/>
+        </w:rPr>
+        <w:t xml:space="preserve">7.1.5</w:t>
+      </w:r>
+      <w:r>
+        <w:tab/>
+      </w:r>
+      <w:r>
+        <w:t xml:space="preserve">Links to websites</w:t>
+      </w:r>
+    </w:p>
+    <w:p>
+      <w:pPr>
+        <w:pStyle w:val="FirstParagraph"/>
+      </w:pPr>
+      <w:r>
+        <w:t xml:space="preserve">Examples of including a website link.</w:t>
+      </w:r>
+    </w:p>
+    <w:p>
+      <w:pPr>
+        <w:pStyle w:val="BodyText"/>
+      </w:pPr>
+      <w:r>
+        <w:t xml:space="preserve">This works:</w:t>
+      </w:r>
+    </w:p>
+    <w:p>
+      <w:pPr>
+        <w:pStyle w:val="SourceCode"/>
+      </w:pPr>
+      <w:r>
+        <w:rPr>
+          <w:rStyle w:val="NormalTok"/>
+        </w:rPr>
+        <w:t xml:space="preserve">knitr</w:t>
+      </w:r>
+      <w:r>
+        <w:rPr>
+          <w:rStyle w:val="SpecialCharTok"/>
+        </w:rPr>
+        <w:t xml:space="preserve">::</w:t>
+      </w:r>
+      <w:r>
+        <w:rPr>
+          <w:rStyle w:val="FunctionTok"/>
+        </w:rPr>
+        <w:t xml:space="preserve">include_url</w:t>
+      </w:r>
+      <w:r>
+        <w:rPr>
+          <w:rStyle w:val="NormalTok"/>
+        </w:rPr>
+        <w:t xml:space="preserve">(</w:t>
+      </w:r>
+      <w:r>
+        <w:rPr>
+          <w:rStyle w:val="StringTok"/>
+        </w:rPr>
+        <w:t xml:space="preserve">"https://yihui.org"</w:t>
+      </w:r>
+      <w:r>
+        <w:rPr>
+          <w:rStyle w:val="NormalTok"/>
+        </w:rPr>
+        <w:t xml:space="preserve">)</w:t>
+      </w:r>
+    </w:p>
+    <w:p>
+      <w:pPr>
+        <w:pStyle w:val="FirstParagraph"/>
+      </w:pPr>
+      <w:r>
+        <w:t xml:space="preserve">OR this:</w:t>
+      </w:r>
+    </w:p>
+    <w:p>
+      <w:pPr>
+        <w:pStyle w:val="CaptionedFigure"/>
+      </w:pPr>
+      <w:r>
+        <w:drawing>
+          <wp:inline>
+            <wp:extent cx="3810000" cy="2540000"/>
+            <wp:effectExtent b="0" l="0" r="0" t="0"/>
+            <wp:docPr descr="Another link" title="" id="1" name="Picture"/>
+            <a:graphic>
+              <a:graphicData uri="http://schemas.openxmlformats.org/drawingml/2006/picture">
+                <pic:pic>
+                  <pic:nvPicPr>
+                    <pic:cNvPr descr="https://yihui.org" id="0" name="Picture"/>
+                    <pic:cNvPicPr>
+                      <a:picLocks noChangeArrowheads="1" noChangeAspect="1"/>
+                    </pic:cNvPicPr>
+                  </pic:nvPicPr>
+                  <pic:blipFill>
+                    <a:blip r:embed="rId39"/>
+                    <a:stretch>
+                      <a:fillRect/>
+                    </a:stretch>
+                  </pic:blipFill>
+                  <pic:spPr bwMode="auto">
+                    <a:xfrm>
+                      <a:off x="0" y="0"/>
+                      <a:ext cx="3810000" cy="2540000"/>
+                    </a:xfrm>
+                    <a:prstGeom prst="rect">
+                      <a:avLst/>
+                    </a:prstGeom>
+                    <a:noFill/>
+                    <a:ln w="9525">
+                      <a:noFill/>
+                      <a:headEnd/>
+                      <a:tailEnd/>
+                    </a:ln>
+                  </pic:spPr>
+                </pic:pic>
+              </a:graphicData>
+            </a:graphic>
+          </wp:inline>
+        </w:drawing>
+      </w:r>
+    </w:p>
+    <w:p>
+      <w:pPr>
+        <w:pStyle w:val="ImageCaption"/>
+      </w:pPr>
+      <w:bookmarkStart w:id="70" w:name="fig3"/>
+      <w:r>
+        <w:t xml:space="preserve">Figure </w:t>
+      </w:r>
+      <w:fldSimple w:instr="SEQ Figure \* ARABIC ">
+        <w:r>
+          <w:t>3</w:t>
+        </w:r>
+      </w:fldSimple>
+      <w:r>
+        <w:t xml:space="preserve">:</w:t>
+      </w:r>
+      <w:r>
+        <w:t xml:space="preserve"> </w:t>
+      </w:r>
+      <w:bookmarkEnd w:id="70"/>
+      <w:r>
+        <w:t xml:space="preserve">Another link</w:t>
+      </w:r>
+    </w:p>
+    <w:p>
+      <w:pPr>
+        <w:pStyle w:val="BodyText"/>
+      </w:pPr>
+      <w:r>
+        <w:t xml:space="preserve">OR this:</w:t>
+      </w:r>
+    </w:p>
+    <w:bookmarkEnd w:id="71"/>
+    <w:bookmarkStart w:id="72" w:name="citation-examples-2"/>
+    <w:p>
+      <w:pPr>
+        <w:pStyle w:val="Heading3"/>
+      </w:pPr>
+      <w:r>
+        <w:rPr>
+          <w:rStyle w:val="SectionNumber"/>
+        </w:rPr>
+        <w:t xml:space="preserve">7.1.6</w:t>
+      </w:r>
+      <w:r>
+        <w:tab/>
+      </w:r>
+      <w:r>
+        <w:t xml:space="preserve">Citation examples</w:t>
+      </w:r>
+    </w:p>
+    <w:p>
+      <w:pPr>
+        <w:pStyle w:val="FirstParagraph"/>
+      </w:pPr>
+      <w:r>
+        <w:t xml:space="preserve">We can put citations at the end of a sentence like this</w:t>
+      </w:r>
+      <w:r>
+        <w:t xml:space="preserve"> </w:t>
+      </w:r>
+      <w:r>
+        <w:t xml:space="preserve">(</w:t>
+      </w:r>
+      <w:hyperlink w:anchor="ref-rmarkdown2021">
+        <w:r>
+          <w:rPr>
+            <w:rStyle w:val="Hyperlink"/>
+          </w:rPr>
+          <w:t xml:space="preserve">Allaire et al. 2021</w:t>
+        </w:r>
+      </w:hyperlink>
+      <w:r>
+        <w:t xml:space="preserve">)</w:t>
+      </w:r>
+      <w:r>
+        <w:t xml:space="preserve">.</w:t>
+      </w:r>
+      <w:r>
+        <w:t xml:space="preserve"> </w:t>
+      </w:r>
+      <w:r>
+        <w:t xml:space="preserve">Or multiple citations</w:t>
+      </w:r>
+      <w:r>
+        <w:t xml:space="preserve"> </w:t>
+      </w:r>
+      <w:r>
+        <w:t xml:space="preserve">Xie, Allaire, and Grolemund (</w:t>
+      </w:r>
+      <w:hyperlink w:anchor="ref-Xie2018">
+        <w:r>
+          <w:rPr>
+            <w:rStyle w:val="Hyperlink"/>
+          </w:rPr>
+          <w:t xml:space="preserve">2018</w:t>
+        </w:r>
+      </w:hyperlink>
+      <w:r>
+        <w:t xml:space="preserve">)</w:t>
+      </w:r>
+      <w:r>
+        <w:t xml:space="preserve">.</w:t>
+      </w:r>
+    </w:p>
+    <w:p>
+      <w:pPr>
+        <w:pStyle w:val="BodyText"/>
+      </w:pPr>
+      <w:r>
+        <w:t xml:space="preserve">but they need a ; separator</w:t>
+      </w:r>
+      <w:r>
+        <w:t xml:space="preserve"> </w:t>
+      </w:r>
+      <w:r>
+        <w:t xml:space="preserve">(</w:t>
+      </w:r>
+      <w:hyperlink w:anchor="ref-rmarkdown2021">
+        <w:r>
+          <w:rPr>
+            <w:rStyle w:val="Hyperlink"/>
+          </w:rPr>
+          <w:t xml:space="preserve">Allaire et al. 2021</w:t>
+        </w:r>
+      </w:hyperlink>
+      <w:r>
+        <w:t xml:space="preserve">;</w:t>
+      </w:r>
+      <w:r>
+        <w:t xml:space="preserve"> </w:t>
+      </w:r>
+      <w:hyperlink w:anchor="ref-Xie2018">
+        <w:r>
+          <w:rPr>
+            <w:rStyle w:val="Hyperlink"/>
+          </w:rPr>
+          <w:t xml:space="preserve">Xie, Allaire, and Grolemund 2018</w:t>
+        </w:r>
+      </w:hyperlink>
+      <w:r>
+        <w:t xml:space="preserve">)</w:t>
+      </w:r>
+      <w:r>
+        <w:t xml:space="preserve">.</w:t>
+      </w:r>
+    </w:p>
+    <w:p>
+      <w:pPr>
+        <w:pStyle w:val="BodyText"/>
+      </w:pPr>
+      <w:r>
+        <w:t xml:space="preserve">In text, we can put citations like this</w:t>
+      </w:r>
+      <w:r>
+        <w:t xml:space="preserve"> </w:t>
+      </w:r>
+      <w:r>
+        <w:t xml:space="preserve">Allaire et al. (</w:t>
+      </w:r>
+      <w:hyperlink w:anchor="ref-rmarkdown2021">
+        <w:r>
+          <w:rPr>
+            <w:rStyle w:val="Hyperlink"/>
+          </w:rPr>
+          <w:t xml:space="preserve">2021</w:t>
+        </w:r>
+      </w:hyperlink>
+      <w:r>
+        <w:t xml:space="preserve">)</w:t>
+      </w:r>
+      <w:r>
+        <w:t xml:space="preserve">.</w:t>
+      </w:r>
+    </w:p>
+    <w:bookmarkEnd w:id="72"/>
+    <w:bookmarkEnd w:id="73"/>
+    <w:bookmarkStart w:id="74" w:name="print-out-session-info-2"/>
+    <w:p>
+      <w:pPr>
+        <w:pStyle w:val="Heading2"/>
+      </w:pPr>
+      <w:r>
+        <w:rPr>
+          <w:rStyle w:val="SectionNumber"/>
+        </w:rPr>
+        <w:t xml:space="preserve">7.2</w:t>
+      </w:r>
+      <w:r>
+        <w:tab/>
+      </w:r>
+      <w:r>
+        <w:t xml:space="preserve">Print out session info</w:t>
+      </w:r>
+    </w:p>
+    <w:p>
+      <w:pPr>
+        <w:pStyle w:val="SourceCode"/>
+      </w:pPr>
+      <w:r>
+        <w:rPr>
+          <w:rStyle w:val="FunctionTok"/>
+        </w:rPr>
+        <w:t xml:space="preserve">sessionInfo</w:t>
+      </w:r>
+      <w:r>
+        <w:rPr>
+          <w:rStyle w:val="NormalTok"/>
+        </w:rPr>
+        <w:t xml:space="preserve">()</w:t>
+      </w:r>
+    </w:p>
+    <w:p>
+      <w:pPr>
+        <w:pStyle w:val="SourceCode"/>
+      </w:pPr>
+      <w:r>
+        <w:rPr>
+          <w:rStyle w:val="VerbatimChar"/>
+        </w:rPr>
+        <w:t xml:space="preserve">## R version 4.0.2 (2020-06-22)</w:t>
+      </w:r>
+      <w:r>
+        <w:br/>
+      </w:r>
+      <w:r>
+        <w:rPr>
+          <w:rStyle w:val="VerbatimChar"/>
+        </w:rPr>
+        <w:t xml:space="preserve">## Platform: x86_64-pc-linux-gnu (64-bit)</w:t>
+      </w:r>
+      <w:r>
+        <w:br/>
+      </w:r>
+      <w:r>
+        <w:rPr>
+          <w:rStyle w:val="VerbatimChar"/>
+        </w:rPr>
+        <w:t xml:space="preserve">## Running under: Ubuntu 20.04.3 LTS</w:t>
+      </w:r>
+      <w:r>
+        <w:br/>
+      </w:r>
+      <w:r>
+        <w:rPr>
+          <w:rStyle w:val="VerbatimChar"/>
+        </w:rPr>
+        <w:t xml:space="preserve">## </w:t>
+      </w:r>
+      <w:r>
+        <w:br/>
+      </w:r>
+      <w:r>
+        <w:rPr>
+          <w:rStyle w:val="VerbatimChar"/>
+        </w:rPr>
+        <w:t xml:space="preserve">## Matrix products: default</w:t>
+      </w:r>
+      <w:r>
+        <w:br/>
+      </w:r>
+      <w:r>
+        <w:rPr>
+          <w:rStyle w:val="VerbatimChar"/>
+        </w:rPr>
+        <w:t xml:space="preserve">## BLAS/LAPACK: /usr/lib/x86_64-linux-gnu/openblas-pthread/libopenblasp-r0.3.8.so</w:t>
+      </w:r>
+      <w:r>
+        <w:br/>
+      </w:r>
+      <w:r>
+        <w:rPr>
+          <w:rStyle w:val="VerbatimChar"/>
+        </w:rPr>
+        <w:t xml:space="preserve">## </w:t>
+      </w:r>
+      <w:r>
+        <w:br/>
+      </w:r>
+      <w:r>
+        <w:rPr>
+          <w:rStyle w:val="VerbatimChar"/>
+        </w:rPr>
+        <w:t xml:space="preserve">## locale:</w:t>
+      </w:r>
+      <w:r>
+        <w:br/>
+      </w:r>
+      <w:r>
+        <w:rPr>
+          <w:rStyle w:val="VerbatimChar"/>
+        </w:rPr>
+        <w:t xml:space="preserve">##  [1] LC_CTYPE=en_US.UTF-8       LC_NUMERIC=C              </w:t>
+      </w:r>
+      <w:r>
+        <w:br/>
+      </w:r>
+      <w:r>
+        <w:rPr>
+          <w:rStyle w:val="VerbatimChar"/>
+        </w:rPr>
+        <w:t xml:space="preserve">##  [3] LC_TIME=en_US.UTF-8        LC_COLLATE=en_US.UTF-8    </w:t>
+      </w:r>
+      <w:r>
+        <w:br/>
+      </w:r>
+      <w:r>
+        <w:rPr>
+          <w:rStyle w:val="VerbatimChar"/>
+        </w:rPr>
+        <w:t xml:space="preserve">##  [5] LC_MONETARY=en_US.UTF-8    LC_MESSAGES=C             </w:t>
+      </w:r>
+      <w:r>
+        <w:br/>
+      </w:r>
+      <w:r>
+        <w:rPr>
+          <w:rStyle w:val="VerbatimChar"/>
+        </w:rPr>
+        <w:t xml:space="preserve">##  [7] LC_PAPER=en_US.UTF-8       LC_NAME=C                 </w:t>
+      </w:r>
+      <w:r>
+        <w:br/>
+      </w:r>
+      <w:r>
+        <w:rPr>
+          <w:rStyle w:val="VerbatimChar"/>
+        </w:rPr>
+        <w:t xml:space="preserve">##  [9] LC_ADDRESS=C               LC_TELEPHONE=C            </w:t>
+      </w:r>
+      <w:r>
+        <w:br/>
+      </w:r>
+      <w:r>
+        <w:rPr>
+          <w:rStyle w:val="VerbatimChar"/>
+        </w:rPr>
+        <w:t xml:space="preserve">## [11] LC_MEASUREMENT=en_US.UTF-8 LC_IDENTIFICATION=C       </w:t>
+      </w:r>
+      <w:r>
+        <w:br/>
+      </w:r>
+      <w:r>
+        <w:rPr>
+          <w:rStyle w:val="VerbatimChar"/>
+        </w:rPr>
+        <w:t xml:space="preserve">## </w:t>
+      </w:r>
+      <w:r>
+        <w:br/>
+      </w:r>
+      <w:r>
+        <w:rPr>
+          <w:rStyle w:val="VerbatimChar"/>
+        </w:rPr>
+        <w:t xml:space="preserve">## attached base packages:</w:t>
+      </w:r>
+      <w:r>
+        <w:br/>
+      </w:r>
+      <w:r>
+        <w:rPr>
+          <w:rStyle w:val="VerbatimChar"/>
+        </w:rPr>
+        <w:t xml:space="preserve">## [1] stats     graphics  grDevices utils     datasets  methods   base     </w:t>
+      </w:r>
+      <w:r>
+        <w:br/>
+      </w:r>
+      <w:r>
+        <w:rPr>
+          <w:rStyle w:val="VerbatimChar"/>
+        </w:rPr>
+        <w:t xml:space="preserve">## </w:t>
+      </w:r>
+      <w:r>
+        <w:br/>
+      </w:r>
+      <w:r>
+        <w:rPr>
+          <w:rStyle w:val="VerbatimChar"/>
+        </w:rPr>
+        <w:t xml:space="preserve">## other attached packages:</w:t>
+      </w:r>
+      <w:r>
+        <w:br/>
+      </w:r>
+      <w:r>
+        <w:rPr>
+          <w:rStyle w:val="VerbatimChar"/>
+        </w:rPr>
+        <w:t xml:space="preserve">## [1] magrittr_1.5</w:t>
+      </w:r>
+      <w:r>
+        <w:br/>
+      </w:r>
+      <w:r>
+        <w:rPr>
+          <w:rStyle w:val="VerbatimChar"/>
+        </w:rPr>
+        <w:t xml:space="preserve">## </w:t>
+      </w:r>
+      <w:r>
+        <w:br/>
+      </w:r>
+      <w:r>
+        <w:rPr>
+          <w:rStyle w:val="VerbatimChar"/>
+        </w:rPr>
+        <w:t xml:space="preserve">## loaded via a namespace (and not attached):</w:t>
+      </w:r>
+      <w:r>
+        <w:br/>
+      </w:r>
+      <w:r>
+        <w:rPr>
+          <w:rStyle w:val="VerbatimChar"/>
+        </w:rPr>
+        <w:t xml:space="preserve">##  [1] knitr_1.33      hms_0.5.3       R6_2.4.1        rlang_0.4.10   </w:t>
+      </w:r>
+      <w:r>
+        <w:br/>
+      </w:r>
+      <w:r>
+        <w:rPr>
+          <w:rStyle w:val="VerbatimChar"/>
+        </w:rPr>
+        <w:t xml:space="preserve">##  [5] stringr_1.4.0   highr_0.8       httr_1.4.2      tools_4.0.2    </w:t>
+      </w:r>
+      <w:r>
+        <w:br/>
+      </w:r>
+      <w:r>
+        <w:rPr>
+          <w:rStyle w:val="VerbatimChar"/>
+        </w:rPr>
+        <w:t xml:space="preserve">##  [9] webshot_0.5.2   xfun_0.26       htmltools_0.5.0 ellipsis_0.3.1 </w:t>
+      </w:r>
+      <w:r>
+        <w:br/>
+      </w:r>
+      <w:r>
+        <w:rPr>
+          <w:rStyle w:val="VerbatimChar"/>
+        </w:rPr>
+        <w:t xml:space="preserve">## [13] yaml_2.2.1      leanbuild_0.1.2 digest_0.6.25   tibble_3.0.3   </w:t>
+      </w:r>
+      <w:r>
+        <w:br/>
+      </w:r>
+      <w:r>
+        <w:rPr>
+          <w:rStyle w:val="VerbatimChar"/>
+        </w:rPr>
+        <w:t xml:space="preserve">## [17] lifecycle_1.0.0 crayon_1.3.4    bookdown_0.24   readr_1.4.0    </w:t>
+      </w:r>
+      <w:r>
+        <w:br/>
+      </w:r>
+      <w:r>
+        <w:rPr>
+          <w:rStyle w:val="VerbatimChar"/>
+        </w:rPr>
+        <w:t xml:space="preserve">## [21] vctrs_0.3.4     fs_1.5.0        curl_4.3        evaluate_0.14  </w:t>
+      </w:r>
+      <w:r>
+        <w:br/>
+      </w:r>
+      <w:r>
+        <w:rPr>
+          <w:rStyle w:val="VerbatimChar"/>
+        </w:rPr>
+        <w:t xml:space="preserve">## [25] rmarkdown_2.10  stringi_1.5.3   compiler_4.0.2  pillar_1.4.6   </w:t>
+      </w:r>
+      <w:r>
+        <w:br/>
+      </w:r>
+      <w:r>
+        <w:rPr>
+          <w:rStyle w:val="VerbatimChar"/>
+        </w:rPr>
+        <w:t xml:space="preserve">## [29] pkgconfig_2.0.3</w:t>
+      </w:r>
+    </w:p>
+    <w:bookmarkEnd w:id="74"/>
+    <w:bookmarkEnd w:id="75"/>
+    <w:bookmarkStart w:id="78" w:name="contribution-guidelines"/>
+    <w:p>
+      <w:pPr>
+        <w:pStyle w:val="Heading1"/>
+      </w:pPr>
+      <w:r>
+        <w:rPr>
+          <w:rStyle w:val="SectionNumber"/>
+        </w:rPr>
+        <w:t xml:space="preserve">8</w:t>
+      </w:r>
+      <w:r>
+        <w:tab/>
+      </w:r>
+      <w:r>
+        <w:t xml:space="preserve">Contribution guidelines</w:t>
+      </w:r>
+    </w:p>
+    <w:p>
+      <w:pPr>
+        <w:pStyle w:val="FirstParagraph"/>
+      </w:pPr>
+      <w:r>
+        <w:t xml:space="preserve">In this chapter we will discuss the guidelines for creating new case studies as well as how to publish your own new case study as part of our project.</w:t>
+      </w:r>
+    </w:p>
+    <w:bookmarkStart w:id="76" w:name="learning-objectives-3"/>
+    <w:p>
+      <w:pPr>
+        <w:pStyle w:val="Heading2"/>
+      </w:pPr>
+      <w:r>
+        <w:rPr>
+          <w:rStyle w:val="SectionNumber"/>
+        </w:rPr>
+        <w:t xml:space="preserve">8.1</w:t>
+      </w:r>
+      <w:r>
+        <w:tab/>
+      </w:r>
+      <w:r>
+        <w:t xml:space="preserve">Learning Objectives</w:t>
+      </w:r>
+    </w:p>
+    <w:p>
+      <w:pPr>
+        <w:pStyle w:val="FirstParagraph"/>
+      </w:pPr>
+      <w:r>
+        <w:t xml:space="preserve">*Every chapter also needs Learning objectives that will look like this:</w:t>
+      </w:r>
+    </w:p>
+    <w:p>
+      <w:pPr>
+        <w:pStyle w:val="BodyText"/>
+      </w:pPr>
+      <w:r>
+        <w:t xml:space="preserve">This chapter will cover:</w:t>
+      </w:r>
+    </w:p>
+    <w:p>
+      <w:pPr>
+        <w:numPr>
+          <w:ilvl w:val="0"/>
+          <w:numId w:val="1004"/>
+        </w:numPr>
+        <w:pStyle w:val="Compact"/>
+      </w:pPr>
+      <w:r>
+        <w:t xml:space="preserve">{You can use</w:t>
+      </w:r>
+      <w:r>
+        <w:t xml:space="preserve"> </w:t>
+      </w:r>
+      <w:hyperlink r:id="rId27">
+        <w:r>
+          <w:rPr>
+            <w:rStyle w:val="Hyperlink"/>
+          </w:rPr>
+          <w:t xml:space="preserve">https://tips.uark.edu/using-blooms-taxonomy/</w:t>
+        </w:r>
+      </w:hyperlink>
+      <w:r>
+        <w:t xml:space="preserve"> </w:t>
+      </w:r>
+      <w:r>
+        <w:t xml:space="preserve">to define some learning objectives here}</w:t>
+      </w:r>
+    </w:p>
+    <w:p>
+      <w:pPr>
+        <w:numPr>
+          <w:ilvl w:val="0"/>
+          <w:numId w:val="1004"/>
+        </w:numPr>
+        <w:pStyle w:val="Compact"/>
+      </w:pPr>
+      <w:r>
+        <w:t xml:space="preserve">{Another learning objective}</w:t>
+      </w:r>
+    </w:p>
+    <w:bookmarkEnd w:id="76"/>
+    <w:bookmarkStart w:id="77" w:name="libraries-3"/>
+    <w:p>
+      <w:pPr>
+        <w:pStyle w:val="Heading2"/>
+      </w:pPr>
+      <w:r>
+        <w:rPr>
+          <w:rStyle w:val="SectionNumber"/>
+        </w:rPr>
+        <w:t xml:space="preserve">8.2</w:t>
+      </w:r>
+      <w:r>
+        <w:tab/>
+      </w:r>
+      <w:r>
+        <w:t xml:space="preserve">Libraries</w:t>
+      </w:r>
+    </w:p>
+    <w:p>
+      <w:pPr>
+        <w:pStyle w:val="FirstParagraph"/>
+      </w:pPr>
+      <w:r>
+        <w:t xml:space="preserve">For this chapter, we’ll need the following packages attached:</w:t>
+      </w:r>
+    </w:p>
+    <w:p>
+      <w:pPr>
+        <w:pStyle w:val="BodyText"/>
+      </w:pPr>
+      <w:r>
+        <w:t xml:space="preserve">*Remember to add</w:t>
+      </w:r>
+      <w:r>
+        <w:t xml:space="preserve"> </w:t>
+      </w:r>
+      <w:hyperlink r:id="rId29">
+        <w:r>
+          <w:rPr>
+            <w:rStyle w:val="Hyperlink"/>
+          </w:rPr>
+          <w:t xml:space="preserve">any additional packages you need to your course’s own docker image</w:t>
+        </w:r>
+      </w:hyperlink>
+      <w:r>
+        <w:t xml:space="preserve">.</w:t>
+      </w:r>
+    </w:p>
+    <w:p>
+      <w:pPr>
+        <w:pStyle w:val="SourceCode"/>
+      </w:pPr>
+      <w:r>
+        <w:rPr>
+          <w:rStyle w:val="FunctionTok"/>
+        </w:rPr>
+        <w:t xml:space="preserve">library</w:t>
+      </w:r>
+      <w:r>
+        <w:rPr>
+          <w:rStyle w:val="NormalTok"/>
+        </w:rPr>
+        <w:t xml:space="preserve">(magrittr)</w:t>
+      </w:r>
+    </w:p>
+    <w:bookmarkEnd w:id="77"/>
+    <w:bookmarkEnd w:id="78"/>
+    <w:bookmarkStart w:id="90" w:name="topic-of-section-3"/>
+    <w:p>
+      <w:pPr>
+        <w:pStyle w:val="Heading1"/>
+      </w:pPr>
+      <w:r>
+        <w:rPr>
+          <w:rStyle w:val="SectionNumber"/>
+        </w:rPr>
+        <w:t xml:space="preserve">9</w:t>
+      </w:r>
+      <w:r>
+        <w:tab/>
+      </w:r>
+      <w:r>
+        <w:t xml:space="preserve">Topic of Section</w:t>
+      </w:r>
+    </w:p>
+    <w:p>
+      <w:pPr>
+        <w:pStyle w:val="FirstParagraph"/>
+      </w:pPr>
+      <w:r>
+        <w:t xml:space="preserve">You can write all your text in sections like this!</w:t>
+      </w:r>
+    </w:p>
+    <w:bookmarkStart w:id="88" w:name="subtopic-3"/>
+    <w:p>
+      <w:pPr>
+        <w:pStyle w:val="Heading2"/>
+      </w:pPr>
+      <w:r>
+        <w:rPr>
+          <w:rStyle w:val="SectionNumber"/>
+        </w:rPr>
+        <w:t xml:space="preserve">9.1</w:t>
+      </w:r>
+      <w:r>
+        <w:tab/>
+      </w:r>
+      <w:r>
+        <w:t xml:space="preserve">Subtopic</w:t>
+      </w:r>
+    </w:p>
+    <w:p>
+      <w:pPr>
+        <w:pStyle w:val="FirstParagraph"/>
+      </w:pPr>
+      <w:r>
+        <w:t xml:space="preserve">Here’s a subheading and some text in this subsection!</w:t>
+      </w:r>
+    </w:p>
+    <w:bookmarkStart w:id="80" w:name="code-examples-3"/>
+    <w:p>
+      <w:pPr>
+        <w:pStyle w:val="Heading3"/>
+      </w:pPr>
+      <w:r>
+        <w:rPr>
+          <w:rStyle w:val="SectionNumber"/>
+        </w:rPr>
+        <w:t xml:space="preserve">9.1.1</w:t>
+      </w:r>
+      <w:r>
+        <w:tab/>
+      </w:r>
+      <w:r>
+        <w:t xml:space="preserve">Code examples</w:t>
+      </w:r>
+    </w:p>
+    <w:p>
+      <w:pPr>
+        <w:pStyle w:val="FirstParagraph"/>
+      </w:pPr>
+      <w:r>
+        <w:t xml:space="preserve">You can demonstrate code like this:</w:t>
+      </w:r>
+    </w:p>
+    <w:p>
+      <w:pPr>
+        <w:pStyle w:val="SourceCode"/>
+      </w:pPr>
+      <w:r>
+        <w:rPr>
+          <w:rStyle w:val="NormalTok"/>
+        </w:rPr>
+        <w:t xml:space="preserve">output_dir </w:t>
+      </w:r>
+      <w:r>
+        <w:rPr>
+          <w:rStyle w:val="OtherTok"/>
+        </w:rPr>
+        <w:t xml:space="preserve">&lt;-</w:t>
+      </w:r>
+      <w:r>
+        <w:rPr>
+          <w:rStyle w:val="NormalTok"/>
+        </w:rPr>
+        <w:t xml:space="preserve"> </w:t>
+      </w:r>
+      <w:r>
+        <w:rPr>
+          <w:rStyle w:val="FunctionTok"/>
+        </w:rPr>
+        <w:t xml:space="preserve">file.path</w:t>
+      </w:r>
+      <w:r>
+        <w:rPr>
+          <w:rStyle w:val="NormalTok"/>
+        </w:rPr>
+        <w:t xml:space="preserve">(</w:t>
+      </w:r>
+      <w:r>
+        <w:rPr>
+          <w:rStyle w:val="StringTok"/>
+        </w:rPr>
+        <w:t xml:space="preserve">"resources"</w:t>
+      </w:r>
+      <w:r>
+        <w:rPr>
+          <w:rStyle w:val="NormalTok"/>
+        </w:rPr>
+        <w:t xml:space="preserve">, </w:t>
+      </w:r>
+      <w:r>
+        <w:rPr>
+          <w:rStyle w:val="StringTok"/>
+        </w:rPr>
+        <w:t xml:space="preserve">"code_output"</w:t>
+      </w:r>
+      <w:r>
+        <w:rPr>
+          <w:rStyle w:val="NormalTok"/>
+        </w:rPr>
+        <w:t xml:space="preserve">)</w:t>
+      </w:r>
+      <w:r>
+        <w:br/>
+      </w:r>
+      <w:r>
+        <w:rPr>
+          <w:rStyle w:val="ControlFlowTok"/>
+        </w:rPr>
+        <w:t xml:space="preserve">if</w:t>
+      </w:r>
+      <w:r>
+        <w:rPr>
+          <w:rStyle w:val="NormalTok"/>
+        </w:rPr>
+        <w:t xml:space="preserve"> (</w:t>
+      </w:r>
+      <w:r>
+        <w:rPr>
+          <w:rStyle w:val="SpecialCharTok"/>
+        </w:rPr>
+        <w:t xml:space="preserve">!</w:t>
+      </w:r>
+      <w:r>
+        <w:rPr>
+          <w:rStyle w:val="FunctionTok"/>
+        </w:rPr>
+        <w:t xml:space="preserve">dir.exists</w:t>
+      </w:r>
+      <w:r>
+        <w:rPr>
+          <w:rStyle w:val="NormalTok"/>
+        </w:rPr>
+        <w:t xml:space="preserve">(output_dir)) {</w:t>
+      </w:r>
+      <w:r>
+        <w:br/>
+      </w:r>
+      <w:r>
+        <w:rPr>
+          <w:rStyle w:val="NormalTok"/>
+        </w:rPr>
+        <w:t xml:space="preserve">  </w:t>
+      </w:r>
+      <w:r>
+        <w:rPr>
+          <w:rStyle w:val="FunctionTok"/>
+        </w:rPr>
+        <w:t xml:space="preserve">dir.create</w:t>
+      </w:r>
+      <w:r>
+        <w:rPr>
+          <w:rStyle w:val="NormalTok"/>
+        </w:rPr>
+        <w:t xml:space="preserve">(output_dir)</w:t>
+      </w:r>
+      <w:r>
+        <w:br/>
+      </w:r>
+      <w:r>
+        <w:rPr>
+          <w:rStyle w:val="NormalTok"/>
+        </w:rPr>
+        <w:t xml:space="preserve">}</w:t>
+      </w:r>
+    </w:p>
+    <w:p>
+      <w:pPr>
+        <w:pStyle w:val="FirstParagraph"/>
+      </w:pPr>
+      <w:r>
+        <w:t xml:space="preserve">And make plots too:</w:t>
+      </w:r>
+    </w:p>
+    <w:p>
+      <w:pPr>
+        <w:pStyle w:val="SourceCode"/>
+      </w:pPr>
+      <w:r>
+        <w:rPr>
+          <w:rStyle w:val="NormalTok"/>
+        </w:rPr>
+        <w:t xml:space="preserve">hist_plot </w:t>
+      </w:r>
+      <w:r>
+        <w:rPr>
+          <w:rStyle w:val="OtherTok"/>
+        </w:rPr>
+        <w:t xml:space="preserve">&lt;-</w:t>
+      </w:r>
+      <w:r>
+        <w:rPr>
+          <w:rStyle w:val="NormalTok"/>
+        </w:rPr>
+        <w:t xml:space="preserve"> </w:t>
+      </w:r>
+      <w:r>
+        <w:rPr>
+          <w:rStyle w:val="FunctionTok"/>
+        </w:rPr>
+        <w:t xml:space="preserve">hist</w:t>
+      </w:r>
+      <w:r>
+        <w:rPr>
+          <w:rStyle w:val="NormalTok"/>
+        </w:rPr>
+        <w:t xml:space="preserve">(iris</w:t>
+      </w:r>
+      <w:r>
+        <w:rPr>
+          <w:rStyle w:val="SpecialCharTok"/>
+        </w:rPr>
+        <w:t xml:space="preserve">$</w:t>
+      </w:r>
+      <w:r>
+        <w:rPr>
+          <w:rStyle w:val="NormalTok"/>
+        </w:rPr>
+        <w:t xml:space="preserve">Sepal.Length)</w:t>
+      </w:r>
+    </w:p>
+    <w:p>
+      <w:pPr>
+        <w:pStyle w:val="FirstParagraph"/>
+      </w:pPr>
+      <w:r>
+        <w:drawing>
+          <wp:inline>
+            <wp:extent cx="4620126" cy="3696101"/>
+            <wp:effectExtent b="0" l="0" r="0" t="0"/>
+            <wp:docPr descr="" title="" id="1" name="Picture"/>
+            <a:graphic>
+              <a:graphicData uri="http://schemas.openxmlformats.org/drawingml/2006/picture">
+                <pic:pic>
+                  <pic:nvPicPr>
+                    <pic:cNvPr descr="resources/images/05-OCS_Contribution_files/figure-docx/unnamed-chunk-4-1.png" id="0" name="Picture"/>
+                    <pic:cNvPicPr>
+                      <a:picLocks noChangeArrowheads="1" noChangeAspect="1"/>
+                    </pic:cNvPicPr>
+                  </pic:nvPicPr>
+                  <pic:blipFill>
+                    <a:blip r:embed="rId79"/>
+                    <a:stretch>
+                      <a:fillRect/>
+                    </a:stretch>
+                  </pic:blipFill>
+                  <pic:spPr bwMode="auto">
+                    <a:xfrm>
+                      <a:off x="0" y="0"/>
+                      <a:ext cx="4620126" cy="3696101"/>
+                    </a:xfrm>
+                    <a:prstGeom prst="rect">
+                      <a:avLst/>
+                    </a:prstGeom>
+                    <a:noFill/>
+                    <a:ln w="9525">
+                      <a:noFill/>
+                      <a:headEnd/>
+                      <a:tailEnd/>
+                    </a:ln>
+                  </pic:spPr>
+                </pic:pic>
+              </a:graphicData>
+            </a:graphic>
+          </wp:inline>
+        </w:drawing>
+      </w:r>
+    </w:p>
+    <w:p>
+      <w:pPr>
+        <w:pStyle w:val="BodyText"/>
+      </w:pPr>
+      <w:r>
+        <w:t xml:space="preserve">You can also save these plots to file:</w:t>
+      </w:r>
+    </w:p>
+    <w:p>
+      <w:pPr>
+        <w:pStyle w:val="SourceCode"/>
+      </w:pPr>
+      <w:r>
+        <w:rPr>
+          <w:rStyle w:val="FunctionTok"/>
+        </w:rPr>
+        <w:t xml:space="preserve">png</w:t>
+      </w:r>
+      <w:r>
+        <w:rPr>
+          <w:rStyle w:val="NormalTok"/>
+        </w:rPr>
+        <w:t xml:space="preserve">(</w:t>
+      </w:r>
+      <w:r>
+        <w:rPr>
+          <w:rStyle w:val="FunctionTok"/>
+        </w:rPr>
+        <w:t xml:space="preserve">file.path</w:t>
+      </w:r>
+      <w:r>
+        <w:rPr>
+          <w:rStyle w:val="NormalTok"/>
+        </w:rPr>
+        <w:t xml:space="preserve">(output_dir, </w:t>
+      </w:r>
+      <w:r>
+        <w:rPr>
+          <w:rStyle w:val="StringTok"/>
+        </w:rPr>
+        <w:t xml:space="preserve">"test_plot.png"</w:t>
+      </w:r>
+      <w:r>
+        <w:rPr>
+          <w:rStyle w:val="NormalTok"/>
+        </w:rPr>
+        <w:t xml:space="preserve">))</w:t>
+      </w:r>
+      <w:r>
+        <w:br/>
+      </w:r>
+      <w:r>
+        <w:rPr>
+          <w:rStyle w:val="NormalTok"/>
+        </w:rPr>
+        <w:t xml:space="preserve">hist_plot</w:t>
+      </w:r>
+    </w:p>
+    <w:p>
+      <w:pPr>
+        <w:pStyle w:val="SourceCode"/>
+      </w:pPr>
+      <w:r>
+        <w:rPr>
+          <w:rStyle w:val="VerbatimChar"/>
+        </w:rPr>
+        <w:t xml:space="preserve">## $breaks</w:t>
+      </w:r>
+      <w:r>
+        <w:br/>
+      </w:r>
+      <w:r>
+        <w:rPr>
+          <w:rStyle w:val="VerbatimChar"/>
+        </w:rPr>
+        <w:t xml:space="preserve">## [1] 4.0 4.5 5.0 5.5 6.0 6.5 7.0 7.5 8.0</w:t>
+      </w:r>
+      <w:r>
+        <w:br/>
+      </w:r>
+      <w:r>
+        <w:rPr>
+          <w:rStyle w:val="VerbatimChar"/>
+        </w:rPr>
+        <w:t xml:space="preserve">## </w:t>
+      </w:r>
+      <w:r>
+        <w:br/>
+      </w:r>
+      <w:r>
+        <w:rPr>
+          <w:rStyle w:val="VerbatimChar"/>
+        </w:rPr>
+        <w:t xml:space="preserve">## $counts</w:t>
+      </w:r>
+      <w:r>
+        <w:br/>
+      </w:r>
+      <w:r>
+        <w:rPr>
+          <w:rStyle w:val="VerbatimChar"/>
+        </w:rPr>
+        <w:t xml:space="preserve">## [1]  5 27 27 30 31 18  6  6</w:t>
+      </w:r>
+      <w:r>
+        <w:br/>
+      </w:r>
+      <w:r>
+        <w:rPr>
+          <w:rStyle w:val="VerbatimChar"/>
+        </w:rPr>
+        <w:t xml:space="preserve">## </w:t>
+      </w:r>
+      <w:r>
+        <w:br/>
+      </w:r>
+      <w:r>
+        <w:rPr>
+          <w:rStyle w:val="VerbatimChar"/>
+        </w:rPr>
+        <w:t xml:space="preserve">## $density</w:t>
+      </w:r>
+      <w:r>
+        <w:br/>
+      </w:r>
+      <w:r>
+        <w:rPr>
+          <w:rStyle w:val="VerbatimChar"/>
+        </w:rPr>
+        <w:t xml:space="preserve">## [1] 0.06666667 0.36000000 0.36000000 0.40000000 0.41333333 0.24000000 0.08000000</w:t>
+      </w:r>
+      <w:r>
+        <w:br/>
+      </w:r>
+      <w:r>
+        <w:rPr>
+          <w:rStyle w:val="VerbatimChar"/>
+        </w:rPr>
+        <w:t xml:space="preserve">## [8] 0.08000000</w:t>
+      </w:r>
+      <w:r>
+        <w:br/>
+      </w:r>
+      <w:r>
+        <w:rPr>
+          <w:rStyle w:val="VerbatimChar"/>
+        </w:rPr>
+        <w:t xml:space="preserve">## </w:t>
+      </w:r>
+      <w:r>
+        <w:br/>
+      </w:r>
+      <w:r>
+        <w:rPr>
+          <w:rStyle w:val="VerbatimChar"/>
+        </w:rPr>
+        <w:t xml:space="preserve">## $mids</w:t>
+      </w:r>
+      <w:r>
+        <w:br/>
+      </w:r>
+      <w:r>
+        <w:rPr>
+          <w:rStyle w:val="VerbatimChar"/>
+        </w:rPr>
+        <w:t xml:space="preserve">## [1] 4.25 4.75 5.25 5.75 6.25 6.75 7.25 7.75</w:t>
+      </w:r>
+      <w:r>
+        <w:br/>
+      </w:r>
+      <w:r>
+        <w:rPr>
+          <w:rStyle w:val="VerbatimChar"/>
+        </w:rPr>
+        <w:t xml:space="preserve">## </w:t>
+      </w:r>
+      <w:r>
+        <w:br/>
+      </w:r>
+      <w:r>
+        <w:rPr>
+          <w:rStyle w:val="VerbatimChar"/>
+        </w:rPr>
+        <w:t xml:space="preserve">## $xname</w:t>
+      </w:r>
+      <w:r>
+        <w:br/>
+      </w:r>
+      <w:r>
+        <w:rPr>
+          <w:rStyle w:val="VerbatimChar"/>
+        </w:rPr>
+        <w:t xml:space="preserve">## [1] "iris$Sepal.Length"</w:t>
+      </w:r>
+      <w:r>
+        <w:br/>
+      </w:r>
+      <w:r>
+        <w:rPr>
+          <w:rStyle w:val="VerbatimChar"/>
+        </w:rPr>
+        <w:t xml:space="preserve">## </w:t>
+      </w:r>
+      <w:r>
+        <w:br/>
+      </w:r>
+      <w:r>
+        <w:rPr>
+          <w:rStyle w:val="VerbatimChar"/>
+        </w:rPr>
+        <w:t xml:space="preserve">## $equidist</w:t>
+      </w:r>
+      <w:r>
+        <w:br/>
+      </w:r>
+      <w:r>
+        <w:rPr>
+          <w:rStyle w:val="VerbatimChar"/>
+        </w:rPr>
+        <w:t xml:space="preserve">## [1] TRUE</w:t>
+      </w:r>
+      <w:r>
+        <w:br/>
+      </w:r>
+      <w:r>
+        <w:rPr>
+          <w:rStyle w:val="VerbatimChar"/>
+        </w:rPr>
+        <w:t xml:space="preserve">## </w:t>
+      </w:r>
+      <w:r>
+        <w:br/>
+      </w:r>
+      <w:r>
+        <w:rPr>
+          <w:rStyle w:val="VerbatimChar"/>
+        </w:rPr>
+        <w:t xml:space="preserve">## attr(,"class")</w:t>
+      </w:r>
+      <w:r>
+        <w:br/>
+      </w:r>
+      <w:r>
+        <w:rPr>
+          <w:rStyle w:val="VerbatimChar"/>
+        </w:rPr>
+        <w:t xml:space="preserve">## [1] "histogram"</w:t>
+      </w:r>
+    </w:p>
+    <w:p>
+      <w:pPr>
+        <w:pStyle w:val="SourceCode"/>
+      </w:pPr>
+      <w:r>
+        <w:rPr>
+          <w:rStyle w:val="FunctionTok"/>
+        </w:rPr>
+        <w:t xml:space="preserve">dev.off</w:t>
+      </w:r>
+      <w:r>
+        <w:rPr>
+          <w:rStyle w:val="NormalTok"/>
+        </w:rPr>
+        <w:t xml:space="preserve">()</w:t>
+      </w:r>
+    </w:p>
+    <w:p>
+      <w:pPr>
+        <w:pStyle w:val="SourceCode"/>
+      </w:pPr>
+      <w:r>
+        <w:rPr>
+          <w:rStyle w:val="VerbatimChar"/>
+        </w:rPr>
+        <w:t xml:space="preserve">## png </w:t>
+      </w:r>
+      <w:r>
+        <w:br/>
+      </w:r>
+      <w:r>
+        <w:rPr>
+          <w:rStyle w:val="VerbatimChar"/>
+        </w:rPr>
+        <w:t xml:space="preserve">##   2</w:t>
+      </w:r>
+    </w:p>
+    <w:bookmarkEnd w:id="80"/>
+    <w:bookmarkStart w:id="82" w:name="image-example-3"/>
+    <w:p>
+      <w:pPr>
+        <w:pStyle w:val="Heading3"/>
+      </w:pPr>
+      <w:r>
+        <w:rPr>
+          <w:rStyle w:val="SectionNumber"/>
+        </w:rPr>
+        <w:t xml:space="preserve">9.1.2</w:t>
+      </w:r>
+      <w:r>
+        <w:tab/>
+      </w:r>
+      <w:r>
+        <w:t xml:space="preserve">Image example</w:t>
+      </w:r>
+    </w:p>
+    <w:p>
+      <w:pPr>
+        <w:pStyle w:val="FirstParagraph"/>
+      </w:pPr>
+      <w:r>
+        <w:t xml:space="preserve">How to include a Google slide. It’s simplest to use the</w:t>
+      </w:r>
+      <w:r>
+        <w:t xml:space="preserve"> </w:t>
+      </w:r>
+      <w:r>
+        <w:rPr>
+          <w:rStyle w:val="VerbatimChar"/>
+        </w:rPr>
+        <w:t xml:space="preserve">leanbuild</w:t>
+      </w:r>
+      <w:r>
+        <w:t xml:space="preserve"> </w:t>
+      </w:r>
+      <w:r>
+        <w:t xml:space="preserve">package:</w:t>
+      </w:r>
+    </w:p>
+    <w:p>
+      <w:pPr>
+        <w:pStyle w:val="BodyText"/>
+      </w:pPr>
+      <w:r>
+        <w:drawing>
+          <wp:inline>
+            <wp:extent cx="5334000" cy="3000375"/>
+            <wp:effectExtent b="0" l="0" r="0" t="0"/>
+            <wp:docPr descr="" title="" id="1" name="Picture"/>
+            <a:graphic>
+              <a:graphicData uri="http://schemas.openxmlformats.org/drawingml/2006/picture">
+                <pic:pic>
+                  <pic:nvPicPr>
+                    <pic:cNvPr descr="resources/images/05-OCS_Contribution_files/figure-docx//1YmwKdIy9BeQ3EShgZhvtb3MgR8P6iDX4DfFD65W_gdQ_gcc4fbee202_0_141.png" id="0" name="Picture"/>
+                    <pic:cNvPicPr>
+                      <a:picLocks noChangeArrowheads="1" noChangeAspect="1"/>
+                    </pic:cNvPicPr>
+                  </pic:nvPicPr>
+                  <pic:blipFill>
+                    <a:blip r:embed="rId81"/>
+                    <a:stretch>
+                      <a:fillRect/>
+                    </a:stretch>
+                  </pic:blipFill>
+                  <pic:spPr bwMode="auto">
+                    <a:xfrm>
+                      <a:off x="0" y="0"/>
+                      <a:ext cx="5334000" cy="3000375"/>
+                    </a:xfrm>
+                    <a:prstGeom prst="rect">
+                      <a:avLst/>
+                    </a:prstGeom>
+                    <a:noFill/>
+                    <a:ln w="9525">
+                      <a:noFill/>
+                      <a:headEnd/>
+                      <a:tailEnd/>
+                    </a:ln>
+                  </pic:spPr>
+                </pic:pic>
+              </a:graphicData>
+            </a:graphic>
+          </wp:inline>
+        </w:drawing>
+      </w:r>
+    </w:p>
+    <w:p>
+      <w:pPr>
+        <w:pStyle w:val="BodyText"/>
+      </w:pPr>
+      <w:r>
+        <w:t xml:space="preserve">But if you have the slide or some other image locally downloaded you can also use html like this:</w:t>
+      </w:r>
+    </w:p>
+    <w:p>
+      <w:pPr>
+        <w:pStyle w:val="BodyText"/>
+      </w:pPr>
+    </w:p>
+    <w:bookmarkEnd w:id="82"/>
+    <w:bookmarkStart w:id="83" w:name="video-examples-3"/>
+    <w:p>
+      <w:pPr>
+        <w:pStyle w:val="Heading3"/>
+      </w:pPr>
+      <w:r>
+        <w:rPr>
+          <w:rStyle w:val="SectionNumber"/>
+        </w:rPr>
+        <w:t xml:space="preserve">9.1.3</w:t>
+      </w:r>
+      <w:r>
+        <w:tab/>
+      </w:r>
+      <w:r>
+        <w:t xml:space="preserve">Video examples</w:t>
+      </w:r>
+    </w:p>
+    <w:p>
+      <w:pPr>
+        <w:pStyle w:val="FirstParagraph"/>
+      </w:pPr>
+      <w:r>
+        <w:t xml:space="preserve">You can use</w:t>
+      </w:r>
+      <w:r>
+        <w:t xml:space="preserve"> </w:t>
+      </w:r>
+      <w:r>
+        <w:rPr>
+          <w:rStyle w:val="VerbatimChar"/>
+        </w:rPr>
+        <w:t xml:space="preserve">knitr::include_url()</w:t>
+      </w:r>
+      <w:r>
+        <w:t xml:space="preserve"> </w:t>
+      </w:r>
+      <w:r>
+        <w:t xml:space="preserve">like this:</w:t>
+      </w:r>
+    </w:p>
+    <w:p>
+      <w:pPr>
+        <w:pStyle w:val="SourceCode"/>
+      </w:pPr>
+      <w:r>
+        <w:rPr>
+          <w:rStyle w:val="NormalTok"/>
+        </w:rPr>
+        <w:t xml:space="preserve">knitr</w:t>
+      </w:r>
+      <w:r>
+        <w:rPr>
+          <w:rStyle w:val="SpecialCharTok"/>
+        </w:rPr>
+        <w:t xml:space="preserve">::</w:t>
+      </w:r>
+      <w:r>
+        <w:rPr>
+          <w:rStyle w:val="FunctionTok"/>
+        </w:rPr>
+        <w:t xml:space="preserve">include_url</w:t>
+      </w:r>
+      <w:r>
+        <w:rPr>
+          <w:rStyle w:val="NormalTok"/>
+        </w:rPr>
+        <w:t xml:space="preserve">(</w:t>
+      </w:r>
+      <w:r>
+        <w:rPr>
+          <w:rStyle w:val="StringTok"/>
+        </w:rPr>
+        <w:t xml:space="preserve">"https://www.youtube.com/embed/VOCYL-FNbr0"</w:t>
+      </w:r>
+      <w:r>
+        <w:rPr>
+          <w:rStyle w:val="NormalTok"/>
+        </w:rPr>
+        <w:t xml:space="preserve">)</w:t>
+      </w:r>
+    </w:p>
+    <w:p>
+      <w:pPr>
+        <w:pStyle w:val="SourceCode"/>
+      </w:pPr>
+      <w:r>
+        <w:rPr>
+          <w:rStyle w:val="VerbatimChar"/>
+        </w:rPr>
+        <w:t xml:space="preserve">## PhantomJS not found. You can install it with webshot::install_phantomjs(). If it is installed, please make sure the phantomjs executable can be found via the PATH variable.</w:t>
+      </w:r>
+    </w:p>
+    <w:p>
+      <w:pPr>
+        <w:pStyle w:val="FirstParagraph"/>
+      </w:pPr>
+      <w:r>
+        <w:t xml:space="preserve">OR this works:</w:t>
+      </w:r>
+    </w:p>
+    <w:bookmarkEnd w:id="83"/>
+    <w:bookmarkStart w:id="84" w:name="links-to-files-3"/>
+    <w:p>
+      <w:pPr>
+        <w:pStyle w:val="Heading3"/>
+      </w:pPr>
+      <w:r>
+        <w:rPr>
+          <w:rStyle w:val="SectionNumber"/>
+        </w:rPr>
+        <w:t xml:space="preserve">9.1.4</w:t>
+      </w:r>
+      <w:r>
+        <w:tab/>
+      </w:r>
+      <w:r>
+        <w:t xml:space="preserve">Links to files</w:t>
+      </w:r>
+    </w:p>
+    <w:p>
+      <w:pPr>
+        <w:pStyle w:val="FirstParagraph"/>
+      </w:pPr>
+      <w:r>
+        <w:t xml:space="preserve">This works:</w:t>
+      </w:r>
+    </w:p>
+    <w:p>
+      <w:pPr>
+        <w:pStyle w:val="BodyText"/>
+      </w:pPr>
+      <w:r>
+        <w:t xml:space="preserve">Or this:</w:t>
+      </w:r>
+    </w:p>
+    <w:p>
+      <w:pPr>
+        <w:pStyle w:val="BodyText"/>
+      </w:pPr>
+      <w:hyperlink r:id="rId37">
+        <w:r>
+          <w:rPr>
+            <w:rStyle w:val="Hyperlink"/>
+          </w:rPr>
+          <w:t xml:space="preserve">This works</w:t>
+        </w:r>
+      </w:hyperlink>
+      <w:r>
+        <w:t xml:space="preserve">.</w:t>
+      </w:r>
+    </w:p>
+    <w:p>
+      <w:pPr>
+        <w:pStyle w:val="BodyText"/>
+      </w:pPr>
+      <w:r>
+        <w:t xml:space="preserve">Or this:</w:t>
+      </w:r>
+    </w:p>
+    <w:bookmarkEnd w:id="84"/>
+    <w:bookmarkStart w:id="86" w:name="links-to-websites-3"/>
+    <w:p>
+      <w:pPr>
+        <w:pStyle w:val="Heading3"/>
+      </w:pPr>
+      <w:r>
+        <w:rPr>
+          <w:rStyle w:val="SectionNumber"/>
+        </w:rPr>
+        <w:t xml:space="preserve">9.1.5</w:t>
+      </w:r>
+      <w:r>
+        <w:tab/>
+      </w:r>
+      <w:r>
+        <w:t xml:space="preserve">Links to websites</w:t>
+      </w:r>
+    </w:p>
+    <w:p>
+      <w:pPr>
+        <w:pStyle w:val="FirstParagraph"/>
+      </w:pPr>
+      <w:r>
+        <w:t xml:space="preserve">Examples of including a website link.</w:t>
+      </w:r>
+    </w:p>
+    <w:p>
+      <w:pPr>
+        <w:pStyle w:val="BodyText"/>
+      </w:pPr>
+      <w:r>
+        <w:t xml:space="preserve">This works:</w:t>
+      </w:r>
+    </w:p>
+    <w:p>
+      <w:pPr>
+        <w:pStyle w:val="SourceCode"/>
+      </w:pPr>
+      <w:r>
+        <w:rPr>
+          <w:rStyle w:val="NormalTok"/>
+        </w:rPr>
+        <w:t xml:space="preserve">knitr</w:t>
+      </w:r>
+      <w:r>
+        <w:rPr>
+          <w:rStyle w:val="SpecialCharTok"/>
+        </w:rPr>
+        <w:t xml:space="preserve">::</w:t>
+      </w:r>
+      <w:r>
+        <w:rPr>
+          <w:rStyle w:val="FunctionTok"/>
+        </w:rPr>
+        <w:t xml:space="preserve">include_url</w:t>
+      </w:r>
+      <w:r>
+        <w:rPr>
+          <w:rStyle w:val="NormalTok"/>
+        </w:rPr>
+        <w:t xml:space="preserve">(</w:t>
+      </w:r>
+      <w:r>
+        <w:rPr>
+          <w:rStyle w:val="StringTok"/>
+        </w:rPr>
+        <w:t xml:space="preserve">"https://yihui.org"</w:t>
+      </w:r>
+      <w:r>
+        <w:rPr>
+          <w:rStyle w:val="NormalTok"/>
+        </w:rPr>
+        <w:t xml:space="preserve">)</w:t>
+      </w:r>
+    </w:p>
+    <w:p>
+      <w:pPr>
+        <w:pStyle w:val="FirstParagraph"/>
+      </w:pPr>
+      <w:r>
+        <w:t xml:space="preserve">OR this:</w:t>
+      </w:r>
+    </w:p>
+    <w:p>
+      <w:pPr>
+        <w:pStyle w:val="CaptionedFigure"/>
+      </w:pPr>
+      <w:r>
+        <w:drawing>
+          <wp:inline>
+            <wp:extent cx="3810000" cy="2540000"/>
+            <wp:effectExtent b="0" l="0" r="0" t="0"/>
+            <wp:docPr descr="Another link" title="" id="1" name="Picture"/>
+            <a:graphic>
+              <a:graphicData uri="http://schemas.openxmlformats.org/drawingml/2006/picture">
+                <pic:pic>
+                  <pic:nvPicPr>
+                    <pic:cNvPr descr="https://yihui.org" id="0" name="Picture"/>
+                    <pic:cNvPicPr>
+                      <a:picLocks noChangeArrowheads="1" noChangeAspect="1"/>
+                    </pic:cNvPicPr>
+                  </pic:nvPicPr>
+                  <pic:blipFill>
+                    <a:blip r:embed="rId39"/>
+                    <a:stretch>
+                      <a:fillRect/>
+                    </a:stretch>
+                  </pic:blipFill>
+                  <pic:spPr bwMode="auto">
+                    <a:xfrm>
+                      <a:off x="0" y="0"/>
+                      <a:ext cx="3810000" cy="2540000"/>
+                    </a:xfrm>
+                    <a:prstGeom prst="rect">
+                      <a:avLst/>
+                    </a:prstGeom>
+                    <a:noFill/>
+                    <a:ln w="9525">
+                      <a:noFill/>
+                      <a:headEnd/>
+                      <a:tailEnd/>
+                    </a:ln>
+                  </pic:spPr>
+                </pic:pic>
+              </a:graphicData>
+            </a:graphic>
+          </wp:inline>
+        </w:drawing>
+      </w:r>
+    </w:p>
+    <w:p>
+      <w:pPr>
+        <w:pStyle w:val="ImageCaption"/>
+      </w:pPr>
+      <w:bookmarkStart w:id="85" w:name="fig4"/>
+      <w:r>
+        <w:t xml:space="preserve">Figure </w:t>
+      </w:r>
+      <w:fldSimple w:instr="SEQ Figure \* ARABIC ">
+        <w:r>
+          <w:t>4</w:t>
+        </w:r>
+      </w:fldSimple>
+      <w:r>
+        <w:t xml:space="preserve">:</w:t>
+      </w:r>
+      <w:r>
+        <w:t xml:space="preserve"> </w:t>
+      </w:r>
+      <w:bookmarkEnd w:id="85"/>
+      <w:r>
+        <w:t xml:space="preserve">Another link</w:t>
+      </w:r>
+    </w:p>
+    <w:p>
+      <w:pPr>
+        <w:pStyle w:val="BodyText"/>
+      </w:pPr>
+      <w:r>
+        <w:t xml:space="preserve">OR this:</w:t>
+      </w:r>
+    </w:p>
+    <w:bookmarkEnd w:id="86"/>
+    <w:bookmarkStart w:id="87" w:name="citation-examples-3"/>
+    <w:p>
+      <w:pPr>
+        <w:pStyle w:val="Heading3"/>
+      </w:pPr>
+      <w:r>
+        <w:rPr>
+          <w:rStyle w:val="SectionNumber"/>
+        </w:rPr>
+        <w:t xml:space="preserve">9.1.6</w:t>
+      </w:r>
+      <w:r>
+        <w:tab/>
+      </w:r>
+      <w:r>
+        <w:t xml:space="preserve">Citation examples</w:t>
+      </w:r>
+    </w:p>
+    <w:p>
+      <w:pPr>
+        <w:pStyle w:val="FirstParagraph"/>
+      </w:pPr>
+      <w:r>
+        <w:t xml:space="preserve">We can put citations at the end of a sentence like this</w:t>
+      </w:r>
+      <w:r>
+        <w:t xml:space="preserve"> </w:t>
+      </w:r>
+      <w:r>
+        <w:t xml:space="preserve">(</w:t>
+      </w:r>
+      <w:hyperlink w:anchor="ref-rmarkdown2021">
+        <w:r>
+          <w:rPr>
+            <w:rStyle w:val="Hyperlink"/>
+          </w:rPr>
+          <w:t xml:space="preserve">Allaire et al. 2021</w:t>
+        </w:r>
+      </w:hyperlink>
+      <w:r>
+        <w:t xml:space="preserve">)</w:t>
+      </w:r>
+      <w:r>
+        <w:t xml:space="preserve">.</w:t>
+      </w:r>
+      <w:r>
+        <w:t xml:space="preserve"> </w:t>
+      </w:r>
+      <w:r>
+        <w:t xml:space="preserve">Or multiple citations</w:t>
+      </w:r>
+      <w:r>
+        <w:t xml:space="preserve"> </w:t>
+      </w:r>
+      <w:r>
+        <w:t xml:space="preserve">Xie, Allaire, and Grolemund (</w:t>
+      </w:r>
+      <w:hyperlink w:anchor="ref-Xie2018">
+        <w:r>
+          <w:rPr>
+            <w:rStyle w:val="Hyperlink"/>
+          </w:rPr>
+          <w:t xml:space="preserve">2018</w:t>
+        </w:r>
+      </w:hyperlink>
+      <w:r>
+        <w:t xml:space="preserve">)</w:t>
+      </w:r>
+      <w:r>
+        <w:t xml:space="preserve">.</w:t>
+      </w:r>
+    </w:p>
+    <w:p>
+      <w:pPr>
+        <w:pStyle w:val="BodyText"/>
+      </w:pPr>
+      <w:r>
+        <w:t xml:space="preserve">but they need a ; separator</w:t>
+      </w:r>
+      <w:r>
+        <w:t xml:space="preserve"> </w:t>
+      </w:r>
+      <w:r>
+        <w:t xml:space="preserve">(</w:t>
+      </w:r>
+      <w:hyperlink w:anchor="ref-rmarkdown2021">
+        <w:r>
+          <w:rPr>
+            <w:rStyle w:val="Hyperlink"/>
+          </w:rPr>
+          <w:t xml:space="preserve">Allaire et al. 2021</w:t>
+        </w:r>
+      </w:hyperlink>
+      <w:r>
+        <w:t xml:space="preserve">;</w:t>
+      </w:r>
+      <w:r>
+        <w:t xml:space="preserve"> </w:t>
+      </w:r>
+      <w:hyperlink w:anchor="ref-Xie2018">
+        <w:r>
+          <w:rPr>
+            <w:rStyle w:val="Hyperlink"/>
+          </w:rPr>
+          <w:t xml:space="preserve">Xie, Allaire, and Grolemund 2018</w:t>
+        </w:r>
+      </w:hyperlink>
+      <w:r>
+        <w:t xml:space="preserve">)</w:t>
+      </w:r>
+      <w:r>
+        <w:t xml:space="preserve">.</w:t>
+      </w:r>
+    </w:p>
+    <w:p>
+      <w:pPr>
+        <w:pStyle w:val="BodyText"/>
+      </w:pPr>
+      <w:r>
+        <w:t xml:space="preserve">In text, we can put citations like this</w:t>
+      </w:r>
+      <w:r>
+        <w:t xml:space="preserve"> </w:t>
+      </w:r>
+      <w:r>
+        <w:t xml:space="preserve">Allaire et al. (</w:t>
+      </w:r>
+      <w:hyperlink w:anchor="ref-rmarkdown2021">
+        <w:r>
+          <w:rPr>
+            <w:rStyle w:val="Hyperlink"/>
+          </w:rPr>
+          <w:t xml:space="preserve">2021</w:t>
+        </w:r>
+      </w:hyperlink>
+      <w:r>
+        <w:t xml:space="preserve">)</w:t>
+      </w:r>
+      <w:r>
+        <w:t xml:space="preserve">.</w:t>
+      </w:r>
+    </w:p>
+    <w:bookmarkEnd w:id="87"/>
+    <w:bookmarkEnd w:id="88"/>
+    <w:bookmarkStart w:id="89" w:name="print-out-session-info-3"/>
+    <w:p>
+      <w:pPr>
+        <w:pStyle w:val="Heading2"/>
+      </w:pPr>
+      <w:r>
+        <w:rPr>
+          <w:rStyle w:val="SectionNumber"/>
+        </w:rPr>
+        <w:t xml:space="preserve">9.2</w:t>
+      </w:r>
+      <w:r>
+        <w:tab/>
+      </w:r>
+      <w:r>
+        <w:t xml:space="preserve">Print out session info</w:t>
+      </w:r>
+    </w:p>
+    <w:p>
+      <w:pPr>
+        <w:pStyle w:val="SourceCode"/>
+      </w:pPr>
+      <w:r>
+        <w:rPr>
+          <w:rStyle w:val="FunctionTok"/>
+        </w:rPr>
+        <w:t xml:space="preserve">sessionInfo</w:t>
+      </w:r>
+      <w:r>
+        <w:rPr>
+          <w:rStyle w:val="NormalTok"/>
+        </w:rPr>
+        <w:t xml:space="preserve">()</w:t>
+      </w:r>
+    </w:p>
+    <w:p>
+      <w:pPr>
+        <w:pStyle w:val="SourceCode"/>
+      </w:pPr>
+      <w:r>
+        <w:rPr>
+          <w:rStyle w:val="VerbatimChar"/>
+        </w:rPr>
+        <w:t xml:space="preserve">## R version 4.0.2 (2020-06-22)</w:t>
+      </w:r>
+      <w:r>
+        <w:br/>
+      </w:r>
+      <w:r>
+        <w:rPr>
+          <w:rStyle w:val="VerbatimChar"/>
+        </w:rPr>
+        <w:t xml:space="preserve">## Platform: x86_64-pc-linux-gnu (64-bit)</w:t>
+      </w:r>
+      <w:r>
+        <w:br/>
+      </w:r>
+      <w:r>
+        <w:rPr>
+          <w:rStyle w:val="VerbatimChar"/>
+        </w:rPr>
+        <w:t xml:space="preserve">## Running under: Ubuntu 20.04.3 LTS</w:t>
+      </w:r>
+      <w:r>
+        <w:br/>
+      </w:r>
+      <w:r>
+        <w:rPr>
+          <w:rStyle w:val="VerbatimChar"/>
+        </w:rPr>
+        <w:t xml:space="preserve">## </w:t>
+      </w:r>
+      <w:r>
+        <w:br/>
+      </w:r>
+      <w:r>
+        <w:rPr>
+          <w:rStyle w:val="VerbatimChar"/>
+        </w:rPr>
+        <w:t xml:space="preserve">## Matrix products: default</w:t>
+      </w:r>
+      <w:r>
+        <w:br/>
+      </w:r>
+      <w:r>
+        <w:rPr>
+          <w:rStyle w:val="VerbatimChar"/>
+        </w:rPr>
+        <w:t xml:space="preserve">## BLAS/LAPACK: /usr/lib/x86_64-linux-gnu/openblas-pthread/libopenblasp-r0.3.8.so</w:t>
+      </w:r>
+      <w:r>
+        <w:br/>
+      </w:r>
+      <w:r>
+        <w:rPr>
+          <w:rStyle w:val="VerbatimChar"/>
+        </w:rPr>
+        <w:t xml:space="preserve">## </w:t>
+      </w:r>
+      <w:r>
+        <w:br/>
+      </w:r>
+      <w:r>
+        <w:rPr>
+          <w:rStyle w:val="VerbatimChar"/>
+        </w:rPr>
+        <w:t xml:space="preserve">## locale:</w:t>
+      </w:r>
+      <w:r>
+        <w:br/>
+      </w:r>
+      <w:r>
+        <w:rPr>
+          <w:rStyle w:val="VerbatimChar"/>
+        </w:rPr>
+        <w:t xml:space="preserve">##  [1] LC_CTYPE=en_US.UTF-8       LC_NUMERIC=C              </w:t>
+      </w:r>
+      <w:r>
+        <w:br/>
+      </w:r>
+      <w:r>
+        <w:rPr>
+          <w:rStyle w:val="VerbatimChar"/>
+        </w:rPr>
+        <w:t xml:space="preserve">##  [3] LC_TIME=en_US.UTF-8        LC_COLLATE=en_US.UTF-8    </w:t>
+      </w:r>
+      <w:r>
+        <w:br/>
+      </w:r>
+      <w:r>
+        <w:rPr>
+          <w:rStyle w:val="VerbatimChar"/>
+        </w:rPr>
+        <w:t xml:space="preserve">##  [5] LC_MONETARY=en_US.UTF-8    LC_MESSAGES=C             </w:t>
+      </w:r>
+      <w:r>
+        <w:br/>
+      </w:r>
+      <w:r>
+        <w:rPr>
+          <w:rStyle w:val="VerbatimChar"/>
+        </w:rPr>
+        <w:t xml:space="preserve">##  [7] LC_PAPER=en_US.UTF-8       LC_NAME=C                 </w:t>
+      </w:r>
+      <w:r>
+        <w:br/>
+      </w:r>
+      <w:r>
+        <w:rPr>
+          <w:rStyle w:val="VerbatimChar"/>
+        </w:rPr>
+        <w:t xml:space="preserve">##  [9] LC_ADDRESS=C               LC_TELEPHONE=C            </w:t>
+      </w:r>
+      <w:r>
+        <w:br/>
+      </w:r>
+      <w:r>
+        <w:rPr>
+          <w:rStyle w:val="VerbatimChar"/>
+        </w:rPr>
+        <w:t xml:space="preserve">## [11] LC_MEASUREMENT=en_US.UTF-8 LC_IDENTIFICATION=C       </w:t>
+      </w:r>
+      <w:r>
+        <w:br/>
+      </w:r>
+      <w:r>
+        <w:rPr>
+          <w:rStyle w:val="VerbatimChar"/>
+        </w:rPr>
+        <w:t xml:space="preserve">## </w:t>
+      </w:r>
+      <w:r>
+        <w:br/>
+      </w:r>
+      <w:r>
+        <w:rPr>
+          <w:rStyle w:val="VerbatimChar"/>
+        </w:rPr>
+        <w:t xml:space="preserve">## attached base packages:</w:t>
+      </w:r>
+      <w:r>
+        <w:br/>
+      </w:r>
+      <w:r>
+        <w:rPr>
+          <w:rStyle w:val="VerbatimChar"/>
+        </w:rPr>
+        <w:t xml:space="preserve">## [1] stats     graphics  grDevices utils     datasets  methods   base     </w:t>
+      </w:r>
+      <w:r>
+        <w:br/>
+      </w:r>
+      <w:r>
+        <w:rPr>
+          <w:rStyle w:val="VerbatimChar"/>
+        </w:rPr>
+        <w:t xml:space="preserve">## </w:t>
+      </w:r>
+      <w:r>
+        <w:br/>
+      </w:r>
+      <w:r>
+        <w:rPr>
+          <w:rStyle w:val="VerbatimChar"/>
+        </w:rPr>
+        <w:t xml:space="preserve">## other attached packages:</w:t>
+      </w:r>
+      <w:r>
+        <w:br/>
+      </w:r>
+      <w:r>
+        <w:rPr>
+          <w:rStyle w:val="VerbatimChar"/>
+        </w:rPr>
+        <w:t xml:space="preserve">## [1] magrittr_1.5</w:t>
+      </w:r>
+      <w:r>
+        <w:br/>
+      </w:r>
+      <w:r>
+        <w:rPr>
+          <w:rStyle w:val="VerbatimChar"/>
+        </w:rPr>
+        <w:t xml:space="preserve">## </w:t>
+      </w:r>
+      <w:r>
+        <w:br/>
+      </w:r>
+      <w:r>
+        <w:rPr>
+          <w:rStyle w:val="VerbatimChar"/>
+        </w:rPr>
+        <w:t xml:space="preserve">## loaded via a namespace (and not attached):</w:t>
+      </w:r>
+      <w:r>
+        <w:br/>
+      </w:r>
+      <w:r>
+        <w:rPr>
+          <w:rStyle w:val="VerbatimChar"/>
+        </w:rPr>
+        <w:t xml:space="preserve">##  [1] knitr_1.33      hms_0.5.3       R6_2.4.1        rlang_0.4.10   </w:t>
+      </w:r>
+      <w:r>
+        <w:br/>
+      </w:r>
+      <w:r>
+        <w:rPr>
+          <w:rStyle w:val="VerbatimChar"/>
+        </w:rPr>
+        <w:t xml:space="preserve">##  [5] stringr_1.4.0   highr_0.8       httr_1.4.2      tools_4.0.2    </w:t>
+      </w:r>
+      <w:r>
+        <w:br/>
+      </w:r>
+      <w:r>
+        <w:rPr>
+          <w:rStyle w:val="VerbatimChar"/>
+        </w:rPr>
+        <w:t xml:space="preserve">##  [9] webshot_0.5.2   xfun_0.26       htmltools_0.5.0 ellipsis_0.3.1 </w:t>
+      </w:r>
+      <w:r>
+        <w:br/>
+      </w:r>
+      <w:r>
+        <w:rPr>
+          <w:rStyle w:val="VerbatimChar"/>
+        </w:rPr>
+        <w:t xml:space="preserve">## [13] yaml_2.2.1      leanbuild_0.1.2 digest_0.6.25   tibble_3.0.3   </w:t>
+      </w:r>
+      <w:r>
+        <w:br/>
+      </w:r>
+      <w:r>
+        <w:rPr>
+          <w:rStyle w:val="VerbatimChar"/>
+        </w:rPr>
+        <w:t xml:space="preserve">## [17] lifecycle_1.0.0 crayon_1.3.4    bookdown_0.24   readr_1.4.0    </w:t>
+      </w:r>
+      <w:r>
+        <w:br/>
+      </w:r>
+      <w:r>
+        <w:rPr>
+          <w:rStyle w:val="VerbatimChar"/>
+        </w:rPr>
+        <w:t xml:space="preserve">## [21] vctrs_0.3.4     fs_1.5.0        curl_4.3        evaluate_0.14  </w:t>
+      </w:r>
+      <w:r>
+        <w:br/>
+      </w:r>
+      <w:r>
+        <w:rPr>
+          <w:rStyle w:val="VerbatimChar"/>
+        </w:rPr>
+        <w:t xml:space="preserve">## [25] rmarkdown_2.10  stringi_1.5.3   compiler_4.0.2  pillar_1.4.6   </w:t>
+      </w:r>
+      <w:r>
+        <w:br/>
+      </w:r>
+      <w:r>
+        <w:rPr>
+          <w:rStyle w:val="VerbatimChar"/>
+        </w:rPr>
+        <w:t xml:space="preserve">## [29] pkgconfig_2.0.3</w:t>
+      </w:r>
+    </w:p>
+    <w:bookmarkEnd w:id="89"/>
+    <w:bookmarkEnd w:id="90"/>
+    <w:bookmarkStart w:id="97" w:name="about-the-authors"/>
+    <w:p>
+      <w:pPr>
+        <w:pStyle w:val="Heading1"/>
+      </w:pPr>
+      <w:r>
         <w:t xml:space="preserve">About the Authors</w:t>
       </w:r>
     </w:p>
@@ -1814,7 +6789,7 @@
       <w:r>
         <w:t xml:space="preserve"> </w:t>
       </w:r>
-      <w:hyperlink r:id="rId44">
+      <w:hyperlink r:id="rId91">
         <w:r>
           <w:rPr>
             <w:rStyle w:val="Hyperlink"/>
@@ -1925,7 +6900,7 @@
               <w:pStyle w:val="Compact"/>
               <w:jc w:val="left"/>
             </w:pPr>
-            <w:hyperlink r:id="rId45">
+            <w:hyperlink r:id="rId92">
               <w:r>
                 <w:rPr>
                   <w:rStyle w:val="Hyperlink"/>
@@ -2283,7 +7258,7 @@
               <w:pStyle w:val="Compact"/>
               <w:jc w:val="left"/>
             </w:pPr>
-            <w:hyperlink r:id="rId46">
+            <w:hyperlink r:id="rId93">
               <w:r>
                 <w:rPr>
                   <w:rStyle w:val="Hyperlink"/>
@@ -2297,7 +7272,7 @@
             <w:r>
               <w:t xml:space="preserve"> </w:t>
             </w:r>
-            <w:hyperlink r:id="rId47">
+            <w:hyperlink r:id="rId94">
               <w:r>
                 <w:rPr>
                   <w:rStyle w:val="Hyperlink"/>
@@ -2328,7 +7303,7 @@
               <w:pStyle w:val="Compact"/>
               <w:jc w:val="left"/>
             </w:pPr>
-            <w:hyperlink r:id="rId46">
+            <w:hyperlink r:id="rId93">
               <w:r>
                 <w:rPr>
                   <w:rStyle w:val="Hyperlink"/>
@@ -2359,7 +7334,7 @@
               <w:pStyle w:val="Compact"/>
               <w:jc w:val="left"/>
             </w:pPr>
-            <w:hyperlink r:id="rId47">
+            <w:hyperlink r:id="rId94">
               <w:r>
                 <w:rPr>
                   <w:rStyle w:val="Hyperlink"/>
@@ -2373,7 +7348,7 @@
             <w:r>
               <w:t xml:space="preserve"> </w:t>
             </w:r>
-            <w:hyperlink r:id="rId46">
+            <w:hyperlink r:id="rId93">
               <w:r>
                 <w:rPr>
                   <w:rStyle w:val="Hyperlink"/>
@@ -2395,7 +7370,7 @@
             <w:r>
               <w:t xml:space="preserve">Package Developers (</w:t>
             </w:r>
-            <w:hyperlink r:id="rId48">
+            <w:hyperlink r:id="rId95">
               <w:r>
                 <w:rPr>
                   <w:rStyle w:val="Hyperlink"/>
@@ -2415,7 +7390,7 @@
               <w:pStyle w:val="Compact"/>
               <w:jc w:val="left"/>
             </w:pPr>
-            <w:hyperlink r:id="rId49">
+            <w:hyperlink r:id="rId96">
               <w:r>
                 <w:rPr>
                   <w:rStyle w:val="Hyperlink"/>
@@ -2429,7 +7404,7 @@
             <w:r>
               <w:t xml:space="preserve"> </w:t>
             </w:r>
-            <w:hyperlink r:id="rId46">
+            <w:hyperlink r:id="rId93">
               <w:r>
                 <w:rPr>
                   <w:rStyle w:val="Hyperlink"/>
@@ -2443,7 +7418,7 @@
             <w:r>
               <w:t xml:space="preserve"> </w:t>
             </w:r>
-            <w:hyperlink r:id="rId47">
+            <w:hyperlink r:id="rId94">
               <w:r>
                 <w:rPr>
                   <w:rStyle w:val="Hyperlink"/>
@@ -2821,7 +7796,7 @@
         <w:rPr>
           <w:rStyle w:val="VerbatimChar"/>
         </w:rPr>
-        <w:t xml:space="preserve">##  date     2021-12-17                  </w:t>
+        <w:t xml:space="preserve">##  date     2021-12-18                  </w:t>
       </w:r>
       <w:r>
         <w:br/>
@@ -2875,7 +7850,7 @@
         <w:rPr>
           <w:rStyle w:val="VerbatimChar"/>
         </w:rPr>
-        <w:t xml:space="preserve">##  bookdown      0.24       2021-12-01 [1] Github (rstudio/bookdown@88bc4ea) </w:t>
+        <w:t xml:space="preserve">##  bookdown      0.24       2021-12-18 [1] Github (rstudio/bookdown@88bc4ea) </w:t>
       </w:r>
       <w:r>
         <w:br/>
@@ -2974,7 +7949,7 @@
         <w:rPr>
           <w:rStyle w:val="VerbatimChar"/>
         </w:rPr>
-        <w:t xml:space="preserve">##  glue          1.5.1      2021-11-30 [1] CRAN (R 4.0.2)                    </w:t>
+        <w:t xml:space="preserve">##  glue          1.6.0      2021-12-17 [1] CRAN (R 4.0.2)                    </w:t>
       </w:r>
       <w:r>
         <w:br/>
@@ -2992,7 +7967,7 @@
         <w:rPr>
           <w:rStyle w:val="VerbatimChar"/>
         </w:rPr>
-        <w:t xml:space="preserve">##  knitr         1.33       2021-12-01 [1] Github (yihui/knitr@a1052d1)      </w:t>
+        <w:t xml:space="preserve">##  knitr         1.33       2021-12-18 [1] Github (yihui/knitr@a1052d1)      </w:t>
       </w:r>
       <w:r>
         <w:br/>
@@ -3100,16 +8075,16 @@
         <w:rPr>
           <w:rStyle w:val="VerbatimChar"/>
         </w:rPr>
-        <w:t xml:space="preserve">##  rlang         0.4.10     2021-12-01 [1] Github (r-lib/rlang@f0c9be5)      </w:t>
-      </w:r>
-      <w:r>
-        <w:br/>
-      </w:r>
-      <w:r>
-        <w:rPr>
-          <w:rStyle w:val="VerbatimChar"/>
-        </w:rPr>
-        <w:t xml:space="preserve">##  rmarkdown     2.10       2021-12-01 [1] Github (rstudio/rmarkdown@02d3c25)</w:t>
+        <w:t xml:space="preserve">##  rlang         0.4.10     2021-12-18 [1] Github (r-lib/rlang@f0c9be5)      </w:t>
+      </w:r>
+      <w:r>
+        <w:br/>
+      </w:r>
+      <w:r>
+        <w:rPr>
+          <w:rStyle w:val="VerbatimChar"/>
+        </w:rPr>
+        <w:t xml:space="preserve">##  rmarkdown     2.10       2021-12-18 [1] Github (rstudio/rmarkdown@02d3c25)</w:t>
       </w:r>
       <w:r>
         <w:br/>
@@ -3154,16 +8129,16 @@
         <w:rPr>
           <w:rStyle w:val="VerbatimChar"/>
         </w:rPr>
-        <w:t xml:space="preserve">##  testthat      3.0.1      2021-12-01 [1] Github (R-lib/testthat@e99155a)   </w:t>
-      </w:r>
-      <w:r>
-        <w:br/>
-      </w:r>
-      <w:r>
-        <w:rPr>
-          <w:rStyle w:val="VerbatimChar"/>
-        </w:rPr>
-        <w:t xml:space="preserve">##  usethis       2.1.3.9000 2021-12-01 [1] Github (r-lib/usethis@9cf3ebc)    </w:t>
+        <w:t xml:space="preserve">##  testthat      3.0.1      2021-12-18 [1] Github (R-lib/testthat@e99155a)   </w:t>
+      </w:r>
+      <w:r>
+        <w:br/>
+      </w:r>
+      <w:r>
+        <w:rPr>
+          <w:rStyle w:val="VerbatimChar"/>
+        </w:rPr>
+        <w:t xml:space="preserve">##  usethis       2.1.5.9000 2021-12-18 [1] Github (r-lib/usethis@6c2e204)    </w:t>
       </w:r>
       <w:r>
         <w:br/>
@@ -3181,7 +8156,7 @@
         <w:rPr>
           <w:rStyle w:val="VerbatimChar"/>
         </w:rPr>
-        <w:t xml:space="preserve">##  xfun          0.26       2021-12-01 [1] Github (yihui/xfun@74c2a66)       </w:t>
+        <w:t xml:space="preserve">##  xfun          0.26       2021-12-18 [1] Github (yihui/xfun@74c2a66)       </w:t>
       </w:r>
       <w:r>
         <w:br/>
@@ -3220,8 +8195,8 @@
         <w:t xml:space="preserve">## [2] /usr/local/lib/R/library</w:t>
       </w:r>
     </w:p>
-    <w:bookmarkEnd w:id="50"/>
-    <w:bookmarkStart w:id="56" w:name="references"/>
+    <w:bookmarkEnd w:id="97"/>
+    <w:bookmarkStart w:id="103" w:name="references"/>
     <w:p>
       <w:pPr>
         <w:pStyle w:val="Heading1"/>
@@ -3230,8 +8205,8 @@
         <w:t xml:space="preserve">References</w:t>
       </w:r>
     </w:p>
-    <w:bookmarkStart w:id="55" w:name="refs"/>
-    <w:bookmarkStart w:id="52" w:name="ref-rmarkdown2021"/>
+    <w:bookmarkStart w:id="102" w:name="refs"/>
+    <w:bookmarkStart w:id="99" w:name="ref-rmarkdown2021"/>
     <w:p>
       <w:pPr>
         <w:pStyle w:val="Bibliography"/>
@@ -3255,7 +8230,7 @@
       <w:r>
         <w:t xml:space="preserve"> </w:t>
       </w:r>
-      <w:hyperlink r:id="rId51">
+      <w:hyperlink r:id="rId98">
         <w:r>
           <w:rPr>
             <w:rStyle w:val="Hyperlink"/>
@@ -3267,8 +8242,8 @@
         <w:t xml:space="preserve">.</w:t>
       </w:r>
     </w:p>
-    <w:bookmarkEnd w:id="52"/>
-    <w:bookmarkStart w:id="54" w:name="ref-Xie2018"/>
+    <w:bookmarkEnd w:id="99"/>
+    <w:bookmarkStart w:id="101" w:name="ref-Xie2018"/>
     <w:p>
       <w:pPr>
         <w:pStyle w:val="Bibliography"/>
@@ -3292,7 +8267,7 @@
       <w:r>
         <w:t xml:space="preserve"> </w:t>
       </w:r>
-      <w:hyperlink r:id="rId53">
+      <w:hyperlink r:id="rId100">
         <w:r>
           <w:rPr>
             <w:rStyle w:val="Hyperlink"/>
@@ -3304,9 +8279,9 @@
         <w:t xml:space="preserve">.</w:t>
       </w:r>
     </w:p>
-    <w:bookmarkEnd w:id="54"/>
-    <w:bookmarkEnd w:id="55"/>
-    <w:bookmarkEnd w:id="56"/>
+    <w:bookmarkEnd w:id="101"/>
+    <w:bookmarkEnd w:id="102"/>
+    <w:bookmarkEnd w:id="103"/>
     <w:sectPr/>
   </w:body>
 </w:document>
@@ -3493,6 +8468,15 @@
     <w:abstractNumId w:val="990"/>
   </w:num>
   <w:num w:numId="1001">
+    <w:abstractNumId w:val="991"/>
+  </w:num>
+  <w:num w:numId="1002">
+    <w:abstractNumId w:val="991"/>
+  </w:num>
+  <w:num w:numId="1003">
+    <w:abstractNumId w:val="991"/>
+  </w:num>
+  <w:num w:numId="1004">
     <w:abstractNumId w:val="991"/>
   </w:num>
 </w:numbering>

--- a/docs/Course_Name.docx
+++ b/docs/Course_Name.docx
@@ -246,7 +246,7 @@
     </w:p>
     <w:bookmarkEnd w:id="25"/>
     <w:bookmarkEnd w:id="26"/>
-    <w:bookmarkStart w:id="31" w:name="open-case-study-infastructure"/>
+    <w:bookmarkStart w:id="30" w:name="open-case-study-infastructure"/>
     <w:p>
       <w:pPr>
         <w:pStyle w:val="Heading1"/>
@@ -264,7 +264,7 @@
         <w:t xml:space="preserve">Open Case Study Infastructure</w:t>
       </w:r>
     </w:p>
-    <w:bookmarkStart w:id="28" w:name="learning-objectives"/>
+    <w:bookmarkStart w:id="27" w:name="learning-objectives"/>
     <w:p>
       <w:pPr>
         <w:pStyle w:val="Heading2"/>
@@ -282,12 +282,31 @@
         <w:t xml:space="preserve">Learning Objectives</w:t>
       </w:r>
     </w:p>
+    <w:bookmarkEnd w:id="27"/>
+    <w:bookmarkStart w:id="29" w:name="libraries"/>
+    <w:p>
+      <w:pPr>
+        <w:pStyle w:val="Heading2"/>
+      </w:pPr>
+      <w:r>
+        <w:rPr>
+          <w:rStyle w:val="SectionNumber"/>
+        </w:rPr>
+        <w:t xml:space="preserve">2.2</w:t>
+      </w:r>
+      <w:r>
+        <w:tab/>
+      </w:r>
+      <w:r>
+        <w:t xml:space="preserve">Libraries</w:t>
+      </w:r>
+    </w:p>
     <w:p>
       <w:pPr>
         <w:pStyle w:val="FirstParagraph"/>
       </w:pPr>
       <w:r>
-        <w:t xml:space="preserve">*Every chapter also needs Learning objectives that will look like this:</w:t>
+        <w:t xml:space="preserve">For this chapter, we’ll need the following packages attached:</w:t>
       </w:r>
     </w:p>
     <w:p>
@@ -295,88 +314,12 @@
         <w:pStyle w:val="BodyText"/>
       </w:pPr>
       <w:r>
-        <w:t xml:space="preserve">This chapter will cover:</w:t>
-      </w:r>
-    </w:p>
-    <w:p>
-      <w:pPr>
-        <w:numPr>
-          <w:ilvl w:val="0"/>
-          <w:numId w:val="1001"/>
-        </w:numPr>
-        <w:pStyle w:val="Compact"/>
-      </w:pPr>
-      <w:r>
-        <w:t xml:space="preserve">{You can use</w:t>
+        <w:t xml:space="preserve">*Remember to add</w:t>
       </w:r>
       <w:r>
         <w:t xml:space="preserve"> </w:t>
       </w:r>
-      <w:hyperlink r:id="rId27">
-        <w:r>
-          <w:rPr>
-            <w:rStyle w:val="Hyperlink"/>
-          </w:rPr>
-          <w:t xml:space="preserve">https://tips.uark.edu/using-blooms-taxonomy/</w:t>
-        </w:r>
-      </w:hyperlink>
-      <w:r>
-        <w:t xml:space="preserve"> </w:t>
-      </w:r>
-      <w:r>
-        <w:t xml:space="preserve">to define some learning objectives here}</w:t>
-      </w:r>
-    </w:p>
-    <w:p>
-      <w:pPr>
-        <w:numPr>
-          <w:ilvl w:val="0"/>
-          <w:numId w:val="1001"/>
-        </w:numPr>
-        <w:pStyle w:val="Compact"/>
-      </w:pPr>
-      <w:r>
-        <w:t xml:space="preserve">{Another learning objective}</w:t>
-      </w:r>
-    </w:p>
-    <w:bookmarkEnd w:id="28"/>
-    <w:bookmarkStart w:id="30" w:name="libraries"/>
-    <w:p>
-      <w:pPr>
-        <w:pStyle w:val="Heading2"/>
-      </w:pPr>
-      <w:r>
-        <w:rPr>
-          <w:rStyle w:val="SectionNumber"/>
-        </w:rPr>
-        <w:t xml:space="preserve">2.2</w:t>
-      </w:r>
-      <w:r>
-        <w:tab/>
-      </w:r>
-      <w:r>
-        <w:t xml:space="preserve">Libraries</w:t>
-      </w:r>
-    </w:p>
-    <w:p>
-      <w:pPr>
-        <w:pStyle w:val="FirstParagraph"/>
-      </w:pPr>
-      <w:r>
-        <w:t xml:space="preserve">For this chapter, we’ll need the following packages attached:</w:t>
-      </w:r>
-    </w:p>
-    <w:p>
-      <w:pPr>
-        <w:pStyle w:val="BodyText"/>
-      </w:pPr>
-      <w:r>
-        <w:t xml:space="preserve">*Remember to add</w:t>
-      </w:r>
-      <w:r>
-        <w:t xml:space="preserve"> </w:t>
-      </w:r>
-      <w:hyperlink r:id="rId29">
+      <w:hyperlink r:id="rId28">
         <w:r>
           <w:rPr>
             <w:rStyle w:val="Hyperlink"/>
@@ -405,9 +348,9 @@
         <w:t xml:space="preserve">(magrittr)</w:t>
       </w:r>
     </w:p>
+    <w:bookmarkEnd w:id="29"/>
     <w:bookmarkEnd w:id="30"/>
-    <w:bookmarkEnd w:id="31"/>
-    <w:bookmarkStart w:id="45" w:name="topic-of-section"/>
+    <w:bookmarkStart w:id="44" w:name="topic-of-section"/>
     <w:p>
       <w:pPr>
         <w:pStyle w:val="Heading1"/>
@@ -433,7 +376,7 @@
         <w:t xml:space="preserve">You can write all your text in sections like this!</w:t>
       </w:r>
     </w:p>
-    <w:bookmarkStart w:id="43" w:name="subtopic"/>
+    <w:bookmarkStart w:id="42" w:name="subtopic"/>
     <w:p>
       <w:pPr>
         <w:pStyle w:val="Heading2"/>
@@ -459,7 +402,7 @@
         <w:t xml:space="preserve">Here’s a subheading and some text in this subsection!</w:t>
       </w:r>
     </w:p>
-    <w:bookmarkStart w:id="33" w:name="code-examples"/>
+    <w:bookmarkStart w:id="32" w:name="code-examples"/>
     <w:p>
       <w:pPr>
         <w:pStyle w:val="Heading3"/>
@@ -682,7 +625,7 @@
                     </pic:cNvPicPr>
                   </pic:nvPicPr>
                   <pic:blipFill>
-                    <a:blip r:embed="rId32"/>
+                    <a:blip r:embed="rId31"/>
                     <a:stretch>
                       <a:fillRect/>
                     </a:stretch>
@@ -995,8 +938,8 @@
         <w:t xml:space="preserve">##   2</w:t>
       </w:r>
     </w:p>
-    <w:bookmarkEnd w:id="33"/>
-    <w:bookmarkStart w:id="35" w:name="image-example"/>
+    <w:bookmarkEnd w:id="32"/>
+    <w:bookmarkStart w:id="34" w:name="image-example"/>
     <w:p>
       <w:pPr>
         <w:pStyle w:val="Heading3"/>
@@ -1057,7 +1000,7 @@
                     </pic:cNvPicPr>
                   </pic:nvPicPr>
                   <pic:blipFill>
-                    <a:blip r:embed="rId34"/>
+                    <a:blip r:embed="rId33"/>
                     <a:stretch>
                       <a:fillRect/>
                     </a:stretch>
@@ -1097,8 +1040,110 @@
         <w:pStyle w:val="BodyText"/>
       </w:pPr>
     </w:p>
+    <w:bookmarkEnd w:id="34"/>
+    <w:bookmarkStart w:id="35" w:name="video-examples"/>
+    <w:p>
+      <w:pPr>
+        <w:pStyle w:val="Heading3"/>
+      </w:pPr>
+      <w:r>
+        <w:rPr>
+          <w:rStyle w:val="SectionNumber"/>
+        </w:rPr>
+        <w:t xml:space="preserve">3.1.3</w:t>
+      </w:r>
+      <w:r>
+        <w:tab/>
+      </w:r>
+      <w:r>
+        <w:t xml:space="preserve">Video examples</w:t>
+      </w:r>
+    </w:p>
+    <w:p>
+      <w:pPr>
+        <w:pStyle w:val="FirstParagraph"/>
+      </w:pPr>
+      <w:r>
+        <w:t xml:space="preserve">You can use</w:t>
+      </w:r>
+      <w:r>
+        <w:t xml:space="preserve"> </w:t>
+      </w:r>
+      <w:r>
+        <w:rPr>
+          <w:rStyle w:val="VerbatimChar"/>
+        </w:rPr>
+        <w:t xml:space="preserve">knitr::include_url()</w:t>
+      </w:r>
+      <w:r>
+        <w:t xml:space="preserve"> </w:t>
+      </w:r>
+      <w:r>
+        <w:t xml:space="preserve">like this:</w:t>
+      </w:r>
+    </w:p>
+    <w:p>
+      <w:pPr>
+        <w:pStyle w:val="SourceCode"/>
+      </w:pPr>
+      <w:r>
+        <w:rPr>
+          <w:rStyle w:val="NormalTok"/>
+        </w:rPr>
+        <w:t xml:space="preserve">knitr</w:t>
+      </w:r>
+      <w:r>
+        <w:rPr>
+          <w:rStyle w:val="SpecialCharTok"/>
+        </w:rPr>
+        <w:t xml:space="preserve">::</w:t>
+      </w:r>
+      <w:r>
+        <w:rPr>
+          <w:rStyle w:val="FunctionTok"/>
+        </w:rPr>
+        <w:t xml:space="preserve">include_url</w:t>
+      </w:r>
+      <w:r>
+        <w:rPr>
+          <w:rStyle w:val="NormalTok"/>
+        </w:rPr>
+        <w:t xml:space="preserve">(</w:t>
+      </w:r>
+      <w:r>
+        <w:rPr>
+          <w:rStyle w:val="StringTok"/>
+        </w:rPr>
+        <w:t xml:space="preserve">"https://www.youtube.com/embed/VOCYL-FNbr0"</w:t>
+      </w:r>
+      <w:r>
+        <w:rPr>
+          <w:rStyle w:val="NormalTok"/>
+        </w:rPr>
+        <w:t xml:space="preserve">)</w:t>
+      </w:r>
+    </w:p>
+    <w:p>
+      <w:pPr>
+        <w:pStyle w:val="SourceCode"/>
+      </w:pPr>
+      <w:r>
+        <w:rPr>
+          <w:rStyle w:val="VerbatimChar"/>
+        </w:rPr>
+        <w:t xml:space="preserve">## PhantomJS not found. You can install it with webshot::install_phantomjs(). If it is installed, please make sure the phantomjs executable can be found via the PATH variable.</w:t>
+      </w:r>
+    </w:p>
+    <w:p>
+      <w:pPr>
+        <w:pStyle w:val="FirstParagraph"/>
+      </w:pPr>
+      <w:r>
+        <w:t xml:space="preserve">OR this works:</w:t>
+      </w:r>
+    </w:p>
     <w:bookmarkEnd w:id="35"/>
-    <w:bookmarkStart w:id="36" w:name="video-examples"/>
+    <w:bookmarkStart w:id="37" w:name="links-to-files"/>
     <w:p>
       <w:pPr>
         <w:pStyle w:val="Heading3"/>
@@ -1107,13 +1152,13 @@
         <w:rPr>
           <w:rStyle w:val="SectionNumber"/>
         </w:rPr>
-        <w:t xml:space="preserve">3.1.3</w:t>
+        <w:t xml:space="preserve">3.1.4</w:t>
       </w:r>
       <w:r>
         <w:tab/>
       </w:r>
       <w:r>
-        <w:t xml:space="preserve">Video examples</w:t>
+        <w:t xml:space="preserve">Links to files</w:t>
       </w:r>
     </w:p>
     <w:p>
@@ -1121,108 +1166,6 @@
         <w:pStyle w:val="FirstParagraph"/>
       </w:pPr>
       <w:r>
-        <w:t xml:space="preserve">You can use</w:t>
-      </w:r>
-      <w:r>
-        <w:t xml:space="preserve"> </w:t>
-      </w:r>
-      <w:r>
-        <w:rPr>
-          <w:rStyle w:val="VerbatimChar"/>
-        </w:rPr>
-        <w:t xml:space="preserve">knitr::include_url()</w:t>
-      </w:r>
-      <w:r>
-        <w:t xml:space="preserve"> </w:t>
-      </w:r>
-      <w:r>
-        <w:t xml:space="preserve">like this:</w:t>
-      </w:r>
-    </w:p>
-    <w:p>
-      <w:pPr>
-        <w:pStyle w:val="SourceCode"/>
-      </w:pPr>
-      <w:r>
-        <w:rPr>
-          <w:rStyle w:val="NormalTok"/>
-        </w:rPr>
-        <w:t xml:space="preserve">knitr</w:t>
-      </w:r>
-      <w:r>
-        <w:rPr>
-          <w:rStyle w:val="SpecialCharTok"/>
-        </w:rPr>
-        <w:t xml:space="preserve">::</w:t>
-      </w:r>
-      <w:r>
-        <w:rPr>
-          <w:rStyle w:val="FunctionTok"/>
-        </w:rPr>
-        <w:t xml:space="preserve">include_url</w:t>
-      </w:r>
-      <w:r>
-        <w:rPr>
-          <w:rStyle w:val="NormalTok"/>
-        </w:rPr>
-        <w:t xml:space="preserve">(</w:t>
-      </w:r>
-      <w:r>
-        <w:rPr>
-          <w:rStyle w:val="StringTok"/>
-        </w:rPr>
-        <w:t xml:space="preserve">"https://www.youtube.com/embed/VOCYL-FNbr0"</w:t>
-      </w:r>
-      <w:r>
-        <w:rPr>
-          <w:rStyle w:val="NormalTok"/>
-        </w:rPr>
-        <w:t xml:space="preserve">)</w:t>
-      </w:r>
-    </w:p>
-    <w:p>
-      <w:pPr>
-        <w:pStyle w:val="SourceCode"/>
-      </w:pPr>
-      <w:r>
-        <w:rPr>
-          <w:rStyle w:val="VerbatimChar"/>
-        </w:rPr>
-        <w:t xml:space="preserve">## PhantomJS not found. You can install it with webshot::install_phantomjs(). If it is installed, please make sure the phantomjs executable can be found via the PATH variable.</w:t>
-      </w:r>
-    </w:p>
-    <w:p>
-      <w:pPr>
-        <w:pStyle w:val="FirstParagraph"/>
-      </w:pPr>
-      <w:r>
-        <w:t xml:space="preserve">OR this works:</w:t>
-      </w:r>
-    </w:p>
-    <w:bookmarkEnd w:id="36"/>
-    <w:bookmarkStart w:id="38" w:name="links-to-files"/>
-    <w:p>
-      <w:pPr>
-        <w:pStyle w:val="Heading3"/>
-      </w:pPr>
-      <w:r>
-        <w:rPr>
-          <w:rStyle w:val="SectionNumber"/>
-        </w:rPr>
-        <w:t xml:space="preserve">3.1.4</w:t>
-      </w:r>
-      <w:r>
-        <w:tab/>
-      </w:r>
-      <w:r>
-        <w:t xml:space="preserve">Links to files</w:t>
-      </w:r>
-    </w:p>
-    <w:p>
-      <w:pPr>
-        <w:pStyle w:val="FirstParagraph"/>
-      </w:pPr>
-      <w:r>
         <w:t xml:space="preserve">This works:</w:t>
       </w:r>
     </w:p>
@@ -1238,7 +1181,7 @@
       <w:pPr>
         <w:pStyle w:val="BodyText"/>
       </w:pPr>
-      <w:hyperlink r:id="rId37">
+      <w:hyperlink r:id="rId36">
         <w:r>
           <w:rPr>
             <w:rStyle w:val="Hyperlink"/>
@@ -1258,8 +1201,8 @@
         <w:t xml:space="preserve">Or this:</w:t>
       </w:r>
     </w:p>
-    <w:bookmarkEnd w:id="38"/>
-    <w:bookmarkStart w:id="41" w:name="links-to-websites"/>
+    <w:bookmarkEnd w:id="37"/>
+    <w:bookmarkStart w:id="40" w:name="links-to-websites"/>
     <w:p>
       <w:pPr>
         <w:pStyle w:val="Heading3"/>
@@ -1362,7 +1305,7 @@
                     </pic:cNvPicPr>
                   </pic:nvPicPr>
                   <pic:blipFill>
-                    <a:blip r:embed="rId39"/>
+                    <a:blip r:embed="rId38"/>
                     <a:stretch>
                       <a:fillRect/>
                     </a:stretch>
@@ -1393,7 +1336,7 @@
       <w:pPr>
         <w:pStyle w:val="ImageCaption"/>
       </w:pPr>
-      <w:bookmarkStart w:id="40" w:name="fig1"/>
+      <w:bookmarkStart w:id="39" w:name="fig1"/>
       <w:r>
         <w:t xml:space="preserve">Figure </w:t>
       </w:r>
@@ -1408,7 +1351,7 @@
       <w:r>
         <w:t xml:space="preserve"> </w:t>
       </w:r>
-      <w:bookmarkEnd w:id="40"/>
+      <w:bookmarkEnd w:id="39"/>
       <w:r>
         <w:t xml:space="preserve">Another link</w:t>
       </w:r>
@@ -1421,8 +1364,8 @@
         <w:t xml:space="preserve">OR this:</w:t>
       </w:r>
     </w:p>
-    <w:bookmarkEnd w:id="41"/>
-    <w:bookmarkStart w:id="42" w:name="citation-examples"/>
+    <w:bookmarkEnd w:id="40"/>
+    <w:bookmarkStart w:id="41" w:name="citation-examples"/>
     <w:p>
       <w:pPr>
         <w:pStyle w:val="Heading3"/>
@@ -1564,317 +1507,317 @@
         <w:t xml:space="preserve">.</w:t>
       </w:r>
     </w:p>
+    <w:bookmarkEnd w:id="41"/>
     <w:bookmarkEnd w:id="42"/>
+    <w:bookmarkStart w:id="43" w:name="print-out-session-info"/>
+    <w:p>
+      <w:pPr>
+        <w:pStyle w:val="Heading2"/>
+      </w:pPr>
+      <w:r>
+        <w:rPr>
+          <w:rStyle w:val="SectionNumber"/>
+        </w:rPr>
+        <w:t xml:space="preserve">3.2</w:t>
+      </w:r>
+      <w:r>
+        <w:tab/>
+      </w:r>
+      <w:r>
+        <w:t xml:space="preserve">Print out session info</w:t>
+      </w:r>
+    </w:p>
+    <w:p>
+      <w:pPr>
+        <w:pStyle w:val="SourceCode"/>
+      </w:pPr>
+      <w:r>
+        <w:rPr>
+          <w:rStyle w:val="FunctionTok"/>
+        </w:rPr>
+        <w:t xml:space="preserve">sessionInfo</w:t>
+      </w:r>
+      <w:r>
+        <w:rPr>
+          <w:rStyle w:val="NormalTok"/>
+        </w:rPr>
+        <w:t xml:space="preserve">()</w:t>
+      </w:r>
+    </w:p>
+    <w:p>
+      <w:pPr>
+        <w:pStyle w:val="SourceCode"/>
+      </w:pPr>
+      <w:r>
+        <w:rPr>
+          <w:rStyle w:val="VerbatimChar"/>
+        </w:rPr>
+        <w:t xml:space="preserve">## R version 4.0.2 (2020-06-22)</w:t>
+      </w:r>
+      <w:r>
+        <w:br/>
+      </w:r>
+      <w:r>
+        <w:rPr>
+          <w:rStyle w:val="VerbatimChar"/>
+        </w:rPr>
+        <w:t xml:space="preserve">## Platform: x86_64-pc-linux-gnu (64-bit)</w:t>
+      </w:r>
+      <w:r>
+        <w:br/>
+      </w:r>
+      <w:r>
+        <w:rPr>
+          <w:rStyle w:val="VerbatimChar"/>
+        </w:rPr>
+        <w:t xml:space="preserve">## Running under: Ubuntu 20.04.3 LTS</w:t>
+      </w:r>
+      <w:r>
+        <w:br/>
+      </w:r>
+      <w:r>
+        <w:rPr>
+          <w:rStyle w:val="VerbatimChar"/>
+        </w:rPr>
+        <w:t xml:space="preserve">## </w:t>
+      </w:r>
+      <w:r>
+        <w:br/>
+      </w:r>
+      <w:r>
+        <w:rPr>
+          <w:rStyle w:val="VerbatimChar"/>
+        </w:rPr>
+        <w:t xml:space="preserve">## Matrix products: default</w:t>
+      </w:r>
+      <w:r>
+        <w:br/>
+      </w:r>
+      <w:r>
+        <w:rPr>
+          <w:rStyle w:val="VerbatimChar"/>
+        </w:rPr>
+        <w:t xml:space="preserve">## BLAS/LAPACK: /usr/lib/x86_64-linux-gnu/openblas-pthread/libopenblasp-r0.3.8.so</w:t>
+      </w:r>
+      <w:r>
+        <w:br/>
+      </w:r>
+      <w:r>
+        <w:rPr>
+          <w:rStyle w:val="VerbatimChar"/>
+        </w:rPr>
+        <w:t xml:space="preserve">## </w:t>
+      </w:r>
+      <w:r>
+        <w:br/>
+      </w:r>
+      <w:r>
+        <w:rPr>
+          <w:rStyle w:val="VerbatimChar"/>
+        </w:rPr>
+        <w:t xml:space="preserve">## locale:</w:t>
+      </w:r>
+      <w:r>
+        <w:br/>
+      </w:r>
+      <w:r>
+        <w:rPr>
+          <w:rStyle w:val="VerbatimChar"/>
+        </w:rPr>
+        <w:t xml:space="preserve">##  [1] LC_CTYPE=en_US.UTF-8       LC_NUMERIC=C              </w:t>
+      </w:r>
+      <w:r>
+        <w:br/>
+      </w:r>
+      <w:r>
+        <w:rPr>
+          <w:rStyle w:val="VerbatimChar"/>
+        </w:rPr>
+        <w:t xml:space="preserve">##  [3] LC_TIME=en_US.UTF-8        LC_COLLATE=en_US.UTF-8    </w:t>
+      </w:r>
+      <w:r>
+        <w:br/>
+      </w:r>
+      <w:r>
+        <w:rPr>
+          <w:rStyle w:val="VerbatimChar"/>
+        </w:rPr>
+        <w:t xml:space="preserve">##  [5] LC_MONETARY=en_US.UTF-8    LC_MESSAGES=C             </w:t>
+      </w:r>
+      <w:r>
+        <w:br/>
+      </w:r>
+      <w:r>
+        <w:rPr>
+          <w:rStyle w:val="VerbatimChar"/>
+        </w:rPr>
+        <w:t xml:space="preserve">##  [7] LC_PAPER=en_US.UTF-8       LC_NAME=C                 </w:t>
+      </w:r>
+      <w:r>
+        <w:br/>
+      </w:r>
+      <w:r>
+        <w:rPr>
+          <w:rStyle w:val="VerbatimChar"/>
+        </w:rPr>
+        <w:t xml:space="preserve">##  [9] LC_ADDRESS=C               LC_TELEPHONE=C            </w:t>
+      </w:r>
+      <w:r>
+        <w:br/>
+      </w:r>
+      <w:r>
+        <w:rPr>
+          <w:rStyle w:val="VerbatimChar"/>
+        </w:rPr>
+        <w:t xml:space="preserve">## [11] LC_MEASUREMENT=en_US.UTF-8 LC_IDENTIFICATION=C       </w:t>
+      </w:r>
+      <w:r>
+        <w:br/>
+      </w:r>
+      <w:r>
+        <w:rPr>
+          <w:rStyle w:val="VerbatimChar"/>
+        </w:rPr>
+        <w:t xml:space="preserve">## </w:t>
+      </w:r>
+      <w:r>
+        <w:br/>
+      </w:r>
+      <w:r>
+        <w:rPr>
+          <w:rStyle w:val="VerbatimChar"/>
+        </w:rPr>
+        <w:t xml:space="preserve">## attached base packages:</w:t>
+      </w:r>
+      <w:r>
+        <w:br/>
+      </w:r>
+      <w:r>
+        <w:rPr>
+          <w:rStyle w:val="VerbatimChar"/>
+        </w:rPr>
+        <w:t xml:space="preserve">## [1] stats     graphics  grDevices utils     datasets  methods   base     </w:t>
+      </w:r>
+      <w:r>
+        <w:br/>
+      </w:r>
+      <w:r>
+        <w:rPr>
+          <w:rStyle w:val="VerbatimChar"/>
+        </w:rPr>
+        <w:t xml:space="preserve">## </w:t>
+      </w:r>
+      <w:r>
+        <w:br/>
+      </w:r>
+      <w:r>
+        <w:rPr>
+          <w:rStyle w:val="VerbatimChar"/>
+        </w:rPr>
+        <w:t xml:space="preserve">## other attached packages:</w:t>
+      </w:r>
+      <w:r>
+        <w:br/>
+      </w:r>
+      <w:r>
+        <w:rPr>
+          <w:rStyle w:val="VerbatimChar"/>
+        </w:rPr>
+        <w:t xml:space="preserve">## [1] magrittr_1.5</w:t>
+      </w:r>
+      <w:r>
+        <w:br/>
+      </w:r>
+      <w:r>
+        <w:rPr>
+          <w:rStyle w:val="VerbatimChar"/>
+        </w:rPr>
+        <w:t xml:space="preserve">## </w:t>
+      </w:r>
+      <w:r>
+        <w:br/>
+      </w:r>
+      <w:r>
+        <w:rPr>
+          <w:rStyle w:val="VerbatimChar"/>
+        </w:rPr>
+        <w:t xml:space="preserve">## loaded via a namespace (and not attached):</w:t>
+      </w:r>
+      <w:r>
+        <w:br/>
+      </w:r>
+      <w:r>
+        <w:rPr>
+          <w:rStyle w:val="VerbatimChar"/>
+        </w:rPr>
+        <w:t xml:space="preserve">##  [1] knitr_1.33      hms_0.5.3       R6_2.4.1        rlang_0.4.10   </w:t>
+      </w:r>
+      <w:r>
+        <w:br/>
+      </w:r>
+      <w:r>
+        <w:rPr>
+          <w:rStyle w:val="VerbatimChar"/>
+        </w:rPr>
+        <w:t xml:space="preserve">##  [5] stringr_1.4.0   highr_0.8       httr_1.4.2      tools_4.0.2    </w:t>
+      </w:r>
+      <w:r>
+        <w:br/>
+      </w:r>
+      <w:r>
+        <w:rPr>
+          <w:rStyle w:val="VerbatimChar"/>
+        </w:rPr>
+        <w:t xml:space="preserve">##  [9] webshot_0.5.2   xfun_0.26       htmltools_0.5.0 ellipsis_0.3.1 </w:t>
+      </w:r>
+      <w:r>
+        <w:br/>
+      </w:r>
+      <w:r>
+        <w:rPr>
+          <w:rStyle w:val="VerbatimChar"/>
+        </w:rPr>
+        <w:t xml:space="preserve">## [13] yaml_2.2.1      leanbuild_0.1.2 digest_0.6.25   tibble_3.0.3   </w:t>
+      </w:r>
+      <w:r>
+        <w:br/>
+      </w:r>
+      <w:r>
+        <w:rPr>
+          <w:rStyle w:val="VerbatimChar"/>
+        </w:rPr>
+        <w:t xml:space="preserve">## [17] lifecycle_1.0.0 crayon_1.3.4    bookdown_0.24   readr_1.4.0    </w:t>
+      </w:r>
+      <w:r>
+        <w:br/>
+      </w:r>
+      <w:r>
+        <w:rPr>
+          <w:rStyle w:val="VerbatimChar"/>
+        </w:rPr>
+        <w:t xml:space="preserve">## [21] vctrs_0.3.4     fs_1.5.0        curl_4.3        evaluate_0.14  </w:t>
+      </w:r>
+      <w:r>
+        <w:br/>
+      </w:r>
+      <w:r>
+        <w:rPr>
+          <w:rStyle w:val="VerbatimChar"/>
+        </w:rPr>
+        <w:t xml:space="preserve">## [25] rmarkdown_2.10  stringi_1.5.3   compiler_4.0.2  pillar_1.4.6   </w:t>
+      </w:r>
+      <w:r>
+        <w:br/>
+      </w:r>
+      <w:r>
+        <w:rPr>
+          <w:rStyle w:val="VerbatimChar"/>
+        </w:rPr>
+        <w:t xml:space="preserve">## [29] pkgconfig_2.0.3</w:t>
+      </w:r>
+    </w:p>
     <w:bookmarkEnd w:id="43"/>
-    <w:bookmarkStart w:id="44" w:name="print-out-session-info"/>
-    <w:p>
-      <w:pPr>
-        <w:pStyle w:val="Heading2"/>
-      </w:pPr>
-      <w:r>
-        <w:rPr>
-          <w:rStyle w:val="SectionNumber"/>
-        </w:rPr>
-        <w:t xml:space="preserve">3.2</w:t>
-      </w:r>
-      <w:r>
-        <w:tab/>
-      </w:r>
-      <w:r>
-        <w:t xml:space="preserve">Print out session info</w:t>
-      </w:r>
-    </w:p>
-    <w:p>
-      <w:pPr>
-        <w:pStyle w:val="SourceCode"/>
-      </w:pPr>
-      <w:r>
-        <w:rPr>
-          <w:rStyle w:val="FunctionTok"/>
-        </w:rPr>
-        <w:t xml:space="preserve">sessionInfo</w:t>
-      </w:r>
-      <w:r>
-        <w:rPr>
-          <w:rStyle w:val="NormalTok"/>
-        </w:rPr>
-        <w:t xml:space="preserve">()</w:t>
-      </w:r>
-    </w:p>
-    <w:p>
-      <w:pPr>
-        <w:pStyle w:val="SourceCode"/>
-      </w:pPr>
-      <w:r>
-        <w:rPr>
-          <w:rStyle w:val="VerbatimChar"/>
-        </w:rPr>
-        <w:t xml:space="preserve">## R version 4.0.2 (2020-06-22)</w:t>
-      </w:r>
-      <w:r>
-        <w:br/>
-      </w:r>
-      <w:r>
-        <w:rPr>
-          <w:rStyle w:val="VerbatimChar"/>
-        </w:rPr>
-        <w:t xml:space="preserve">## Platform: x86_64-pc-linux-gnu (64-bit)</w:t>
-      </w:r>
-      <w:r>
-        <w:br/>
-      </w:r>
-      <w:r>
-        <w:rPr>
-          <w:rStyle w:val="VerbatimChar"/>
-        </w:rPr>
-        <w:t xml:space="preserve">## Running under: Ubuntu 20.04.3 LTS</w:t>
-      </w:r>
-      <w:r>
-        <w:br/>
-      </w:r>
-      <w:r>
-        <w:rPr>
-          <w:rStyle w:val="VerbatimChar"/>
-        </w:rPr>
-        <w:t xml:space="preserve">## </w:t>
-      </w:r>
-      <w:r>
-        <w:br/>
-      </w:r>
-      <w:r>
-        <w:rPr>
-          <w:rStyle w:val="VerbatimChar"/>
-        </w:rPr>
-        <w:t xml:space="preserve">## Matrix products: default</w:t>
-      </w:r>
-      <w:r>
-        <w:br/>
-      </w:r>
-      <w:r>
-        <w:rPr>
-          <w:rStyle w:val="VerbatimChar"/>
-        </w:rPr>
-        <w:t xml:space="preserve">## BLAS/LAPACK: /usr/lib/x86_64-linux-gnu/openblas-pthread/libopenblasp-r0.3.8.so</w:t>
-      </w:r>
-      <w:r>
-        <w:br/>
-      </w:r>
-      <w:r>
-        <w:rPr>
-          <w:rStyle w:val="VerbatimChar"/>
-        </w:rPr>
-        <w:t xml:space="preserve">## </w:t>
-      </w:r>
-      <w:r>
-        <w:br/>
-      </w:r>
-      <w:r>
-        <w:rPr>
-          <w:rStyle w:val="VerbatimChar"/>
-        </w:rPr>
-        <w:t xml:space="preserve">## locale:</w:t>
-      </w:r>
-      <w:r>
-        <w:br/>
-      </w:r>
-      <w:r>
-        <w:rPr>
-          <w:rStyle w:val="VerbatimChar"/>
-        </w:rPr>
-        <w:t xml:space="preserve">##  [1] LC_CTYPE=en_US.UTF-8       LC_NUMERIC=C              </w:t>
-      </w:r>
-      <w:r>
-        <w:br/>
-      </w:r>
-      <w:r>
-        <w:rPr>
-          <w:rStyle w:val="VerbatimChar"/>
-        </w:rPr>
-        <w:t xml:space="preserve">##  [3] LC_TIME=en_US.UTF-8        LC_COLLATE=en_US.UTF-8    </w:t>
-      </w:r>
-      <w:r>
-        <w:br/>
-      </w:r>
-      <w:r>
-        <w:rPr>
-          <w:rStyle w:val="VerbatimChar"/>
-        </w:rPr>
-        <w:t xml:space="preserve">##  [5] LC_MONETARY=en_US.UTF-8    LC_MESSAGES=C             </w:t>
-      </w:r>
-      <w:r>
-        <w:br/>
-      </w:r>
-      <w:r>
-        <w:rPr>
-          <w:rStyle w:val="VerbatimChar"/>
-        </w:rPr>
-        <w:t xml:space="preserve">##  [7] LC_PAPER=en_US.UTF-8       LC_NAME=C                 </w:t>
-      </w:r>
-      <w:r>
-        <w:br/>
-      </w:r>
-      <w:r>
-        <w:rPr>
-          <w:rStyle w:val="VerbatimChar"/>
-        </w:rPr>
-        <w:t xml:space="preserve">##  [9] LC_ADDRESS=C               LC_TELEPHONE=C            </w:t>
-      </w:r>
-      <w:r>
-        <w:br/>
-      </w:r>
-      <w:r>
-        <w:rPr>
-          <w:rStyle w:val="VerbatimChar"/>
-        </w:rPr>
-        <w:t xml:space="preserve">## [11] LC_MEASUREMENT=en_US.UTF-8 LC_IDENTIFICATION=C       </w:t>
-      </w:r>
-      <w:r>
-        <w:br/>
-      </w:r>
-      <w:r>
-        <w:rPr>
-          <w:rStyle w:val="VerbatimChar"/>
-        </w:rPr>
-        <w:t xml:space="preserve">## </w:t>
-      </w:r>
-      <w:r>
-        <w:br/>
-      </w:r>
-      <w:r>
-        <w:rPr>
-          <w:rStyle w:val="VerbatimChar"/>
-        </w:rPr>
-        <w:t xml:space="preserve">## attached base packages:</w:t>
-      </w:r>
-      <w:r>
-        <w:br/>
-      </w:r>
-      <w:r>
-        <w:rPr>
-          <w:rStyle w:val="VerbatimChar"/>
-        </w:rPr>
-        <w:t xml:space="preserve">## [1] stats     graphics  grDevices utils     datasets  methods   base     </w:t>
-      </w:r>
-      <w:r>
-        <w:br/>
-      </w:r>
-      <w:r>
-        <w:rPr>
-          <w:rStyle w:val="VerbatimChar"/>
-        </w:rPr>
-        <w:t xml:space="preserve">## </w:t>
-      </w:r>
-      <w:r>
-        <w:br/>
-      </w:r>
-      <w:r>
-        <w:rPr>
-          <w:rStyle w:val="VerbatimChar"/>
-        </w:rPr>
-        <w:t xml:space="preserve">## other attached packages:</w:t>
-      </w:r>
-      <w:r>
-        <w:br/>
-      </w:r>
-      <w:r>
-        <w:rPr>
-          <w:rStyle w:val="VerbatimChar"/>
-        </w:rPr>
-        <w:t xml:space="preserve">## [1] magrittr_1.5</w:t>
-      </w:r>
-      <w:r>
-        <w:br/>
-      </w:r>
-      <w:r>
-        <w:rPr>
-          <w:rStyle w:val="VerbatimChar"/>
-        </w:rPr>
-        <w:t xml:space="preserve">## </w:t>
-      </w:r>
-      <w:r>
-        <w:br/>
-      </w:r>
-      <w:r>
-        <w:rPr>
-          <w:rStyle w:val="VerbatimChar"/>
-        </w:rPr>
-        <w:t xml:space="preserve">## loaded via a namespace (and not attached):</w:t>
-      </w:r>
-      <w:r>
-        <w:br/>
-      </w:r>
-      <w:r>
-        <w:rPr>
-          <w:rStyle w:val="VerbatimChar"/>
-        </w:rPr>
-        <w:t xml:space="preserve">##  [1] knitr_1.33      hms_0.5.3       R6_2.4.1        rlang_0.4.10   </w:t>
-      </w:r>
-      <w:r>
-        <w:br/>
-      </w:r>
-      <w:r>
-        <w:rPr>
-          <w:rStyle w:val="VerbatimChar"/>
-        </w:rPr>
-        <w:t xml:space="preserve">##  [5] stringr_1.4.0   highr_0.8       httr_1.4.2      tools_4.0.2    </w:t>
-      </w:r>
-      <w:r>
-        <w:br/>
-      </w:r>
-      <w:r>
-        <w:rPr>
-          <w:rStyle w:val="VerbatimChar"/>
-        </w:rPr>
-        <w:t xml:space="preserve">##  [9] webshot_0.5.2   xfun_0.26       htmltools_0.5.0 ellipsis_0.3.1 </w:t>
-      </w:r>
-      <w:r>
-        <w:br/>
-      </w:r>
-      <w:r>
-        <w:rPr>
-          <w:rStyle w:val="VerbatimChar"/>
-        </w:rPr>
-        <w:t xml:space="preserve">## [13] yaml_2.2.1      leanbuild_0.1.2 digest_0.6.25   tibble_3.0.3   </w:t>
-      </w:r>
-      <w:r>
-        <w:br/>
-      </w:r>
-      <w:r>
-        <w:rPr>
-          <w:rStyle w:val="VerbatimChar"/>
-        </w:rPr>
-        <w:t xml:space="preserve">## [17] lifecycle_1.0.0 crayon_1.3.4    bookdown_0.24   readr_1.4.0    </w:t>
-      </w:r>
-      <w:r>
-        <w:br/>
-      </w:r>
-      <w:r>
-        <w:rPr>
-          <w:rStyle w:val="VerbatimChar"/>
-        </w:rPr>
-        <w:t xml:space="preserve">## [21] vctrs_0.3.4     fs_1.5.0        curl_4.3        evaluate_0.14  </w:t>
-      </w:r>
-      <w:r>
-        <w:br/>
-      </w:r>
-      <w:r>
-        <w:rPr>
-          <w:rStyle w:val="VerbatimChar"/>
-        </w:rPr>
-        <w:t xml:space="preserve">## [25] rmarkdown_2.10  stringi_1.5.3   compiler_4.0.2  pillar_1.4.6   </w:t>
-      </w:r>
-      <w:r>
-        <w:br/>
-      </w:r>
-      <w:r>
-        <w:rPr>
-          <w:rStyle w:val="VerbatimChar"/>
-        </w:rPr>
-        <w:t xml:space="preserve">## [29] pkgconfig_2.0.3</w:t>
-      </w:r>
-    </w:p>
     <w:bookmarkEnd w:id="44"/>
-    <w:bookmarkEnd w:id="45"/>
     <w:bookmarkStart w:id="48" w:name="use-of-open-case-studies"/>
     <w:p>
       <w:pPr>
@@ -1931,7 +1874,7 @@
       <w:pPr>
         <w:numPr>
           <w:ilvl w:val="0"/>
-          <w:numId w:val="1002"/>
+          <w:numId w:val="1001"/>
         </w:numPr>
         <w:pStyle w:val="Compact"/>
       </w:pPr>
@@ -1941,7 +1884,7 @@
       <w:r>
         <w:t xml:space="preserve"> </w:t>
       </w:r>
-      <w:hyperlink r:id="rId27">
+      <w:hyperlink r:id="rId45">
         <w:r>
           <w:rPr>
             <w:rStyle w:val="Hyperlink"/>
@@ -1960,7 +1903,7 @@
       <w:pPr>
         <w:numPr>
           <w:ilvl w:val="0"/>
-          <w:numId w:val="1002"/>
+          <w:numId w:val="1001"/>
         </w:numPr>
         <w:pStyle w:val="Compact"/>
       </w:pPr>
@@ -2005,7 +1948,7 @@
       <w:r>
         <w:t xml:space="preserve"> </w:t>
       </w:r>
-      <w:hyperlink r:id="rId29">
+      <w:hyperlink r:id="rId28">
         <w:r>
           <w:rPr>
             <w:rStyle w:val="Hyperlink"/>
@@ -2867,7 +2810,7 @@
       <w:pPr>
         <w:pStyle w:val="BodyText"/>
       </w:pPr>
-      <w:hyperlink r:id="rId37">
+      <w:hyperlink r:id="rId36">
         <w:r>
           <w:rPr>
             <w:rStyle w:val="Hyperlink"/>
@@ -2991,7 +2934,7 @@
                     </pic:cNvPicPr>
                   </pic:nvPicPr>
                   <pic:blipFill>
-                    <a:blip r:embed="rId39"/>
+                    <a:blip r:embed="rId38"/>
                     <a:stretch>
                       <a:fillRect/>
                     </a:stretch>
@@ -3560,7 +3503,7 @@
       <w:pPr>
         <w:numPr>
           <w:ilvl w:val="0"/>
-          <w:numId w:val="1003"/>
+          <w:numId w:val="1002"/>
         </w:numPr>
         <w:pStyle w:val="Compact"/>
       </w:pPr>
@@ -3570,7 +3513,7 @@
       <w:r>
         <w:t xml:space="preserve"> </w:t>
       </w:r>
-      <w:hyperlink r:id="rId27">
+      <w:hyperlink r:id="rId45">
         <w:r>
           <w:rPr>
             <w:rStyle w:val="Hyperlink"/>
@@ -3589,7 +3532,7 @@
       <w:pPr>
         <w:numPr>
           <w:ilvl w:val="0"/>
-          <w:numId w:val="1003"/>
+          <w:numId w:val="1002"/>
         </w:numPr>
         <w:pStyle w:val="Compact"/>
       </w:pPr>
@@ -3634,7 +3577,7 @@
       <w:r>
         <w:t xml:space="preserve"> </w:t>
       </w:r>
-      <w:hyperlink r:id="rId29">
+      <w:hyperlink r:id="rId28">
         <w:r>
           <w:rPr>
             <w:rStyle w:val="Hyperlink"/>
@@ -4496,7 +4439,7 @@
       <w:pPr>
         <w:pStyle w:val="BodyText"/>
       </w:pPr>
-      <w:hyperlink r:id="rId37">
+      <w:hyperlink r:id="rId36">
         <w:r>
           <w:rPr>
             <w:rStyle w:val="Hyperlink"/>
@@ -4620,7 +4563,7 @@
                     </pic:cNvPicPr>
                   </pic:nvPicPr>
                   <pic:blipFill>
-                    <a:blip r:embed="rId39"/>
+                    <a:blip r:embed="rId38"/>
                     <a:stretch>
                       <a:fillRect/>
                     </a:stretch>
@@ -5197,7 +5140,7 @@
       <w:pPr>
         <w:numPr>
           <w:ilvl w:val="0"/>
-          <w:numId w:val="1004"/>
+          <w:numId w:val="1003"/>
         </w:numPr>
         <w:pStyle w:val="Compact"/>
       </w:pPr>
@@ -5207,7 +5150,7 @@
       <w:r>
         <w:t xml:space="preserve"> </w:t>
       </w:r>
-      <w:hyperlink r:id="rId27">
+      <w:hyperlink r:id="rId45">
         <w:r>
           <w:rPr>
             <w:rStyle w:val="Hyperlink"/>
@@ -5226,7 +5169,7 @@
       <w:pPr>
         <w:numPr>
           <w:ilvl w:val="0"/>
-          <w:numId w:val="1004"/>
+          <w:numId w:val="1003"/>
         </w:numPr>
         <w:pStyle w:val="Compact"/>
       </w:pPr>
@@ -5271,7 +5214,7 @@
       <w:r>
         <w:t xml:space="preserve"> </w:t>
       </w:r>
-      <w:hyperlink r:id="rId29">
+      <w:hyperlink r:id="rId28">
         <w:r>
           <w:rPr>
             <w:rStyle w:val="Hyperlink"/>
@@ -6133,7 +6076,7 @@
       <w:pPr>
         <w:pStyle w:val="BodyText"/>
       </w:pPr>
-      <w:hyperlink r:id="rId37">
+      <w:hyperlink r:id="rId36">
         <w:r>
           <w:rPr>
             <w:rStyle w:val="Hyperlink"/>
@@ -6257,7 +6200,7 @@
                     </pic:cNvPicPr>
                   </pic:nvPicPr>
                   <pic:blipFill>
-                    <a:blip r:embed="rId39"/>
+                    <a:blip r:embed="rId38"/>
                     <a:stretch>
                       <a:fillRect/>
                     </a:stretch>
@@ -8474,9 +8417,6 @@
     <w:abstractNumId w:val="991"/>
   </w:num>
   <w:num w:numId="1003">
-    <w:abstractNumId w:val="991"/>
-  </w:num>
-  <w:num w:numId="1004">
     <w:abstractNumId w:val="991"/>
   </w:num>
 </w:numbering>

--- a/docs/Course_Name.docx
+++ b/docs/Course_Name.docx
@@ -350,7 +350,7 @@
     </w:p>
     <w:bookmarkEnd w:id="29"/>
     <w:bookmarkEnd w:id="30"/>
-    <w:bookmarkStart w:id="44" w:name="topic-of-section"/>
+    <w:bookmarkStart w:id="43" w:name="topic-of-section"/>
     <w:p>
       <w:pPr>
         <w:pStyle w:val="Heading1"/>
@@ -376,7 +376,7 @@
         <w:t xml:space="preserve">You can write all your text in sections like this!</w:t>
       </w:r>
     </w:p>
-    <w:bookmarkStart w:id="42" w:name="subtopic"/>
+    <w:bookmarkStart w:id="41" w:name="subtopic"/>
     <w:p>
       <w:pPr>
         <w:pStyle w:val="Heading2"/>
@@ -402,7 +402,7 @@
         <w:t xml:space="preserve">Here’s a subheading and some text in this subsection!</w:t>
       </w:r>
     </w:p>
-    <w:bookmarkStart w:id="32" w:name="code-examples"/>
+    <w:bookmarkStart w:id="31" w:name="code-examples"/>
     <w:p>
       <w:pPr>
         <w:pStyle w:val="Heading3"/>
@@ -412,6 +412,1247 @@
           <w:rStyle w:val="SectionNumber"/>
         </w:rPr>
         <w:t xml:space="preserve">3.1.1</w:t>
+      </w:r>
+      <w:r>
+        <w:tab/>
+      </w:r>
+      <w:r>
+        <w:t xml:space="preserve">Code examples</w:t>
+      </w:r>
+    </w:p>
+    <w:p>
+      <w:pPr>
+        <w:pStyle w:val="FirstParagraph"/>
+      </w:pPr>
+      <w:r>
+        <w:t xml:space="preserve">You can demonstrate code like this:</w:t>
+      </w:r>
+    </w:p>
+    <w:p>
+      <w:pPr>
+        <w:pStyle w:val="SourceCode"/>
+      </w:pPr>
+      <w:r>
+        <w:rPr>
+          <w:rStyle w:val="NormalTok"/>
+        </w:rPr>
+        <w:t xml:space="preserve">output_dir </w:t>
+      </w:r>
+      <w:r>
+        <w:rPr>
+          <w:rStyle w:val="OtherTok"/>
+        </w:rPr>
+        <w:t xml:space="preserve">&lt;-</w:t>
+      </w:r>
+      <w:r>
+        <w:rPr>
+          <w:rStyle w:val="NormalTok"/>
+        </w:rPr>
+        <w:t xml:space="preserve"> </w:t>
+      </w:r>
+      <w:r>
+        <w:rPr>
+          <w:rStyle w:val="FunctionTok"/>
+        </w:rPr>
+        <w:t xml:space="preserve">file.path</w:t>
+      </w:r>
+      <w:r>
+        <w:rPr>
+          <w:rStyle w:val="NormalTok"/>
+        </w:rPr>
+        <w:t xml:space="preserve">(</w:t>
+      </w:r>
+      <w:r>
+        <w:rPr>
+          <w:rStyle w:val="StringTok"/>
+        </w:rPr>
+        <w:t xml:space="preserve">"resources"</w:t>
+      </w:r>
+      <w:r>
+        <w:rPr>
+          <w:rStyle w:val="NormalTok"/>
+        </w:rPr>
+        <w:t xml:space="preserve">, </w:t>
+      </w:r>
+      <w:r>
+        <w:rPr>
+          <w:rStyle w:val="StringTok"/>
+        </w:rPr>
+        <w:t xml:space="preserve">"code_output"</w:t>
+      </w:r>
+      <w:r>
+        <w:rPr>
+          <w:rStyle w:val="NormalTok"/>
+        </w:rPr>
+        <w:t xml:space="preserve">)</w:t>
+      </w:r>
+      <w:r>
+        <w:br/>
+      </w:r>
+      <w:r>
+        <w:rPr>
+          <w:rStyle w:val="ControlFlowTok"/>
+        </w:rPr>
+        <w:t xml:space="preserve">if</w:t>
+      </w:r>
+      <w:r>
+        <w:rPr>
+          <w:rStyle w:val="NormalTok"/>
+        </w:rPr>
+        <w:t xml:space="preserve"> (</w:t>
+      </w:r>
+      <w:r>
+        <w:rPr>
+          <w:rStyle w:val="SpecialCharTok"/>
+        </w:rPr>
+        <w:t xml:space="preserve">!</w:t>
+      </w:r>
+      <w:r>
+        <w:rPr>
+          <w:rStyle w:val="FunctionTok"/>
+        </w:rPr>
+        <w:t xml:space="preserve">dir.exists</w:t>
+      </w:r>
+      <w:r>
+        <w:rPr>
+          <w:rStyle w:val="NormalTok"/>
+        </w:rPr>
+        <w:t xml:space="preserve">(output_dir)) {</w:t>
+      </w:r>
+      <w:r>
+        <w:br/>
+      </w:r>
+      <w:r>
+        <w:rPr>
+          <w:rStyle w:val="NormalTok"/>
+        </w:rPr>
+        <w:t xml:space="preserve">  </w:t>
+      </w:r>
+      <w:r>
+        <w:rPr>
+          <w:rStyle w:val="FunctionTok"/>
+        </w:rPr>
+        <w:t xml:space="preserve">dir.create</w:t>
+      </w:r>
+      <w:r>
+        <w:rPr>
+          <w:rStyle w:val="NormalTok"/>
+        </w:rPr>
+        <w:t xml:space="preserve">(output_dir)</w:t>
+      </w:r>
+      <w:r>
+        <w:br/>
+      </w:r>
+      <w:r>
+        <w:rPr>
+          <w:rStyle w:val="NormalTok"/>
+        </w:rPr>
+        <w:t xml:space="preserve">}</w:t>
+      </w:r>
+    </w:p>
+    <w:bookmarkEnd w:id="31"/>
+    <w:bookmarkStart w:id="33" w:name="image-example"/>
+    <w:p>
+      <w:pPr>
+        <w:pStyle w:val="Heading3"/>
+      </w:pPr>
+      <w:r>
+        <w:rPr>
+          <w:rStyle w:val="SectionNumber"/>
+        </w:rPr>
+        <w:t xml:space="preserve">3.1.2</w:t>
+      </w:r>
+      <w:r>
+        <w:tab/>
+      </w:r>
+      <w:r>
+        <w:t xml:space="preserve">Image example</w:t>
+      </w:r>
+    </w:p>
+    <w:p>
+      <w:pPr>
+        <w:pStyle w:val="FirstParagraph"/>
+      </w:pPr>
+      <w:r>
+        <w:t xml:space="preserve">How to include a Google slide. It’s simplest to use the</w:t>
+      </w:r>
+      <w:r>
+        <w:t xml:space="preserve"> </w:t>
+      </w:r>
+      <w:r>
+        <w:rPr>
+          <w:rStyle w:val="VerbatimChar"/>
+        </w:rPr>
+        <w:t xml:space="preserve">leanbuild</w:t>
+      </w:r>
+      <w:r>
+        <w:t xml:space="preserve"> </w:t>
+      </w:r>
+      <w:r>
+        <w:t xml:space="preserve">package:</w:t>
+      </w:r>
+    </w:p>
+    <w:p>
+      <w:pPr>
+        <w:pStyle w:val="BodyText"/>
+      </w:pPr>
+      <w:r>
+        <w:drawing>
+          <wp:inline>
+            <wp:extent cx="5334000" cy="3000375"/>
+            <wp:effectExtent b="0" l="0" r="0" t="0"/>
+            <wp:docPr descr="" title="" id="1" name="Picture"/>
+            <a:graphic>
+              <a:graphicData uri="http://schemas.openxmlformats.org/drawingml/2006/picture">
+                <pic:pic>
+                  <pic:nvPicPr>
+                    <pic:cNvPr descr="resources/images/02-OCS_Infastructure_files/figure-docx//1YmwKdIy9BeQ3EShgZhvtb3MgR8P6iDX4DfFD65W_gdQ_gcc4fbee202_0_141.png" id="0" name="Picture"/>
+                    <pic:cNvPicPr>
+                      <a:picLocks noChangeArrowheads="1" noChangeAspect="1"/>
+                    </pic:cNvPicPr>
+                  </pic:nvPicPr>
+                  <pic:blipFill>
+                    <a:blip r:embed="rId32"/>
+                    <a:stretch>
+                      <a:fillRect/>
+                    </a:stretch>
+                  </pic:blipFill>
+                  <pic:spPr bwMode="auto">
+                    <a:xfrm>
+                      <a:off x="0" y="0"/>
+                      <a:ext cx="5334000" cy="3000375"/>
+                    </a:xfrm>
+                    <a:prstGeom prst="rect">
+                      <a:avLst/>
+                    </a:prstGeom>
+                    <a:noFill/>
+                    <a:ln w="9525">
+                      <a:noFill/>
+                      <a:headEnd/>
+                      <a:tailEnd/>
+                    </a:ln>
+                  </pic:spPr>
+                </pic:pic>
+              </a:graphicData>
+            </a:graphic>
+          </wp:inline>
+        </w:drawing>
+      </w:r>
+    </w:p>
+    <w:p>
+      <w:pPr>
+        <w:pStyle w:val="BodyText"/>
+      </w:pPr>
+      <w:r>
+        <w:t xml:space="preserve">But if you have the slide or some other image locally downloaded you can also use html like this:</w:t>
+      </w:r>
+    </w:p>
+    <w:p>
+      <w:pPr>
+        <w:pStyle w:val="BodyText"/>
+      </w:pPr>
+    </w:p>
+    <w:bookmarkEnd w:id="33"/>
+    <w:bookmarkStart w:id="34" w:name="video-examples"/>
+    <w:p>
+      <w:pPr>
+        <w:pStyle w:val="Heading3"/>
+      </w:pPr>
+      <w:r>
+        <w:rPr>
+          <w:rStyle w:val="SectionNumber"/>
+        </w:rPr>
+        <w:t xml:space="preserve">3.1.3</w:t>
+      </w:r>
+      <w:r>
+        <w:tab/>
+      </w:r>
+      <w:r>
+        <w:t xml:space="preserve">Video examples</w:t>
+      </w:r>
+    </w:p>
+    <w:p>
+      <w:pPr>
+        <w:pStyle w:val="FirstParagraph"/>
+      </w:pPr>
+      <w:r>
+        <w:t xml:space="preserve">You can use</w:t>
+      </w:r>
+      <w:r>
+        <w:t xml:space="preserve"> </w:t>
+      </w:r>
+      <w:r>
+        <w:rPr>
+          <w:rStyle w:val="VerbatimChar"/>
+        </w:rPr>
+        <w:t xml:space="preserve">knitr::include_url()</w:t>
+      </w:r>
+      <w:r>
+        <w:t xml:space="preserve"> </w:t>
+      </w:r>
+      <w:r>
+        <w:t xml:space="preserve">like this:</w:t>
+      </w:r>
+    </w:p>
+    <w:p>
+      <w:pPr>
+        <w:pStyle w:val="SourceCode"/>
+      </w:pPr>
+      <w:r>
+        <w:rPr>
+          <w:rStyle w:val="NormalTok"/>
+        </w:rPr>
+        <w:t xml:space="preserve">knitr</w:t>
+      </w:r>
+      <w:r>
+        <w:rPr>
+          <w:rStyle w:val="SpecialCharTok"/>
+        </w:rPr>
+        <w:t xml:space="preserve">::</w:t>
+      </w:r>
+      <w:r>
+        <w:rPr>
+          <w:rStyle w:val="FunctionTok"/>
+        </w:rPr>
+        <w:t xml:space="preserve">include_url</w:t>
+      </w:r>
+      <w:r>
+        <w:rPr>
+          <w:rStyle w:val="NormalTok"/>
+        </w:rPr>
+        <w:t xml:space="preserve">(</w:t>
+      </w:r>
+      <w:r>
+        <w:rPr>
+          <w:rStyle w:val="StringTok"/>
+        </w:rPr>
+        <w:t xml:space="preserve">"https://www.youtube.com/embed/VOCYL-FNbr0"</w:t>
+      </w:r>
+      <w:r>
+        <w:rPr>
+          <w:rStyle w:val="NormalTok"/>
+        </w:rPr>
+        <w:t xml:space="preserve">)</w:t>
+      </w:r>
+    </w:p>
+    <w:p>
+      <w:pPr>
+        <w:pStyle w:val="SourceCode"/>
+      </w:pPr>
+      <w:r>
+        <w:rPr>
+          <w:rStyle w:val="VerbatimChar"/>
+        </w:rPr>
+        <w:t xml:space="preserve">## PhantomJS not found. You can install it with webshot::install_phantomjs(). If it is installed, please make sure the phantomjs executable can be found via the PATH variable.</w:t>
+      </w:r>
+    </w:p>
+    <w:p>
+      <w:pPr>
+        <w:pStyle w:val="FirstParagraph"/>
+      </w:pPr>
+      <w:r>
+        <w:t xml:space="preserve">OR this works:</w:t>
+      </w:r>
+    </w:p>
+    <w:bookmarkEnd w:id="34"/>
+    <w:bookmarkStart w:id="36" w:name="links-to-files"/>
+    <w:p>
+      <w:pPr>
+        <w:pStyle w:val="Heading3"/>
+      </w:pPr>
+      <w:r>
+        <w:rPr>
+          <w:rStyle w:val="SectionNumber"/>
+        </w:rPr>
+        <w:t xml:space="preserve">3.1.4</w:t>
+      </w:r>
+      <w:r>
+        <w:tab/>
+      </w:r>
+      <w:r>
+        <w:t xml:space="preserve">Links to files</w:t>
+      </w:r>
+    </w:p>
+    <w:p>
+      <w:pPr>
+        <w:pStyle w:val="FirstParagraph"/>
+      </w:pPr>
+      <w:r>
+        <w:t xml:space="preserve">This works:</w:t>
+      </w:r>
+    </w:p>
+    <w:p>
+      <w:pPr>
+        <w:pStyle w:val="BodyText"/>
+      </w:pPr>
+      <w:r>
+        <w:t xml:space="preserve">Or this:</w:t>
+      </w:r>
+    </w:p>
+    <w:p>
+      <w:pPr>
+        <w:pStyle w:val="BodyText"/>
+      </w:pPr>
+      <w:hyperlink r:id="rId35">
+        <w:r>
+          <w:rPr>
+            <w:rStyle w:val="Hyperlink"/>
+          </w:rPr>
+          <w:t xml:space="preserve">This works</w:t>
+        </w:r>
+      </w:hyperlink>
+      <w:r>
+        <w:t xml:space="preserve">.</w:t>
+      </w:r>
+    </w:p>
+    <w:p>
+      <w:pPr>
+        <w:pStyle w:val="BodyText"/>
+      </w:pPr>
+      <w:r>
+        <w:t xml:space="preserve">Or this:</w:t>
+      </w:r>
+    </w:p>
+    <w:bookmarkEnd w:id="36"/>
+    <w:bookmarkStart w:id="39" w:name="links-to-websites"/>
+    <w:p>
+      <w:pPr>
+        <w:pStyle w:val="Heading3"/>
+      </w:pPr>
+      <w:r>
+        <w:rPr>
+          <w:rStyle w:val="SectionNumber"/>
+        </w:rPr>
+        <w:t xml:space="preserve">3.1.5</w:t>
+      </w:r>
+      <w:r>
+        <w:tab/>
+      </w:r>
+      <w:r>
+        <w:t xml:space="preserve">Links to websites</w:t>
+      </w:r>
+    </w:p>
+    <w:p>
+      <w:pPr>
+        <w:pStyle w:val="FirstParagraph"/>
+      </w:pPr>
+      <w:r>
+        <w:t xml:space="preserve">Examples of including a website link.</w:t>
+      </w:r>
+    </w:p>
+    <w:p>
+      <w:pPr>
+        <w:pStyle w:val="BodyText"/>
+      </w:pPr>
+      <w:r>
+        <w:t xml:space="preserve">This works:</w:t>
+      </w:r>
+    </w:p>
+    <w:p>
+      <w:pPr>
+        <w:pStyle w:val="SourceCode"/>
+      </w:pPr>
+      <w:r>
+        <w:rPr>
+          <w:rStyle w:val="NormalTok"/>
+        </w:rPr>
+        <w:t xml:space="preserve">knitr</w:t>
+      </w:r>
+      <w:r>
+        <w:rPr>
+          <w:rStyle w:val="SpecialCharTok"/>
+        </w:rPr>
+        <w:t xml:space="preserve">::</w:t>
+      </w:r>
+      <w:r>
+        <w:rPr>
+          <w:rStyle w:val="FunctionTok"/>
+        </w:rPr>
+        <w:t xml:space="preserve">include_url</w:t>
+      </w:r>
+      <w:r>
+        <w:rPr>
+          <w:rStyle w:val="NormalTok"/>
+        </w:rPr>
+        <w:t xml:space="preserve">(</w:t>
+      </w:r>
+      <w:r>
+        <w:rPr>
+          <w:rStyle w:val="StringTok"/>
+        </w:rPr>
+        <w:t xml:space="preserve">"https://yihui.org"</w:t>
+      </w:r>
+      <w:r>
+        <w:rPr>
+          <w:rStyle w:val="NormalTok"/>
+        </w:rPr>
+        <w:t xml:space="preserve">)</w:t>
+      </w:r>
+    </w:p>
+    <w:p>
+      <w:pPr>
+        <w:pStyle w:val="FirstParagraph"/>
+      </w:pPr>
+      <w:r>
+        <w:t xml:space="preserve">OR this:</w:t>
+      </w:r>
+    </w:p>
+    <w:p>
+      <w:pPr>
+        <w:pStyle w:val="CaptionedFigure"/>
+      </w:pPr>
+      <w:r>
+        <w:drawing>
+          <wp:inline>
+            <wp:extent cx="3810000" cy="2540000"/>
+            <wp:effectExtent b="0" l="0" r="0" t="0"/>
+            <wp:docPr descr="Another link" title="" id="1" name="Picture"/>
+            <a:graphic>
+              <a:graphicData uri="http://schemas.openxmlformats.org/drawingml/2006/picture">
+                <pic:pic>
+                  <pic:nvPicPr>
+                    <pic:cNvPr descr="https://yihui.org" id="0" name="Picture"/>
+                    <pic:cNvPicPr>
+                      <a:picLocks noChangeArrowheads="1" noChangeAspect="1"/>
+                    </pic:cNvPicPr>
+                  </pic:nvPicPr>
+                  <pic:blipFill>
+                    <a:blip r:embed="rId37"/>
+                    <a:stretch>
+                      <a:fillRect/>
+                    </a:stretch>
+                  </pic:blipFill>
+                  <pic:spPr bwMode="auto">
+                    <a:xfrm>
+                      <a:off x="0" y="0"/>
+                      <a:ext cx="3810000" cy="2540000"/>
+                    </a:xfrm>
+                    <a:prstGeom prst="rect">
+                      <a:avLst/>
+                    </a:prstGeom>
+                    <a:noFill/>
+                    <a:ln w="9525">
+                      <a:noFill/>
+                      <a:headEnd/>
+                      <a:tailEnd/>
+                    </a:ln>
+                  </pic:spPr>
+                </pic:pic>
+              </a:graphicData>
+            </a:graphic>
+          </wp:inline>
+        </w:drawing>
+      </w:r>
+    </w:p>
+    <w:p>
+      <w:pPr>
+        <w:pStyle w:val="ImageCaption"/>
+      </w:pPr>
+      <w:bookmarkStart w:id="38" w:name="fig1"/>
+      <w:r>
+        <w:t xml:space="preserve">Figure </w:t>
+      </w:r>
+      <w:fldSimple w:instr="SEQ Figure \* ARABIC ">
+        <w:r>
+          <w:t>1</w:t>
+        </w:r>
+      </w:fldSimple>
+      <w:r>
+        <w:t xml:space="preserve">:</w:t>
+      </w:r>
+      <w:r>
+        <w:t xml:space="preserve"> </w:t>
+      </w:r>
+      <w:bookmarkEnd w:id="38"/>
+      <w:r>
+        <w:t xml:space="preserve">Another link</w:t>
+      </w:r>
+    </w:p>
+    <w:p>
+      <w:pPr>
+        <w:pStyle w:val="BodyText"/>
+      </w:pPr>
+      <w:r>
+        <w:t xml:space="preserve">OR this:</w:t>
+      </w:r>
+    </w:p>
+    <w:bookmarkEnd w:id="39"/>
+    <w:bookmarkStart w:id="40" w:name="citation-examples"/>
+    <w:p>
+      <w:pPr>
+        <w:pStyle w:val="Heading3"/>
+      </w:pPr>
+      <w:r>
+        <w:rPr>
+          <w:rStyle w:val="SectionNumber"/>
+        </w:rPr>
+        <w:t xml:space="preserve">3.1.6</w:t>
+      </w:r>
+      <w:r>
+        <w:tab/>
+      </w:r>
+      <w:r>
+        <w:t xml:space="preserve">Citation examples</w:t>
+      </w:r>
+    </w:p>
+    <w:p>
+      <w:pPr>
+        <w:pStyle w:val="FirstParagraph"/>
+      </w:pPr>
+      <w:r>
+        <w:t xml:space="preserve">We can put citations at the end of a sentence like this</w:t>
+      </w:r>
+      <w:r>
+        <w:t xml:space="preserve"> </w:t>
+      </w:r>
+      <w:r>
+        <w:t xml:space="preserve">(</w:t>
+      </w:r>
+      <w:hyperlink w:anchor="ref-rmarkdown2021">
+        <w:r>
+          <w:rPr>
+            <w:rStyle w:val="Hyperlink"/>
+          </w:rPr>
+          <w:t xml:space="preserve">Allaire et al. 2021</w:t>
+        </w:r>
+      </w:hyperlink>
+      <w:r>
+        <w:t xml:space="preserve">)</w:t>
+      </w:r>
+      <w:r>
+        <w:t xml:space="preserve">.</w:t>
+      </w:r>
+      <w:r>
+        <w:t xml:space="preserve"> </w:t>
+      </w:r>
+      <w:r>
+        <w:t xml:space="preserve">Or multiple citations</w:t>
+      </w:r>
+      <w:r>
+        <w:t xml:space="preserve"> </w:t>
+      </w:r>
+      <w:r>
+        <w:t xml:space="preserve">Xie, Allaire, and Grolemund (</w:t>
+      </w:r>
+      <w:hyperlink w:anchor="ref-Xie2018">
+        <w:r>
+          <w:rPr>
+            <w:rStyle w:val="Hyperlink"/>
+          </w:rPr>
+          <w:t xml:space="preserve">2018</w:t>
+        </w:r>
+      </w:hyperlink>
+      <w:r>
+        <w:t xml:space="preserve">)</w:t>
+      </w:r>
+      <w:r>
+        <w:t xml:space="preserve">.</w:t>
+      </w:r>
+    </w:p>
+    <w:p>
+      <w:pPr>
+        <w:pStyle w:val="BodyText"/>
+      </w:pPr>
+      <w:r>
+        <w:t xml:space="preserve">but they need a ; separator</w:t>
+      </w:r>
+      <w:r>
+        <w:t xml:space="preserve"> </w:t>
+      </w:r>
+      <w:r>
+        <w:t xml:space="preserve">(</w:t>
+      </w:r>
+      <w:hyperlink w:anchor="ref-rmarkdown2021">
+        <w:r>
+          <w:rPr>
+            <w:rStyle w:val="Hyperlink"/>
+          </w:rPr>
+          <w:t xml:space="preserve">Allaire et al. 2021</w:t>
+        </w:r>
+      </w:hyperlink>
+      <w:r>
+        <w:t xml:space="preserve">;</w:t>
+      </w:r>
+      <w:r>
+        <w:t xml:space="preserve"> </w:t>
+      </w:r>
+      <w:hyperlink w:anchor="ref-Xie2018">
+        <w:r>
+          <w:rPr>
+            <w:rStyle w:val="Hyperlink"/>
+          </w:rPr>
+          <w:t xml:space="preserve">Xie, Allaire, and Grolemund 2018</w:t>
+        </w:r>
+      </w:hyperlink>
+      <w:r>
+        <w:t xml:space="preserve">)</w:t>
+      </w:r>
+      <w:r>
+        <w:t xml:space="preserve">.</w:t>
+      </w:r>
+    </w:p>
+    <w:p>
+      <w:pPr>
+        <w:pStyle w:val="BodyText"/>
+      </w:pPr>
+      <w:r>
+        <w:t xml:space="preserve">In text, we can put citations like this</w:t>
+      </w:r>
+      <w:r>
+        <w:t xml:space="preserve"> </w:t>
+      </w:r>
+      <w:r>
+        <w:t xml:space="preserve">Allaire et al. (</w:t>
+      </w:r>
+      <w:hyperlink w:anchor="ref-rmarkdown2021">
+        <w:r>
+          <w:rPr>
+            <w:rStyle w:val="Hyperlink"/>
+          </w:rPr>
+          <w:t xml:space="preserve">2021</w:t>
+        </w:r>
+      </w:hyperlink>
+      <w:r>
+        <w:t xml:space="preserve">)</w:t>
+      </w:r>
+      <w:r>
+        <w:t xml:space="preserve">.</w:t>
+      </w:r>
+    </w:p>
+    <w:bookmarkEnd w:id="40"/>
+    <w:bookmarkEnd w:id="41"/>
+    <w:bookmarkStart w:id="42" w:name="print-out-session-info"/>
+    <w:p>
+      <w:pPr>
+        <w:pStyle w:val="Heading2"/>
+      </w:pPr>
+      <w:r>
+        <w:rPr>
+          <w:rStyle w:val="SectionNumber"/>
+        </w:rPr>
+        <w:t xml:space="preserve">3.2</w:t>
+      </w:r>
+      <w:r>
+        <w:tab/>
+      </w:r>
+      <w:r>
+        <w:t xml:space="preserve">Print out session info</w:t>
+      </w:r>
+    </w:p>
+    <w:p>
+      <w:pPr>
+        <w:pStyle w:val="SourceCode"/>
+      </w:pPr>
+      <w:r>
+        <w:rPr>
+          <w:rStyle w:val="FunctionTok"/>
+        </w:rPr>
+        <w:t xml:space="preserve">sessionInfo</w:t>
+      </w:r>
+      <w:r>
+        <w:rPr>
+          <w:rStyle w:val="NormalTok"/>
+        </w:rPr>
+        <w:t xml:space="preserve">()</w:t>
+      </w:r>
+    </w:p>
+    <w:p>
+      <w:pPr>
+        <w:pStyle w:val="SourceCode"/>
+      </w:pPr>
+      <w:r>
+        <w:rPr>
+          <w:rStyle w:val="VerbatimChar"/>
+        </w:rPr>
+        <w:t xml:space="preserve">## R version 4.0.2 (2020-06-22)</w:t>
+      </w:r>
+      <w:r>
+        <w:br/>
+      </w:r>
+      <w:r>
+        <w:rPr>
+          <w:rStyle w:val="VerbatimChar"/>
+        </w:rPr>
+        <w:t xml:space="preserve">## Platform: x86_64-pc-linux-gnu (64-bit)</w:t>
+      </w:r>
+      <w:r>
+        <w:br/>
+      </w:r>
+      <w:r>
+        <w:rPr>
+          <w:rStyle w:val="VerbatimChar"/>
+        </w:rPr>
+        <w:t xml:space="preserve">## Running under: Ubuntu 20.04.3 LTS</w:t>
+      </w:r>
+      <w:r>
+        <w:br/>
+      </w:r>
+      <w:r>
+        <w:rPr>
+          <w:rStyle w:val="VerbatimChar"/>
+        </w:rPr>
+        <w:t xml:space="preserve">## </w:t>
+      </w:r>
+      <w:r>
+        <w:br/>
+      </w:r>
+      <w:r>
+        <w:rPr>
+          <w:rStyle w:val="VerbatimChar"/>
+        </w:rPr>
+        <w:t xml:space="preserve">## Matrix products: default</w:t>
+      </w:r>
+      <w:r>
+        <w:br/>
+      </w:r>
+      <w:r>
+        <w:rPr>
+          <w:rStyle w:val="VerbatimChar"/>
+        </w:rPr>
+        <w:t xml:space="preserve">## BLAS/LAPACK: /usr/lib/x86_64-linux-gnu/openblas-pthread/libopenblasp-r0.3.8.so</w:t>
+      </w:r>
+      <w:r>
+        <w:br/>
+      </w:r>
+      <w:r>
+        <w:rPr>
+          <w:rStyle w:val="VerbatimChar"/>
+        </w:rPr>
+        <w:t xml:space="preserve">## </w:t>
+      </w:r>
+      <w:r>
+        <w:br/>
+      </w:r>
+      <w:r>
+        <w:rPr>
+          <w:rStyle w:val="VerbatimChar"/>
+        </w:rPr>
+        <w:t xml:space="preserve">## locale:</w:t>
+      </w:r>
+      <w:r>
+        <w:br/>
+      </w:r>
+      <w:r>
+        <w:rPr>
+          <w:rStyle w:val="VerbatimChar"/>
+        </w:rPr>
+        <w:t xml:space="preserve">##  [1] LC_CTYPE=en_US.UTF-8       LC_NUMERIC=C              </w:t>
+      </w:r>
+      <w:r>
+        <w:br/>
+      </w:r>
+      <w:r>
+        <w:rPr>
+          <w:rStyle w:val="VerbatimChar"/>
+        </w:rPr>
+        <w:t xml:space="preserve">##  [3] LC_TIME=en_US.UTF-8        LC_COLLATE=en_US.UTF-8    </w:t>
+      </w:r>
+      <w:r>
+        <w:br/>
+      </w:r>
+      <w:r>
+        <w:rPr>
+          <w:rStyle w:val="VerbatimChar"/>
+        </w:rPr>
+        <w:t xml:space="preserve">##  [5] LC_MONETARY=en_US.UTF-8    LC_MESSAGES=C             </w:t>
+      </w:r>
+      <w:r>
+        <w:br/>
+      </w:r>
+      <w:r>
+        <w:rPr>
+          <w:rStyle w:val="VerbatimChar"/>
+        </w:rPr>
+        <w:t xml:space="preserve">##  [7] LC_PAPER=en_US.UTF-8       LC_NAME=C                 </w:t>
+      </w:r>
+      <w:r>
+        <w:br/>
+      </w:r>
+      <w:r>
+        <w:rPr>
+          <w:rStyle w:val="VerbatimChar"/>
+        </w:rPr>
+        <w:t xml:space="preserve">##  [9] LC_ADDRESS=C               LC_TELEPHONE=C            </w:t>
+      </w:r>
+      <w:r>
+        <w:br/>
+      </w:r>
+      <w:r>
+        <w:rPr>
+          <w:rStyle w:val="VerbatimChar"/>
+        </w:rPr>
+        <w:t xml:space="preserve">## [11] LC_MEASUREMENT=en_US.UTF-8 LC_IDENTIFICATION=C       </w:t>
+      </w:r>
+      <w:r>
+        <w:br/>
+      </w:r>
+      <w:r>
+        <w:rPr>
+          <w:rStyle w:val="VerbatimChar"/>
+        </w:rPr>
+        <w:t xml:space="preserve">## </w:t>
+      </w:r>
+      <w:r>
+        <w:br/>
+      </w:r>
+      <w:r>
+        <w:rPr>
+          <w:rStyle w:val="VerbatimChar"/>
+        </w:rPr>
+        <w:t xml:space="preserve">## attached base packages:</w:t>
+      </w:r>
+      <w:r>
+        <w:br/>
+      </w:r>
+      <w:r>
+        <w:rPr>
+          <w:rStyle w:val="VerbatimChar"/>
+        </w:rPr>
+        <w:t xml:space="preserve">## [1] stats     graphics  grDevices utils     datasets  methods   base     </w:t>
+      </w:r>
+      <w:r>
+        <w:br/>
+      </w:r>
+      <w:r>
+        <w:rPr>
+          <w:rStyle w:val="VerbatimChar"/>
+        </w:rPr>
+        <w:t xml:space="preserve">## </w:t>
+      </w:r>
+      <w:r>
+        <w:br/>
+      </w:r>
+      <w:r>
+        <w:rPr>
+          <w:rStyle w:val="VerbatimChar"/>
+        </w:rPr>
+        <w:t xml:space="preserve">## other attached packages:</w:t>
+      </w:r>
+      <w:r>
+        <w:br/>
+      </w:r>
+      <w:r>
+        <w:rPr>
+          <w:rStyle w:val="VerbatimChar"/>
+        </w:rPr>
+        <w:t xml:space="preserve">## [1] magrittr_1.5</w:t>
+      </w:r>
+      <w:r>
+        <w:br/>
+      </w:r>
+      <w:r>
+        <w:rPr>
+          <w:rStyle w:val="VerbatimChar"/>
+        </w:rPr>
+        <w:t xml:space="preserve">## </w:t>
+      </w:r>
+      <w:r>
+        <w:br/>
+      </w:r>
+      <w:r>
+        <w:rPr>
+          <w:rStyle w:val="VerbatimChar"/>
+        </w:rPr>
+        <w:t xml:space="preserve">## loaded via a namespace (and not attached):</w:t>
+      </w:r>
+      <w:r>
+        <w:br/>
+      </w:r>
+      <w:r>
+        <w:rPr>
+          <w:rStyle w:val="VerbatimChar"/>
+        </w:rPr>
+        <w:t xml:space="preserve">##  [1] knitr_1.33      hms_0.5.3       R6_2.4.1        rlang_0.4.10   </w:t>
+      </w:r>
+      <w:r>
+        <w:br/>
+      </w:r>
+      <w:r>
+        <w:rPr>
+          <w:rStyle w:val="VerbatimChar"/>
+        </w:rPr>
+        <w:t xml:space="preserve">##  [5] highr_0.8       stringr_1.4.0   httr_1.4.2      tools_4.0.2    </w:t>
+      </w:r>
+      <w:r>
+        <w:br/>
+      </w:r>
+      <w:r>
+        <w:rPr>
+          <w:rStyle w:val="VerbatimChar"/>
+        </w:rPr>
+        <w:t xml:space="preserve">##  [9] webshot_0.5.2   xfun_0.26       htmltools_0.5.0 ellipsis_0.3.1 </w:t>
+      </w:r>
+      <w:r>
+        <w:br/>
+      </w:r>
+      <w:r>
+        <w:rPr>
+          <w:rStyle w:val="VerbatimChar"/>
+        </w:rPr>
+        <w:t xml:space="preserve">## [13] yaml_2.2.1      leanbuild_0.1.2 digest_0.6.25   tibble_3.0.3   </w:t>
+      </w:r>
+      <w:r>
+        <w:br/>
+      </w:r>
+      <w:r>
+        <w:rPr>
+          <w:rStyle w:val="VerbatimChar"/>
+        </w:rPr>
+        <w:t xml:space="preserve">## [17] lifecycle_1.0.0 crayon_1.3.4    bookdown_0.24   readr_1.4.0    </w:t>
+      </w:r>
+      <w:r>
+        <w:br/>
+      </w:r>
+      <w:r>
+        <w:rPr>
+          <w:rStyle w:val="VerbatimChar"/>
+        </w:rPr>
+        <w:t xml:space="preserve">## [21] vctrs_0.3.4     fs_1.5.0        curl_4.3        evaluate_0.14  </w:t>
+      </w:r>
+      <w:r>
+        <w:br/>
+      </w:r>
+      <w:r>
+        <w:rPr>
+          <w:rStyle w:val="VerbatimChar"/>
+        </w:rPr>
+        <w:t xml:space="preserve">## [25] rmarkdown_2.10  stringi_1.5.3   compiler_4.0.2  pillar_1.4.6   </w:t>
+      </w:r>
+      <w:r>
+        <w:br/>
+      </w:r>
+      <w:r>
+        <w:rPr>
+          <w:rStyle w:val="VerbatimChar"/>
+        </w:rPr>
+        <w:t xml:space="preserve">## [29] pkgconfig_2.0.3</w:t>
+      </w:r>
+    </w:p>
+    <w:bookmarkEnd w:id="42"/>
+    <w:bookmarkEnd w:id="43"/>
+    <w:bookmarkStart w:id="47" w:name="use-of-open-case-studies"/>
+    <w:p>
+      <w:pPr>
+        <w:pStyle w:val="Heading1"/>
+      </w:pPr>
+      <w:r>
+        <w:rPr>
+          <w:rStyle w:val="SectionNumber"/>
+        </w:rPr>
+        <w:t xml:space="preserve">4</w:t>
+      </w:r>
+      <w:r>
+        <w:tab/>
+      </w:r>
+      <w:r>
+        <w:t xml:space="preserve">Use of open case studies</w:t>
+      </w:r>
+    </w:p>
+    <w:bookmarkStart w:id="45" w:name="learning-objectives-1"/>
+    <w:p>
+      <w:pPr>
+        <w:pStyle w:val="Heading2"/>
+      </w:pPr>
+      <w:r>
+        <w:rPr>
+          <w:rStyle w:val="SectionNumber"/>
+        </w:rPr>
+        <w:t xml:space="preserve">4.1</w:t>
+      </w:r>
+      <w:r>
+        <w:tab/>
+      </w:r>
+      <w:r>
+        <w:t xml:space="preserve">Learning Objectives</w:t>
+      </w:r>
+    </w:p>
+    <w:p>
+      <w:pPr>
+        <w:pStyle w:val="FirstParagraph"/>
+      </w:pPr>
+      <w:r>
+        <w:t xml:space="preserve">*Every chapter also needs Learning objectives that will look like this:</w:t>
+      </w:r>
+    </w:p>
+    <w:p>
+      <w:pPr>
+        <w:pStyle w:val="BodyText"/>
+      </w:pPr>
+      <w:r>
+        <w:t xml:space="preserve">This chapter will cover:</w:t>
+      </w:r>
+    </w:p>
+    <w:p>
+      <w:pPr>
+        <w:numPr>
+          <w:ilvl w:val="0"/>
+          <w:numId w:val="1001"/>
+        </w:numPr>
+        <w:pStyle w:val="Compact"/>
+      </w:pPr>
+      <w:r>
+        <w:t xml:space="preserve">{You can use</w:t>
+      </w:r>
+      <w:r>
+        <w:t xml:space="preserve"> </w:t>
+      </w:r>
+      <w:hyperlink r:id="rId44">
+        <w:r>
+          <w:rPr>
+            <w:rStyle w:val="Hyperlink"/>
+          </w:rPr>
+          <w:t xml:space="preserve">https://tips.uark.edu/using-blooms-taxonomy/</w:t>
+        </w:r>
+      </w:hyperlink>
+      <w:r>
+        <w:t xml:space="preserve"> </w:t>
+      </w:r>
+      <w:r>
+        <w:t xml:space="preserve">to define some learning objectives here}</w:t>
+      </w:r>
+    </w:p>
+    <w:p>
+      <w:pPr>
+        <w:numPr>
+          <w:ilvl w:val="0"/>
+          <w:numId w:val="1001"/>
+        </w:numPr>
+        <w:pStyle w:val="Compact"/>
+      </w:pPr>
+      <w:r>
+        <w:t xml:space="preserve">{Another learning objective}</w:t>
+      </w:r>
+    </w:p>
+    <w:bookmarkEnd w:id="45"/>
+    <w:bookmarkStart w:id="46" w:name="libraries-1"/>
+    <w:p>
+      <w:pPr>
+        <w:pStyle w:val="Heading2"/>
+      </w:pPr>
+      <w:r>
+        <w:rPr>
+          <w:rStyle w:val="SectionNumber"/>
+        </w:rPr>
+        <w:t xml:space="preserve">4.2</w:t>
+      </w:r>
+      <w:r>
+        <w:tab/>
+      </w:r>
+      <w:r>
+        <w:t xml:space="preserve">Libraries</w:t>
+      </w:r>
+    </w:p>
+    <w:p>
+      <w:pPr>
+        <w:pStyle w:val="FirstParagraph"/>
+      </w:pPr>
+      <w:r>
+        <w:t xml:space="preserve">For this chapter, we’ll need the following packages attached:</w:t>
+      </w:r>
+    </w:p>
+    <w:p>
+      <w:pPr>
+        <w:pStyle w:val="BodyText"/>
+      </w:pPr>
+      <w:r>
+        <w:t xml:space="preserve">*Remember to add</w:t>
+      </w:r>
+      <w:r>
+        <w:t xml:space="preserve"> </w:t>
+      </w:r>
+      <w:hyperlink r:id="rId28">
+        <w:r>
+          <w:rPr>
+            <w:rStyle w:val="Hyperlink"/>
+          </w:rPr>
+          <w:t xml:space="preserve">any additional packages you need to your course’s own docker image</w:t>
+        </w:r>
+      </w:hyperlink>
+      <w:r>
+        <w:t xml:space="preserve">.</w:t>
+      </w:r>
+    </w:p>
+    <w:p>
+      <w:pPr>
+        <w:pStyle w:val="SourceCode"/>
+      </w:pPr>
+      <w:r>
+        <w:rPr>
+          <w:rStyle w:val="FunctionTok"/>
+        </w:rPr>
+        <w:t xml:space="preserve">library</w:t>
+      </w:r>
+      <w:r>
+        <w:rPr>
+          <w:rStyle w:val="NormalTok"/>
+        </w:rPr>
+        <w:t xml:space="preserve">(magrittr)</w:t>
+      </w:r>
+    </w:p>
+    <w:bookmarkEnd w:id="46"/>
+    <w:bookmarkEnd w:id="47"/>
+    <w:bookmarkStart w:id="59" w:name="topic-of-section-1"/>
+    <w:p>
+      <w:pPr>
+        <w:pStyle w:val="Heading1"/>
+      </w:pPr>
+      <w:r>
+        <w:rPr>
+          <w:rStyle w:val="SectionNumber"/>
+        </w:rPr>
+        <w:t xml:space="preserve">5</w:t>
+      </w:r>
+      <w:r>
+        <w:tab/>
+      </w:r>
+      <w:r>
+        <w:t xml:space="preserve">Topic of Section</w:t>
+      </w:r>
+    </w:p>
+    <w:p>
+      <w:pPr>
+        <w:pStyle w:val="FirstParagraph"/>
+      </w:pPr>
+      <w:r>
+        <w:t xml:space="preserve">You can write all your text in sections like this!</w:t>
+      </w:r>
+    </w:p>
+    <w:bookmarkStart w:id="57" w:name="subtopic-1"/>
+    <w:p>
+      <w:pPr>
+        <w:pStyle w:val="Heading2"/>
+      </w:pPr>
+      <w:r>
+        <w:rPr>
+          <w:rStyle w:val="SectionNumber"/>
+        </w:rPr>
+        <w:t xml:space="preserve">5.1</w:t>
+      </w:r>
+      <w:r>
+        <w:tab/>
+      </w:r>
+      <w:r>
+        <w:t xml:space="preserve">Subtopic</w:t>
+      </w:r>
+    </w:p>
+    <w:p>
+      <w:pPr>
+        <w:pStyle w:val="FirstParagraph"/>
+      </w:pPr>
+      <w:r>
+        <w:t xml:space="preserve">Here’s a subheading and some text in this subsection!</w:t>
+      </w:r>
+    </w:p>
+    <w:bookmarkStart w:id="49" w:name="code-examples-1"/>
+    <w:p>
+      <w:pPr>
+        <w:pStyle w:val="Heading3"/>
+      </w:pPr>
+      <w:r>
+        <w:rPr>
+          <w:rStyle w:val="SectionNumber"/>
+        </w:rPr>
+        <w:t xml:space="preserve">5.1.1</w:t>
       </w:r>
       <w:r>
         <w:tab/>
@@ -619,13 +1860,13 @@
               <a:graphicData uri="http://schemas.openxmlformats.org/drawingml/2006/picture">
                 <pic:pic>
                   <pic:nvPicPr>
-                    <pic:cNvPr descr="resources/images/02-OCS_Infastructure_files/figure-docx/unnamed-chunk-4-1.png" id="0" name="Picture"/>
+                    <pic:cNvPr descr="resources/images/03-OCS_Use_files/figure-docx/unnamed-chunk-4-1.png" id="0" name="Picture"/>
                     <pic:cNvPicPr>
                       <a:picLocks noChangeArrowheads="1" noChangeAspect="1"/>
                     </pic:cNvPicPr>
                   </pic:nvPicPr>
                   <pic:blipFill>
-                    <a:blip r:embed="rId31"/>
+                    <a:blip r:embed="rId48"/>
                     <a:stretch>
                       <a:fillRect/>
                     </a:stretch>
@@ -938,8 +2179,8 @@
         <w:t xml:space="preserve">##   2</w:t>
       </w:r>
     </w:p>
-    <w:bookmarkEnd w:id="32"/>
-    <w:bookmarkStart w:id="34" w:name="image-example"/>
+    <w:bookmarkEnd w:id="49"/>
+    <w:bookmarkStart w:id="51" w:name="image-example-1"/>
     <w:p>
       <w:pPr>
         <w:pStyle w:val="Heading3"/>
@@ -948,7 +2189,7 @@
         <w:rPr>
           <w:rStyle w:val="SectionNumber"/>
         </w:rPr>
-        <w:t xml:space="preserve">3.1.2</w:t>
+        <w:t xml:space="preserve">5.1.2</w:t>
       </w:r>
       <w:r>
         <w:tab/>
@@ -994,13 +2235,13 @@
               <a:graphicData uri="http://schemas.openxmlformats.org/drawingml/2006/picture">
                 <pic:pic>
                   <pic:nvPicPr>
-                    <pic:cNvPr descr="resources/images/02-OCS_Infastructure_files/figure-docx//1YmwKdIy9BeQ3EShgZhvtb3MgR8P6iDX4DfFD65W_gdQ_gcc4fbee202_0_141.png" id="0" name="Picture"/>
+                    <pic:cNvPr descr="resources/images/03-OCS_Use_files/figure-docx//1YmwKdIy9BeQ3EShgZhvtb3MgR8P6iDX4DfFD65W_gdQ_gcc4fbee202_0_141.png" id="0" name="Picture"/>
                     <pic:cNvPicPr>
                       <a:picLocks noChangeArrowheads="1" noChangeAspect="1"/>
                     </pic:cNvPicPr>
                   </pic:nvPicPr>
                   <pic:blipFill>
-                    <a:blip r:embed="rId33"/>
+                    <a:blip r:embed="rId50"/>
                     <a:stretch>
                       <a:fillRect/>
                     </a:stretch>
@@ -1040,8 +2281,8 @@
         <w:pStyle w:val="BodyText"/>
       </w:pPr>
     </w:p>
-    <w:bookmarkEnd w:id="34"/>
-    <w:bookmarkStart w:id="35" w:name="video-examples"/>
+    <w:bookmarkEnd w:id="51"/>
+    <w:bookmarkStart w:id="52" w:name="video-examples-1"/>
     <w:p>
       <w:pPr>
         <w:pStyle w:val="Heading3"/>
@@ -1050,7 +2291,7 @@
         <w:rPr>
           <w:rStyle w:val="SectionNumber"/>
         </w:rPr>
-        <w:t xml:space="preserve">3.1.3</w:t>
+        <w:t xml:space="preserve">5.1.3</w:t>
       </w:r>
       <w:r>
         <w:tab/>
@@ -1142,8 +2383,8 @@
         <w:t xml:space="preserve">OR this works:</w:t>
       </w:r>
     </w:p>
-    <w:bookmarkEnd w:id="35"/>
-    <w:bookmarkStart w:id="37" w:name="links-to-files"/>
+    <w:bookmarkEnd w:id="52"/>
+    <w:bookmarkStart w:id="53" w:name="links-to-files-1"/>
     <w:p>
       <w:pPr>
         <w:pStyle w:val="Heading3"/>
@@ -1152,7 +2393,7 @@
         <w:rPr>
           <w:rStyle w:val="SectionNumber"/>
         </w:rPr>
-        <w:t xml:space="preserve">3.1.4</w:t>
+        <w:t xml:space="preserve">5.1.4</w:t>
       </w:r>
       <w:r>
         <w:tab/>
@@ -1181,7 +2422,7 @@
       <w:pPr>
         <w:pStyle w:val="BodyText"/>
       </w:pPr>
-      <w:hyperlink r:id="rId36">
+      <w:hyperlink r:id="rId35">
         <w:r>
           <w:rPr>
             <w:rStyle w:val="Hyperlink"/>
@@ -1201,8 +2442,8 @@
         <w:t xml:space="preserve">Or this:</w:t>
       </w:r>
     </w:p>
-    <w:bookmarkEnd w:id="37"/>
-    <w:bookmarkStart w:id="40" w:name="links-to-websites"/>
+    <w:bookmarkEnd w:id="53"/>
+    <w:bookmarkStart w:id="55" w:name="links-to-websites-1"/>
     <w:p>
       <w:pPr>
         <w:pStyle w:val="Heading3"/>
@@ -1211,7 +2452,7 @@
         <w:rPr>
           <w:rStyle w:val="SectionNumber"/>
         </w:rPr>
-        <w:t xml:space="preserve">3.1.5</w:t>
+        <w:t xml:space="preserve">5.1.5</w:t>
       </w:r>
       <w:r>
         <w:tab/>
@@ -1305,7 +2546,7 @@
                     </pic:cNvPicPr>
                   </pic:nvPicPr>
                   <pic:blipFill>
-                    <a:blip r:embed="rId38"/>
+                    <a:blip r:embed="rId37"/>
                     <a:stretch>
                       <a:fillRect/>
                     </a:stretch>
@@ -1336,13 +2577,13 @@
       <w:pPr>
         <w:pStyle w:val="ImageCaption"/>
       </w:pPr>
-      <w:bookmarkStart w:id="39" w:name="fig1"/>
+      <w:bookmarkStart w:id="54" w:name="fig2"/>
       <w:r>
         <w:t xml:space="preserve">Figure </w:t>
       </w:r>
       <w:fldSimple w:instr="SEQ Figure \* ARABIC ">
         <w:r>
-          <w:t>1</w:t>
+          <w:t>2</w:t>
         </w:r>
       </w:fldSimple>
       <w:r>
@@ -1351,7 +2592,7 @@
       <w:r>
         <w:t xml:space="preserve"> </w:t>
       </w:r>
-      <w:bookmarkEnd w:id="39"/>
+      <w:bookmarkEnd w:id="54"/>
       <w:r>
         <w:t xml:space="preserve">Another link</w:t>
       </w:r>
@@ -1364,8 +2605,8 @@
         <w:t xml:space="preserve">OR this:</w:t>
       </w:r>
     </w:p>
-    <w:bookmarkEnd w:id="40"/>
-    <w:bookmarkStart w:id="41" w:name="citation-examples"/>
+    <w:bookmarkEnd w:id="55"/>
+    <w:bookmarkStart w:id="56" w:name="citation-examples-1"/>
     <w:p>
       <w:pPr>
         <w:pStyle w:val="Heading3"/>
@@ -1374,7 +2615,7 @@
         <w:rPr>
           <w:rStyle w:val="SectionNumber"/>
         </w:rPr>
-        <w:t xml:space="preserve">3.1.6</w:t>
+        <w:t xml:space="preserve">5.1.6</w:t>
       </w:r>
       <w:r>
         <w:tab/>
@@ -1507,9 +2748,9 @@
         <w:t xml:space="preserve">.</w:t>
       </w:r>
     </w:p>
-    <w:bookmarkEnd w:id="41"/>
-    <w:bookmarkEnd w:id="42"/>
-    <w:bookmarkStart w:id="43" w:name="print-out-session-info"/>
+    <w:bookmarkEnd w:id="56"/>
+    <w:bookmarkEnd w:id="57"/>
+    <w:bookmarkStart w:id="58" w:name="print-out-session-info-1"/>
     <w:p>
       <w:pPr>
         <w:pStyle w:val="Heading2"/>
@@ -1518,7 +2759,7 @@
         <w:rPr>
           <w:rStyle w:val="SectionNumber"/>
         </w:rPr>
-        <w:t xml:space="preserve">3.2</w:t>
+        <w:t xml:space="preserve">5.2</w:t>
       </w:r>
       <w:r>
         <w:tab/>
@@ -1816,9 +3057,9 @@
         <w:t xml:space="preserve">## [29] pkgconfig_2.0.3</w:t>
       </w:r>
     </w:p>
-    <w:bookmarkEnd w:id="43"/>
-    <w:bookmarkEnd w:id="44"/>
-    <w:bookmarkStart w:id="48" w:name="use-of-open-case-studies"/>
+    <w:bookmarkEnd w:id="58"/>
+    <w:bookmarkEnd w:id="59"/>
+    <w:bookmarkStart w:id="62" w:name="modifying-and-creating-open-case-studies"/>
     <w:p>
       <w:pPr>
         <w:pStyle w:val="Heading1"/>
@@ -1827,16 +3068,16 @@
         <w:rPr>
           <w:rStyle w:val="SectionNumber"/>
         </w:rPr>
-        <w:t xml:space="preserve">4</w:t>
+        <w:t xml:space="preserve">6</w:t>
       </w:r>
       <w:r>
         <w:tab/>
       </w:r>
       <w:r>
-        <w:t xml:space="preserve">Use of open case studies</w:t>
-      </w:r>
-    </w:p>
-    <w:bookmarkStart w:id="46" w:name="learning-objectives-1"/>
+        <w:t xml:space="preserve">Modifying and creating open case studies</w:t>
+      </w:r>
+    </w:p>
+    <w:bookmarkStart w:id="60" w:name="learning-objectives-2"/>
     <w:p>
       <w:pPr>
         <w:pStyle w:val="Heading2"/>
@@ -1845,7 +3086,7 @@
         <w:rPr>
           <w:rStyle w:val="SectionNumber"/>
         </w:rPr>
-        <w:t xml:space="preserve">4.1</w:t>
+        <w:t xml:space="preserve">6.1</w:t>
       </w:r>
       <w:r>
         <w:tab/>
@@ -1874,7 +3115,7 @@
       <w:pPr>
         <w:numPr>
           <w:ilvl w:val="0"/>
-          <w:numId w:val="1001"/>
+          <w:numId w:val="1002"/>
         </w:numPr>
         <w:pStyle w:val="Compact"/>
       </w:pPr>
@@ -1884,7 +3125,7 @@
       <w:r>
         <w:t xml:space="preserve"> </w:t>
       </w:r>
-      <w:hyperlink r:id="rId45">
+      <w:hyperlink r:id="rId44">
         <w:r>
           <w:rPr>
             <w:rStyle w:val="Hyperlink"/>
@@ -1903,7 +3144,7 @@
       <w:pPr>
         <w:numPr>
           <w:ilvl w:val="0"/>
-          <w:numId w:val="1001"/>
+          <w:numId w:val="1002"/>
         </w:numPr>
         <w:pStyle w:val="Compact"/>
       </w:pPr>
@@ -1911,8 +3152,8 @@
         <w:t xml:space="preserve">{Another learning objective}</w:t>
       </w:r>
     </w:p>
-    <w:bookmarkEnd w:id="46"/>
-    <w:bookmarkStart w:id="47" w:name="libraries-1"/>
+    <w:bookmarkEnd w:id="60"/>
+    <w:bookmarkStart w:id="61" w:name="libraries-2"/>
     <w:p>
       <w:pPr>
         <w:pStyle w:val="Heading2"/>
@@ -1921,7 +3162,7 @@
         <w:rPr>
           <w:rStyle w:val="SectionNumber"/>
         </w:rPr>
-        <w:t xml:space="preserve">4.2</w:t>
+        <w:t xml:space="preserve">6.2</w:t>
       </w:r>
       <w:r>
         <w:tab/>
@@ -1977,9 +3218,9 @@
         <w:t xml:space="preserve">(magrittr)</w:t>
       </w:r>
     </w:p>
-    <w:bookmarkEnd w:id="47"/>
-    <w:bookmarkEnd w:id="48"/>
-    <w:bookmarkStart w:id="60" w:name="topic-of-section-1"/>
+    <w:bookmarkEnd w:id="61"/>
+    <w:bookmarkEnd w:id="62"/>
+    <w:bookmarkStart w:id="74" w:name="topic-of-section-2"/>
     <w:p>
       <w:pPr>
         <w:pStyle w:val="Heading1"/>
@@ -1988,7 +3229,7 @@
         <w:rPr>
           <w:rStyle w:val="SectionNumber"/>
         </w:rPr>
-        <w:t xml:space="preserve">5</w:t>
+        <w:t xml:space="preserve">7</w:t>
       </w:r>
       <w:r>
         <w:tab/>
@@ -2005,7 +3246,7 @@
         <w:t xml:space="preserve">You can write all your text in sections like this!</w:t>
       </w:r>
     </w:p>
-    <w:bookmarkStart w:id="58" w:name="subtopic-1"/>
+    <w:bookmarkStart w:id="72" w:name="subtopic-2"/>
     <w:p>
       <w:pPr>
         <w:pStyle w:val="Heading2"/>
@@ -2014,7 +3255,7 @@
         <w:rPr>
           <w:rStyle w:val="SectionNumber"/>
         </w:rPr>
-        <w:t xml:space="preserve">5.1</w:t>
+        <w:t xml:space="preserve">7.1</w:t>
       </w:r>
       <w:r>
         <w:tab/>
@@ -2031,7 +3272,7 @@
         <w:t xml:space="preserve">Here’s a subheading and some text in this subsection!</w:t>
       </w:r>
     </w:p>
-    <w:bookmarkStart w:id="50" w:name="code-examples-1"/>
+    <w:bookmarkStart w:id="64" w:name="code-examples-2"/>
     <w:p>
       <w:pPr>
         <w:pStyle w:val="Heading3"/>
@@ -2040,7 +3281,7 @@
         <w:rPr>
           <w:rStyle w:val="SectionNumber"/>
         </w:rPr>
-        <w:t xml:space="preserve">5.1.1</w:t>
+        <w:t xml:space="preserve">7.1.1</w:t>
       </w:r>
       <w:r>
         <w:tab/>
@@ -2248,13 +3489,13 @@
               <a:graphicData uri="http://schemas.openxmlformats.org/drawingml/2006/picture">
                 <pic:pic>
                   <pic:nvPicPr>
-                    <pic:cNvPr descr="resources/images/03-OCS_Use_files/figure-docx/unnamed-chunk-4-1.png" id="0" name="Picture"/>
+                    <pic:cNvPr descr="resources/images/04-OCS_Modification_files/figure-docx/unnamed-chunk-4-1.png" id="0" name="Picture"/>
                     <pic:cNvPicPr>
                       <a:picLocks noChangeArrowheads="1" noChangeAspect="1"/>
                     </pic:cNvPicPr>
                   </pic:nvPicPr>
                   <pic:blipFill>
-                    <a:blip r:embed="rId49"/>
+                    <a:blip r:embed="rId63"/>
                     <a:stretch>
                       <a:fillRect/>
                     </a:stretch>
@@ -2567,8 +3808,8 @@
         <w:t xml:space="preserve">##   2</w:t>
       </w:r>
     </w:p>
-    <w:bookmarkEnd w:id="50"/>
-    <w:bookmarkStart w:id="52" w:name="image-example-1"/>
+    <w:bookmarkEnd w:id="64"/>
+    <w:bookmarkStart w:id="66" w:name="image-example-2"/>
     <w:p>
       <w:pPr>
         <w:pStyle w:val="Heading3"/>
@@ -2577,7 +3818,7 @@
         <w:rPr>
           <w:rStyle w:val="SectionNumber"/>
         </w:rPr>
-        <w:t xml:space="preserve">5.1.2</w:t>
+        <w:t xml:space="preserve">7.1.2</w:t>
       </w:r>
       <w:r>
         <w:tab/>
@@ -2623,13 +3864,13 @@
               <a:graphicData uri="http://schemas.openxmlformats.org/drawingml/2006/picture">
                 <pic:pic>
                   <pic:nvPicPr>
-                    <pic:cNvPr descr="resources/images/03-OCS_Use_files/figure-docx//1YmwKdIy9BeQ3EShgZhvtb3MgR8P6iDX4DfFD65W_gdQ_gcc4fbee202_0_141.png" id="0" name="Picture"/>
+                    <pic:cNvPr descr="resources/images/04-OCS_Modification_files/figure-docx//1YmwKdIy9BeQ3EShgZhvtb3MgR8P6iDX4DfFD65W_gdQ_gcc4fbee202_0_141.png" id="0" name="Picture"/>
                     <pic:cNvPicPr>
                       <a:picLocks noChangeArrowheads="1" noChangeAspect="1"/>
                     </pic:cNvPicPr>
                   </pic:nvPicPr>
                   <pic:blipFill>
-                    <a:blip r:embed="rId51"/>
+                    <a:blip r:embed="rId65"/>
                     <a:stretch>
                       <a:fillRect/>
                     </a:stretch>
@@ -2669,8 +3910,8 @@
         <w:pStyle w:val="BodyText"/>
       </w:pPr>
     </w:p>
-    <w:bookmarkEnd w:id="52"/>
-    <w:bookmarkStart w:id="53" w:name="video-examples-1"/>
+    <w:bookmarkEnd w:id="66"/>
+    <w:bookmarkStart w:id="67" w:name="video-examples-2"/>
     <w:p>
       <w:pPr>
         <w:pStyle w:val="Heading3"/>
@@ -2679,7 +3920,7 @@
         <w:rPr>
           <w:rStyle w:val="SectionNumber"/>
         </w:rPr>
-        <w:t xml:space="preserve">5.1.3</w:t>
+        <w:t xml:space="preserve">7.1.3</w:t>
       </w:r>
       <w:r>
         <w:tab/>
@@ -2771,8 +4012,8 @@
         <w:t xml:space="preserve">OR this works:</w:t>
       </w:r>
     </w:p>
-    <w:bookmarkEnd w:id="53"/>
-    <w:bookmarkStart w:id="54" w:name="links-to-files-1"/>
+    <w:bookmarkEnd w:id="67"/>
+    <w:bookmarkStart w:id="68" w:name="links-to-files-2"/>
     <w:p>
       <w:pPr>
         <w:pStyle w:val="Heading3"/>
@@ -2781,7 +4022,7 @@
         <w:rPr>
           <w:rStyle w:val="SectionNumber"/>
         </w:rPr>
-        <w:t xml:space="preserve">5.1.4</w:t>
+        <w:t xml:space="preserve">7.1.4</w:t>
       </w:r>
       <w:r>
         <w:tab/>
@@ -2810,7 +4051,7 @@
       <w:pPr>
         <w:pStyle w:val="BodyText"/>
       </w:pPr>
-      <w:hyperlink r:id="rId36">
+      <w:hyperlink r:id="rId35">
         <w:r>
           <w:rPr>
             <w:rStyle w:val="Hyperlink"/>
@@ -2830,8 +4071,8 @@
         <w:t xml:space="preserve">Or this:</w:t>
       </w:r>
     </w:p>
-    <w:bookmarkEnd w:id="54"/>
-    <w:bookmarkStart w:id="56" w:name="links-to-websites-1"/>
+    <w:bookmarkEnd w:id="68"/>
+    <w:bookmarkStart w:id="70" w:name="links-to-websites-2"/>
     <w:p>
       <w:pPr>
         <w:pStyle w:val="Heading3"/>
@@ -2840,7 +4081,7 @@
         <w:rPr>
           <w:rStyle w:val="SectionNumber"/>
         </w:rPr>
-        <w:t xml:space="preserve">5.1.5</w:t>
+        <w:t xml:space="preserve">7.1.5</w:t>
       </w:r>
       <w:r>
         <w:tab/>
@@ -2934,7 +4175,7 @@
                     </pic:cNvPicPr>
                   </pic:nvPicPr>
                   <pic:blipFill>
-                    <a:blip r:embed="rId38"/>
+                    <a:blip r:embed="rId37"/>
                     <a:stretch>
                       <a:fillRect/>
                     </a:stretch>
@@ -2965,13 +4206,13 @@
       <w:pPr>
         <w:pStyle w:val="ImageCaption"/>
       </w:pPr>
-      <w:bookmarkStart w:id="55" w:name="fig2"/>
+      <w:bookmarkStart w:id="69" w:name="fig3"/>
       <w:r>
         <w:t xml:space="preserve">Figure </w:t>
       </w:r>
       <w:fldSimple w:instr="SEQ Figure \* ARABIC ">
         <w:r>
-          <w:t>2</w:t>
+          <w:t>3</w:t>
         </w:r>
       </w:fldSimple>
       <w:r>
@@ -2980,7 +4221,7 @@
       <w:r>
         <w:t xml:space="preserve"> </w:t>
       </w:r>
-      <w:bookmarkEnd w:id="55"/>
+      <w:bookmarkEnd w:id="69"/>
       <w:r>
         <w:t xml:space="preserve">Another link</w:t>
       </w:r>
@@ -2993,8 +4234,8 @@
         <w:t xml:space="preserve">OR this:</w:t>
       </w:r>
     </w:p>
-    <w:bookmarkEnd w:id="56"/>
-    <w:bookmarkStart w:id="57" w:name="citation-examples-1"/>
+    <w:bookmarkEnd w:id="70"/>
+    <w:bookmarkStart w:id="71" w:name="citation-examples-2"/>
     <w:p>
       <w:pPr>
         <w:pStyle w:val="Heading3"/>
@@ -3003,7 +4244,7 @@
         <w:rPr>
           <w:rStyle w:val="SectionNumber"/>
         </w:rPr>
-        <w:t xml:space="preserve">5.1.6</w:t>
+        <w:t xml:space="preserve">7.1.6</w:t>
       </w:r>
       <w:r>
         <w:tab/>
@@ -3136,9 +4377,9 @@
         <w:t xml:space="preserve">.</w:t>
       </w:r>
     </w:p>
-    <w:bookmarkEnd w:id="57"/>
-    <w:bookmarkEnd w:id="58"/>
-    <w:bookmarkStart w:id="59" w:name="print-out-session-info-1"/>
+    <w:bookmarkEnd w:id="71"/>
+    <w:bookmarkEnd w:id="72"/>
+    <w:bookmarkStart w:id="73" w:name="print-out-session-info-2"/>
     <w:p>
       <w:pPr>
         <w:pStyle w:val="Heading2"/>
@@ -3147,7 +4388,7 @@
         <w:rPr>
           <w:rStyle w:val="SectionNumber"/>
         </w:rPr>
-        <w:t xml:space="preserve">5.2</w:t>
+        <w:t xml:space="preserve">7.2</w:t>
       </w:r>
       <w:r>
         <w:tab/>
@@ -3445,9 +4686,9 @@
         <w:t xml:space="preserve">## [29] pkgconfig_2.0.3</w:t>
       </w:r>
     </w:p>
-    <w:bookmarkEnd w:id="59"/>
-    <w:bookmarkEnd w:id="60"/>
-    <w:bookmarkStart w:id="63" w:name="modifying-and-creating-open-case-studies"/>
+    <w:bookmarkEnd w:id="73"/>
+    <w:bookmarkEnd w:id="74"/>
+    <w:bookmarkStart w:id="77" w:name="contribution-guidelines"/>
     <w:p>
       <w:pPr>
         <w:pStyle w:val="Heading1"/>
@@ -3456,16 +4697,24 @@
         <w:rPr>
           <w:rStyle w:val="SectionNumber"/>
         </w:rPr>
-        <w:t xml:space="preserve">6</w:t>
+        <w:t xml:space="preserve">8</w:t>
       </w:r>
       <w:r>
         <w:tab/>
       </w:r>
       <w:r>
-        <w:t xml:space="preserve">Modifying and creating open case studies</w:t>
-      </w:r>
-    </w:p>
-    <w:bookmarkStart w:id="61" w:name="learning-objectives-2"/>
+        <w:t xml:space="preserve">Contribution guidelines</w:t>
+      </w:r>
+    </w:p>
+    <w:p>
+      <w:pPr>
+        <w:pStyle w:val="FirstParagraph"/>
+      </w:pPr>
+      <w:r>
+        <w:t xml:space="preserve">In this chapter we will discuss the guidelines for creating new case studies as well as how to publish your own new case study as part of our project.</w:t>
+      </w:r>
+    </w:p>
+    <w:bookmarkStart w:id="75" w:name="learning-objectives-3"/>
     <w:p>
       <w:pPr>
         <w:pStyle w:val="Heading2"/>
@@ -3474,7 +4723,7 @@
         <w:rPr>
           <w:rStyle w:val="SectionNumber"/>
         </w:rPr>
-        <w:t xml:space="preserve">6.1</w:t>
+        <w:t xml:space="preserve">8.1</w:t>
       </w:r>
       <w:r>
         <w:tab/>
@@ -3503,7 +4752,7 @@
       <w:pPr>
         <w:numPr>
           <w:ilvl w:val="0"/>
-          <w:numId w:val="1002"/>
+          <w:numId w:val="1003"/>
         </w:numPr>
         <w:pStyle w:val="Compact"/>
       </w:pPr>
@@ -3513,7 +4762,7 @@
       <w:r>
         <w:t xml:space="preserve"> </w:t>
       </w:r>
-      <w:hyperlink r:id="rId45">
+      <w:hyperlink r:id="rId44">
         <w:r>
           <w:rPr>
             <w:rStyle w:val="Hyperlink"/>
@@ -3532,7 +4781,7 @@
       <w:pPr>
         <w:numPr>
           <w:ilvl w:val="0"/>
-          <w:numId w:val="1002"/>
+          <w:numId w:val="1003"/>
         </w:numPr>
         <w:pStyle w:val="Compact"/>
       </w:pPr>
@@ -3540,8 +4789,8 @@
         <w:t xml:space="preserve">{Another learning objective}</w:t>
       </w:r>
     </w:p>
-    <w:bookmarkEnd w:id="61"/>
-    <w:bookmarkStart w:id="62" w:name="libraries-2"/>
+    <w:bookmarkEnd w:id="75"/>
+    <w:bookmarkStart w:id="76" w:name="libraries-3"/>
     <w:p>
       <w:pPr>
         <w:pStyle w:val="Heading2"/>
@@ -3550,7 +4799,7 @@
         <w:rPr>
           <w:rStyle w:val="SectionNumber"/>
         </w:rPr>
-        <w:t xml:space="preserve">6.2</w:t>
+        <w:t xml:space="preserve">8.2</w:t>
       </w:r>
       <w:r>
         <w:tab/>
@@ -3606,9 +4855,9 @@
         <w:t xml:space="preserve">(magrittr)</w:t>
       </w:r>
     </w:p>
-    <w:bookmarkEnd w:id="62"/>
-    <w:bookmarkEnd w:id="63"/>
-    <w:bookmarkStart w:id="75" w:name="topic-of-section-2"/>
+    <w:bookmarkEnd w:id="76"/>
+    <w:bookmarkEnd w:id="77"/>
+    <w:bookmarkStart w:id="89" w:name="topic-of-section-3"/>
     <w:p>
       <w:pPr>
         <w:pStyle w:val="Heading1"/>
@@ -3617,7 +4866,7 @@
         <w:rPr>
           <w:rStyle w:val="SectionNumber"/>
         </w:rPr>
-        <w:t xml:space="preserve">7</w:t>
+        <w:t xml:space="preserve">9</w:t>
       </w:r>
       <w:r>
         <w:tab/>
@@ -3634,7 +4883,7 @@
         <w:t xml:space="preserve">You can write all your text in sections like this!</w:t>
       </w:r>
     </w:p>
-    <w:bookmarkStart w:id="73" w:name="subtopic-2"/>
+    <w:bookmarkStart w:id="87" w:name="subtopic-3"/>
     <w:p>
       <w:pPr>
         <w:pStyle w:val="Heading2"/>
@@ -3643,7 +4892,7 @@
         <w:rPr>
           <w:rStyle w:val="SectionNumber"/>
         </w:rPr>
-        <w:t xml:space="preserve">7.1</w:t>
+        <w:t xml:space="preserve">9.1</w:t>
       </w:r>
       <w:r>
         <w:tab/>
@@ -3660,7 +4909,7 @@
         <w:t xml:space="preserve">Here’s a subheading and some text in this subsection!</w:t>
       </w:r>
     </w:p>
-    <w:bookmarkStart w:id="65" w:name="code-examples-2"/>
+    <w:bookmarkStart w:id="79" w:name="code-examples-3"/>
     <w:p>
       <w:pPr>
         <w:pStyle w:val="Heading3"/>
@@ -3669,7 +4918,7 @@
         <w:rPr>
           <w:rStyle w:val="SectionNumber"/>
         </w:rPr>
-        <w:t xml:space="preserve">7.1.1</w:t>
+        <w:t xml:space="preserve">9.1.1</w:t>
       </w:r>
       <w:r>
         <w:tab/>
@@ -3877,13 +5126,13 @@
               <a:graphicData uri="http://schemas.openxmlformats.org/drawingml/2006/picture">
                 <pic:pic>
                   <pic:nvPicPr>
-                    <pic:cNvPr descr="resources/images/04-OCS_Modification_files/figure-docx/unnamed-chunk-4-1.png" id="0" name="Picture"/>
+                    <pic:cNvPr descr="resources/images/05-OCS_Contribution_files/figure-docx/unnamed-chunk-4-1.png" id="0" name="Picture"/>
                     <pic:cNvPicPr>
                       <a:picLocks noChangeArrowheads="1" noChangeAspect="1"/>
                     </pic:cNvPicPr>
                   </pic:nvPicPr>
                   <pic:blipFill>
-                    <a:blip r:embed="rId64"/>
+                    <a:blip r:embed="rId78"/>
                     <a:stretch>
                       <a:fillRect/>
                     </a:stretch>
@@ -4196,8 +5445,8 @@
         <w:t xml:space="preserve">##   2</w:t>
       </w:r>
     </w:p>
-    <w:bookmarkEnd w:id="65"/>
-    <w:bookmarkStart w:id="67" w:name="image-example-2"/>
+    <w:bookmarkEnd w:id="79"/>
+    <w:bookmarkStart w:id="81" w:name="image-example-3"/>
     <w:p>
       <w:pPr>
         <w:pStyle w:val="Heading3"/>
@@ -4206,7 +5455,7 @@
         <w:rPr>
           <w:rStyle w:val="SectionNumber"/>
         </w:rPr>
-        <w:t xml:space="preserve">7.1.2</w:t>
+        <w:t xml:space="preserve">9.1.2</w:t>
       </w:r>
       <w:r>
         <w:tab/>
@@ -4252,13 +5501,13 @@
               <a:graphicData uri="http://schemas.openxmlformats.org/drawingml/2006/picture">
                 <pic:pic>
                   <pic:nvPicPr>
-                    <pic:cNvPr descr="resources/images/04-OCS_Modification_files/figure-docx//1YmwKdIy9BeQ3EShgZhvtb3MgR8P6iDX4DfFD65W_gdQ_gcc4fbee202_0_141.png" id="0" name="Picture"/>
+                    <pic:cNvPr descr="resources/images/05-OCS_Contribution_files/figure-docx//1YmwKdIy9BeQ3EShgZhvtb3MgR8P6iDX4DfFD65W_gdQ_gcc4fbee202_0_141.png" id="0" name="Picture"/>
                     <pic:cNvPicPr>
                       <a:picLocks noChangeArrowheads="1" noChangeAspect="1"/>
                     </pic:cNvPicPr>
                   </pic:nvPicPr>
                   <pic:blipFill>
-                    <a:blip r:embed="rId66"/>
+                    <a:blip r:embed="rId80"/>
                     <a:stretch>
                       <a:fillRect/>
                     </a:stretch>
@@ -4298,8 +5547,8 @@
         <w:pStyle w:val="BodyText"/>
       </w:pPr>
     </w:p>
-    <w:bookmarkEnd w:id="67"/>
-    <w:bookmarkStart w:id="68" w:name="video-examples-2"/>
+    <w:bookmarkEnd w:id="81"/>
+    <w:bookmarkStart w:id="82" w:name="video-examples-3"/>
     <w:p>
       <w:pPr>
         <w:pStyle w:val="Heading3"/>
@@ -4308,7 +5557,7 @@
         <w:rPr>
           <w:rStyle w:val="SectionNumber"/>
         </w:rPr>
-        <w:t xml:space="preserve">7.1.3</w:t>
+        <w:t xml:space="preserve">9.1.3</w:t>
       </w:r>
       <w:r>
         <w:tab/>
@@ -4400,8 +5649,8 @@
         <w:t xml:space="preserve">OR this works:</w:t>
       </w:r>
     </w:p>
-    <w:bookmarkEnd w:id="68"/>
-    <w:bookmarkStart w:id="69" w:name="links-to-files-2"/>
+    <w:bookmarkEnd w:id="82"/>
+    <w:bookmarkStart w:id="83" w:name="links-to-files-3"/>
     <w:p>
       <w:pPr>
         <w:pStyle w:val="Heading3"/>
@@ -4410,7 +5659,7 @@
         <w:rPr>
           <w:rStyle w:val="SectionNumber"/>
         </w:rPr>
-        <w:t xml:space="preserve">7.1.4</w:t>
+        <w:t xml:space="preserve">9.1.4</w:t>
       </w:r>
       <w:r>
         <w:tab/>
@@ -4439,7 +5688,7 @@
       <w:pPr>
         <w:pStyle w:val="BodyText"/>
       </w:pPr>
-      <w:hyperlink r:id="rId36">
+      <w:hyperlink r:id="rId35">
         <w:r>
           <w:rPr>
             <w:rStyle w:val="Hyperlink"/>
@@ -4459,8 +5708,8 @@
         <w:t xml:space="preserve">Or this:</w:t>
       </w:r>
     </w:p>
-    <w:bookmarkEnd w:id="69"/>
-    <w:bookmarkStart w:id="71" w:name="links-to-websites-2"/>
+    <w:bookmarkEnd w:id="83"/>
+    <w:bookmarkStart w:id="85" w:name="links-to-websites-3"/>
     <w:p>
       <w:pPr>
         <w:pStyle w:val="Heading3"/>
@@ -4469,7 +5718,7 @@
         <w:rPr>
           <w:rStyle w:val="SectionNumber"/>
         </w:rPr>
-        <w:t xml:space="preserve">7.1.5</w:t>
+        <w:t xml:space="preserve">9.1.5</w:t>
       </w:r>
       <w:r>
         <w:tab/>
@@ -4563,7 +5812,7 @@
                     </pic:cNvPicPr>
                   </pic:nvPicPr>
                   <pic:blipFill>
-                    <a:blip r:embed="rId38"/>
+                    <a:blip r:embed="rId37"/>
                     <a:stretch>
                       <a:fillRect/>
                     </a:stretch>
@@ -4594,13 +5843,13 @@
       <w:pPr>
         <w:pStyle w:val="ImageCaption"/>
       </w:pPr>
-      <w:bookmarkStart w:id="70" w:name="fig3"/>
+      <w:bookmarkStart w:id="84" w:name="fig4"/>
       <w:r>
         <w:t xml:space="preserve">Figure </w:t>
       </w:r>
       <w:fldSimple w:instr="SEQ Figure \* ARABIC ">
         <w:r>
-          <w:t>3</w:t>
+          <w:t>4</w:t>
         </w:r>
       </w:fldSimple>
       <w:r>
@@ -4609,7 +5858,7 @@
       <w:r>
         <w:t xml:space="preserve"> </w:t>
       </w:r>
-      <w:bookmarkEnd w:id="70"/>
+      <w:bookmarkEnd w:id="84"/>
       <w:r>
         <w:t xml:space="preserve">Another link</w:t>
       </w:r>
@@ -4622,8 +5871,8 @@
         <w:t xml:space="preserve">OR this:</w:t>
       </w:r>
     </w:p>
-    <w:bookmarkEnd w:id="71"/>
-    <w:bookmarkStart w:id="72" w:name="citation-examples-2"/>
+    <w:bookmarkEnd w:id="85"/>
+    <w:bookmarkStart w:id="86" w:name="citation-examples-3"/>
     <w:p>
       <w:pPr>
         <w:pStyle w:val="Heading3"/>
@@ -4632,7 +5881,7 @@
         <w:rPr>
           <w:rStyle w:val="SectionNumber"/>
         </w:rPr>
-        <w:t xml:space="preserve">7.1.6</w:t>
+        <w:t xml:space="preserve">9.1.6</w:t>
       </w:r>
       <w:r>
         <w:tab/>
@@ -4765,9 +6014,9 @@
         <w:t xml:space="preserve">.</w:t>
       </w:r>
     </w:p>
-    <w:bookmarkEnd w:id="72"/>
-    <w:bookmarkEnd w:id="73"/>
-    <w:bookmarkStart w:id="74" w:name="print-out-session-info-2"/>
+    <w:bookmarkEnd w:id="86"/>
+    <w:bookmarkEnd w:id="87"/>
+    <w:bookmarkStart w:id="88" w:name="print-out-session-info-3"/>
     <w:p>
       <w:pPr>
         <w:pStyle w:val="Heading2"/>
@@ -4776,7 +6025,7 @@
         <w:rPr>
           <w:rStyle w:val="SectionNumber"/>
         </w:rPr>
-        <w:t xml:space="preserve">7.2</w:t>
+        <w:t xml:space="preserve">9.2</w:t>
       </w:r>
       <w:r>
         <w:tab/>
@@ -5074,24 +6323,15 @@
         <w:t xml:space="preserve">## [29] pkgconfig_2.0.3</w:t>
       </w:r>
     </w:p>
-    <w:bookmarkEnd w:id="74"/>
-    <w:bookmarkEnd w:id="75"/>
-    <w:bookmarkStart w:id="78" w:name="contribution-guidelines"/>
+    <w:bookmarkEnd w:id="88"/>
+    <w:bookmarkEnd w:id="89"/>
+    <w:bookmarkStart w:id="96" w:name="about-the-authors"/>
     <w:p>
       <w:pPr>
         <w:pStyle w:val="Heading1"/>
       </w:pPr>
       <w:r>
-        <w:rPr>
-          <w:rStyle w:val="SectionNumber"/>
-        </w:rPr>
-        <w:t xml:space="preserve">8</w:t>
-      </w:r>
-      <w:r>
-        <w:tab/>
-      </w:r>
-      <w:r>
-        <w:t xml:space="preserve">Contribution guidelines</w:t>
+        <w:t xml:space="preserve">About the Authors</w:t>
       </w:r>
     </w:p>
     <w:p>
@@ -5099,1640 +6339,12 @@
         <w:pStyle w:val="FirstParagraph"/>
       </w:pPr>
       <w:r>
-        <w:t xml:space="preserve">In this chapter we will discuss the guidelines for creating new case studies as well as how to publish your own new case study as part of our project.</w:t>
-      </w:r>
-    </w:p>
-    <w:bookmarkStart w:id="76" w:name="learning-objectives-3"/>
-    <w:p>
-      <w:pPr>
-        <w:pStyle w:val="Heading2"/>
-      </w:pPr>
-      <w:r>
-        <w:rPr>
-          <w:rStyle w:val="SectionNumber"/>
-        </w:rPr>
-        <w:t xml:space="preserve">8.1</w:t>
-      </w:r>
-      <w:r>
-        <w:tab/>
-      </w:r>
-      <w:r>
-        <w:t xml:space="preserve">Learning Objectives</w:t>
-      </w:r>
-    </w:p>
-    <w:p>
-      <w:pPr>
-        <w:pStyle w:val="FirstParagraph"/>
-      </w:pPr>
-      <w:r>
-        <w:t xml:space="preserve">*Every chapter also needs Learning objectives that will look like this:</w:t>
-      </w:r>
-    </w:p>
-    <w:p>
-      <w:pPr>
-        <w:pStyle w:val="BodyText"/>
-      </w:pPr>
-      <w:r>
-        <w:t xml:space="preserve">This chapter will cover:</w:t>
-      </w:r>
-    </w:p>
-    <w:p>
-      <w:pPr>
-        <w:numPr>
-          <w:ilvl w:val="0"/>
-          <w:numId w:val="1003"/>
-        </w:numPr>
-        <w:pStyle w:val="Compact"/>
-      </w:pPr>
-      <w:r>
-        <w:t xml:space="preserve">{You can use</w:t>
+        <w:t xml:space="preserve">These credits are based on our</w:t>
       </w:r>
       <w:r>
         <w:t xml:space="preserve"> </w:t>
       </w:r>
-      <w:hyperlink r:id="rId45">
-        <w:r>
-          <w:rPr>
-            <w:rStyle w:val="Hyperlink"/>
-          </w:rPr>
-          <w:t xml:space="preserve">https://tips.uark.edu/using-blooms-taxonomy/</w:t>
-        </w:r>
-      </w:hyperlink>
-      <w:r>
-        <w:t xml:space="preserve"> </w:t>
-      </w:r>
-      <w:r>
-        <w:t xml:space="preserve">to define some learning objectives here}</w:t>
-      </w:r>
-    </w:p>
-    <w:p>
-      <w:pPr>
-        <w:numPr>
-          <w:ilvl w:val="0"/>
-          <w:numId w:val="1003"/>
-        </w:numPr>
-        <w:pStyle w:val="Compact"/>
-      </w:pPr>
-      <w:r>
-        <w:t xml:space="preserve">{Another learning objective}</w:t>
-      </w:r>
-    </w:p>
-    <w:bookmarkEnd w:id="76"/>
-    <w:bookmarkStart w:id="77" w:name="libraries-3"/>
-    <w:p>
-      <w:pPr>
-        <w:pStyle w:val="Heading2"/>
-      </w:pPr>
-      <w:r>
-        <w:rPr>
-          <w:rStyle w:val="SectionNumber"/>
-        </w:rPr>
-        <w:t xml:space="preserve">8.2</w:t>
-      </w:r>
-      <w:r>
-        <w:tab/>
-      </w:r>
-      <w:r>
-        <w:t xml:space="preserve">Libraries</w:t>
-      </w:r>
-    </w:p>
-    <w:p>
-      <w:pPr>
-        <w:pStyle w:val="FirstParagraph"/>
-      </w:pPr>
-      <w:r>
-        <w:t xml:space="preserve">For this chapter, we’ll need the following packages attached:</w:t>
-      </w:r>
-    </w:p>
-    <w:p>
-      <w:pPr>
-        <w:pStyle w:val="BodyText"/>
-      </w:pPr>
-      <w:r>
-        <w:t xml:space="preserve">*Remember to add</w:t>
-      </w:r>
-      <w:r>
-        <w:t xml:space="preserve"> </w:t>
-      </w:r>
-      <w:hyperlink r:id="rId28">
-        <w:r>
-          <w:rPr>
-            <w:rStyle w:val="Hyperlink"/>
-          </w:rPr>
-          <w:t xml:space="preserve">any additional packages you need to your course’s own docker image</w:t>
-        </w:r>
-      </w:hyperlink>
-      <w:r>
-        <w:t xml:space="preserve">.</w:t>
-      </w:r>
-    </w:p>
-    <w:p>
-      <w:pPr>
-        <w:pStyle w:val="SourceCode"/>
-      </w:pPr>
-      <w:r>
-        <w:rPr>
-          <w:rStyle w:val="FunctionTok"/>
-        </w:rPr>
-        <w:t xml:space="preserve">library</w:t>
-      </w:r>
-      <w:r>
-        <w:rPr>
-          <w:rStyle w:val="NormalTok"/>
-        </w:rPr>
-        <w:t xml:space="preserve">(magrittr)</w:t>
-      </w:r>
-    </w:p>
-    <w:bookmarkEnd w:id="77"/>
-    <w:bookmarkEnd w:id="78"/>
-    <w:bookmarkStart w:id="90" w:name="topic-of-section-3"/>
-    <w:p>
-      <w:pPr>
-        <w:pStyle w:val="Heading1"/>
-      </w:pPr>
-      <w:r>
-        <w:rPr>
-          <w:rStyle w:val="SectionNumber"/>
-        </w:rPr>
-        <w:t xml:space="preserve">9</w:t>
-      </w:r>
-      <w:r>
-        <w:tab/>
-      </w:r>
-      <w:r>
-        <w:t xml:space="preserve">Topic of Section</w:t>
-      </w:r>
-    </w:p>
-    <w:p>
-      <w:pPr>
-        <w:pStyle w:val="FirstParagraph"/>
-      </w:pPr>
-      <w:r>
-        <w:t xml:space="preserve">You can write all your text in sections like this!</w:t>
-      </w:r>
-    </w:p>
-    <w:bookmarkStart w:id="88" w:name="subtopic-3"/>
-    <w:p>
-      <w:pPr>
-        <w:pStyle w:val="Heading2"/>
-      </w:pPr>
-      <w:r>
-        <w:rPr>
-          <w:rStyle w:val="SectionNumber"/>
-        </w:rPr>
-        <w:t xml:space="preserve">9.1</w:t>
-      </w:r>
-      <w:r>
-        <w:tab/>
-      </w:r>
-      <w:r>
-        <w:t xml:space="preserve">Subtopic</w:t>
-      </w:r>
-    </w:p>
-    <w:p>
-      <w:pPr>
-        <w:pStyle w:val="FirstParagraph"/>
-      </w:pPr>
-      <w:r>
-        <w:t xml:space="preserve">Here’s a subheading and some text in this subsection!</w:t>
-      </w:r>
-    </w:p>
-    <w:bookmarkStart w:id="80" w:name="code-examples-3"/>
-    <w:p>
-      <w:pPr>
-        <w:pStyle w:val="Heading3"/>
-      </w:pPr>
-      <w:r>
-        <w:rPr>
-          <w:rStyle w:val="SectionNumber"/>
-        </w:rPr>
-        <w:t xml:space="preserve">9.1.1</w:t>
-      </w:r>
-      <w:r>
-        <w:tab/>
-      </w:r>
-      <w:r>
-        <w:t xml:space="preserve">Code examples</w:t>
-      </w:r>
-    </w:p>
-    <w:p>
-      <w:pPr>
-        <w:pStyle w:val="FirstParagraph"/>
-      </w:pPr>
-      <w:r>
-        <w:t xml:space="preserve">You can demonstrate code like this:</w:t>
-      </w:r>
-    </w:p>
-    <w:p>
-      <w:pPr>
-        <w:pStyle w:val="SourceCode"/>
-      </w:pPr>
-      <w:r>
-        <w:rPr>
-          <w:rStyle w:val="NormalTok"/>
-        </w:rPr>
-        <w:t xml:space="preserve">output_dir </w:t>
-      </w:r>
-      <w:r>
-        <w:rPr>
-          <w:rStyle w:val="OtherTok"/>
-        </w:rPr>
-        <w:t xml:space="preserve">&lt;-</w:t>
-      </w:r>
-      <w:r>
-        <w:rPr>
-          <w:rStyle w:val="NormalTok"/>
-        </w:rPr>
-        <w:t xml:space="preserve"> </w:t>
-      </w:r>
-      <w:r>
-        <w:rPr>
-          <w:rStyle w:val="FunctionTok"/>
-        </w:rPr>
-        <w:t xml:space="preserve">file.path</w:t>
-      </w:r>
-      <w:r>
-        <w:rPr>
-          <w:rStyle w:val="NormalTok"/>
-        </w:rPr>
-        <w:t xml:space="preserve">(</w:t>
-      </w:r>
-      <w:r>
-        <w:rPr>
-          <w:rStyle w:val="StringTok"/>
-        </w:rPr>
-        <w:t xml:space="preserve">"resources"</w:t>
-      </w:r>
-      <w:r>
-        <w:rPr>
-          <w:rStyle w:val="NormalTok"/>
-        </w:rPr>
-        <w:t xml:space="preserve">, </w:t>
-      </w:r>
-      <w:r>
-        <w:rPr>
-          <w:rStyle w:val="StringTok"/>
-        </w:rPr>
-        <w:t xml:space="preserve">"code_output"</w:t>
-      </w:r>
-      <w:r>
-        <w:rPr>
-          <w:rStyle w:val="NormalTok"/>
-        </w:rPr>
-        <w:t xml:space="preserve">)</w:t>
-      </w:r>
-      <w:r>
-        <w:br/>
-      </w:r>
-      <w:r>
-        <w:rPr>
-          <w:rStyle w:val="ControlFlowTok"/>
-        </w:rPr>
-        <w:t xml:space="preserve">if</w:t>
-      </w:r>
-      <w:r>
-        <w:rPr>
-          <w:rStyle w:val="NormalTok"/>
-        </w:rPr>
-        <w:t xml:space="preserve"> (</w:t>
-      </w:r>
-      <w:r>
-        <w:rPr>
-          <w:rStyle w:val="SpecialCharTok"/>
-        </w:rPr>
-        <w:t xml:space="preserve">!</w:t>
-      </w:r>
-      <w:r>
-        <w:rPr>
-          <w:rStyle w:val="FunctionTok"/>
-        </w:rPr>
-        <w:t xml:space="preserve">dir.exists</w:t>
-      </w:r>
-      <w:r>
-        <w:rPr>
-          <w:rStyle w:val="NormalTok"/>
-        </w:rPr>
-        <w:t xml:space="preserve">(output_dir)) {</w:t>
-      </w:r>
-      <w:r>
-        <w:br/>
-      </w:r>
-      <w:r>
-        <w:rPr>
-          <w:rStyle w:val="NormalTok"/>
-        </w:rPr>
-        <w:t xml:space="preserve">  </w:t>
-      </w:r>
-      <w:r>
-        <w:rPr>
-          <w:rStyle w:val="FunctionTok"/>
-        </w:rPr>
-        <w:t xml:space="preserve">dir.create</w:t>
-      </w:r>
-      <w:r>
-        <w:rPr>
-          <w:rStyle w:val="NormalTok"/>
-        </w:rPr>
-        <w:t xml:space="preserve">(output_dir)</w:t>
-      </w:r>
-      <w:r>
-        <w:br/>
-      </w:r>
-      <w:r>
-        <w:rPr>
-          <w:rStyle w:val="NormalTok"/>
-        </w:rPr>
-        <w:t xml:space="preserve">}</w:t>
-      </w:r>
-    </w:p>
-    <w:p>
-      <w:pPr>
-        <w:pStyle w:val="FirstParagraph"/>
-      </w:pPr>
-      <w:r>
-        <w:t xml:space="preserve">And make plots too:</w:t>
-      </w:r>
-    </w:p>
-    <w:p>
-      <w:pPr>
-        <w:pStyle w:val="SourceCode"/>
-      </w:pPr>
-      <w:r>
-        <w:rPr>
-          <w:rStyle w:val="NormalTok"/>
-        </w:rPr>
-        <w:t xml:space="preserve">hist_plot </w:t>
-      </w:r>
-      <w:r>
-        <w:rPr>
-          <w:rStyle w:val="OtherTok"/>
-        </w:rPr>
-        <w:t xml:space="preserve">&lt;-</w:t>
-      </w:r>
-      <w:r>
-        <w:rPr>
-          <w:rStyle w:val="NormalTok"/>
-        </w:rPr>
-        <w:t xml:space="preserve"> </w:t>
-      </w:r>
-      <w:r>
-        <w:rPr>
-          <w:rStyle w:val="FunctionTok"/>
-        </w:rPr>
-        <w:t xml:space="preserve">hist</w:t>
-      </w:r>
-      <w:r>
-        <w:rPr>
-          <w:rStyle w:val="NormalTok"/>
-        </w:rPr>
-        <w:t xml:space="preserve">(iris</w:t>
-      </w:r>
-      <w:r>
-        <w:rPr>
-          <w:rStyle w:val="SpecialCharTok"/>
-        </w:rPr>
-        <w:t xml:space="preserve">$</w:t>
-      </w:r>
-      <w:r>
-        <w:rPr>
-          <w:rStyle w:val="NormalTok"/>
-        </w:rPr>
-        <w:t xml:space="preserve">Sepal.Length)</w:t>
-      </w:r>
-    </w:p>
-    <w:p>
-      <w:pPr>
-        <w:pStyle w:val="FirstParagraph"/>
-      </w:pPr>
-      <w:r>
-        <w:drawing>
-          <wp:inline>
-            <wp:extent cx="4620126" cy="3696101"/>
-            <wp:effectExtent b="0" l="0" r="0" t="0"/>
-            <wp:docPr descr="" title="" id="1" name="Picture"/>
-            <a:graphic>
-              <a:graphicData uri="http://schemas.openxmlformats.org/drawingml/2006/picture">
-                <pic:pic>
-                  <pic:nvPicPr>
-                    <pic:cNvPr descr="resources/images/05-OCS_Contribution_files/figure-docx/unnamed-chunk-4-1.png" id="0" name="Picture"/>
-                    <pic:cNvPicPr>
-                      <a:picLocks noChangeArrowheads="1" noChangeAspect="1"/>
-                    </pic:cNvPicPr>
-                  </pic:nvPicPr>
-                  <pic:blipFill>
-                    <a:blip r:embed="rId79"/>
-                    <a:stretch>
-                      <a:fillRect/>
-                    </a:stretch>
-                  </pic:blipFill>
-                  <pic:spPr bwMode="auto">
-                    <a:xfrm>
-                      <a:off x="0" y="0"/>
-                      <a:ext cx="4620126" cy="3696101"/>
-                    </a:xfrm>
-                    <a:prstGeom prst="rect">
-                      <a:avLst/>
-                    </a:prstGeom>
-                    <a:noFill/>
-                    <a:ln w="9525">
-                      <a:noFill/>
-                      <a:headEnd/>
-                      <a:tailEnd/>
-                    </a:ln>
-                  </pic:spPr>
-                </pic:pic>
-              </a:graphicData>
-            </a:graphic>
-          </wp:inline>
-        </w:drawing>
-      </w:r>
-    </w:p>
-    <w:p>
-      <w:pPr>
-        <w:pStyle w:val="BodyText"/>
-      </w:pPr>
-      <w:r>
-        <w:t xml:space="preserve">You can also save these plots to file:</w:t>
-      </w:r>
-    </w:p>
-    <w:p>
-      <w:pPr>
-        <w:pStyle w:val="SourceCode"/>
-      </w:pPr>
-      <w:r>
-        <w:rPr>
-          <w:rStyle w:val="FunctionTok"/>
-        </w:rPr>
-        <w:t xml:space="preserve">png</w:t>
-      </w:r>
-      <w:r>
-        <w:rPr>
-          <w:rStyle w:val="NormalTok"/>
-        </w:rPr>
-        <w:t xml:space="preserve">(</w:t>
-      </w:r>
-      <w:r>
-        <w:rPr>
-          <w:rStyle w:val="FunctionTok"/>
-        </w:rPr>
-        <w:t xml:space="preserve">file.path</w:t>
-      </w:r>
-      <w:r>
-        <w:rPr>
-          <w:rStyle w:val="NormalTok"/>
-        </w:rPr>
-        <w:t xml:space="preserve">(output_dir, </w:t>
-      </w:r>
-      <w:r>
-        <w:rPr>
-          <w:rStyle w:val="StringTok"/>
-        </w:rPr>
-        <w:t xml:space="preserve">"test_plot.png"</w:t>
-      </w:r>
-      <w:r>
-        <w:rPr>
-          <w:rStyle w:val="NormalTok"/>
-        </w:rPr>
-        <w:t xml:space="preserve">))</w:t>
-      </w:r>
-      <w:r>
-        <w:br/>
-      </w:r>
-      <w:r>
-        <w:rPr>
-          <w:rStyle w:val="NormalTok"/>
-        </w:rPr>
-        <w:t xml:space="preserve">hist_plot</w:t>
-      </w:r>
-    </w:p>
-    <w:p>
-      <w:pPr>
-        <w:pStyle w:val="SourceCode"/>
-      </w:pPr>
-      <w:r>
-        <w:rPr>
-          <w:rStyle w:val="VerbatimChar"/>
-        </w:rPr>
-        <w:t xml:space="preserve">## $breaks</w:t>
-      </w:r>
-      <w:r>
-        <w:br/>
-      </w:r>
-      <w:r>
-        <w:rPr>
-          <w:rStyle w:val="VerbatimChar"/>
-        </w:rPr>
-        <w:t xml:space="preserve">## [1] 4.0 4.5 5.0 5.5 6.0 6.5 7.0 7.5 8.0</w:t>
-      </w:r>
-      <w:r>
-        <w:br/>
-      </w:r>
-      <w:r>
-        <w:rPr>
-          <w:rStyle w:val="VerbatimChar"/>
-        </w:rPr>
-        <w:t xml:space="preserve">## </w:t>
-      </w:r>
-      <w:r>
-        <w:br/>
-      </w:r>
-      <w:r>
-        <w:rPr>
-          <w:rStyle w:val="VerbatimChar"/>
-        </w:rPr>
-        <w:t xml:space="preserve">## $counts</w:t>
-      </w:r>
-      <w:r>
-        <w:br/>
-      </w:r>
-      <w:r>
-        <w:rPr>
-          <w:rStyle w:val="VerbatimChar"/>
-        </w:rPr>
-        <w:t xml:space="preserve">## [1]  5 27 27 30 31 18  6  6</w:t>
-      </w:r>
-      <w:r>
-        <w:br/>
-      </w:r>
-      <w:r>
-        <w:rPr>
-          <w:rStyle w:val="VerbatimChar"/>
-        </w:rPr>
-        <w:t xml:space="preserve">## </w:t>
-      </w:r>
-      <w:r>
-        <w:br/>
-      </w:r>
-      <w:r>
-        <w:rPr>
-          <w:rStyle w:val="VerbatimChar"/>
-        </w:rPr>
-        <w:t xml:space="preserve">## $density</w:t>
-      </w:r>
-      <w:r>
-        <w:br/>
-      </w:r>
-      <w:r>
-        <w:rPr>
-          <w:rStyle w:val="VerbatimChar"/>
-        </w:rPr>
-        <w:t xml:space="preserve">## [1] 0.06666667 0.36000000 0.36000000 0.40000000 0.41333333 0.24000000 0.08000000</w:t>
-      </w:r>
-      <w:r>
-        <w:br/>
-      </w:r>
-      <w:r>
-        <w:rPr>
-          <w:rStyle w:val="VerbatimChar"/>
-        </w:rPr>
-        <w:t xml:space="preserve">## [8] 0.08000000</w:t>
-      </w:r>
-      <w:r>
-        <w:br/>
-      </w:r>
-      <w:r>
-        <w:rPr>
-          <w:rStyle w:val="VerbatimChar"/>
-        </w:rPr>
-        <w:t xml:space="preserve">## </w:t>
-      </w:r>
-      <w:r>
-        <w:br/>
-      </w:r>
-      <w:r>
-        <w:rPr>
-          <w:rStyle w:val="VerbatimChar"/>
-        </w:rPr>
-        <w:t xml:space="preserve">## $mids</w:t>
-      </w:r>
-      <w:r>
-        <w:br/>
-      </w:r>
-      <w:r>
-        <w:rPr>
-          <w:rStyle w:val="VerbatimChar"/>
-        </w:rPr>
-        <w:t xml:space="preserve">## [1] 4.25 4.75 5.25 5.75 6.25 6.75 7.25 7.75</w:t>
-      </w:r>
-      <w:r>
-        <w:br/>
-      </w:r>
-      <w:r>
-        <w:rPr>
-          <w:rStyle w:val="VerbatimChar"/>
-        </w:rPr>
-        <w:t xml:space="preserve">## </w:t>
-      </w:r>
-      <w:r>
-        <w:br/>
-      </w:r>
-      <w:r>
-        <w:rPr>
-          <w:rStyle w:val="VerbatimChar"/>
-        </w:rPr>
-        <w:t xml:space="preserve">## $xname</w:t>
-      </w:r>
-      <w:r>
-        <w:br/>
-      </w:r>
-      <w:r>
-        <w:rPr>
-          <w:rStyle w:val="VerbatimChar"/>
-        </w:rPr>
-        <w:t xml:space="preserve">## [1] "iris$Sepal.Length"</w:t>
-      </w:r>
-      <w:r>
-        <w:br/>
-      </w:r>
-      <w:r>
-        <w:rPr>
-          <w:rStyle w:val="VerbatimChar"/>
-        </w:rPr>
-        <w:t xml:space="preserve">## </w:t>
-      </w:r>
-      <w:r>
-        <w:br/>
-      </w:r>
-      <w:r>
-        <w:rPr>
-          <w:rStyle w:val="VerbatimChar"/>
-        </w:rPr>
-        <w:t xml:space="preserve">## $equidist</w:t>
-      </w:r>
-      <w:r>
-        <w:br/>
-      </w:r>
-      <w:r>
-        <w:rPr>
-          <w:rStyle w:val="VerbatimChar"/>
-        </w:rPr>
-        <w:t xml:space="preserve">## [1] TRUE</w:t>
-      </w:r>
-      <w:r>
-        <w:br/>
-      </w:r>
-      <w:r>
-        <w:rPr>
-          <w:rStyle w:val="VerbatimChar"/>
-        </w:rPr>
-        <w:t xml:space="preserve">## </w:t>
-      </w:r>
-      <w:r>
-        <w:br/>
-      </w:r>
-      <w:r>
-        <w:rPr>
-          <w:rStyle w:val="VerbatimChar"/>
-        </w:rPr>
-        <w:t xml:space="preserve">## attr(,"class")</w:t>
-      </w:r>
-      <w:r>
-        <w:br/>
-      </w:r>
-      <w:r>
-        <w:rPr>
-          <w:rStyle w:val="VerbatimChar"/>
-        </w:rPr>
-        <w:t xml:space="preserve">## [1] "histogram"</w:t>
-      </w:r>
-    </w:p>
-    <w:p>
-      <w:pPr>
-        <w:pStyle w:val="SourceCode"/>
-      </w:pPr>
-      <w:r>
-        <w:rPr>
-          <w:rStyle w:val="FunctionTok"/>
-        </w:rPr>
-        <w:t xml:space="preserve">dev.off</w:t>
-      </w:r>
-      <w:r>
-        <w:rPr>
-          <w:rStyle w:val="NormalTok"/>
-        </w:rPr>
-        <w:t xml:space="preserve">()</w:t>
-      </w:r>
-    </w:p>
-    <w:p>
-      <w:pPr>
-        <w:pStyle w:val="SourceCode"/>
-      </w:pPr>
-      <w:r>
-        <w:rPr>
-          <w:rStyle w:val="VerbatimChar"/>
-        </w:rPr>
-        <w:t xml:space="preserve">## png </w:t>
-      </w:r>
-      <w:r>
-        <w:br/>
-      </w:r>
-      <w:r>
-        <w:rPr>
-          <w:rStyle w:val="VerbatimChar"/>
-        </w:rPr>
-        <w:t xml:space="preserve">##   2</w:t>
-      </w:r>
-    </w:p>
-    <w:bookmarkEnd w:id="80"/>
-    <w:bookmarkStart w:id="82" w:name="image-example-3"/>
-    <w:p>
-      <w:pPr>
-        <w:pStyle w:val="Heading3"/>
-      </w:pPr>
-      <w:r>
-        <w:rPr>
-          <w:rStyle w:val="SectionNumber"/>
-        </w:rPr>
-        <w:t xml:space="preserve">9.1.2</w:t>
-      </w:r>
-      <w:r>
-        <w:tab/>
-      </w:r>
-      <w:r>
-        <w:t xml:space="preserve">Image example</w:t>
-      </w:r>
-    </w:p>
-    <w:p>
-      <w:pPr>
-        <w:pStyle w:val="FirstParagraph"/>
-      </w:pPr>
-      <w:r>
-        <w:t xml:space="preserve">How to include a Google slide. It’s simplest to use the</w:t>
-      </w:r>
-      <w:r>
-        <w:t xml:space="preserve"> </w:t>
-      </w:r>
-      <w:r>
-        <w:rPr>
-          <w:rStyle w:val="VerbatimChar"/>
-        </w:rPr>
-        <w:t xml:space="preserve">leanbuild</w:t>
-      </w:r>
-      <w:r>
-        <w:t xml:space="preserve"> </w:t>
-      </w:r>
-      <w:r>
-        <w:t xml:space="preserve">package:</w:t>
-      </w:r>
-    </w:p>
-    <w:p>
-      <w:pPr>
-        <w:pStyle w:val="BodyText"/>
-      </w:pPr>
-      <w:r>
-        <w:drawing>
-          <wp:inline>
-            <wp:extent cx="5334000" cy="3000375"/>
-            <wp:effectExtent b="0" l="0" r="0" t="0"/>
-            <wp:docPr descr="" title="" id="1" name="Picture"/>
-            <a:graphic>
-              <a:graphicData uri="http://schemas.openxmlformats.org/drawingml/2006/picture">
-                <pic:pic>
-                  <pic:nvPicPr>
-                    <pic:cNvPr descr="resources/images/05-OCS_Contribution_files/figure-docx//1YmwKdIy9BeQ3EShgZhvtb3MgR8P6iDX4DfFD65W_gdQ_gcc4fbee202_0_141.png" id="0" name="Picture"/>
-                    <pic:cNvPicPr>
-                      <a:picLocks noChangeArrowheads="1" noChangeAspect="1"/>
-                    </pic:cNvPicPr>
-                  </pic:nvPicPr>
-                  <pic:blipFill>
-                    <a:blip r:embed="rId81"/>
-                    <a:stretch>
-                      <a:fillRect/>
-                    </a:stretch>
-                  </pic:blipFill>
-                  <pic:spPr bwMode="auto">
-                    <a:xfrm>
-                      <a:off x="0" y="0"/>
-                      <a:ext cx="5334000" cy="3000375"/>
-                    </a:xfrm>
-                    <a:prstGeom prst="rect">
-                      <a:avLst/>
-                    </a:prstGeom>
-                    <a:noFill/>
-                    <a:ln w="9525">
-                      <a:noFill/>
-                      <a:headEnd/>
-                      <a:tailEnd/>
-                    </a:ln>
-                  </pic:spPr>
-                </pic:pic>
-              </a:graphicData>
-            </a:graphic>
-          </wp:inline>
-        </w:drawing>
-      </w:r>
-    </w:p>
-    <w:p>
-      <w:pPr>
-        <w:pStyle w:val="BodyText"/>
-      </w:pPr>
-      <w:r>
-        <w:t xml:space="preserve">But if you have the slide or some other image locally downloaded you can also use html like this:</w:t>
-      </w:r>
-    </w:p>
-    <w:p>
-      <w:pPr>
-        <w:pStyle w:val="BodyText"/>
-      </w:pPr>
-    </w:p>
-    <w:bookmarkEnd w:id="82"/>
-    <w:bookmarkStart w:id="83" w:name="video-examples-3"/>
-    <w:p>
-      <w:pPr>
-        <w:pStyle w:val="Heading3"/>
-      </w:pPr>
-      <w:r>
-        <w:rPr>
-          <w:rStyle w:val="SectionNumber"/>
-        </w:rPr>
-        <w:t xml:space="preserve">9.1.3</w:t>
-      </w:r>
-      <w:r>
-        <w:tab/>
-      </w:r>
-      <w:r>
-        <w:t xml:space="preserve">Video examples</w:t>
-      </w:r>
-    </w:p>
-    <w:p>
-      <w:pPr>
-        <w:pStyle w:val="FirstParagraph"/>
-      </w:pPr>
-      <w:r>
-        <w:t xml:space="preserve">You can use</w:t>
-      </w:r>
-      <w:r>
-        <w:t xml:space="preserve"> </w:t>
-      </w:r>
-      <w:r>
-        <w:rPr>
-          <w:rStyle w:val="VerbatimChar"/>
-        </w:rPr>
-        <w:t xml:space="preserve">knitr::include_url()</w:t>
-      </w:r>
-      <w:r>
-        <w:t xml:space="preserve"> </w:t>
-      </w:r>
-      <w:r>
-        <w:t xml:space="preserve">like this:</w:t>
-      </w:r>
-    </w:p>
-    <w:p>
-      <w:pPr>
-        <w:pStyle w:val="SourceCode"/>
-      </w:pPr>
-      <w:r>
-        <w:rPr>
-          <w:rStyle w:val="NormalTok"/>
-        </w:rPr>
-        <w:t xml:space="preserve">knitr</w:t>
-      </w:r>
-      <w:r>
-        <w:rPr>
-          <w:rStyle w:val="SpecialCharTok"/>
-        </w:rPr>
-        <w:t xml:space="preserve">::</w:t>
-      </w:r>
-      <w:r>
-        <w:rPr>
-          <w:rStyle w:val="FunctionTok"/>
-        </w:rPr>
-        <w:t xml:space="preserve">include_url</w:t>
-      </w:r>
-      <w:r>
-        <w:rPr>
-          <w:rStyle w:val="NormalTok"/>
-        </w:rPr>
-        <w:t xml:space="preserve">(</w:t>
-      </w:r>
-      <w:r>
-        <w:rPr>
-          <w:rStyle w:val="StringTok"/>
-        </w:rPr>
-        <w:t xml:space="preserve">"https://www.youtube.com/embed/VOCYL-FNbr0"</w:t>
-      </w:r>
-      <w:r>
-        <w:rPr>
-          <w:rStyle w:val="NormalTok"/>
-        </w:rPr>
-        <w:t xml:space="preserve">)</w:t>
-      </w:r>
-    </w:p>
-    <w:p>
-      <w:pPr>
-        <w:pStyle w:val="SourceCode"/>
-      </w:pPr>
-      <w:r>
-        <w:rPr>
-          <w:rStyle w:val="VerbatimChar"/>
-        </w:rPr>
-        <w:t xml:space="preserve">## PhantomJS not found. You can install it with webshot::install_phantomjs(). If it is installed, please make sure the phantomjs executable can be found via the PATH variable.</w:t>
-      </w:r>
-    </w:p>
-    <w:p>
-      <w:pPr>
-        <w:pStyle w:val="FirstParagraph"/>
-      </w:pPr>
-      <w:r>
-        <w:t xml:space="preserve">OR this works:</w:t>
-      </w:r>
-    </w:p>
-    <w:bookmarkEnd w:id="83"/>
-    <w:bookmarkStart w:id="84" w:name="links-to-files-3"/>
-    <w:p>
-      <w:pPr>
-        <w:pStyle w:val="Heading3"/>
-      </w:pPr>
-      <w:r>
-        <w:rPr>
-          <w:rStyle w:val="SectionNumber"/>
-        </w:rPr>
-        <w:t xml:space="preserve">9.1.4</w:t>
-      </w:r>
-      <w:r>
-        <w:tab/>
-      </w:r>
-      <w:r>
-        <w:t xml:space="preserve">Links to files</w:t>
-      </w:r>
-    </w:p>
-    <w:p>
-      <w:pPr>
-        <w:pStyle w:val="FirstParagraph"/>
-      </w:pPr>
-      <w:r>
-        <w:t xml:space="preserve">This works:</w:t>
-      </w:r>
-    </w:p>
-    <w:p>
-      <w:pPr>
-        <w:pStyle w:val="BodyText"/>
-      </w:pPr>
-      <w:r>
-        <w:t xml:space="preserve">Or this:</w:t>
-      </w:r>
-    </w:p>
-    <w:p>
-      <w:pPr>
-        <w:pStyle w:val="BodyText"/>
-      </w:pPr>
-      <w:hyperlink r:id="rId36">
-        <w:r>
-          <w:rPr>
-            <w:rStyle w:val="Hyperlink"/>
-          </w:rPr>
-          <w:t xml:space="preserve">This works</w:t>
-        </w:r>
-      </w:hyperlink>
-      <w:r>
-        <w:t xml:space="preserve">.</w:t>
-      </w:r>
-    </w:p>
-    <w:p>
-      <w:pPr>
-        <w:pStyle w:val="BodyText"/>
-      </w:pPr>
-      <w:r>
-        <w:t xml:space="preserve">Or this:</w:t>
-      </w:r>
-    </w:p>
-    <w:bookmarkEnd w:id="84"/>
-    <w:bookmarkStart w:id="86" w:name="links-to-websites-3"/>
-    <w:p>
-      <w:pPr>
-        <w:pStyle w:val="Heading3"/>
-      </w:pPr>
-      <w:r>
-        <w:rPr>
-          <w:rStyle w:val="SectionNumber"/>
-        </w:rPr>
-        <w:t xml:space="preserve">9.1.5</w:t>
-      </w:r>
-      <w:r>
-        <w:tab/>
-      </w:r>
-      <w:r>
-        <w:t xml:space="preserve">Links to websites</w:t>
-      </w:r>
-    </w:p>
-    <w:p>
-      <w:pPr>
-        <w:pStyle w:val="FirstParagraph"/>
-      </w:pPr>
-      <w:r>
-        <w:t xml:space="preserve">Examples of including a website link.</w:t>
-      </w:r>
-    </w:p>
-    <w:p>
-      <w:pPr>
-        <w:pStyle w:val="BodyText"/>
-      </w:pPr>
-      <w:r>
-        <w:t xml:space="preserve">This works:</w:t>
-      </w:r>
-    </w:p>
-    <w:p>
-      <w:pPr>
-        <w:pStyle w:val="SourceCode"/>
-      </w:pPr>
-      <w:r>
-        <w:rPr>
-          <w:rStyle w:val="NormalTok"/>
-        </w:rPr>
-        <w:t xml:space="preserve">knitr</w:t>
-      </w:r>
-      <w:r>
-        <w:rPr>
-          <w:rStyle w:val="SpecialCharTok"/>
-        </w:rPr>
-        <w:t xml:space="preserve">::</w:t>
-      </w:r>
-      <w:r>
-        <w:rPr>
-          <w:rStyle w:val="FunctionTok"/>
-        </w:rPr>
-        <w:t xml:space="preserve">include_url</w:t>
-      </w:r>
-      <w:r>
-        <w:rPr>
-          <w:rStyle w:val="NormalTok"/>
-        </w:rPr>
-        <w:t xml:space="preserve">(</w:t>
-      </w:r>
-      <w:r>
-        <w:rPr>
-          <w:rStyle w:val="StringTok"/>
-        </w:rPr>
-        <w:t xml:space="preserve">"https://yihui.org"</w:t>
-      </w:r>
-      <w:r>
-        <w:rPr>
-          <w:rStyle w:val="NormalTok"/>
-        </w:rPr>
-        <w:t xml:space="preserve">)</w:t>
-      </w:r>
-    </w:p>
-    <w:p>
-      <w:pPr>
-        <w:pStyle w:val="FirstParagraph"/>
-      </w:pPr>
-      <w:r>
-        <w:t xml:space="preserve">OR this:</w:t>
-      </w:r>
-    </w:p>
-    <w:p>
-      <w:pPr>
-        <w:pStyle w:val="CaptionedFigure"/>
-      </w:pPr>
-      <w:r>
-        <w:drawing>
-          <wp:inline>
-            <wp:extent cx="3810000" cy="2540000"/>
-            <wp:effectExtent b="0" l="0" r="0" t="0"/>
-            <wp:docPr descr="Another link" title="" id="1" name="Picture"/>
-            <a:graphic>
-              <a:graphicData uri="http://schemas.openxmlformats.org/drawingml/2006/picture">
-                <pic:pic>
-                  <pic:nvPicPr>
-                    <pic:cNvPr descr="https://yihui.org" id="0" name="Picture"/>
-                    <pic:cNvPicPr>
-                      <a:picLocks noChangeArrowheads="1" noChangeAspect="1"/>
-                    </pic:cNvPicPr>
-                  </pic:nvPicPr>
-                  <pic:blipFill>
-                    <a:blip r:embed="rId38"/>
-                    <a:stretch>
-                      <a:fillRect/>
-                    </a:stretch>
-                  </pic:blipFill>
-                  <pic:spPr bwMode="auto">
-                    <a:xfrm>
-                      <a:off x="0" y="0"/>
-                      <a:ext cx="3810000" cy="2540000"/>
-                    </a:xfrm>
-                    <a:prstGeom prst="rect">
-                      <a:avLst/>
-                    </a:prstGeom>
-                    <a:noFill/>
-                    <a:ln w="9525">
-                      <a:noFill/>
-                      <a:headEnd/>
-                      <a:tailEnd/>
-                    </a:ln>
-                  </pic:spPr>
-                </pic:pic>
-              </a:graphicData>
-            </a:graphic>
-          </wp:inline>
-        </w:drawing>
-      </w:r>
-    </w:p>
-    <w:p>
-      <w:pPr>
-        <w:pStyle w:val="ImageCaption"/>
-      </w:pPr>
-      <w:bookmarkStart w:id="85" w:name="fig4"/>
-      <w:r>
-        <w:t xml:space="preserve">Figure </w:t>
-      </w:r>
-      <w:fldSimple w:instr="SEQ Figure \* ARABIC ">
-        <w:r>
-          <w:t>4</w:t>
-        </w:r>
-      </w:fldSimple>
-      <w:r>
-        <w:t xml:space="preserve">:</w:t>
-      </w:r>
-      <w:r>
-        <w:t xml:space="preserve"> </w:t>
-      </w:r>
-      <w:bookmarkEnd w:id="85"/>
-      <w:r>
-        <w:t xml:space="preserve">Another link</w:t>
-      </w:r>
-    </w:p>
-    <w:p>
-      <w:pPr>
-        <w:pStyle w:val="BodyText"/>
-      </w:pPr>
-      <w:r>
-        <w:t xml:space="preserve">OR this:</w:t>
-      </w:r>
-    </w:p>
-    <w:bookmarkEnd w:id="86"/>
-    <w:bookmarkStart w:id="87" w:name="citation-examples-3"/>
-    <w:p>
-      <w:pPr>
-        <w:pStyle w:val="Heading3"/>
-      </w:pPr>
-      <w:r>
-        <w:rPr>
-          <w:rStyle w:val="SectionNumber"/>
-        </w:rPr>
-        <w:t xml:space="preserve">9.1.6</w:t>
-      </w:r>
-      <w:r>
-        <w:tab/>
-      </w:r>
-      <w:r>
-        <w:t xml:space="preserve">Citation examples</w:t>
-      </w:r>
-    </w:p>
-    <w:p>
-      <w:pPr>
-        <w:pStyle w:val="FirstParagraph"/>
-      </w:pPr>
-      <w:r>
-        <w:t xml:space="preserve">We can put citations at the end of a sentence like this</w:t>
-      </w:r>
-      <w:r>
-        <w:t xml:space="preserve"> </w:t>
-      </w:r>
-      <w:r>
-        <w:t xml:space="preserve">(</w:t>
-      </w:r>
-      <w:hyperlink w:anchor="ref-rmarkdown2021">
-        <w:r>
-          <w:rPr>
-            <w:rStyle w:val="Hyperlink"/>
-          </w:rPr>
-          <w:t xml:space="preserve">Allaire et al. 2021</w:t>
-        </w:r>
-      </w:hyperlink>
-      <w:r>
-        <w:t xml:space="preserve">)</w:t>
-      </w:r>
-      <w:r>
-        <w:t xml:space="preserve">.</w:t>
-      </w:r>
-      <w:r>
-        <w:t xml:space="preserve"> </w:t>
-      </w:r>
-      <w:r>
-        <w:t xml:space="preserve">Or multiple citations</w:t>
-      </w:r>
-      <w:r>
-        <w:t xml:space="preserve"> </w:t>
-      </w:r>
-      <w:r>
-        <w:t xml:space="preserve">Xie, Allaire, and Grolemund (</w:t>
-      </w:r>
-      <w:hyperlink w:anchor="ref-Xie2018">
-        <w:r>
-          <w:rPr>
-            <w:rStyle w:val="Hyperlink"/>
-          </w:rPr>
-          <w:t xml:space="preserve">2018</w:t>
-        </w:r>
-      </w:hyperlink>
-      <w:r>
-        <w:t xml:space="preserve">)</w:t>
-      </w:r>
-      <w:r>
-        <w:t xml:space="preserve">.</w:t>
-      </w:r>
-    </w:p>
-    <w:p>
-      <w:pPr>
-        <w:pStyle w:val="BodyText"/>
-      </w:pPr>
-      <w:r>
-        <w:t xml:space="preserve">but they need a ; separator</w:t>
-      </w:r>
-      <w:r>
-        <w:t xml:space="preserve"> </w:t>
-      </w:r>
-      <w:r>
-        <w:t xml:space="preserve">(</w:t>
-      </w:r>
-      <w:hyperlink w:anchor="ref-rmarkdown2021">
-        <w:r>
-          <w:rPr>
-            <w:rStyle w:val="Hyperlink"/>
-          </w:rPr>
-          <w:t xml:space="preserve">Allaire et al. 2021</w:t>
-        </w:r>
-      </w:hyperlink>
-      <w:r>
-        <w:t xml:space="preserve">;</w:t>
-      </w:r>
-      <w:r>
-        <w:t xml:space="preserve"> </w:t>
-      </w:r>
-      <w:hyperlink w:anchor="ref-Xie2018">
-        <w:r>
-          <w:rPr>
-            <w:rStyle w:val="Hyperlink"/>
-          </w:rPr>
-          <w:t xml:space="preserve">Xie, Allaire, and Grolemund 2018</w:t>
-        </w:r>
-      </w:hyperlink>
-      <w:r>
-        <w:t xml:space="preserve">)</w:t>
-      </w:r>
-      <w:r>
-        <w:t xml:space="preserve">.</w:t>
-      </w:r>
-    </w:p>
-    <w:p>
-      <w:pPr>
-        <w:pStyle w:val="BodyText"/>
-      </w:pPr>
-      <w:r>
-        <w:t xml:space="preserve">In text, we can put citations like this</w:t>
-      </w:r>
-      <w:r>
-        <w:t xml:space="preserve"> </w:t>
-      </w:r>
-      <w:r>
-        <w:t xml:space="preserve">Allaire et al. (</w:t>
-      </w:r>
-      <w:hyperlink w:anchor="ref-rmarkdown2021">
-        <w:r>
-          <w:rPr>
-            <w:rStyle w:val="Hyperlink"/>
-          </w:rPr>
-          <w:t xml:space="preserve">2021</w:t>
-        </w:r>
-      </w:hyperlink>
-      <w:r>
-        <w:t xml:space="preserve">)</w:t>
-      </w:r>
-      <w:r>
-        <w:t xml:space="preserve">.</w:t>
-      </w:r>
-    </w:p>
-    <w:bookmarkEnd w:id="87"/>
-    <w:bookmarkEnd w:id="88"/>
-    <w:bookmarkStart w:id="89" w:name="print-out-session-info-3"/>
-    <w:p>
-      <w:pPr>
-        <w:pStyle w:val="Heading2"/>
-      </w:pPr>
-      <w:r>
-        <w:rPr>
-          <w:rStyle w:val="SectionNumber"/>
-        </w:rPr>
-        <w:t xml:space="preserve">9.2</w:t>
-      </w:r>
-      <w:r>
-        <w:tab/>
-      </w:r>
-      <w:r>
-        <w:t xml:space="preserve">Print out session info</w:t>
-      </w:r>
-    </w:p>
-    <w:p>
-      <w:pPr>
-        <w:pStyle w:val="SourceCode"/>
-      </w:pPr>
-      <w:r>
-        <w:rPr>
-          <w:rStyle w:val="FunctionTok"/>
-        </w:rPr>
-        <w:t xml:space="preserve">sessionInfo</w:t>
-      </w:r>
-      <w:r>
-        <w:rPr>
-          <w:rStyle w:val="NormalTok"/>
-        </w:rPr>
-        <w:t xml:space="preserve">()</w:t>
-      </w:r>
-    </w:p>
-    <w:p>
-      <w:pPr>
-        <w:pStyle w:val="SourceCode"/>
-      </w:pPr>
-      <w:r>
-        <w:rPr>
-          <w:rStyle w:val="VerbatimChar"/>
-        </w:rPr>
-        <w:t xml:space="preserve">## R version 4.0.2 (2020-06-22)</w:t>
-      </w:r>
-      <w:r>
-        <w:br/>
-      </w:r>
-      <w:r>
-        <w:rPr>
-          <w:rStyle w:val="VerbatimChar"/>
-        </w:rPr>
-        <w:t xml:space="preserve">## Platform: x86_64-pc-linux-gnu (64-bit)</w:t>
-      </w:r>
-      <w:r>
-        <w:br/>
-      </w:r>
-      <w:r>
-        <w:rPr>
-          <w:rStyle w:val="VerbatimChar"/>
-        </w:rPr>
-        <w:t xml:space="preserve">## Running under: Ubuntu 20.04.3 LTS</w:t>
-      </w:r>
-      <w:r>
-        <w:br/>
-      </w:r>
-      <w:r>
-        <w:rPr>
-          <w:rStyle w:val="VerbatimChar"/>
-        </w:rPr>
-        <w:t xml:space="preserve">## </w:t>
-      </w:r>
-      <w:r>
-        <w:br/>
-      </w:r>
-      <w:r>
-        <w:rPr>
-          <w:rStyle w:val="VerbatimChar"/>
-        </w:rPr>
-        <w:t xml:space="preserve">## Matrix products: default</w:t>
-      </w:r>
-      <w:r>
-        <w:br/>
-      </w:r>
-      <w:r>
-        <w:rPr>
-          <w:rStyle w:val="VerbatimChar"/>
-        </w:rPr>
-        <w:t xml:space="preserve">## BLAS/LAPACK: /usr/lib/x86_64-linux-gnu/openblas-pthread/libopenblasp-r0.3.8.so</w:t>
-      </w:r>
-      <w:r>
-        <w:br/>
-      </w:r>
-      <w:r>
-        <w:rPr>
-          <w:rStyle w:val="VerbatimChar"/>
-        </w:rPr>
-        <w:t xml:space="preserve">## </w:t>
-      </w:r>
-      <w:r>
-        <w:br/>
-      </w:r>
-      <w:r>
-        <w:rPr>
-          <w:rStyle w:val="VerbatimChar"/>
-        </w:rPr>
-        <w:t xml:space="preserve">## locale:</w:t>
-      </w:r>
-      <w:r>
-        <w:br/>
-      </w:r>
-      <w:r>
-        <w:rPr>
-          <w:rStyle w:val="VerbatimChar"/>
-        </w:rPr>
-        <w:t xml:space="preserve">##  [1] LC_CTYPE=en_US.UTF-8       LC_NUMERIC=C              </w:t>
-      </w:r>
-      <w:r>
-        <w:br/>
-      </w:r>
-      <w:r>
-        <w:rPr>
-          <w:rStyle w:val="VerbatimChar"/>
-        </w:rPr>
-        <w:t xml:space="preserve">##  [3] LC_TIME=en_US.UTF-8        LC_COLLATE=en_US.UTF-8    </w:t>
-      </w:r>
-      <w:r>
-        <w:br/>
-      </w:r>
-      <w:r>
-        <w:rPr>
-          <w:rStyle w:val="VerbatimChar"/>
-        </w:rPr>
-        <w:t xml:space="preserve">##  [5] LC_MONETARY=en_US.UTF-8    LC_MESSAGES=C             </w:t>
-      </w:r>
-      <w:r>
-        <w:br/>
-      </w:r>
-      <w:r>
-        <w:rPr>
-          <w:rStyle w:val="VerbatimChar"/>
-        </w:rPr>
-        <w:t xml:space="preserve">##  [7] LC_PAPER=en_US.UTF-8       LC_NAME=C                 </w:t>
-      </w:r>
-      <w:r>
-        <w:br/>
-      </w:r>
-      <w:r>
-        <w:rPr>
-          <w:rStyle w:val="VerbatimChar"/>
-        </w:rPr>
-        <w:t xml:space="preserve">##  [9] LC_ADDRESS=C               LC_TELEPHONE=C            </w:t>
-      </w:r>
-      <w:r>
-        <w:br/>
-      </w:r>
-      <w:r>
-        <w:rPr>
-          <w:rStyle w:val="VerbatimChar"/>
-        </w:rPr>
-        <w:t xml:space="preserve">## [11] LC_MEASUREMENT=en_US.UTF-8 LC_IDENTIFICATION=C       </w:t>
-      </w:r>
-      <w:r>
-        <w:br/>
-      </w:r>
-      <w:r>
-        <w:rPr>
-          <w:rStyle w:val="VerbatimChar"/>
-        </w:rPr>
-        <w:t xml:space="preserve">## </w:t>
-      </w:r>
-      <w:r>
-        <w:br/>
-      </w:r>
-      <w:r>
-        <w:rPr>
-          <w:rStyle w:val="VerbatimChar"/>
-        </w:rPr>
-        <w:t xml:space="preserve">## attached base packages:</w:t>
-      </w:r>
-      <w:r>
-        <w:br/>
-      </w:r>
-      <w:r>
-        <w:rPr>
-          <w:rStyle w:val="VerbatimChar"/>
-        </w:rPr>
-        <w:t xml:space="preserve">## [1] stats     graphics  grDevices utils     datasets  methods   base     </w:t>
-      </w:r>
-      <w:r>
-        <w:br/>
-      </w:r>
-      <w:r>
-        <w:rPr>
-          <w:rStyle w:val="VerbatimChar"/>
-        </w:rPr>
-        <w:t xml:space="preserve">## </w:t>
-      </w:r>
-      <w:r>
-        <w:br/>
-      </w:r>
-      <w:r>
-        <w:rPr>
-          <w:rStyle w:val="VerbatimChar"/>
-        </w:rPr>
-        <w:t xml:space="preserve">## other attached packages:</w:t>
-      </w:r>
-      <w:r>
-        <w:br/>
-      </w:r>
-      <w:r>
-        <w:rPr>
-          <w:rStyle w:val="VerbatimChar"/>
-        </w:rPr>
-        <w:t xml:space="preserve">## [1] magrittr_1.5</w:t>
-      </w:r>
-      <w:r>
-        <w:br/>
-      </w:r>
-      <w:r>
-        <w:rPr>
-          <w:rStyle w:val="VerbatimChar"/>
-        </w:rPr>
-        <w:t xml:space="preserve">## </w:t>
-      </w:r>
-      <w:r>
-        <w:br/>
-      </w:r>
-      <w:r>
-        <w:rPr>
-          <w:rStyle w:val="VerbatimChar"/>
-        </w:rPr>
-        <w:t xml:space="preserve">## loaded via a namespace (and not attached):</w:t>
-      </w:r>
-      <w:r>
-        <w:br/>
-      </w:r>
-      <w:r>
-        <w:rPr>
-          <w:rStyle w:val="VerbatimChar"/>
-        </w:rPr>
-        <w:t xml:space="preserve">##  [1] knitr_1.33      hms_0.5.3       R6_2.4.1        rlang_0.4.10   </w:t>
-      </w:r>
-      <w:r>
-        <w:br/>
-      </w:r>
-      <w:r>
-        <w:rPr>
-          <w:rStyle w:val="VerbatimChar"/>
-        </w:rPr>
-        <w:t xml:space="preserve">##  [5] stringr_1.4.0   highr_0.8       httr_1.4.2      tools_4.0.2    </w:t>
-      </w:r>
-      <w:r>
-        <w:br/>
-      </w:r>
-      <w:r>
-        <w:rPr>
-          <w:rStyle w:val="VerbatimChar"/>
-        </w:rPr>
-        <w:t xml:space="preserve">##  [9] webshot_0.5.2   xfun_0.26       htmltools_0.5.0 ellipsis_0.3.1 </w:t>
-      </w:r>
-      <w:r>
-        <w:br/>
-      </w:r>
-      <w:r>
-        <w:rPr>
-          <w:rStyle w:val="VerbatimChar"/>
-        </w:rPr>
-        <w:t xml:space="preserve">## [13] yaml_2.2.1      leanbuild_0.1.2 digest_0.6.25   tibble_3.0.3   </w:t>
-      </w:r>
-      <w:r>
-        <w:br/>
-      </w:r>
-      <w:r>
-        <w:rPr>
-          <w:rStyle w:val="VerbatimChar"/>
-        </w:rPr>
-        <w:t xml:space="preserve">## [17] lifecycle_1.0.0 crayon_1.3.4    bookdown_0.24   readr_1.4.0    </w:t>
-      </w:r>
-      <w:r>
-        <w:br/>
-      </w:r>
-      <w:r>
-        <w:rPr>
-          <w:rStyle w:val="VerbatimChar"/>
-        </w:rPr>
-        <w:t xml:space="preserve">## [21] vctrs_0.3.4     fs_1.5.0        curl_4.3        evaluate_0.14  </w:t>
-      </w:r>
-      <w:r>
-        <w:br/>
-      </w:r>
-      <w:r>
-        <w:rPr>
-          <w:rStyle w:val="VerbatimChar"/>
-        </w:rPr>
-        <w:t xml:space="preserve">## [25] rmarkdown_2.10  stringi_1.5.3   compiler_4.0.2  pillar_1.4.6   </w:t>
-      </w:r>
-      <w:r>
-        <w:br/>
-      </w:r>
-      <w:r>
-        <w:rPr>
-          <w:rStyle w:val="VerbatimChar"/>
-        </w:rPr>
-        <w:t xml:space="preserve">## [29] pkgconfig_2.0.3</w:t>
-      </w:r>
-    </w:p>
-    <w:bookmarkEnd w:id="89"/>
-    <w:bookmarkEnd w:id="90"/>
-    <w:bookmarkStart w:id="97" w:name="about-the-authors"/>
-    <w:p>
-      <w:pPr>
-        <w:pStyle w:val="Heading1"/>
-      </w:pPr>
-      <w:r>
-        <w:t xml:space="preserve">About the Authors</w:t>
-      </w:r>
-    </w:p>
-    <w:p>
-      <w:pPr>
-        <w:pStyle w:val="FirstParagraph"/>
-      </w:pPr>
-      <w:r>
-        <w:t xml:space="preserve">These credits are based on our</w:t>
-      </w:r>
-      <w:r>
-        <w:t xml:space="preserve"> </w:t>
-      </w:r>
-      <w:hyperlink r:id="rId91">
+      <w:hyperlink r:id="rId90">
         <w:r>
           <w:rPr>
             <w:rStyle w:val="Hyperlink"/>
@@ -6843,7 +6455,7 @@
               <w:pStyle w:val="Compact"/>
               <w:jc w:val="left"/>
             </w:pPr>
-            <w:hyperlink r:id="rId92">
+            <w:hyperlink r:id="rId91">
               <w:r>
                 <w:rPr>
                   <w:rStyle w:val="Hyperlink"/>
@@ -7201,7 +6813,7 @@
               <w:pStyle w:val="Compact"/>
               <w:jc w:val="left"/>
             </w:pPr>
-            <w:hyperlink r:id="rId93">
+            <w:hyperlink r:id="rId92">
               <w:r>
                 <w:rPr>
                   <w:rStyle w:val="Hyperlink"/>
@@ -7215,7 +6827,7 @@
             <w:r>
               <w:t xml:space="preserve"> </w:t>
             </w:r>
-            <w:hyperlink r:id="rId94">
+            <w:hyperlink r:id="rId93">
               <w:r>
                 <w:rPr>
                   <w:rStyle w:val="Hyperlink"/>
@@ -7246,7 +6858,7 @@
               <w:pStyle w:val="Compact"/>
               <w:jc w:val="left"/>
             </w:pPr>
-            <w:hyperlink r:id="rId93">
+            <w:hyperlink r:id="rId92">
               <w:r>
                 <w:rPr>
                   <w:rStyle w:val="Hyperlink"/>
@@ -7277,7 +6889,7 @@
               <w:pStyle w:val="Compact"/>
               <w:jc w:val="left"/>
             </w:pPr>
-            <w:hyperlink r:id="rId94">
+            <w:hyperlink r:id="rId93">
               <w:r>
                 <w:rPr>
                   <w:rStyle w:val="Hyperlink"/>
@@ -7291,7 +6903,7 @@
             <w:r>
               <w:t xml:space="preserve"> </w:t>
             </w:r>
-            <w:hyperlink r:id="rId93">
+            <w:hyperlink r:id="rId92">
               <w:r>
                 <w:rPr>
                   <w:rStyle w:val="Hyperlink"/>
@@ -7313,7 +6925,7 @@
             <w:r>
               <w:t xml:space="preserve">Package Developers (</w:t>
             </w:r>
-            <w:hyperlink r:id="rId95">
+            <w:hyperlink r:id="rId94">
               <w:r>
                 <w:rPr>
                   <w:rStyle w:val="Hyperlink"/>
@@ -7333,7 +6945,7 @@
               <w:pStyle w:val="Compact"/>
               <w:jc w:val="left"/>
             </w:pPr>
-            <w:hyperlink r:id="rId96">
+            <w:hyperlink r:id="rId95">
               <w:r>
                 <w:rPr>
                   <w:rStyle w:val="Hyperlink"/>
@@ -7347,7 +6959,7 @@
             <w:r>
               <w:t xml:space="preserve"> </w:t>
             </w:r>
-            <w:hyperlink r:id="rId93">
+            <w:hyperlink r:id="rId92">
               <w:r>
                 <w:rPr>
                   <w:rStyle w:val="Hyperlink"/>
@@ -7361,7 +6973,7 @@
             <w:r>
               <w:t xml:space="preserve"> </w:t>
             </w:r>
-            <w:hyperlink r:id="rId94">
+            <w:hyperlink r:id="rId93">
               <w:r>
                 <w:rPr>
                   <w:rStyle w:val="Hyperlink"/>
@@ -8138,8 +7750,8 @@
         <w:t xml:space="preserve">## [2] /usr/local/lib/R/library</w:t>
       </w:r>
     </w:p>
-    <w:bookmarkEnd w:id="97"/>
-    <w:bookmarkStart w:id="103" w:name="references"/>
+    <w:bookmarkEnd w:id="96"/>
+    <w:bookmarkStart w:id="102" w:name="references"/>
     <w:p>
       <w:pPr>
         <w:pStyle w:val="Heading1"/>
@@ -8148,8 +7760,8 @@
         <w:t xml:space="preserve">References</w:t>
       </w:r>
     </w:p>
-    <w:bookmarkStart w:id="102" w:name="refs"/>
-    <w:bookmarkStart w:id="99" w:name="ref-rmarkdown2021"/>
+    <w:bookmarkStart w:id="101" w:name="refs"/>
+    <w:bookmarkStart w:id="98" w:name="ref-rmarkdown2021"/>
     <w:p>
       <w:pPr>
         <w:pStyle w:val="Bibliography"/>
@@ -8173,7 +7785,7 @@
       <w:r>
         <w:t xml:space="preserve"> </w:t>
       </w:r>
-      <w:hyperlink r:id="rId98">
+      <w:hyperlink r:id="rId97">
         <w:r>
           <w:rPr>
             <w:rStyle w:val="Hyperlink"/>
@@ -8185,8 +7797,8 @@
         <w:t xml:space="preserve">.</w:t>
       </w:r>
     </w:p>
-    <w:bookmarkEnd w:id="99"/>
-    <w:bookmarkStart w:id="101" w:name="ref-Xie2018"/>
+    <w:bookmarkEnd w:id="98"/>
+    <w:bookmarkStart w:id="100" w:name="ref-Xie2018"/>
     <w:p>
       <w:pPr>
         <w:pStyle w:val="Bibliography"/>
@@ -8210,7 +7822,7 @@
       <w:r>
         <w:t xml:space="preserve"> </w:t>
       </w:r>
-      <w:hyperlink r:id="rId100">
+      <w:hyperlink r:id="rId99">
         <w:r>
           <w:rPr>
             <w:rStyle w:val="Hyperlink"/>
@@ -8222,9 +7834,9 @@
         <w:t xml:space="preserve">.</w:t>
       </w:r>
     </w:p>
+    <w:bookmarkEnd w:id="100"/>
     <w:bookmarkEnd w:id="101"/>
     <w:bookmarkEnd w:id="102"/>
-    <w:bookmarkEnd w:id="103"/>
     <w:sectPr/>
   </w:body>
 </w:document>

--- a/docs/Course_Name.docx
+++ b/docs/Course_Name.docx
@@ -639,19 +639,6 @@
         </w:drawing>
       </w:r>
     </w:p>
-    <w:p>
-      <w:pPr>
-        <w:pStyle w:val="BodyText"/>
-      </w:pPr>
-      <w:r>
-        <w:t xml:space="preserve">But if you have the slide or some other image locally downloaded you can also use html like this:</w:t>
-      </w:r>
-    </w:p>
-    <w:p>
-      <w:pPr>
-        <w:pStyle w:val="BodyText"/>
-      </w:pPr>
-    </w:p>
     <w:bookmarkEnd w:id="33"/>
     <w:bookmarkStart w:id="34" w:name="video-examples"/>
     <w:p>
@@ -1430,7 +1417,7 @@
     </w:p>
     <w:bookmarkEnd w:id="42"/>
     <w:bookmarkEnd w:id="43"/>
-    <w:bookmarkStart w:id="47" w:name="use-of-open-case-studies"/>
+    <w:bookmarkStart w:id="46" w:name="use-of-open-case-studies"/>
     <w:p>
       <w:pPr>
         <w:pStyle w:val="Heading1"/>
@@ -1448,7 +1435,7 @@
         <w:t xml:space="preserve">Use of open case studies</w:t>
       </w:r>
     </w:p>
-    <w:bookmarkStart w:id="45" w:name="learning-objectives-1"/>
+    <w:bookmarkStart w:id="44" w:name="learning-objectives-1"/>
     <w:p>
       <w:pPr>
         <w:pStyle w:val="Heading2"/>
@@ -1482,49 +1469,8 @@
         <w:t xml:space="preserve">This chapter will cover:</w:t>
       </w:r>
     </w:p>
-    <w:p>
-      <w:pPr>
-        <w:numPr>
-          <w:ilvl w:val="0"/>
-          <w:numId w:val="1001"/>
-        </w:numPr>
-        <w:pStyle w:val="Compact"/>
-      </w:pPr>
-      <w:r>
-        <w:t xml:space="preserve">{You can use</w:t>
-      </w:r>
-      <w:r>
-        <w:t xml:space="preserve"> </w:t>
-      </w:r>
-      <w:hyperlink r:id="rId44">
-        <w:r>
-          <w:rPr>
-            <w:rStyle w:val="Hyperlink"/>
-          </w:rPr>
-          <w:t xml:space="preserve">https://tips.uark.edu/using-blooms-taxonomy/</w:t>
-        </w:r>
-      </w:hyperlink>
-      <w:r>
-        <w:t xml:space="preserve"> </w:t>
-      </w:r>
-      <w:r>
-        <w:t xml:space="preserve">to define some learning objectives here}</w:t>
-      </w:r>
-    </w:p>
-    <w:p>
-      <w:pPr>
-        <w:numPr>
-          <w:ilvl w:val="0"/>
-          <w:numId w:val="1001"/>
-        </w:numPr>
-        <w:pStyle w:val="Compact"/>
-      </w:pPr>
-      <w:r>
-        <w:t xml:space="preserve">{Another learning objective}</w:t>
-      </w:r>
-    </w:p>
-    <w:bookmarkEnd w:id="45"/>
-    <w:bookmarkStart w:id="46" w:name="libraries-1"/>
+    <w:bookmarkEnd w:id="44"/>
+    <w:bookmarkStart w:id="45" w:name="libraries-1"/>
     <w:p>
       <w:pPr>
         <w:pStyle w:val="Heading2"/>
@@ -1589,9 +1535,9 @@
         <w:t xml:space="preserve">(magrittr)</w:t>
       </w:r>
     </w:p>
+    <w:bookmarkEnd w:id="45"/>
     <w:bookmarkEnd w:id="46"/>
-    <w:bookmarkEnd w:id="47"/>
-    <w:bookmarkStart w:id="59" w:name="topic-of-section-1"/>
+    <w:bookmarkStart w:id="58" w:name="topic-of-section-1"/>
     <w:p>
       <w:pPr>
         <w:pStyle w:val="Heading1"/>
@@ -1617,7 +1563,7 @@
         <w:t xml:space="preserve">You can write all your text in sections like this!</w:t>
       </w:r>
     </w:p>
-    <w:bookmarkStart w:id="57" w:name="subtopic-1"/>
+    <w:bookmarkStart w:id="56" w:name="subtopic-1"/>
     <w:p>
       <w:pPr>
         <w:pStyle w:val="Heading2"/>
@@ -1643,7 +1589,7 @@
         <w:t xml:space="preserve">Here’s a subheading and some text in this subsection!</w:t>
       </w:r>
     </w:p>
-    <w:bookmarkStart w:id="49" w:name="code-examples-1"/>
+    <w:bookmarkStart w:id="48" w:name="code-examples-1"/>
     <w:p>
       <w:pPr>
         <w:pStyle w:val="Heading3"/>
@@ -1866,7 +1812,7 @@
                     </pic:cNvPicPr>
                   </pic:nvPicPr>
                   <pic:blipFill>
-                    <a:blip r:embed="rId48"/>
+                    <a:blip r:embed="rId47"/>
                     <a:stretch>
                       <a:fillRect/>
                     </a:stretch>
@@ -2179,8 +2125,8 @@
         <w:t xml:space="preserve">##   2</w:t>
       </w:r>
     </w:p>
-    <w:bookmarkEnd w:id="49"/>
-    <w:bookmarkStart w:id="51" w:name="image-example-1"/>
+    <w:bookmarkEnd w:id="48"/>
+    <w:bookmarkStart w:id="50" w:name="image-example-1"/>
     <w:p>
       <w:pPr>
         <w:pStyle w:val="Heading3"/>
@@ -2241,7 +2187,7 @@
                     </pic:cNvPicPr>
                   </pic:nvPicPr>
                   <pic:blipFill>
-                    <a:blip r:embed="rId50"/>
+                    <a:blip r:embed="rId49"/>
                     <a:stretch>
                       <a:fillRect/>
                     </a:stretch>
@@ -2281,110 +2227,110 @@
         <w:pStyle w:val="BodyText"/>
       </w:pPr>
     </w:p>
+    <w:bookmarkEnd w:id="50"/>
+    <w:bookmarkStart w:id="51" w:name="video-examples-1"/>
+    <w:p>
+      <w:pPr>
+        <w:pStyle w:val="Heading3"/>
+      </w:pPr>
+      <w:r>
+        <w:rPr>
+          <w:rStyle w:val="SectionNumber"/>
+        </w:rPr>
+        <w:t xml:space="preserve">5.1.3</w:t>
+      </w:r>
+      <w:r>
+        <w:tab/>
+      </w:r>
+      <w:r>
+        <w:t xml:space="preserve">Video examples</w:t>
+      </w:r>
+    </w:p>
+    <w:p>
+      <w:pPr>
+        <w:pStyle w:val="FirstParagraph"/>
+      </w:pPr>
+      <w:r>
+        <w:t xml:space="preserve">You can use</w:t>
+      </w:r>
+      <w:r>
+        <w:t xml:space="preserve"> </w:t>
+      </w:r>
+      <w:r>
+        <w:rPr>
+          <w:rStyle w:val="VerbatimChar"/>
+        </w:rPr>
+        <w:t xml:space="preserve">knitr::include_url()</w:t>
+      </w:r>
+      <w:r>
+        <w:t xml:space="preserve"> </w:t>
+      </w:r>
+      <w:r>
+        <w:t xml:space="preserve">like this:</w:t>
+      </w:r>
+    </w:p>
+    <w:p>
+      <w:pPr>
+        <w:pStyle w:val="SourceCode"/>
+      </w:pPr>
+      <w:r>
+        <w:rPr>
+          <w:rStyle w:val="NormalTok"/>
+        </w:rPr>
+        <w:t xml:space="preserve">knitr</w:t>
+      </w:r>
+      <w:r>
+        <w:rPr>
+          <w:rStyle w:val="SpecialCharTok"/>
+        </w:rPr>
+        <w:t xml:space="preserve">::</w:t>
+      </w:r>
+      <w:r>
+        <w:rPr>
+          <w:rStyle w:val="FunctionTok"/>
+        </w:rPr>
+        <w:t xml:space="preserve">include_url</w:t>
+      </w:r>
+      <w:r>
+        <w:rPr>
+          <w:rStyle w:val="NormalTok"/>
+        </w:rPr>
+        <w:t xml:space="preserve">(</w:t>
+      </w:r>
+      <w:r>
+        <w:rPr>
+          <w:rStyle w:val="StringTok"/>
+        </w:rPr>
+        <w:t xml:space="preserve">"https://www.youtube.com/embed/VOCYL-FNbr0"</w:t>
+      </w:r>
+      <w:r>
+        <w:rPr>
+          <w:rStyle w:val="NormalTok"/>
+        </w:rPr>
+        <w:t xml:space="preserve">)</w:t>
+      </w:r>
+    </w:p>
+    <w:p>
+      <w:pPr>
+        <w:pStyle w:val="SourceCode"/>
+      </w:pPr>
+      <w:r>
+        <w:rPr>
+          <w:rStyle w:val="VerbatimChar"/>
+        </w:rPr>
+        <w:t xml:space="preserve">## PhantomJS not found. You can install it with webshot::install_phantomjs(). If it is installed, please make sure the phantomjs executable can be found via the PATH variable.</w:t>
+      </w:r>
+    </w:p>
+    <w:p>
+      <w:pPr>
+        <w:pStyle w:val="FirstParagraph"/>
+      </w:pPr>
+      <w:r>
+        <w:t xml:space="preserve">OR this works:</w:t>
+      </w:r>
+    </w:p>
     <w:bookmarkEnd w:id="51"/>
-    <w:bookmarkStart w:id="52" w:name="video-examples-1"/>
-    <w:p>
-      <w:pPr>
-        <w:pStyle w:val="Heading3"/>
-      </w:pPr>
-      <w:r>
-        <w:rPr>
-          <w:rStyle w:val="SectionNumber"/>
-        </w:rPr>
-        <w:t xml:space="preserve">5.1.3</w:t>
-      </w:r>
-      <w:r>
-        <w:tab/>
-      </w:r>
-      <w:r>
-        <w:t xml:space="preserve">Video examples</w:t>
-      </w:r>
-    </w:p>
-    <w:p>
-      <w:pPr>
-        <w:pStyle w:val="FirstParagraph"/>
-      </w:pPr>
-      <w:r>
-        <w:t xml:space="preserve">You can use</w:t>
-      </w:r>
-      <w:r>
-        <w:t xml:space="preserve"> </w:t>
-      </w:r>
-      <w:r>
-        <w:rPr>
-          <w:rStyle w:val="VerbatimChar"/>
-        </w:rPr>
-        <w:t xml:space="preserve">knitr::include_url()</w:t>
-      </w:r>
-      <w:r>
-        <w:t xml:space="preserve"> </w:t>
-      </w:r>
-      <w:r>
-        <w:t xml:space="preserve">like this:</w:t>
-      </w:r>
-    </w:p>
-    <w:p>
-      <w:pPr>
-        <w:pStyle w:val="SourceCode"/>
-      </w:pPr>
-      <w:r>
-        <w:rPr>
-          <w:rStyle w:val="NormalTok"/>
-        </w:rPr>
-        <w:t xml:space="preserve">knitr</w:t>
-      </w:r>
-      <w:r>
-        <w:rPr>
-          <w:rStyle w:val="SpecialCharTok"/>
-        </w:rPr>
-        <w:t xml:space="preserve">::</w:t>
-      </w:r>
-      <w:r>
-        <w:rPr>
-          <w:rStyle w:val="FunctionTok"/>
-        </w:rPr>
-        <w:t xml:space="preserve">include_url</w:t>
-      </w:r>
-      <w:r>
-        <w:rPr>
-          <w:rStyle w:val="NormalTok"/>
-        </w:rPr>
-        <w:t xml:space="preserve">(</w:t>
-      </w:r>
-      <w:r>
-        <w:rPr>
-          <w:rStyle w:val="StringTok"/>
-        </w:rPr>
-        <w:t xml:space="preserve">"https://www.youtube.com/embed/VOCYL-FNbr0"</w:t>
-      </w:r>
-      <w:r>
-        <w:rPr>
-          <w:rStyle w:val="NormalTok"/>
-        </w:rPr>
-        <w:t xml:space="preserve">)</w:t>
-      </w:r>
-    </w:p>
-    <w:p>
-      <w:pPr>
-        <w:pStyle w:val="SourceCode"/>
-      </w:pPr>
-      <w:r>
-        <w:rPr>
-          <w:rStyle w:val="VerbatimChar"/>
-        </w:rPr>
-        <w:t xml:space="preserve">## PhantomJS not found. You can install it with webshot::install_phantomjs(). If it is installed, please make sure the phantomjs executable can be found via the PATH variable.</w:t>
-      </w:r>
-    </w:p>
-    <w:p>
-      <w:pPr>
-        <w:pStyle w:val="FirstParagraph"/>
-      </w:pPr>
-      <w:r>
-        <w:t xml:space="preserve">OR this works:</w:t>
-      </w:r>
-    </w:p>
-    <w:bookmarkEnd w:id="52"/>
-    <w:bookmarkStart w:id="53" w:name="links-to-files-1"/>
+    <w:bookmarkStart w:id="52" w:name="links-to-files-1"/>
     <w:p>
       <w:pPr>
         <w:pStyle w:val="Heading3"/>
@@ -2442,8 +2388,8 @@
         <w:t xml:space="preserve">Or this:</w:t>
       </w:r>
     </w:p>
-    <w:bookmarkEnd w:id="53"/>
-    <w:bookmarkStart w:id="55" w:name="links-to-websites-1"/>
+    <w:bookmarkEnd w:id="52"/>
+    <w:bookmarkStart w:id="54" w:name="links-to-websites-1"/>
     <w:p>
       <w:pPr>
         <w:pStyle w:val="Heading3"/>
@@ -2577,7 +2523,7 @@
       <w:pPr>
         <w:pStyle w:val="ImageCaption"/>
       </w:pPr>
-      <w:bookmarkStart w:id="54" w:name="fig2"/>
+      <w:bookmarkStart w:id="53" w:name="fig2"/>
       <w:r>
         <w:t xml:space="preserve">Figure </w:t>
       </w:r>
@@ -2592,7 +2538,7 @@
       <w:r>
         <w:t xml:space="preserve"> </w:t>
       </w:r>
-      <w:bookmarkEnd w:id="54"/>
+      <w:bookmarkEnd w:id="53"/>
       <w:r>
         <w:t xml:space="preserve">Another link</w:t>
       </w:r>
@@ -2605,8 +2551,8 @@
         <w:t xml:space="preserve">OR this:</w:t>
       </w:r>
     </w:p>
-    <w:bookmarkEnd w:id="55"/>
-    <w:bookmarkStart w:id="56" w:name="citation-examples-1"/>
+    <w:bookmarkEnd w:id="54"/>
+    <w:bookmarkStart w:id="55" w:name="citation-examples-1"/>
     <w:p>
       <w:pPr>
         <w:pStyle w:val="Heading3"/>
@@ -2748,317 +2694,317 @@
         <w:t xml:space="preserve">.</w:t>
       </w:r>
     </w:p>
+    <w:bookmarkEnd w:id="55"/>
     <w:bookmarkEnd w:id="56"/>
+    <w:bookmarkStart w:id="57" w:name="print-out-session-info-1"/>
+    <w:p>
+      <w:pPr>
+        <w:pStyle w:val="Heading2"/>
+      </w:pPr>
+      <w:r>
+        <w:rPr>
+          <w:rStyle w:val="SectionNumber"/>
+        </w:rPr>
+        <w:t xml:space="preserve">5.2</w:t>
+      </w:r>
+      <w:r>
+        <w:tab/>
+      </w:r>
+      <w:r>
+        <w:t xml:space="preserve">Print out session info</w:t>
+      </w:r>
+    </w:p>
+    <w:p>
+      <w:pPr>
+        <w:pStyle w:val="SourceCode"/>
+      </w:pPr>
+      <w:r>
+        <w:rPr>
+          <w:rStyle w:val="FunctionTok"/>
+        </w:rPr>
+        <w:t xml:space="preserve">sessionInfo</w:t>
+      </w:r>
+      <w:r>
+        <w:rPr>
+          <w:rStyle w:val="NormalTok"/>
+        </w:rPr>
+        <w:t xml:space="preserve">()</w:t>
+      </w:r>
+    </w:p>
+    <w:p>
+      <w:pPr>
+        <w:pStyle w:val="SourceCode"/>
+      </w:pPr>
+      <w:r>
+        <w:rPr>
+          <w:rStyle w:val="VerbatimChar"/>
+        </w:rPr>
+        <w:t xml:space="preserve">## R version 4.0.2 (2020-06-22)</w:t>
+      </w:r>
+      <w:r>
+        <w:br/>
+      </w:r>
+      <w:r>
+        <w:rPr>
+          <w:rStyle w:val="VerbatimChar"/>
+        </w:rPr>
+        <w:t xml:space="preserve">## Platform: x86_64-pc-linux-gnu (64-bit)</w:t>
+      </w:r>
+      <w:r>
+        <w:br/>
+      </w:r>
+      <w:r>
+        <w:rPr>
+          <w:rStyle w:val="VerbatimChar"/>
+        </w:rPr>
+        <w:t xml:space="preserve">## Running under: Ubuntu 20.04.3 LTS</w:t>
+      </w:r>
+      <w:r>
+        <w:br/>
+      </w:r>
+      <w:r>
+        <w:rPr>
+          <w:rStyle w:val="VerbatimChar"/>
+        </w:rPr>
+        <w:t xml:space="preserve">## </w:t>
+      </w:r>
+      <w:r>
+        <w:br/>
+      </w:r>
+      <w:r>
+        <w:rPr>
+          <w:rStyle w:val="VerbatimChar"/>
+        </w:rPr>
+        <w:t xml:space="preserve">## Matrix products: default</w:t>
+      </w:r>
+      <w:r>
+        <w:br/>
+      </w:r>
+      <w:r>
+        <w:rPr>
+          <w:rStyle w:val="VerbatimChar"/>
+        </w:rPr>
+        <w:t xml:space="preserve">## BLAS/LAPACK: /usr/lib/x86_64-linux-gnu/openblas-pthread/libopenblasp-r0.3.8.so</w:t>
+      </w:r>
+      <w:r>
+        <w:br/>
+      </w:r>
+      <w:r>
+        <w:rPr>
+          <w:rStyle w:val="VerbatimChar"/>
+        </w:rPr>
+        <w:t xml:space="preserve">## </w:t>
+      </w:r>
+      <w:r>
+        <w:br/>
+      </w:r>
+      <w:r>
+        <w:rPr>
+          <w:rStyle w:val="VerbatimChar"/>
+        </w:rPr>
+        <w:t xml:space="preserve">## locale:</w:t>
+      </w:r>
+      <w:r>
+        <w:br/>
+      </w:r>
+      <w:r>
+        <w:rPr>
+          <w:rStyle w:val="VerbatimChar"/>
+        </w:rPr>
+        <w:t xml:space="preserve">##  [1] LC_CTYPE=en_US.UTF-8       LC_NUMERIC=C              </w:t>
+      </w:r>
+      <w:r>
+        <w:br/>
+      </w:r>
+      <w:r>
+        <w:rPr>
+          <w:rStyle w:val="VerbatimChar"/>
+        </w:rPr>
+        <w:t xml:space="preserve">##  [3] LC_TIME=en_US.UTF-8        LC_COLLATE=en_US.UTF-8    </w:t>
+      </w:r>
+      <w:r>
+        <w:br/>
+      </w:r>
+      <w:r>
+        <w:rPr>
+          <w:rStyle w:val="VerbatimChar"/>
+        </w:rPr>
+        <w:t xml:space="preserve">##  [5] LC_MONETARY=en_US.UTF-8    LC_MESSAGES=C             </w:t>
+      </w:r>
+      <w:r>
+        <w:br/>
+      </w:r>
+      <w:r>
+        <w:rPr>
+          <w:rStyle w:val="VerbatimChar"/>
+        </w:rPr>
+        <w:t xml:space="preserve">##  [7] LC_PAPER=en_US.UTF-8       LC_NAME=C                 </w:t>
+      </w:r>
+      <w:r>
+        <w:br/>
+      </w:r>
+      <w:r>
+        <w:rPr>
+          <w:rStyle w:val="VerbatimChar"/>
+        </w:rPr>
+        <w:t xml:space="preserve">##  [9] LC_ADDRESS=C               LC_TELEPHONE=C            </w:t>
+      </w:r>
+      <w:r>
+        <w:br/>
+      </w:r>
+      <w:r>
+        <w:rPr>
+          <w:rStyle w:val="VerbatimChar"/>
+        </w:rPr>
+        <w:t xml:space="preserve">## [11] LC_MEASUREMENT=en_US.UTF-8 LC_IDENTIFICATION=C       </w:t>
+      </w:r>
+      <w:r>
+        <w:br/>
+      </w:r>
+      <w:r>
+        <w:rPr>
+          <w:rStyle w:val="VerbatimChar"/>
+        </w:rPr>
+        <w:t xml:space="preserve">## </w:t>
+      </w:r>
+      <w:r>
+        <w:br/>
+      </w:r>
+      <w:r>
+        <w:rPr>
+          <w:rStyle w:val="VerbatimChar"/>
+        </w:rPr>
+        <w:t xml:space="preserve">## attached base packages:</w:t>
+      </w:r>
+      <w:r>
+        <w:br/>
+      </w:r>
+      <w:r>
+        <w:rPr>
+          <w:rStyle w:val="VerbatimChar"/>
+        </w:rPr>
+        <w:t xml:space="preserve">## [1] stats     graphics  grDevices utils     datasets  methods   base     </w:t>
+      </w:r>
+      <w:r>
+        <w:br/>
+      </w:r>
+      <w:r>
+        <w:rPr>
+          <w:rStyle w:val="VerbatimChar"/>
+        </w:rPr>
+        <w:t xml:space="preserve">## </w:t>
+      </w:r>
+      <w:r>
+        <w:br/>
+      </w:r>
+      <w:r>
+        <w:rPr>
+          <w:rStyle w:val="VerbatimChar"/>
+        </w:rPr>
+        <w:t xml:space="preserve">## other attached packages:</w:t>
+      </w:r>
+      <w:r>
+        <w:br/>
+      </w:r>
+      <w:r>
+        <w:rPr>
+          <w:rStyle w:val="VerbatimChar"/>
+        </w:rPr>
+        <w:t xml:space="preserve">## [1] magrittr_1.5</w:t>
+      </w:r>
+      <w:r>
+        <w:br/>
+      </w:r>
+      <w:r>
+        <w:rPr>
+          <w:rStyle w:val="VerbatimChar"/>
+        </w:rPr>
+        <w:t xml:space="preserve">## </w:t>
+      </w:r>
+      <w:r>
+        <w:br/>
+      </w:r>
+      <w:r>
+        <w:rPr>
+          <w:rStyle w:val="VerbatimChar"/>
+        </w:rPr>
+        <w:t xml:space="preserve">## loaded via a namespace (and not attached):</w:t>
+      </w:r>
+      <w:r>
+        <w:br/>
+      </w:r>
+      <w:r>
+        <w:rPr>
+          <w:rStyle w:val="VerbatimChar"/>
+        </w:rPr>
+        <w:t xml:space="preserve">##  [1] knitr_1.33      hms_0.5.3       R6_2.4.1        rlang_0.4.10   </w:t>
+      </w:r>
+      <w:r>
+        <w:br/>
+      </w:r>
+      <w:r>
+        <w:rPr>
+          <w:rStyle w:val="VerbatimChar"/>
+        </w:rPr>
+        <w:t xml:space="preserve">##  [5] stringr_1.4.0   highr_0.8       httr_1.4.2      tools_4.0.2    </w:t>
+      </w:r>
+      <w:r>
+        <w:br/>
+      </w:r>
+      <w:r>
+        <w:rPr>
+          <w:rStyle w:val="VerbatimChar"/>
+        </w:rPr>
+        <w:t xml:space="preserve">##  [9] webshot_0.5.2   xfun_0.26       htmltools_0.5.0 ellipsis_0.3.1 </w:t>
+      </w:r>
+      <w:r>
+        <w:br/>
+      </w:r>
+      <w:r>
+        <w:rPr>
+          <w:rStyle w:val="VerbatimChar"/>
+        </w:rPr>
+        <w:t xml:space="preserve">## [13] yaml_2.2.1      leanbuild_0.1.2 digest_0.6.25   tibble_3.0.3   </w:t>
+      </w:r>
+      <w:r>
+        <w:br/>
+      </w:r>
+      <w:r>
+        <w:rPr>
+          <w:rStyle w:val="VerbatimChar"/>
+        </w:rPr>
+        <w:t xml:space="preserve">## [17] lifecycle_1.0.0 crayon_1.3.4    bookdown_0.24   readr_1.4.0    </w:t>
+      </w:r>
+      <w:r>
+        <w:br/>
+      </w:r>
+      <w:r>
+        <w:rPr>
+          <w:rStyle w:val="VerbatimChar"/>
+        </w:rPr>
+        <w:t xml:space="preserve">## [21] vctrs_0.3.4     fs_1.5.0        curl_4.3        evaluate_0.14  </w:t>
+      </w:r>
+      <w:r>
+        <w:br/>
+      </w:r>
+      <w:r>
+        <w:rPr>
+          <w:rStyle w:val="VerbatimChar"/>
+        </w:rPr>
+        <w:t xml:space="preserve">## [25] rmarkdown_2.10  stringi_1.5.3   compiler_4.0.2  pillar_1.4.6   </w:t>
+      </w:r>
+      <w:r>
+        <w:br/>
+      </w:r>
+      <w:r>
+        <w:rPr>
+          <w:rStyle w:val="VerbatimChar"/>
+        </w:rPr>
+        <w:t xml:space="preserve">## [29] pkgconfig_2.0.3</w:t>
+      </w:r>
+    </w:p>
     <w:bookmarkEnd w:id="57"/>
-    <w:bookmarkStart w:id="58" w:name="print-out-session-info-1"/>
-    <w:p>
-      <w:pPr>
-        <w:pStyle w:val="Heading2"/>
-      </w:pPr>
-      <w:r>
-        <w:rPr>
-          <w:rStyle w:val="SectionNumber"/>
-        </w:rPr>
-        <w:t xml:space="preserve">5.2</w:t>
-      </w:r>
-      <w:r>
-        <w:tab/>
-      </w:r>
-      <w:r>
-        <w:t xml:space="preserve">Print out session info</w:t>
-      </w:r>
-    </w:p>
-    <w:p>
-      <w:pPr>
-        <w:pStyle w:val="SourceCode"/>
-      </w:pPr>
-      <w:r>
-        <w:rPr>
-          <w:rStyle w:val="FunctionTok"/>
-        </w:rPr>
-        <w:t xml:space="preserve">sessionInfo</w:t>
-      </w:r>
-      <w:r>
-        <w:rPr>
-          <w:rStyle w:val="NormalTok"/>
-        </w:rPr>
-        <w:t xml:space="preserve">()</w:t>
-      </w:r>
-    </w:p>
-    <w:p>
-      <w:pPr>
-        <w:pStyle w:val="SourceCode"/>
-      </w:pPr>
-      <w:r>
-        <w:rPr>
-          <w:rStyle w:val="VerbatimChar"/>
-        </w:rPr>
-        <w:t xml:space="preserve">## R version 4.0.2 (2020-06-22)</w:t>
-      </w:r>
-      <w:r>
-        <w:br/>
-      </w:r>
-      <w:r>
-        <w:rPr>
-          <w:rStyle w:val="VerbatimChar"/>
-        </w:rPr>
-        <w:t xml:space="preserve">## Platform: x86_64-pc-linux-gnu (64-bit)</w:t>
-      </w:r>
-      <w:r>
-        <w:br/>
-      </w:r>
-      <w:r>
-        <w:rPr>
-          <w:rStyle w:val="VerbatimChar"/>
-        </w:rPr>
-        <w:t xml:space="preserve">## Running under: Ubuntu 20.04.3 LTS</w:t>
-      </w:r>
-      <w:r>
-        <w:br/>
-      </w:r>
-      <w:r>
-        <w:rPr>
-          <w:rStyle w:val="VerbatimChar"/>
-        </w:rPr>
-        <w:t xml:space="preserve">## </w:t>
-      </w:r>
-      <w:r>
-        <w:br/>
-      </w:r>
-      <w:r>
-        <w:rPr>
-          <w:rStyle w:val="VerbatimChar"/>
-        </w:rPr>
-        <w:t xml:space="preserve">## Matrix products: default</w:t>
-      </w:r>
-      <w:r>
-        <w:br/>
-      </w:r>
-      <w:r>
-        <w:rPr>
-          <w:rStyle w:val="VerbatimChar"/>
-        </w:rPr>
-        <w:t xml:space="preserve">## BLAS/LAPACK: /usr/lib/x86_64-linux-gnu/openblas-pthread/libopenblasp-r0.3.8.so</w:t>
-      </w:r>
-      <w:r>
-        <w:br/>
-      </w:r>
-      <w:r>
-        <w:rPr>
-          <w:rStyle w:val="VerbatimChar"/>
-        </w:rPr>
-        <w:t xml:space="preserve">## </w:t>
-      </w:r>
-      <w:r>
-        <w:br/>
-      </w:r>
-      <w:r>
-        <w:rPr>
-          <w:rStyle w:val="VerbatimChar"/>
-        </w:rPr>
-        <w:t xml:space="preserve">## locale:</w:t>
-      </w:r>
-      <w:r>
-        <w:br/>
-      </w:r>
-      <w:r>
-        <w:rPr>
-          <w:rStyle w:val="VerbatimChar"/>
-        </w:rPr>
-        <w:t xml:space="preserve">##  [1] LC_CTYPE=en_US.UTF-8       LC_NUMERIC=C              </w:t>
-      </w:r>
-      <w:r>
-        <w:br/>
-      </w:r>
-      <w:r>
-        <w:rPr>
-          <w:rStyle w:val="VerbatimChar"/>
-        </w:rPr>
-        <w:t xml:space="preserve">##  [3] LC_TIME=en_US.UTF-8        LC_COLLATE=en_US.UTF-8    </w:t>
-      </w:r>
-      <w:r>
-        <w:br/>
-      </w:r>
-      <w:r>
-        <w:rPr>
-          <w:rStyle w:val="VerbatimChar"/>
-        </w:rPr>
-        <w:t xml:space="preserve">##  [5] LC_MONETARY=en_US.UTF-8    LC_MESSAGES=C             </w:t>
-      </w:r>
-      <w:r>
-        <w:br/>
-      </w:r>
-      <w:r>
-        <w:rPr>
-          <w:rStyle w:val="VerbatimChar"/>
-        </w:rPr>
-        <w:t xml:space="preserve">##  [7] LC_PAPER=en_US.UTF-8       LC_NAME=C                 </w:t>
-      </w:r>
-      <w:r>
-        <w:br/>
-      </w:r>
-      <w:r>
-        <w:rPr>
-          <w:rStyle w:val="VerbatimChar"/>
-        </w:rPr>
-        <w:t xml:space="preserve">##  [9] LC_ADDRESS=C               LC_TELEPHONE=C            </w:t>
-      </w:r>
-      <w:r>
-        <w:br/>
-      </w:r>
-      <w:r>
-        <w:rPr>
-          <w:rStyle w:val="VerbatimChar"/>
-        </w:rPr>
-        <w:t xml:space="preserve">## [11] LC_MEASUREMENT=en_US.UTF-8 LC_IDENTIFICATION=C       </w:t>
-      </w:r>
-      <w:r>
-        <w:br/>
-      </w:r>
-      <w:r>
-        <w:rPr>
-          <w:rStyle w:val="VerbatimChar"/>
-        </w:rPr>
-        <w:t xml:space="preserve">## </w:t>
-      </w:r>
-      <w:r>
-        <w:br/>
-      </w:r>
-      <w:r>
-        <w:rPr>
-          <w:rStyle w:val="VerbatimChar"/>
-        </w:rPr>
-        <w:t xml:space="preserve">## attached base packages:</w:t>
-      </w:r>
-      <w:r>
-        <w:br/>
-      </w:r>
-      <w:r>
-        <w:rPr>
-          <w:rStyle w:val="VerbatimChar"/>
-        </w:rPr>
-        <w:t xml:space="preserve">## [1] stats     graphics  grDevices utils     datasets  methods   base     </w:t>
-      </w:r>
-      <w:r>
-        <w:br/>
-      </w:r>
-      <w:r>
-        <w:rPr>
-          <w:rStyle w:val="VerbatimChar"/>
-        </w:rPr>
-        <w:t xml:space="preserve">## </w:t>
-      </w:r>
-      <w:r>
-        <w:br/>
-      </w:r>
-      <w:r>
-        <w:rPr>
-          <w:rStyle w:val="VerbatimChar"/>
-        </w:rPr>
-        <w:t xml:space="preserve">## other attached packages:</w:t>
-      </w:r>
-      <w:r>
-        <w:br/>
-      </w:r>
-      <w:r>
-        <w:rPr>
-          <w:rStyle w:val="VerbatimChar"/>
-        </w:rPr>
-        <w:t xml:space="preserve">## [1] magrittr_1.5</w:t>
-      </w:r>
-      <w:r>
-        <w:br/>
-      </w:r>
-      <w:r>
-        <w:rPr>
-          <w:rStyle w:val="VerbatimChar"/>
-        </w:rPr>
-        <w:t xml:space="preserve">## </w:t>
-      </w:r>
-      <w:r>
-        <w:br/>
-      </w:r>
-      <w:r>
-        <w:rPr>
-          <w:rStyle w:val="VerbatimChar"/>
-        </w:rPr>
-        <w:t xml:space="preserve">## loaded via a namespace (and not attached):</w:t>
-      </w:r>
-      <w:r>
-        <w:br/>
-      </w:r>
-      <w:r>
-        <w:rPr>
-          <w:rStyle w:val="VerbatimChar"/>
-        </w:rPr>
-        <w:t xml:space="preserve">##  [1] knitr_1.33      hms_0.5.3       R6_2.4.1        rlang_0.4.10   </w:t>
-      </w:r>
-      <w:r>
-        <w:br/>
-      </w:r>
-      <w:r>
-        <w:rPr>
-          <w:rStyle w:val="VerbatimChar"/>
-        </w:rPr>
-        <w:t xml:space="preserve">##  [5] stringr_1.4.0   highr_0.8       httr_1.4.2      tools_4.0.2    </w:t>
-      </w:r>
-      <w:r>
-        <w:br/>
-      </w:r>
-      <w:r>
-        <w:rPr>
-          <w:rStyle w:val="VerbatimChar"/>
-        </w:rPr>
-        <w:t xml:space="preserve">##  [9] webshot_0.5.2   xfun_0.26       htmltools_0.5.0 ellipsis_0.3.1 </w:t>
-      </w:r>
-      <w:r>
-        <w:br/>
-      </w:r>
-      <w:r>
-        <w:rPr>
-          <w:rStyle w:val="VerbatimChar"/>
-        </w:rPr>
-        <w:t xml:space="preserve">## [13] yaml_2.2.1      leanbuild_0.1.2 digest_0.6.25   tibble_3.0.3   </w:t>
-      </w:r>
-      <w:r>
-        <w:br/>
-      </w:r>
-      <w:r>
-        <w:rPr>
-          <w:rStyle w:val="VerbatimChar"/>
-        </w:rPr>
-        <w:t xml:space="preserve">## [17] lifecycle_1.0.0 crayon_1.3.4    bookdown_0.24   readr_1.4.0    </w:t>
-      </w:r>
-      <w:r>
-        <w:br/>
-      </w:r>
-      <w:r>
-        <w:rPr>
-          <w:rStyle w:val="VerbatimChar"/>
-        </w:rPr>
-        <w:t xml:space="preserve">## [21] vctrs_0.3.4     fs_1.5.0        curl_4.3        evaluate_0.14  </w:t>
-      </w:r>
-      <w:r>
-        <w:br/>
-      </w:r>
-      <w:r>
-        <w:rPr>
-          <w:rStyle w:val="VerbatimChar"/>
-        </w:rPr>
-        <w:t xml:space="preserve">## [25] rmarkdown_2.10  stringi_1.5.3   compiler_4.0.2  pillar_1.4.6   </w:t>
-      </w:r>
-      <w:r>
-        <w:br/>
-      </w:r>
-      <w:r>
-        <w:rPr>
-          <w:rStyle w:val="VerbatimChar"/>
-        </w:rPr>
-        <w:t xml:space="preserve">## [29] pkgconfig_2.0.3</w:t>
-      </w:r>
-    </w:p>
     <w:bookmarkEnd w:id="58"/>
-    <w:bookmarkEnd w:id="59"/>
     <w:bookmarkStart w:id="62" w:name="modifying-and-creating-open-case-studies"/>
     <w:p>
       <w:pPr>
@@ -3115,7 +3061,7 @@
       <w:pPr>
         <w:numPr>
           <w:ilvl w:val="0"/>
-          <w:numId w:val="1002"/>
+          <w:numId w:val="1001"/>
         </w:numPr>
         <w:pStyle w:val="Compact"/>
       </w:pPr>
@@ -3125,7 +3071,7 @@
       <w:r>
         <w:t xml:space="preserve"> </w:t>
       </w:r>
-      <w:hyperlink r:id="rId44">
+      <w:hyperlink r:id="rId59">
         <w:r>
           <w:rPr>
             <w:rStyle w:val="Hyperlink"/>
@@ -3144,7 +3090,7 @@
       <w:pPr>
         <w:numPr>
           <w:ilvl w:val="0"/>
-          <w:numId w:val="1002"/>
+          <w:numId w:val="1001"/>
         </w:numPr>
         <w:pStyle w:val="Compact"/>
       </w:pPr>
@@ -4752,7 +4698,7 @@
       <w:pPr>
         <w:numPr>
           <w:ilvl w:val="0"/>
-          <w:numId w:val="1003"/>
+          <w:numId w:val="1002"/>
         </w:numPr>
         <w:pStyle w:val="Compact"/>
       </w:pPr>
@@ -4762,7 +4708,7 @@
       <w:r>
         <w:t xml:space="preserve"> </w:t>
       </w:r>
-      <w:hyperlink r:id="rId44">
+      <w:hyperlink r:id="rId59">
         <w:r>
           <w:rPr>
             <w:rStyle w:val="Hyperlink"/>
@@ -4781,7 +4727,7 @@
       <w:pPr>
         <w:numPr>
           <w:ilvl w:val="0"/>
-          <w:numId w:val="1003"/>
+          <w:numId w:val="1002"/>
         </w:numPr>
         <w:pStyle w:val="Compact"/>
       </w:pPr>
@@ -8026,9 +7972,6 @@
     <w:abstractNumId w:val="991"/>
   </w:num>
   <w:num w:numId="1002">
-    <w:abstractNumId w:val="991"/>
-  </w:num>
-  <w:num w:numId="1003">
     <w:abstractNumId w:val="991"/>
   </w:num>
 </w:numbering>

--- a/docs/Course_Name.docx
+++ b/docs/Course_Name.docx
@@ -190,6 +190,42 @@
         <w:t xml:space="preserve">Motivation</w:t>
       </w:r>
     </w:p>
+    <w:p>
+      <w:pPr>
+        <w:pStyle w:val="FirstParagraph"/>
+      </w:pPr>
+      <w:r>
+        <w:t xml:space="preserve">The</w:t>
+      </w:r>
+      <w:r>
+        <w:t xml:space="preserve"> </w:t>
+      </w:r>
+      <w:hyperlink r:id="rId20">
+        <w:r>
+          <w:rPr>
+            <w:rStyle w:val="Hyperlink"/>
+          </w:rPr>
+          <w:t xml:space="preserve">Open Case Studies project</w:t>
+        </w:r>
+      </w:hyperlink>
+      <w:r>
+        <w:t xml:space="preserve">, developed at the</w:t>
+      </w:r>
+      <w:r>
+        <w:t xml:space="preserve"> </w:t>
+      </w:r>
+      <w:hyperlink r:id="rId21">
+        <w:r>
+          <w:rPr>
+            <w:rStyle w:val="Hyperlink"/>
+          </w:rPr>
+          <w:t xml:space="preserve">Johns Hopkins Data Science Lab</w:t>
+        </w:r>
+      </w:hyperlink>
+      <w:r>
+        <w:t xml:space="preserve">, is an education platform that provides self-contained, multimodal, peer-reviewed, and open-source guides for real-world examples for active experiences of complete data analyses. The intention of this guide is to provide instructors more information about how to make the most of our case studies.</w:t>
+      </w:r>
+    </w:p>
     <w:bookmarkEnd w:id="23"/>
     <w:bookmarkStart w:id="24" w:name="target-audience"/>
     <w:p>
@@ -214,7 +250,127 @@
         <w:pStyle w:val="FirstParagraph"/>
       </w:pPr>
       <w:r>
-        <w:t xml:space="preserve">The course is intended for …</w:t>
+        <w:t xml:space="preserve">This guide is intended for educators who are interested in using the Open Case Studies for instruction.</w:t>
+      </w:r>
+    </w:p>
+    <w:p>
+      <w:pPr>
+        <w:pStyle w:val="BodyText"/>
+      </w:pPr>
+      <w:r>
+        <w:t xml:space="preserve">Elements of the Case studies can be helpful for instructors who teach:</w:t>
+      </w:r>
+    </w:p>
+    <w:p>
+      <w:pPr>
+        <w:numPr>
+          <w:ilvl w:val="0"/>
+          <w:numId w:val="1001"/>
+        </w:numPr>
+        <w:pStyle w:val="Compact"/>
+      </w:pPr>
+      <w:r>
+        <w:t xml:space="preserve">High school students</w:t>
+      </w:r>
+    </w:p>
+    <w:p>
+      <w:pPr>
+        <w:numPr>
+          <w:ilvl w:val="0"/>
+          <w:numId w:val="1001"/>
+        </w:numPr>
+        <w:pStyle w:val="Compact"/>
+      </w:pPr>
+      <w:r>
+        <w:t xml:space="preserve">Undergraduate students</w:t>
+      </w:r>
+    </w:p>
+    <w:p>
+      <w:pPr>
+        <w:numPr>
+          <w:ilvl w:val="0"/>
+          <w:numId w:val="1001"/>
+        </w:numPr>
+        <w:pStyle w:val="Compact"/>
+      </w:pPr>
+      <w:r>
+        <w:t xml:space="preserve">Graduate students</w:t>
+      </w:r>
+    </w:p>
+    <w:p>
+      <w:pPr>
+        <w:pStyle w:val="FirstParagraph"/>
+      </w:pPr>
+      <w:r>
+        <w:t xml:space="preserve">Elements of the case studies can assist with teaching courses about the following topics:</w:t>
+      </w:r>
+    </w:p>
+    <w:p>
+      <w:pPr>
+        <w:numPr>
+          <w:ilvl w:val="0"/>
+          <w:numId w:val="1002"/>
+        </w:numPr>
+        <w:pStyle w:val="Compact"/>
+      </w:pPr>
+      <w:r>
+        <w:t xml:space="preserve">Data science</w:t>
+      </w:r>
+    </w:p>
+    <w:p>
+      <w:pPr>
+        <w:numPr>
+          <w:ilvl w:val="0"/>
+          <w:numId w:val="1002"/>
+        </w:numPr>
+        <w:pStyle w:val="Compact"/>
+      </w:pPr>
+      <w:r>
+        <w:t xml:space="preserve">Statistics</w:t>
+      </w:r>
+    </w:p>
+    <w:p>
+      <w:pPr>
+        <w:numPr>
+          <w:ilvl w:val="0"/>
+          <w:numId w:val="1002"/>
+        </w:numPr>
+        <w:pStyle w:val="Compact"/>
+      </w:pPr>
+      <w:r>
+        <w:t xml:space="preserve">Public health</w:t>
+      </w:r>
+    </w:p>
+    <w:p>
+      <w:pPr>
+        <w:numPr>
+          <w:ilvl w:val="0"/>
+          <w:numId w:val="1002"/>
+        </w:numPr>
+        <w:pStyle w:val="Compact"/>
+      </w:pPr>
+      <w:r>
+        <w:t xml:space="preserve">Programming</w:t>
+      </w:r>
+    </w:p>
+    <w:p>
+      <w:pPr>
+        <w:numPr>
+          <w:ilvl w:val="0"/>
+          <w:numId w:val="1002"/>
+        </w:numPr>
+        <w:pStyle w:val="Compact"/>
+      </w:pPr>
+      <w:r>
+        <w:t xml:space="preserve">Technical writing</w:t>
+      </w:r>
+    </w:p>
+    <w:p>
+      <w:pPr>
+        <w:pStyle w:val="FirstParagraph"/>
+      </w:pPr>
+      <w:r>
+        <w:t xml:space="preserve">… and more</w:t>
       </w:r>
     </w:p>
     <w:bookmarkEnd w:id="24"/>
@@ -241,7 +397,67 @@
         <w:pStyle w:val="FirstParagraph"/>
       </w:pPr>
       <w:r>
-        <w:t xml:space="preserve">The course covers…</w:t>
+        <w:t xml:space="preserve">This guide documents:</w:t>
+      </w:r>
+    </w:p>
+    <w:p>
+      <w:pPr>
+        <w:numPr>
+          <w:ilvl w:val="0"/>
+          <w:numId w:val="1003"/>
+        </w:numPr>
+        <w:pStyle w:val="Compact"/>
+      </w:pPr>
+      <w:r>
+        <w:t xml:space="preserve">The open case studies philosphy</w:t>
+      </w:r>
+    </w:p>
+    <w:p>
+      <w:pPr>
+        <w:numPr>
+          <w:ilvl w:val="0"/>
+          <w:numId w:val="1003"/>
+        </w:numPr>
+        <w:pStyle w:val="Compact"/>
+      </w:pPr>
+      <w:r>
+        <w:t xml:space="preserve">Various entry points to using the case studies (including an R package to enable modular use of the case studies)</w:t>
+      </w:r>
+    </w:p>
+    <w:p>
+      <w:pPr>
+        <w:numPr>
+          <w:ilvl w:val="0"/>
+          <w:numId w:val="1003"/>
+        </w:numPr>
+        <w:pStyle w:val="Compact"/>
+      </w:pPr>
+      <w:r>
+        <w:t xml:space="preserve">Examples of how to use the case studies</w:t>
+      </w:r>
+    </w:p>
+    <w:p>
+      <w:pPr>
+        <w:numPr>
+          <w:ilvl w:val="0"/>
+          <w:numId w:val="1003"/>
+        </w:numPr>
+        <w:pStyle w:val="Compact"/>
+      </w:pPr>
+      <w:r>
+        <w:t xml:space="preserve">How to modify and adapt components of the case studies for the classroom</w:t>
+      </w:r>
+    </w:p>
+    <w:p>
+      <w:pPr>
+        <w:numPr>
+          <w:ilvl w:val="0"/>
+          <w:numId w:val="1003"/>
+        </w:numPr>
+        <w:pStyle w:val="Compact"/>
+      </w:pPr>
+      <w:r>
+        <w:t xml:space="preserve">How to contribute new case studies.</w:t>
       </w:r>
     </w:p>
     <w:bookmarkEnd w:id="25"/>
@@ -3061,7 +3277,7 @@
       <w:pPr>
         <w:numPr>
           <w:ilvl w:val="0"/>
-          <w:numId w:val="1001"/>
+          <w:numId w:val="1004"/>
         </w:numPr>
         <w:pStyle w:val="Compact"/>
       </w:pPr>
@@ -3090,7 +3306,7 @@
       <w:pPr>
         <w:numPr>
           <w:ilvl w:val="0"/>
-          <w:numId w:val="1001"/>
+          <w:numId w:val="1004"/>
         </w:numPr>
         <w:pStyle w:val="Compact"/>
       </w:pPr>
@@ -4698,7 +4914,7 @@
       <w:pPr>
         <w:numPr>
           <w:ilvl w:val="0"/>
-          <w:numId w:val="1002"/>
+          <w:numId w:val="1005"/>
         </w:numPr>
         <w:pStyle w:val="Compact"/>
       </w:pPr>
@@ -4727,7 +4943,7 @@
       <w:pPr>
         <w:numPr>
           <w:ilvl w:val="0"/>
-          <w:numId w:val="1002"/>
+          <w:numId w:val="1005"/>
         </w:numPr>
         <w:pStyle w:val="Compact"/>
       </w:pPr>
@@ -7972,6 +8188,15 @@
     <w:abstractNumId w:val="991"/>
   </w:num>
   <w:num w:numId="1002">
+    <w:abstractNumId w:val="991"/>
+  </w:num>
+  <w:num w:numId="1003">
+    <w:abstractNumId w:val="991"/>
+  </w:num>
+  <w:num w:numId="1004">
+    <w:abstractNumId w:val="991"/>
+  </w:num>
+  <w:num w:numId="1005">
     <w:abstractNumId w:val="991"/>
   </w:num>
 </w:numbering>

--- a/docs/Course_Name.docx
+++ b/docs/Course_Name.docx
@@ -154,7 +154,7 @@
       </w:r>
     </w:p>
     <w:bookmarkEnd w:id="22"/>
-    <w:bookmarkStart w:id="26" w:name="introduction"/>
+    <w:bookmarkStart w:id="28" w:name="introduction"/>
     <w:p>
       <w:pPr>
         <w:pStyle w:val="Heading1"/>
@@ -461,7 +461,45 @@
       </w:r>
     </w:p>
     <w:bookmarkEnd w:id="25"/>
+    <w:bookmarkStart w:id="26" w:name="open-case-studies-philosophy"/>
+    <w:p>
+      <w:pPr>
+        <w:pStyle w:val="Heading2"/>
+      </w:pPr>
+      <w:r>
+        <w:rPr>
+          <w:rStyle w:val="SectionNumber"/>
+        </w:rPr>
+        <w:t xml:space="preserve">1.4</w:t>
+      </w:r>
+      <w:r>
+        <w:tab/>
+      </w:r>
+      <w:r>
+        <w:t xml:space="preserve">Open Case Studies Philosophy</w:t>
+      </w:r>
+    </w:p>
     <w:bookmarkEnd w:id="26"/>
+    <w:bookmarkStart w:id="27" w:name="open-case-studies-anatomy"/>
+    <w:p>
+      <w:pPr>
+        <w:pStyle w:val="Heading2"/>
+      </w:pPr>
+      <w:r>
+        <w:rPr>
+          <w:rStyle w:val="SectionNumber"/>
+        </w:rPr>
+        <w:t xml:space="preserve">1.5</w:t>
+      </w:r>
+      <w:r>
+        <w:tab/>
+      </w:r>
+      <w:r>
+        <w:t xml:space="preserve">Open Case Studies Anatomy</w:t>
+      </w:r>
+    </w:p>
+    <w:bookmarkEnd w:id="27"/>
+    <w:bookmarkEnd w:id="28"/>
     <w:bookmarkStart w:id="30" w:name="open-case-study-infastructure"/>
     <w:p>
       <w:pPr>
@@ -480,7 +518,7 @@
         <w:t xml:space="preserve">Open Case Study Infastructure</w:t>
       </w:r>
     </w:p>
-    <w:bookmarkStart w:id="27" w:name="learning-objectives"/>
+    <w:bookmarkStart w:id="29" w:name="learning-objectives"/>
     <w:p>
       <w:pPr>
         <w:pStyle w:val="Heading2"/>
@@ -498,8 +536,312 @@
         <w:t xml:space="preserve">Learning Objectives</w:t>
       </w:r>
     </w:p>
-    <w:bookmarkEnd w:id="27"/>
-    <w:bookmarkStart w:id="29" w:name="libraries"/>
+    <w:p>
+      <w:pPr>
+        <w:pStyle w:val="FirstParagraph"/>
+      </w:pPr>
+      <w:r>
+        <w:t xml:space="preserve">In this chapter we will discuss the overall infrastructure of the Open Case Studies platform, which includes:</w:t>
+      </w:r>
+      <w:r>
+        <w:t xml:space="preserve"> </w:t>
+      </w:r>
+      <w:r>
+        <w:t xml:space="preserve">- our website</w:t>
+      </w:r>
+      <w:r>
+        <w:t xml:space="preserve"> </w:t>
+      </w:r>
+      <w:r>
+        <w:t xml:space="preserve">- an open case studies search tool</w:t>
+      </w:r>
+      <w:r>
+        <w:t xml:space="preserve"> </w:t>
+      </w:r>
+      <w:r>
+        <w:t xml:space="preserve">- our GitHub organization</w:t>
+      </w:r>
+      <w:r>
+        <w:t xml:space="preserve"> </w:t>
+      </w:r>
+      <w:r>
+        <w:t xml:space="preserve">- an R package called OCSdata</w:t>
+      </w:r>
+    </w:p>
+    <w:p>
+      <w:pPr>
+        <w:pStyle w:val="SourceCode"/>
+      </w:pPr>
+      <w:r>
+        <w:rPr>
+          <w:rStyle w:val="FunctionTok"/>
+        </w:rPr>
+        <w:t xml:space="preserve">sessionInfo</w:t>
+      </w:r>
+      <w:r>
+        <w:rPr>
+          <w:rStyle w:val="NormalTok"/>
+        </w:rPr>
+        <w:t xml:space="preserve">()</w:t>
+      </w:r>
+    </w:p>
+    <w:p>
+      <w:pPr>
+        <w:pStyle w:val="SourceCode"/>
+      </w:pPr>
+      <w:r>
+        <w:rPr>
+          <w:rStyle w:val="VerbatimChar"/>
+        </w:rPr>
+        <w:t xml:space="preserve">## R version 4.0.2 (2020-06-22)</w:t>
+      </w:r>
+      <w:r>
+        <w:br/>
+      </w:r>
+      <w:r>
+        <w:rPr>
+          <w:rStyle w:val="VerbatimChar"/>
+        </w:rPr>
+        <w:t xml:space="preserve">## Platform: x86_64-pc-linux-gnu (64-bit)</w:t>
+      </w:r>
+      <w:r>
+        <w:br/>
+      </w:r>
+      <w:r>
+        <w:rPr>
+          <w:rStyle w:val="VerbatimChar"/>
+        </w:rPr>
+        <w:t xml:space="preserve">## Running under: Ubuntu 20.04.3 LTS</w:t>
+      </w:r>
+      <w:r>
+        <w:br/>
+      </w:r>
+      <w:r>
+        <w:rPr>
+          <w:rStyle w:val="VerbatimChar"/>
+        </w:rPr>
+        <w:t xml:space="preserve">## </w:t>
+      </w:r>
+      <w:r>
+        <w:br/>
+      </w:r>
+      <w:r>
+        <w:rPr>
+          <w:rStyle w:val="VerbatimChar"/>
+        </w:rPr>
+        <w:t xml:space="preserve">## Matrix products: default</w:t>
+      </w:r>
+      <w:r>
+        <w:br/>
+      </w:r>
+      <w:r>
+        <w:rPr>
+          <w:rStyle w:val="VerbatimChar"/>
+        </w:rPr>
+        <w:t xml:space="preserve">## BLAS/LAPACK: /usr/lib/x86_64-linux-gnu/openblas-pthread/libopenblasp-r0.3.8.so</w:t>
+      </w:r>
+      <w:r>
+        <w:br/>
+      </w:r>
+      <w:r>
+        <w:rPr>
+          <w:rStyle w:val="VerbatimChar"/>
+        </w:rPr>
+        <w:t xml:space="preserve">## </w:t>
+      </w:r>
+      <w:r>
+        <w:br/>
+      </w:r>
+      <w:r>
+        <w:rPr>
+          <w:rStyle w:val="VerbatimChar"/>
+        </w:rPr>
+        <w:t xml:space="preserve">## locale:</w:t>
+      </w:r>
+      <w:r>
+        <w:br/>
+      </w:r>
+      <w:r>
+        <w:rPr>
+          <w:rStyle w:val="VerbatimChar"/>
+        </w:rPr>
+        <w:t xml:space="preserve">##  [1] LC_CTYPE=en_US.UTF-8       LC_NUMERIC=C              </w:t>
+      </w:r>
+      <w:r>
+        <w:br/>
+      </w:r>
+      <w:r>
+        <w:rPr>
+          <w:rStyle w:val="VerbatimChar"/>
+        </w:rPr>
+        <w:t xml:space="preserve">##  [3] LC_TIME=en_US.UTF-8        LC_COLLATE=en_US.UTF-8    </w:t>
+      </w:r>
+      <w:r>
+        <w:br/>
+      </w:r>
+      <w:r>
+        <w:rPr>
+          <w:rStyle w:val="VerbatimChar"/>
+        </w:rPr>
+        <w:t xml:space="preserve">##  [5] LC_MONETARY=en_US.UTF-8    LC_MESSAGES=C             </w:t>
+      </w:r>
+      <w:r>
+        <w:br/>
+      </w:r>
+      <w:r>
+        <w:rPr>
+          <w:rStyle w:val="VerbatimChar"/>
+        </w:rPr>
+        <w:t xml:space="preserve">##  [7] LC_PAPER=en_US.UTF-8       LC_NAME=C                 </w:t>
+      </w:r>
+      <w:r>
+        <w:br/>
+      </w:r>
+      <w:r>
+        <w:rPr>
+          <w:rStyle w:val="VerbatimChar"/>
+        </w:rPr>
+        <w:t xml:space="preserve">##  [9] LC_ADDRESS=C               LC_TELEPHONE=C            </w:t>
+      </w:r>
+      <w:r>
+        <w:br/>
+      </w:r>
+      <w:r>
+        <w:rPr>
+          <w:rStyle w:val="VerbatimChar"/>
+        </w:rPr>
+        <w:t xml:space="preserve">## [11] LC_MEASUREMENT=en_US.UTF-8 LC_IDENTIFICATION=C       </w:t>
+      </w:r>
+      <w:r>
+        <w:br/>
+      </w:r>
+      <w:r>
+        <w:rPr>
+          <w:rStyle w:val="VerbatimChar"/>
+        </w:rPr>
+        <w:t xml:space="preserve">## </w:t>
+      </w:r>
+      <w:r>
+        <w:br/>
+      </w:r>
+      <w:r>
+        <w:rPr>
+          <w:rStyle w:val="VerbatimChar"/>
+        </w:rPr>
+        <w:t xml:space="preserve">## attached base packages:</w:t>
+      </w:r>
+      <w:r>
+        <w:br/>
+      </w:r>
+      <w:r>
+        <w:rPr>
+          <w:rStyle w:val="VerbatimChar"/>
+        </w:rPr>
+        <w:t xml:space="preserve">## [1] stats     graphics  grDevices utils     datasets  methods   base     </w:t>
+      </w:r>
+      <w:r>
+        <w:br/>
+      </w:r>
+      <w:r>
+        <w:rPr>
+          <w:rStyle w:val="VerbatimChar"/>
+        </w:rPr>
+        <w:t xml:space="preserve">## </w:t>
+      </w:r>
+      <w:r>
+        <w:br/>
+      </w:r>
+      <w:r>
+        <w:rPr>
+          <w:rStyle w:val="VerbatimChar"/>
+        </w:rPr>
+        <w:t xml:space="preserve">## loaded via a namespace (and not attached):</w:t>
+      </w:r>
+      <w:r>
+        <w:br/>
+      </w:r>
+      <w:r>
+        <w:rPr>
+          <w:rStyle w:val="VerbatimChar"/>
+        </w:rPr>
+        <w:t xml:space="preserve">##  [1] bookdown_0.24   crayon_1.3.4    digest_0.6.25   R6_2.4.1       </w:t>
+      </w:r>
+      <w:r>
+        <w:br/>
+      </w:r>
+      <w:r>
+        <w:rPr>
+          <w:rStyle w:val="VerbatimChar"/>
+        </w:rPr>
+        <w:t xml:space="preserve">##  [5] lifecycle_1.0.0 magrittr_1.5    evaluate_0.14   pillar_1.4.6   </w:t>
+      </w:r>
+      <w:r>
+        <w:br/>
+      </w:r>
+      <w:r>
+        <w:rPr>
+          <w:rStyle w:val="VerbatimChar"/>
+        </w:rPr>
+        <w:t xml:space="preserve">##  [9] leanbuild_0.1.2 rlang_0.4.10    stringi_1.5.3   fs_1.5.0       </w:t>
+      </w:r>
+      <w:r>
+        <w:br/>
+      </w:r>
+      <w:r>
+        <w:rPr>
+          <w:rStyle w:val="VerbatimChar"/>
+        </w:rPr>
+        <w:t xml:space="preserve">## [13] ellipsis_0.3.1  vctrs_0.3.4     rmarkdown_2.10  tools_4.0.2    </w:t>
+      </w:r>
+      <w:r>
+        <w:br/>
+      </w:r>
+      <w:r>
+        <w:rPr>
+          <w:rStyle w:val="VerbatimChar"/>
+        </w:rPr>
+        <w:t xml:space="preserve">## [17] stringr_1.4.0   readr_1.4.0     hms_0.5.3       xfun_0.26      </w:t>
+      </w:r>
+      <w:r>
+        <w:br/>
+      </w:r>
+      <w:r>
+        <w:rPr>
+          <w:rStyle w:val="VerbatimChar"/>
+        </w:rPr>
+        <w:t xml:space="preserve">## [21] yaml_2.2.1      compiler_4.0.2  pkgconfig_2.0.3 htmltools_0.5.0</w:t>
+      </w:r>
+      <w:r>
+        <w:br/>
+      </w:r>
+      <w:r>
+        <w:rPr>
+          <w:rStyle w:val="VerbatimChar"/>
+        </w:rPr>
+        <w:t xml:space="preserve">## [25] knitr_1.33      tibble_3.0.3</w:t>
+      </w:r>
+    </w:p>
+    <w:bookmarkEnd w:id="29"/>
+    <w:bookmarkEnd w:id="30"/>
+    <w:bookmarkStart w:id="34" w:name="use-of-open-case-studies"/>
+    <w:p>
+      <w:pPr>
+        <w:pStyle w:val="Heading1"/>
+      </w:pPr>
+      <w:r>
+        <w:rPr>
+          <w:rStyle w:val="SectionNumber"/>
+        </w:rPr>
+        <w:t xml:space="preserve">3</w:t>
+      </w:r>
+      <w:r>
+        <w:tab/>
+      </w:r>
+      <w:r>
+        <w:t xml:space="preserve">Use of open case studies</w:t>
+      </w:r>
+    </w:p>
+    <w:bookmarkStart w:id="31" w:name="learning-objectives-1"/>
     <w:p>
       <w:pPr>
         <w:pStyle w:val="Heading2"/>
@@ -508,12 +850,47 @@
         <w:rPr>
           <w:rStyle w:val="SectionNumber"/>
         </w:rPr>
-        <w:t xml:space="preserve">2.2</w:t>
+        <w:t xml:space="preserve">3.1</w:t>
       </w:r>
       <w:r>
         <w:tab/>
       </w:r>
       <w:r>
+        <w:t xml:space="preserve">Learning Objectives</w:t>
+      </w:r>
+    </w:p>
+    <w:p>
+      <w:pPr>
+        <w:pStyle w:val="FirstParagraph"/>
+      </w:pPr>
+      <w:r>
+        <w:t xml:space="preserve">*Every chapter also needs Learning objectives that will look like this:</w:t>
+      </w:r>
+    </w:p>
+    <w:p>
+      <w:pPr>
+        <w:pStyle w:val="BodyText"/>
+      </w:pPr>
+      <w:r>
+        <w:t xml:space="preserve">This chapter will cover:</w:t>
+      </w:r>
+    </w:p>
+    <w:bookmarkEnd w:id="31"/>
+    <w:bookmarkStart w:id="33" w:name="libraries"/>
+    <w:p>
+      <w:pPr>
+        <w:pStyle w:val="Heading2"/>
+      </w:pPr>
+      <w:r>
+        <w:rPr>
+          <w:rStyle w:val="SectionNumber"/>
+        </w:rPr>
+        <w:t xml:space="preserve">3.2</w:t>
+      </w:r>
+      <w:r>
+        <w:tab/>
+      </w:r>
+      <w:r>
         <w:t xml:space="preserve">Libraries</w:t>
       </w:r>
     </w:p>
@@ -535,7 +912,7 @@
       <w:r>
         <w:t xml:space="preserve"> </w:t>
       </w:r>
-      <w:hyperlink r:id="rId28">
+      <w:hyperlink r:id="rId32">
         <w:r>
           <w:rPr>
             <w:rStyle w:val="Hyperlink"/>
@@ -564,9 +941,9 @@
         <w:t xml:space="preserve">(magrittr)</w:t>
       </w:r>
     </w:p>
-    <w:bookmarkEnd w:id="29"/>
-    <w:bookmarkEnd w:id="30"/>
-    <w:bookmarkStart w:id="43" w:name="topic-of-section"/>
+    <w:bookmarkEnd w:id="33"/>
+    <w:bookmarkEnd w:id="34"/>
+    <w:bookmarkStart w:id="48" w:name="topic-of-section"/>
     <w:p>
       <w:pPr>
         <w:pStyle w:val="Heading1"/>
@@ -575,7 +952,7 @@
         <w:rPr>
           <w:rStyle w:val="SectionNumber"/>
         </w:rPr>
-        <w:t xml:space="preserve">3</w:t>
+        <w:t xml:space="preserve">4</w:t>
       </w:r>
       <w:r>
         <w:tab/>
@@ -592,7 +969,7 @@
         <w:t xml:space="preserve">You can write all your text in sections like this!</w:t>
       </w:r>
     </w:p>
-    <w:bookmarkStart w:id="41" w:name="subtopic"/>
+    <w:bookmarkStart w:id="46" w:name="subtopic"/>
     <w:p>
       <w:pPr>
         <w:pStyle w:val="Heading2"/>
@@ -601,7 +978,7 @@
         <w:rPr>
           <w:rStyle w:val="SectionNumber"/>
         </w:rPr>
-        <w:t xml:space="preserve">3.1</w:t>
+        <w:t xml:space="preserve">4.1</w:t>
       </w:r>
       <w:r>
         <w:tab/>
@@ -618,7 +995,7 @@
         <w:t xml:space="preserve">Here’s a subheading and some text in this subsection!</w:t>
       </w:r>
     </w:p>
-    <w:bookmarkStart w:id="31" w:name="code-examples"/>
+    <w:bookmarkStart w:id="36" w:name="code-examples"/>
     <w:p>
       <w:pPr>
         <w:pStyle w:val="Heading3"/>
@@ -627,7 +1004,7 @@
         <w:rPr>
           <w:rStyle w:val="SectionNumber"/>
         </w:rPr>
-        <w:t xml:space="preserve">3.1.1</w:t>
+        <w:t xml:space="preserve">4.1.1</w:t>
       </w:r>
       <w:r>
         <w:tab/>
@@ -766,8 +1143,396 @@
         <w:t xml:space="preserve">}</w:t>
       </w:r>
     </w:p>
-    <w:bookmarkEnd w:id="31"/>
-    <w:bookmarkStart w:id="33" w:name="image-example"/>
+    <w:p>
+      <w:pPr>
+        <w:pStyle w:val="FirstParagraph"/>
+      </w:pPr>
+      <w:r>
+        <w:t xml:space="preserve">And make plots too:</w:t>
+      </w:r>
+    </w:p>
+    <w:p>
+      <w:pPr>
+        <w:pStyle w:val="SourceCode"/>
+      </w:pPr>
+      <w:r>
+        <w:rPr>
+          <w:rStyle w:val="NormalTok"/>
+        </w:rPr>
+        <w:t xml:space="preserve">hist_plot </w:t>
+      </w:r>
+      <w:r>
+        <w:rPr>
+          <w:rStyle w:val="OtherTok"/>
+        </w:rPr>
+        <w:t xml:space="preserve">&lt;-</w:t>
+      </w:r>
+      <w:r>
+        <w:rPr>
+          <w:rStyle w:val="NormalTok"/>
+        </w:rPr>
+        <w:t xml:space="preserve"> </w:t>
+      </w:r>
+      <w:r>
+        <w:rPr>
+          <w:rStyle w:val="FunctionTok"/>
+        </w:rPr>
+        <w:t xml:space="preserve">hist</w:t>
+      </w:r>
+      <w:r>
+        <w:rPr>
+          <w:rStyle w:val="NormalTok"/>
+        </w:rPr>
+        <w:t xml:space="preserve">(iris</w:t>
+      </w:r>
+      <w:r>
+        <w:rPr>
+          <w:rStyle w:val="SpecialCharTok"/>
+        </w:rPr>
+        <w:t xml:space="preserve">$</w:t>
+      </w:r>
+      <w:r>
+        <w:rPr>
+          <w:rStyle w:val="NormalTok"/>
+        </w:rPr>
+        <w:t xml:space="preserve">Sepal.Length)</w:t>
+      </w:r>
+    </w:p>
+    <w:p>
+      <w:pPr>
+        <w:pStyle w:val="FirstParagraph"/>
+      </w:pPr>
+      <w:r>
+        <w:drawing>
+          <wp:inline>
+            <wp:extent cx="4620126" cy="3696101"/>
+            <wp:effectExtent b="0" l="0" r="0" t="0"/>
+            <wp:docPr descr="" title="" id="1" name="Picture"/>
+            <a:graphic>
+              <a:graphicData uri="http://schemas.openxmlformats.org/drawingml/2006/picture">
+                <pic:pic>
+                  <pic:nvPicPr>
+                    <pic:cNvPr descr="resources/images/03-OCS_Use_files/figure-docx/unnamed-chunk-4-1.png" id="0" name="Picture"/>
+                    <pic:cNvPicPr>
+                      <a:picLocks noChangeArrowheads="1" noChangeAspect="1"/>
+                    </pic:cNvPicPr>
+                  </pic:nvPicPr>
+                  <pic:blipFill>
+                    <a:blip r:embed="rId35"/>
+                    <a:stretch>
+                      <a:fillRect/>
+                    </a:stretch>
+                  </pic:blipFill>
+                  <pic:spPr bwMode="auto">
+                    <a:xfrm>
+                      <a:off x="0" y="0"/>
+                      <a:ext cx="4620126" cy="3696101"/>
+                    </a:xfrm>
+                    <a:prstGeom prst="rect">
+                      <a:avLst/>
+                    </a:prstGeom>
+                    <a:noFill/>
+                    <a:ln w="9525">
+                      <a:noFill/>
+                      <a:headEnd/>
+                      <a:tailEnd/>
+                    </a:ln>
+                  </pic:spPr>
+                </pic:pic>
+              </a:graphicData>
+            </a:graphic>
+          </wp:inline>
+        </w:drawing>
+      </w:r>
+    </w:p>
+    <w:p>
+      <w:pPr>
+        <w:pStyle w:val="BodyText"/>
+      </w:pPr>
+      <w:r>
+        <w:t xml:space="preserve">You can also save these plots to file:</w:t>
+      </w:r>
+    </w:p>
+    <w:p>
+      <w:pPr>
+        <w:pStyle w:val="SourceCode"/>
+      </w:pPr>
+      <w:r>
+        <w:rPr>
+          <w:rStyle w:val="FunctionTok"/>
+        </w:rPr>
+        <w:t xml:space="preserve">png</w:t>
+      </w:r>
+      <w:r>
+        <w:rPr>
+          <w:rStyle w:val="NormalTok"/>
+        </w:rPr>
+        <w:t xml:space="preserve">(</w:t>
+      </w:r>
+      <w:r>
+        <w:rPr>
+          <w:rStyle w:val="FunctionTok"/>
+        </w:rPr>
+        <w:t xml:space="preserve">file.path</w:t>
+      </w:r>
+      <w:r>
+        <w:rPr>
+          <w:rStyle w:val="NormalTok"/>
+        </w:rPr>
+        <w:t xml:space="preserve">(output_dir, </w:t>
+      </w:r>
+      <w:r>
+        <w:rPr>
+          <w:rStyle w:val="StringTok"/>
+        </w:rPr>
+        <w:t xml:space="preserve">"test_plot.png"</w:t>
+      </w:r>
+      <w:r>
+        <w:rPr>
+          <w:rStyle w:val="NormalTok"/>
+        </w:rPr>
+        <w:t xml:space="preserve">))</w:t>
+      </w:r>
+      <w:r>
+        <w:br/>
+      </w:r>
+      <w:r>
+        <w:rPr>
+          <w:rStyle w:val="NormalTok"/>
+        </w:rPr>
+        <w:t xml:space="preserve">hist_plot</w:t>
+      </w:r>
+    </w:p>
+    <w:p>
+      <w:pPr>
+        <w:pStyle w:val="SourceCode"/>
+      </w:pPr>
+      <w:r>
+        <w:rPr>
+          <w:rStyle w:val="VerbatimChar"/>
+        </w:rPr>
+        <w:t xml:space="preserve">## $breaks</w:t>
+      </w:r>
+      <w:r>
+        <w:br/>
+      </w:r>
+      <w:r>
+        <w:rPr>
+          <w:rStyle w:val="VerbatimChar"/>
+        </w:rPr>
+        <w:t xml:space="preserve">## [1] 4.0 4.5 5.0 5.5 6.0 6.5 7.0 7.5 8.0</w:t>
+      </w:r>
+      <w:r>
+        <w:br/>
+      </w:r>
+      <w:r>
+        <w:rPr>
+          <w:rStyle w:val="VerbatimChar"/>
+        </w:rPr>
+        <w:t xml:space="preserve">## </w:t>
+      </w:r>
+      <w:r>
+        <w:br/>
+      </w:r>
+      <w:r>
+        <w:rPr>
+          <w:rStyle w:val="VerbatimChar"/>
+        </w:rPr>
+        <w:t xml:space="preserve">## $counts</w:t>
+      </w:r>
+      <w:r>
+        <w:br/>
+      </w:r>
+      <w:r>
+        <w:rPr>
+          <w:rStyle w:val="VerbatimChar"/>
+        </w:rPr>
+        <w:t xml:space="preserve">## [1]  5 27 27 30 31 18  6  6</w:t>
+      </w:r>
+      <w:r>
+        <w:br/>
+      </w:r>
+      <w:r>
+        <w:rPr>
+          <w:rStyle w:val="VerbatimChar"/>
+        </w:rPr>
+        <w:t xml:space="preserve">## </w:t>
+      </w:r>
+      <w:r>
+        <w:br/>
+      </w:r>
+      <w:r>
+        <w:rPr>
+          <w:rStyle w:val="VerbatimChar"/>
+        </w:rPr>
+        <w:t xml:space="preserve">## $density</w:t>
+      </w:r>
+      <w:r>
+        <w:br/>
+      </w:r>
+      <w:r>
+        <w:rPr>
+          <w:rStyle w:val="VerbatimChar"/>
+        </w:rPr>
+        <w:t xml:space="preserve">## [1] 0.06666667 0.36000000 0.36000000 0.40000000 0.41333333 0.24000000 0.08000000</w:t>
+      </w:r>
+      <w:r>
+        <w:br/>
+      </w:r>
+      <w:r>
+        <w:rPr>
+          <w:rStyle w:val="VerbatimChar"/>
+        </w:rPr>
+        <w:t xml:space="preserve">## [8] 0.08000000</w:t>
+      </w:r>
+      <w:r>
+        <w:br/>
+      </w:r>
+      <w:r>
+        <w:rPr>
+          <w:rStyle w:val="VerbatimChar"/>
+        </w:rPr>
+        <w:t xml:space="preserve">## </w:t>
+      </w:r>
+      <w:r>
+        <w:br/>
+      </w:r>
+      <w:r>
+        <w:rPr>
+          <w:rStyle w:val="VerbatimChar"/>
+        </w:rPr>
+        <w:t xml:space="preserve">## $mids</w:t>
+      </w:r>
+      <w:r>
+        <w:br/>
+      </w:r>
+      <w:r>
+        <w:rPr>
+          <w:rStyle w:val="VerbatimChar"/>
+        </w:rPr>
+        <w:t xml:space="preserve">## [1] 4.25 4.75 5.25 5.75 6.25 6.75 7.25 7.75</w:t>
+      </w:r>
+      <w:r>
+        <w:br/>
+      </w:r>
+      <w:r>
+        <w:rPr>
+          <w:rStyle w:val="VerbatimChar"/>
+        </w:rPr>
+        <w:t xml:space="preserve">## </w:t>
+      </w:r>
+      <w:r>
+        <w:br/>
+      </w:r>
+      <w:r>
+        <w:rPr>
+          <w:rStyle w:val="VerbatimChar"/>
+        </w:rPr>
+        <w:t xml:space="preserve">## $xname</w:t>
+      </w:r>
+      <w:r>
+        <w:br/>
+      </w:r>
+      <w:r>
+        <w:rPr>
+          <w:rStyle w:val="VerbatimChar"/>
+        </w:rPr>
+        <w:t xml:space="preserve">## [1] "iris$Sepal.Length"</w:t>
+      </w:r>
+      <w:r>
+        <w:br/>
+      </w:r>
+      <w:r>
+        <w:rPr>
+          <w:rStyle w:val="VerbatimChar"/>
+        </w:rPr>
+        <w:t xml:space="preserve">## </w:t>
+      </w:r>
+      <w:r>
+        <w:br/>
+      </w:r>
+      <w:r>
+        <w:rPr>
+          <w:rStyle w:val="VerbatimChar"/>
+        </w:rPr>
+        <w:t xml:space="preserve">## $equidist</w:t>
+      </w:r>
+      <w:r>
+        <w:br/>
+      </w:r>
+      <w:r>
+        <w:rPr>
+          <w:rStyle w:val="VerbatimChar"/>
+        </w:rPr>
+        <w:t xml:space="preserve">## [1] TRUE</w:t>
+      </w:r>
+      <w:r>
+        <w:br/>
+      </w:r>
+      <w:r>
+        <w:rPr>
+          <w:rStyle w:val="VerbatimChar"/>
+        </w:rPr>
+        <w:t xml:space="preserve">## </w:t>
+      </w:r>
+      <w:r>
+        <w:br/>
+      </w:r>
+      <w:r>
+        <w:rPr>
+          <w:rStyle w:val="VerbatimChar"/>
+        </w:rPr>
+        <w:t xml:space="preserve">## attr(,"class")</w:t>
+      </w:r>
+      <w:r>
+        <w:br/>
+      </w:r>
+      <w:r>
+        <w:rPr>
+          <w:rStyle w:val="VerbatimChar"/>
+        </w:rPr>
+        <w:t xml:space="preserve">## [1] "histogram"</w:t>
+      </w:r>
+    </w:p>
+    <w:p>
+      <w:pPr>
+        <w:pStyle w:val="SourceCode"/>
+      </w:pPr>
+      <w:r>
+        <w:rPr>
+          <w:rStyle w:val="FunctionTok"/>
+        </w:rPr>
+        <w:t xml:space="preserve">dev.off</w:t>
+      </w:r>
+      <w:r>
+        <w:rPr>
+          <w:rStyle w:val="NormalTok"/>
+        </w:rPr>
+        <w:t xml:space="preserve">()</w:t>
+      </w:r>
+    </w:p>
+    <w:p>
+      <w:pPr>
+        <w:pStyle w:val="SourceCode"/>
+      </w:pPr>
+      <w:r>
+        <w:rPr>
+          <w:rStyle w:val="VerbatimChar"/>
+        </w:rPr>
+        <w:t xml:space="preserve">## png </w:t>
+      </w:r>
+      <w:r>
+        <w:br/>
+      </w:r>
+      <w:r>
+        <w:rPr>
+          <w:rStyle w:val="VerbatimChar"/>
+        </w:rPr>
+        <w:t xml:space="preserve">##   2</w:t>
+      </w:r>
+    </w:p>
+    <w:bookmarkEnd w:id="36"/>
+    <w:bookmarkStart w:id="38" w:name="image-example"/>
     <w:p>
       <w:pPr>
         <w:pStyle w:val="Heading3"/>
@@ -776,7 +1541,7 @@
         <w:rPr>
           <w:rStyle w:val="SectionNumber"/>
         </w:rPr>
-        <w:t xml:space="preserve">3.1.2</w:t>
+        <w:t xml:space="preserve">4.1.2</w:t>
       </w:r>
       <w:r>
         <w:tab/>
@@ -822,13 +1587,13 @@
               <a:graphicData uri="http://schemas.openxmlformats.org/drawingml/2006/picture">
                 <pic:pic>
                   <pic:nvPicPr>
-                    <pic:cNvPr descr="resources/images/02-OCS_Infastructure_files/figure-docx//1YmwKdIy9BeQ3EShgZhvtb3MgR8P6iDX4DfFD65W_gdQ_gcc4fbee202_0_141.png" id="0" name="Picture"/>
+                    <pic:cNvPr descr="resources/images/03-OCS_Use_files/figure-docx//1YmwKdIy9BeQ3EShgZhvtb3MgR8P6iDX4DfFD65W_gdQ_gcc4fbee202_0_141.png" id="0" name="Picture"/>
                     <pic:cNvPicPr>
                       <a:picLocks noChangeArrowheads="1" noChangeAspect="1"/>
                     </pic:cNvPicPr>
                   </pic:nvPicPr>
                   <pic:blipFill>
-                    <a:blip r:embed="rId32"/>
+                    <a:blip r:embed="rId37"/>
                     <a:stretch>
                       <a:fillRect/>
                     </a:stretch>
@@ -855,8 +1620,21 @@
         </w:drawing>
       </w:r>
     </w:p>
-    <w:bookmarkEnd w:id="33"/>
-    <w:bookmarkStart w:id="34" w:name="video-examples"/>
+    <w:p>
+      <w:pPr>
+        <w:pStyle w:val="BodyText"/>
+      </w:pPr>
+      <w:r>
+        <w:t xml:space="preserve">But if you have the slide or some other image locally downloaded you can also use html like this:</w:t>
+      </w:r>
+    </w:p>
+    <w:p>
+      <w:pPr>
+        <w:pStyle w:val="BodyText"/>
+      </w:pPr>
+    </w:p>
+    <w:bookmarkEnd w:id="38"/>
+    <w:bookmarkStart w:id="39" w:name="video-examples"/>
     <w:p>
       <w:pPr>
         <w:pStyle w:val="Heading3"/>
@@ -865,7 +1643,7 @@
         <w:rPr>
           <w:rStyle w:val="SectionNumber"/>
         </w:rPr>
-        <w:t xml:space="preserve">3.1.3</w:t>
+        <w:t xml:space="preserve">4.1.3</w:t>
       </w:r>
       <w:r>
         <w:tab/>
@@ -957,8 +1735,8 @@
         <w:t xml:space="preserve">OR this works:</w:t>
       </w:r>
     </w:p>
-    <w:bookmarkEnd w:id="34"/>
-    <w:bookmarkStart w:id="36" w:name="links-to-files"/>
+    <w:bookmarkEnd w:id="39"/>
+    <w:bookmarkStart w:id="41" w:name="links-to-files"/>
     <w:p>
       <w:pPr>
         <w:pStyle w:val="Heading3"/>
@@ -967,7 +1745,7 @@
         <w:rPr>
           <w:rStyle w:val="SectionNumber"/>
         </w:rPr>
-        <w:t xml:space="preserve">3.1.4</w:t>
+        <w:t xml:space="preserve">4.1.4</w:t>
       </w:r>
       <w:r>
         <w:tab/>
@@ -996,7 +1774,7 @@
       <w:pPr>
         <w:pStyle w:val="BodyText"/>
       </w:pPr>
-      <w:hyperlink r:id="rId35">
+      <w:hyperlink r:id="rId40">
         <w:r>
           <w:rPr>
             <w:rStyle w:val="Hyperlink"/>
@@ -1016,8 +1794,8 @@
         <w:t xml:space="preserve">Or this:</w:t>
       </w:r>
     </w:p>
-    <w:bookmarkEnd w:id="36"/>
-    <w:bookmarkStart w:id="39" w:name="links-to-websites"/>
+    <w:bookmarkEnd w:id="41"/>
+    <w:bookmarkStart w:id="44" w:name="links-to-websites"/>
     <w:p>
       <w:pPr>
         <w:pStyle w:val="Heading3"/>
@@ -1026,7 +1804,7 @@
         <w:rPr>
           <w:rStyle w:val="SectionNumber"/>
         </w:rPr>
-        <w:t xml:space="preserve">3.1.5</w:t>
+        <w:t xml:space="preserve">4.1.5</w:t>
       </w:r>
       <w:r>
         <w:tab/>
@@ -1120,7 +1898,7 @@
                     </pic:cNvPicPr>
                   </pic:nvPicPr>
                   <pic:blipFill>
-                    <a:blip r:embed="rId37"/>
+                    <a:blip r:embed="rId42"/>
                     <a:stretch>
                       <a:fillRect/>
                     </a:stretch>
@@ -1151,7 +1929,7 @@
       <w:pPr>
         <w:pStyle w:val="ImageCaption"/>
       </w:pPr>
-      <w:bookmarkStart w:id="38" w:name="fig1"/>
+      <w:bookmarkStart w:id="43" w:name="fig1"/>
       <w:r>
         <w:t xml:space="preserve">Figure </w:t>
       </w:r>
@@ -1166,7 +1944,7 @@
       <w:r>
         <w:t xml:space="preserve"> </w:t>
       </w:r>
-      <w:bookmarkEnd w:id="38"/>
+      <w:bookmarkEnd w:id="43"/>
       <w:r>
         <w:t xml:space="preserve">Another link</w:t>
       </w:r>
@@ -1179,8 +1957,8 @@
         <w:t xml:space="preserve">OR this:</w:t>
       </w:r>
     </w:p>
-    <w:bookmarkEnd w:id="39"/>
-    <w:bookmarkStart w:id="40" w:name="citation-examples"/>
+    <w:bookmarkEnd w:id="44"/>
+    <w:bookmarkStart w:id="45" w:name="citation-examples"/>
     <w:p>
       <w:pPr>
         <w:pStyle w:val="Heading3"/>
@@ -1189,7 +1967,7 @@
         <w:rPr>
           <w:rStyle w:val="SectionNumber"/>
         </w:rPr>
-        <w:t xml:space="preserve">3.1.6</w:t>
+        <w:t xml:space="preserve">4.1.6</w:t>
       </w:r>
       <w:r>
         <w:tab/>
@@ -1322,9 +2100,9 @@
         <w:t xml:space="preserve">.</w:t>
       </w:r>
     </w:p>
-    <w:bookmarkEnd w:id="40"/>
-    <w:bookmarkEnd w:id="41"/>
-    <w:bookmarkStart w:id="42" w:name="print-out-session-info"/>
+    <w:bookmarkEnd w:id="45"/>
+    <w:bookmarkEnd w:id="46"/>
+    <w:bookmarkStart w:id="47" w:name="print-out-session-info"/>
     <w:p>
       <w:pPr>
         <w:pStyle w:val="Heading2"/>
@@ -1333,7 +2111,7 @@
         <w:rPr>
           <w:rStyle w:val="SectionNumber"/>
         </w:rPr>
-        <w:t xml:space="preserve">3.2</w:t>
+        <w:t xml:space="preserve">4.2</w:t>
       </w:r>
       <w:r>
         <w:tab/>
@@ -1574,7 +2352,7 @@
         <w:rPr>
           <w:rStyle w:val="VerbatimChar"/>
         </w:rPr>
-        <w:t xml:space="preserve">##  [5] highr_0.8       stringr_1.4.0   httr_1.4.2      tools_4.0.2    </w:t>
+        <w:t xml:space="preserve">##  [5] stringr_1.4.0   highr_0.8       httr_1.4.2      tools_4.0.2    </w:t>
       </w:r>
       <w:r>
         <w:br/>
@@ -1631,9 +2409,9 @@
         <w:t xml:space="preserve">## [29] pkgconfig_2.0.3</w:t>
       </w:r>
     </w:p>
-    <w:bookmarkEnd w:id="42"/>
-    <w:bookmarkEnd w:id="43"/>
-    <w:bookmarkStart w:id="46" w:name="use-of-open-case-studies"/>
+    <w:bookmarkEnd w:id="47"/>
+    <w:bookmarkEnd w:id="48"/>
+    <w:bookmarkStart w:id="52" w:name="modifying-and-creating-open-case-studies"/>
     <w:p>
       <w:pPr>
         <w:pStyle w:val="Heading1"/>
@@ -1642,16 +2420,16 @@
         <w:rPr>
           <w:rStyle w:val="SectionNumber"/>
         </w:rPr>
-        <w:t xml:space="preserve">4</w:t>
+        <w:t xml:space="preserve">5</w:t>
       </w:r>
       <w:r>
         <w:tab/>
       </w:r>
       <w:r>
-        <w:t xml:space="preserve">Use of open case studies</w:t>
-      </w:r>
-    </w:p>
-    <w:bookmarkStart w:id="44" w:name="learning-objectives-1"/>
+        <w:t xml:space="preserve">Modifying and creating open case studies</w:t>
+      </w:r>
+    </w:p>
+    <w:bookmarkStart w:id="50" w:name="learning-objectives-2"/>
     <w:p>
       <w:pPr>
         <w:pStyle w:val="Heading2"/>
@@ -1660,7 +2438,7 @@
         <w:rPr>
           <w:rStyle w:val="SectionNumber"/>
         </w:rPr>
-        <w:t xml:space="preserve">4.1</w:t>
+        <w:t xml:space="preserve">5.1</w:t>
       </w:r>
       <w:r>
         <w:tab/>
@@ -1685,8 +2463,49 @@
         <w:t xml:space="preserve">This chapter will cover:</w:t>
       </w:r>
     </w:p>
-    <w:bookmarkEnd w:id="44"/>
-    <w:bookmarkStart w:id="45" w:name="libraries-1"/>
+    <w:p>
+      <w:pPr>
+        <w:numPr>
+          <w:ilvl w:val="0"/>
+          <w:numId w:val="1004"/>
+        </w:numPr>
+        <w:pStyle w:val="Compact"/>
+      </w:pPr>
+      <w:r>
+        <w:t xml:space="preserve">{You can use</w:t>
+      </w:r>
+      <w:r>
+        <w:t xml:space="preserve"> </w:t>
+      </w:r>
+      <w:hyperlink r:id="rId49">
+        <w:r>
+          <w:rPr>
+            <w:rStyle w:val="Hyperlink"/>
+          </w:rPr>
+          <w:t xml:space="preserve">https://tips.uark.edu/using-blooms-taxonomy/</w:t>
+        </w:r>
+      </w:hyperlink>
+      <w:r>
+        <w:t xml:space="preserve"> </w:t>
+      </w:r>
+      <w:r>
+        <w:t xml:space="preserve">to define some learning objectives here}</w:t>
+      </w:r>
+    </w:p>
+    <w:p>
+      <w:pPr>
+        <w:numPr>
+          <w:ilvl w:val="0"/>
+          <w:numId w:val="1004"/>
+        </w:numPr>
+        <w:pStyle w:val="Compact"/>
+      </w:pPr>
+      <w:r>
+        <w:t xml:space="preserve">{Another learning objective}</w:t>
+      </w:r>
+    </w:p>
+    <w:bookmarkEnd w:id="50"/>
+    <w:bookmarkStart w:id="51" w:name="libraries-1"/>
     <w:p>
       <w:pPr>
         <w:pStyle w:val="Heading2"/>
@@ -1695,7 +2514,7 @@
         <w:rPr>
           <w:rStyle w:val="SectionNumber"/>
         </w:rPr>
-        <w:t xml:space="preserve">4.2</w:t>
+        <w:t xml:space="preserve">5.2</w:t>
       </w:r>
       <w:r>
         <w:tab/>
@@ -1722,7 +2541,7 @@
       <w:r>
         <w:t xml:space="preserve"> </w:t>
       </w:r>
-      <w:hyperlink r:id="rId28">
+      <w:hyperlink r:id="rId32">
         <w:r>
           <w:rPr>
             <w:rStyle w:val="Hyperlink"/>
@@ -1751,9 +2570,9 @@
         <w:t xml:space="preserve">(magrittr)</w:t>
       </w:r>
     </w:p>
-    <w:bookmarkEnd w:id="45"/>
-    <w:bookmarkEnd w:id="46"/>
-    <w:bookmarkStart w:id="58" w:name="topic-of-section-1"/>
+    <w:bookmarkEnd w:id="51"/>
+    <w:bookmarkEnd w:id="52"/>
+    <w:bookmarkStart w:id="64" w:name="topic-of-section-1"/>
     <w:p>
       <w:pPr>
         <w:pStyle w:val="Heading1"/>
@@ -1762,7 +2581,7 @@
         <w:rPr>
           <w:rStyle w:val="SectionNumber"/>
         </w:rPr>
-        <w:t xml:space="preserve">5</w:t>
+        <w:t xml:space="preserve">6</w:t>
       </w:r>
       <w:r>
         <w:tab/>
@@ -1779,7 +2598,7 @@
         <w:t xml:space="preserve">You can write all your text in sections like this!</w:t>
       </w:r>
     </w:p>
-    <w:bookmarkStart w:id="56" w:name="subtopic-1"/>
+    <w:bookmarkStart w:id="62" w:name="subtopic-1"/>
     <w:p>
       <w:pPr>
         <w:pStyle w:val="Heading2"/>
@@ -1788,7 +2607,7 @@
         <w:rPr>
           <w:rStyle w:val="SectionNumber"/>
         </w:rPr>
-        <w:t xml:space="preserve">5.1</w:t>
+        <w:t xml:space="preserve">6.1</w:t>
       </w:r>
       <w:r>
         <w:tab/>
@@ -1805,7 +2624,7 @@
         <w:t xml:space="preserve">Here’s a subheading and some text in this subsection!</w:t>
       </w:r>
     </w:p>
-    <w:bookmarkStart w:id="48" w:name="code-examples-1"/>
+    <w:bookmarkStart w:id="54" w:name="code-examples-1"/>
     <w:p>
       <w:pPr>
         <w:pStyle w:val="Heading3"/>
@@ -1814,7 +2633,7 @@
         <w:rPr>
           <w:rStyle w:val="SectionNumber"/>
         </w:rPr>
-        <w:t xml:space="preserve">5.1.1</w:t>
+        <w:t xml:space="preserve">6.1.1</w:t>
       </w:r>
       <w:r>
         <w:tab/>
@@ -2022,13 +2841,13 @@
               <a:graphicData uri="http://schemas.openxmlformats.org/drawingml/2006/picture">
                 <pic:pic>
                   <pic:nvPicPr>
-                    <pic:cNvPr descr="resources/images/03-OCS_Use_files/figure-docx/unnamed-chunk-4-1.png" id="0" name="Picture"/>
+                    <pic:cNvPr descr="resources/images/04-OCS_Modification_files/figure-docx/unnamed-chunk-4-1.png" id="0" name="Picture"/>
                     <pic:cNvPicPr>
                       <a:picLocks noChangeArrowheads="1" noChangeAspect="1"/>
                     </pic:cNvPicPr>
                   </pic:nvPicPr>
                   <pic:blipFill>
-                    <a:blip r:embed="rId47"/>
+                    <a:blip r:embed="rId53"/>
                     <a:stretch>
                       <a:fillRect/>
                     </a:stretch>
@@ -2341,8 +3160,8 @@
         <w:t xml:space="preserve">##   2</w:t>
       </w:r>
     </w:p>
-    <w:bookmarkEnd w:id="48"/>
-    <w:bookmarkStart w:id="50" w:name="image-example-1"/>
+    <w:bookmarkEnd w:id="54"/>
+    <w:bookmarkStart w:id="56" w:name="image-example-1"/>
     <w:p>
       <w:pPr>
         <w:pStyle w:val="Heading3"/>
@@ -2351,7 +3170,7 @@
         <w:rPr>
           <w:rStyle w:val="SectionNumber"/>
         </w:rPr>
-        <w:t xml:space="preserve">5.1.2</w:t>
+        <w:t xml:space="preserve">6.1.2</w:t>
       </w:r>
       <w:r>
         <w:tab/>
@@ -2397,13 +3216,13 @@
               <a:graphicData uri="http://schemas.openxmlformats.org/drawingml/2006/picture">
                 <pic:pic>
                   <pic:nvPicPr>
-                    <pic:cNvPr descr="resources/images/03-OCS_Use_files/figure-docx//1YmwKdIy9BeQ3EShgZhvtb3MgR8P6iDX4DfFD65W_gdQ_gcc4fbee202_0_141.png" id="0" name="Picture"/>
+                    <pic:cNvPr descr="resources/images/04-OCS_Modification_files/figure-docx//1YmwKdIy9BeQ3EShgZhvtb3MgR8P6iDX4DfFD65W_gdQ_gcc4fbee202_0_141.png" id="0" name="Picture"/>
                     <pic:cNvPicPr>
                       <a:picLocks noChangeArrowheads="1" noChangeAspect="1"/>
                     </pic:cNvPicPr>
                   </pic:nvPicPr>
                   <pic:blipFill>
-                    <a:blip r:embed="rId49"/>
+                    <a:blip r:embed="rId55"/>
                     <a:stretch>
                       <a:fillRect/>
                     </a:stretch>
@@ -2443,8 +3262,8 @@
         <w:pStyle w:val="BodyText"/>
       </w:pPr>
     </w:p>
-    <w:bookmarkEnd w:id="50"/>
-    <w:bookmarkStart w:id="51" w:name="video-examples-1"/>
+    <w:bookmarkEnd w:id="56"/>
+    <w:bookmarkStart w:id="57" w:name="video-examples-1"/>
     <w:p>
       <w:pPr>
         <w:pStyle w:val="Heading3"/>
@@ -2453,7 +3272,7 @@
         <w:rPr>
           <w:rStyle w:val="SectionNumber"/>
         </w:rPr>
-        <w:t xml:space="preserve">5.1.3</w:t>
+        <w:t xml:space="preserve">6.1.3</w:t>
       </w:r>
       <w:r>
         <w:tab/>
@@ -2545,8 +3364,8 @@
         <w:t xml:space="preserve">OR this works:</w:t>
       </w:r>
     </w:p>
-    <w:bookmarkEnd w:id="51"/>
-    <w:bookmarkStart w:id="52" w:name="links-to-files-1"/>
+    <w:bookmarkEnd w:id="57"/>
+    <w:bookmarkStart w:id="58" w:name="links-to-files-1"/>
     <w:p>
       <w:pPr>
         <w:pStyle w:val="Heading3"/>
@@ -2555,7 +3374,7 @@
         <w:rPr>
           <w:rStyle w:val="SectionNumber"/>
         </w:rPr>
-        <w:t xml:space="preserve">5.1.4</w:t>
+        <w:t xml:space="preserve">6.1.4</w:t>
       </w:r>
       <w:r>
         <w:tab/>
@@ -2584,7 +3403,7 @@
       <w:pPr>
         <w:pStyle w:val="BodyText"/>
       </w:pPr>
-      <w:hyperlink r:id="rId35">
+      <w:hyperlink r:id="rId40">
         <w:r>
           <w:rPr>
             <w:rStyle w:val="Hyperlink"/>
@@ -2604,8 +3423,8 @@
         <w:t xml:space="preserve">Or this:</w:t>
       </w:r>
     </w:p>
-    <w:bookmarkEnd w:id="52"/>
-    <w:bookmarkStart w:id="54" w:name="links-to-websites-1"/>
+    <w:bookmarkEnd w:id="58"/>
+    <w:bookmarkStart w:id="60" w:name="links-to-websites-1"/>
     <w:p>
       <w:pPr>
         <w:pStyle w:val="Heading3"/>
@@ -2614,7 +3433,7 @@
         <w:rPr>
           <w:rStyle w:val="SectionNumber"/>
         </w:rPr>
-        <w:t xml:space="preserve">5.1.5</w:t>
+        <w:t xml:space="preserve">6.1.5</w:t>
       </w:r>
       <w:r>
         <w:tab/>
@@ -2708,7 +3527,7 @@
                     </pic:cNvPicPr>
                   </pic:nvPicPr>
                   <pic:blipFill>
-                    <a:blip r:embed="rId37"/>
+                    <a:blip r:embed="rId42"/>
                     <a:stretch>
                       <a:fillRect/>
                     </a:stretch>
@@ -2739,7 +3558,7 @@
       <w:pPr>
         <w:pStyle w:val="ImageCaption"/>
       </w:pPr>
-      <w:bookmarkStart w:id="53" w:name="fig2"/>
+      <w:bookmarkStart w:id="59" w:name="fig2"/>
       <w:r>
         <w:t xml:space="preserve">Figure </w:t>
       </w:r>
@@ -2754,7 +3573,7 @@
       <w:r>
         <w:t xml:space="preserve"> </w:t>
       </w:r>
-      <w:bookmarkEnd w:id="53"/>
+      <w:bookmarkEnd w:id="59"/>
       <w:r>
         <w:t xml:space="preserve">Another link</w:t>
       </w:r>
@@ -2767,8 +3586,8 @@
         <w:t xml:space="preserve">OR this:</w:t>
       </w:r>
     </w:p>
-    <w:bookmarkEnd w:id="54"/>
-    <w:bookmarkStart w:id="55" w:name="citation-examples-1"/>
+    <w:bookmarkEnd w:id="60"/>
+    <w:bookmarkStart w:id="61" w:name="citation-examples-1"/>
     <w:p>
       <w:pPr>
         <w:pStyle w:val="Heading3"/>
@@ -2777,7 +3596,7 @@
         <w:rPr>
           <w:rStyle w:val="SectionNumber"/>
         </w:rPr>
-        <w:t xml:space="preserve">5.1.6</w:t>
+        <w:t xml:space="preserve">6.1.6</w:t>
       </w:r>
       <w:r>
         <w:tab/>
@@ -2910,9 +3729,9 @@
         <w:t xml:space="preserve">.</w:t>
       </w:r>
     </w:p>
-    <w:bookmarkEnd w:id="55"/>
-    <w:bookmarkEnd w:id="56"/>
-    <w:bookmarkStart w:id="57" w:name="print-out-session-info-1"/>
+    <w:bookmarkEnd w:id="61"/>
+    <w:bookmarkEnd w:id="62"/>
+    <w:bookmarkStart w:id="63" w:name="print-out-session-info-1"/>
     <w:p>
       <w:pPr>
         <w:pStyle w:val="Heading2"/>
@@ -2921,7 +3740,7 @@
         <w:rPr>
           <w:rStyle w:val="SectionNumber"/>
         </w:rPr>
-        <w:t xml:space="preserve">5.2</w:t>
+        <w:t xml:space="preserve">6.2</w:t>
       </w:r>
       <w:r>
         <w:tab/>
@@ -3219,9 +4038,9 @@
         <w:t xml:space="preserve">## [29] pkgconfig_2.0.3</w:t>
       </w:r>
     </w:p>
-    <w:bookmarkEnd w:id="57"/>
-    <w:bookmarkEnd w:id="58"/>
-    <w:bookmarkStart w:id="62" w:name="modifying-and-creating-open-case-studies"/>
+    <w:bookmarkEnd w:id="63"/>
+    <w:bookmarkEnd w:id="64"/>
+    <w:bookmarkStart w:id="67" w:name="contribution-guidelines"/>
     <w:p>
       <w:pPr>
         <w:pStyle w:val="Heading1"/>
@@ -3230,16 +4049,24 @@
         <w:rPr>
           <w:rStyle w:val="SectionNumber"/>
         </w:rPr>
-        <w:t xml:space="preserve">6</w:t>
+        <w:t xml:space="preserve">7</w:t>
       </w:r>
       <w:r>
         <w:tab/>
       </w:r>
       <w:r>
-        <w:t xml:space="preserve">Modifying and creating open case studies</w:t>
-      </w:r>
-    </w:p>
-    <w:bookmarkStart w:id="60" w:name="learning-objectives-2"/>
+        <w:t xml:space="preserve">Contribution guidelines</w:t>
+      </w:r>
+    </w:p>
+    <w:p>
+      <w:pPr>
+        <w:pStyle w:val="FirstParagraph"/>
+      </w:pPr>
+      <w:r>
+        <w:t xml:space="preserve">In this chapter we will discuss the guidelines for creating new case studies as well as how to publish your own new case study as part of our project.</w:t>
+      </w:r>
+    </w:p>
+    <w:bookmarkStart w:id="65" w:name="learning-objectives-3"/>
     <w:p>
       <w:pPr>
         <w:pStyle w:val="Heading2"/>
@@ -3248,7 +4075,7 @@
         <w:rPr>
           <w:rStyle w:val="SectionNumber"/>
         </w:rPr>
-        <w:t xml:space="preserve">6.1</w:t>
+        <w:t xml:space="preserve">7.1</w:t>
       </w:r>
       <w:r>
         <w:tab/>
@@ -3277,7 +4104,7 @@
       <w:pPr>
         <w:numPr>
           <w:ilvl w:val="0"/>
-          <w:numId w:val="1004"/>
+          <w:numId w:val="1005"/>
         </w:numPr>
         <w:pStyle w:val="Compact"/>
       </w:pPr>
@@ -3287,7 +4114,7 @@
       <w:r>
         <w:t xml:space="preserve"> </w:t>
       </w:r>
-      <w:hyperlink r:id="rId59">
+      <w:hyperlink r:id="rId49">
         <w:r>
           <w:rPr>
             <w:rStyle w:val="Hyperlink"/>
@@ -3306,7 +4133,7 @@
       <w:pPr>
         <w:numPr>
           <w:ilvl w:val="0"/>
-          <w:numId w:val="1004"/>
+          <w:numId w:val="1005"/>
         </w:numPr>
         <w:pStyle w:val="Compact"/>
       </w:pPr>
@@ -3314,8 +4141,8 @@
         <w:t xml:space="preserve">{Another learning objective}</w:t>
       </w:r>
     </w:p>
-    <w:bookmarkEnd w:id="60"/>
-    <w:bookmarkStart w:id="61" w:name="libraries-2"/>
+    <w:bookmarkEnd w:id="65"/>
+    <w:bookmarkStart w:id="66" w:name="libraries-2"/>
     <w:p>
       <w:pPr>
         <w:pStyle w:val="Heading2"/>
@@ -3324,7 +4151,7 @@
         <w:rPr>
           <w:rStyle w:val="SectionNumber"/>
         </w:rPr>
-        <w:t xml:space="preserve">6.2</w:t>
+        <w:t xml:space="preserve">7.2</w:t>
       </w:r>
       <w:r>
         <w:tab/>
@@ -3351,7 +4178,7 @@
       <w:r>
         <w:t xml:space="preserve"> </w:t>
       </w:r>
-      <w:hyperlink r:id="rId28">
+      <w:hyperlink r:id="rId32">
         <w:r>
           <w:rPr>
             <w:rStyle w:val="Hyperlink"/>
@@ -3380,9 +4207,9 @@
         <w:t xml:space="preserve">(magrittr)</w:t>
       </w:r>
     </w:p>
-    <w:bookmarkEnd w:id="61"/>
-    <w:bookmarkEnd w:id="62"/>
-    <w:bookmarkStart w:id="74" w:name="topic-of-section-2"/>
+    <w:bookmarkEnd w:id="66"/>
+    <w:bookmarkEnd w:id="67"/>
+    <w:bookmarkStart w:id="79" w:name="topic-of-section-2"/>
     <w:p>
       <w:pPr>
         <w:pStyle w:val="Heading1"/>
@@ -3391,7 +4218,7 @@
         <w:rPr>
           <w:rStyle w:val="SectionNumber"/>
         </w:rPr>
-        <w:t xml:space="preserve">7</w:t>
+        <w:t xml:space="preserve">8</w:t>
       </w:r>
       <w:r>
         <w:tab/>
@@ -3408,7 +4235,7 @@
         <w:t xml:space="preserve">You can write all your text in sections like this!</w:t>
       </w:r>
     </w:p>
-    <w:bookmarkStart w:id="72" w:name="subtopic-2"/>
+    <w:bookmarkStart w:id="77" w:name="subtopic-2"/>
     <w:p>
       <w:pPr>
         <w:pStyle w:val="Heading2"/>
@@ -3417,7 +4244,7 @@
         <w:rPr>
           <w:rStyle w:val="SectionNumber"/>
         </w:rPr>
-        <w:t xml:space="preserve">7.1</w:t>
+        <w:t xml:space="preserve">8.1</w:t>
       </w:r>
       <w:r>
         <w:tab/>
@@ -3434,7 +4261,7 @@
         <w:t xml:space="preserve">Here’s a subheading and some text in this subsection!</w:t>
       </w:r>
     </w:p>
-    <w:bookmarkStart w:id="64" w:name="code-examples-2"/>
+    <w:bookmarkStart w:id="69" w:name="code-examples-2"/>
     <w:p>
       <w:pPr>
         <w:pStyle w:val="Heading3"/>
@@ -3443,7 +4270,7 @@
         <w:rPr>
           <w:rStyle w:val="SectionNumber"/>
         </w:rPr>
-        <w:t xml:space="preserve">7.1.1</w:t>
+        <w:t xml:space="preserve">8.1.1</w:t>
       </w:r>
       <w:r>
         <w:tab/>
@@ -3651,13 +4478,13 @@
               <a:graphicData uri="http://schemas.openxmlformats.org/drawingml/2006/picture">
                 <pic:pic>
                   <pic:nvPicPr>
-                    <pic:cNvPr descr="resources/images/04-OCS_Modification_files/figure-docx/unnamed-chunk-4-1.png" id="0" name="Picture"/>
+                    <pic:cNvPr descr="resources/images/05-OCS_Contribution_files/figure-docx/unnamed-chunk-4-1.png" id="0" name="Picture"/>
                     <pic:cNvPicPr>
                       <a:picLocks noChangeArrowheads="1" noChangeAspect="1"/>
                     </pic:cNvPicPr>
                   </pic:nvPicPr>
                   <pic:blipFill>
-                    <a:blip r:embed="rId63"/>
+                    <a:blip r:embed="rId68"/>
                     <a:stretch>
                       <a:fillRect/>
                     </a:stretch>
@@ -3970,8 +4797,8 @@
         <w:t xml:space="preserve">##   2</w:t>
       </w:r>
     </w:p>
-    <w:bookmarkEnd w:id="64"/>
-    <w:bookmarkStart w:id="66" w:name="image-example-2"/>
+    <w:bookmarkEnd w:id="69"/>
+    <w:bookmarkStart w:id="71" w:name="image-example-2"/>
     <w:p>
       <w:pPr>
         <w:pStyle w:val="Heading3"/>
@@ -3980,7 +4807,7 @@
         <w:rPr>
           <w:rStyle w:val="SectionNumber"/>
         </w:rPr>
-        <w:t xml:space="preserve">7.1.2</w:t>
+        <w:t xml:space="preserve">8.1.2</w:t>
       </w:r>
       <w:r>
         <w:tab/>
@@ -4026,13 +4853,13 @@
               <a:graphicData uri="http://schemas.openxmlformats.org/drawingml/2006/picture">
                 <pic:pic>
                   <pic:nvPicPr>
-                    <pic:cNvPr descr="resources/images/04-OCS_Modification_files/figure-docx//1YmwKdIy9BeQ3EShgZhvtb3MgR8P6iDX4DfFD65W_gdQ_gcc4fbee202_0_141.png" id="0" name="Picture"/>
+                    <pic:cNvPr descr="resources/images/05-OCS_Contribution_files/figure-docx//1YmwKdIy9BeQ3EShgZhvtb3MgR8P6iDX4DfFD65W_gdQ_gcc4fbee202_0_141.png" id="0" name="Picture"/>
                     <pic:cNvPicPr>
                       <a:picLocks noChangeArrowheads="1" noChangeAspect="1"/>
                     </pic:cNvPicPr>
                   </pic:nvPicPr>
                   <pic:blipFill>
-                    <a:blip r:embed="rId65"/>
+                    <a:blip r:embed="rId70"/>
                     <a:stretch>
                       <a:fillRect/>
                     </a:stretch>
@@ -4072,8 +4899,8 @@
         <w:pStyle w:val="BodyText"/>
       </w:pPr>
     </w:p>
-    <w:bookmarkEnd w:id="66"/>
-    <w:bookmarkStart w:id="67" w:name="video-examples-2"/>
+    <w:bookmarkEnd w:id="71"/>
+    <w:bookmarkStart w:id="72" w:name="video-examples-2"/>
     <w:p>
       <w:pPr>
         <w:pStyle w:val="Heading3"/>
@@ -4082,7 +4909,7 @@
         <w:rPr>
           <w:rStyle w:val="SectionNumber"/>
         </w:rPr>
-        <w:t xml:space="preserve">7.1.3</w:t>
+        <w:t xml:space="preserve">8.1.3</w:t>
       </w:r>
       <w:r>
         <w:tab/>
@@ -4174,8 +5001,8 @@
         <w:t xml:space="preserve">OR this works:</w:t>
       </w:r>
     </w:p>
-    <w:bookmarkEnd w:id="67"/>
-    <w:bookmarkStart w:id="68" w:name="links-to-files-2"/>
+    <w:bookmarkEnd w:id="72"/>
+    <w:bookmarkStart w:id="73" w:name="links-to-files-2"/>
     <w:p>
       <w:pPr>
         <w:pStyle w:val="Heading3"/>
@@ -4184,7 +5011,7 @@
         <w:rPr>
           <w:rStyle w:val="SectionNumber"/>
         </w:rPr>
-        <w:t xml:space="preserve">7.1.4</w:t>
+        <w:t xml:space="preserve">8.1.4</w:t>
       </w:r>
       <w:r>
         <w:tab/>
@@ -4213,7 +5040,7 @@
       <w:pPr>
         <w:pStyle w:val="BodyText"/>
       </w:pPr>
-      <w:hyperlink r:id="rId35">
+      <w:hyperlink r:id="rId40">
         <w:r>
           <w:rPr>
             <w:rStyle w:val="Hyperlink"/>
@@ -4233,8 +5060,8 @@
         <w:t xml:space="preserve">Or this:</w:t>
       </w:r>
     </w:p>
-    <w:bookmarkEnd w:id="68"/>
-    <w:bookmarkStart w:id="70" w:name="links-to-websites-2"/>
+    <w:bookmarkEnd w:id="73"/>
+    <w:bookmarkStart w:id="75" w:name="links-to-websites-2"/>
     <w:p>
       <w:pPr>
         <w:pStyle w:val="Heading3"/>
@@ -4243,7 +5070,7 @@
         <w:rPr>
           <w:rStyle w:val="SectionNumber"/>
         </w:rPr>
-        <w:t xml:space="preserve">7.1.5</w:t>
+        <w:t xml:space="preserve">8.1.5</w:t>
       </w:r>
       <w:r>
         <w:tab/>
@@ -4337,7 +5164,7 @@
                     </pic:cNvPicPr>
                   </pic:nvPicPr>
                   <pic:blipFill>
-                    <a:blip r:embed="rId37"/>
+                    <a:blip r:embed="rId42"/>
                     <a:stretch>
                       <a:fillRect/>
                     </a:stretch>
@@ -4368,7 +5195,7 @@
       <w:pPr>
         <w:pStyle w:val="ImageCaption"/>
       </w:pPr>
-      <w:bookmarkStart w:id="69" w:name="fig3"/>
+      <w:bookmarkStart w:id="74" w:name="fig3"/>
       <w:r>
         <w:t xml:space="preserve">Figure </w:t>
       </w:r>
@@ -4383,7 +5210,7 @@
       <w:r>
         <w:t xml:space="preserve"> </w:t>
       </w:r>
-      <w:bookmarkEnd w:id="69"/>
+      <w:bookmarkEnd w:id="74"/>
       <w:r>
         <w:t xml:space="preserve">Another link</w:t>
       </w:r>
@@ -4396,8 +5223,8 @@
         <w:t xml:space="preserve">OR this:</w:t>
       </w:r>
     </w:p>
-    <w:bookmarkEnd w:id="70"/>
-    <w:bookmarkStart w:id="71" w:name="citation-examples-2"/>
+    <w:bookmarkEnd w:id="75"/>
+    <w:bookmarkStart w:id="76" w:name="citation-examples-2"/>
     <w:p>
       <w:pPr>
         <w:pStyle w:val="Heading3"/>
@@ -4406,7 +5233,7 @@
         <w:rPr>
           <w:rStyle w:val="SectionNumber"/>
         </w:rPr>
-        <w:t xml:space="preserve">7.1.6</w:t>
+        <w:t xml:space="preserve">8.1.6</w:t>
       </w:r>
       <w:r>
         <w:tab/>
@@ -4539,502 +5366,324 @@
         <w:t xml:space="preserve">.</w:t>
       </w:r>
     </w:p>
-    <w:bookmarkEnd w:id="71"/>
-    <w:bookmarkEnd w:id="72"/>
-    <w:bookmarkStart w:id="73" w:name="print-out-session-info-2"/>
-    <w:p>
-      <w:pPr>
-        <w:pStyle w:val="Heading2"/>
-      </w:pPr>
-      <w:r>
-        <w:rPr>
-          <w:rStyle w:val="SectionNumber"/>
-        </w:rPr>
-        <w:t xml:space="preserve">7.2</w:t>
-      </w:r>
-      <w:r>
-        <w:tab/>
-      </w:r>
-      <w:r>
-        <w:t xml:space="preserve">Print out session info</w:t>
-      </w:r>
-    </w:p>
-    <w:p>
-      <w:pPr>
-        <w:pStyle w:val="SourceCode"/>
-      </w:pPr>
-      <w:r>
-        <w:rPr>
-          <w:rStyle w:val="FunctionTok"/>
-        </w:rPr>
-        <w:t xml:space="preserve">sessionInfo</w:t>
-      </w:r>
-      <w:r>
-        <w:rPr>
-          <w:rStyle w:val="NormalTok"/>
-        </w:rPr>
-        <w:t xml:space="preserve">()</w:t>
-      </w:r>
-    </w:p>
-    <w:p>
-      <w:pPr>
-        <w:pStyle w:val="SourceCode"/>
-      </w:pPr>
-      <w:r>
-        <w:rPr>
-          <w:rStyle w:val="VerbatimChar"/>
-        </w:rPr>
-        <w:t xml:space="preserve">## R version 4.0.2 (2020-06-22)</w:t>
-      </w:r>
-      <w:r>
-        <w:br/>
-      </w:r>
-      <w:r>
-        <w:rPr>
-          <w:rStyle w:val="VerbatimChar"/>
-        </w:rPr>
-        <w:t xml:space="preserve">## Platform: x86_64-pc-linux-gnu (64-bit)</w:t>
-      </w:r>
-      <w:r>
-        <w:br/>
-      </w:r>
-      <w:r>
-        <w:rPr>
-          <w:rStyle w:val="VerbatimChar"/>
-        </w:rPr>
-        <w:t xml:space="preserve">## Running under: Ubuntu 20.04.3 LTS</w:t>
-      </w:r>
-      <w:r>
-        <w:br/>
-      </w:r>
-      <w:r>
-        <w:rPr>
-          <w:rStyle w:val="VerbatimChar"/>
-        </w:rPr>
-        <w:t xml:space="preserve">## </w:t>
-      </w:r>
-      <w:r>
-        <w:br/>
-      </w:r>
-      <w:r>
-        <w:rPr>
-          <w:rStyle w:val="VerbatimChar"/>
-        </w:rPr>
-        <w:t xml:space="preserve">## Matrix products: default</w:t>
-      </w:r>
-      <w:r>
-        <w:br/>
-      </w:r>
-      <w:r>
-        <w:rPr>
-          <w:rStyle w:val="VerbatimChar"/>
-        </w:rPr>
-        <w:t xml:space="preserve">## BLAS/LAPACK: /usr/lib/x86_64-linux-gnu/openblas-pthread/libopenblasp-r0.3.8.so</w:t>
-      </w:r>
-      <w:r>
-        <w:br/>
-      </w:r>
-      <w:r>
-        <w:rPr>
-          <w:rStyle w:val="VerbatimChar"/>
-        </w:rPr>
-        <w:t xml:space="preserve">## </w:t>
-      </w:r>
-      <w:r>
-        <w:br/>
-      </w:r>
-      <w:r>
-        <w:rPr>
-          <w:rStyle w:val="VerbatimChar"/>
-        </w:rPr>
-        <w:t xml:space="preserve">## locale:</w:t>
-      </w:r>
-      <w:r>
-        <w:br/>
-      </w:r>
-      <w:r>
-        <w:rPr>
-          <w:rStyle w:val="VerbatimChar"/>
-        </w:rPr>
-        <w:t xml:space="preserve">##  [1] LC_CTYPE=en_US.UTF-8       LC_NUMERIC=C              </w:t>
-      </w:r>
-      <w:r>
-        <w:br/>
-      </w:r>
-      <w:r>
-        <w:rPr>
-          <w:rStyle w:val="VerbatimChar"/>
-        </w:rPr>
-        <w:t xml:space="preserve">##  [3] LC_TIME=en_US.UTF-8        LC_COLLATE=en_US.UTF-8    </w:t>
-      </w:r>
-      <w:r>
-        <w:br/>
-      </w:r>
-      <w:r>
-        <w:rPr>
-          <w:rStyle w:val="VerbatimChar"/>
-        </w:rPr>
-        <w:t xml:space="preserve">##  [5] LC_MONETARY=en_US.UTF-8    LC_MESSAGES=C             </w:t>
-      </w:r>
-      <w:r>
-        <w:br/>
-      </w:r>
-      <w:r>
-        <w:rPr>
-          <w:rStyle w:val="VerbatimChar"/>
-        </w:rPr>
-        <w:t xml:space="preserve">##  [7] LC_PAPER=en_US.UTF-8       LC_NAME=C                 </w:t>
-      </w:r>
-      <w:r>
-        <w:br/>
-      </w:r>
-      <w:r>
-        <w:rPr>
-          <w:rStyle w:val="VerbatimChar"/>
-        </w:rPr>
-        <w:t xml:space="preserve">##  [9] LC_ADDRESS=C               LC_TELEPHONE=C            </w:t>
-      </w:r>
-      <w:r>
-        <w:br/>
-      </w:r>
-      <w:r>
-        <w:rPr>
-          <w:rStyle w:val="VerbatimChar"/>
-        </w:rPr>
-        <w:t xml:space="preserve">## [11] LC_MEASUREMENT=en_US.UTF-8 LC_IDENTIFICATION=C       </w:t>
-      </w:r>
-      <w:r>
-        <w:br/>
-      </w:r>
-      <w:r>
-        <w:rPr>
-          <w:rStyle w:val="VerbatimChar"/>
-        </w:rPr>
-        <w:t xml:space="preserve">## </w:t>
-      </w:r>
-      <w:r>
-        <w:br/>
-      </w:r>
-      <w:r>
-        <w:rPr>
-          <w:rStyle w:val="VerbatimChar"/>
-        </w:rPr>
-        <w:t xml:space="preserve">## attached base packages:</w:t>
-      </w:r>
-      <w:r>
-        <w:br/>
-      </w:r>
-      <w:r>
-        <w:rPr>
-          <w:rStyle w:val="VerbatimChar"/>
-        </w:rPr>
-        <w:t xml:space="preserve">## [1] stats     graphics  grDevices utils     datasets  methods   base     </w:t>
-      </w:r>
-      <w:r>
-        <w:br/>
-      </w:r>
-      <w:r>
-        <w:rPr>
-          <w:rStyle w:val="VerbatimChar"/>
-        </w:rPr>
-        <w:t xml:space="preserve">## </w:t>
-      </w:r>
-      <w:r>
-        <w:br/>
-      </w:r>
-      <w:r>
-        <w:rPr>
-          <w:rStyle w:val="VerbatimChar"/>
-        </w:rPr>
-        <w:t xml:space="preserve">## other attached packages:</w:t>
-      </w:r>
-      <w:r>
-        <w:br/>
-      </w:r>
-      <w:r>
-        <w:rPr>
-          <w:rStyle w:val="VerbatimChar"/>
-        </w:rPr>
-        <w:t xml:space="preserve">## [1] magrittr_1.5</w:t>
-      </w:r>
-      <w:r>
-        <w:br/>
-      </w:r>
-      <w:r>
-        <w:rPr>
-          <w:rStyle w:val="VerbatimChar"/>
-        </w:rPr>
-        <w:t xml:space="preserve">## </w:t>
-      </w:r>
-      <w:r>
-        <w:br/>
-      </w:r>
-      <w:r>
-        <w:rPr>
-          <w:rStyle w:val="VerbatimChar"/>
-        </w:rPr>
-        <w:t xml:space="preserve">## loaded via a namespace (and not attached):</w:t>
-      </w:r>
-      <w:r>
-        <w:br/>
-      </w:r>
-      <w:r>
-        <w:rPr>
-          <w:rStyle w:val="VerbatimChar"/>
-        </w:rPr>
-        <w:t xml:space="preserve">##  [1] knitr_1.33      hms_0.5.3       R6_2.4.1        rlang_0.4.10   </w:t>
-      </w:r>
-      <w:r>
-        <w:br/>
-      </w:r>
-      <w:r>
-        <w:rPr>
-          <w:rStyle w:val="VerbatimChar"/>
-        </w:rPr>
-        <w:t xml:space="preserve">##  [5] stringr_1.4.0   highr_0.8       httr_1.4.2      tools_4.0.2    </w:t>
-      </w:r>
-      <w:r>
-        <w:br/>
-      </w:r>
-      <w:r>
-        <w:rPr>
-          <w:rStyle w:val="VerbatimChar"/>
-        </w:rPr>
-        <w:t xml:space="preserve">##  [9] webshot_0.5.2   xfun_0.26       htmltools_0.5.0 ellipsis_0.3.1 </w:t>
-      </w:r>
-      <w:r>
-        <w:br/>
-      </w:r>
-      <w:r>
-        <w:rPr>
-          <w:rStyle w:val="VerbatimChar"/>
-        </w:rPr>
-        <w:t xml:space="preserve">## [13] yaml_2.2.1      leanbuild_0.1.2 digest_0.6.25   tibble_3.0.3   </w:t>
-      </w:r>
-      <w:r>
-        <w:br/>
-      </w:r>
-      <w:r>
-        <w:rPr>
-          <w:rStyle w:val="VerbatimChar"/>
-        </w:rPr>
-        <w:t xml:space="preserve">## [17] lifecycle_1.0.0 crayon_1.3.4    bookdown_0.24   readr_1.4.0    </w:t>
-      </w:r>
-      <w:r>
-        <w:br/>
-      </w:r>
-      <w:r>
-        <w:rPr>
-          <w:rStyle w:val="VerbatimChar"/>
-        </w:rPr>
-        <w:t xml:space="preserve">## [21] vctrs_0.3.4     fs_1.5.0        curl_4.3        evaluate_0.14  </w:t>
-      </w:r>
-      <w:r>
-        <w:br/>
-      </w:r>
-      <w:r>
-        <w:rPr>
-          <w:rStyle w:val="VerbatimChar"/>
-        </w:rPr>
-        <w:t xml:space="preserve">## [25] rmarkdown_2.10  stringi_1.5.3   compiler_4.0.2  pillar_1.4.6   </w:t>
-      </w:r>
-      <w:r>
-        <w:br/>
-      </w:r>
-      <w:r>
-        <w:rPr>
-          <w:rStyle w:val="VerbatimChar"/>
-        </w:rPr>
-        <w:t xml:space="preserve">## [29] pkgconfig_2.0.3</w:t>
-      </w:r>
-    </w:p>
-    <w:bookmarkEnd w:id="73"/>
-    <w:bookmarkEnd w:id="74"/>
-    <w:bookmarkStart w:id="77" w:name="contribution-guidelines"/>
-    <w:p>
-      <w:pPr>
-        <w:pStyle w:val="Heading1"/>
-      </w:pPr>
-      <w:r>
-        <w:rPr>
-          <w:rStyle w:val="SectionNumber"/>
-        </w:rPr>
-        <w:t xml:space="preserve">8</w:t>
-      </w:r>
-      <w:r>
-        <w:tab/>
-      </w:r>
-      <w:r>
-        <w:t xml:space="preserve">Contribution guidelines</w:t>
-      </w:r>
-    </w:p>
-    <w:p>
-      <w:pPr>
-        <w:pStyle w:val="FirstParagraph"/>
-      </w:pPr>
-      <w:r>
-        <w:t xml:space="preserve">In this chapter we will discuss the guidelines for creating new case studies as well as how to publish your own new case study as part of our project.</w:t>
-      </w:r>
-    </w:p>
-    <w:bookmarkStart w:id="75" w:name="learning-objectives-3"/>
-    <w:p>
-      <w:pPr>
-        <w:pStyle w:val="Heading2"/>
-      </w:pPr>
-      <w:r>
-        <w:rPr>
-          <w:rStyle w:val="SectionNumber"/>
-        </w:rPr>
-        <w:t xml:space="preserve">8.1</w:t>
-      </w:r>
-      <w:r>
-        <w:tab/>
-      </w:r>
-      <w:r>
-        <w:t xml:space="preserve">Learning Objectives</w:t>
-      </w:r>
-    </w:p>
-    <w:p>
-      <w:pPr>
-        <w:pStyle w:val="FirstParagraph"/>
-      </w:pPr>
-      <w:r>
-        <w:t xml:space="preserve">*Every chapter also needs Learning objectives that will look like this:</w:t>
-      </w:r>
-    </w:p>
-    <w:p>
-      <w:pPr>
-        <w:pStyle w:val="BodyText"/>
-      </w:pPr>
-      <w:r>
-        <w:t xml:space="preserve">This chapter will cover:</w:t>
-      </w:r>
-    </w:p>
-    <w:p>
-      <w:pPr>
-        <w:numPr>
-          <w:ilvl w:val="0"/>
-          <w:numId w:val="1005"/>
-        </w:numPr>
-        <w:pStyle w:val="Compact"/>
-      </w:pPr>
-      <w:r>
-        <w:t xml:space="preserve">{You can use</w:t>
-      </w:r>
-      <w:r>
-        <w:t xml:space="preserve"> </w:t>
-      </w:r>
-      <w:hyperlink r:id="rId59">
-        <w:r>
-          <w:rPr>
-            <w:rStyle w:val="Hyperlink"/>
-          </w:rPr>
-          <w:t xml:space="preserve">https://tips.uark.edu/using-blooms-taxonomy/</w:t>
-        </w:r>
-      </w:hyperlink>
-      <w:r>
-        <w:t xml:space="preserve"> </w:t>
-      </w:r>
-      <w:r>
-        <w:t xml:space="preserve">to define some learning objectives here}</w:t>
-      </w:r>
-    </w:p>
-    <w:p>
-      <w:pPr>
-        <w:numPr>
-          <w:ilvl w:val="0"/>
-          <w:numId w:val="1005"/>
-        </w:numPr>
-        <w:pStyle w:val="Compact"/>
-      </w:pPr>
-      <w:r>
-        <w:t xml:space="preserve">{Another learning objective}</w:t>
-      </w:r>
-    </w:p>
-    <w:bookmarkEnd w:id="75"/>
-    <w:bookmarkStart w:id="76" w:name="libraries-3"/>
-    <w:p>
-      <w:pPr>
-        <w:pStyle w:val="Heading2"/>
-      </w:pPr>
-      <w:r>
-        <w:rPr>
-          <w:rStyle w:val="SectionNumber"/>
-        </w:rPr>
-        <w:t xml:space="preserve">8.2</w:t>
-      </w:r>
-      <w:r>
-        <w:tab/>
-      </w:r>
-      <w:r>
-        <w:t xml:space="preserve">Libraries</w:t>
-      </w:r>
-    </w:p>
-    <w:p>
-      <w:pPr>
-        <w:pStyle w:val="FirstParagraph"/>
-      </w:pPr>
-      <w:r>
-        <w:t xml:space="preserve">For this chapter, we’ll need the following packages attached:</w:t>
-      </w:r>
-    </w:p>
-    <w:p>
-      <w:pPr>
-        <w:pStyle w:val="BodyText"/>
-      </w:pPr>
-      <w:r>
-        <w:t xml:space="preserve">*Remember to add</w:t>
-      </w:r>
-      <w:r>
-        <w:t xml:space="preserve"> </w:t>
-      </w:r>
-      <w:hyperlink r:id="rId28">
-        <w:r>
-          <w:rPr>
-            <w:rStyle w:val="Hyperlink"/>
-          </w:rPr>
-          <w:t xml:space="preserve">any additional packages you need to your course’s own docker image</w:t>
-        </w:r>
-      </w:hyperlink>
-      <w:r>
-        <w:t xml:space="preserve">.</w:t>
-      </w:r>
-    </w:p>
-    <w:p>
-      <w:pPr>
-        <w:pStyle w:val="SourceCode"/>
-      </w:pPr>
-      <w:r>
-        <w:rPr>
-          <w:rStyle w:val="FunctionTok"/>
-        </w:rPr>
-        <w:t xml:space="preserve">library</w:t>
-      </w:r>
-      <w:r>
-        <w:rPr>
-          <w:rStyle w:val="NormalTok"/>
-        </w:rPr>
-        <w:t xml:space="preserve">(magrittr)</w:t>
-      </w:r>
-    </w:p>
     <w:bookmarkEnd w:id="76"/>
     <w:bookmarkEnd w:id="77"/>
-    <w:bookmarkStart w:id="89" w:name="topic-of-section-3"/>
+    <w:bookmarkStart w:id="78" w:name="print-out-session-info-2"/>
+    <w:p>
+      <w:pPr>
+        <w:pStyle w:val="Heading2"/>
+      </w:pPr>
+      <w:r>
+        <w:rPr>
+          <w:rStyle w:val="SectionNumber"/>
+        </w:rPr>
+        <w:t xml:space="preserve">8.2</w:t>
+      </w:r>
+      <w:r>
+        <w:tab/>
+      </w:r>
+      <w:r>
+        <w:t xml:space="preserve">Print out session info</w:t>
+      </w:r>
+    </w:p>
+    <w:p>
+      <w:pPr>
+        <w:pStyle w:val="SourceCode"/>
+      </w:pPr>
+      <w:r>
+        <w:rPr>
+          <w:rStyle w:val="FunctionTok"/>
+        </w:rPr>
+        <w:t xml:space="preserve">sessionInfo</w:t>
+      </w:r>
+      <w:r>
+        <w:rPr>
+          <w:rStyle w:val="NormalTok"/>
+        </w:rPr>
+        <w:t xml:space="preserve">()</w:t>
+      </w:r>
+    </w:p>
+    <w:p>
+      <w:pPr>
+        <w:pStyle w:val="SourceCode"/>
+      </w:pPr>
+      <w:r>
+        <w:rPr>
+          <w:rStyle w:val="VerbatimChar"/>
+        </w:rPr>
+        <w:t xml:space="preserve">## R version 4.0.2 (2020-06-22)</w:t>
+      </w:r>
+      <w:r>
+        <w:br/>
+      </w:r>
+      <w:r>
+        <w:rPr>
+          <w:rStyle w:val="VerbatimChar"/>
+        </w:rPr>
+        <w:t xml:space="preserve">## Platform: x86_64-pc-linux-gnu (64-bit)</w:t>
+      </w:r>
+      <w:r>
+        <w:br/>
+      </w:r>
+      <w:r>
+        <w:rPr>
+          <w:rStyle w:val="VerbatimChar"/>
+        </w:rPr>
+        <w:t xml:space="preserve">## Running under: Ubuntu 20.04.3 LTS</w:t>
+      </w:r>
+      <w:r>
+        <w:br/>
+      </w:r>
+      <w:r>
+        <w:rPr>
+          <w:rStyle w:val="VerbatimChar"/>
+        </w:rPr>
+        <w:t xml:space="preserve">## </w:t>
+      </w:r>
+      <w:r>
+        <w:br/>
+      </w:r>
+      <w:r>
+        <w:rPr>
+          <w:rStyle w:val="VerbatimChar"/>
+        </w:rPr>
+        <w:t xml:space="preserve">## Matrix products: default</w:t>
+      </w:r>
+      <w:r>
+        <w:br/>
+      </w:r>
+      <w:r>
+        <w:rPr>
+          <w:rStyle w:val="VerbatimChar"/>
+        </w:rPr>
+        <w:t xml:space="preserve">## BLAS/LAPACK: /usr/lib/x86_64-linux-gnu/openblas-pthread/libopenblasp-r0.3.8.so</w:t>
+      </w:r>
+      <w:r>
+        <w:br/>
+      </w:r>
+      <w:r>
+        <w:rPr>
+          <w:rStyle w:val="VerbatimChar"/>
+        </w:rPr>
+        <w:t xml:space="preserve">## </w:t>
+      </w:r>
+      <w:r>
+        <w:br/>
+      </w:r>
+      <w:r>
+        <w:rPr>
+          <w:rStyle w:val="VerbatimChar"/>
+        </w:rPr>
+        <w:t xml:space="preserve">## locale:</w:t>
+      </w:r>
+      <w:r>
+        <w:br/>
+      </w:r>
+      <w:r>
+        <w:rPr>
+          <w:rStyle w:val="VerbatimChar"/>
+        </w:rPr>
+        <w:t xml:space="preserve">##  [1] LC_CTYPE=en_US.UTF-8       LC_NUMERIC=C              </w:t>
+      </w:r>
+      <w:r>
+        <w:br/>
+      </w:r>
+      <w:r>
+        <w:rPr>
+          <w:rStyle w:val="VerbatimChar"/>
+        </w:rPr>
+        <w:t xml:space="preserve">##  [3] LC_TIME=en_US.UTF-8        LC_COLLATE=en_US.UTF-8    </w:t>
+      </w:r>
+      <w:r>
+        <w:br/>
+      </w:r>
+      <w:r>
+        <w:rPr>
+          <w:rStyle w:val="VerbatimChar"/>
+        </w:rPr>
+        <w:t xml:space="preserve">##  [5] LC_MONETARY=en_US.UTF-8    LC_MESSAGES=C             </w:t>
+      </w:r>
+      <w:r>
+        <w:br/>
+      </w:r>
+      <w:r>
+        <w:rPr>
+          <w:rStyle w:val="VerbatimChar"/>
+        </w:rPr>
+        <w:t xml:space="preserve">##  [7] LC_PAPER=en_US.UTF-8       LC_NAME=C                 </w:t>
+      </w:r>
+      <w:r>
+        <w:br/>
+      </w:r>
+      <w:r>
+        <w:rPr>
+          <w:rStyle w:val="VerbatimChar"/>
+        </w:rPr>
+        <w:t xml:space="preserve">##  [9] LC_ADDRESS=C               LC_TELEPHONE=C            </w:t>
+      </w:r>
+      <w:r>
+        <w:br/>
+      </w:r>
+      <w:r>
+        <w:rPr>
+          <w:rStyle w:val="VerbatimChar"/>
+        </w:rPr>
+        <w:t xml:space="preserve">## [11] LC_MEASUREMENT=en_US.UTF-8 LC_IDENTIFICATION=C       </w:t>
+      </w:r>
+      <w:r>
+        <w:br/>
+      </w:r>
+      <w:r>
+        <w:rPr>
+          <w:rStyle w:val="VerbatimChar"/>
+        </w:rPr>
+        <w:t xml:space="preserve">## </w:t>
+      </w:r>
+      <w:r>
+        <w:br/>
+      </w:r>
+      <w:r>
+        <w:rPr>
+          <w:rStyle w:val="VerbatimChar"/>
+        </w:rPr>
+        <w:t xml:space="preserve">## attached base packages:</w:t>
+      </w:r>
+      <w:r>
+        <w:br/>
+      </w:r>
+      <w:r>
+        <w:rPr>
+          <w:rStyle w:val="VerbatimChar"/>
+        </w:rPr>
+        <w:t xml:space="preserve">## [1] stats     graphics  grDevices utils     datasets  methods   base     </w:t>
+      </w:r>
+      <w:r>
+        <w:br/>
+      </w:r>
+      <w:r>
+        <w:rPr>
+          <w:rStyle w:val="VerbatimChar"/>
+        </w:rPr>
+        <w:t xml:space="preserve">## </w:t>
+      </w:r>
+      <w:r>
+        <w:br/>
+      </w:r>
+      <w:r>
+        <w:rPr>
+          <w:rStyle w:val="VerbatimChar"/>
+        </w:rPr>
+        <w:t xml:space="preserve">## other attached packages:</w:t>
+      </w:r>
+      <w:r>
+        <w:br/>
+      </w:r>
+      <w:r>
+        <w:rPr>
+          <w:rStyle w:val="VerbatimChar"/>
+        </w:rPr>
+        <w:t xml:space="preserve">## [1] magrittr_1.5</w:t>
+      </w:r>
+      <w:r>
+        <w:br/>
+      </w:r>
+      <w:r>
+        <w:rPr>
+          <w:rStyle w:val="VerbatimChar"/>
+        </w:rPr>
+        <w:t xml:space="preserve">## </w:t>
+      </w:r>
+      <w:r>
+        <w:br/>
+      </w:r>
+      <w:r>
+        <w:rPr>
+          <w:rStyle w:val="VerbatimChar"/>
+        </w:rPr>
+        <w:t xml:space="preserve">## loaded via a namespace (and not attached):</w:t>
+      </w:r>
+      <w:r>
+        <w:br/>
+      </w:r>
+      <w:r>
+        <w:rPr>
+          <w:rStyle w:val="VerbatimChar"/>
+        </w:rPr>
+        <w:t xml:space="preserve">##  [1] knitr_1.33      hms_0.5.3       R6_2.4.1        rlang_0.4.10   </w:t>
+      </w:r>
+      <w:r>
+        <w:br/>
+      </w:r>
+      <w:r>
+        <w:rPr>
+          <w:rStyle w:val="VerbatimChar"/>
+        </w:rPr>
+        <w:t xml:space="preserve">##  [5] stringr_1.4.0   highr_0.8       httr_1.4.2      tools_4.0.2    </w:t>
+      </w:r>
+      <w:r>
+        <w:br/>
+      </w:r>
+      <w:r>
+        <w:rPr>
+          <w:rStyle w:val="VerbatimChar"/>
+        </w:rPr>
+        <w:t xml:space="preserve">##  [9] webshot_0.5.2   xfun_0.26       htmltools_0.5.0 ellipsis_0.3.1 </w:t>
+      </w:r>
+      <w:r>
+        <w:br/>
+      </w:r>
+      <w:r>
+        <w:rPr>
+          <w:rStyle w:val="VerbatimChar"/>
+        </w:rPr>
+        <w:t xml:space="preserve">## [13] yaml_2.2.1      leanbuild_0.1.2 digest_0.6.25   tibble_3.0.3   </w:t>
+      </w:r>
+      <w:r>
+        <w:br/>
+      </w:r>
+      <w:r>
+        <w:rPr>
+          <w:rStyle w:val="VerbatimChar"/>
+        </w:rPr>
+        <w:t xml:space="preserve">## [17] lifecycle_1.0.0 crayon_1.3.4    bookdown_0.24   readr_1.4.0    </w:t>
+      </w:r>
+      <w:r>
+        <w:br/>
+      </w:r>
+      <w:r>
+        <w:rPr>
+          <w:rStyle w:val="VerbatimChar"/>
+        </w:rPr>
+        <w:t xml:space="preserve">## [21] vctrs_0.3.4     fs_1.5.0        curl_4.3        evaluate_0.14  </w:t>
+      </w:r>
+      <w:r>
+        <w:br/>
+      </w:r>
+      <w:r>
+        <w:rPr>
+          <w:rStyle w:val="VerbatimChar"/>
+        </w:rPr>
+        <w:t xml:space="preserve">## [25] rmarkdown_2.10  stringi_1.5.3   compiler_4.0.2  pillar_1.4.6   </w:t>
+      </w:r>
+      <w:r>
+        <w:br/>
+      </w:r>
+      <w:r>
+        <w:rPr>
+          <w:rStyle w:val="VerbatimChar"/>
+        </w:rPr>
+        <w:t xml:space="preserve">## [29] pkgconfig_2.0.3</w:t>
+      </w:r>
+    </w:p>
+    <w:bookmarkEnd w:id="78"/>
+    <w:bookmarkEnd w:id="79"/>
+    <w:bookmarkStart w:id="86" w:name="about-the-authors"/>
     <w:p>
       <w:pPr>
         <w:pStyle w:val="Heading1"/>
       </w:pPr>
       <w:r>
-        <w:rPr>
-          <w:rStyle w:val="SectionNumber"/>
-        </w:rPr>
-        <w:t xml:space="preserve">9</w:t>
-      </w:r>
-      <w:r>
-        <w:tab/>
-      </w:r>
-      <w:r>
-        <w:t xml:space="preserve">Topic of Section</w:t>
+        <w:t xml:space="preserve">About the Authors</w:t>
       </w:r>
     </w:p>
     <w:p>
@@ -5042,1471 +5691,12 @@
         <w:pStyle w:val="FirstParagraph"/>
       </w:pPr>
       <w:r>
-        <w:t xml:space="preserve">You can write all your text in sections like this!</w:t>
-      </w:r>
-    </w:p>
-    <w:bookmarkStart w:id="87" w:name="subtopic-3"/>
-    <w:p>
-      <w:pPr>
-        <w:pStyle w:val="Heading2"/>
-      </w:pPr>
-      <w:r>
-        <w:rPr>
-          <w:rStyle w:val="SectionNumber"/>
-        </w:rPr>
-        <w:t xml:space="preserve">9.1</w:t>
-      </w:r>
-      <w:r>
-        <w:tab/>
-      </w:r>
-      <w:r>
-        <w:t xml:space="preserve">Subtopic</w:t>
-      </w:r>
-    </w:p>
-    <w:p>
-      <w:pPr>
-        <w:pStyle w:val="FirstParagraph"/>
-      </w:pPr>
-      <w:r>
-        <w:t xml:space="preserve">Here’s a subheading and some text in this subsection!</w:t>
-      </w:r>
-    </w:p>
-    <w:bookmarkStart w:id="79" w:name="code-examples-3"/>
-    <w:p>
-      <w:pPr>
-        <w:pStyle w:val="Heading3"/>
-      </w:pPr>
-      <w:r>
-        <w:rPr>
-          <w:rStyle w:val="SectionNumber"/>
-        </w:rPr>
-        <w:t xml:space="preserve">9.1.1</w:t>
-      </w:r>
-      <w:r>
-        <w:tab/>
-      </w:r>
-      <w:r>
-        <w:t xml:space="preserve">Code examples</w:t>
-      </w:r>
-    </w:p>
-    <w:p>
-      <w:pPr>
-        <w:pStyle w:val="FirstParagraph"/>
-      </w:pPr>
-      <w:r>
-        <w:t xml:space="preserve">You can demonstrate code like this:</w:t>
-      </w:r>
-    </w:p>
-    <w:p>
-      <w:pPr>
-        <w:pStyle w:val="SourceCode"/>
-      </w:pPr>
-      <w:r>
-        <w:rPr>
-          <w:rStyle w:val="NormalTok"/>
-        </w:rPr>
-        <w:t xml:space="preserve">output_dir </w:t>
-      </w:r>
-      <w:r>
-        <w:rPr>
-          <w:rStyle w:val="OtherTok"/>
-        </w:rPr>
-        <w:t xml:space="preserve">&lt;-</w:t>
-      </w:r>
-      <w:r>
-        <w:rPr>
-          <w:rStyle w:val="NormalTok"/>
-        </w:rPr>
+        <w:t xml:space="preserve">These credits are based on our</w:t>
+      </w:r>
+      <w:r>
         <w:t xml:space="preserve"> </w:t>
       </w:r>
-      <w:r>
-        <w:rPr>
-          <w:rStyle w:val="FunctionTok"/>
-        </w:rPr>
-        <w:t xml:space="preserve">file.path</w:t>
-      </w:r>
-      <w:r>
-        <w:rPr>
-          <w:rStyle w:val="NormalTok"/>
-        </w:rPr>
-        <w:t xml:space="preserve">(</w:t>
-      </w:r>
-      <w:r>
-        <w:rPr>
-          <w:rStyle w:val="StringTok"/>
-        </w:rPr>
-        <w:t xml:space="preserve">"resources"</w:t>
-      </w:r>
-      <w:r>
-        <w:rPr>
-          <w:rStyle w:val="NormalTok"/>
-        </w:rPr>
-        <w:t xml:space="preserve">, </w:t>
-      </w:r>
-      <w:r>
-        <w:rPr>
-          <w:rStyle w:val="StringTok"/>
-        </w:rPr>
-        <w:t xml:space="preserve">"code_output"</w:t>
-      </w:r>
-      <w:r>
-        <w:rPr>
-          <w:rStyle w:val="NormalTok"/>
-        </w:rPr>
-        <w:t xml:space="preserve">)</w:t>
-      </w:r>
-      <w:r>
-        <w:br/>
-      </w:r>
-      <w:r>
-        <w:rPr>
-          <w:rStyle w:val="ControlFlowTok"/>
-        </w:rPr>
-        <w:t xml:space="preserve">if</w:t>
-      </w:r>
-      <w:r>
-        <w:rPr>
-          <w:rStyle w:val="NormalTok"/>
-        </w:rPr>
-        <w:t xml:space="preserve"> (</w:t>
-      </w:r>
-      <w:r>
-        <w:rPr>
-          <w:rStyle w:val="SpecialCharTok"/>
-        </w:rPr>
-        <w:t xml:space="preserve">!</w:t>
-      </w:r>
-      <w:r>
-        <w:rPr>
-          <w:rStyle w:val="FunctionTok"/>
-        </w:rPr>
-        <w:t xml:space="preserve">dir.exists</w:t>
-      </w:r>
-      <w:r>
-        <w:rPr>
-          <w:rStyle w:val="NormalTok"/>
-        </w:rPr>
-        <w:t xml:space="preserve">(output_dir)) {</w:t>
-      </w:r>
-      <w:r>
-        <w:br/>
-      </w:r>
-      <w:r>
-        <w:rPr>
-          <w:rStyle w:val="NormalTok"/>
-        </w:rPr>
-        <w:t xml:space="preserve">  </w:t>
-      </w:r>
-      <w:r>
-        <w:rPr>
-          <w:rStyle w:val="FunctionTok"/>
-        </w:rPr>
-        <w:t xml:space="preserve">dir.create</w:t>
-      </w:r>
-      <w:r>
-        <w:rPr>
-          <w:rStyle w:val="NormalTok"/>
-        </w:rPr>
-        <w:t xml:space="preserve">(output_dir)</w:t>
-      </w:r>
-      <w:r>
-        <w:br/>
-      </w:r>
-      <w:r>
-        <w:rPr>
-          <w:rStyle w:val="NormalTok"/>
-        </w:rPr>
-        <w:t xml:space="preserve">}</w:t>
-      </w:r>
-    </w:p>
-    <w:p>
-      <w:pPr>
-        <w:pStyle w:val="FirstParagraph"/>
-      </w:pPr>
-      <w:r>
-        <w:t xml:space="preserve">And make plots too:</w:t>
-      </w:r>
-    </w:p>
-    <w:p>
-      <w:pPr>
-        <w:pStyle w:val="SourceCode"/>
-      </w:pPr>
-      <w:r>
-        <w:rPr>
-          <w:rStyle w:val="NormalTok"/>
-        </w:rPr>
-        <w:t xml:space="preserve">hist_plot </w:t>
-      </w:r>
-      <w:r>
-        <w:rPr>
-          <w:rStyle w:val="OtherTok"/>
-        </w:rPr>
-        <w:t xml:space="preserve">&lt;-</w:t>
-      </w:r>
-      <w:r>
-        <w:rPr>
-          <w:rStyle w:val="NormalTok"/>
-        </w:rPr>
-        <w:t xml:space="preserve"> </w:t>
-      </w:r>
-      <w:r>
-        <w:rPr>
-          <w:rStyle w:val="FunctionTok"/>
-        </w:rPr>
-        <w:t xml:space="preserve">hist</w:t>
-      </w:r>
-      <w:r>
-        <w:rPr>
-          <w:rStyle w:val="NormalTok"/>
-        </w:rPr>
-        <w:t xml:space="preserve">(iris</w:t>
-      </w:r>
-      <w:r>
-        <w:rPr>
-          <w:rStyle w:val="SpecialCharTok"/>
-        </w:rPr>
-        <w:t xml:space="preserve">$</w:t>
-      </w:r>
-      <w:r>
-        <w:rPr>
-          <w:rStyle w:val="NormalTok"/>
-        </w:rPr>
-        <w:t xml:space="preserve">Sepal.Length)</w:t>
-      </w:r>
-    </w:p>
-    <w:p>
-      <w:pPr>
-        <w:pStyle w:val="FirstParagraph"/>
-      </w:pPr>
-      <w:r>
-        <w:drawing>
-          <wp:inline>
-            <wp:extent cx="4620126" cy="3696101"/>
-            <wp:effectExtent b="0" l="0" r="0" t="0"/>
-            <wp:docPr descr="" title="" id="1" name="Picture"/>
-            <a:graphic>
-              <a:graphicData uri="http://schemas.openxmlformats.org/drawingml/2006/picture">
-                <pic:pic>
-                  <pic:nvPicPr>
-                    <pic:cNvPr descr="resources/images/05-OCS_Contribution_files/figure-docx/unnamed-chunk-4-1.png" id="0" name="Picture"/>
-                    <pic:cNvPicPr>
-                      <a:picLocks noChangeArrowheads="1" noChangeAspect="1"/>
-                    </pic:cNvPicPr>
-                  </pic:nvPicPr>
-                  <pic:blipFill>
-                    <a:blip r:embed="rId78"/>
-                    <a:stretch>
-                      <a:fillRect/>
-                    </a:stretch>
-                  </pic:blipFill>
-                  <pic:spPr bwMode="auto">
-                    <a:xfrm>
-                      <a:off x="0" y="0"/>
-                      <a:ext cx="4620126" cy="3696101"/>
-                    </a:xfrm>
-                    <a:prstGeom prst="rect">
-                      <a:avLst/>
-                    </a:prstGeom>
-                    <a:noFill/>
-                    <a:ln w="9525">
-                      <a:noFill/>
-                      <a:headEnd/>
-                      <a:tailEnd/>
-                    </a:ln>
-                  </pic:spPr>
-                </pic:pic>
-              </a:graphicData>
-            </a:graphic>
-          </wp:inline>
-        </w:drawing>
-      </w:r>
-    </w:p>
-    <w:p>
-      <w:pPr>
-        <w:pStyle w:val="BodyText"/>
-      </w:pPr>
-      <w:r>
-        <w:t xml:space="preserve">You can also save these plots to file:</w:t>
-      </w:r>
-    </w:p>
-    <w:p>
-      <w:pPr>
-        <w:pStyle w:val="SourceCode"/>
-      </w:pPr>
-      <w:r>
-        <w:rPr>
-          <w:rStyle w:val="FunctionTok"/>
-        </w:rPr>
-        <w:t xml:space="preserve">png</w:t>
-      </w:r>
-      <w:r>
-        <w:rPr>
-          <w:rStyle w:val="NormalTok"/>
-        </w:rPr>
-        <w:t xml:space="preserve">(</w:t>
-      </w:r>
-      <w:r>
-        <w:rPr>
-          <w:rStyle w:val="FunctionTok"/>
-        </w:rPr>
-        <w:t xml:space="preserve">file.path</w:t>
-      </w:r>
-      <w:r>
-        <w:rPr>
-          <w:rStyle w:val="NormalTok"/>
-        </w:rPr>
-        <w:t xml:space="preserve">(output_dir, </w:t>
-      </w:r>
-      <w:r>
-        <w:rPr>
-          <w:rStyle w:val="StringTok"/>
-        </w:rPr>
-        <w:t xml:space="preserve">"test_plot.png"</w:t>
-      </w:r>
-      <w:r>
-        <w:rPr>
-          <w:rStyle w:val="NormalTok"/>
-        </w:rPr>
-        <w:t xml:space="preserve">))</w:t>
-      </w:r>
-      <w:r>
-        <w:br/>
-      </w:r>
-      <w:r>
-        <w:rPr>
-          <w:rStyle w:val="NormalTok"/>
-        </w:rPr>
-        <w:t xml:space="preserve">hist_plot</w:t>
-      </w:r>
-    </w:p>
-    <w:p>
-      <w:pPr>
-        <w:pStyle w:val="SourceCode"/>
-      </w:pPr>
-      <w:r>
-        <w:rPr>
-          <w:rStyle w:val="VerbatimChar"/>
-        </w:rPr>
-        <w:t xml:space="preserve">## $breaks</w:t>
-      </w:r>
-      <w:r>
-        <w:br/>
-      </w:r>
-      <w:r>
-        <w:rPr>
-          <w:rStyle w:val="VerbatimChar"/>
-        </w:rPr>
-        <w:t xml:space="preserve">## [1] 4.0 4.5 5.0 5.5 6.0 6.5 7.0 7.5 8.0</w:t>
-      </w:r>
-      <w:r>
-        <w:br/>
-      </w:r>
-      <w:r>
-        <w:rPr>
-          <w:rStyle w:val="VerbatimChar"/>
-        </w:rPr>
-        <w:t xml:space="preserve">## </w:t>
-      </w:r>
-      <w:r>
-        <w:br/>
-      </w:r>
-      <w:r>
-        <w:rPr>
-          <w:rStyle w:val="VerbatimChar"/>
-        </w:rPr>
-        <w:t xml:space="preserve">## $counts</w:t>
-      </w:r>
-      <w:r>
-        <w:br/>
-      </w:r>
-      <w:r>
-        <w:rPr>
-          <w:rStyle w:val="VerbatimChar"/>
-        </w:rPr>
-        <w:t xml:space="preserve">## [1]  5 27 27 30 31 18  6  6</w:t>
-      </w:r>
-      <w:r>
-        <w:br/>
-      </w:r>
-      <w:r>
-        <w:rPr>
-          <w:rStyle w:val="VerbatimChar"/>
-        </w:rPr>
-        <w:t xml:space="preserve">## </w:t>
-      </w:r>
-      <w:r>
-        <w:br/>
-      </w:r>
-      <w:r>
-        <w:rPr>
-          <w:rStyle w:val="VerbatimChar"/>
-        </w:rPr>
-        <w:t xml:space="preserve">## $density</w:t>
-      </w:r>
-      <w:r>
-        <w:br/>
-      </w:r>
-      <w:r>
-        <w:rPr>
-          <w:rStyle w:val="VerbatimChar"/>
-        </w:rPr>
-        <w:t xml:space="preserve">## [1] 0.06666667 0.36000000 0.36000000 0.40000000 0.41333333 0.24000000 0.08000000</w:t>
-      </w:r>
-      <w:r>
-        <w:br/>
-      </w:r>
-      <w:r>
-        <w:rPr>
-          <w:rStyle w:val="VerbatimChar"/>
-        </w:rPr>
-        <w:t xml:space="preserve">## [8] 0.08000000</w:t>
-      </w:r>
-      <w:r>
-        <w:br/>
-      </w:r>
-      <w:r>
-        <w:rPr>
-          <w:rStyle w:val="VerbatimChar"/>
-        </w:rPr>
-        <w:t xml:space="preserve">## </w:t>
-      </w:r>
-      <w:r>
-        <w:br/>
-      </w:r>
-      <w:r>
-        <w:rPr>
-          <w:rStyle w:val="VerbatimChar"/>
-        </w:rPr>
-        <w:t xml:space="preserve">## $mids</w:t>
-      </w:r>
-      <w:r>
-        <w:br/>
-      </w:r>
-      <w:r>
-        <w:rPr>
-          <w:rStyle w:val="VerbatimChar"/>
-        </w:rPr>
-        <w:t xml:space="preserve">## [1] 4.25 4.75 5.25 5.75 6.25 6.75 7.25 7.75</w:t>
-      </w:r>
-      <w:r>
-        <w:br/>
-      </w:r>
-      <w:r>
-        <w:rPr>
-          <w:rStyle w:val="VerbatimChar"/>
-        </w:rPr>
-        <w:t xml:space="preserve">## </w:t>
-      </w:r>
-      <w:r>
-        <w:br/>
-      </w:r>
-      <w:r>
-        <w:rPr>
-          <w:rStyle w:val="VerbatimChar"/>
-        </w:rPr>
-        <w:t xml:space="preserve">## $xname</w:t>
-      </w:r>
-      <w:r>
-        <w:br/>
-      </w:r>
-      <w:r>
-        <w:rPr>
-          <w:rStyle w:val="VerbatimChar"/>
-        </w:rPr>
-        <w:t xml:space="preserve">## [1] "iris$Sepal.Length"</w:t>
-      </w:r>
-      <w:r>
-        <w:br/>
-      </w:r>
-      <w:r>
-        <w:rPr>
-          <w:rStyle w:val="VerbatimChar"/>
-        </w:rPr>
-        <w:t xml:space="preserve">## </w:t>
-      </w:r>
-      <w:r>
-        <w:br/>
-      </w:r>
-      <w:r>
-        <w:rPr>
-          <w:rStyle w:val="VerbatimChar"/>
-        </w:rPr>
-        <w:t xml:space="preserve">## $equidist</w:t>
-      </w:r>
-      <w:r>
-        <w:br/>
-      </w:r>
-      <w:r>
-        <w:rPr>
-          <w:rStyle w:val="VerbatimChar"/>
-        </w:rPr>
-        <w:t xml:space="preserve">## [1] TRUE</w:t>
-      </w:r>
-      <w:r>
-        <w:br/>
-      </w:r>
-      <w:r>
-        <w:rPr>
-          <w:rStyle w:val="VerbatimChar"/>
-        </w:rPr>
-        <w:t xml:space="preserve">## </w:t>
-      </w:r>
-      <w:r>
-        <w:br/>
-      </w:r>
-      <w:r>
-        <w:rPr>
-          <w:rStyle w:val="VerbatimChar"/>
-        </w:rPr>
-        <w:t xml:space="preserve">## attr(,"class")</w:t>
-      </w:r>
-      <w:r>
-        <w:br/>
-      </w:r>
-      <w:r>
-        <w:rPr>
-          <w:rStyle w:val="VerbatimChar"/>
-        </w:rPr>
-        <w:t xml:space="preserve">## [1] "histogram"</w:t>
-      </w:r>
-    </w:p>
-    <w:p>
-      <w:pPr>
-        <w:pStyle w:val="SourceCode"/>
-      </w:pPr>
-      <w:r>
-        <w:rPr>
-          <w:rStyle w:val="FunctionTok"/>
-        </w:rPr>
-        <w:t xml:space="preserve">dev.off</w:t>
-      </w:r>
-      <w:r>
-        <w:rPr>
-          <w:rStyle w:val="NormalTok"/>
-        </w:rPr>
-        <w:t xml:space="preserve">()</w:t>
-      </w:r>
-    </w:p>
-    <w:p>
-      <w:pPr>
-        <w:pStyle w:val="SourceCode"/>
-      </w:pPr>
-      <w:r>
-        <w:rPr>
-          <w:rStyle w:val="VerbatimChar"/>
-        </w:rPr>
-        <w:t xml:space="preserve">## png </w:t>
-      </w:r>
-      <w:r>
-        <w:br/>
-      </w:r>
-      <w:r>
-        <w:rPr>
-          <w:rStyle w:val="VerbatimChar"/>
-        </w:rPr>
-        <w:t xml:space="preserve">##   2</w:t>
-      </w:r>
-    </w:p>
-    <w:bookmarkEnd w:id="79"/>
-    <w:bookmarkStart w:id="81" w:name="image-example-3"/>
-    <w:p>
-      <w:pPr>
-        <w:pStyle w:val="Heading3"/>
-      </w:pPr>
-      <w:r>
-        <w:rPr>
-          <w:rStyle w:val="SectionNumber"/>
-        </w:rPr>
-        <w:t xml:space="preserve">9.1.2</w:t>
-      </w:r>
-      <w:r>
-        <w:tab/>
-      </w:r>
-      <w:r>
-        <w:t xml:space="preserve">Image example</w:t>
-      </w:r>
-    </w:p>
-    <w:p>
-      <w:pPr>
-        <w:pStyle w:val="FirstParagraph"/>
-      </w:pPr>
-      <w:r>
-        <w:t xml:space="preserve">How to include a Google slide. It’s simplest to use the</w:t>
-      </w:r>
-      <w:r>
-        <w:t xml:space="preserve"> </w:t>
-      </w:r>
-      <w:r>
-        <w:rPr>
-          <w:rStyle w:val="VerbatimChar"/>
-        </w:rPr>
-        <w:t xml:space="preserve">leanbuild</w:t>
-      </w:r>
-      <w:r>
-        <w:t xml:space="preserve"> </w:t>
-      </w:r>
-      <w:r>
-        <w:t xml:space="preserve">package:</w:t>
-      </w:r>
-    </w:p>
-    <w:p>
-      <w:pPr>
-        <w:pStyle w:val="BodyText"/>
-      </w:pPr>
-      <w:r>
-        <w:drawing>
-          <wp:inline>
-            <wp:extent cx="5334000" cy="3000375"/>
-            <wp:effectExtent b="0" l="0" r="0" t="0"/>
-            <wp:docPr descr="" title="" id="1" name="Picture"/>
-            <a:graphic>
-              <a:graphicData uri="http://schemas.openxmlformats.org/drawingml/2006/picture">
-                <pic:pic>
-                  <pic:nvPicPr>
-                    <pic:cNvPr descr="resources/images/05-OCS_Contribution_files/figure-docx//1YmwKdIy9BeQ3EShgZhvtb3MgR8P6iDX4DfFD65W_gdQ_gcc4fbee202_0_141.png" id="0" name="Picture"/>
-                    <pic:cNvPicPr>
-                      <a:picLocks noChangeArrowheads="1" noChangeAspect="1"/>
-                    </pic:cNvPicPr>
-                  </pic:nvPicPr>
-                  <pic:blipFill>
-                    <a:blip r:embed="rId80"/>
-                    <a:stretch>
-                      <a:fillRect/>
-                    </a:stretch>
-                  </pic:blipFill>
-                  <pic:spPr bwMode="auto">
-                    <a:xfrm>
-                      <a:off x="0" y="0"/>
-                      <a:ext cx="5334000" cy="3000375"/>
-                    </a:xfrm>
-                    <a:prstGeom prst="rect">
-                      <a:avLst/>
-                    </a:prstGeom>
-                    <a:noFill/>
-                    <a:ln w="9525">
-                      <a:noFill/>
-                      <a:headEnd/>
-                      <a:tailEnd/>
-                    </a:ln>
-                  </pic:spPr>
-                </pic:pic>
-              </a:graphicData>
-            </a:graphic>
-          </wp:inline>
-        </w:drawing>
-      </w:r>
-    </w:p>
-    <w:p>
-      <w:pPr>
-        <w:pStyle w:val="BodyText"/>
-      </w:pPr>
-      <w:r>
-        <w:t xml:space="preserve">But if you have the slide or some other image locally downloaded you can also use html like this:</w:t>
-      </w:r>
-    </w:p>
-    <w:p>
-      <w:pPr>
-        <w:pStyle w:val="BodyText"/>
-      </w:pPr>
-    </w:p>
-    <w:bookmarkEnd w:id="81"/>
-    <w:bookmarkStart w:id="82" w:name="video-examples-3"/>
-    <w:p>
-      <w:pPr>
-        <w:pStyle w:val="Heading3"/>
-      </w:pPr>
-      <w:r>
-        <w:rPr>
-          <w:rStyle w:val="SectionNumber"/>
-        </w:rPr>
-        <w:t xml:space="preserve">9.1.3</w:t>
-      </w:r>
-      <w:r>
-        <w:tab/>
-      </w:r>
-      <w:r>
-        <w:t xml:space="preserve">Video examples</w:t>
-      </w:r>
-    </w:p>
-    <w:p>
-      <w:pPr>
-        <w:pStyle w:val="FirstParagraph"/>
-      </w:pPr>
-      <w:r>
-        <w:t xml:space="preserve">You can use</w:t>
-      </w:r>
-      <w:r>
-        <w:t xml:space="preserve"> </w:t>
-      </w:r>
-      <w:r>
-        <w:rPr>
-          <w:rStyle w:val="VerbatimChar"/>
-        </w:rPr>
-        <w:t xml:space="preserve">knitr::include_url()</w:t>
-      </w:r>
-      <w:r>
-        <w:t xml:space="preserve"> </w:t>
-      </w:r>
-      <w:r>
-        <w:t xml:space="preserve">like this:</w:t>
-      </w:r>
-    </w:p>
-    <w:p>
-      <w:pPr>
-        <w:pStyle w:val="SourceCode"/>
-      </w:pPr>
-      <w:r>
-        <w:rPr>
-          <w:rStyle w:val="NormalTok"/>
-        </w:rPr>
-        <w:t xml:space="preserve">knitr</w:t>
-      </w:r>
-      <w:r>
-        <w:rPr>
-          <w:rStyle w:val="SpecialCharTok"/>
-        </w:rPr>
-        <w:t xml:space="preserve">::</w:t>
-      </w:r>
-      <w:r>
-        <w:rPr>
-          <w:rStyle w:val="FunctionTok"/>
-        </w:rPr>
-        <w:t xml:space="preserve">include_url</w:t>
-      </w:r>
-      <w:r>
-        <w:rPr>
-          <w:rStyle w:val="NormalTok"/>
-        </w:rPr>
-        <w:t xml:space="preserve">(</w:t>
-      </w:r>
-      <w:r>
-        <w:rPr>
-          <w:rStyle w:val="StringTok"/>
-        </w:rPr>
-        <w:t xml:space="preserve">"https://www.youtube.com/embed/VOCYL-FNbr0"</w:t>
-      </w:r>
-      <w:r>
-        <w:rPr>
-          <w:rStyle w:val="NormalTok"/>
-        </w:rPr>
-        <w:t xml:space="preserve">)</w:t>
-      </w:r>
-    </w:p>
-    <w:p>
-      <w:pPr>
-        <w:pStyle w:val="SourceCode"/>
-      </w:pPr>
-      <w:r>
-        <w:rPr>
-          <w:rStyle w:val="VerbatimChar"/>
-        </w:rPr>
-        <w:t xml:space="preserve">## PhantomJS not found. You can install it with webshot::install_phantomjs(). If it is installed, please make sure the phantomjs executable can be found via the PATH variable.</w:t>
-      </w:r>
-    </w:p>
-    <w:p>
-      <w:pPr>
-        <w:pStyle w:val="FirstParagraph"/>
-      </w:pPr>
-      <w:r>
-        <w:t xml:space="preserve">OR this works:</w:t>
-      </w:r>
-    </w:p>
-    <w:bookmarkEnd w:id="82"/>
-    <w:bookmarkStart w:id="83" w:name="links-to-files-3"/>
-    <w:p>
-      <w:pPr>
-        <w:pStyle w:val="Heading3"/>
-      </w:pPr>
-      <w:r>
-        <w:rPr>
-          <w:rStyle w:val="SectionNumber"/>
-        </w:rPr>
-        <w:t xml:space="preserve">9.1.4</w:t>
-      </w:r>
-      <w:r>
-        <w:tab/>
-      </w:r>
-      <w:r>
-        <w:t xml:space="preserve">Links to files</w:t>
-      </w:r>
-    </w:p>
-    <w:p>
-      <w:pPr>
-        <w:pStyle w:val="FirstParagraph"/>
-      </w:pPr>
-      <w:r>
-        <w:t xml:space="preserve">This works:</w:t>
-      </w:r>
-    </w:p>
-    <w:p>
-      <w:pPr>
-        <w:pStyle w:val="BodyText"/>
-      </w:pPr>
-      <w:r>
-        <w:t xml:space="preserve">Or this:</w:t>
-      </w:r>
-    </w:p>
-    <w:p>
-      <w:pPr>
-        <w:pStyle w:val="BodyText"/>
-      </w:pPr>
-      <w:hyperlink r:id="rId35">
-        <w:r>
-          <w:rPr>
-            <w:rStyle w:val="Hyperlink"/>
-          </w:rPr>
-          <w:t xml:space="preserve">This works</w:t>
-        </w:r>
-      </w:hyperlink>
-      <w:r>
-        <w:t xml:space="preserve">.</w:t>
-      </w:r>
-    </w:p>
-    <w:p>
-      <w:pPr>
-        <w:pStyle w:val="BodyText"/>
-      </w:pPr>
-      <w:r>
-        <w:t xml:space="preserve">Or this:</w:t>
-      </w:r>
-    </w:p>
-    <w:bookmarkEnd w:id="83"/>
-    <w:bookmarkStart w:id="85" w:name="links-to-websites-3"/>
-    <w:p>
-      <w:pPr>
-        <w:pStyle w:val="Heading3"/>
-      </w:pPr>
-      <w:r>
-        <w:rPr>
-          <w:rStyle w:val="SectionNumber"/>
-        </w:rPr>
-        <w:t xml:space="preserve">9.1.5</w:t>
-      </w:r>
-      <w:r>
-        <w:tab/>
-      </w:r>
-      <w:r>
-        <w:t xml:space="preserve">Links to websites</w:t>
-      </w:r>
-    </w:p>
-    <w:p>
-      <w:pPr>
-        <w:pStyle w:val="FirstParagraph"/>
-      </w:pPr>
-      <w:r>
-        <w:t xml:space="preserve">Examples of including a website link.</w:t>
-      </w:r>
-    </w:p>
-    <w:p>
-      <w:pPr>
-        <w:pStyle w:val="BodyText"/>
-      </w:pPr>
-      <w:r>
-        <w:t xml:space="preserve">This works:</w:t>
-      </w:r>
-    </w:p>
-    <w:p>
-      <w:pPr>
-        <w:pStyle w:val="SourceCode"/>
-      </w:pPr>
-      <w:r>
-        <w:rPr>
-          <w:rStyle w:val="NormalTok"/>
-        </w:rPr>
-        <w:t xml:space="preserve">knitr</w:t>
-      </w:r>
-      <w:r>
-        <w:rPr>
-          <w:rStyle w:val="SpecialCharTok"/>
-        </w:rPr>
-        <w:t xml:space="preserve">::</w:t>
-      </w:r>
-      <w:r>
-        <w:rPr>
-          <w:rStyle w:val="FunctionTok"/>
-        </w:rPr>
-        <w:t xml:space="preserve">include_url</w:t>
-      </w:r>
-      <w:r>
-        <w:rPr>
-          <w:rStyle w:val="NormalTok"/>
-        </w:rPr>
-        <w:t xml:space="preserve">(</w:t>
-      </w:r>
-      <w:r>
-        <w:rPr>
-          <w:rStyle w:val="StringTok"/>
-        </w:rPr>
-        <w:t xml:space="preserve">"https://yihui.org"</w:t>
-      </w:r>
-      <w:r>
-        <w:rPr>
-          <w:rStyle w:val="NormalTok"/>
-        </w:rPr>
-        <w:t xml:space="preserve">)</w:t>
-      </w:r>
-    </w:p>
-    <w:p>
-      <w:pPr>
-        <w:pStyle w:val="FirstParagraph"/>
-      </w:pPr>
-      <w:r>
-        <w:t xml:space="preserve">OR this:</w:t>
-      </w:r>
-    </w:p>
-    <w:p>
-      <w:pPr>
-        <w:pStyle w:val="CaptionedFigure"/>
-      </w:pPr>
-      <w:r>
-        <w:drawing>
-          <wp:inline>
-            <wp:extent cx="3810000" cy="2540000"/>
-            <wp:effectExtent b="0" l="0" r="0" t="0"/>
-            <wp:docPr descr="Another link" title="" id="1" name="Picture"/>
-            <a:graphic>
-              <a:graphicData uri="http://schemas.openxmlformats.org/drawingml/2006/picture">
-                <pic:pic>
-                  <pic:nvPicPr>
-                    <pic:cNvPr descr="https://yihui.org" id="0" name="Picture"/>
-                    <pic:cNvPicPr>
-                      <a:picLocks noChangeArrowheads="1" noChangeAspect="1"/>
-                    </pic:cNvPicPr>
-                  </pic:nvPicPr>
-                  <pic:blipFill>
-                    <a:blip r:embed="rId37"/>
-                    <a:stretch>
-                      <a:fillRect/>
-                    </a:stretch>
-                  </pic:blipFill>
-                  <pic:spPr bwMode="auto">
-                    <a:xfrm>
-                      <a:off x="0" y="0"/>
-                      <a:ext cx="3810000" cy="2540000"/>
-                    </a:xfrm>
-                    <a:prstGeom prst="rect">
-                      <a:avLst/>
-                    </a:prstGeom>
-                    <a:noFill/>
-                    <a:ln w="9525">
-                      <a:noFill/>
-                      <a:headEnd/>
-                      <a:tailEnd/>
-                    </a:ln>
-                  </pic:spPr>
-                </pic:pic>
-              </a:graphicData>
-            </a:graphic>
-          </wp:inline>
-        </w:drawing>
-      </w:r>
-    </w:p>
-    <w:p>
-      <w:pPr>
-        <w:pStyle w:val="ImageCaption"/>
-      </w:pPr>
-      <w:bookmarkStart w:id="84" w:name="fig4"/>
-      <w:r>
-        <w:t xml:space="preserve">Figure </w:t>
-      </w:r>
-      <w:fldSimple w:instr="SEQ Figure \* ARABIC ">
-        <w:r>
-          <w:t>4</w:t>
-        </w:r>
-      </w:fldSimple>
-      <w:r>
-        <w:t xml:space="preserve">:</w:t>
-      </w:r>
-      <w:r>
-        <w:t xml:space="preserve"> </w:t>
-      </w:r>
-      <w:bookmarkEnd w:id="84"/>
-      <w:r>
-        <w:t xml:space="preserve">Another link</w:t>
-      </w:r>
-    </w:p>
-    <w:p>
-      <w:pPr>
-        <w:pStyle w:val="BodyText"/>
-      </w:pPr>
-      <w:r>
-        <w:t xml:space="preserve">OR this:</w:t>
-      </w:r>
-    </w:p>
-    <w:bookmarkEnd w:id="85"/>
-    <w:bookmarkStart w:id="86" w:name="citation-examples-3"/>
-    <w:p>
-      <w:pPr>
-        <w:pStyle w:val="Heading3"/>
-      </w:pPr>
-      <w:r>
-        <w:rPr>
-          <w:rStyle w:val="SectionNumber"/>
-        </w:rPr>
-        <w:t xml:space="preserve">9.1.6</w:t>
-      </w:r>
-      <w:r>
-        <w:tab/>
-      </w:r>
-      <w:r>
-        <w:t xml:space="preserve">Citation examples</w:t>
-      </w:r>
-    </w:p>
-    <w:p>
-      <w:pPr>
-        <w:pStyle w:val="FirstParagraph"/>
-      </w:pPr>
-      <w:r>
-        <w:t xml:space="preserve">We can put citations at the end of a sentence like this</w:t>
-      </w:r>
-      <w:r>
-        <w:t xml:space="preserve"> </w:t>
-      </w:r>
-      <w:r>
-        <w:t xml:space="preserve">(</w:t>
-      </w:r>
-      <w:hyperlink w:anchor="ref-rmarkdown2021">
-        <w:r>
-          <w:rPr>
-            <w:rStyle w:val="Hyperlink"/>
-          </w:rPr>
-          <w:t xml:space="preserve">Allaire et al. 2021</w:t>
-        </w:r>
-      </w:hyperlink>
-      <w:r>
-        <w:t xml:space="preserve">)</w:t>
-      </w:r>
-      <w:r>
-        <w:t xml:space="preserve">.</w:t>
-      </w:r>
-      <w:r>
-        <w:t xml:space="preserve"> </w:t>
-      </w:r>
-      <w:r>
-        <w:t xml:space="preserve">Or multiple citations</w:t>
-      </w:r>
-      <w:r>
-        <w:t xml:space="preserve"> </w:t>
-      </w:r>
-      <w:r>
-        <w:t xml:space="preserve">Xie, Allaire, and Grolemund (</w:t>
-      </w:r>
-      <w:hyperlink w:anchor="ref-Xie2018">
-        <w:r>
-          <w:rPr>
-            <w:rStyle w:val="Hyperlink"/>
-          </w:rPr>
-          <w:t xml:space="preserve">2018</w:t>
-        </w:r>
-      </w:hyperlink>
-      <w:r>
-        <w:t xml:space="preserve">)</w:t>
-      </w:r>
-      <w:r>
-        <w:t xml:space="preserve">.</w:t>
-      </w:r>
-    </w:p>
-    <w:p>
-      <w:pPr>
-        <w:pStyle w:val="BodyText"/>
-      </w:pPr>
-      <w:r>
-        <w:t xml:space="preserve">but they need a ; separator</w:t>
-      </w:r>
-      <w:r>
-        <w:t xml:space="preserve"> </w:t>
-      </w:r>
-      <w:r>
-        <w:t xml:space="preserve">(</w:t>
-      </w:r>
-      <w:hyperlink w:anchor="ref-rmarkdown2021">
-        <w:r>
-          <w:rPr>
-            <w:rStyle w:val="Hyperlink"/>
-          </w:rPr>
-          <w:t xml:space="preserve">Allaire et al. 2021</w:t>
-        </w:r>
-      </w:hyperlink>
-      <w:r>
-        <w:t xml:space="preserve">;</w:t>
-      </w:r>
-      <w:r>
-        <w:t xml:space="preserve"> </w:t>
-      </w:r>
-      <w:hyperlink w:anchor="ref-Xie2018">
-        <w:r>
-          <w:rPr>
-            <w:rStyle w:val="Hyperlink"/>
-          </w:rPr>
-          <w:t xml:space="preserve">Xie, Allaire, and Grolemund 2018</w:t>
-        </w:r>
-      </w:hyperlink>
-      <w:r>
-        <w:t xml:space="preserve">)</w:t>
-      </w:r>
-      <w:r>
-        <w:t xml:space="preserve">.</w:t>
-      </w:r>
-    </w:p>
-    <w:p>
-      <w:pPr>
-        <w:pStyle w:val="BodyText"/>
-      </w:pPr>
-      <w:r>
-        <w:t xml:space="preserve">In text, we can put citations like this</w:t>
-      </w:r>
-      <w:r>
-        <w:t xml:space="preserve"> </w:t>
-      </w:r>
-      <w:r>
-        <w:t xml:space="preserve">Allaire et al. (</w:t>
-      </w:r>
-      <w:hyperlink w:anchor="ref-rmarkdown2021">
-        <w:r>
-          <w:rPr>
-            <w:rStyle w:val="Hyperlink"/>
-          </w:rPr>
-          <w:t xml:space="preserve">2021</w:t>
-        </w:r>
-      </w:hyperlink>
-      <w:r>
-        <w:t xml:space="preserve">)</w:t>
-      </w:r>
-      <w:r>
-        <w:t xml:space="preserve">.</w:t>
-      </w:r>
-    </w:p>
-    <w:bookmarkEnd w:id="86"/>
-    <w:bookmarkEnd w:id="87"/>
-    <w:bookmarkStart w:id="88" w:name="print-out-session-info-3"/>
-    <w:p>
-      <w:pPr>
-        <w:pStyle w:val="Heading2"/>
-      </w:pPr>
-      <w:r>
-        <w:rPr>
-          <w:rStyle w:val="SectionNumber"/>
-        </w:rPr>
-        <w:t xml:space="preserve">9.2</w:t>
-      </w:r>
-      <w:r>
-        <w:tab/>
-      </w:r>
-      <w:r>
-        <w:t xml:space="preserve">Print out session info</w:t>
-      </w:r>
-    </w:p>
-    <w:p>
-      <w:pPr>
-        <w:pStyle w:val="SourceCode"/>
-      </w:pPr>
-      <w:r>
-        <w:rPr>
-          <w:rStyle w:val="FunctionTok"/>
-        </w:rPr>
-        <w:t xml:space="preserve">sessionInfo</w:t>
-      </w:r>
-      <w:r>
-        <w:rPr>
-          <w:rStyle w:val="NormalTok"/>
-        </w:rPr>
-        <w:t xml:space="preserve">()</w:t>
-      </w:r>
-    </w:p>
-    <w:p>
-      <w:pPr>
-        <w:pStyle w:val="SourceCode"/>
-      </w:pPr>
-      <w:r>
-        <w:rPr>
-          <w:rStyle w:val="VerbatimChar"/>
-        </w:rPr>
-        <w:t xml:space="preserve">## R version 4.0.2 (2020-06-22)</w:t>
-      </w:r>
-      <w:r>
-        <w:br/>
-      </w:r>
-      <w:r>
-        <w:rPr>
-          <w:rStyle w:val="VerbatimChar"/>
-        </w:rPr>
-        <w:t xml:space="preserve">## Platform: x86_64-pc-linux-gnu (64-bit)</w:t>
-      </w:r>
-      <w:r>
-        <w:br/>
-      </w:r>
-      <w:r>
-        <w:rPr>
-          <w:rStyle w:val="VerbatimChar"/>
-        </w:rPr>
-        <w:t xml:space="preserve">## Running under: Ubuntu 20.04.3 LTS</w:t>
-      </w:r>
-      <w:r>
-        <w:br/>
-      </w:r>
-      <w:r>
-        <w:rPr>
-          <w:rStyle w:val="VerbatimChar"/>
-        </w:rPr>
-        <w:t xml:space="preserve">## </w:t>
-      </w:r>
-      <w:r>
-        <w:br/>
-      </w:r>
-      <w:r>
-        <w:rPr>
-          <w:rStyle w:val="VerbatimChar"/>
-        </w:rPr>
-        <w:t xml:space="preserve">## Matrix products: default</w:t>
-      </w:r>
-      <w:r>
-        <w:br/>
-      </w:r>
-      <w:r>
-        <w:rPr>
-          <w:rStyle w:val="VerbatimChar"/>
-        </w:rPr>
-        <w:t xml:space="preserve">## BLAS/LAPACK: /usr/lib/x86_64-linux-gnu/openblas-pthread/libopenblasp-r0.3.8.so</w:t>
-      </w:r>
-      <w:r>
-        <w:br/>
-      </w:r>
-      <w:r>
-        <w:rPr>
-          <w:rStyle w:val="VerbatimChar"/>
-        </w:rPr>
-        <w:t xml:space="preserve">## </w:t>
-      </w:r>
-      <w:r>
-        <w:br/>
-      </w:r>
-      <w:r>
-        <w:rPr>
-          <w:rStyle w:val="VerbatimChar"/>
-        </w:rPr>
-        <w:t xml:space="preserve">## locale:</w:t>
-      </w:r>
-      <w:r>
-        <w:br/>
-      </w:r>
-      <w:r>
-        <w:rPr>
-          <w:rStyle w:val="VerbatimChar"/>
-        </w:rPr>
-        <w:t xml:space="preserve">##  [1] LC_CTYPE=en_US.UTF-8       LC_NUMERIC=C              </w:t>
-      </w:r>
-      <w:r>
-        <w:br/>
-      </w:r>
-      <w:r>
-        <w:rPr>
-          <w:rStyle w:val="VerbatimChar"/>
-        </w:rPr>
-        <w:t xml:space="preserve">##  [3] LC_TIME=en_US.UTF-8        LC_COLLATE=en_US.UTF-8    </w:t>
-      </w:r>
-      <w:r>
-        <w:br/>
-      </w:r>
-      <w:r>
-        <w:rPr>
-          <w:rStyle w:val="VerbatimChar"/>
-        </w:rPr>
-        <w:t xml:space="preserve">##  [5] LC_MONETARY=en_US.UTF-8    LC_MESSAGES=C             </w:t>
-      </w:r>
-      <w:r>
-        <w:br/>
-      </w:r>
-      <w:r>
-        <w:rPr>
-          <w:rStyle w:val="VerbatimChar"/>
-        </w:rPr>
-        <w:t xml:space="preserve">##  [7] LC_PAPER=en_US.UTF-8       LC_NAME=C                 </w:t>
-      </w:r>
-      <w:r>
-        <w:br/>
-      </w:r>
-      <w:r>
-        <w:rPr>
-          <w:rStyle w:val="VerbatimChar"/>
-        </w:rPr>
-        <w:t xml:space="preserve">##  [9] LC_ADDRESS=C               LC_TELEPHONE=C            </w:t>
-      </w:r>
-      <w:r>
-        <w:br/>
-      </w:r>
-      <w:r>
-        <w:rPr>
-          <w:rStyle w:val="VerbatimChar"/>
-        </w:rPr>
-        <w:t xml:space="preserve">## [11] LC_MEASUREMENT=en_US.UTF-8 LC_IDENTIFICATION=C       </w:t>
-      </w:r>
-      <w:r>
-        <w:br/>
-      </w:r>
-      <w:r>
-        <w:rPr>
-          <w:rStyle w:val="VerbatimChar"/>
-        </w:rPr>
-        <w:t xml:space="preserve">## </w:t>
-      </w:r>
-      <w:r>
-        <w:br/>
-      </w:r>
-      <w:r>
-        <w:rPr>
-          <w:rStyle w:val="VerbatimChar"/>
-        </w:rPr>
-        <w:t xml:space="preserve">## attached base packages:</w:t>
-      </w:r>
-      <w:r>
-        <w:br/>
-      </w:r>
-      <w:r>
-        <w:rPr>
-          <w:rStyle w:val="VerbatimChar"/>
-        </w:rPr>
-        <w:t xml:space="preserve">## [1] stats     graphics  grDevices utils     datasets  methods   base     </w:t>
-      </w:r>
-      <w:r>
-        <w:br/>
-      </w:r>
-      <w:r>
-        <w:rPr>
-          <w:rStyle w:val="VerbatimChar"/>
-        </w:rPr>
-        <w:t xml:space="preserve">## </w:t>
-      </w:r>
-      <w:r>
-        <w:br/>
-      </w:r>
-      <w:r>
-        <w:rPr>
-          <w:rStyle w:val="VerbatimChar"/>
-        </w:rPr>
-        <w:t xml:space="preserve">## other attached packages:</w:t>
-      </w:r>
-      <w:r>
-        <w:br/>
-      </w:r>
-      <w:r>
-        <w:rPr>
-          <w:rStyle w:val="VerbatimChar"/>
-        </w:rPr>
-        <w:t xml:space="preserve">## [1] magrittr_1.5</w:t>
-      </w:r>
-      <w:r>
-        <w:br/>
-      </w:r>
-      <w:r>
-        <w:rPr>
-          <w:rStyle w:val="VerbatimChar"/>
-        </w:rPr>
-        <w:t xml:space="preserve">## </w:t>
-      </w:r>
-      <w:r>
-        <w:br/>
-      </w:r>
-      <w:r>
-        <w:rPr>
-          <w:rStyle w:val="VerbatimChar"/>
-        </w:rPr>
-        <w:t xml:space="preserve">## loaded via a namespace (and not attached):</w:t>
-      </w:r>
-      <w:r>
-        <w:br/>
-      </w:r>
-      <w:r>
-        <w:rPr>
-          <w:rStyle w:val="VerbatimChar"/>
-        </w:rPr>
-        <w:t xml:space="preserve">##  [1] knitr_1.33      hms_0.5.3       R6_2.4.1        rlang_0.4.10   </w:t>
-      </w:r>
-      <w:r>
-        <w:br/>
-      </w:r>
-      <w:r>
-        <w:rPr>
-          <w:rStyle w:val="VerbatimChar"/>
-        </w:rPr>
-        <w:t xml:space="preserve">##  [5] stringr_1.4.0   highr_0.8       httr_1.4.2      tools_4.0.2    </w:t>
-      </w:r>
-      <w:r>
-        <w:br/>
-      </w:r>
-      <w:r>
-        <w:rPr>
-          <w:rStyle w:val="VerbatimChar"/>
-        </w:rPr>
-        <w:t xml:space="preserve">##  [9] webshot_0.5.2   xfun_0.26       htmltools_0.5.0 ellipsis_0.3.1 </w:t>
-      </w:r>
-      <w:r>
-        <w:br/>
-      </w:r>
-      <w:r>
-        <w:rPr>
-          <w:rStyle w:val="VerbatimChar"/>
-        </w:rPr>
-        <w:t xml:space="preserve">## [13] yaml_2.2.1      leanbuild_0.1.2 digest_0.6.25   tibble_3.0.3   </w:t>
-      </w:r>
-      <w:r>
-        <w:br/>
-      </w:r>
-      <w:r>
-        <w:rPr>
-          <w:rStyle w:val="VerbatimChar"/>
-        </w:rPr>
-        <w:t xml:space="preserve">## [17] lifecycle_1.0.0 crayon_1.3.4    bookdown_0.24   readr_1.4.0    </w:t>
-      </w:r>
-      <w:r>
-        <w:br/>
-      </w:r>
-      <w:r>
-        <w:rPr>
-          <w:rStyle w:val="VerbatimChar"/>
-        </w:rPr>
-        <w:t xml:space="preserve">## [21] vctrs_0.3.4     fs_1.5.0        curl_4.3        evaluate_0.14  </w:t>
-      </w:r>
-      <w:r>
-        <w:br/>
-      </w:r>
-      <w:r>
-        <w:rPr>
-          <w:rStyle w:val="VerbatimChar"/>
-        </w:rPr>
-        <w:t xml:space="preserve">## [25] rmarkdown_2.10  stringi_1.5.3   compiler_4.0.2  pillar_1.4.6   </w:t>
-      </w:r>
-      <w:r>
-        <w:br/>
-      </w:r>
-      <w:r>
-        <w:rPr>
-          <w:rStyle w:val="VerbatimChar"/>
-        </w:rPr>
-        <w:t xml:space="preserve">## [29] pkgconfig_2.0.3</w:t>
-      </w:r>
-    </w:p>
-    <w:bookmarkEnd w:id="88"/>
-    <w:bookmarkEnd w:id="89"/>
-    <w:bookmarkStart w:id="96" w:name="about-the-authors"/>
-    <w:p>
-      <w:pPr>
-        <w:pStyle w:val="Heading1"/>
-      </w:pPr>
-      <w:r>
-        <w:t xml:space="preserve">About the Authors</w:t>
-      </w:r>
-    </w:p>
-    <w:p>
-      <w:pPr>
-        <w:pStyle w:val="FirstParagraph"/>
-      </w:pPr>
-      <w:r>
-        <w:t xml:space="preserve">These credits are based on our</w:t>
-      </w:r>
-      <w:r>
-        <w:t xml:space="preserve"> </w:t>
-      </w:r>
-      <w:hyperlink r:id="rId90">
+      <w:hyperlink r:id="rId80">
         <w:r>
           <w:rPr>
             <w:rStyle w:val="Hyperlink"/>
@@ -6617,7 +5807,7 @@
               <w:pStyle w:val="Compact"/>
               <w:jc w:val="left"/>
             </w:pPr>
-            <w:hyperlink r:id="rId91">
+            <w:hyperlink r:id="rId81">
               <w:r>
                 <w:rPr>
                   <w:rStyle w:val="Hyperlink"/>
@@ -6975,7 +6165,7 @@
               <w:pStyle w:val="Compact"/>
               <w:jc w:val="left"/>
             </w:pPr>
-            <w:hyperlink r:id="rId92">
+            <w:hyperlink r:id="rId82">
               <w:r>
                 <w:rPr>
                   <w:rStyle w:val="Hyperlink"/>
@@ -6989,7 +6179,7 @@
             <w:r>
               <w:t xml:space="preserve"> </w:t>
             </w:r>
-            <w:hyperlink r:id="rId93">
+            <w:hyperlink r:id="rId83">
               <w:r>
                 <w:rPr>
                   <w:rStyle w:val="Hyperlink"/>
@@ -7020,7 +6210,7 @@
               <w:pStyle w:val="Compact"/>
               <w:jc w:val="left"/>
             </w:pPr>
-            <w:hyperlink r:id="rId92">
+            <w:hyperlink r:id="rId82">
               <w:r>
                 <w:rPr>
                   <w:rStyle w:val="Hyperlink"/>
@@ -7051,7 +6241,7 @@
               <w:pStyle w:val="Compact"/>
               <w:jc w:val="left"/>
             </w:pPr>
-            <w:hyperlink r:id="rId93">
+            <w:hyperlink r:id="rId83">
               <w:r>
                 <w:rPr>
                   <w:rStyle w:val="Hyperlink"/>
@@ -7065,7 +6255,7 @@
             <w:r>
               <w:t xml:space="preserve"> </w:t>
             </w:r>
-            <w:hyperlink r:id="rId92">
+            <w:hyperlink r:id="rId82">
               <w:r>
                 <w:rPr>
                   <w:rStyle w:val="Hyperlink"/>
@@ -7087,7 +6277,7 @@
             <w:r>
               <w:t xml:space="preserve">Package Developers (</w:t>
             </w:r>
-            <w:hyperlink r:id="rId94">
+            <w:hyperlink r:id="rId84">
               <w:r>
                 <w:rPr>
                   <w:rStyle w:val="Hyperlink"/>
@@ -7107,7 +6297,7 @@
               <w:pStyle w:val="Compact"/>
               <w:jc w:val="left"/>
             </w:pPr>
-            <w:hyperlink r:id="rId95">
+            <w:hyperlink r:id="rId85">
               <w:r>
                 <w:rPr>
                   <w:rStyle w:val="Hyperlink"/>
@@ -7121,7 +6311,7 @@
             <w:r>
               <w:t xml:space="preserve"> </w:t>
             </w:r>
-            <w:hyperlink r:id="rId92">
+            <w:hyperlink r:id="rId82">
               <w:r>
                 <w:rPr>
                   <w:rStyle w:val="Hyperlink"/>
@@ -7135,7 +6325,7 @@
             <w:r>
               <w:t xml:space="preserve"> </w:t>
             </w:r>
-            <w:hyperlink r:id="rId93">
+            <w:hyperlink r:id="rId83">
               <w:r>
                 <w:rPr>
                   <w:rStyle w:val="Hyperlink"/>
@@ -7912,8 +7102,8 @@
         <w:t xml:space="preserve">## [2] /usr/local/lib/R/library</w:t>
       </w:r>
     </w:p>
-    <w:bookmarkEnd w:id="96"/>
-    <w:bookmarkStart w:id="102" w:name="references"/>
+    <w:bookmarkEnd w:id="86"/>
+    <w:bookmarkStart w:id="92" w:name="references"/>
     <w:p>
       <w:pPr>
         <w:pStyle w:val="Heading1"/>
@@ -7922,8 +7112,8 @@
         <w:t xml:space="preserve">References</w:t>
       </w:r>
     </w:p>
-    <w:bookmarkStart w:id="101" w:name="refs"/>
-    <w:bookmarkStart w:id="98" w:name="ref-rmarkdown2021"/>
+    <w:bookmarkStart w:id="91" w:name="refs"/>
+    <w:bookmarkStart w:id="88" w:name="ref-rmarkdown2021"/>
     <w:p>
       <w:pPr>
         <w:pStyle w:val="Bibliography"/>
@@ -7947,7 +7137,7 @@
       <w:r>
         <w:t xml:space="preserve"> </w:t>
       </w:r>
-      <w:hyperlink r:id="rId97">
+      <w:hyperlink r:id="rId87">
         <w:r>
           <w:rPr>
             <w:rStyle w:val="Hyperlink"/>
@@ -7959,8 +7149,8 @@
         <w:t xml:space="preserve">.</w:t>
       </w:r>
     </w:p>
-    <w:bookmarkEnd w:id="98"/>
-    <w:bookmarkStart w:id="100" w:name="ref-Xie2018"/>
+    <w:bookmarkEnd w:id="88"/>
+    <w:bookmarkStart w:id="90" w:name="ref-Xie2018"/>
     <w:p>
       <w:pPr>
         <w:pStyle w:val="Bibliography"/>
@@ -7984,7 +7174,7 @@
       <w:r>
         <w:t xml:space="preserve"> </w:t>
       </w:r>
-      <w:hyperlink r:id="rId99">
+      <w:hyperlink r:id="rId89">
         <w:r>
           <w:rPr>
             <w:rStyle w:val="Hyperlink"/>
@@ -7996,9 +7186,9 @@
         <w:t xml:space="preserve">.</w:t>
       </w:r>
     </w:p>
-    <w:bookmarkEnd w:id="100"/>
-    <w:bookmarkEnd w:id="101"/>
-    <w:bookmarkEnd w:id="102"/>
+    <w:bookmarkEnd w:id="90"/>
+    <w:bookmarkEnd w:id="91"/>
+    <w:bookmarkEnd w:id="92"/>
     <w:sectPr/>
   </w:body>
 </w:document>

--- a/docs/Course_Name.docx
+++ b/docs/Course_Name.docx
@@ -154,7 +154,7 @@
       </w:r>
     </w:p>
     <w:bookmarkEnd w:id="22"/>
-    <w:bookmarkStart w:id="28" w:name="introduction"/>
+    <w:bookmarkStart w:id="29" w:name="introduction"/>
     <w:p>
       <w:pPr>
         <w:pStyle w:val="Heading1"/>
@@ -461,7 +461,7 @@
       </w:r>
     </w:p>
     <w:bookmarkEnd w:id="25"/>
-    <w:bookmarkStart w:id="26" w:name="open-case-studies-philosophy"/>
+    <w:bookmarkStart w:id="27" w:name="open-case-studies-philosophy"/>
     <w:p>
       <w:pPr>
         <w:pStyle w:val="Heading2"/>
@@ -479,8 +479,55 @@
         <w:t xml:space="preserve">Open Case Studies Philosophy</w:t>
       </w:r>
     </w:p>
-    <w:bookmarkEnd w:id="26"/>
-    <w:bookmarkStart w:id="27" w:name="open-case-studies-anatomy"/>
+    <w:p>
+      <w:pPr>
+        <w:pStyle w:val="FirstParagraph"/>
+      </w:pPr>
+      <w:r>
+        <w:drawing>
+          <wp:inline>
+            <wp:extent cx="5334000" cy="3000375"/>
+            <wp:effectExtent b="0" l="0" r="0" t="0"/>
+            <wp:docPr descr="" title="" id="1" name="Picture"/>
+            <a:graphic>
+              <a:graphicData uri="http://schemas.openxmlformats.org/drawingml/2006/picture">
+                <pic:pic>
+                  <pic:nvPicPr>
+                    <pic:cNvPr descr="resources/images/01-intro_files/figure-docx//17DhSo5YTKzP9bl-zfduezsyfItZRzJYmIgczUvr-Cw0_g107fd794960_0_154.png" id="0" name="Picture"/>
+                    <pic:cNvPicPr>
+                      <a:picLocks noChangeArrowheads="1" noChangeAspect="1"/>
+                    </pic:cNvPicPr>
+                  </pic:nvPicPr>
+                  <pic:blipFill>
+                    <a:blip r:embed="rId26"/>
+                    <a:stretch>
+                      <a:fillRect/>
+                    </a:stretch>
+                  </pic:blipFill>
+                  <pic:spPr bwMode="auto">
+                    <a:xfrm>
+                      <a:off x="0" y="0"/>
+                      <a:ext cx="5334000" cy="3000375"/>
+                    </a:xfrm>
+                    <a:prstGeom prst="rect">
+                      <a:avLst/>
+                    </a:prstGeom>
+                    <a:noFill/>
+                    <a:ln w="9525">
+                      <a:noFill/>
+                      <a:headEnd/>
+                      <a:tailEnd/>
+                    </a:ln>
+                  </pic:spPr>
+                </pic:pic>
+              </a:graphicData>
+            </a:graphic>
+          </wp:inline>
+        </w:drawing>
+      </w:r>
+    </w:p>
+    <w:bookmarkEnd w:id="27"/>
+    <w:bookmarkStart w:id="28" w:name="open-case-studies-anatomy"/>
     <w:p>
       <w:pPr>
         <w:pStyle w:val="Heading2"/>
@@ -498,9 +545,9 @@
         <w:t xml:space="preserve">Open Case Studies Anatomy</w:t>
       </w:r>
     </w:p>
-    <w:bookmarkEnd w:id="27"/>
     <w:bookmarkEnd w:id="28"/>
-    <w:bookmarkStart w:id="30" w:name="open-case-study-infastructure"/>
+    <w:bookmarkEnd w:id="29"/>
+    <w:bookmarkStart w:id="31" w:name="open-case-study-infastructure"/>
     <w:p>
       <w:pPr>
         <w:pStyle w:val="Heading1"/>
@@ -518,7 +565,7 @@
         <w:t xml:space="preserve">Open Case Study Infastructure</w:t>
       </w:r>
     </w:p>
-    <w:bookmarkStart w:id="29" w:name="learning-objectives"/>
+    <w:bookmarkStart w:id="30" w:name="learning-objectives"/>
     <w:p>
       <w:pPr>
         <w:pStyle w:val="Heading2"/>
@@ -821,9 +868,9 @@
         <w:t xml:space="preserve">## [25] knitr_1.33      tibble_3.0.3</w:t>
       </w:r>
     </w:p>
-    <w:bookmarkEnd w:id="29"/>
     <w:bookmarkEnd w:id="30"/>
-    <w:bookmarkStart w:id="34" w:name="use-of-open-case-studies"/>
+    <w:bookmarkEnd w:id="31"/>
+    <w:bookmarkStart w:id="35" w:name="use-of-open-case-studies"/>
     <w:p>
       <w:pPr>
         <w:pStyle w:val="Heading1"/>
@@ -841,7 +888,7 @@
         <w:t xml:space="preserve">Use of open case studies</w:t>
       </w:r>
     </w:p>
-    <w:bookmarkStart w:id="31" w:name="learning-objectives-1"/>
+    <w:bookmarkStart w:id="32" w:name="learning-objectives-1"/>
     <w:p>
       <w:pPr>
         <w:pStyle w:val="Heading2"/>
@@ -875,8 +922,8 @@
         <w:t xml:space="preserve">This chapter will cover:</w:t>
       </w:r>
     </w:p>
-    <w:bookmarkEnd w:id="31"/>
-    <w:bookmarkStart w:id="33" w:name="libraries"/>
+    <w:bookmarkEnd w:id="32"/>
+    <w:bookmarkStart w:id="34" w:name="libraries"/>
     <w:p>
       <w:pPr>
         <w:pStyle w:val="Heading2"/>
@@ -912,7 +959,7 @@
       <w:r>
         <w:t xml:space="preserve"> </w:t>
       </w:r>
-      <w:hyperlink r:id="rId32">
+      <w:hyperlink r:id="rId33">
         <w:r>
           <w:rPr>
             <w:rStyle w:val="Hyperlink"/>
@@ -941,9 +988,9 @@
         <w:t xml:space="preserve">(magrittr)</w:t>
       </w:r>
     </w:p>
-    <w:bookmarkEnd w:id="33"/>
     <w:bookmarkEnd w:id="34"/>
-    <w:bookmarkStart w:id="48" w:name="topic-of-section"/>
+    <w:bookmarkEnd w:id="35"/>
+    <w:bookmarkStart w:id="49" w:name="topic-of-section"/>
     <w:p>
       <w:pPr>
         <w:pStyle w:val="Heading1"/>
@@ -969,7 +1016,7 @@
         <w:t xml:space="preserve">You can write all your text in sections like this!</w:t>
       </w:r>
     </w:p>
-    <w:bookmarkStart w:id="46" w:name="subtopic"/>
+    <w:bookmarkStart w:id="47" w:name="subtopic"/>
     <w:p>
       <w:pPr>
         <w:pStyle w:val="Heading2"/>
@@ -995,7 +1042,7 @@
         <w:t xml:space="preserve">Here’s a subheading and some text in this subsection!</w:t>
       </w:r>
     </w:p>
-    <w:bookmarkStart w:id="36" w:name="code-examples"/>
+    <w:bookmarkStart w:id="37" w:name="code-examples"/>
     <w:p>
       <w:pPr>
         <w:pStyle w:val="Heading3"/>
@@ -1218,7 +1265,7 @@
                     </pic:cNvPicPr>
                   </pic:nvPicPr>
                   <pic:blipFill>
-                    <a:blip r:embed="rId35"/>
+                    <a:blip r:embed="rId36"/>
                     <a:stretch>
                       <a:fillRect/>
                     </a:stretch>
@@ -1531,8 +1578,8 @@
         <w:t xml:space="preserve">##   2</w:t>
       </w:r>
     </w:p>
-    <w:bookmarkEnd w:id="36"/>
-    <w:bookmarkStart w:id="38" w:name="image-example"/>
+    <w:bookmarkEnd w:id="37"/>
+    <w:bookmarkStart w:id="39" w:name="image-example"/>
     <w:p>
       <w:pPr>
         <w:pStyle w:val="Heading3"/>
@@ -1593,7 +1640,7 @@
                     </pic:cNvPicPr>
                   </pic:nvPicPr>
                   <pic:blipFill>
-                    <a:blip r:embed="rId37"/>
+                    <a:blip r:embed="rId38"/>
                     <a:stretch>
                       <a:fillRect/>
                     </a:stretch>
@@ -1633,8 +1680,8 @@
         <w:pStyle w:val="BodyText"/>
       </w:pPr>
     </w:p>
-    <w:bookmarkEnd w:id="38"/>
-    <w:bookmarkStart w:id="39" w:name="video-examples"/>
+    <w:bookmarkEnd w:id="39"/>
+    <w:bookmarkStart w:id="40" w:name="video-examples"/>
     <w:p>
       <w:pPr>
         <w:pStyle w:val="Heading3"/>
@@ -1735,8 +1782,8 @@
         <w:t xml:space="preserve">OR this works:</w:t>
       </w:r>
     </w:p>
-    <w:bookmarkEnd w:id="39"/>
-    <w:bookmarkStart w:id="41" w:name="links-to-files"/>
+    <w:bookmarkEnd w:id="40"/>
+    <w:bookmarkStart w:id="42" w:name="links-to-files"/>
     <w:p>
       <w:pPr>
         <w:pStyle w:val="Heading3"/>
@@ -1774,7 +1821,7 @@
       <w:pPr>
         <w:pStyle w:val="BodyText"/>
       </w:pPr>
-      <w:hyperlink r:id="rId40">
+      <w:hyperlink r:id="rId41">
         <w:r>
           <w:rPr>
             <w:rStyle w:val="Hyperlink"/>
@@ -1794,8 +1841,8 @@
         <w:t xml:space="preserve">Or this:</w:t>
       </w:r>
     </w:p>
-    <w:bookmarkEnd w:id="41"/>
-    <w:bookmarkStart w:id="44" w:name="links-to-websites"/>
+    <w:bookmarkEnd w:id="42"/>
+    <w:bookmarkStart w:id="45" w:name="links-to-websites"/>
     <w:p>
       <w:pPr>
         <w:pStyle w:val="Heading3"/>
@@ -1898,7 +1945,7 @@
                     </pic:cNvPicPr>
                   </pic:nvPicPr>
                   <pic:blipFill>
-                    <a:blip r:embed="rId42"/>
+                    <a:blip r:embed="rId43"/>
                     <a:stretch>
                       <a:fillRect/>
                     </a:stretch>
@@ -1929,7 +1976,7 @@
       <w:pPr>
         <w:pStyle w:val="ImageCaption"/>
       </w:pPr>
-      <w:bookmarkStart w:id="43" w:name="fig1"/>
+      <w:bookmarkStart w:id="44" w:name="fig1"/>
       <w:r>
         <w:t xml:space="preserve">Figure </w:t>
       </w:r>
@@ -1944,7 +1991,7 @@
       <w:r>
         <w:t xml:space="preserve"> </w:t>
       </w:r>
-      <w:bookmarkEnd w:id="43"/>
+      <w:bookmarkEnd w:id="44"/>
       <w:r>
         <w:t xml:space="preserve">Another link</w:t>
       </w:r>
@@ -1957,8 +2004,8 @@
         <w:t xml:space="preserve">OR this:</w:t>
       </w:r>
     </w:p>
-    <w:bookmarkEnd w:id="44"/>
-    <w:bookmarkStart w:id="45" w:name="citation-examples"/>
+    <w:bookmarkEnd w:id="45"/>
+    <w:bookmarkStart w:id="46" w:name="citation-examples"/>
     <w:p>
       <w:pPr>
         <w:pStyle w:val="Heading3"/>
@@ -2100,9 +2147,9 @@
         <w:t xml:space="preserve">.</w:t>
       </w:r>
     </w:p>
-    <w:bookmarkEnd w:id="45"/>
     <w:bookmarkEnd w:id="46"/>
-    <w:bookmarkStart w:id="47" w:name="print-out-session-info"/>
+    <w:bookmarkEnd w:id="47"/>
+    <w:bookmarkStart w:id="48" w:name="print-out-session-info"/>
     <w:p>
       <w:pPr>
         <w:pStyle w:val="Heading2"/>
@@ -2409,9 +2456,9 @@
         <w:t xml:space="preserve">## [29] pkgconfig_2.0.3</w:t>
       </w:r>
     </w:p>
-    <w:bookmarkEnd w:id="47"/>
     <w:bookmarkEnd w:id="48"/>
-    <w:bookmarkStart w:id="52" w:name="modifying-and-creating-open-case-studies"/>
+    <w:bookmarkEnd w:id="49"/>
+    <w:bookmarkStart w:id="53" w:name="modifying-and-creating-open-case-studies"/>
     <w:p>
       <w:pPr>
         <w:pStyle w:val="Heading1"/>
@@ -2429,7 +2476,7 @@
         <w:t xml:space="preserve">Modifying and creating open case studies</w:t>
       </w:r>
     </w:p>
-    <w:bookmarkStart w:id="50" w:name="learning-objectives-2"/>
+    <w:bookmarkStart w:id="51" w:name="learning-objectives-2"/>
     <w:p>
       <w:pPr>
         <w:pStyle w:val="Heading2"/>
@@ -2477,7 +2524,7 @@
       <w:r>
         <w:t xml:space="preserve"> </w:t>
       </w:r>
-      <w:hyperlink r:id="rId49">
+      <w:hyperlink r:id="rId50">
         <w:r>
           <w:rPr>
             <w:rStyle w:val="Hyperlink"/>
@@ -2504,8 +2551,8 @@
         <w:t xml:space="preserve">{Another learning objective}</w:t>
       </w:r>
     </w:p>
-    <w:bookmarkEnd w:id="50"/>
-    <w:bookmarkStart w:id="51" w:name="libraries-1"/>
+    <w:bookmarkEnd w:id="51"/>
+    <w:bookmarkStart w:id="52" w:name="libraries-1"/>
     <w:p>
       <w:pPr>
         <w:pStyle w:val="Heading2"/>
@@ -2541,7 +2588,7 @@
       <w:r>
         <w:t xml:space="preserve"> </w:t>
       </w:r>
-      <w:hyperlink r:id="rId32">
+      <w:hyperlink r:id="rId33">
         <w:r>
           <w:rPr>
             <w:rStyle w:val="Hyperlink"/>
@@ -2570,9 +2617,9 @@
         <w:t xml:space="preserve">(magrittr)</w:t>
       </w:r>
     </w:p>
-    <w:bookmarkEnd w:id="51"/>
     <w:bookmarkEnd w:id="52"/>
-    <w:bookmarkStart w:id="64" w:name="topic-of-section-1"/>
+    <w:bookmarkEnd w:id="53"/>
+    <w:bookmarkStart w:id="65" w:name="topic-of-section-1"/>
     <w:p>
       <w:pPr>
         <w:pStyle w:val="Heading1"/>
@@ -2598,7 +2645,7 @@
         <w:t xml:space="preserve">You can write all your text in sections like this!</w:t>
       </w:r>
     </w:p>
-    <w:bookmarkStart w:id="62" w:name="subtopic-1"/>
+    <w:bookmarkStart w:id="63" w:name="subtopic-1"/>
     <w:p>
       <w:pPr>
         <w:pStyle w:val="Heading2"/>
@@ -2624,7 +2671,7 @@
         <w:t xml:space="preserve">Here’s a subheading and some text in this subsection!</w:t>
       </w:r>
     </w:p>
-    <w:bookmarkStart w:id="54" w:name="code-examples-1"/>
+    <w:bookmarkStart w:id="55" w:name="code-examples-1"/>
     <w:p>
       <w:pPr>
         <w:pStyle w:val="Heading3"/>
@@ -2847,7 +2894,7 @@
                     </pic:cNvPicPr>
                   </pic:nvPicPr>
                   <pic:blipFill>
-                    <a:blip r:embed="rId53"/>
+                    <a:blip r:embed="rId54"/>
                     <a:stretch>
                       <a:fillRect/>
                     </a:stretch>
@@ -3160,8 +3207,8 @@
         <w:t xml:space="preserve">##   2</w:t>
       </w:r>
     </w:p>
-    <w:bookmarkEnd w:id="54"/>
-    <w:bookmarkStart w:id="56" w:name="image-example-1"/>
+    <w:bookmarkEnd w:id="55"/>
+    <w:bookmarkStart w:id="57" w:name="image-example-1"/>
     <w:p>
       <w:pPr>
         <w:pStyle w:val="Heading3"/>
@@ -3222,7 +3269,7 @@
                     </pic:cNvPicPr>
                   </pic:nvPicPr>
                   <pic:blipFill>
-                    <a:blip r:embed="rId55"/>
+                    <a:blip r:embed="rId56"/>
                     <a:stretch>
                       <a:fillRect/>
                     </a:stretch>
@@ -3262,8 +3309,8 @@
         <w:pStyle w:val="BodyText"/>
       </w:pPr>
     </w:p>
-    <w:bookmarkEnd w:id="56"/>
-    <w:bookmarkStart w:id="57" w:name="video-examples-1"/>
+    <w:bookmarkEnd w:id="57"/>
+    <w:bookmarkStart w:id="58" w:name="video-examples-1"/>
     <w:p>
       <w:pPr>
         <w:pStyle w:val="Heading3"/>
@@ -3364,8 +3411,8 @@
         <w:t xml:space="preserve">OR this works:</w:t>
       </w:r>
     </w:p>
-    <w:bookmarkEnd w:id="57"/>
-    <w:bookmarkStart w:id="58" w:name="links-to-files-1"/>
+    <w:bookmarkEnd w:id="58"/>
+    <w:bookmarkStart w:id="59" w:name="links-to-files-1"/>
     <w:p>
       <w:pPr>
         <w:pStyle w:val="Heading3"/>
@@ -3403,7 +3450,7 @@
       <w:pPr>
         <w:pStyle w:val="BodyText"/>
       </w:pPr>
-      <w:hyperlink r:id="rId40">
+      <w:hyperlink r:id="rId41">
         <w:r>
           <w:rPr>
             <w:rStyle w:val="Hyperlink"/>
@@ -3423,8 +3470,8 @@
         <w:t xml:space="preserve">Or this:</w:t>
       </w:r>
     </w:p>
-    <w:bookmarkEnd w:id="58"/>
-    <w:bookmarkStart w:id="60" w:name="links-to-websites-1"/>
+    <w:bookmarkEnd w:id="59"/>
+    <w:bookmarkStart w:id="61" w:name="links-to-websites-1"/>
     <w:p>
       <w:pPr>
         <w:pStyle w:val="Heading3"/>
@@ -3527,7 +3574,7 @@
                     </pic:cNvPicPr>
                   </pic:nvPicPr>
                   <pic:blipFill>
-                    <a:blip r:embed="rId42"/>
+                    <a:blip r:embed="rId43"/>
                     <a:stretch>
                       <a:fillRect/>
                     </a:stretch>
@@ -3558,7 +3605,7 @@
       <w:pPr>
         <w:pStyle w:val="ImageCaption"/>
       </w:pPr>
-      <w:bookmarkStart w:id="59" w:name="fig2"/>
+      <w:bookmarkStart w:id="60" w:name="fig2"/>
       <w:r>
         <w:t xml:space="preserve">Figure </w:t>
       </w:r>
@@ -3573,7 +3620,7 @@
       <w:r>
         <w:t xml:space="preserve"> </w:t>
       </w:r>
-      <w:bookmarkEnd w:id="59"/>
+      <w:bookmarkEnd w:id="60"/>
       <w:r>
         <w:t xml:space="preserve">Another link</w:t>
       </w:r>
@@ -3586,8 +3633,8 @@
         <w:t xml:space="preserve">OR this:</w:t>
       </w:r>
     </w:p>
-    <w:bookmarkEnd w:id="60"/>
-    <w:bookmarkStart w:id="61" w:name="citation-examples-1"/>
+    <w:bookmarkEnd w:id="61"/>
+    <w:bookmarkStart w:id="62" w:name="citation-examples-1"/>
     <w:p>
       <w:pPr>
         <w:pStyle w:val="Heading3"/>
@@ -3729,9 +3776,9 @@
         <w:t xml:space="preserve">.</w:t>
       </w:r>
     </w:p>
-    <w:bookmarkEnd w:id="61"/>
     <w:bookmarkEnd w:id="62"/>
-    <w:bookmarkStart w:id="63" w:name="print-out-session-info-1"/>
+    <w:bookmarkEnd w:id="63"/>
+    <w:bookmarkStart w:id="64" w:name="print-out-session-info-1"/>
     <w:p>
       <w:pPr>
         <w:pStyle w:val="Heading2"/>
@@ -4038,9 +4085,9 @@
         <w:t xml:space="preserve">## [29] pkgconfig_2.0.3</w:t>
       </w:r>
     </w:p>
-    <w:bookmarkEnd w:id="63"/>
     <w:bookmarkEnd w:id="64"/>
-    <w:bookmarkStart w:id="67" w:name="contribution-guidelines"/>
+    <w:bookmarkEnd w:id="65"/>
+    <w:bookmarkStart w:id="68" w:name="contribution-guidelines"/>
     <w:p>
       <w:pPr>
         <w:pStyle w:val="Heading1"/>
@@ -4066,7 +4113,7 @@
         <w:t xml:space="preserve">In this chapter we will discuss the guidelines for creating new case studies as well as how to publish your own new case study as part of our project.</w:t>
       </w:r>
     </w:p>
-    <w:bookmarkStart w:id="65" w:name="learning-objectives-3"/>
+    <w:bookmarkStart w:id="66" w:name="learning-objectives-3"/>
     <w:p>
       <w:pPr>
         <w:pStyle w:val="Heading2"/>
@@ -4114,7 +4161,7 @@
       <w:r>
         <w:t xml:space="preserve"> </w:t>
       </w:r>
-      <w:hyperlink r:id="rId49">
+      <w:hyperlink r:id="rId50">
         <w:r>
           <w:rPr>
             <w:rStyle w:val="Hyperlink"/>
@@ -4141,8 +4188,8 @@
         <w:t xml:space="preserve">{Another learning objective}</w:t>
       </w:r>
     </w:p>
-    <w:bookmarkEnd w:id="65"/>
-    <w:bookmarkStart w:id="66" w:name="libraries-2"/>
+    <w:bookmarkEnd w:id="66"/>
+    <w:bookmarkStart w:id="67" w:name="libraries-2"/>
     <w:p>
       <w:pPr>
         <w:pStyle w:val="Heading2"/>
@@ -4178,7 +4225,7 @@
       <w:r>
         <w:t xml:space="preserve"> </w:t>
       </w:r>
-      <w:hyperlink r:id="rId32">
+      <w:hyperlink r:id="rId33">
         <w:r>
           <w:rPr>
             <w:rStyle w:val="Hyperlink"/>
@@ -4207,9 +4254,9 @@
         <w:t xml:space="preserve">(magrittr)</w:t>
       </w:r>
     </w:p>
-    <w:bookmarkEnd w:id="66"/>
     <w:bookmarkEnd w:id="67"/>
-    <w:bookmarkStart w:id="79" w:name="topic-of-section-2"/>
+    <w:bookmarkEnd w:id="68"/>
+    <w:bookmarkStart w:id="80" w:name="topic-of-section-2"/>
     <w:p>
       <w:pPr>
         <w:pStyle w:val="Heading1"/>
@@ -4235,7 +4282,7 @@
         <w:t xml:space="preserve">You can write all your text in sections like this!</w:t>
       </w:r>
     </w:p>
-    <w:bookmarkStart w:id="77" w:name="subtopic-2"/>
+    <w:bookmarkStart w:id="78" w:name="subtopic-2"/>
     <w:p>
       <w:pPr>
         <w:pStyle w:val="Heading2"/>
@@ -4261,7 +4308,7 @@
         <w:t xml:space="preserve">Here’s a subheading and some text in this subsection!</w:t>
       </w:r>
     </w:p>
-    <w:bookmarkStart w:id="69" w:name="code-examples-2"/>
+    <w:bookmarkStart w:id="70" w:name="code-examples-2"/>
     <w:p>
       <w:pPr>
         <w:pStyle w:val="Heading3"/>
@@ -4484,7 +4531,7 @@
                     </pic:cNvPicPr>
                   </pic:nvPicPr>
                   <pic:blipFill>
-                    <a:blip r:embed="rId68"/>
+                    <a:blip r:embed="rId69"/>
                     <a:stretch>
                       <a:fillRect/>
                     </a:stretch>
@@ -4797,8 +4844,8 @@
         <w:t xml:space="preserve">##   2</w:t>
       </w:r>
     </w:p>
-    <w:bookmarkEnd w:id="69"/>
-    <w:bookmarkStart w:id="71" w:name="image-example-2"/>
+    <w:bookmarkEnd w:id="70"/>
+    <w:bookmarkStart w:id="72" w:name="image-example-2"/>
     <w:p>
       <w:pPr>
         <w:pStyle w:val="Heading3"/>
@@ -4859,7 +4906,7 @@
                     </pic:cNvPicPr>
                   </pic:nvPicPr>
                   <pic:blipFill>
-                    <a:blip r:embed="rId70"/>
+                    <a:blip r:embed="rId71"/>
                     <a:stretch>
                       <a:fillRect/>
                     </a:stretch>
@@ -4899,8 +4946,8 @@
         <w:pStyle w:val="BodyText"/>
       </w:pPr>
     </w:p>
-    <w:bookmarkEnd w:id="71"/>
-    <w:bookmarkStart w:id="72" w:name="video-examples-2"/>
+    <w:bookmarkEnd w:id="72"/>
+    <w:bookmarkStart w:id="73" w:name="video-examples-2"/>
     <w:p>
       <w:pPr>
         <w:pStyle w:val="Heading3"/>
@@ -5001,8 +5048,8 @@
         <w:t xml:space="preserve">OR this works:</w:t>
       </w:r>
     </w:p>
-    <w:bookmarkEnd w:id="72"/>
-    <w:bookmarkStart w:id="73" w:name="links-to-files-2"/>
+    <w:bookmarkEnd w:id="73"/>
+    <w:bookmarkStart w:id="74" w:name="links-to-files-2"/>
     <w:p>
       <w:pPr>
         <w:pStyle w:val="Heading3"/>
@@ -5040,7 +5087,7 @@
       <w:pPr>
         <w:pStyle w:val="BodyText"/>
       </w:pPr>
-      <w:hyperlink r:id="rId40">
+      <w:hyperlink r:id="rId41">
         <w:r>
           <w:rPr>
             <w:rStyle w:val="Hyperlink"/>
@@ -5060,8 +5107,8 @@
         <w:t xml:space="preserve">Or this:</w:t>
       </w:r>
     </w:p>
-    <w:bookmarkEnd w:id="73"/>
-    <w:bookmarkStart w:id="75" w:name="links-to-websites-2"/>
+    <w:bookmarkEnd w:id="74"/>
+    <w:bookmarkStart w:id="76" w:name="links-to-websites-2"/>
     <w:p>
       <w:pPr>
         <w:pStyle w:val="Heading3"/>
@@ -5164,7 +5211,7 @@
                     </pic:cNvPicPr>
                   </pic:nvPicPr>
                   <pic:blipFill>
-                    <a:blip r:embed="rId42"/>
+                    <a:blip r:embed="rId43"/>
                     <a:stretch>
                       <a:fillRect/>
                     </a:stretch>
@@ -5195,7 +5242,7 @@
       <w:pPr>
         <w:pStyle w:val="ImageCaption"/>
       </w:pPr>
-      <w:bookmarkStart w:id="74" w:name="fig3"/>
+      <w:bookmarkStart w:id="75" w:name="fig3"/>
       <w:r>
         <w:t xml:space="preserve">Figure </w:t>
       </w:r>
@@ -5210,7 +5257,7 @@
       <w:r>
         <w:t xml:space="preserve"> </w:t>
       </w:r>
-      <w:bookmarkEnd w:id="74"/>
+      <w:bookmarkEnd w:id="75"/>
       <w:r>
         <w:t xml:space="preserve">Another link</w:t>
       </w:r>
@@ -5223,8 +5270,8 @@
         <w:t xml:space="preserve">OR this:</w:t>
       </w:r>
     </w:p>
-    <w:bookmarkEnd w:id="75"/>
-    <w:bookmarkStart w:id="76" w:name="citation-examples-2"/>
+    <w:bookmarkEnd w:id="76"/>
+    <w:bookmarkStart w:id="77" w:name="citation-examples-2"/>
     <w:p>
       <w:pPr>
         <w:pStyle w:val="Heading3"/>
@@ -5366,9 +5413,9 @@
         <w:t xml:space="preserve">.</w:t>
       </w:r>
     </w:p>
-    <w:bookmarkEnd w:id="76"/>
     <w:bookmarkEnd w:id="77"/>
-    <w:bookmarkStart w:id="78" w:name="print-out-session-info-2"/>
+    <w:bookmarkEnd w:id="78"/>
+    <w:bookmarkStart w:id="79" w:name="print-out-session-info-2"/>
     <w:p>
       <w:pPr>
         <w:pStyle w:val="Heading2"/>
@@ -5675,9 +5722,9 @@
         <w:t xml:space="preserve">## [29] pkgconfig_2.0.3</w:t>
       </w:r>
     </w:p>
-    <w:bookmarkEnd w:id="78"/>
     <w:bookmarkEnd w:id="79"/>
-    <w:bookmarkStart w:id="86" w:name="about-the-authors"/>
+    <w:bookmarkEnd w:id="80"/>
+    <w:bookmarkStart w:id="87" w:name="about-the-authors"/>
     <w:p>
       <w:pPr>
         <w:pStyle w:val="Heading1"/>
@@ -5696,7 +5743,7 @@
       <w:r>
         <w:t xml:space="preserve"> </w:t>
       </w:r>
-      <w:hyperlink r:id="rId80">
+      <w:hyperlink r:id="rId81">
         <w:r>
           <w:rPr>
             <w:rStyle w:val="Hyperlink"/>
@@ -5807,7 +5854,7 @@
               <w:pStyle w:val="Compact"/>
               <w:jc w:val="left"/>
             </w:pPr>
-            <w:hyperlink r:id="rId81">
+            <w:hyperlink r:id="rId82">
               <w:r>
                 <w:rPr>
                   <w:rStyle w:val="Hyperlink"/>
@@ -6165,7 +6212,7 @@
               <w:pStyle w:val="Compact"/>
               <w:jc w:val="left"/>
             </w:pPr>
-            <w:hyperlink r:id="rId82">
+            <w:hyperlink r:id="rId83">
               <w:r>
                 <w:rPr>
                   <w:rStyle w:val="Hyperlink"/>
@@ -6179,7 +6226,7 @@
             <w:r>
               <w:t xml:space="preserve"> </w:t>
             </w:r>
-            <w:hyperlink r:id="rId83">
+            <w:hyperlink r:id="rId84">
               <w:r>
                 <w:rPr>
                   <w:rStyle w:val="Hyperlink"/>
@@ -6210,7 +6257,7 @@
               <w:pStyle w:val="Compact"/>
               <w:jc w:val="left"/>
             </w:pPr>
-            <w:hyperlink r:id="rId82">
+            <w:hyperlink r:id="rId83">
               <w:r>
                 <w:rPr>
                   <w:rStyle w:val="Hyperlink"/>
@@ -6241,7 +6288,7 @@
               <w:pStyle w:val="Compact"/>
               <w:jc w:val="left"/>
             </w:pPr>
-            <w:hyperlink r:id="rId83">
+            <w:hyperlink r:id="rId84">
               <w:r>
                 <w:rPr>
                   <w:rStyle w:val="Hyperlink"/>
@@ -6255,7 +6302,7 @@
             <w:r>
               <w:t xml:space="preserve"> </w:t>
             </w:r>
-            <w:hyperlink r:id="rId82">
+            <w:hyperlink r:id="rId83">
               <w:r>
                 <w:rPr>
                   <w:rStyle w:val="Hyperlink"/>
@@ -6277,7 +6324,7 @@
             <w:r>
               <w:t xml:space="preserve">Package Developers (</w:t>
             </w:r>
-            <w:hyperlink r:id="rId84">
+            <w:hyperlink r:id="rId85">
               <w:r>
                 <w:rPr>
                   <w:rStyle w:val="Hyperlink"/>
@@ -6297,7 +6344,7 @@
               <w:pStyle w:val="Compact"/>
               <w:jc w:val="left"/>
             </w:pPr>
-            <w:hyperlink r:id="rId85">
+            <w:hyperlink r:id="rId86">
               <w:r>
                 <w:rPr>
                   <w:rStyle w:val="Hyperlink"/>
@@ -6311,7 +6358,7 @@
             <w:r>
               <w:t xml:space="preserve"> </w:t>
             </w:r>
-            <w:hyperlink r:id="rId82">
+            <w:hyperlink r:id="rId83">
               <w:r>
                 <w:rPr>
                   <w:rStyle w:val="Hyperlink"/>
@@ -6325,7 +6372,7 @@
             <w:r>
               <w:t xml:space="preserve"> </w:t>
             </w:r>
-            <w:hyperlink r:id="rId83">
+            <w:hyperlink r:id="rId84">
               <w:r>
                 <w:rPr>
                   <w:rStyle w:val="Hyperlink"/>
@@ -7102,8 +7149,8 @@
         <w:t xml:space="preserve">## [2] /usr/local/lib/R/library</w:t>
       </w:r>
     </w:p>
-    <w:bookmarkEnd w:id="86"/>
-    <w:bookmarkStart w:id="92" w:name="references"/>
+    <w:bookmarkEnd w:id="87"/>
+    <w:bookmarkStart w:id="93" w:name="references"/>
     <w:p>
       <w:pPr>
         <w:pStyle w:val="Heading1"/>
@@ -7112,8 +7159,8 @@
         <w:t xml:space="preserve">References</w:t>
       </w:r>
     </w:p>
-    <w:bookmarkStart w:id="91" w:name="refs"/>
-    <w:bookmarkStart w:id="88" w:name="ref-rmarkdown2021"/>
+    <w:bookmarkStart w:id="92" w:name="refs"/>
+    <w:bookmarkStart w:id="89" w:name="ref-rmarkdown2021"/>
     <w:p>
       <w:pPr>
         <w:pStyle w:val="Bibliography"/>
@@ -7137,7 +7184,7 @@
       <w:r>
         <w:t xml:space="preserve"> </w:t>
       </w:r>
-      <w:hyperlink r:id="rId87">
+      <w:hyperlink r:id="rId88">
         <w:r>
           <w:rPr>
             <w:rStyle w:val="Hyperlink"/>
@@ -7149,8 +7196,8 @@
         <w:t xml:space="preserve">.</w:t>
       </w:r>
     </w:p>
-    <w:bookmarkEnd w:id="88"/>
-    <w:bookmarkStart w:id="90" w:name="ref-Xie2018"/>
+    <w:bookmarkEnd w:id="89"/>
+    <w:bookmarkStart w:id="91" w:name="ref-Xie2018"/>
     <w:p>
       <w:pPr>
         <w:pStyle w:val="Bibliography"/>
@@ -7174,7 +7221,7 @@
       <w:r>
         <w:t xml:space="preserve"> </w:t>
       </w:r>
-      <w:hyperlink r:id="rId89">
+      <w:hyperlink r:id="rId90">
         <w:r>
           <w:rPr>
             <w:rStyle w:val="Hyperlink"/>
@@ -7186,9 +7233,9 @@
         <w:t xml:space="preserve">.</w:t>
       </w:r>
     </w:p>
-    <w:bookmarkEnd w:id="90"/>
     <w:bookmarkEnd w:id="91"/>
     <w:bookmarkEnd w:id="92"/>
+    <w:bookmarkEnd w:id="93"/>
     <w:sectPr/>
   </w:body>
 </w:document>

--- a/docs/Course_Name.docx
+++ b/docs/Course_Name.docx
@@ -57,13 +57,13 @@
         <w:pStyle w:val="Date"/>
       </w:pPr>
       <w:r>
-        <w:t xml:space="preserve">December,</w:t>
-      </w:r>
-      <w:r>
-        <w:t xml:space="preserve"> </w:t>
-      </w:r>
-      <w:r>
-        <w:t xml:space="preserve">2021</w:t>
+        <w:t xml:space="preserve">January,</w:t>
+      </w:r>
+      <w:r>
+        <w:t xml:space="preserve"> </w:t>
+      </w:r>
+      <w:r>
+        <w:t xml:space="preserve">2022</w:t>
       </w:r>
     </w:p>
     <w:sdt>
@@ -154,7 +154,7 @@
       </w:r>
     </w:p>
     <w:bookmarkEnd w:id="22"/>
-    <w:bookmarkStart w:id="29" w:name="introduction"/>
+    <w:bookmarkStart w:id="30" w:name="introduction"/>
     <w:p>
       <w:pPr>
         <w:pStyle w:val="Heading1"/>
@@ -410,6 +410,18 @@
       </w:pPr>
       <w:r>
         <w:t xml:space="preserve">The open case studies philosphy</w:t>
+      </w:r>
+    </w:p>
+    <w:p>
+      <w:pPr>
+        <w:numPr>
+          <w:ilvl w:val="0"/>
+          <w:numId w:val="1003"/>
+        </w:numPr>
+        <w:pStyle w:val="Compact"/>
+      </w:pPr>
+      <w:r>
+        <w:t xml:space="preserve">The general structure of case studies</w:t>
       </w:r>
     </w:p>
     <w:p>
@@ -527,7 +539,7 @@
       </w:r>
     </w:p>
     <w:bookmarkEnd w:id="27"/>
-    <w:bookmarkStart w:id="28" w:name="open-case-studies-anatomy"/>
+    <w:bookmarkStart w:id="29" w:name="open-case-studies-anatomy"/>
     <w:p>
       <w:pPr>
         <w:pStyle w:val="Heading2"/>
@@ -545,9 +557,270 @@
         <w:t xml:space="preserve">Open Case Studies Anatomy</w:t>
       </w:r>
     </w:p>
-    <w:bookmarkEnd w:id="28"/>
+    <w:p>
+      <w:pPr>
+        <w:pStyle w:val="FirstParagraph"/>
+      </w:pPr>
+      <w:r>
+        <w:drawing>
+          <wp:inline>
+            <wp:extent cx="5334000" cy="5334000"/>
+            <wp:effectExtent b="0" l="0" r="0" t="0"/>
+            <wp:docPr descr="" title="" id="1" name="Picture"/>
+            <a:graphic>
+              <a:graphicData uri="http://schemas.openxmlformats.org/drawingml/2006/picture">
+                <pic:pic>
+                  <pic:nvPicPr>
+                    <pic:cNvPr descr="assets/ocs_anatomy.png" id="0" name="Picture"/>
+                    <pic:cNvPicPr>
+                      <a:picLocks noChangeArrowheads="1" noChangeAspect="1"/>
+                    </pic:cNvPicPr>
+                  </pic:nvPicPr>
+                  <pic:blipFill>
+                    <a:blip r:embed="rId28"/>
+                    <a:stretch>
+                      <a:fillRect/>
+                    </a:stretch>
+                  </pic:blipFill>
+                  <pic:spPr bwMode="auto">
+                    <a:xfrm>
+                      <a:off x="0" y="0"/>
+                      <a:ext cx="5334000" cy="5334000"/>
+                    </a:xfrm>
+                    <a:prstGeom prst="rect">
+                      <a:avLst/>
+                    </a:prstGeom>
+                    <a:noFill/>
+                    <a:ln w="9525">
+                      <a:noFill/>
+                      <a:headEnd/>
+                      <a:tailEnd/>
+                    </a:ln>
+                  </pic:spPr>
+                </pic:pic>
+              </a:graphicData>
+            </a:graphic>
+          </wp:inline>
+        </w:drawing>
+      </w:r>
+    </w:p>
+    <w:p>
+      <w:pPr>
+        <w:pStyle w:val="BodyText"/>
+      </w:pPr>
+      <w:r>
+        <w:t xml:space="preserve">Case studies are designed to be self-contained examples of complete data analyses. They start with a subject area of interest and a problem definition.</w:t>
+      </w:r>
+    </w:p>
+    <w:p>
+      <w:pPr>
+        <w:pStyle w:val="BodyText"/>
+      </w:pPr>
+      <w:r>
+        <w:t xml:space="preserve">Each case study is composed of three main stages.</w:t>
+      </w:r>
+      <w:r>
+        <w:t xml:space="preserve"> </w:t>
+      </w:r>
+      <w:r>
+        <w:t xml:space="preserve">- Stage 1: Getting Started</w:t>
+      </w:r>
+      <w:r>
+        <w:t xml:space="preserve"> </w:t>
+      </w:r>
+      <w:r>
+        <w:t xml:space="preserve">In the first stage, students learn about the subject area they will be investigating in their data analysis. This can include historical perspectives, previous literature, and current overarching questions in the field. Ideally, this will provide motivation as to why the data analysis they will be performing is interesting and useful. Students will then further refine questions of interest and define a specific question to be investigated by the data at hand. This question will define the statistical and data science learning objectives for the case study. Finally, students will explore the limitations of their investigation and discuss why their data analysis may or may not be able to fully answer the main question of interest.</w:t>
+      </w:r>
+      <w:r>
+        <w:t xml:space="preserve"> </w:t>
+      </w:r>
+      <w:r>
+        <w:t xml:space="preserve">- Case study context</w:t>
+      </w:r>
+      <w:r>
+        <w:t xml:space="preserve"> </w:t>
+      </w:r>
+      <w:r>
+        <w:t xml:space="preserve">- Study motivation</w:t>
+      </w:r>
+      <w:r>
+        <w:t xml:space="preserve"> </w:t>
+      </w:r>
+      <w:r>
+        <w:t xml:space="preserve">- Main question</w:t>
+      </w:r>
+      <w:r>
+        <w:t xml:space="preserve"> </w:t>
+      </w:r>
+      <w:r>
+        <w:t xml:space="preserve">- Learning objectives</w:t>
+      </w:r>
+      <w:r>
+        <w:t xml:space="preserve"> </w:t>
+      </w:r>
+      <w:r>
+        <w:t xml:space="preserve">- Study limitations</w:t>
+      </w:r>
+    </w:p>
+    <w:p>
+      <w:pPr>
+        <w:numPr>
+          <w:ilvl w:val="0"/>
+          <w:numId w:val="1004"/>
+        </w:numPr>
+        <w:pStyle w:val="Compact"/>
+      </w:pPr>
+      <w:r>
+        <w:t xml:space="preserve">Stage 2: Analyzing the Data</w:t>
+      </w:r>
+      <w:r>
+        <w:t xml:space="preserve"> </w:t>
+      </w:r>
+      <w:r>
+        <w:t xml:space="preserve">This stage includes the bulk of the data analysis. It begins with a detailed description of the data used in the case study, how it was generated, and where is was obtained. This sets the stage for a walk-through of the data import procedure and exploration of the available data. From there, the specific subsets of the data relevant to answering the main question of interest can be identified and the data can be cleaned and wrangled to give the data in the required format. The cleaned data can then be visualized and analyzed to answer the study question.</w:t>
+      </w:r>
+    </w:p>
+    <w:p>
+      <w:pPr>
+        <w:numPr>
+          <w:ilvl w:val="1"/>
+          <w:numId w:val="1005"/>
+        </w:numPr>
+        <w:pStyle w:val="Compact"/>
+      </w:pPr>
+      <w:r>
+        <w:t xml:space="preserve">Data description</w:t>
+      </w:r>
+    </w:p>
+    <w:p>
+      <w:pPr>
+        <w:numPr>
+          <w:ilvl w:val="1"/>
+          <w:numId w:val="1005"/>
+        </w:numPr>
+        <w:pStyle w:val="Compact"/>
+      </w:pPr>
+      <w:r>
+        <w:t xml:space="preserve">Import and exploration</w:t>
+      </w:r>
+    </w:p>
+    <w:p>
+      <w:pPr>
+        <w:numPr>
+          <w:ilvl w:val="1"/>
+          <w:numId w:val="1005"/>
+        </w:numPr>
+        <w:pStyle w:val="Compact"/>
+      </w:pPr>
+      <w:r>
+        <w:t xml:space="preserve">Wrangling</w:t>
+      </w:r>
+    </w:p>
+    <w:p>
+      <w:pPr>
+        <w:numPr>
+          <w:ilvl w:val="1"/>
+          <w:numId w:val="1005"/>
+        </w:numPr>
+        <w:pStyle w:val="Compact"/>
+      </w:pPr>
+      <w:r>
+        <w:t xml:space="preserve">Visualization</w:t>
+      </w:r>
+    </w:p>
+    <w:p>
+      <w:pPr>
+        <w:numPr>
+          <w:ilvl w:val="1"/>
+          <w:numId w:val="1005"/>
+        </w:numPr>
+        <w:pStyle w:val="Compact"/>
+      </w:pPr>
+      <w:r>
+        <w:t xml:space="preserve">Analysis</w:t>
+      </w:r>
+    </w:p>
+    <w:p>
+      <w:pPr>
+        <w:numPr>
+          <w:ilvl w:val="0"/>
+          <w:numId w:val="1004"/>
+        </w:numPr>
+        <w:pStyle w:val="Compact"/>
+      </w:pPr>
+      <w:r>
+        <w:t xml:space="preserve">Stage 3: Wrapping-Up</w:t>
+      </w:r>
+      <w:r>
+        <w:t xml:space="preserve"> </w:t>
+      </w:r>
+      <w:r>
+        <w:t xml:space="preserve">In the final stage of the case study, students synthesize conclusions to the main study question based on the results of their data analysis. They summarize the data exploration and analysis steps they took and discuss potential next steps they could take based on their results. Finally, additional analyses are suggested as homework and additional information relevant to the case study is provided.</w:t>
+      </w:r>
+    </w:p>
+    <w:p>
+      <w:pPr>
+        <w:numPr>
+          <w:ilvl w:val="1"/>
+          <w:numId w:val="1006"/>
+        </w:numPr>
+        <w:pStyle w:val="Compact"/>
+      </w:pPr>
+      <w:r>
+        <w:t xml:space="preserve">Analysis conclusions</w:t>
+      </w:r>
+    </w:p>
+    <w:p>
+      <w:pPr>
+        <w:numPr>
+          <w:ilvl w:val="1"/>
+          <w:numId w:val="1006"/>
+        </w:numPr>
+        <w:pStyle w:val="Compact"/>
+      </w:pPr>
+      <w:r>
+        <w:t xml:space="preserve">Case study summary</w:t>
+      </w:r>
+    </w:p>
+    <w:p>
+      <w:pPr>
+        <w:numPr>
+          <w:ilvl w:val="1"/>
+          <w:numId w:val="1006"/>
+        </w:numPr>
+        <w:pStyle w:val="Compact"/>
+      </w:pPr>
+      <w:r>
+        <w:t xml:space="preserve">Next steps</w:t>
+      </w:r>
+    </w:p>
+    <w:p>
+      <w:pPr>
+        <w:numPr>
+          <w:ilvl w:val="1"/>
+          <w:numId w:val="1006"/>
+        </w:numPr>
+        <w:pStyle w:val="Compact"/>
+      </w:pPr>
+      <w:r>
+        <w:t xml:space="preserve">Homework</w:t>
+      </w:r>
+    </w:p>
+    <w:p>
+      <w:pPr>
+        <w:numPr>
+          <w:ilvl w:val="1"/>
+          <w:numId w:val="1006"/>
+        </w:numPr>
+        <w:pStyle w:val="Compact"/>
+      </w:pPr>
+      <w:r>
+        <w:t xml:space="preserve">Additional info</w:t>
+      </w:r>
+    </w:p>
     <w:bookmarkEnd w:id="29"/>
-    <w:bookmarkStart w:id="31" w:name="open-case-study-infastructure"/>
+    <w:bookmarkEnd w:id="30"/>
+    <w:bookmarkStart w:id="48" w:name="open-case-study-infastructure"/>
     <w:p>
       <w:pPr>
         <w:pStyle w:val="Heading1"/>
@@ -565,7 +838,7 @@
         <w:t xml:space="preserve">Open Case Study Infastructure</w:t>
       </w:r>
     </w:p>
-    <w:bookmarkStart w:id="30" w:name="learning-objectives"/>
+    <w:bookmarkStart w:id="31" w:name="learning-objectives"/>
     <w:p>
       <w:pPr>
         <w:pStyle w:val="Heading2"/>
@@ -594,25 +867,387 @@
         <w:t xml:space="preserve"> </w:t>
       </w:r>
       <w:r>
-        <w:t xml:space="preserve">- our website</w:t>
-      </w:r>
-      <w:r>
-        <w:t xml:space="preserve"> </w:t>
-      </w:r>
-      <w:r>
-        <w:t xml:space="preserve">- an open case studies search tool</w:t>
-      </w:r>
-      <w:r>
-        <w:t xml:space="preserve"> </w:t>
-      </w:r>
-      <w:r>
-        <w:t xml:space="preserve">- our GitHub organization</w:t>
-      </w:r>
-      <w:r>
-        <w:t xml:space="preserve"> </w:t>
-      </w:r>
-      <w:r>
-        <w:t xml:space="preserve">- an R package called OCSdata</w:t>
+        <w:t xml:space="preserve">* our website</w:t>
+      </w:r>
+      <w:r>
+        <w:t xml:space="preserve"> </w:t>
+      </w:r>
+      <w:r>
+        <w:t xml:space="preserve">* an open case studies search tool</w:t>
+      </w:r>
+      <w:r>
+        <w:t xml:space="preserve"> </w:t>
+      </w:r>
+      <w:r>
+        <w:t xml:space="preserve">* our GitHub organization</w:t>
+      </w:r>
+      <w:r>
+        <w:t xml:space="preserve"> </w:t>
+      </w:r>
+      <w:r>
+        <w:t xml:space="preserve">* an R package called OCSdata</w:t>
+      </w:r>
+    </w:p>
+    <w:bookmarkEnd w:id="31"/>
+    <w:bookmarkStart w:id="33" w:name="ocs-website"/>
+    <w:p>
+      <w:pPr>
+        <w:pStyle w:val="Heading2"/>
+      </w:pPr>
+      <w:r>
+        <w:rPr>
+          <w:rStyle w:val="SectionNumber"/>
+        </w:rPr>
+        <w:t xml:space="preserve">2.2</w:t>
+      </w:r>
+      <w:r>
+        <w:tab/>
+      </w:r>
+      <w:r>
+        <w:t xml:space="preserve">OCS Website</w:t>
+      </w:r>
+    </w:p>
+    <w:p>
+      <w:pPr>
+        <w:pStyle w:val="FirstParagraph"/>
+      </w:pPr>
+      <w:r>
+        <w:t xml:space="preserve">The</w:t>
+      </w:r>
+      <w:r>
+        <w:t xml:space="preserve"> </w:t>
+      </w:r>
+      <w:hyperlink r:id="rId32">
+        <w:r>
+          <w:rPr>
+            <w:rStyle w:val="Hyperlink"/>
+          </w:rPr>
+          <w:t xml:space="preserve">OpenCaseStudies website</w:t>
+        </w:r>
+      </w:hyperlink>
+      <w:r>
+        <w:t xml:space="preserve"> </w:t>
+      </w:r>
+      <w:r>
+        <w:t xml:space="preserve">describes the mission of the OpenCaseStudies project, the history of its inception, and current and previous members of the OCS team, amongst other information.</w:t>
+      </w:r>
+    </w:p>
+    <w:p>
+      <w:pPr>
+        <w:pStyle w:val="BodyText"/>
+      </w:pPr>
+      <w:r>
+        <w:t xml:space="preserve">The website also includes a link to a</w:t>
+      </w:r>
+      <w:r>
+        <w:t xml:space="preserve"> </w:t>
+      </w:r>
+      <w:hyperlink r:id="rId32">
+        <w:r>
+          <w:rPr>
+            <w:rStyle w:val="Hyperlink"/>
+          </w:rPr>
+          <w:t xml:space="preserve">user experience survey</w:t>
+        </w:r>
+      </w:hyperlink>
+      <w:r>
+        <w:t xml:space="preserve"> </w:t>
+      </w:r>
+      <w:r>
+        <w:t xml:space="preserve">(takes up to 10 minutes to complete), which helps us learn more about how to improve the data science education experience. Part of this includes getting a better understanding of who is using our case studies and how so that we can better design our case studies. We would greatly appreciate you filling it out if you have the time!</w:t>
+      </w:r>
+    </w:p>
+    <w:p>
+      <w:pPr>
+        <w:pStyle w:val="BodyText"/>
+      </w:pPr>
+      <w:r>
+        <w:t xml:space="preserve">Finally, the website includes the OCS case study search tool to aid instructors in finding appropriate case studies for their learning objectives. The search tool is described in more detail below.</w:t>
+      </w:r>
+    </w:p>
+    <w:bookmarkEnd w:id="33"/>
+    <w:bookmarkStart w:id="35" w:name="ocs-case-study-search-tool"/>
+    <w:p>
+      <w:pPr>
+        <w:pStyle w:val="Heading2"/>
+      </w:pPr>
+      <w:r>
+        <w:rPr>
+          <w:rStyle w:val="SectionNumber"/>
+        </w:rPr>
+        <w:t xml:space="preserve">2.3</w:t>
+      </w:r>
+      <w:r>
+        <w:tab/>
+      </w:r>
+      <w:r>
+        <w:t xml:space="preserve">OCS Case Study Search Tool</w:t>
+      </w:r>
+    </w:p>
+    <w:p>
+      <w:pPr>
+        <w:pStyle w:val="FirstParagraph"/>
+      </w:pPr>
+      <w:r>
+        <w:t xml:space="preserve">The</w:t>
+      </w:r>
+      <w:r>
+        <w:t xml:space="preserve"> </w:t>
+      </w:r>
+      <w:hyperlink r:id="rId34">
+        <w:r>
+          <w:rPr>
+            <w:rStyle w:val="Hyperlink"/>
+          </w:rPr>
+          <w:t xml:space="preserve">OCS case study search tool</w:t>
+        </w:r>
+      </w:hyperlink>
+      <w:r>
+        <w:t xml:space="preserve"> </w:t>
+      </w:r>
+      <w:r>
+        <w:t xml:space="preserve">is designed to aid instructors in identifying appropriate case studies for their learning objectives. The tool consists of a table with searchable columns, where each row is an individual case study.</w:t>
+      </w:r>
+    </w:p>
+    <w:p>
+      <w:pPr>
+        <w:pStyle w:val="BodyText"/>
+      </w:pPr>
+      <w:r>
+        <w:t xml:space="preserve">The main two columns likely to be helpful in identifying appropriate case studies are the</w:t>
+      </w:r>
+      <w:r>
+        <w:t xml:space="preserve"> </w:t>
+      </w:r>
+      <w:r>
+        <w:t xml:space="preserve">“</w:t>
+      </w:r>
+      <w:r>
+        <w:t xml:space="preserve">Packages</w:t>
+      </w:r>
+      <w:r>
+        <w:t xml:space="preserve">”</w:t>
+      </w:r>
+      <w:r>
+        <w:t xml:space="preserve"> </w:t>
+      </w:r>
+      <w:r>
+        <w:t xml:space="preserve">and</w:t>
+      </w:r>
+      <w:r>
+        <w:t xml:space="preserve"> </w:t>
+      </w:r>
+      <w:r>
+        <w:t xml:space="preserve">“</w:t>
+      </w:r>
+      <w:r>
+        <w:t xml:space="preserve">Objectives</w:t>
+      </w:r>
+      <w:r>
+        <w:t xml:space="preserve">”</w:t>
+      </w:r>
+      <w:r>
+        <w:t xml:space="preserve"> </w:t>
+      </w:r>
+      <w:r>
+        <w:t xml:space="preserve">columns. The</w:t>
+      </w:r>
+      <w:r>
+        <w:t xml:space="preserve"> </w:t>
+      </w:r>
+      <w:r>
+        <w:t xml:space="preserve">“</w:t>
+      </w:r>
+      <w:r>
+        <w:t xml:space="preserve">Packages</w:t>
+      </w:r>
+      <w:r>
+        <w:t xml:space="preserve">”</w:t>
+      </w:r>
+      <w:r>
+        <w:t xml:space="preserve"> </w:t>
+      </w:r>
+      <w:r>
+        <w:t xml:space="preserve">column details all the R packages used in the case study, and can help identify if a case study teaches a specific data import, wrangling, analysis, or visualization skill. The</w:t>
+      </w:r>
+      <w:r>
+        <w:t xml:space="preserve"> </w:t>
+      </w:r>
+      <w:r>
+        <w:t xml:space="preserve">“</w:t>
+      </w:r>
+      <w:r>
+        <w:t xml:space="preserve">Objectives</w:t>
+      </w:r>
+      <w:r>
+        <w:t xml:space="preserve">”</w:t>
+      </w:r>
+      <w:r>
+        <w:t xml:space="preserve"> </w:t>
+      </w:r>
+      <w:r>
+        <w:t xml:space="preserve">column details the learning objectives of each case study (e.g. importing data from PDF files, reshaping data, specific statistical analysis, etc.).</w:t>
+      </w:r>
+    </w:p>
+    <w:p>
+      <w:pPr>
+        <w:pStyle w:val="BodyText"/>
+      </w:pPr>
+      <w:r>
+        <w:t xml:space="preserve">The table also includes links to both the static and interactive versions oof the case studies and their GitHub repositories.</w:t>
+      </w:r>
+    </w:p>
+    <w:p>
+      <w:pPr>
+        <w:pStyle w:val="BodyText"/>
+      </w:pPr>
+      <w:r>
+        <w:t xml:space="preserve">(Include example of one case study row)</w:t>
+      </w:r>
+    </w:p>
+    <w:bookmarkEnd w:id="35"/>
+    <w:bookmarkStart w:id="36" w:name="github-organization"/>
+    <w:p>
+      <w:pPr>
+        <w:pStyle w:val="Heading2"/>
+      </w:pPr>
+      <w:r>
+        <w:rPr>
+          <w:rStyle w:val="SectionNumber"/>
+        </w:rPr>
+        <w:t xml:space="preserve">2.4</w:t>
+      </w:r>
+      <w:r>
+        <w:tab/>
+      </w:r>
+      <w:r>
+        <w:t xml:space="preserve">GitHub Organization</w:t>
+      </w:r>
+    </w:p>
+    <w:p>
+      <w:pPr>
+        <w:pStyle w:val="FirstParagraph"/>
+      </w:pPr>
+      <w:r>
+        <w:t xml:space="preserve">The GitHub repository contains all the materials needed for the case study. This includes the case study text to be distributed to students, the data used in the case study (discussed below), additional documents and references, and brief guidelines on case study use.</w:t>
+      </w:r>
+    </w:p>
+    <w:p>
+      <w:pPr>
+        <w:pStyle w:val="BodyText"/>
+      </w:pPr>
+      <w:r>
+        <w:t xml:space="preserve">Data included in the GitHub repository is available in multiple formats to facilitate modularization of the case studies as described below. To use the case study data, you can download the GitHub repository directly or use the OCSdata R package described below.</w:t>
+      </w:r>
+    </w:p>
+    <w:p>
+      <w:pPr>
+        <w:pStyle w:val="BodyText"/>
+      </w:pPr>
+      <w:r>
+        <w:t xml:space="preserve">(Add figure 2.4 outlining repo structure)</w:t>
+      </w:r>
+    </w:p>
+    <w:bookmarkEnd w:id="36"/>
+    <w:bookmarkStart w:id="47" w:name="ocsdata"/>
+    <w:p>
+      <w:pPr>
+        <w:pStyle w:val="Heading2"/>
+      </w:pPr>
+      <w:r>
+        <w:rPr>
+          <w:rStyle w:val="SectionNumber"/>
+        </w:rPr>
+        <w:t xml:space="preserve">2.5</w:t>
+      </w:r>
+      <w:r>
+        <w:tab/>
+      </w:r>
+      <w:r>
+        <w:t xml:space="preserve">OCSdata</w:t>
+      </w:r>
+    </w:p>
+    <w:p>
+      <w:pPr>
+        <w:pStyle w:val="FirstParagraph"/>
+      </w:pPr>
+      <w:r>
+        <w:t xml:space="preserve">To simplify the process of accessing the data required for each case study, we have created the OCSdata R package. Briefly, the OCSdata package creates a new folder called</w:t>
+      </w:r>
+      <w:r>
+        <w:t xml:space="preserve"> </w:t>
+      </w:r>
+      <w:r>
+        <w:t xml:space="preserve">“</w:t>
+      </w:r>
+      <w:r>
+        <w:t xml:space="preserve">OCSdata</w:t>
+      </w:r>
+      <w:r>
+        <w:t xml:space="preserve">”</w:t>
+      </w:r>
+      <w:r>
+        <w:t xml:space="preserve"> </w:t>
+      </w:r>
+      <w:r>
+        <w:t xml:space="preserve">where it downlaods the data needed for a specific case study. Users can download the data in its original raw format or in various processed formats that correspond to different stages of data wrangling and cleaning. This allows users to perform the data exploration and wrangling or the data visualization and analyis sections of the case study without having to process the data from the raw files. For some of the case studies, the OCSdata package also downloads extra source data that is not used in the case study.</w:t>
+      </w:r>
+    </w:p>
+    <w:p>
+      <w:pPr>
+        <w:pStyle w:val="BodyText"/>
+      </w:pPr>
+      <w:r>
+        <w:t xml:space="preserve">(Add table 2.1 summarizing data formats available for download via OCSdata)</w:t>
+      </w:r>
+    </w:p>
+    <w:bookmarkStart w:id="37" w:name="getting-started-with-ocsdata"/>
+    <w:p>
+      <w:pPr>
+        <w:pStyle w:val="Heading3"/>
+      </w:pPr>
+      <w:r>
+        <w:rPr>
+          <w:rStyle w:val="SectionNumber"/>
+        </w:rPr>
+        <w:t xml:space="preserve">2.5.1</w:t>
+      </w:r>
+      <w:r>
+        <w:tab/>
+      </w:r>
+      <w:r>
+        <w:t xml:space="preserve">Getting Started with OCSdata</w:t>
+      </w:r>
+    </w:p>
+    <w:p>
+      <w:pPr>
+        <w:pStyle w:val="FirstParagraph"/>
+      </w:pPr>
+      <w:r>
+        <w:t xml:space="preserve">The</w:t>
+      </w:r>
+      <w:r>
+        <w:t xml:space="preserve"> </w:t>
+      </w:r>
+      <w:r>
+        <w:rPr>
+          <w:rStyle w:val="VerbatimChar"/>
+        </w:rPr>
+        <w:t xml:space="preserve">OCSdata</w:t>
+      </w:r>
+      <w:r>
+        <w:t xml:space="preserve"> </w:t>
+      </w:r>
+      <w:r>
+        <w:t xml:space="preserve">package is available on the package repository CRAN and can be installed in R as follows:</w:t>
+      </w:r>
+    </w:p>
+    <w:p>
+      <w:pPr>
+        <w:pStyle w:val="BodyText"/>
+      </w:pPr>
+      <w:r>
+        <w:t xml:space="preserve">[R version equirement?]</w:t>
       </w:r>
     </w:p>
     <w:p>
@@ -623,13 +1258,231 @@
         <w:rPr>
           <w:rStyle w:val="FunctionTok"/>
         </w:rPr>
-        <w:t xml:space="preserve">sessionInfo</w:t>
-      </w:r>
-      <w:r>
-        <w:rPr>
-          <w:rStyle w:val="NormalTok"/>
-        </w:rPr>
-        <w:t xml:space="preserve">()</w:t>
+        <w:t xml:space="preserve">install.packages</w:t>
+      </w:r>
+      <w:r>
+        <w:rPr>
+          <w:rStyle w:val="NormalTok"/>
+        </w:rPr>
+        <w:t xml:space="preserve">(</w:t>
+      </w:r>
+      <w:r>
+        <w:rPr>
+          <w:rStyle w:val="StringTok"/>
+        </w:rPr>
+        <w:t xml:space="preserve">"OCSdata"</w:t>
+      </w:r>
+      <w:r>
+        <w:rPr>
+          <w:rStyle w:val="NormalTok"/>
+        </w:rPr>
+        <w:t xml:space="preserve">) </w:t>
+      </w:r>
+      <w:r>
+        <w:rPr>
+          <w:rStyle w:val="CommentTok"/>
+        </w:rPr>
+        <w:t xml:space="preserve">#only run once to install package</w:t>
+      </w:r>
+      <w:r>
+        <w:br/>
+      </w:r>
+      <w:r>
+        <w:rPr>
+          <w:rStyle w:val="FunctionTok"/>
+        </w:rPr>
+        <w:t xml:space="preserve">library</w:t>
+      </w:r>
+      <w:r>
+        <w:rPr>
+          <w:rStyle w:val="NormalTok"/>
+        </w:rPr>
+        <w:t xml:space="preserve">(OCSdata) </w:t>
+      </w:r>
+      <w:r>
+        <w:rPr>
+          <w:rStyle w:val="CommentTok"/>
+        </w:rPr>
+        <w:t xml:space="preserve">#run every new R session to load package</w:t>
+      </w:r>
+    </w:p>
+    <w:bookmarkEnd w:id="37"/>
+    <w:bookmarkStart w:id="39" w:name="downloading-raw-data"/>
+    <w:p>
+      <w:pPr>
+        <w:pStyle w:val="Heading3"/>
+      </w:pPr>
+      <w:r>
+        <w:rPr>
+          <w:rStyle w:val="SectionNumber"/>
+        </w:rPr>
+        <w:t xml:space="preserve">2.5.2</w:t>
+      </w:r>
+      <w:r>
+        <w:tab/>
+      </w:r>
+      <w:r>
+        <w:t xml:space="preserve">Downloading raw data</w:t>
+      </w:r>
+    </w:p>
+    <w:p>
+      <w:pPr>
+        <w:pStyle w:val="FirstParagraph"/>
+      </w:pPr>
+      <w:r>
+        <w:t xml:space="preserve">The</w:t>
+      </w:r>
+      <w:r>
+        <w:t xml:space="preserve"> </w:t>
+      </w:r>
+      <w:r>
+        <w:rPr>
+          <w:rStyle w:val="VerbatimChar"/>
+        </w:rPr>
+        <w:t xml:space="preserve">raw_data</w:t>
+      </w:r>
+      <w:r>
+        <w:t xml:space="preserve"> </w:t>
+      </w:r>
+      <w:r>
+        <w:t xml:space="preserve">function will download the raw data files that can be imported into R.</w:t>
+      </w:r>
+    </w:p>
+    <w:p>
+      <w:pPr>
+        <w:pStyle w:val="BodyText"/>
+      </w:pPr>
+      <w:r>
+        <w:t xml:space="preserve">The first argument is the name of the case study. A list of case study names can be found in the package documentation</w:t>
+      </w:r>
+      <w:r>
+        <w:t xml:space="preserve"> </w:t>
+      </w:r>
+      <w:hyperlink r:id="rId38">
+        <w:r>
+          <w:rPr>
+            <w:rStyle w:val="Hyperlink"/>
+          </w:rPr>
+          <w:t xml:space="preserve">online</w:t>
+        </w:r>
+      </w:hyperlink>
+      <w:r>
+        <w:t xml:space="preserve"> </w:t>
+      </w:r>
+      <w:r>
+        <w:t xml:space="preserve">or by typing</w:t>
+      </w:r>
+      <w:r>
+        <w:t xml:space="preserve"> </w:t>
+      </w:r>
+      <w:r>
+        <w:rPr>
+          <w:rStyle w:val="VerbatimChar"/>
+        </w:rPr>
+        <w:t xml:space="preserve">?raw_data</w:t>
+      </w:r>
+      <w:r>
+        <w:t xml:space="preserve"> </w:t>
+      </w:r>
+      <w:r>
+        <w:t xml:space="preserve">in R.</w:t>
+      </w:r>
+    </w:p>
+    <w:p>
+      <w:pPr>
+        <w:pStyle w:val="BodyText"/>
+      </w:pPr>
+      <w:r>
+        <w:t xml:space="preserve">The</w:t>
+      </w:r>
+      <w:r>
+        <w:t xml:space="preserve"> </w:t>
+      </w:r>
+      <w:r>
+        <w:rPr>
+          <w:rStyle w:val="VerbatimChar"/>
+        </w:rPr>
+        <w:t xml:space="preserve">outpath</w:t>
+      </w:r>
+      <w:r>
+        <w:t xml:space="preserve"> </w:t>
+      </w:r>
+      <w:r>
+        <w:t xml:space="preserve">argument is a string specifying the folder where the data should be downloaded. To download the data to a folder named</w:t>
+      </w:r>
+      <w:r>
+        <w:t xml:space="preserve"> </w:t>
+      </w:r>
+      <w:r>
+        <w:t xml:space="preserve">“</w:t>
+      </w:r>
+      <w:r>
+        <w:t xml:space="preserve">OCS_data</w:t>
+      </w:r>
+      <w:r>
+        <w:t xml:space="preserve">”</w:t>
+      </w:r>
+      <w:r>
+        <w:t xml:space="preserve"> </w:t>
+      </w:r>
+      <w:r>
+        <w:t xml:space="preserve">in the current working directory, you can supply</w:t>
+      </w:r>
+      <w:r>
+        <w:t xml:space="preserve"> </w:t>
+      </w:r>
+      <w:r>
+        <w:rPr>
+          <w:rStyle w:val="VerbatimChar"/>
+        </w:rPr>
+        <w:t xml:space="preserve">getwd()</w:t>
+      </w:r>
+      <w:r>
+        <w:t xml:space="preserve"> </w:t>
+      </w:r>
+      <w:r>
+        <w:t xml:space="preserve">to the</w:t>
+      </w:r>
+      <w:r>
+        <w:t xml:space="preserve"> </w:t>
+      </w:r>
+      <w:r>
+        <w:rPr>
+          <w:rStyle w:val="VerbatimChar"/>
+        </w:rPr>
+        <w:t xml:space="preserve">output</w:t>
+      </w:r>
+      <w:r>
+        <w:t xml:space="preserve"> </w:t>
+      </w:r>
+      <w:r>
+        <w:t xml:space="preserve">argument. If nothing is provided for the argument, you will be prompted to enter 1, 2, or 3 to download the data into the current director, to specify the download path, or to cancel, respectively.</w:t>
+      </w:r>
+    </w:p>
+    <w:p>
+      <w:pPr>
+        <w:pStyle w:val="BodyText"/>
+      </w:pPr>
+      <w:r>
+        <w:t xml:space="preserve">In the following example, we download the raw data for the</w:t>
+      </w:r>
+      <w:r>
+        <w:t xml:space="preserve"> </w:t>
+      </w:r>
+      <w:r>
+        <w:t xml:space="preserve">“</w:t>
+      </w:r>
+      <w:r>
+        <w:t xml:space="preserve">Opioids in the United States</w:t>
+      </w:r>
+      <w:r>
+        <w:t xml:space="preserve">”</w:t>
+      </w:r>
+      <w:r>
+        <w:t xml:space="preserve"> </w:t>
+      </w:r>
+      <w:r>
+        <w:t xml:space="preserve">case study to the current directory.</w:t>
       </w:r>
     </w:p>
     <w:p>
@@ -638,6 +1491,685 @@
       </w:pPr>
       <w:r>
         <w:rPr>
+          <w:rStyle w:val="FunctionTok"/>
+        </w:rPr>
+        <w:t xml:space="preserve">raw_data</w:t>
+      </w:r>
+      <w:r>
+        <w:rPr>
+          <w:rStyle w:val="NormalTok"/>
+        </w:rPr>
+        <w:t xml:space="preserve">(</w:t>
+      </w:r>
+      <w:r>
+        <w:rPr>
+          <w:rStyle w:val="StringTok"/>
+        </w:rPr>
+        <w:t xml:space="preserve">"ocs-bp-opioid-rural-urban"</w:t>
+      </w:r>
+      <w:r>
+        <w:rPr>
+          <w:rStyle w:val="NormalTok"/>
+        </w:rPr>
+        <w:t xml:space="preserve">, </w:t>
+      </w:r>
+      <w:r>
+        <w:rPr>
+          <w:rStyle w:val="AttributeTok"/>
+        </w:rPr>
+        <w:t xml:space="preserve">outpath =</w:t>
+      </w:r>
+      <w:r>
+        <w:rPr>
+          <w:rStyle w:val="NormalTok"/>
+        </w:rPr>
+        <w:t xml:space="preserve"> </w:t>
+      </w:r>
+      <w:r>
+        <w:rPr>
+          <w:rStyle w:val="FunctionTok"/>
+        </w:rPr>
+        <w:t xml:space="preserve">getwd</w:t>
+      </w:r>
+      <w:r>
+        <w:rPr>
+          <w:rStyle w:val="NormalTok"/>
+        </w:rPr>
+        <w:t xml:space="preserve">())</w:t>
+      </w:r>
+    </w:p>
+    <w:bookmarkEnd w:id="39"/>
+    <w:bookmarkStart w:id="43" w:name="downloading-data-in-other-formats"/>
+    <w:p>
+      <w:pPr>
+        <w:pStyle w:val="Heading3"/>
+      </w:pPr>
+      <w:r>
+        <w:rPr>
+          <w:rStyle w:val="SectionNumber"/>
+        </w:rPr>
+        <w:t xml:space="preserve">2.5.3</w:t>
+      </w:r>
+      <w:r>
+        <w:tab/>
+      </w:r>
+      <w:r>
+        <w:t xml:space="preserve">Downloading data in other formats</w:t>
+      </w:r>
+    </w:p>
+    <w:p>
+      <w:pPr>
+        <w:pStyle w:val="FirstParagraph"/>
+      </w:pPr>
+      <w:r>
+        <w:t xml:space="preserve">The OCSdata package can be used to download the data in various processed formats that may be helpful in skipping certain case study sections and focusing on data wrangling and/or analysis and visualization. All of the functions take the same arguments described above.</w:t>
+      </w:r>
+    </w:p>
+    <w:bookmarkStart w:id="40" w:name="simpler-import"/>
+    <w:p>
+      <w:pPr>
+        <w:pStyle w:val="Heading4"/>
+      </w:pPr>
+      <w:r>
+        <w:rPr>
+          <w:rStyle w:val="SectionNumber"/>
+        </w:rPr>
+        <w:t xml:space="preserve">2.5.3.1</w:t>
+      </w:r>
+      <w:r>
+        <w:tab/>
+      </w:r>
+      <w:r>
+        <w:t xml:space="preserve">Simpler import</w:t>
+      </w:r>
+    </w:p>
+    <w:p>
+      <w:pPr>
+        <w:pStyle w:val="FirstParagraph"/>
+      </w:pPr>
+      <w:r>
+        <w:t xml:space="preserve">The</w:t>
+      </w:r>
+      <w:r>
+        <w:t xml:space="preserve"> </w:t>
+      </w:r>
+      <w:r>
+        <w:rPr>
+          <w:rStyle w:val="VerbatimChar"/>
+        </w:rPr>
+        <w:t xml:space="preserve">simpler_import_data</w:t>
+      </w:r>
+      <w:r>
+        <w:t xml:space="preserve"> </w:t>
+      </w:r>
+      <w:r>
+        <w:t xml:space="preserve">function will download raw data files that have been converted to file formats that are easier to import into R, typically .csv. Some case studies offer this option when the original raw files require a more complicated import step.</w:t>
+      </w:r>
+    </w:p>
+    <w:p>
+      <w:pPr>
+        <w:pStyle w:val="SourceCode"/>
+      </w:pPr>
+      <w:r>
+        <w:rPr>
+          <w:rStyle w:val="FunctionTok"/>
+        </w:rPr>
+        <w:t xml:space="preserve">simpler_import_data</w:t>
+      </w:r>
+      <w:r>
+        <w:rPr>
+          <w:rStyle w:val="NormalTok"/>
+        </w:rPr>
+        <w:t xml:space="preserve">(</w:t>
+      </w:r>
+      <w:r>
+        <w:rPr>
+          <w:rStyle w:val="StringTok"/>
+        </w:rPr>
+        <w:t xml:space="preserve">"ocs-bp-opioid-rural-urban"</w:t>
+      </w:r>
+      <w:r>
+        <w:rPr>
+          <w:rStyle w:val="NormalTok"/>
+        </w:rPr>
+        <w:t xml:space="preserve">, </w:t>
+      </w:r>
+      <w:r>
+        <w:rPr>
+          <w:rStyle w:val="AttributeTok"/>
+        </w:rPr>
+        <w:t xml:space="preserve">outpath =</w:t>
+      </w:r>
+      <w:r>
+        <w:rPr>
+          <w:rStyle w:val="NormalTok"/>
+        </w:rPr>
+        <w:t xml:space="preserve"> </w:t>
+      </w:r>
+      <w:r>
+        <w:rPr>
+          <w:rStyle w:val="FunctionTok"/>
+        </w:rPr>
+        <w:t xml:space="preserve">getwd</w:t>
+      </w:r>
+      <w:r>
+        <w:rPr>
+          <w:rStyle w:val="NormalTok"/>
+        </w:rPr>
+        <w:t xml:space="preserve">())</w:t>
+      </w:r>
+    </w:p>
+    <w:bookmarkEnd w:id="40"/>
+    <w:bookmarkStart w:id="41" w:name="importing-data-as-r-objects"/>
+    <w:p>
+      <w:pPr>
+        <w:pStyle w:val="Heading4"/>
+      </w:pPr>
+      <w:r>
+        <w:rPr>
+          <w:rStyle w:val="SectionNumber"/>
+        </w:rPr>
+        <w:t xml:space="preserve">2.5.3.2</w:t>
+      </w:r>
+      <w:r>
+        <w:tab/>
+      </w:r>
+      <w:r>
+        <w:t xml:space="preserve">Importing data as R objects</w:t>
+      </w:r>
+    </w:p>
+    <w:p>
+      <w:pPr>
+        <w:pStyle w:val="FirstParagraph"/>
+      </w:pPr>
+      <w:r>
+        <w:t xml:space="preserve">The imported_data function will download raw data files in .rda format. This means the data have already been imported into R objects. This can be used to skip the data import section and start directly with data wrangling. The R objects files can be imported into R by either double clicking on the files in Rstudio or using the load() function as follows.</w:t>
+      </w:r>
+    </w:p>
+    <w:p>
+      <w:pPr>
+        <w:pStyle w:val="SourceCode"/>
+      </w:pPr>
+      <w:r>
+        <w:rPr>
+          <w:rStyle w:val="FunctionTok"/>
+        </w:rPr>
+        <w:t xml:space="preserve">imported_data</w:t>
+      </w:r>
+      <w:r>
+        <w:rPr>
+          <w:rStyle w:val="NormalTok"/>
+        </w:rPr>
+        <w:t xml:space="preserve">(</w:t>
+      </w:r>
+      <w:r>
+        <w:rPr>
+          <w:rStyle w:val="StringTok"/>
+        </w:rPr>
+        <w:t xml:space="preserve">"ocs-bp-opioid-rural-urban"</w:t>
+      </w:r>
+      <w:r>
+        <w:rPr>
+          <w:rStyle w:val="NormalTok"/>
+        </w:rPr>
+        <w:t xml:space="preserve">, </w:t>
+      </w:r>
+      <w:r>
+        <w:rPr>
+          <w:rStyle w:val="AttributeTok"/>
+        </w:rPr>
+        <w:t xml:space="preserve">outpath =</w:t>
+      </w:r>
+      <w:r>
+        <w:rPr>
+          <w:rStyle w:val="NormalTok"/>
+        </w:rPr>
+        <w:t xml:space="preserve"> </w:t>
+      </w:r>
+      <w:r>
+        <w:rPr>
+          <w:rStyle w:val="FunctionTok"/>
+        </w:rPr>
+        <w:t xml:space="preserve">getwd</w:t>
+      </w:r>
+      <w:r>
+        <w:rPr>
+          <w:rStyle w:val="NormalTok"/>
+        </w:rPr>
+        <w:t xml:space="preserve">()) </w:t>
+      </w:r>
+      <w:r>
+        <w:rPr>
+          <w:rStyle w:val="CommentTok"/>
+        </w:rPr>
+        <w:t xml:space="preserve">#download data in .rda format </w:t>
+      </w:r>
+      <w:r>
+        <w:br/>
+      </w:r>
+      <w:r>
+        <w:rPr>
+          <w:rStyle w:val="NormalTok"/>
+        </w:rPr>
+        <w:t xml:space="preserve">file_path </w:t>
+      </w:r>
+      <w:r>
+        <w:rPr>
+          <w:rStyle w:val="OtherTok"/>
+        </w:rPr>
+        <w:t xml:space="preserve">=</w:t>
+      </w:r>
+      <w:r>
+        <w:rPr>
+          <w:rStyle w:val="NormalTok"/>
+        </w:rPr>
+        <w:t xml:space="preserve"> </w:t>
+      </w:r>
+      <w:r>
+        <w:rPr>
+          <w:rStyle w:val="StringTok"/>
+        </w:rPr>
+        <w:t xml:space="preserve">"~/OCS_data/data/imported/land_area.rda"</w:t>
+      </w:r>
+      <w:r>
+        <w:rPr>
+          <w:rStyle w:val="NormalTok"/>
+        </w:rPr>
+        <w:t xml:space="preserve"> </w:t>
+      </w:r>
+      <w:r>
+        <w:rPr>
+          <w:rStyle w:val="CommentTok"/>
+        </w:rPr>
+        <w:t xml:space="preserve">#specify download directory </w:t>
+      </w:r>
+      <w:r>
+        <w:br/>
+      </w:r>
+      <w:r>
+        <w:rPr>
+          <w:rStyle w:val="FunctionTok"/>
+        </w:rPr>
+        <w:t xml:space="preserve">load</w:t>
+      </w:r>
+      <w:r>
+        <w:rPr>
+          <w:rStyle w:val="NormalTok"/>
+        </w:rPr>
+        <w:t xml:space="preserve">(file_path) </w:t>
+      </w:r>
+      <w:r>
+        <w:rPr>
+          <w:rStyle w:val="CommentTok"/>
+        </w:rPr>
+        <w:t xml:space="preserve">#load R objects </w:t>
+      </w:r>
+    </w:p>
+    <w:bookmarkEnd w:id="41"/>
+    <w:bookmarkStart w:id="42" w:name="importing-wrangled-data"/>
+    <w:p>
+      <w:pPr>
+        <w:pStyle w:val="Heading4"/>
+      </w:pPr>
+      <w:r>
+        <w:rPr>
+          <w:rStyle w:val="SectionNumber"/>
+        </w:rPr>
+        <w:t xml:space="preserve">2.5.3.3</w:t>
+      </w:r>
+      <w:r>
+        <w:tab/>
+      </w:r>
+      <w:r>
+        <w:t xml:space="preserve">Importing wrangled data</w:t>
+      </w:r>
+    </w:p>
+    <w:p>
+      <w:pPr>
+        <w:pStyle w:val="FirstParagraph"/>
+      </w:pPr>
+      <w:r>
+        <w:t xml:space="preserve">The following functions will download the data files that have already been wrangled and are ready to be analyzed. These come in both .csv and .rda formats.</w:t>
+      </w:r>
+    </w:p>
+    <w:p>
+      <w:pPr>
+        <w:pStyle w:val="BodyText"/>
+      </w:pPr>
+      <w:r>
+        <w:t xml:space="preserve">Download as csv files:</w:t>
+      </w:r>
+    </w:p>
+    <w:p>
+      <w:pPr>
+        <w:pStyle w:val="SourceCode"/>
+      </w:pPr>
+      <w:r>
+        <w:rPr>
+          <w:rStyle w:val="FunctionTok"/>
+        </w:rPr>
+        <w:t xml:space="preserve">wrangled_csv</w:t>
+      </w:r>
+      <w:r>
+        <w:rPr>
+          <w:rStyle w:val="NormalTok"/>
+        </w:rPr>
+        <w:t xml:space="preserve">(</w:t>
+      </w:r>
+      <w:r>
+        <w:rPr>
+          <w:rStyle w:val="StringTok"/>
+        </w:rPr>
+        <w:t xml:space="preserve">"ocs-bp-opioid-rural-urban"</w:t>
+      </w:r>
+      <w:r>
+        <w:rPr>
+          <w:rStyle w:val="NormalTok"/>
+        </w:rPr>
+        <w:t xml:space="preserve">, </w:t>
+      </w:r>
+      <w:r>
+        <w:rPr>
+          <w:rStyle w:val="AttributeTok"/>
+        </w:rPr>
+        <w:t xml:space="preserve">outpath =</w:t>
+      </w:r>
+      <w:r>
+        <w:rPr>
+          <w:rStyle w:val="NormalTok"/>
+        </w:rPr>
+        <w:t xml:space="preserve"> </w:t>
+      </w:r>
+      <w:r>
+        <w:rPr>
+          <w:rStyle w:val="FunctionTok"/>
+        </w:rPr>
+        <w:t xml:space="preserve">getwd</w:t>
+      </w:r>
+      <w:r>
+        <w:rPr>
+          <w:rStyle w:val="NormalTok"/>
+        </w:rPr>
+        <w:t xml:space="preserve">()) </w:t>
+      </w:r>
+    </w:p>
+    <w:p>
+      <w:pPr>
+        <w:pStyle w:val="FirstParagraph"/>
+      </w:pPr>
+      <w:r>
+        <w:t xml:space="preserve">Downloading as R objects:</w:t>
+      </w:r>
+    </w:p>
+    <w:p>
+      <w:pPr>
+        <w:pStyle w:val="SourceCode"/>
+      </w:pPr>
+      <w:r>
+        <w:rPr>
+          <w:rStyle w:val="FunctionTok"/>
+        </w:rPr>
+        <w:t xml:space="preserve">wrangled_rda</w:t>
+      </w:r>
+      <w:r>
+        <w:rPr>
+          <w:rStyle w:val="NormalTok"/>
+        </w:rPr>
+        <w:t xml:space="preserve">(</w:t>
+      </w:r>
+      <w:r>
+        <w:rPr>
+          <w:rStyle w:val="StringTok"/>
+        </w:rPr>
+        <w:t xml:space="preserve">"ocs-bp-opioid-rural-urban"</w:t>
+      </w:r>
+      <w:r>
+        <w:rPr>
+          <w:rStyle w:val="NormalTok"/>
+        </w:rPr>
+        <w:t xml:space="preserve">, </w:t>
+      </w:r>
+      <w:r>
+        <w:rPr>
+          <w:rStyle w:val="AttributeTok"/>
+        </w:rPr>
+        <w:t xml:space="preserve">outpath =</w:t>
+      </w:r>
+      <w:r>
+        <w:rPr>
+          <w:rStyle w:val="NormalTok"/>
+        </w:rPr>
+        <w:t xml:space="preserve"> </w:t>
+      </w:r>
+      <w:r>
+        <w:rPr>
+          <w:rStyle w:val="FunctionTok"/>
+        </w:rPr>
+        <w:t xml:space="preserve">getwd</w:t>
+      </w:r>
+      <w:r>
+        <w:rPr>
+          <w:rStyle w:val="NormalTok"/>
+        </w:rPr>
+        <w:t xml:space="preserve">()) </w:t>
+      </w:r>
+    </w:p>
+    <w:bookmarkEnd w:id="42"/>
+    <w:bookmarkEnd w:id="43"/>
+    <w:bookmarkStart w:id="44" w:name="downloading-extra-data"/>
+    <w:p>
+      <w:pPr>
+        <w:pStyle w:val="Heading3"/>
+      </w:pPr>
+      <w:r>
+        <w:rPr>
+          <w:rStyle w:val="SectionNumber"/>
+        </w:rPr>
+        <w:t xml:space="preserve">2.5.4</w:t>
+      </w:r>
+      <w:r>
+        <w:tab/>
+      </w:r>
+      <w:r>
+        <w:t xml:space="preserve">Downloading extra data</w:t>
+      </w:r>
+    </w:p>
+    <w:p>
+      <w:pPr>
+        <w:pStyle w:val="FirstParagraph"/>
+      </w:pPr>
+      <w:r>
+        <w:t xml:space="preserve">Some case studies have extra data are not used in the case study but can be used to explore the case study subject from different perspectives. These data but can This data can be downloaded using the</w:t>
+      </w:r>
+      <w:r>
+        <w:t xml:space="preserve"> </w:t>
+      </w:r>
+      <w:r>
+        <w:rPr>
+          <w:rStyle w:val="VerbatimChar"/>
+        </w:rPr>
+        <w:t xml:space="preserve">extra_data</w:t>
+      </w:r>
+      <w:r>
+        <w:t xml:space="preserve"> </w:t>
+      </w:r>
+      <w:r>
+        <w:t xml:space="preserve">function.</w:t>
+      </w:r>
+    </w:p>
+    <w:p>
+      <w:pPr>
+        <w:pStyle w:val="SourceCode"/>
+      </w:pPr>
+      <w:r>
+        <w:rPr>
+          <w:rStyle w:val="FunctionTok"/>
+        </w:rPr>
+        <w:t xml:space="preserve">extra_data</w:t>
+      </w:r>
+      <w:r>
+        <w:rPr>
+          <w:rStyle w:val="NormalTok"/>
+        </w:rPr>
+        <w:t xml:space="preserve">(</w:t>
+      </w:r>
+      <w:r>
+        <w:rPr>
+          <w:rStyle w:val="StringTok"/>
+        </w:rPr>
+        <w:t xml:space="preserve">"ocs-bp-opioid-rural-urban"</w:t>
+      </w:r>
+      <w:r>
+        <w:rPr>
+          <w:rStyle w:val="NormalTok"/>
+        </w:rPr>
+        <w:t xml:space="preserve">, </w:t>
+      </w:r>
+      <w:r>
+        <w:rPr>
+          <w:rStyle w:val="AttributeTok"/>
+        </w:rPr>
+        <w:t xml:space="preserve">outpath =</w:t>
+      </w:r>
+      <w:r>
+        <w:rPr>
+          <w:rStyle w:val="NormalTok"/>
+        </w:rPr>
+        <w:t xml:space="preserve"> </w:t>
+      </w:r>
+      <w:r>
+        <w:rPr>
+          <w:rStyle w:val="FunctionTok"/>
+        </w:rPr>
+        <w:t xml:space="preserve">getwd</w:t>
+      </w:r>
+      <w:r>
+        <w:rPr>
+          <w:rStyle w:val="NormalTok"/>
+        </w:rPr>
+        <w:t xml:space="preserve">()) </w:t>
+      </w:r>
+    </w:p>
+    <w:bookmarkEnd w:id="44"/>
+    <w:bookmarkStart w:id="45" w:name="downloading-all-case-study-data"/>
+    <w:p>
+      <w:pPr>
+        <w:pStyle w:val="Heading3"/>
+      </w:pPr>
+      <w:r>
+        <w:rPr>
+          <w:rStyle w:val="SectionNumber"/>
+        </w:rPr>
+        <w:t xml:space="preserve">2.5.5</w:t>
+      </w:r>
+      <w:r>
+        <w:tab/>
+      </w:r>
+      <w:r>
+        <w:t xml:space="preserve">Downloading all case study data</w:t>
+      </w:r>
+    </w:p>
+    <w:p>
+      <w:pPr>
+        <w:pStyle w:val="FirstParagraph"/>
+      </w:pPr>
+      <w:r>
+        <w:t xml:space="preserve">The</w:t>
+      </w:r>
+      <w:r>
+        <w:t xml:space="preserve"> </w:t>
+      </w:r>
+      <w:r>
+        <w:rPr>
+          <w:rStyle w:val="VerbatimChar"/>
+        </w:rPr>
+        <w:t xml:space="preserve">zip_ocs</w:t>
+      </w:r>
+      <w:r>
+        <w:t xml:space="preserve"> </w:t>
+      </w:r>
+      <w:r>
+        <w:t xml:space="preserve">function will download the all of the repository files in a .zip folder and unzip them into a specified directory. This includes the case study data in all the formats detailed above (raw, simpler_import, imported, wrangled, and extra). It also includes the case study .Rmd file, which can be modified by instructors as needed.</w:t>
+      </w:r>
+    </w:p>
+    <w:p>
+      <w:pPr>
+        <w:pStyle w:val="SourceCode"/>
+      </w:pPr>
+      <w:r>
+        <w:rPr>
+          <w:rStyle w:val="FunctionTok"/>
+        </w:rPr>
+        <w:t xml:space="preserve">zip_ocs</w:t>
+      </w:r>
+      <w:r>
+        <w:rPr>
+          <w:rStyle w:val="NormalTok"/>
+        </w:rPr>
+        <w:t xml:space="preserve">(</w:t>
+      </w:r>
+      <w:r>
+        <w:rPr>
+          <w:rStyle w:val="StringTok"/>
+        </w:rPr>
+        <w:t xml:space="preserve">"ocs-bp-opioid-rural-urban"</w:t>
+      </w:r>
+      <w:r>
+        <w:rPr>
+          <w:rStyle w:val="NormalTok"/>
+        </w:rPr>
+        <w:t xml:space="preserve">, </w:t>
+      </w:r>
+      <w:r>
+        <w:rPr>
+          <w:rStyle w:val="AttributeTok"/>
+        </w:rPr>
+        <w:t xml:space="preserve">outpath =</w:t>
+      </w:r>
+      <w:r>
+        <w:rPr>
+          <w:rStyle w:val="NormalTok"/>
+        </w:rPr>
+        <w:t xml:space="preserve"> </w:t>
+      </w:r>
+      <w:r>
+        <w:rPr>
+          <w:rStyle w:val="FunctionTok"/>
+        </w:rPr>
+        <w:t xml:space="preserve">getwd</w:t>
+      </w:r>
+      <w:r>
+        <w:rPr>
+          <w:rStyle w:val="NormalTok"/>
+        </w:rPr>
+        <w:t xml:space="preserve">()) </w:t>
+      </w:r>
+    </w:p>
+    <w:bookmarkEnd w:id="45"/>
+    <w:bookmarkStart w:id="46" w:name="forking-the-case-study-repository"/>
+    <w:p>
+      <w:pPr>
+        <w:pStyle w:val="Heading3"/>
+      </w:pPr>
+      <w:r>
+        <w:rPr>
+          <w:rStyle w:val="SectionNumber"/>
+        </w:rPr>
+        <w:t xml:space="preserve">2.5.6</w:t>
+      </w:r>
+      <w:r>
+        <w:tab/>
+      </w:r>
+      <w:r>
+        <w:t xml:space="preserve">Forking the case study repository</w:t>
+      </w:r>
+    </w:p>
+    <w:p>
+      <w:pPr>
+        <w:pStyle w:val="SourceCode"/>
+      </w:pPr>
+      <w:r>
+        <w:rPr>
           <w:rStyle w:val="VerbatimChar"/>
         </w:rPr>
         <w:t xml:space="preserve">## R version 4.0.2 (2020-06-22)</w:t>
@@ -868,9 +2400,10 @@
         <w:t xml:space="preserve">## [25] knitr_1.33      tibble_3.0.3</w:t>
       </w:r>
     </w:p>
-    <w:bookmarkEnd w:id="30"/>
-    <w:bookmarkEnd w:id="31"/>
-    <w:bookmarkStart w:id="35" w:name="use-of-open-case-studies"/>
+    <w:bookmarkEnd w:id="46"/>
+    <w:bookmarkEnd w:id="47"/>
+    <w:bookmarkEnd w:id="48"/>
+    <w:bookmarkStart w:id="52" w:name="use-of-open-case-studies"/>
     <w:p>
       <w:pPr>
         <w:pStyle w:val="Heading1"/>
@@ -888,7 +2421,7 @@
         <w:t xml:space="preserve">Use of open case studies</w:t>
       </w:r>
     </w:p>
-    <w:bookmarkStart w:id="32" w:name="learning-objectives-1"/>
+    <w:bookmarkStart w:id="49" w:name="learning-objectives-1"/>
     <w:p>
       <w:pPr>
         <w:pStyle w:val="Heading2"/>
@@ -922,8 +2455,8 @@
         <w:t xml:space="preserve">This chapter will cover:</w:t>
       </w:r>
     </w:p>
-    <w:bookmarkEnd w:id="32"/>
-    <w:bookmarkStart w:id="34" w:name="libraries"/>
+    <w:bookmarkEnd w:id="49"/>
+    <w:bookmarkStart w:id="51" w:name="libraries"/>
     <w:p>
       <w:pPr>
         <w:pStyle w:val="Heading2"/>
@@ -959,7 +2492,7 @@
       <w:r>
         <w:t xml:space="preserve"> </w:t>
       </w:r>
-      <w:hyperlink r:id="rId33">
+      <w:hyperlink r:id="rId50">
         <w:r>
           <w:rPr>
             <w:rStyle w:val="Hyperlink"/>
@@ -988,9 +2521,9 @@
         <w:t xml:space="preserve">(magrittr)</w:t>
       </w:r>
     </w:p>
-    <w:bookmarkEnd w:id="34"/>
-    <w:bookmarkEnd w:id="35"/>
-    <w:bookmarkStart w:id="49" w:name="topic-of-section"/>
+    <w:bookmarkEnd w:id="51"/>
+    <w:bookmarkEnd w:id="52"/>
+    <w:bookmarkStart w:id="66" w:name="topic-of-section"/>
     <w:p>
       <w:pPr>
         <w:pStyle w:val="Heading1"/>
@@ -1016,7 +2549,7 @@
         <w:t xml:space="preserve">You can write all your text in sections like this!</w:t>
       </w:r>
     </w:p>
-    <w:bookmarkStart w:id="47" w:name="subtopic"/>
+    <w:bookmarkStart w:id="64" w:name="subtopic"/>
     <w:p>
       <w:pPr>
         <w:pStyle w:val="Heading2"/>
@@ -1042,7 +2575,7 @@
         <w:t xml:space="preserve">Here’s a subheading and some text in this subsection!</w:t>
       </w:r>
     </w:p>
-    <w:bookmarkStart w:id="37" w:name="code-examples"/>
+    <w:bookmarkStart w:id="54" w:name="code-examples"/>
     <w:p>
       <w:pPr>
         <w:pStyle w:val="Heading3"/>
@@ -1265,7 +2798,7 @@
                     </pic:cNvPicPr>
                   </pic:nvPicPr>
                   <pic:blipFill>
-                    <a:blip r:embed="rId36"/>
+                    <a:blip r:embed="rId53"/>
                     <a:stretch>
                       <a:fillRect/>
                     </a:stretch>
@@ -1578,8 +3111,8 @@
         <w:t xml:space="preserve">##   2</w:t>
       </w:r>
     </w:p>
-    <w:bookmarkEnd w:id="37"/>
-    <w:bookmarkStart w:id="39" w:name="image-example"/>
+    <w:bookmarkEnd w:id="54"/>
+    <w:bookmarkStart w:id="56" w:name="image-example"/>
     <w:p>
       <w:pPr>
         <w:pStyle w:val="Heading3"/>
@@ -1640,7 +3173,7 @@
                     </pic:cNvPicPr>
                   </pic:nvPicPr>
                   <pic:blipFill>
-                    <a:blip r:embed="rId38"/>
+                    <a:blip r:embed="rId55"/>
                     <a:stretch>
                       <a:fillRect/>
                     </a:stretch>
@@ -1680,8 +3213,8 @@
         <w:pStyle w:val="BodyText"/>
       </w:pPr>
     </w:p>
-    <w:bookmarkEnd w:id="39"/>
-    <w:bookmarkStart w:id="40" w:name="video-examples"/>
+    <w:bookmarkEnd w:id="56"/>
+    <w:bookmarkStart w:id="57" w:name="video-examples"/>
     <w:p>
       <w:pPr>
         <w:pStyle w:val="Heading3"/>
@@ -1782,8 +3315,8 @@
         <w:t xml:space="preserve">OR this works:</w:t>
       </w:r>
     </w:p>
-    <w:bookmarkEnd w:id="40"/>
-    <w:bookmarkStart w:id="42" w:name="links-to-files"/>
+    <w:bookmarkEnd w:id="57"/>
+    <w:bookmarkStart w:id="59" w:name="links-to-files"/>
     <w:p>
       <w:pPr>
         <w:pStyle w:val="Heading3"/>
@@ -1821,7 +3354,7 @@
       <w:pPr>
         <w:pStyle w:val="BodyText"/>
       </w:pPr>
-      <w:hyperlink r:id="rId41">
+      <w:hyperlink r:id="rId58">
         <w:r>
           <w:rPr>
             <w:rStyle w:val="Hyperlink"/>
@@ -1841,8 +3374,8 @@
         <w:t xml:space="preserve">Or this:</w:t>
       </w:r>
     </w:p>
-    <w:bookmarkEnd w:id="42"/>
-    <w:bookmarkStart w:id="45" w:name="links-to-websites"/>
+    <w:bookmarkEnd w:id="59"/>
+    <w:bookmarkStart w:id="62" w:name="links-to-websites"/>
     <w:p>
       <w:pPr>
         <w:pStyle w:val="Heading3"/>
@@ -1945,7 +3478,7 @@
                     </pic:cNvPicPr>
                   </pic:nvPicPr>
                   <pic:blipFill>
-                    <a:blip r:embed="rId43"/>
+                    <a:blip r:embed="rId60"/>
                     <a:stretch>
                       <a:fillRect/>
                     </a:stretch>
@@ -1976,7 +3509,7 @@
       <w:pPr>
         <w:pStyle w:val="ImageCaption"/>
       </w:pPr>
-      <w:bookmarkStart w:id="44" w:name="fig1"/>
+      <w:bookmarkStart w:id="61" w:name="fig1"/>
       <w:r>
         <w:t xml:space="preserve">Figure </w:t>
       </w:r>
@@ -1991,7 +3524,7 @@
       <w:r>
         <w:t xml:space="preserve"> </w:t>
       </w:r>
-      <w:bookmarkEnd w:id="44"/>
+      <w:bookmarkEnd w:id="61"/>
       <w:r>
         <w:t xml:space="preserve">Another link</w:t>
       </w:r>
@@ -2004,8 +3537,8 @@
         <w:t xml:space="preserve">OR this:</w:t>
       </w:r>
     </w:p>
-    <w:bookmarkEnd w:id="45"/>
-    <w:bookmarkStart w:id="46" w:name="citation-examples"/>
+    <w:bookmarkEnd w:id="62"/>
+    <w:bookmarkStart w:id="63" w:name="citation-examples"/>
     <w:p>
       <w:pPr>
         <w:pStyle w:val="Heading3"/>
@@ -2147,9 +3680,9 @@
         <w:t xml:space="preserve">.</w:t>
       </w:r>
     </w:p>
-    <w:bookmarkEnd w:id="46"/>
-    <w:bookmarkEnd w:id="47"/>
-    <w:bookmarkStart w:id="48" w:name="print-out-session-info"/>
+    <w:bookmarkEnd w:id="63"/>
+    <w:bookmarkEnd w:id="64"/>
+    <w:bookmarkStart w:id="65" w:name="print-out-session-info"/>
     <w:p>
       <w:pPr>
         <w:pStyle w:val="Heading2"/>
@@ -2456,9 +3989,9 @@
         <w:t xml:space="preserve">## [29] pkgconfig_2.0.3</w:t>
       </w:r>
     </w:p>
-    <w:bookmarkEnd w:id="48"/>
-    <w:bookmarkEnd w:id="49"/>
-    <w:bookmarkStart w:id="53" w:name="modifying-and-creating-open-case-studies"/>
+    <w:bookmarkEnd w:id="65"/>
+    <w:bookmarkEnd w:id="66"/>
+    <w:bookmarkStart w:id="70" w:name="modifying-and-creating-open-case-studies"/>
     <w:p>
       <w:pPr>
         <w:pStyle w:val="Heading1"/>
@@ -2476,7 +4009,7 @@
         <w:t xml:space="preserve">Modifying and creating open case studies</w:t>
       </w:r>
     </w:p>
-    <w:bookmarkStart w:id="51" w:name="learning-objectives-2"/>
+    <w:bookmarkStart w:id="68" w:name="learning-objectives-2"/>
     <w:p>
       <w:pPr>
         <w:pStyle w:val="Heading2"/>
@@ -2514,7 +4047,7 @@
       <w:pPr>
         <w:numPr>
           <w:ilvl w:val="0"/>
-          <w:numId w:val="1004"/>
+          <w:numId w:val="1007"/>
         </w:numPr>
         <w:pStyle w:val="Compact"/>
       </w:pPr>
@@ -2524,7 +4057,7 @@
       <w:r>
         <w:t xml:space="preserve"> </w:t>
       </w:r>
-      <w:hyperlink r:id="rId50">
+      <w:hyperlink r:id="rId67">
         <w:r>
           <w:rPr>
             <w:rStyle w:val="Hyperlink"/>
@@ -2543,7 +4076,7 @@
       <w:pPr>
         <w:numPr>
           <w:ilvl w:val="0"/>
-          <w:numId w:val="1004"/>
+          <w:numId w:val="1007"/>
         </w:numPr>
         <w:pStyle w:val="Compact"/>
       </w:pPr>
@@ -2551,8 +4084,8 @@
         <w:t xml:space="preserve">{Another learning objective}</w:t>
       </w:r>
     </w:p>
-    <w:bookmarkEnd w:id="51"/>
-    <w:bookmarkStart w:id="52" w:name="libraries-1"/>
+    <w:bookmarkEnd w:id="68"/>
+    <w:bookmarkStart w:id="69" w:name="libraries-1"/>
     <w:p>
       <w:pPr>
         <w:pStyle w:val="Heading2"/>
@@ -2588,7 +4121,7 @@
       <w:r>
         <w:t xml:space="preserve"> </w:t>
       </w:r>
-      <w:hyperlink r:id="rId33">
+      <w:hyperlink r:id="rId50">
         <w:r>
           <w:rPr>
             <w:rStyle w:val="Hyperlink"/>
@@ -2617,9 +4150,9 @@
         <w:t xml:space="preserve">(magrittr)</w:t>
       </w:r>
     </w:p>
-    <w:bookmarkEnd w:id="52"/>
-    <w:bookmarkEnd w:id="53"/>
-    <w:bookmarkStart w:id="65" w:name="topic-of-section-1"/>
+    <w:bookmarkEnd w:id="69"/>
+    <w:bookmarkEnd w:id="70"/>
+    <w:bookmarkStart w:id="82" w:name="topic-of-section-1"/>
     <w:p>
       <w:pPr>
         <w:pStyle w:val="Heading1"/>
@@ -2645,7 +4178,7 @@
         <w:t xml:space="preserve">You can write all your text in sections like this!</w:t>
       </w:r>
     </w:p>
-    <w:bookmarkStart w:id="63" w:name="subtopic-1"/>
+    <w:bookmarkStart w:id="80" w:name="subtopic-1"/>
     <w:p>
       <w:pPr>
         <w:pStyle w:val="Heading2"/>
@@ -2671,7 +4204,7 @@
         <w:t xml:space="preserve">Here’s a subheading and some text in this subsection!</w:t>
       </w:r>
     </w:p>
-    <w:bookmarkStart w:id="55" w:name="code-examples-1"/>
+    <w:bookmarkStart w:id="72" w:name="code-examples-1"/>
     <w:p>
       <w:pPr>
         <w:pStyle w:val="Heading3"/>
@@ -2894,7 +4427,7 @@
                     </pic:cNvPicPr>
                   </pic:nvPicPr>
                   <pic:blipFill>
-                    <a:blip r:embed="rId54"/>
+                    <a:blip r:embed="rId71"/>
                     <a:stretch>
                       <a:fillRect/>
                     </a:stretch>
@@ -3207,8 +4740,8 @@
         <w:t xml:space="preserve">##   2</w:t>
       </w:r>
     </w:p>
-    <w:bookmarkEnd w:id="55"/>
-    <w:bookmarkStart w:id="57" w:name="image-example-1"/>
+    <w:bookmarkEnd w:id="72"/>
+    <w:bookmarkStart w:id="74" w:name="image-example-1"/>
     <w:p>
       <w:pPr>
         <w:pStyle w:val="Heading3"/>
@@ -3269,7 +4802,7 @@
                     </pic:cNvPicPr>
                   </pic:nvPicPr>
                   <pic:blipFill>
-                    <a:blip r:embed="rId56"/>
+                    <a:blip r:embed="rId73"/>
                     <a:stretch>
                       <a:fillRect/>
                     </a:stretch>
@@ -3309,8 +4842,8 @@
         <w:pStyle w:val="BodyText"/>
       </w:pPr>
     </w:p>
-    <w:bookmarkEnd w:id="57"/>
-    <w:bookmarkStart w:id="58" w:name="video-examples-1"/>
+    <w:bookmarkEnd w:id="74"/>
+    <w:bookmarkStart w:id="75" w:name="video-examples-1"/>
     <w:p>
       <w:pPr>
         <w:pStyle w:val="Heading3"/>
@@ -3411,8 +4944,8 @@
         <w:t xml:space="preserve">OR this works:</w:t>
       </w:r>
     </w:p>
-    <w:bookmarkEnd w:id="58"/>
-    <w:bookmarkStart w:id="59" w:name="links-to-files-1"/>
+    <w:bookmarkEnd w:id="75"/>
+    <w:bookmarkStart w:id="76" w:name="links-to-files-1"/>
     <w:p>
       <w:pPr>
         <w:pStyle w:val="Heading3"/>
@@ -3450,7 +4983,7 @@
       <w:pPr>
         <w:pStyle w:val="BodyText"/>
       </w:pPr>
-      <w:hyperlink r:id="rId41">
+      <w:hyperlink r:id="rId58">
         <w:r>
           <w:rPr>
             <w:rStyle w:val="Hyperlink"/>
@@ -3470,8 +5003,8 @@
         <w:t xml:space="preserve">Or this:</w:t>
       </w:r>
     </w:p>
-    <w:bookmarkEnd w:id="59"/>
-    <w:bookmarkStart w:id="61" w:name="links-to-websites-1"/>
+    <w:bookmarkEnd w:id="76"/>
+    <w:bookmarkStart w:id="78" w:name="links-to-websites-1"/>
     <w:p>
       <w:pPr>
         <w:pStyle w:val="Heading3"/>
@@ -3574,7 +5107,7 @@
                     </pic:cNvPicPr>
                   </pic:nvPicPr>
                   <pic:blipFill>
-                    <a:blip r:embed="rId43"/>
+                    <a:blip r:embed="rId60"/>
                     <a:stretch>
                       <a:fillRect/>
                     </a:stretch>
@@ -3605,7 +5138,7 @@
       <w:pPr>
         <w:pStyle w:val="ImageCaption"/>
       </w:pPr>
-      <w:bookmarkStart w:id="60" w:name="fig2"/>
+      <w:bookmarkStart w:id="77" w:name="fig2"/>
       <w:r>
         <w:t xml:space="preserve">Figure </w:t>
       </w:r>
@@ -3620,7 +5153,7 @@
       <w:r>
         <w:t xml:space="preserve"> </w:t>
       </w:r>
-      <w:bookmarkEnd w:id="60"/>
+      <w:bookmarkEnd w:id="77"/>
       <w:r>
         <w:t xml:space="preserve">Another link</w:t>
       </w:r>
@@ -3633,8 +5166,8 @@
         <w:t xml:space="preserve">OR this:</w:t>
       </w:r>
     </w:p>
-    <w:bookmarkEnd w:id="61"/>
-    <w:bookmarkStart w:id="62" w:name="citation-examples-1"/>
+    <w:bookmarkEnd w:id="78"/>
+    <w:bookmarkStart w:id="79" w:name="citation-examples-1"/>
     <w:p>
       <w:pPr>
         <w:pStyle w:val="Heading3"/>
@@ -3776,9 +5309,9 @@
         <w:t xml:space="preserve">.</w:t>
       </w:r>
     </w:p>
-    <w:bookmarkEnd w:id="62"/>
-    <w:bookmarkEnd w:id="63"/>
-    <w:bookmarkStart w:id="64" w:name="print-out-session-info-1"/>
+    <w:bookmarkEnd w:id="79"/>
+    <w:bookmarkEnd w:id="80"/>
+    <w:bookmarkStart w:id="81" w:name="print-out-session-info-1"/>
     <w:p>
       <w:pPr>
         <w:pStyle w:val="Heading2"/>
@@ -4085,9 +5618,9 @@
         <w:t xml:space="preserve">## [29] pkgconfig_2.0.3</w:t>
       </w:r>
     </w:p>
-    <w:bookmarkEnd w:id="64"/>
-    <w:bookmarkEnd w:id="65"/>
-    <w:bookmarkStart w:id="68" w:name="contribution-guidelines"/>
+    <w:bookmarkEnd w:id="81"/>
+    <w:bookmarkEnd w:id="82"/>
+    <w:bookmarkStart w:id="85" w:name="contribution-guidelines"/>
     <w:p>
       <w:pPr>
         <w:pStyle w:val="Heading1"/>
@@ -4113,7 +5646,7 @@
         <w:t xml:space="preserve">In this chapter we will discuss the guidelines for creating new case studies as well as how to publish your own new case study as part of our project.</w:t>
       </w:r>
     </w:p>
-    <w:bookmarkStart w:id="66" w:name="learning-objectives-3"/>
+    <w:bookmarkStart w:id="83" w:name="learning-objectives-3"/>
     <w:p>
       <w:pPr>
         <w:pStyle w:val="Heading2"/>
@@ -4151,7 +5684,7 @@
       <w:pPr>
         <w:numPr>
           <w:ilvl w:val="0"/>
-          <w:numId w:val="1005"/>
+          <w:numId w:val="1008"/>
         </w:numPr>
         <w:pStyle w:val="Compact"/>
       </w:pPr>
@@ -4161,7 +5694,7 @@
       <w:r>
         <w:t xml:space="preserve"> </w:t>
       </w:r>
-      <w:hyperlink r:id="rId50">
+      <w:hyperlink r:id="rId67">
         <w:r>
           <w:rPr>
             <w:rStyle w:val="Hyperlink"/>
@@ -4180,7 +5713,7 @@
       <w:pPr>
         <w:numPr>
           <w:ilvl w:val="0"/>
-          <w:numId w:val="1005"/>
+          <w:numId w:val="1008"/>
         </w:numPr>
         <w:pStyle w:val="Compact"/>
       </w:pPr>
@@ -4188,8 +5721,8 @@
         <w:t xml:space="preserve">{Another learning objective}</w:t>
       </w:r>
     </w:p>
-    <w:bookmarkEnd w:id="66"/>
-    <w:bookmarkStart w:id="67" w:name="libraries-2"/>
+    <w:bookmarkEnd w:id="83"/>
+    <w:bookmarkStart w:id="84" w:name="libraries-2"/>
     <w:p>
       <w:pPr>
         <w:pStyle w:val="Heading2"/>
@@ -4225,7 +5758,7 @@
       <w:r>
         <w:t xml:space="preserve"> </w:t>
       </w:r>
-      <w:hyperlink r:id="rId33">
+      <w:hyperlink r:id="rId50">
         <w:r>
           <w:rPr>
             <w:rStyle w:val="Hyperlink"/>
@@ -4254,9 +5787,9 @@
         <w:t xml:space="preserve">(magrittr)</w:t>
       </w:r>
     </w:p>
-    <w:bookmarkEnd w:id="67"/>
-    <w:bookmarkEnd w:id="68"/>
-    <w:bookmarkStart w:id="80" w:name="topic-of-section-2"/>
+    <w:bookmarkEnd w:id="84"/>
+    <w:bookmarkEnd w:id="85"/>
+    <w:bookmarkStart w:id="97" w:name="topic-of-section-2"/>
     <w:p>
       <w:pPr>
         <w:pStyle w:val="Heading1"/>
@@ -4282,7 +5815,7 @@
         <w:t xml:space="preserve">You can write all your text in sections like this!</w:t>
       </w:r>
     </w:p>
-    <w:bookmarkStart w:id="78" w:name="subtopic-2"/>
+    <w:bookmarkStart w:id="95" w:name="subtopic-2"/>
     <w:p>
       <w:pPr>
         <w:pStyle w:val="Heading2"/>
@@ -4308,7 +5841,7 @@
         <w:t xml:space="preserve">Here’s a subheading and some text in this subsection!</w:t>
       </w:r>
     </w:p>
-    <w:bookmarkStart w:id="70" w:name="code-examples-2"/>
+    <w:bookmarkStart w:id="87" w:name="code-examples-2"/>
     <w:p>
       <w:pPr>
         <w:pStyle w:val="Heading3"/>
@@ -4531,7 +6064,7 @@
                     </pic:cNvPicPr>
                   </pic:nvPicPr>
                   <pic:blipFill>
-                    <a:blip r:embed="rId69"/>
+                    <a:blip r:embed="rId86"/>
                     <a:stretch>
                       <a:fillRect/>
                     </a:stretch>
@@ -4844,8 +6377,8 @@
         <w:t xml:space="preserve">##   2</w:t>
       </w:r>
     </w:p>
-    <w:bookmarkEnd w:id="70"/>
-    <w:bookmarkStart w:id="72" w:name="image-example-2"/>
+    <w:bookmarkEnd w:id="87"/>
+    <w:bookmarkStart w:id="89" w:name="image-example-2"/>
     <w:p>
       <w:pPr>
         <w:pStyle w:val="Heading3"/>
@@ -4906,7 +6439,7 @@
                     </pic:cNvPicPr>
                   </pic:nvPicPr>
                   <pic:blipFill>
-                    <a:blip r:embed="rId71"/>
+                    <a:blip r:embed="rId88"/>
                     <a:stretch>
                       <a:fillRect/>
                     </a:stretch>
@@ -4946,8 +6479,8 @@
         <w:pStyle w:val="BodyText"/>
       </w:pPr>
     </w:p>
-    <w:bookmarkEnd w:id="72"/>
-    <w:bookmarkStart w:id="73" w:name="video-examples-2"/>
+    <w:bookmarkEnd w:id="89"/>
+    <w:bookmarkStart w:id="90" w:name="video-examples-2"/>
     <w:p>
       <w:pPr>
         <w:pStyle w:val="Heading3"/>
@@ -5048,8 +6581,8 @@
         <w:t xml:space="preserve">OR this works:</w:t>
       </w:r>
     </w:p>
-    <w:bookmarkEnd w:id="73"/>
-    <w:bookmarkStart w:id="74" w:name="links-to-files-2"/>
+    <w:bookmarkEnd w:id="90"/>
+    <w:bookmarkStart w:id="91" w:name="links-to-files-2"/>
     <w:p>
       <w:pPr>
         <w:pStyle w:val="Heading3"/>
@@ -5087,7 +6620,7 @@
       <w:pPr>
         <w:pStyle w:val="BodyText"/>
       </w:pPr>
-      <w:hyperlink r:id="rId41">
+      <w:hyperlink r:id="rId58">
         <w:r>
           <w:rPr>
             <w:rStyle w:val="Hyperlink"/>
@@ -5107,8 +6640,8 @@
         <w:t xml:space="preserve">Or this:</w:t>
       </w:r>
     </w:p>
-    <w:bookmarkEnd w:id="74"/>
-    <w:bookmarkStart w:id="76" w:name="links-to-websites-2"/>
+    <w:bookmarkEnd w:id="91"/>
+    <w:bookmarkStart w:id="93" w:name="links-to-websites-2"/>
     <w:p>
       <w:pPr>
         <w:pStyle w:val="Heading3"/>
@@ -5211,7 +6744,7 @@
                     </pic:cNvPicPr>
                   </pic:nvPicPr>
                   <pic:blipFill>
-                    <a:blip r:embed="rId43"/>
+                    <a:blip r:embed="rId60"/>
                     <a:stretch>
                       <a:fillRect/>
                     </a:stretch>
@@ -5242,7 +6775,7 @@
       <w:pPr>
         <w:pStyle w:val="ImageCaption"/>
       </w:pPr>
-      <w:bookmarkStart w:id="75" w:name="fig3"/>
+      <w:bookmarkStart w:id="92" w:name="fig3"/>
       <w:r>
         <w:t xml:space="preserve">Figure </w:t>
       </w:r>
@@ -5257,7 +6790,7 @@
       <w:r>
         <w:t xml:space="preserve"> </w:t>
       </w:r>
-      <w:bookmarkEnd w:id="75"/>
+      <w:bookmarkEnd w:id="92"/>
       <w:r>
         <w:t xml:space="preserve">Another link</w:t>
       </w:r>
@@ -5270,8 +6803,8 @@
         <w:t xml:space="preserve">OR this:</w:t>
       </w:r>
     </w:p>
-    <w:bookmarkEnd w:id="76"/>
-    <w:bookmarkStart w:id="77" w:name="citation-examples-2"/>
+    <w:bookmarkEnd w:id="93"/>
+    <w:bookmarkStart w:id="94" w:name="citation-examples-2"/>
     <w:p>
       <w:pPr>
         <w:pStyle w:val="Heading3"/>
@@ -5413,9 +6946,9 @@
         <w:t xml:space="preserve">.</w:t>
       </w:r>
     </w:p>
-    <w:bookmarkEnd w:id="77"/>
-    <w:bookmarkEnd w:id="78"/>
-    <w:bookmarkStart w:id="79" w:name="print-out-session-info-2"/>
+    <w:bookmarkEnd w:id="94"/>
+    <w:bookmarkEnd w:id="95"/>
+    <w:bookmarkStart w:id="96" w:name="print-out-session-info-2"/>
     <w:p>
       <w:pPr>
         <w:pStyle w:val="Heading2"/>
@@ -5722,9 +7255,9 @@
         <w:t xml:space="preserve">## [29] pkgconfig_2.0.3</w:t>
       </w:r>
     </w:p>
-    <w:bookmarkEnd w:id="79"/>
-    <w:bookmarkEnd w:id="80"/>
-    <w:bookmarkStart w:id="87" w:name="about-the-authors"/>
+    <w:bookmarkEnd w:id="96"/>
+    <w:bookmarkEnd w:id="97"/>
+    <w:bookmarkStart w:id="104" w:name="about-the-authors"/>
     <w:p>
       <w:pPr>
         <w:pStyle w:val="Heading1"/>
@@ -5743,7 +7276,7 @@
       <w:r>
         <w:t xml:space="preserve"> </w:t>
       </w:r>
-      <w:hyperlink r:id="rId81">
+      <w:hyperlink r:id="rId98">
         <w:r>
           <w:rPr>
             <w:rStyle w:val="Hyperlink"/>
@@ -5854,7 +7387,7 @@
               <w:pStyle w:val="Compact"/>
               <w:jc w:val="left"/>
             </w:pPr>
-            <w:hyperlink r:id="rId82">
+            <w:hyperlink r:id="rId99">
               <w:r>
                 <w:rPr>
                   <w:rStyle w:val="Hyperlink"/>
@@ -6212,7 +7745,7 @@
               <w:pStyle w:val="Compact"/>
               <w:jc w:val="left"/>
             </w:pPr>
-            <w:hyperlink r:id="rId83">
+            <w:hyperlink r:id="rId100">
               <w:r>
                 <w:rPr>
                   <w:rStyle w:val="Hyperlink"/>
@@ -6226,7 +7759,7 @@
             <w:r>
               <w:t xml:space="preserve"> </w:t>
             </w:r>
-            <w:hyperlink r:id="rId84">
+            <w:hyperlink r:id="rId101">
               <w:r>
                 <w:rPr>
                   <w:rStyle w:val="Hyperlink"/>
@@ -6257,7 +7790,7 @@
               <w:pStyle w:val="Compact"/>
               <w:jc w:val="left"/>
             </w:pPr>
-            <w:hyperlink r:id="rId83">
+            <w:hyperlink r:id="rId100">
               <w:r>
                 <w:rPr>
                   <w:rStyle w:val="Hyperlink"/>
@@ -6288,7 +7821,7 @@
               <w:pStyle w:val="Compact"/>
               <w:jc w:val="left"/>
             </w:pPr>
-            <w:hyperlink r:id="rId84">
+            <w:hyperlink r:id="rId101">
               <w:r>
                 <w:rPr>
                   <w:rStyle w:val="Hyperlink"/>
@@ -6302,7 +7835,7 @@
             <w:r>
               <w:t xml:space="preserve"> </w:t>
             </w:r>
-            <w:hyperlink r:id="rId83">
+            <w:hyperlink r:id="rId100">
               <w:r>
                 <w:rPr>
                   <w:rStyle w:val="Hyperlink"/>
@@ -6324,7 +7857,7 @@
             <w:r>
               <w:t xml:space="preserve">Package Developers (</w:t>
             </w:r>
-            <w:hyperlink r:id="rId85">
+            <w:hyperlink r:id="rId102">
               <w:r>
                 <w:rPr>
                   <w:rStyle w:val="Hyperlink"/>
@@ -6344,7 +7877,7 @@
               <w:pStyle w:val="Compact"/>
               <w:jc w:val="left"/>
             </w:pPr>
-            <w:hyperlink r:id="rId86">
+            <w:hyperlink r:id="rId103">
               <w:r>
                 <w:rPr>
                   <w:rStyle w:val="Hyperlink"/>
@@ -6358,7 +7891,7 @@
             <w:r>
               <w:t xml:space="preserve"> </w:t>
             </w:r>
-            <w:hyperlink r:id="rId83">
+            <w:hyperlink r:id="rId100">
               <w:r>
                 <w:rPr>
                   <w:rStyle w:val="Hyperlink"/>
@@ -6372,7 +7905,7 @@
             <w:r>
               <w:t xml:space="preserve"> </w:t>
             </w:r>
-            <w:hyperlink r:id="rId84">
+            <w:hyperlink r:id="rId101">
               <w:r>
                 <w:rPr>
                   <w:rStyle w:val="Hyperlink"/>
@@ -6750,7 +8283,7 @@
         <w:rPr>
           <w:rStyle w:val="VerbatimChar"/>
         </w:rPr>
-        <w:t xml:space="preserve">##  date     2021-12-18                  </w:t>
+        <w:t xml:space="preserve">##  date     2022-01-03                  </w:t>
       </w:r>
       <w:r>
         <w:br/>
@@ -6804,7 +8337,7 @@
         <w:rPr>
           <w:rStyle w:val="VerbatimChar"/>
         </w:rPr>
-        <w:t xml:space="preserve">##  bookdown      0.24       2021-12-18 [1] Github (rstudio/bookdown@88bc4ea) </w:t>
+        <w:t xml:space="preserve">##  bookdown      0.24       2021-12-20 [1] Github (rstudio/bookdown@88bc4ea) </w:t>
       </w:r>
       <w:r>
         <w:br/>
@@ -6921,7 +8454,7 @@
         <w:rPr>
           <w:rStyle w:val="VerbatimChar"/>
         </w:rPr>
-        <w:t xml:space="preserve">##  knitr         1.33       2021-12-18 [1] Github (yihui/knitr@a1052d1)      </w:t>
+        <w:t xml:space="preserve">##  knitr         1.33       2021-12-20 [1] Github (yihui/knitr@a1052d1)      </w:t>
       </w:r>
       <w:r>
         <w:br/>
@@ -7029,16 +8562,16 @@
         <w:rPr>
           <w:rStyle w:val="VerbatimChar"/>
         </w:rPr>
-        <w:t xml:space="preserve">##  rlang         0.4.10     2021-12-18 [1] Github (r-lib/rlang@f0c9be5)      </w:t>
-      </w:r>
-      <w:r>
-        <w:br/>
-      </w:r>
-      <w:r>
-        <w:rPr>
-          <w:rStyle w:val="VerbatimChar"/>
-        </w:rPr>
-        <w:t xml:space="preserve">##  rmarkdown     2.10       2021-12-18 [1] Github (rstudio/rmarkdown@02d3c25)</w:t>
+        <w:t xml:space="preserve">##  rlang         0.4.10     2021-12-20 [1] Github (r-lib/rlang@f0c9be5)      </w:t>
+      </w:r>
+      <w:r>
+        <w:br/>
+      </w:r>
+      <w:r>
+        <w:rPr>
+          <w:rStyle w:val="VerbatimChar"/>
+        </w:rPr>
+        <w:t xml:space="preserve">##  rmarkdown     2.10       2021-12-20 [1] Github (rstudio/rmarkdown@02d3c25)</w:t>
       </w:r>
       <w:r>
         <w:br/>
@@ -7083,16 +8616,16 @@
         <w:rPr>
           <w:rStyle w:val="VerbatimChar"/>
         </w:rPr>
-        <w:t xml:space="preserve">##  testthat      3.0.1      2021-12-18 [1] Github (R-lib/testthat@e99155a)   </w:t>
-      </w:r>
-      <w:r>
-        <w:br/>
-      </w:r>
-      <w:r>
-        <w:rPr>
-          <w:rStyle w:val="VerbatimChar"/>
-        </w:rPr>
-        <w:t xml:space="preserve">##  usethis       2.1.5.9000 2021-12-18 [1] Github (r-lib/usethis@6c2e204)    </w:t>
+        <w:t xml:space="preserve">##  testthat      3.0.1      2021-12-20 [1] Github (R-lib/testthat@e99155a)   </w:t>
+      </w:r>
+      <w:r>
+        <w:br/>
+      </w:r>
+      <w:r>
+        <w:rPr>
+          <w:rStyle w:val="VerbatimChar"/>
+        </w:rPr>
+        <w:t xml:space="preserve">##  usethis       2.1.5.9000 2021-12-20 [1] Github (r-lib/usethis@6c2e204)    </w:t>
       </w:r>
       <w:r>
         <w:br/>
@@ -7110,7 +8643,7 @@
         <w:rPr>
           <w:rStyle w:val="VerbatimChar"/>
         </w:rPr>
-        <w:t xml:space="preserve">##  xfun          0.26       2021-12-18 [1] Github (yihui/xfun@74c2a66)       </w:t>
+        <w:t xml:space="preserve">##  xfun          0.26       2021-12-20 [1] Github (yihui/xfun@74c2a66)       </w:t>
       </w:r>
       <w:r>
         <w:br/>
@@ -7149,8 +8682,8 @@
         <w:t xml:space="preserve">## [2] /usr/local/lib/R/library</w:t>
       </w:r>
     </w:p>
-    <w:bookmarkEnd w:id="87"/>
-    <w:bookmarkStart w:id="93" w:name="references"/>
+    <w:bookmarkEnd w:id="104"/>
+    <w:bookmarkStart w:id="110" w:name="references"/>
     <w:p>
       <w:pPr>
         <w:pStyle w:val="Heading1"/>
@@ -7159,8 +8692,8 @@
         <w:t xml:space="preserve">References</w:t>
       </w:r>
     </w:p>
-    <w:bookmarkStart w:id="92" w:name="refs"/>
-    <w:bookmarkStart w:id="89" w:name="ref-rmarkdown2021"/>
+    <w:bookmarkStart w:id="109" w:name="refs"/>
+    <w:bookmarkStart w:id="106" w:name="ref-rmarkdown2021"/>
     <w:p>
       <w:pPr>
         <w:pStyle w:val="Bibliography"/>
@@ -7184,7 +8717,7 @@
       <w:r>
         <w:t xml:space="preserve"> </w:t>
       </w:r>
-      <w:hyperlink r:id="rId88">
+      <w:hyperlink r:id="rId105">
         <w:r>
           <w:rPr>
             <w:rStyle w:val="Hyperlink"/>
@@ -7196,8 +8729,8 @@
         <w:t xml:space="preserve">.</w:t>
       </w:r>
     </w:p>
-    <w:bookmarkEnd w:id="89"/>
-    <w:bookmarkStart w:id="91" w:name="ref-Xie2018"/>
+    <w:bookmarkEnd w:id="106"/>
+    <w:bookmarkStart w:id="108" w:name="ref-Xie2018"/>
     <w:p>
       <w:pPr>
         <w:pStyle w:val="Bibliography"/>
@@ -7221,7 +8754,7 @@
       <w:r>
         <w:t xml:space="preserve"> </w:t>
       </w:r>
-      <w:hyperlink r:id="rId90">
+      <w:hyperlink r:id="rId107">
         <w:r>
           <w:rPr>
             <w:rStyle w:val="Hyperlink"/>
@@ -7233,9 +8766,9 @@
         <w:t xml:space="preserve">.</w:t>
       </w:r>
     </w:p>
-    <w:bookmarkEnd w:id="91"/>
-    <w:bookmarkEnd w:id="92"/>
-    <w:bookmarkEnd w:id="93"/>
+    <w:bookmarkEnd w:id="108"/>
+    <w:bookmarkEnd w:id="109"/>
+    <w:bookmarkEnd w:id="110"/>
     <w:sectPr/>
   </w:body>
 </w:document>
@@ -7434,6 +8967,15 @@
     <w:abstractNumId w:val="991"/>
   </w:num>
   <w:num w:numId="1005">
+    <w:abstractNumId w:val="991"/>
+  </w:num>
+  <w:num w:numId="1006">
+    <w:abstractNumId w:val="991"/>
+  </w:num>
+  <w:num w:numId="1007">
+    <w:abstractNumId w:val="991"/>
+  </w:num>
+  <w:num w:numId="1008">
     <w:abstractNumId w:val="991"/>
   </w:num>
 </w:numbering>

--- a/docs/Course_Name.docx
+++ b/docs/Course_Name.docx
@@ -8283,7 +8283,7 @@
         <w:rPr>
           <w:rStyle w:val="VerbatimChar"/>
         </w:rPr>
-        <w:t xml:space="preserve">##  date     2022-01-03                  </w:t>
+        <w:t xml:space="preserve">##  date     2022-01-12                  </w:t>
       </w:r>
       <w:r>
         <w:br/>

--- a/docs/Course_Name.docx
+++ b/docs/Course_Name.docx
@@ -409,7 +409,7 @@
         <w:pStyle w:val="Compact"/>
       </w:pPr>
       <w:r>
-        <w:t xml:space="preserve">The open case studies philosphy</w:t>
+        <w:t xml:space="preserve">The open case studies philosophy</w:t>
       </w:r>
     </w:p>
     <w:p>
@@ -820,7 +820,7 @@
     </w:p>
     <w:bookmarkEnd w:id="29"/>
     <w:bookmarkEnd w:id="30"/>
-    <w:bookmarkStart w:id="48" w:name="open-case-study-infastructure"/>
+    <w:bookmarkStart w:id="48" w:name="open-case-study-infrastructure"/>
     <w:p>
       <w:pPr>
         <w:pStyle w:val="Heading1"/>
@@ -835,7 +835,7 @@
         <w:tab/>
       </w:r>
       <w:r>
-        <w:t xml:space="preserve">Open Case Study Infastructure</w:t>
+        <w:t xml:space="preserve">Open Case Study Infrastructure</w:t>
       </w:r>
     </w:p>
     <w:bookmarkStart w:id="31" w:name="learning-objectives"/>
@@ -929,7 +929,7 @@
         <w:t xml:space="preserve"> </w:t>
       </w:r>
       <w:r>
-        <w:t xml:space="preserve">describes the mission of the OpenCaseStudies project, the history of its inception, and current and previous members of the OCS team, amongst other information.</w:t>
+        <w:t xml:space="preserve">describes the mission of the OpenCaseStudies project, the history of its inception, and current and previous members of the OCS team, among other information.</w:t>
       </w:r>
     </w:p>
     <w:p>
@@ -1094,7 +1094,7 @@
         <w:pStyle w:val="BodyText"/>
       </w:pPr>
       <w:r>
-        <w:t xml:space="preserve">The table also includes links to both the static and interactive versions oof the case studies and their GitHub repositories.</w:t>
+        <w:t xml:space="preserve">The table also includes links to both the static and interactive versions of the case studies and their GitHub repositories.</w:t>
       </w:r>
     </w:p>
     <w:p>
@@ -1102,7 +1102,7 @@
         <w:pStyle w:val="BodyText"/>
       </w:pPr>
       <w:r>
-        <w:t xml:space="preserve">(Include example of one case study row)</w:t>
+        <w:t xml:space="preserve">(avocado Include example of one case study row)</w:t>
       </w:r>
     </w:p>
     <w:bookmarkEnd w:id="35"/>
@@ -1190,7 +1190,7 @@
         <w:t xml:space="preserve"> </w:t>
       </w:r>
       <w:r>
-        <w:t xml:space="preserve">where it downlaods the data needed for a specific case study. Users can download the data in its original raw format or in various processed formats that correspond to different stages of data wrangling and cleaning. This allows users to perform the data exploration and wrangling or the data visualization and analyis sections of the case study without having to process the data from the raw files. For some of the case studies, the OCSdata package also downloads extra source data that is not used in the case study.</w:t>
+        <w:t xml:space="preserve">where it downloads the data needed for a specific case study. Users can download the data in its original raw format or in various processed formats that correspond to different stages of data wrangling and cleaning. This allows users to perform the data exploration and wrangling or the data visualization and analysis sections of the case study without having to process the data from the raw files. For some of the case studies, the OCSdata package also downloads extra source data that is not used in the case study.</w:t>
       </w:r>
     </w:p>
     <w:p>
@@ -1247,7 +1247,7 @@
         <w:pStyle w:val="BodyText"/>
       </w:pPr>
       <w:r>
-        <w:t xml:space="preserve">[R version equirement?]</w:t>
+        <w:t xml:space="preserve">[avocado R version requirement?]</w:t>
       </w:r>
     </w:p>
     <w:p>
@@ -2403,7 +2403,7 @@
     <w:bookmarkEnd w:id="46"/>
     <w:bookmarkEnd w:id="47"/>
     <w:bookmarkEnd w:id="48"/>
-    <w:bookmarkStart w:id="52" w:name="use-of-open-case-studies"/>
+    <w:bookmarkStart w:id="59" w:name="use-of-open-case-studies"/>
     <w:p>
       <w:pPr>
         <w:pStyle w:val="Heading1"/>
@@ -2444,6 +2444,492 @@
         <w:pStyle w:val="FirstParagraph"/>
       </w:pPr>
       <w:r>
+        <w:t xml:space="preserve">In this chapter we will discuss how we envisioned case studies to be used in the classroom. We will give a coarse guide on which case studies include material appropriate for beginner, intermediate, or advanced learners. We will present some examples of assignments that can accompany the case studies and the rubrics that they can be evaluated with. Furthermore, we provide examples of extensions to case studies that can serve as a template for homework assignments or independent student exploration.</w:t>
+      </w:r>
+    </w:p>
+    <w:p>
+      <w:pPr>
+        <w:pStyle w:val="BodyText"/>
+      </w:pPr>
+      <w:r>
+        <w:t xml:space="preserve">The examples presented in this chapter are merely suggestions - modifications to the case studies to fit student needs are expected and encouraged! If you come up with a different way to use the case studies, please let us know what you come up with so that other educators may be inspired by your creativity.</w:t>
+      </w:r>
+    </w:p>
+    <w:bookmarkEnd w:id="49"/>
+    <w:bookmarkStart w:id="58" w:name="examples-of-assignments"/>
+    <w:p>
+      <w:pPr>
+        <w:pStyle w:val="Heading2"/>
+      </w:pPr>
+      <w:r>
+        <w:rPr>
+          <w:rStyle w:val="SectionNumber"/>
+        </w:rPr>
+        <w:t xml:space="preserve">3.2</w:t>
+      </w:r>
+      <w:r>
+        <w:tab/>
+      </w:r>
+      <w:r>
+        <w:t xml:space="preserve">Examples of assignments</w:t>
+      </w:r>
+    </w:p>
+    <w:p>
+      <w:pPr>
+        <w:pStyle w:val="FirstParagraph"/>
+      </w:pPr>
+      <w:r>
+        <w:t xml:space="preserve">In addition to helping students develop data analysis skills, we hope that the case studies can also help students develop their technical writing and communication skills. This includes but is not limited to data visualization and presentation, written reports, and oral presentations.</w:t>
+      </w:r>
+    </w:p>
+    <w:bookmarkStart w:id="50" w:name="data-visualization"/>
+    <w:p>
+      <w:pPr>
+        <w:pStyle w:val="Heading3"/>
+      </w:pPr>
+      <w:r>
+        <w:rPr>
+          <w:rStyle w:val="SectionNumber"/>
+        </w:rPr>
+        <w:t xml:space="preserve">3.2.1</w:t>
+      </w:r>
+      <w:r>
+        <w:tab/>
+      </w:r>
+      <w:r>
+        <w:t xml:space="preserve">Data visualization</w:t>
+      </w:r>
+    </w:p>
+    <w:p>
+      <w:pPr>
+        <w:pStyle w:val="FirstParagraph"/>
+      </w:pPr>
+      <w:r>
+        <w:t xml:space="preserve">The data visualizations included in the case studies are not the only way to present the results of the analyses. Below is an example of an assignment to guide students in exploring different ways of visualizing the same results.</w:t>
+      </w:r>
+    </w:p>
+    <w:p>
+      <w:pPr>
+        <w:pStyle w:val="BodyText"/>
+      </w:pPr>
+      <w:r>
+        <w:t xml:space="preserve">(avocado data visualization assignment guide, example, rubric)</w:t>
+      </w:r>
+    </w:p>
+    <w:bookmarkEnd w:id="50"/>
+    <w:bookmarkStart w:id="55" w:name="written-report"/>
+    <w:p>
+      <w:pPr>
+        <w:pStyle w:val="Heading3"/>
+      </w:pPr>
+      <w:r>
+        <w:rPr>
+          <w:rStyle w:val="SectionNumber"/>
+        </w:rPr>
+        <w:t xml:space="preserve">3.2.2</w:t>
+      </w:r>
+      <w:r>
+        <w:tab/>
+      </w:r>
+      <w:r>
+        <w:t xml:space="preserve">Written report</w:t>
+      </w:r>
+    </w:p>
+    <w:p>
+      <w:pPr>
+        <w:pStyle w:val="FirstParagraph"/>
+      </w:pPr>
+      <w:r>
+        <w:t xml:space="preserve">Below is an example of a scientific-style paper written based on the</w:t>
+      </w:r>
+      <w:r>
+        <w:t xml:space="preserve"> </w:t>
+      </w:r>
+      <w:hyperlink r:id="rId51">
+        <w:r>
+          <w:rPr>
+            <w:rStyle w:val="Hyperlink"/>
+          </w:rPr>
+          <w:t xml:space="preserve">Opioid Use Case Study</w:t>
+        </w:r>
+      </w:hyperlink>
+      <w:r>
+        <w:t xml:space="preserve">. We also include an example rubric by which this paper can be evaluated adapted from</w:t>
+      </w:r>
+      <w:r>
+        <w:t xml:space="preserve"> </w:t>
+      </w:r>
+      <w:hyperlink r:id="rId52">
+        <w:r>
+          <w:rPr>
+            <w:rStyle w:val="Hyperlink"/>
+          </w:rPr>
+          <w:t xml:space="preserve">here</w:t>
+        </w:r>
+      </w:hyperlink>
+      <w:r>
+        <w:t xml:space="preserve">.</w:t>
+      </w:r>
+    </w:p>
+    <w:p>
+      <w:pPr>
+        <w:pStyle w:val="BodyText"/>
+      </w:pPr>
+      <w:r>
+        <w:t xml:space="preserve">(avocado report assignment guide)</w:t>
+      </w:r>
+      <w:r>
+        <w:t xml:space="preserve"> </w:t>
+      </w:r>
+      <w:hyperlink r:id="rId53">
+        <w:r>
+          <w:rPr>
+            <w:rStyle w:val="Hyperlink"/>
+          </w:rPr>
+          <w:t xml:space="preserve">OCS Opioid Use in the US Example Report</w:t>
+        </w:r>
+      </w:hyperlink>
+      <w:r>
+        <w:t xml:space="preserve"> </w:t>
+      </w:r>
+      <w:hyperlink r:id="rId54">
+        <w:r>
+          <w:rPr>
+            <w:rStyle w:val="Hyperlink"/>
+          </w:rPr>
+          <w:t xml:space="preserve">OCS Opioid Use in the US Example Report Rubric</w:t>
+        </w:r>
+      </w:hyperlink>
+    </w:p>
+    <w:bookmarkEnd w:id="55"/>
+    <w:bookmarkStart w:id="57" w:name="oral-presentation"/>
+    <w:p>
+      <w:pPr>
+        <w:pStyle w:val="Heading3"/>
+      </w:pPr>
+      <w:r>
+        <w:rPr>
+          <w:rStyle w:val="SectionNumber"/>
+        </w:rPr>
+        <w:t xml:space="preserve">3.2.3</w:t>
+      </w:r>
+      <w:r>
+        <w:tab/>
+      </w:r>
+      <w:r>
+        <w:t xml:space="preserve">Oral presentation</w:t>
+      </w:r>
+    </w:p>
+    <w:p>
+      <w:pPr>
+        <w:pStyle w:val="FirstParagraph"/>
+      </w:pPr>
+      <w:r>
+        <w:t xml:space="preserve">Below is an example of a presentation based on the</w:t>
+      </w:r>
+      <w:r>
+        <w:t xml:space="preserve"> </w:t>
+      </w:r>
+      <w:hyperlink r:id="rId56">
+        <w:r>
+          <w:rPr>
+            <w:rStyle w:val="Hyperlink"/>
+          </w:rPr>
+          <w:t xml:space="preserve">Vaping Behaviors in American Youth Case Study</w:t>
+        </w:r>
+      </w:hyperlink>
+      <w:r>
+        <w:t xml:space="preserve">. This presentation focuses on the context of the study and the methods used in the analysis. Assignments for presentations can be modified to emphasize presenting results and conclusions or to emphasize communication to different audiences (e.g. policy makers, other researchers, the public, etc. ).</w:t>
+      </w:r>
+    </w:p>
+    <w:p>
+      <w:pPr>
+        <w:pStyle w:val="BodyText"/>
+      </w:pPr>
+      <w:r>
+        <w:t xml:space="preserve">(avocado insert presentation assignment guide, example, and grading rubric)</w:t>
+      </w:r>
+    </w:p>
+    <w:p>
+      <w:pPr>
+        <w:pStyle w:val="SourceCode"/>
+      </w:pPr>
+      <w:r>
+        <w:rPr>
+          <w:rStyle w:val="VerbatimChar"/>
+        </w:rPr>
+        <w:t xml:space="preserve">## R version 4.0.2 (2020-06-22)</w:t>
+      </w:r>
+      <w:r>
+        <w:br/>
+      </w:r>
+      <w:r>
+        <w:rPr>
+          <w:rStyle w:val="VerbatimChar"/>
+        </w:rPr>
+        <w:t xml:space="preserve">## Platform: x86_64-pc-linux-gnu (64-bit)</w:t>
+      </w:r>
+      <w:r>
+        <w:br/>
+      </w:r>
+      <w:r>
+        <w:rPr>
+          <w:rStyle w:val="VerbatimChar"/>
+        </w:rPr>
+        <w:t xml:space="preserve">## Running under: Ubuntu 20.04.3 LTS</w:t>
+      </w:r>
+      <w:r>
+        <w:br/>
+      </w:r>
+      <w:r>
+        <w:rPr>
+          <w:rStyle w:val="VerbatimChar"/>
+        </w:rPr>
+        <w:t xml:space="preserve">## </w:t>
+      </w:r>
+      <w:r>
+        <w:br/>
+      </w:r>
+      <w:r>
+        <w:rPr>
+          <w:rStyle w:val="VerbatimChar"/>
+        </w:rPr>
+        <w:t xml:space="preserve">## Matrix products: default</w:t>
+      </w:r>
+      <w:r>
+        <w:br/>
+      </w:r>
+      <w:r>
+        <w:rPr>
+          <w:rStyle w:val="VerbatimChar"/>
+        </w:rPr>
+        <w:t xml:space="preserve">## BLAS/LAPACK: /usr/lib/x86_64-linux-gnu/openblas-pthread/libopenblasp-r0.3.8.so</w:t>
+      </w:r>
+      <w:r>
+        <w:br/>
+      </w:r>
+      <w:r>
+        <w:rPr>
+          <w:rStyle w:val="VerbatimChar"/>
+        </w:rPr>
+        <w:t xml:space="preserve">## </w:t>
+      </w:r>
+      <w:r>
+        <w:br/>
+      </w:r>
+      <w:r>
+        <w:rPr>
+          <w:rStyle w:val="VerbatimChar"/>
+        </w:rPr>
+        <w:t xml:space="preserve">## locale:</w:t>
+      </w:r>
+      <w:r>
+        <w:br/>
+      </w:r>
+      <w:r>
+        <w:rPr>
+          <w:rStyle w:val="VerbatimChar"/>
+        </w:rPr>
+        <w:t xml:space="preserve">##  [1] LC_CTYPE=en_US.UTF-8       LC_NUMERIC=C              </w:t>
+      </w:r>
+      <w:r>
+        <w:br/>
+      </w:r>
+      <w:r>
+        <w:rPr>
+          <w:rStyle w:val="VerbatimChar"/>
+        </w:rPr>
+        <w:t xml:space="preserve">##  [3] LC_TIME=en_US.UTF-8        LC_COLLATE=en_US.UTF-8    </w:t>
+      </w:r>
+      <w:r>
+        <w:br/>
+      </w:r>
+      <w:r>
+        <w:rPr>
+          <w:rStyle w:val="VerbatimChar"/>
+        </w:rPr>
+        <w:t xml:space="preserve">##  [5] LC_MONETARY=en_US.UTF-8    LC_MESSAGES=C             </w:t>
+      </w:r>
+      <w:r>
+        <w:br/>
+      </w:r>
+      <w:r>
+        <w:rPr>
+          <w:rStyle w:val="VerbatimChar"/>
+        </w:rPr>
+        <w:t xml:space="preserve">##  [7] LC_PAPER=en_US.UTF-8       LC_NAME=C                 </w:t>
+      </w:r>
+      <w:r>
+        <w:br/>
+      </w:r>
+      <w:r>
+        <w:rPr>
+          <w:rStyle w:val="VerbatimChar"/>
+        </w:rPr>
+        <w:t xml:space="preserve">##  [9] LC_ADDRESS=C               LC_TELEPHONE=C            </w:t>
+      </w:r>
+      <w:r>
+        <w:br/>
+      </w:r>
+      <w:r>
+        <w:rPr>
+          <w:rStyle w:val="VerbatimChar"/>
+        </w:rPr>
+        <w:t xml:space="preserve">## [11] LC_MEASUREMENT=en_US.UTF-8 LC_IDENTIFICATION=C       </w:t>
+      </w:r>
+      <w:r>
+        <w:br/>
+      </w:r>
+      <w:r>
+        <w:rPr>
+          <w:rStyle w:val="VerbatimChar"/>
+        </w:rPr>
+        <w:t xml:space="preserve">## </w:t>
+      </w:r>
+      <w:r>
+        <w:br/>
+      </w:r>
+      <w:r>
+        <w:rPr>
+          <w:rStyle w:val="VerbatimChar"/>
+        </w:rPr>
+        <w:t xml:space="preserve">## attached base packages:</w:t>
+      </w:r>
+      <w:r>
+        <w:br/>
+      </w:r>
+      <w:r>
+        <w:rPr>
+          <w:rStyle w:val="VerbatimChar"/>
+        </w:rPr>
+        <w:t xml:space="preserve">## [1] stats     graphics  grDevices utils     datasets  methods   base     </w:t>
+      </w:r>
+      <w:r>
+        <w:br/>
+      </w:r>
+      <w:r>
+        <w:rPr>
+          <w:rStyle w:val="VerbatimChar"/>
+        </w:rPr>
+        <w:t xml:space="preserve">## </w:t>
+      </w:r>
+      <w:r>
+        <w:br/>
+      </w:r>
+      <w:r>
+        <w:rPr>
+          <w:rStyle w:val="VerbatimChar"/>
+        </w:rPr>
+        <w:t xml:space="preserve">## loaded via a namespace (and not attached):</w:t>
+      </w:r>
+      <w:r>
+        <w:br/>
+      </w:r>
+      <w:r>
+        <w:rPr>
+          <w:rStyle w:val="VerbatimChar"/>
+        </w:rPr>
+        <w:t xml:space="preserve">##  [1] bookdown_0.24   crayon_1.3.4    digest_0.6.25   R6_2.4.1       </w:t>
+      </w:r>
+      <w:r>
+        <w:br/>
+      </w:r>
+      <w:r>
+        <w:rPr>
+          <w:rStyle w:val="VerbatimChar"/>
+        </w:rPr>
+        <w:t xml:space="preserve">##  [5] lifecycle_1.0.0 magrittr_1.5    evaluate_0.14   pillar_1.4.6   </w:t>
+      </w:r>
+      <w:r>
+        <w:br/>
+      </w:r>
+      <w:r>
+        <w:rPr>
+          <w:rStyle w:val="VerbatimChar"/>
+        </w:rPr>
+        <w:t xml:space="preserve">##  [9] leanbuild_0.1.2 rlang_0.4.10    stringi_1.5.3   fs_1.5.0       </w:t>
+      </w:r>
+      <w:r>
+        <w:br/>
+      </w:r>
+      <w:r>
+        <w:rPr>
+          <w:rStyle w:val="VerbatimChar"/>
+        </w:rPr>
+        <w:t xml:space="preserve">## [13] ellipsis_0.3.1  vctrs_0.3.4     rmarkdown_2.10  tools_4.0.2    </w:t>
+      </w:r>
+      <w:r>
+        <w:br/>
+      </w:r>
+      <w:r>
+        <w:rPr>
+          <w:rStyle w:val="VerbatimChar"/>
+        </w:rPr>
+        <w:t xml:space="preserve">## [17] stringr_1.4.0   readr_1.4.0     hms_0.5.3       xfun_0.26      </w:t>
+      </w:r>
+      <w:r>
+        <w:br/>
+      </w:r>
+      <w:r>
+        <w:rPr>
+          <w:rStyle w:val="VerbatimChar"/>
+        </w:rPr>
+        <w:t xml:space="preserve">## [21] yaml_2.2.1      compiler_4.0.2  pkgconfig_2.0.3 htmltools_0.5.0</w:t>
+      </w:r>
+      <w:r>
+        <w:br/>
+      </w:r>
+      <w:r>
+        <w:rPr>
+          <w:rStyle w:val="VerbatimChar"/>
+        </w:rPr>
+        <w:t xml:space="preserve">## [25] knitr_1.33      tibble_3.0.3</w:t>
+      </w:r>
+    </w:p>
+    <w:bookmarkEnd w:id="57"/>
+    <w:bookmarkEnd w:id="58"/>
+    <w:bookmarkEnd w:id="59"/>
+    <w:bookmarkStart w:id="64" w:name="modifying-and-creating-open-case-studies"/>
+    <w:p>
+      <w:pPr>
+        <w:pStyle w:val="Heading1"/>
+      </w:pPr>
+      <w:r>
+        <w:rPr>
+          <w:rStyle w:val="SectionNumber"/>
+        </w:rPr>
+        <w:t xml:space="preserve">4</w:t>
+      </w:r>
+      <w:r>
+        <w:tab/>
+      </w:r>
+      <w:r>
+        <w:t xml:space="preserve">Modifying and creating open case studies</w:t>
+      </w:r>
+    </w:p>
+    <w:bookmarkStart w:id="61" w:name="learning-objectives-2"/>
+    <w:p>
+      <w:pPr>
+        <w:pStyle w:val="Heading2"/>
+      </w:pPr>
+      <w:r>
+        <w:rPr>
+          <w:rStyle w:val="SectionNumber"/>
+        </w:rPr>
+        <w:t xml:space="preserve">4.1</w:t>
+      </w:r>
+      <w:r>
+        <w:tab/>
+      </w:r>
+      <w:r>
+        <w:t xml:space="preserve">Learning Objectives</w:t>
+      </w:r>
+    </w:p>
+    <w:p>
+      <w:pPr>
+        <w:pStyle w:val="FirstParagraph"/>
+      </w:pPr>
+      <w:r>
         <w:t xml:space="preserve">*Every chapter also needs Learning objectives that will look like this:</w:t>
       </w:r>
     </w:p>
@@ -2455,8 +2941,49 @@
         <w:t xml:space="preserve">This chapter will cover:</w:t>
       </w:r>
     </w:p>
-    <w:bookmarkEnd w:id="49"/>
-    <w:bookmarkStart w:id="51" w:name="libraries"/>
+    <w:p>
+      <w:pPr>
+        <w:numPr>
+          <w:ilvl w:val="0"/>
+          <w:numId w:val="1007"/>
+        </w:numPr>
+        <w:pStyle w:val="Compact"/>
+      </w:pPr>
+      <w:r>
+        <w:t xml:space="preserve">{You can use</w:t>
+      </w:r>
+      <w:r>
+        <w:t xml:space="preserve"> </w:t>
+      </w:r>
+      <w:hyperlink r:id="rId60">
+        <w:r>
+          <w:rPr>
+            <w:rStyle w:val="Hyperlink"/>
+          </w:rPr>
+          <w:t xml:space="preserve">https://tips.uark.edu/using-blooms-taxonomy/</w:t>
+        </w:r>
+      </w:hyperlink>
+      <w:r>
+        <w:t xml:space="preserve"> </w:t>
+      </w:r>
+      <w:r>
+        <w:t xml:space="preserve">to define some learning objectives here}</w:t>
+      </w:r>
+    </w:p>
+    <w:p>
+      <w:pPr>
+        <w:numPr>
+          <w:ilvl w:val="0"/>
+          <w:numId w:val="1007"/>
+        </w:numPr>
+        <w:pStyle w:val="Compact"/>
+      </w:pPr>
+      <w:r>
+        <w:t xml:space="preserve">{Another learning objective}</w:t>
+      </w:r>
+    </w:p>
+    <w:bookmarkEnd w:id="61"/>
+    <w:bookmarkStart w:id="63" w:name="libraries"/>
     <w:p>
       <w:pPr>
         <w:pStyle w:val="Heading2"/>
@@ -2465,7 +2992,7 @@
         <w:rPr>
           <w:rStyle w:val="SectionNumber"/>
         </w:rPr>
-        <w:t xml:space="preserve">3.2</w:t>
+        <w:t xml:space="preserve">4.2</w:t>
       </w:r>
       <w:r>
         <w:tab/>
@@ -2492,7 +3019,7 @@
       <w:r>
         <w:t xml:space="preserve"> </w:t>
       </w:r>
-      <w:hyperlink r:id="rId50">
+      <w:hyperlink r:id="rId62">
         <w:r>
           <w:rPr>
             <w:rStyle w:val="Hyperlink"/>
@@ -2521,9 +3048,9 @@
         <w:t xml:space="preserve">(magrittr)</w:t>
       </w:r>
     </w:p>
-    <w:bookmarkEnd w:id="51"/>
-    <w:bookmarkEnd w:id="52"/>
-    <w:bookmarkStart w:id="66" w:name="topic-of-section"/>
+    <w:bookmarkEnd w:id="63"/>
+    <w:bookmarkEnd w:id="64"/>
+    <w:bookmarkStart w:id="78" w:name="topic-of-section"/>
     <w:p>
       <w:pPr>
         <w:pStyle w:val="Heading1"/>
@@ -2532,7 +3059,7 @@
         <w:rPr>
           <w:rStyle w:val="SectionNumber"/>
         </w:rPr>
-        <w:t xml:space="preserve">4</w:t>
+        <w:t xml:space="preserve">5</w:t>
       </w:r>
       <w:r>
         <w:tab/>
@@ -2549,7 +3076,7 @@
         <w:t xml:space="preserve">You can write all your text in sections like this!</w:t>
       </w:r>
     </w:p>
-    <w:bookmarkStart w:id="64" w:name="subtopic"/>
+    <w:bookmarkStart w:id="76" w:name="subtopic"/>
     <w:p>
       <w:pPr>
         <w:pStyle w:val="Heading2"/>
@@ -2558,7 +3085,7 @@
         <w:rPr>
           <w:rStyle w:val="SectionNumber"/>
         </w:rPr>
-        <w:t xml:space="preserve">4.1</w:t>
+        <w:t xml:space="preserve">5.1</w:t>
       </w:r>
       <w:r>
         <w:tab/>
@@ -2575,7 +3102,7 @@
         <w:t xml:space="preserve">Here’s a subheading and some text in this subsection!</w:t>
       </w:r>
     </w:p>
-    <w:bookmarkStart w:id="54" w:name="code-examples"/>
+    <w:bookmarkStart w:id="66" w:name="code-examples"/>
     <w:p>
       <w:pPr>
         <w:pStyle w:val="Heading3"/>
@@ -2584,7 +3111,7 @@
         <w:rPr>
           <w:rStyle w:val="SectionNumber"/>
         </w:rPr>
-        <w:t xml:space="preserve">4.1.1</w:t>
+        <w:t xml:space="preserve">5.1.1</w:t>
       </w:r>
       <w:r>
         <w:tab/>
@@ -2792,13 +3319,13 @@
               <a:graphicData uri="http://schemas.openxmlformats.org/drawingml/2006/picture">
                 <pic:pic>
                   <pic:nvPicPr>
-                    <pic:cNvPr descr="resources/images/03-OCS_Use_files/figure-docx/unnamed-chunk-4-1.png" id="0" name="Picture"/>
+                    <pic:cNvPr descr="resources/images/04-OCS_Modification_files/figure-docx/unnamed-chunk-4-1.png" id="0" name="Picture"/>
                     <pic:cNvPicPr>
                       <a:picLocks noChangeArrowheads="1" noChangeAspect="1"/>
                     </pic:cNvPicPr>
                   </pic:nvPicPr>
                   <pic:blipFill>
-                    <a:blip r:embed="rId53"/>
+                    <a:blip r:embed="rId65"/>
                     <a:stretch>
                       <a:fillRect/>
                     </a:stretch>
@@ -3111,8 +3638,8 @@
         <w:t xml:space="preserve">##   2</w:t>
       </w:r>
     </w:p>
-    <w:bookmarkEnd w:id="54"/>
-    <w:bookmarkStart w:id="56" w:name="image-example"/>
+    <w:bookmarkEnd w:id="66"/>
+    <w:bookmarkStart w:id="68" w:name="image-example"/>
     <w:p>
       <w:pPr>
         <w:pStyle w:val="Heading3"/>
@@ -3121,7 +3648,7 @@
         <w:rPr>
           <w:rStyle w:val="SectionNumber"/>
         </w:rPr>
-        <w:t xml:space="preserve">4.1.2</w:t>
+        <w:t xml:space="preserve">5.1.2</w:t>
       </w:r>
       <w:r>
         <w:tab/>
@@ -3167,13 +3694,13 @@
               <a:graphicData uri="http://schemas.openxmlformats.org/drawingml/2006/picture">
                 <pic:pic>
                   <pic:nvPicPr>
-                    <pic:cNvPr descr="resources/images/03-OCS_Use_files/figure-docx//1YmwKdIy9BeQ3EShgZhvtb3MgR8P6iDX4DfFD65W_gdQ_gcc4fbee202_0_141.png" id="0" name="Picture"/>
+                    <pic:cNvPr descr="resources/images/04-OCS_Modification_files/figure-docx//1YmwKdIy9BeQ3EShgZhvtb3MgR8P6iDX4DfFD65W_gdQ_gcc4fbee202_0_141.png" id="0" name="Picture"/>
                     <pic:cNvPicPr>
                       <a:picLocks noChangeArrowheads="1" noChangeAspect="1"/>
                     </pic:cNvPicPr>
                   </pic:nvPicPr>
                   <pic:blipFill>
-                    <a:blip r:embed="rId55"/>
+                    <a:blip r:embed="rId67"/>
                     <a:stretch>
                       <a:fillRect/>
                     </a:stretch>
@@ -3213,8 +3740,8 @@
         <w:pStyle w:val="BodyText"/>
       </w:pPr>
     </w:p>
-    <w:bookmarkEnd w:id="56"/>
-    <w:bookmarkStart w:id="57" w:name="video-examples"/>
+    <w:bookmarkEnd w:id="68"/>
+    <w:bookmarkStart w:id="69" w:name="video-examples"/>
     <w:p>
       <w:pPr>
         <w:pStyle w:val="Heading3"/>
@@ -3223,7 +3750,7 @@
         <w:rPr>
           <w:rStyle w:val="SectionNumber"/>
         </w:rPr>
-        <w:t xml:space="preserve">4.1.3</w:t>
+        <w:t xml:space="preserve">5.1.3</w:t>
       </w:r>
       <w:r>
         <w:tab/>
@@ -3315,8 +3842,8 @@
         <w:t xml:space="preserve">OR this works:</w:t>
       </w:r>
     </w:p>
-    <w:bookmarkEnd w:id="57"/>
-    <w:bookmarkStart w:id="59" w:name="links-to-files"/>
+    <w:bookmarkEnd w:id="69"/>
+    <w:bookmarkStart w:id="71" w:name="links-to-files"/>
     <w:p>
       <w:pPr>
         <w:pStyle w:val="Heading3"/>
@@ -3325,7 +3852,7 @@
         <w:rPr>
           <w:rStyle w:val="SectionNumber"/>
         </w:rPr>
-        <w:t xml:space="preserve">4.1.4</w:t>
+        <w:t xml:space="preserve">5.1.4</w:t>
       </w:r>
       <w:r>
         <w:tab/>
@@ -3354,7 +3881,7 @@
       <w:pPr>
         <w:pStyle w:val="BodyText"/>
       </w:pPr>
-      <w:hyperlink r:id="rId58">
+      <w:hyperlink r:id="rId70">
         <w:r>
           <w:rPr>
             <w:rStyle w:val="Hyperlink"/>
@@ -3374,8 +3901,8 @@
         <w:t xml:space="preserve">Or this:</w:t>
       </w:r>
     </w:p>
-    <w:bookmarkEnd w:id="59"/>
-    <w:bookmarkStart w:id="62" w:name="links-to-websites"/>
+    <w:bookmarkEnd w:id="71"/>
+    <w:bookmarkStart w:id="74" w:name="links-to-websites"/>
     <w:p>
       <w:pPr>
         <w:pStyle w:val="Heading3"/>
@@ -3384,7 +3911,7 @@
         <w:rPr>
           <w:rStyle w:val="SectionNumber"/>
         </w:rPr>
-        <w:t xml:space="preserve">4.1.5</w:t>
+        <w:t xml:space="preserve">5.1.5</w:t>
       </w:r>
       <w:r>
         <w:tab/>
@@ -3478,7 +4005,7 @@
                     </pic:cNvPicPr>
                   </pic:nvPicPr>
                   <pic:blipFill>
-                    <a:blip r:embed="rId60"/>
+                    <a:blip r:embed="rId72"/>
                     <a:stretch>
                       <a:fillRect/>
                     </a:stretch>
@@ -3509,7 +4036,7 @@
       <w:pPr>
         <w:pStyle w:val="ImageCaption"/>
       </w:pPr>
-      <w:bookmarkStart w:id="61" w:name="fig1"/>
+      <w:bookmarkStart w:id="73" w:name="fig1"/>
       <w:r>
         <w:t xml:space="preserve">Figure </w:t>
       </w:r>
@@ -3524,7 +4051,7 @@
       <w:r>
         <w:t xml:space="preserve"> </w:t>
       </w:r>
-      <w:bookmarkEnd w:id="61"/>
+      <w:bookmarkEnd w:id="73"/>
       <w:r>
         <w:t xml:space="preserve">Another link</w:t>
       </w:r>
@@ -3537,8 +4064,8 @@
         <w:t xml:space="preserve">OR this:</w:t>
       </w:r>
     </w:p>
-    <w:bookmarkEnd w:id="62"/>
-    <w:bookmarkStart w:id="63" w:name="citation-examples"/>
+    <w:bookmarkEnd w:id="74"/>
+    <w:bookmarkStart w:id="75" w:name="citation-examples"/>
     <w:p>
       <w:pPr>
         <w:pStyle w:val="Heading3"/>
@@ -3547,7 +4074,7 @@
         <w:rPr>
           <w:rStyle w:val="SectionNumber"/>
         </w:rPr>
-        <w:t xml:space="preserve">4.1.6</w:t>
+        <w:t xml:space="preserve">5.1.6</w:t>
       </w:r>
       <w:r>
         <w:tab/>
@@ -3680,9 +4207,9 @@
         <w:t xml:space="preserve">.</w:t>
       </w:r>
     </w:p>
-    <w:bookmarkEnd w:id="63"/>
-    <w:bookmarkEnd w:id="64"/>
-    <w:bookmarkStart w:id="65" w:name="print-out-session-info"/>
+    <w:bookmarkEnd w:id="75"/>
+    <w:bookmarkEnd w:id="76"/>
+    <w:bookmarkStart w:id="77" w:name="print-out-session-info"/>
     <w:p>
       <w:pPr>
         <w:pStyle w:val="Heading2"/>
@@ -3691,7 +4218,7 @@
         <w:rPr>
           <w:rStyle w:val="SectionNumber"/>
         </w:rPr>
-        <w:t xml:space="preserve">4.2</w:t>
+        <w:t xml:space="preserve">5.2</w:t>
       </w:r>
       <w:r>
         <w:tab/>
@@ -3989,9 +4516,9 @@
         <w:t xml:space="preserve">## [29] pkgconfig_2.0.3</w:t>
       </w:r>
     </w:p>
-    <w:bookmarkEnd w:id="65"/>
-    <w:bookmarkEnd w:id="66"/>
-    <w:bookmarkStart w:id="70" w:name="modifying-and-creating-open-case-studies"/>
+    <w:bookmarkEnd w:id="77"/>
+    <w:bookmarkEnd w:id="78"/>
+    <w:bookmarkStart w:id="81" w:name="contribution-guidelines"/>
     <w:p>
       <w:pPr>
         <w:pStyle w:val="Heading1"/>
@@ -4000,16 +4527,24 @@
         <w:rPr>
           <w:rStyle w:val="SectionNumber"/>
         </w:rPr>
-        <w:t xml:space="preserve">5</w:t>
+        <w:t xml:space="preserve">6</w:t>
       </w:r>
       <w:r>
         <w:tab/>
       </w:r>
       <w:r>
-        <w:t xml:space="preserve">Modifying and creating open case studies</w:t>
-      </w:r>
-    </w:p>
-    <w:bookmarkStart w:id="68" w:name="learning-objectives-2"/>
+        <w:t xml:space="preserve">Contribution guidelines</w:t>
+      </w:r>
+    </w:p>
+    <w:p>
+      <w:pPr>
+        <w:pStyle w:val="FirstParagraph"/>
+      </w:pPr>
+      <w:r>
+        <w:t xml:space="preserve">In this chapter we will discuss the guidelines for creating new case studies as well as how to publish your own new case study as part of our project.</w:t>
+      </w:r>
+    </w:p>
+    <w:bookmarkStart w:id="79" w:name="learning-objectives-3"/>
     <w:p>
       <w:pPr>
         <w:pStyle w:val="Heading2"/>
@@ -4018,7 +4553,7 @@
         <w:rPr>
           <w:rStyle w:val="SectionNumber"/>
         </w:rPr>
-        <w:t xml:space="preserve">5.1</w:t>
+        <w:t xml:space="preserve">6.1</w:t>
       </w:r>
       <w:r>
         <w:tab/>
@@ -4047,7 +4582,7 @@
       <w:pPr>
         <w:numPr>
           <w:ilvl w:val="0"/>
-          <w:numId w:val="1007"/>
+          <w:numId w:val="1008"/>
         </w:numPr>
         <w:pStyle w:val="Compact"/>
       </w:pPr>
@@ -4057,7 +4592,7 @@
       <w:r>
         <w:t xml:space="preserve"> </w:t>
       </w:r>
-      <w:hyperlink r:id="rId67">
+      <w:hyperlink r:id="rId60">
         <w:r>
           <w:rPr>
             <w:rStyle w:val="Hyperlink"/>
@@ -4076,7 +4611,7 @@
       <w:pPr>
         <w:numPr>
           <w:ilvl w:val="0"/>
-          <w:numId w:val="1007"/>
+          <w:numId w:val="1008"/>
         </w:numPr>
         <w:pStyle w:val="Compact"/>
       </w:pPr>
@@ -4084,8 +4619,8 @@
         <w:t xml:space="preserve">{Another learning objective}</w:t>
       </w:r>
     </w:p>
-    <w:bookmarkEnd w:id="68"/>
-    <w:bookmarkStart w:id="69" w:name="libraries-1"/>
+    <w:bookmarkEnd w:id="79"/>
+    <w:bookmarkStart w:id="80" w:name="libraries-1"/>
     <w:p>
       <w:pPr>
         <w:pStyle w:val="Heading2"/>
@@ -4094,7 +4629,7 @@
         <w:rPr>
           <w:rStyle w:val="SectionNumber"/>
         </w:rPr>
-        <w:t xml:space="preserve">5.2</w:t>
+        <w:t xml:space="preserve">6.2</w:t>
       </w:r>
       <w:r>
         <w:tab/>
@@ -4121,7 +4656,7 @@
       <w:r>
         <w:t xml:space="preserve"> </w:t>
       </w:r>
-      <w:hyperlink r:id="rId50">
+      <w:hyperlink r:id="rId62">
         <w:r>
           <w:rPr>
             <w:rStyle w:val="Hyperlink"/>
@@ -4150,9 +4685,9 @@
         <w:t xml:space="preserve">(magrittr)</w:t>
       </w:r>
     </w:p>
-    <w:bookmarkEnd w:id="69"/>
-    <w:bookmarkEnd w:id="70"/>
-    <w:bookmarkStart w:id="82" w:name="topic-of-section-1"/>
+    <w:bookmarkEnd w:id="80"/>
+    <w:bookmarkEnd w:id="81"/>
+    <w:bookmarkStart w:id="93" w:name="topic-of-section-1"/>
     <w:p>
       <w:pPr>
         <w:pStyle w:val="Heading1"/>
@@ -4161,7 +4696,7 @@
         <w:rPr>
           <w:rStyle w:val="SectionNumber"/>
         </w:rPr>
-        <w:t xml:space="preserve">6</w:t>
+        <w:t xml:space="preserve">7</w:t>
       </w:r>
       <w:r>
         <w:tab/>
@@ -4178,7 +4713,7 @@
         <w:t xml:space="preserve">You can write all your text in sections like this!</w:t>
       </w:r>
     </w:p>
-    <w:bookmarkStart w:id="80" w:name="subtopic-1"/>
+    <w:bookmarkStart w:id="91" w:name="subtopic-1"/>
     <w:p>
       <w:pPr>
         <w:pStyle w:val="Heading2"/>
@@ -4187,7 +4722,7 @@
         <w:rPr>
           <w:rStyle w:val="SectionNumber"/>
         </w:rPr>
-        <w:t xml:space="preserve">6.1</w:t>
+        <w:t xml:space="preserve">7.1</w:t>
       </w:r>
       <w:r>
         <w:tab/>
@@ -4204,7 +4739,7 @@
         <w:t xml:space="preserve">Here’s a subheading and some text in this subsection!</w:t>
       </w:r>
     </w:p>
-    <w:bookmarkStart w:id="72" w:name="code-examples-1"/>
+    <w:bookmarkStart w:id="83" w:name="code-examples-1"/>
     <w:p>
       <w:pPr>
         <w:pStyle w:val="Heading3"/>
@@ -4213,7 +4748,7 @@
         <w:rPr>
           <w:rStyle w:val="SectionNumber"/>
         </w:rPr>
-        <w:t xml:space="preserve">6.1.1</w:t>
+        <w:t xml:space="preserve">7.1.1</w:t>
       </w:r>
       <w:r>
         <w:tab/>
@@ -4421,13 +4956,13 @@
               <a:graphicData uri="http://schemas.openxmlformats.org/drawingml/2006/picture">
                 <pic:pic>
                   <pic:nvPicPr>
-                    <pic:cNvPr descr="resources/images/04-OCS_Modification_files/figure-docx/unnamed-chunk-4-1.png" id="0" name="Picture"/>
+                    <pic:cNvPr descr="resources/images/05-OCS_Contribution_files/figure-docx/unnamed-chunk-4-1.png" id="0" name="Picture"/>
                     <pic:cNvPicPr>
                       <a:picLocks noChangeArrowheads="1" noChangeAspect="1"/>
                     </pic:cNvPicPr>
                   </pic:nvPicPr>
                   <pic:blipFill>
-                    <a:blip r:embed="rId71"/>
+                    <a:blip r:embed="rId82"/>
                     <a:stretch>
                       <a:fillRect/>
                     </a:stretch>
@@ -4740,8 +5275,8 @@
         <w:t xml:space="preserve">##   2</w:t>
       </w:r>
     </w:p>
-    <w:bookmarkEnd w:id="72"/>
-    <w:bookmarkStart w:id="74" w:name="image-example-1"/>
+    <w:bookmarkEnd w:id="83"/>
+    <w:bookmarkStart w:id="85" w:name="image-example-1"/>
     <w:p>
       <w:pPr>
         <w:pStyle w:val="Heading3"/>
@@ -4750,7 +5285,7 @@
         <w:rPr>
           <w:rStyle w:val="SectionNumber"/>
         </w:rPr>
-        <w:t xml:space="preserve">6.1.2</w:t>
+        <w:t xml:space="preserve">7.1.2</w:t>
       </w:r>
       <w:r>
         <w:tab/>
@@ -4796,13 +5331,13 @@
               <a:graphicData uri="http://schemas.openxmlformats.org/drawingml/2006/picture">
                 <pic:pic>
                   <pic:nvPicPr>
-                    <pic:cNvPr descr="resources/images/04-OCS_Modification_files/figure-docx//1YmwKdIy9BeQ3EShgZhvtb3MgR8P6iDX4DfFD65W_gdQ_gcc4fbee202_0_141.png" id="0" name="Picture"/>
+                    <pic:cNvPr descr="resources/images/05-OCS_Contribution_files/figure-docx//1YmwKdIy9BeQ3EShgZhvtb3MgR8P6iDX4DfFD65W_gdQ_gcc4fbee202_0_141.png" id="0" name="Picture"/>
                     <pic:cNvPicPr>
                       <a:picLocks noChangeArrowheads="1" noChangeAspect="1"/>
                     </pic:cNvPicPr>
                   </pic:nvPicPr>
                   <pic:blipFill>
-                    <a:blip r:embed="rId73"/>
+                    <a:blip r:embed="rId84"/>
                     <a:stretch>
                       <a:fillRect/>
                     </a:stretch>
@@ -4842,8 +5377,8 @@
         <w:pStyle w:val="BodyText"/>
       </w:pPr>
     </w:p>
-    <w:bookmarkEnd w:id="74"/>
-    <w:bookmarkStart w:id="75" w:name="video-examples-1"/>
+    <w:bookmarkEnd w:id="85"/>
+    <w:bookmarkStart w:id="86" w:name="video-examples-1"/>
     <w:p>
       <w:pPr>
         <w:pStyle w:val="Heading3"/>
@@ -4852,7 +5387,7 @@
         <w:rPr>
           <w:rStyle w:val="SectionNumber"/>
         </w:rPr>
-        <w:t xml:space="preserve">6.1.3</w:t>
+        <w:t xml:space="preserve">7.1.3</w:t>
       </w:r>
       <w:r>
         <w:tab/>
@@ -4944,8 +5479,8 @@
         <w:t xml:space="preserve">OR this works:</w:t>
       </w:r>
     </w:p>
-    <w:bookmarkEnd w:id="75"/>
-    <w:bookmarkStart w:id="76" w:name="links-to-files-1"/>
+    <w:bookmarkEnd w:id="86"/>
+    <w:bookmarkStart w:id="87" w:name="links-to-files-1"/>
     <w:p>
       <w:pPr>
         <w:pStyle w:val="Heading3"/>
@@ -4954,7 +5489,7 @@
         <w:rPr>
           <w:rStyle w:val="SectionNumber"/>
         </w:rPr>
-        <w:t xml:space="preserve">6.1.4</w:t>
+        <w:t xml:space="preserve">7.1.4</w:t>
       </w:r>
       <w:r>
         <w:tab/>
@@ -4983,7 +5518,7 @@
       <w:pPr>
         <w:pStyle w:val="BodyText"/>
       </w:pPr>
-      <w:hyperlink r:id="rId58">
+      <w:hyperlink r:id="rId70">
         <w:r>
           <w:rPr>
             <w:rStyle w:val="Hyperlink"/>
@@ -5003,8 +5538,8 @@
         <w:t xml:space="preserve">Or this:</w:t>
       </w:r>
     </w:p>
-    <w:bookmarkEnd w:id="76"/>
-    <w:bookmarkStart w:id="78" w:name="links-to-websites-1"/>
+    <w:bookmarkEnd w:id="87"/>
+    <w:bookmarkStart w:id="89" w:name="links-to-websites-1"/>
     <w:p>
       <w:pPr>
         <w:pStyle w:val="Heading3"/>
@@ -5013,7 +5548,7 @@
         <w:rPr>
           <w:rStyle w:val="SectionNumber"/>
         </w:rPr>
-        <w:t xml:space="preserve">6.1.5</w:t>
+        <w:t xml:space="preserve">7.1.5</w:t>
       </w:r>
       <w:r>
         <w:tab/>
@@ -5107,7 +5642,7 @@
                     </pic:cNvPicPr>
                   </pic:nvPicPr>
                   <pic:blipFill>
-                    <a:blip r:embed="rId60"/>
+                    <a:blip r:embed="rId72"/>
                     <a:stretch>
                       <a:fillRect/>
                     </a:stretch>
@@ -5138,7 +5673,7 @@
       <w:pPr>
         <w:pStyle w:val="ImageCaption"/>
       </w:pPr>
-      <w:bookmarkStart w:id="77" w:name="fig2"/>
+      <w:bookmarkStart w:id="88" w:name="fig2"/>
       <w:r>
         <w:t xml:space="preserve">Figure </w:t>
       </w:r>
@@ -5153,7 +5688,7 @@
       <w:r>
         <w:t xml:space="preserve"> </w:t>
       </w:r>
-      <w:bookmarkEnd w:id="77"/>
+      <w:bookmarkEnd w:id="88"/>
       <w:r>
         <w:t xml:space="preserve">Another link</w:t>
       </w:r>
@@ -5166,8 +5701,8 @@
         <w:t xml:space="preserve">OR this:</w:t>
       </w:r>
     </w:p>
-    <w:bookmarkEnd w:id="78"/>
-    <w:bookmarkStart w:id="79" w:name="citation-examples-1"/>
+    <w:bookmarkEnd w:id="89"/>
+    <w:bookmarkStart w:id="90" w:name="citation-examples-1"/>
     <w:p>
       <w:pPr>
         <w:pStyle w:val="Heading3"/>
@@ -5176,7 +5711,7 @@
         <w:rPr>
           <w:rStyle w:val="SectionNumber"/>
         </w:rPr>
-        <w:t xml:space="preserve">6.1.6</w:t>
+        <w:t xml:space="preserve">7.1.6</w:t>
       </w:r>
       <w:r>
         <w:tab/>
@@ -5309,9 +5844,9 @@
         <w:t xml:space="preserve">.</w:t>
       </w:r>
     </w:p>
-    <w:bookmarkEnd w:id="79"/>
-    <w:bookmarkEnd w:id="80"/>
-    <w:bookmarkStart w:id="81" w:name="print-out-session-info-1"/>
+    <w:bookmarkEnd w:id="90"/>
+    <w:bookmarkEnd w:id="91"/>
+    <w:bookmarkStart w:id="92" w:name="print-out-session-info-1"/>
     <w:p>
       <w:pPr>
         <w:pStyle w:val="Heading2"/>
@@ -5320,7 +5855,7 @@
         <w:rPr>
           <w:rStyle w:val="SectionNumber"/>
         </w:rPr>
-        <w:t xml:space="preserve">6.2</w:t>
+        <w:t xml:space="preserve">7.2</w:t>
       </w:r>
       <w:r>
         <w:tab/>
@@ -5618,24 +6153,15 @@
         <w:t xml:space="preserve">## [29] pkgconfig_2.0.3</w:t>
       </w:r>
     </w:p>
-    <w:bookmarkEnd w:id="81"/>
-    <w:bookmarkEnd w:id="82"/>
-    <w:bookmarkStart w:id="85" w:name="contribution-guidelines"/>
+    <w:bookmarkEnd w:id="92"/>
+    <w:bookmarkEnd w:id="93"/>
+    <w:bookmarkStart w:id="100" w:name="about-the-authors"/>
     <w:p>
       <w:pPr>
         <w:pStyle w:val="Heading1"/>
       </w:pPr>
       <w:r>
-        <w:rPr>
-          <w:rStyle w:val="SectionNumber"/>
-        </w:rPr>
-        <w:t xml:space="preserve">7</w:t>
-      </w:r>
-      <w:r>
-        <w:tab/>
-      </w:r>
-      <w:r>
-        <w:t xml:space="preserve">Contribution guidelines</w:t>
+        <w:t xml:space="preserve">About the Authors</w:t>
       </w:r>
     </w:p>
     <w:p>
@@ -5643,1640 +6169,12 @@
         <w:pStyle w:val="FirstParagraph"/>
       </w:pPr>
       <w:r>
-        <w:t xml:space="preserve">In this chapter we will discuss the guidelines for creating new case studies as well as how to publish your own new case study as part of our project.</w:t>
-      </w:r>
-    </w:p>
-    <w:bookmarkStart w:id="83" w:name="learning-objectives-3"/>
-    <w:p>
-      <w:pPr>
-        <w:pStyle w:val="Heading2"/>
-      </w:pPr>
-      <w:r>
-        <w:rPr>
-          <w:rStyle w:val="SectionNumber"/>
-        </w:rPr>
-        <w:t xml:space="preserve">7.1</w:t>
-      </w:r>
-      <w:r>
-        <w:tab/>
-      </w:r>
-      <w:r>
-        <w:t xml:space="preserve">Learning Objectives</w:t>
-      </w:r>
-    </w:p>
-    <w:p>
-      <w:pPr>
-        <w:pStyle w:val="FirstParagraph"/>
-      </w:pPr>
-      <w:r>
-        <w:t xml:space="preserve">*Every chapter also needs Learning objectives that will look like this:</w:t>
-      </w:r>
-    </w:p>
-    <w:p>
-      <w:pPr>
-        <w:pStyle w:val="BodyText"/>
-      </w:pPr>
-      <w:r>
-        <w:t xml:space="preserve">This chapter will cover:</w:t>
-      </w:r>
-    </w:p>
-    <w:p>
-      <w:pPr>
-        <w:numPr>
-          <w:ilvl w:val="0"/>
-          <w:numId w:val="1008"/>
-        </w:numPr>
-        <w:pStyle w:val="Compact"/>
-      </w:pPr>
-      <w:r>
-        <w:t xml:space="preserve">{You can use</w:t>
-      </w:r>
-      <w:r>
-        <w:t xml:space="preserve"> </w:t>
-      </w:r>
-      <w:hyperlink r:id="rId67">
-        <w:r>
-          <w:rPr>
-            <w:rStyle w:val="Hyperlink"/>
-          </w:rPr>
-          <w:t xml:space="preserve">https://tips.uark.edu/using-blooms-taxonomy/</w:t>
-        </w:r>
-      </w:hyperlink>
-      <w:r>
-        <w:t xml:space="preserve"> </w:t>
-      </w:r>
-      <w:r>
-        <w:t xml:space="preserve">to define some learning objectives here}</w:t>
-      </w:r>
-    </w:p>
-    <w:p>
-      <w:pPr>
-        <w:numPr>
-          <w:ilvl w:val="0"/>
-          <w:numId w:val="1008"/>
-        </w:numPr>
-        <w:pStyle w:val="Compact"/>
-      </w:pPr>
-      <w:r>
-        <w:t xml:space="preserve">{Another learning objective}</w:t>
-      </w:r>
-    </w:p>
-    <w:bookmarkEnd w:id="83"/>
-    <w:bookmarkStart w:id="84" w:name="libraries-2"/>
-    <w:p>
-      <w:pPr>
-        <w:pStyle w:val="Heading2"/>
-      </w:pPr>
-      <w:r>
-        <w:rPr>
-          <w:rStyle w:val="SectionNumber"/>
-        </w:rPr>
-        <w:t xml:space="preserve">7.2</w:t>
-      </w:r>
-      <w:r>
-        <w:tab/>
-      </w:r>
-      <w:r>
-        <w:t xml:space="preserve">Libraries</w:t>
-      </w:r>
-    </w:p>
-    <w:p>
-      <w:pPr>
-        <w:pStyle w:val="FirstParagraph"/>
-      </w:pPr>
-      <w:r>
-        <w:t xml:space="preserve">For this chapter, we’ll need the following packages attached:</w:t>
-      </w:r>
-    </w:p>
-    <w:p>
-      <w:pPr>
-        <w:pStyle w:val="BodyText"/>
-      </w:pPr>
-      <w:r>
-        <w:t xml:space="preserve">*Remember to add</w:t>
-      </w:r>
-      <w:r>
-        <w:t xml:space="preserve"> </w:t>
-      </w:r>
-      <w:hyperlink r:id="rId50">
-        <w:r>
-          <w:rPr>
-            <w:rStyle w:val="Hyperlink"/>
-          </w:rPr>
-          <w:t xml:space="preserve">any additional packages you need to your course’s own docker image</w:t>
-        </w:r>
-      </w:hyperlink>
-      <w:r>
-        <w:t xml:space="preserve">.</w:t>
-      </w:r>
-    </w:p>
-    <w:p>
-      <w:pPr>
-        <w:pStyle w:val="SourceCode"/>
-      </w:pPr>
-      <w:r>
-        <w:rPr>
-          <w:rStyle w:val="FunctionTok"/>
-        </w:rPr>
-        <w:t xml:space="preserve">library</w:t>
-      </w:r>
-      <w:r>
-        <w:rPr>
-          <w:rStyle w:val="NormalTok"/>
-        </w:rPr>
-        <w:t xml:space="preserve">(magrittr)</w:t>
-      </w:r>
-    </w:p>
-    <w:bookmarkEnd w:id="84"/>
-    <w:bookmarkEnd w:id="85"/>
-    <w:bookmarkStart w:id="97" w:name="topic-of-section-2"/>
-    <w:p>
-      <w:pPr>
-        <w:pStyle w:val="Heading1"/>
-      </w:pPr>
-      <w:r>
-        <w:rPr>
-          <w:rStyle w:val="SectionNumber"/>
-        </w:rPr>
-        <w:t xml:space="preserve">8</w:t>
-      </w:r>
-      <w:r>
-        <w:tab/>
-      </w:r>
-      <w:r>
-        <w:t xml:space="preserve">Topic of Section</w:t>
-      </w:r>
-    </w:p>
-    <w:p>
-      <w:pPr>
-        <w:pStyle w:val="FirstParagraph"/>
-      </w:pPr>
-      <w:r>
-        <w:t xml:space="preserve">You can write all your text in sections like this!</w:t>
-      </w:r>
-    </w:p>
-    <w:bookmarkStart w:id="95" w:name="subtopic-2"/>
-    <w:p>
-      <w:pPr>
-        <w:pStyle w:val="Heading2"/>
-      </w:pPr>
-      <w:r>
-        <w:rPr>
-          <w:rStyle w:val="SectionNumber"/>
-        </w:rPr>
-        <w:t xml:space="preserve">8.1</w:t>
-      </w:r>
-      <w:r>
-        <w:tab/>
-      </w:r>
-      <w:r>
-        <w:t xml:space="preserve">Subtopic</w:t>
-      </w:r>
-    </w:p>
-    <w:p>
-      <w:pPr>
-        <w:pStyle w:val="FirstParagraph"/>
-      </w:pPr>
-      <w:r>
-        <w:t xml:space="preserve">Here’s a subheading and some text in this subsection!</w:t>
-      </w:r>
-    </w:p>
-    <w:bookmarkStart w:id="87" w:name="code-examples-2"/>
-    <w:p>
-      <w:pPr>
-        <w:pStyle w:val="Heading3"/>
-      </w:pPr>
-      <w:r>
-        <w:rPr>
-          <w:rStyle w:val="SectionNumber"/>
-        </w:rPr>
-        <w:t xml:space="preserve">8.1.1</w:t>
-      </w:r>
-      <w:r>
-        <w:tab/>
-      </w:r>
-      <w:r>
-        <w:t xml:space="preserve">Code examples</w:t>
-      </w:r>
-    </w:p>
-    <w:p>
-      <w:pPr>
-        <w:pStyle w:val="FirstParagraph"/>
-      </w:pPr>
-      <w:r>
-        <w:t xml:space="preserve">You can demonstrate code like this:</w:t>
-      </w:r>
-    </w:p>
-    <w:p>
-      <w:pPr>
-        <w:pStyle w:val="SourceCode"/>
-      </w:pPr>
-      <w:r>
-        <w:rPr>
-          <w:rStyle w:val="NormalTok"/>
-        </w:rPr>
-        <w:t xml:space="preserve">output_dir </w:t>
-      </w:r>
-      <w:r>
-        <w:rPr>
-          <w:rStyle w:val="OtherTok"/>
-        </w:rPr>
-        <w:t xml:space="preserve">&lt;-</w:t>
-      </w:r>
-      <w:r>
-        <w:rPr>
-          <w:rStyle w:val="NormalTok"/>
-        </w:rPr>
-        <w:t xml:space="preserve"> </w:t>
-      </w:r>
-      <w:r>
-        <w:rPr>
-          <w:rStyle w:val="FunctionTok"/>
-        </w:rPr>
-        <w:t xml:space="preserve">file.path</w:t>
-      </w:r>
-      <w:r>
-        <w:rPr>
-          <w:rStyle w:val="NormalTok"/>
-        </w:rPr>
-        <w:t xml:space="preserve">(</w:t>
-      </w:r>
-      <w:r>
-        <w:rPr>
-          <w:rStyle w:val="StringTok"/>
-        </w:rPr>
-        <w:t xml:space="preserve">"resources"</w:t>
-      </w:r>
-      <w:r>
-        <w:rPr>
-          <w:rStyle w:val="NormalTok"/>
-        </w:rPr>
-        <w:t xml:space="preserve">, </w:t>
-      </w:r>
-      <w:r>
-        <w:rPr>
-          <w:rStyle w:val="StringTok"/>
-        </w:rPr>
-        <w:t xml:space="preserve">"code_output"</w:t>
-      </w:r>
-      <w:r>
-        <w:rPr>
-          <w:rStyle w:val="NormalTok"/>
-        </w:rPr>
-        <w:t xml:space="preserve">)</w:t>
-      </w:r>
-      <w:r>
-        <w:br/>
-      </w:r>
-      <w:r>
-        <w:rPr>
-          <w:rStyle w:val="ControlFlowTok"/>
-        </w:rPr>
-        <w:t xml:space="preserve">if</w:t>
-      </w:r>
-      <w:r>
-        <w:rPr>
-          <w:rStyle w:val="NormalTok"/>
-        </w:rPr>
-        <w:t xml:space="preserve"> (</w:t>
-      </w:r>
-      <w:r>
-        <w:rPr>
-          <w:rStyle w:val="SpecialCharTok"/>
-        </w:rPr>
-        <w:t xml:space="preserve">!</w:t>
-      </w:r>
-      <w:r>
-        <w:rPr>
-          <w:rStyle w:val="FunctionTok"/>
-        </w:rPr>
-        <w:t xml:space="preserve">dir.exists</w:t>
-      </w:r>
-      <w:r>
-        <w:rPr>
-          <w:rStyle w:val="NormalTok"/>
-        </w:rPr>
-        <w:t xml:space="preserve">(output_dir)) {</w:t>
-      </w:r>
-      <w:r>
-        <w:br/>
-      </w:r>
-      <w:r>
-        <w:rPr>
-          <w:rStyle w:val="NormalTok"/>
-        </w:rPr>
-        <w:t xml:space="preserve">  </w:t>
-      </w:r>
-      <w:r>
-        <w:rPr>
-          <w:rStyle w:val="FunctionTok"/>
-        </w:rPr>
-        <w:t xml:space="preserve">dir.create</w:t>
-      </w:r>
-      <w:r>
-        <w:rPr>
-          <w:rStyle w:val="NormalTok"/>
-        </w:rPr>
-        <w:t xml:space="preserve">(output_dir)</w:t>
-      </w:r>
-      <w:r>
-        <w:br/>
-      </w:r>
-      <w:r>
-        <w:rPr>
-          <w:rStyle w:val="NormalTok"/>
-        </w:rPr>
-        <w:t xml:space="preserve">}</w:t>
-      </w:r>
-    </w:p>
-    <w:p>
-      <w:pPr>
-        <w:pStyle w:val="FirstParagraph"/>
-      </w:pPr>
-      <w:r>
-        <w:t xml:space="preserve">And make plots too:</w:t>
-      </w:r>
-    </w:p>
-    <w:p>
-      <w:pPr>
-        <w:pStyle w:val="SourceCode"/>
-      </w:pPr>
-      <w:r>
-        <w:rPr>
-          <w:rStyle w:val="NormalTok"/>
-        </w:rPr>
-        <w:t xml:space="preserve">hist_plot </w:t>
-      </w:r>
-      <w:r>
-        <w:rPr>
-          <w:rStyle w:val="OtherTok"/>
-        </w:rPr>
-        <w:t xml:space="preserve">&lt;-</w:t>
-      </w:r>
-      <w:r>
-        <w:rPr>
-          <w:rStyle w:val="NormalTok"/>
-        </w:rPr>
-        <w:t xml:space="preserve"> </w:t>
-      </w:r>
-      <w:r>
-        <w:rPr>
-          <w:rStyle w:val="FunctionTok"/>
-        </w:rPr>
-        <w:t xml:space="preserve">hist</w:t>
-      </w:r>
-      <w:r>
-        <w:rPr>
-          <w:rStyle w:val="NormalTok"/>
-        </w:rPr>
-        <w:t xml:space="preserve">(iris</w:t>
-      </w:r>
-      <w:r>
-        <w:rPr>
-          <w:rStyle w:val="SpecialCharTok"/>
-        </w:rPr>
-        <w:t xml:space="preserve">$</w:t>
-      </w:r>
-      <w:r>
-        <w:rPr>
-          <w:rStyle w:val="NormalTok"/>
-        </w:rPr>
-        <w:t xml:space="preserve">Sepal.Length)</w:t>
-      </w:r>
-    </w:p>
-    <w:p>
-      <w:pPr>
-        <w:pStyle w:val="FirstParagraph"/>
-      </w:pPr>
-      <w:r>
-        <w:drawing>
-          <wp:inline>
-            <wp:extent cx="4620126" cy="3696101"/>
-            <wp:effectExtent b="0" l="0" r="0" t="0"/>
-            <wp:docPr descr="" title="" id="1" name="Picture"/>
-            <a:graphic>
-              <a:graphicData uri="http://schemas.openxmlformats.org/drawingml/2006/picture">
-                <pic:pic>
-                  <pic:nvPicPr>
-                    <pic:cNvPr descr="resources/images/05-OCS_Contribution_files/figure-docx/unnamed-chunk-4-1.png" id="0" name="Picture"/>
-                    <pic:cNvPicPr>
-                      <a:picLocks noChangeArrowheads="1" noChangeAspect="1"/>
-                    </pic:cNvPicPr>
-                  </pic:nvPicPr>
-                  <pic:blipFill>
-                    <a:blip r:embed="rId86"/>
-                    <a:stretch>
-                      <a:fillRect/>
-                    </a:stretch>
-                  </pic:blipFill>
-                  <pic:spPr bwMode="auto">
-                    <a:xfrm>
-                      <a:off x="0" y="0"/>
-                      <a:ext cx="4620126" cy="3696101"/>
-                    </a:xfrm>
-                    <a:prstGeom prst="rect">
-                      <a:avLst/>
-                    </a:prstGeom>
-                    <a:noFill/>
-                    <a:ln w="9525">
-                      <a:noFill/>
-                      <a:headEnd/>
-                      <a:tailEnd/>
-                    </a:ln>
-                  </pic:spPr>
-                </pic:pic>
-              </a:graphicData>
-            </a:graphic>
-          </wp:inline>
-        </w:drawing>
-      </w:r>
-    </w:p>
-    <w:p>
-      <w:pPr>
-        <w:pStyle w:val="BodyText"/>
-      </w:pPr>
-      <w:r>
-        <w:t xml:space="preserve">You can also save these plots to file:</w:t>
-      </w:r>
-    </w:p>
-    <w:p>
-      <w:pPr>
-        <w:pStyle w:val="SourceCode"/>
-      </w:pPr>
-      <w:r>
-        <w:rPr>
-          <w:rStyle w:val="FunctionTok"/>
-        </w:rPr>
-        <w:t xml:space="preserve">png</w:t>
-      </w:r>
-      <w:r>
-        <w:rPr>
-          <w:rStyle w:val="NormalTok"/>
-        </w:rPr>
-        <w:t xml:space="preserve">(</w:t>
-      </w:r>
-      <w:r>
-        <w:rPr>
-          <w:rStyle w:val="FunctionTok"/>
-        </w:rPr>
-        <w:t xml:space="preserve">file.path</w:t>
-      </w:r>
-      <w:r>
-        <w:rPr>
-          <w:rStyle w:val="NormalTok"/>
-        </w:rPr>
-        <w:t xml:space="preserve">(output_dir, </w:t>
-      </w:r>
-      <w:r>
-        <w:rPr>
-          <w:rStyle w:val="StringTok"/>
-        </w:rPr>
-        <w:t xml:space="preserve">"test_plot.png"</w:t>
-      </w:r>
-      <w:r>
-        <w:rPr>
-          <w:rStyle w:val="NormalTok"/>
-        </w:rPr>
-        <w:t xml:space="preserve">))</w:t>
-      </w:r>
-      <w:r>
-        <w:br/>
-      </w:r>
-      <w:r>
-        <w:rPr>
-          <w:rStyle w:val="NormalTok"/>
-        </w:rPr>
-        <w:t xml:space="preserve">hist_plot</w:t>
-      </w:r>
-    </w:p>
-    <w:p>
-      <w:pPr>
-        <w:pStyle w:val="SourceCode"/>
-      </w:pPr>
-      <w:r>
-        <w:rPr>
-          <w:rStyle w:val="VerbatimChar"/>
-        </w:rPr>
-        <w:t xml:space="preserve">## $breaks</w:t>
-      </w:r>
-      <w:r>
-        <w:br/>
-      </w:r>
-      <w:r>
-        <w:rPr>
-          <w:rStyle w:val="VerbatimChar"/>
-        </w:rPr>
-        <w:t xml:space="preserve">## [1] 4.0 4.5 5.0 5.5 6.0 6.5 7.0 7.5 8.0</w:t>
-      </w:r>
-      <w:r>
-        <w:br/>
-      </w:r>
-      <w:r>
-        <w:rPr>
-          <w:rStyle w:val="VerbatimChar"/>
-        </w:rPr>
-        <w:t xml:space="preserve">## </w:t>
-      </w:r>
-      <w:r>
-        <w:br/>
-      </w:r>
-      <w:r>
-        <w:rPr>
-          <w:rStyle w:val="VerbatimChar"/>
-        </w:rPr>
-        <w:t xml:space="preserve">## $counts</w:t>
-      </w:r>
-      <w:r>
-        <w:br/>
-      </w:r>
-      <w:r>
-        <w:rPr>
-          <w:rStyle w:val="VerbatimChar"/>
-        </w:rPr>
-        <w:t xml:space="preserve">## [1]  5 27 27 30 31 18  6  6</w:t>
-      </w:r>
-      <w:r>
-        <w:br/>
-      </w:r>
-      <w:r>
-        <w:rPr>
-          <w:rStyle w:val="VerbatimChar"/>
-        </w:rPr>
-        <w:t xml:space="preserve">## </w:t>
-      </w:r>
-      <w:r>
-        <w:br/>
-      </w:r>
-      <w:r>
-        <w:rPr>
-          <w:rStyle w:val="VerbatimChar"/>
-        </w:rPr>
-        <w:t xml:space="preserve">## $density</w:t>
-      </w:r>
-      <w:r>
-        <w:br/>
-      </w:r>
-      <w:r>
-        <w:rPr>
-          <w:rStyle w:val="VerbatimChar"/>
-        </w:rPr>
-        <w:t xml:space="preserve">## [1] 0.06666667 0.36000000 0.36000000 0.40000000 0.41333333 0.24000000 0.08000000</w:t>
-      </w:r>
-      <w:r>
-        <w:br/>
-      </w:r>
-      <w:r>
-        <w:rPr>
-          <w:rStyle w:val="VerbatimChar"/>
-        </w:rPr>
-        <w:t xml:space="preserve">## [8] 0.08000000</w:t>
-      </w:r>
-      <w:r>
-        <w:br/>
-      </w:r>
-      <w:r>
-        <w:rPr>
-          <w:rStyle w:val="VerbatimChar"/>
-        </w:rPr>
-        <w:t xml:space="preserve">## </w:t>
-      </w:r>
-      <w:r>
-        <w:br/>
-      </w:r>
-      <w:r>
-        <w:rPr>
-          <w:rStyle w:val="VerbatimChar"/>
-        </w:rPr>
-        <w:t xml:space="preserve">## $mids</w:t>
-      </w:r>
-      <w:r>
-        <w:br/>
-      </w:r>
-      <w:r>
-        <w:rPr>
-          <w:rStyle w:val="VerbatimChar"/>
-        </w:rPr>
-        <w:t xml:space="preserve">## [1] 4.25 4.75 5.25 5.75 6.25 6.75 7.25 7.75</w:t>
-      </w:r>
-      <w:r>
-        <w:br/>
-      </w:r>
-      <w:r>
-        <w:rPr>
-          <w:rStyle w:val="VerbatimChar"/>
-        </w:rPr>
-        <w:t xml:space="preserve">## </w:t>
-      </w:r>
-      <w:r>
-        <w:br/>
-      </w:r>
-      <w:r>
-        <w:rPr>
-          <w:rStyle w:val="VerbatimChar"/>
-        </w:rPr>
-        <w:t xml:space="preserve">## $xname</w:t>
-      </w:r>
-      <w:r>
-        <w:br/>
-      </w:r>
-      <w:r>
-        <w:rPr>
-          <w:rStyle w:val="VerbatimChar"/>
-        </w:rPr>
-        <w:t xml:space="preserve">## [1] "iris$Sepal.Length"</w:t>
-      </w:r>
-      <w:r>
-        <w:br/>
-      </w:r>
-      <w:r>
-        <w:rPr>
-          <w:rStyle w:val="VerbatimChar"/>
-        </w:rPr>
-        <w:t xml:space="preserve">## </w:t>
-      </w:r>
-      <w:r>
-        <w:br/>
-      </w:r>
-      <w:r>
-        <w:rPr>
-          <w:rStyle w:val="VerbatimChar"/>
-        </w:rPr>
-        <w:t xml:space="preserve">## $equidist</w:t>
-      </w:r>
-      <w:r>
-        <w:br/>
-      </w:r>
-      <w:r>
-        <w:rPr>
-          <w:rStyle w:val="VerbatimChar"/>
-        </w:rPr>
-        <w:t xml:space="preserve">## [1] TRUE</w:t>
-      </w:r>
-      <w:r>
-        <w:br/>
-      </w:r>
-      <w:r>
-        <w:rPr>
-          <w:rStyle w:val="VerbatimChar"/>
-        </w:rPr>
-        <w:t xml:space="preserve">## </w:t>
-      </w:r>
-      <w:r>
-        <w:br/>
-      </w:r>
-      <w:r>
-        <w:rPr>
-          <w:rStyle w:val="VerbatimChar"/>
-        </w:rPr>
-        <w:t xml:space="preserve">## attr(,"class")</w:t>
-      </w:r>
-      <w:r>
-        <w:br/>
-      </w:r>
-      <w:r>
-        <w:rPr>
-          <w:rStyle w:val="VerbatimChar"/>
-        </w:rPr>
-        <w:t xml:space="preserve">## [1] "histogram"</w:t>
-      </w:r>
-    </w:p>
-    <w:p>
-      <w:pPr>
-        <w:pStyle w:val="SourceCode"/>
-      </w:pPr>
-      <w:r>
-        <w:rPr>
-          <w:rStyle w:val="FunctionTok"/>
-        </w:rPr>
-        <w:t xml:space="preserve">dev.off</w:t>
-      </w:r>
-      <w:r>
-        <w:rPr>
-          <w:rStyle w:val="NormalTok"/>
-        </w:rPr>
-        <w:t xml:space="preserve">()</w:t>
-      </w:r>
-    </w:p>
-    <w:p>
-      <w:pPr>
-        <w:pStyle w:val="SourceCode"/>
-      </w:pPr>
-      <w:r>
-        <w:rPr>
-          <w:rStyle w:val="VerbatimChar"/>
-        </w:rPr>
-        <w:t xml:space="preserve">## png </w:t>
-      </w:r>
-      <w:r>
-        <w:br/>
-      </w:r>
-      <w:r>
-        <w:rPr>
-          <w:rStyle w:val="VerbatimChar"/>
-        </w:rPr>
-        <w:t xml:space="preserve">##   2</w:t>
-      </w:r>
-    </w:p>
-    <w:bookmarkEnd w:id="87"/>
-    <w:bookmarkStart w:id="89" w:name="image-example-2"/>
-    <w:p>
-      <w:pPr>
-        <w:pStyle w:val="Heading3"/>
-      </w:pPr>
-      <w:r>
-        <w:rPr>
-          <w:rStyle w:val="SectionNumber"/>
-        </w:rPr>
-        <w:t xml:space="preserve">8.1.2</w:t>
-      </w:r>
-      <w:r>
-        <w:tab/>
-      </w:r>
-      <w:r>
-        <w:t xml:space="preserve">Image example</w:t>
-      </w:r>
-    </w:p>
-    <w:p>
-      <w:pPr>
-        <w:pStyle w:val="FirstParagraph"/>
-      </w:pPr>
-      <w:r>
-        <w:t xml:space="preserve">How to include a Google slide. It’s simplest to use the</w:t>
-      </w:r>
-      <w:r>
-        <w:t xml:space="preserve"> </w:t>
-      </w:r>
-      <w:r>
-        <w:rPr>
-          <w:rStyle w:val="VerbatimChar"/>
-        </w:rPr>
-        <w:t xml:space="preserve">leanbuild</w:t>
-      </w:r>
-      <w:r>
-        <w:t xml:space="preserve"> </w:t>
-      </w:r>
-      <w:r>
-        <w:t xml:space="preserve">package:</w:t>
-      </w:r>
-    </w:p>
-    <w:p>
-      <w:pPr>
-        <w:pStyle w:val="BodyText"/>
-      </w:pPr>
-      <w:r>
-        <w:drawing>
-          <wp:inline>
-            <wp:extent cx="5334000" cy="3000375"/>
-            <wp:effectExtent b="0" l="0" r="0" t="0"/>
-            <wp:docPr descr="" title="" id="1" name="Picture"/>
-            <a:graphic>
-              <a:graphicData uri="http://schemas.openxmlformats.org/drawingml/2006/picture">
-                <pic:pic>
-                  <pic:nvPicPr>
-                    <pic:cNvPr descr="resources/images/05-OCS_Contribution_files/figure-docx//1YmwKdIy9BeQ3EShgZhvtb3MgR8P6iDX4DfFD65W_gdQ_gcc4fbee202_0_141.png" id="0" name="Picture"/>
-                    <pic:cNvPicPr>
-                      <a:picLocks noChangeArrowheads="1" noChangeAspect="1"/>
-                    </pic:cNvPicPr>
-                  </pic:nvPicPr>
-                  <pic:blipFill>
-                    <a:blip r:embed="rId88"/>
-                    <a:stretch>
-                      <a:fillRect/>
-                    </a:stretch>
-                  </pic:blipFill>
-                  <pic:spPr bwMode="auto">
-                    <a:xfrm>
-                      <a:off x="0" y="0"/>
-                      <a:ext cx="5334000" cy="3000375"/>
-                    </a:xfrm>
-                    <a:prstGeom prst="rect">
-                      <a:avLst/>
-                    </a:prstGeom>
-                    <a:noFill/>
-                    <a:ln w="9525">
-                      <a:noFill/>
-                      <a:headEnd/>
-                      <a:tailEnd/>
-                    </a:ln>
-                  </pic:spPr>
-                </pic:pic>
-              </a:graphicData>
-            </a:graphic>
-          </wp:inline>
-        </w:drawing>
-      </w:r>
-    </w:p>
-    <w:p>
-      <w:pPr>
-        <w:pStyle w:val="BodyText"/>
-      </w:pPr>
-      <w:r>
-        <w:t xml:space="preserve">But if you have the slide or some other image locally downloaded you can also use html like this:</w:t>
-      </w:r>
-    </w:p>
-    <w:p>
-      <w:pPr>
-        <w:pStyle w:val="BodyText"/>
-      </w:pPr>
-    </w:p>
-    <w:bookmarkEnd w:id="89"/>
-    <w:bookmarkStart w:id="90" w:name="video-examples-2"/>
-    <w:p>
-      <w:pPr>
-        <w:pStyle w:val="Heading3"/>
-      </w:pPr>
-      <w:r>
-        <w:rPr>
-          <w:rStyle w:val="SectionNumber"/>
-        </w:rPr>
-        <w:t xml:space="preserve">8.1.3</w:t>
-      </w:r>
-      <w:r>
-        <w:tab/>
-      </w:r>
-      <w:r>
-        <w:t xml:space="preserve">Video examples</w:t>
-      </w:r>
-    </w:p>
-    <w:p>
-      <w:pPr>
-        <w:pStyle w:val="FirstParagraph"/>
-      </w:pPr>
-      <w:r>
-        <w:t xml:space="preserve">You can use</w:t>
-      </w:r>
-      <w:r>
-        <w:t xml:space="preserve"> </w:t>
-      </w:r>
-      <w:r>
-        <w:rPr>
-          <w:rStyle w:val="VerbatimChar"/>
-        </w:rPr>
-        <w:t xml:space="preserve">knitr::include_url()</w:t>
-      </w:r>
-      <w:r>
-        <w:t xml:space="preserve"> </w:t>
-      </w:r>
-      <w:r>
-        <w:t xml:space="preserve">like this:</w:t>
-      </w:r>
-    </w:p>
-    <w:p>
-      <w:pPr>
-        <w:pStyle w:val="SourceCode"/>
-      </w:pPr>
-      <w:r>
-        <w:rPr>
-          <w:rStyle w:val="NormalTok"/>
-        </w:rPr>
-        <w:t xml:space="preserve">knitr</w:t>
-      </w:r>
-      <w:r>
-        <w:rPr>
-          <w:rStyle w:val="SpecialCharTok"/>
-        </w:rPr>
-        <w:t xml:space="preserve">::</w:t>
-      </w:r>
-      <w:r>
-        <w:rPr>
-          <w:rStyle w:val="FunctionTok"/>
-        </w:rPr>
-        <w:t xml:space="preserve">include_url</w:t>
-      </w:r>
-      <w:r>
-        <w:rPr>
-          <w:rStyle w:val="NormalTok"/>
-        </w:rPr>
-        <w:t xml:space="preserve">(</w:t>
-      </w:r>
-      <w:r>
-        <w:rPr>
-          <w:rStyle w:val="StringTok"/>
-        </w:rPr>
-        <w:t xml:space="preserve">"https://www.youtube.com/embed/VOCYL-FNbr0"</w:t>
-      </w:r>
-      <w:r>
-        <w:rPr>
-          <w:rStyle w:val="NormalTok"/>
-        </w:rPr>
-        <w:t xml:space="preserve">)</w:t>
-      </w:r>
-    </w:p>
-    <w:p>
-      <w:pPr>
-        <w:pStyle w:val="SourceCode"/>
-      </w:pPr>
-      <w:r>
-        <w:rPr>
-          <w:rStyle w:val="VerbatimChar"/>
-        </w:rPr>
-        <w:t xml:space="preserve">## PhantomJS not found. You can install it with webshot::install_phantomjs(). If it is installed, please make sure the phantomjs executable can be found via the PATH variable.</w:t>
-      </w:r>
-    </w:p>
-    <w:p>
-      <w:pPr>
-        <w:pStyle w:val="FirstParagraph"/>
-      </w:pPr>
-      <w:r>
-        <w:t xml:space="preserve">OR this works:</w:t>
-      </w:r>
-    </w:p>
-    <w:bookmarkEnd w:id="90"/>
-    <w:bookmarkStart w:id="91" w:name="links-to-files-2"/>
-    <w:p>
-      <w:pPr>
-        <w:pStyle w:val="Heading3"/>
-      </w:pPr>
-      <w:r>
-        <w:rPr>
-          <w:rStyle w:val="SectionNumber"/>
-        </w:rPr>
-        <w:t xml:space="preserve">8.1.4</w:t>
-      </w:r>
-      <w:r>
-        <w:tab/>
-      </w:r>
-      <w:r>
-        <w:t xml:space="preserve">Links to files</w:t>
-      </w:r>
-    </w:p>
-    <w:p>
-      <w:pPr>
-        <w:pStyle w:val="FirstParagraph"/>
-      </w:pPr>
-      <w:r>
-        <w:t xml:space="preserve">This works:</w:t>
-      </w:r>
-    </w:p>
-    <w:p>
-      <w:pPr>
-        <w:pStyle w:val="BodyText"/>
-      </w:pPr>
-      <w:r>
-        <w:t xml:space="preserve">Or this:</w:t>
-      </w:r>
-    </w:p>
-    <w:p>
-      <w:pPr>
-        <w:pStyle w:val="BodyText"/>
-      </w:pPr>
-      <w:hyperlink r:id="rId58">
-        <w:r>
-          <w:rPr>
-            <w:rStyle w:val="Hyperlink"/>
-          </w:rPr>
-          <w:t xml:space="preserve">This works</w:t>
-        </w:r>
-      </w:hyperlink>
-      <w:r>
-        <w:t xml:space="preserve">.</w:t>
-      </w:r>
-    </w:p>
-    <w:p>
-      <w:pPr>
-        <w:pStyle w:val="BodyText"/>
-      </w:pPr>
-      <w:r>
-        <w:t xml:space="preserve">Or this:</w:t>
-      </w:r>
-    </w:p>
-    <w:bookmarkEnd w:id="91"/>
-    <w:bookmarkStart w:id="93" w:name="links-to-websites-2"/>
-    <w:p>
-      <w:pPr>
-        <w:pStyle w:val="Heading3"/>
-      </w:pPr>
-      <w:r>
-        <w:rPr>
-          <w:rStyle w:val="SectionNumber"/>
-        </w:rPr>
-        <w:t xml:space="preserve">8.1.5</w:t>
-      </w:r>
-      <w:r>
-        <w:tab/>
-      </w:r>
-      <w:r>
-        <w:t xml:space="preserve">Links to websites</w:t>
-      </w:r>
-    </w:p>
-    <w:p>
-      <w:pPr>
-        <w:pStyle w:val="FirstParagraph"/>
-      </w:pPr>
-      <w:r>
-        <w:t xml:space="preserve">Examples of including a website link.</w:t>
-      </w:r>
-    </w:p>
-    <w:p>
-      <w:pPr>
-        <w:pStyle w:val="BodyText"/>
-      </w:pPr>
-      <w:r>
-        <w:t xml:space="preserve">This works:</w:t>
-      </w:r>
-    </w:p>
-    <w:p>
-      <w:pPr>
-        <w:pStyle w:val="SourceCode"/>
-      </w:pPr>
-      <w:r>
-        <w:rPr>
-          <w:rStyle w:val="NormalTok"/>
-        </w:rPr>
-        <w:t xml:space="preserve">knitr</w:t>
-      </w:r>
-      <w:r>
-        <w:rPr>
-          <w:rStyle w:val="SpecialCharTok"/>
-        </w:rPr>
-        <w:t xml:space="preserve">::</w:t>
-      </w:r>
-      <w:r>
-        <w:rPr>
-          <w:rStyle w:val="FunctionTok"/>
-        </w:rPr>
-        <w:t xml:space="preserve">include_url</w:t>
-      </w:r>
-      <w:r>
-        <w:rPr>
-          <w:rStyle w:val="NormalTok"/>
-        </w:rPr>
-        <w:t xml:space="preserve">(</w:t>
-      </w:r>
-      <w:r>
-        <w:rPr>
-          <w:rStyle w:val="StringTok"/>
-        </w:rPr>
-        <w:t xml:space="preserve">"https://yihui.org"</w:t>
-      </w:r>
-      <w:r>
-        <w:rPr>
-          <w:rStyle w:val="NormalTok"/>
-        </w:rPr>
-        <w:t xml:space="preserve">)</w:t>
-      </w:r>
-    </w:p>
-    <w:p>
-      <w:pPr>
-        <w:pStyle w:val="FirstParagraph"/>
-      </w:pPr>
-      <w:r>
-        <w:t xml:space="preserve">OR this:</w:t>
-      </w:r>
-    </w:p>
-    <w:p>
-      <w:pPr>
-        <w:pStyle w:val="CaptionedFigure"/>
-      </w:pPr>
-      <w:r>
-        <w:drawing>
-          <wp:inline>
-            <wp:extent cx="3810000" cy="2540000"/>
-            <wp:effectExtent b="0" l="0" r="0" t="0"/>
-            <wp:docPr descr="Another link" title="" id="1" name="Picture"/>
-            <a:graphic>
-              <a:graphicData uri="http://schemas.openxmlformats.org/drawingml/2006/picture">
-                <pic:pic>
-                  <pic:nvPicPr>
-                    <pic:cNvPr descr="https://yihui.org" id="0" name="Picture"/>
-                    <pic:cNvPicPr>
-                      <a:picLocks noChangeArrowheads="1" noChangeAspect="1"/>
-                    </pic:cNvPicPr>
-                  </pic:nvPicPr>
-                  <pic:blipFill>
-                    <a:blip r:embed="rId60"/>
-                    <a:stretch>
-                      <a:fillRect/>
-                    </a:stretch>
-                  </pic:blipFill>
-                  <pic:spPr bwMode="auto">
-                    <a:xfrm>
-                      <a:off x="0" y="0"/>
-                      <a:ext cx="3810000" cy="2540000"/>
-                    </a:xfrm>
-                    <a:prstGeom prst="rect">
-                      <a:avLst/>
-                    </a:prstGeom>
-                    <a:noFill/>
-                    <a:ln w="9525">
-                      <a:noFill/>
-                      <a:headEnd/>
-                      <a:tailEnd/>
-                    </a:ln>
-                  </pic:spPr>
-                </pic:pic>
-              </a:graphicData>
-            </a:graphic>
-          </wp:inline>
-        </w:drawing>
-      </w:r>
-    </w:p>
-    <w:p>
-      <w:pPr>
-        <w:pStyle w:val="ImageCaption"/>
-      </w:pPr>
-      <w:bookmarkStart w:id="92" w:name="fig3"/>
-      <w:r>
-        <w:t xml:space="preserve">Figure </w:t>
-      </w:r>
-      <w:fldSimple w:instr="SEQ Figure \* ARABIC ">
-        <w:r>
-          <w:t>3</w:t>
-        </w:r>
-      </w:fldSimple>
-      <w:r>
-        <w:t xml:space="preserve">:</w:t>
-      </w:r>
-      <w:r>
-        <w:t xml:space="preserve"> </w:t>
-      </w:r>
-      <w:bookmarkEnd w:id="92"/>
-      <w:r>
-        <w:t xml:space="preserve">Another link</w:t>
-      </w:r>
-    </w:p>
-    <w:p>
-      <w:pPr>
-        <w:pStyle w:val="BodyText"/>
-      </w:pPr>
-      <w:r>
-        <w:t xml:space="preserve">OR this:</w:t>
-      </w:r>
-    </w:p>
-    <w:bookmarkEnd w:id="93"/>
-    <w:bookmarkStart w:id="94" w:name="citation-examples-2"/>
-    <w:p>
-      <w:pPr>
-        <w:pStyle w:val="Heading3"/>
-      </w:pPr>
-      <w:r>
-        <w:rPr>
-          <w:rStyle w:val="SectionNumber"/>
-        </w:rPr>
-        <w:t xml:space="preserve">8.1.6</w:t>
-      </w:r>
-      <w:r>
-        <w:tab/>
-      </w:r>
-      <w:r>
-        <w:t xml:space="preserve">Citation examples</w:t>
-      </w:r>
-    </w:p>
-    <w:p>
-      <w:pPr>
-        <w:pStyle w:val="FirstParagraph"/>
-      </w:pPr>
-      <w:r>
-        <w:t xml:space="preserve">We can put citations at the end of a sentence like this</w:t>
-      </w:r>
-      <w:r>
-        <w:t xml:space="preserve"> </w:t>
-      </w:r>
-      <w:r>
-        <w:t xml:space="preserve">(</w:t>
-      </w:r>
-      <w:hyperlink w:anchor="ref-rmarkdown2021">
-        <w:r>
-          <w:rPr>
-            <w:rStyle w:val="Hyperlink"/>
-          </w:rPr>
-          <w:t xml:space="preserve">Allaire et al. 2021</w:t>
-        </w:r>
-      </w:hyperlink>
-      <w:r>
-        <w:t xml:space="preserve">)</w:t>
-      </w:r>
-      <w:r>
-        <w:t xml:space="preserve">.</w:t>
-      </w:r>
-      <w:r>
-        <w:t xml:space="preserve"> </w:t>
-      </w:r>
-      <w:r>
-        <w:t xml:space="preserve">Or multiple citations</w:t>
-      </w:r>
-      <w:r>
-        <w:t xml:space="preserve"> </w:t>
-      </w:r>
-      <w:r>
-        <w:t xml:space="preserve">Xie, Allaire, and Grolemund (</w:t>
-      </w:r>
-      <w:hyperlink w:anchor="ref-Xie2018">
-        <w:r>
-          <w:rPr>
-            <w:rStyle w:val="Hyperlink"/>
-          </w:rPr>
-          <w:t xml:space="preserve">2018</w:t>
-        </w:r>
-      </w:hyperlink>
-      <w:r>
-        <w:t xml:space="preserve">)</w:t>
-      </w:r>
-      <w:r>
-        <w:t xml:space="preserve">.</w:t>
-      </w:r>
-    </w:p>
-    <w:p>
-      <w:pPr>
-        <w:pStyle w:val="BodyText"/>
-      </w:pPr>
-      <w:r>
-        <w:t xml:space="preserve">but they need a ; separator</w:t>
-      </w:r>
-      <w:r>
-        <w:t xml:space="preserve"> </w:t>
-      </w:r>
-      <w:r>
-        <w:t xml:space="preserve">(</w:t>
-      </w:r>
-      <w:hyperlink w:anchor="ref-rmarkdown2021">
-        <w:r>
-          <w:rPr>
-            <w:rStyle w:val="Hyperlink"/>
-          </w:rPr>
-          <w:t xml:space="preserve">Allaire et al. 2021</w:t>
-        </w:r>
-      </w:hyperlink>
-      <w:r>
-        <w:t xml:space="preserve">;</w:t>
-      </w:r>
-      <w:r>
-        <w:t xml:space="preserve"> </w:t>
-      </w:r>
-      <w:hyperlink w:anchor="ref-Xie2018">
-        <w:r>
-          <w:rPr>
-            <w:rStyle w:val="Hyperlink"/>
-          </w:rPr>
-          <w:t xml:space="preserve">Xie, Allaire, and Grolemund 2018</w:t>
-        </w:r>
-      </w:hyperlink>
-      <w:r>
-        <w:t xml:space="preserve">)</w:t>
-      </w:r>
-      <w:r>
-        <w:t xml:space="preserve">.</w:t>
-      </w:r>
-    </w:p>
-    <w:p>
-      <w:pPr>
-        <w:pStyle w:val="BodyText"/>
-      </w:pPr>
-      <w:r>
-        <w:t xml:space="preserve">In text, we can put citations like this</w:t>
-      </w:r>
-      <w:r>
-        <w:t xml:space="preserve"> </w:t>
-      </w:r>
-      <w:r>
-        <w:t xml:space="preserve">Allaire et al. (</w:t>
-      </w:r>
-      <w:hyperlink w:anchor="ref-rmarkdown2021">
-        <w:r>
-          <w:rPr>
-            <w:rStyle w:val="Hyperlink"/>
-          </w:rPr>
-          <w:t xml:space="preserve">2021</w:t>
-        </w:r>
-      </w:hyperlink>
-      <w:r>
-        <w:t xml:space="preserve">)</w:t>
-      </w:r>
-      <w:r>
-        <w:t xml:space="preserve">.</w:t>
-      </w:r>
-    </w:p>
-    <w:bookmarkEnd w:id="94"/>
-    <w:bookmarkEnd w:id="95"/>
-    <w:bookmarkStart w:id="96" w:name="print-out-session-info-2"/>
-    <w:p>
-      <w:pPr>
-        <w:pStyle w:val="Heading2"/>
-      </w:pPr>
-      <w:r>
-        <w:rPr>
-          <w:rStyle w:val="SectionNumber"/>
-        </w:rPr>
-        <w:t xml:space="preserve">8.2</w:t>
-      </w:r>
-      <w:r>
-        <w:tab/>
-      </w:r>
-      <w:r>
-        <w:t xml:space="preserve">Print out session info</w:t>
-      </w:r>
-    </w:p>
-    <w:p>
-      <w:pPr>
-        <w:pStyle w:val="SourceCode"/>
-      </w:pPr>
-      <w:r>
-        <w:rPr>
-          <w:rStyle w:val="FunctionTok"/>
-        </w:rPr>
-        <w:t xml:space="preserve">sessionInfo</w:t>
-      </w:r>
-      <w:r>
-        <w:rPr>
-          <w:rStyle w:val="NormalTok"/>
-        </w:rPr>
-        <w:t xml:space="preserve">()</w:t>
-      </w:r>
-    </w:p>
-    <w:p>
-      <w:pPr>
-        <w:pStyle w:val="SourceCode"/>
-      </w:pPr>
-      <w:r>
-        <w:rPr>
-          <w:rStyle w:val="VerbatimChar"/>
-        </w:rPr>
-        <w:t xml:space="preserve">## R version 4.0.2 (2020-06-22)</w:t>
-      </w:r>
-      <w:r>
-        <w:br/>
-      </w:r>
-      <w:r>
-        <w:rPr>
-          <w:rStyle w:val="VerbatimChar"/>
-        </w:rPr>
-        <w:t xml:space="preserve">## Platform: x86_64-pc-linux-gnu (64-bit)</w:t>
-      </w:r>
-      <w:r>
-        <w:br/>
-      </w:r>
-      <w:r>
-        <w:rPr>
-          <w:rStyle w:val="VerbatimChar"/>
-        </w:rPr>
-        <w:t xml:space="preserve">## Running under: Ubuntu 20.04.3 LTS</w:t>
-      </w:r>
-      <w:r>
-        <w:br/>
-      </w:r>
-      <w:r>
-        <w:rPr>
-          <w:rStyle w:val="VerbatimChar"/>
-        </w:rPr>
-        <w:t xml:space="preserve">## </w:t>
-      </w:r>
-      <w:r>
-        <w:br/>
-      </w:r>
-      <w:r>
-        <w:rPr>
-          <w:rStyle w:val="VerbatimChar"/>
-        </w:rPr>
-        <w:t xml:space="preserve">## Matrix products: default</w:t>
-      </w:r>
-      <w:r>
-        <w:br/>
-      </w:r>
-      <w:r>
-        <w:rPr>
-          <w:rStyle w:val="VerbatimChar"/>
-        </w:rPr>
-        <w:t xml:space="preserve">## BLAS/LAPACK: /usr/lib/x86_64-linux-gnu/openblas-pthread/libopenblasp-r0.3.8.so</w:t>
-      </w:r>
-      <w:r>
-        <w:br/>
-      </w:r>
-      <w:r>
-        <w:rPr>
-          <w:rStyle w:val="VerbatimChar"/>
-        </w:rPr>
-        <w:t xml:space="preserve">## </w:t>
-      </w:r>
-      <w:r>
-        <w:br/>
-      </w:r>
-      <w:r>
-        <w:rPr>
-          <w:rStyle w:val="VerbatimChar"/>
-        </w:rPr>
-        <w:t xml:space="preserve">## locale:</w:t>
-      </w:r>
-      <w:r>
-        <w:br/>
-      </w:r>
-      <w:r>
-        <w:rPr>
-          <w:rStyle w:val="VerbatimChar"/>
-        </w:rPr>
-        <w:t xml:space="preserve">##  [1] LC_CTYPE=en_US.UTF-8       LC_NUMERIC=C              </w:t>
-      </w:r>
-      <w:r>
-        <w:br/>
-      </w:r>
-      <w:r>
-        <w:rPr>
-          <w:rStyle w:val="VerbatimChar"/>
-        </w:rPr>
-        <w:t xml:space="preserve">##  [3] LC_TIME=en_US.UTF-8        LC_COLLATE=en_US.UTF-8    </w:t>
-      </w:r>
-      <w:r>
-        <w:br/>
-      </w:r>
-      <w:r>
-        <w:rPr>
-          <w:rStyle w:val="VerbatimChar"/>
-        </w:rPr>
-        <w:t xml:space="preserve">##  [5] LC_MONETARY=en_US.UTF-8    LC_MESSAGES=C             </w:t>
-      </w:r>
-      <w:r>
-        <w:br/>
-      </w:r>
-      <w:r>
-        <w:rPr>
-          <w:rStyle w:val="VerbatimChar"/>
-        </w:rPr>
-        <w:t xml:space="preserve">##  [7] LC_PAPER=en_US.UTF-8       LC_NAME=C                 </w:t>
-      </w:r>
-      <w:r>
-        <w:br/>
-      </w:r>
-      <w:r>
-        <w:rPr>
-          <w:rStyle w:val="VerbatimChar"/>
-        </w:rPr>
-        <w:t xml:space="preserve">##  [9] LC_ADDRESS=C               LC_TELEPHONE=C            </w:t>
-      </w:r>
-      <w:r>
-        <w:br/>
-      </w:r>
-      <w:r>
-        <w:rPr>
-          <w:rStyle w:val="VerbatimChar"/>
-        </w:rPr>
-        <w:t xml:space="preserve">## [11] LC_MEASUREMENT=en_US.UTF-8 LC_IDENTIFICATION=C       </w:t>
-      </w:r>
-      <w:r>
-        <w:br/>
-      </w:r>
-      <w:r>
-        <w:rPr>
-          <w:rStyle w:val="VerbatimChar"/>
-        </w:rPr>
-        <w:t xml:space="preserve">## </w:t>
-      </w:r>
-      <w:r>
-        <w:br/>
-      </w:r>
-      <w:r>
-        <w:rPr>
-          <w:rStyle w:val="VerbatimChar"/>
-        </w:rPr>
-        <w:t xml:space="preserve">## attached base packages:</w:t>
-      </w:r>
-      <w:r>
-        <w:br/>
-      </w:r>
-      <w:r>
-        <w:rPr>
-          <w:rStyle w:val="VerbatimChar"/>
-        </w:rPr>
-        <w:t xml:space="preserve">## [1] stats     graphics  grDevices utils     datasets  methods   base     </w:t>
-      </w:r>
-      <w:r>
-        <w:br/>
-      </w:r>
-      <w:r>
-        <w:rPr>
-          <w:rStyle w:val="VerbatimChar"/>
-        </w:rPr>
-        <w:t xml:space="preserve">## </w:t>
-      </w:r>
-      <w:r>
-        <w:br/>
-      </w:r>
-      <w:r>
-        <w:rPr>
-          <w:rStyle w:val="VerbatimChar"/>
-        </w:rPr>
-        <w:t xml:space="preserve">## other attached packages:</w:t>
-      </w:r>
-      <w:r>
-        <w:br/>
-      </w:r>
-      <w:r>
-        <w:rPr>
-          <w:rStyle w:val="VerbatimChar"/>
-        </w:rPr>
-        <w:t xml:space="preserve">## [1] magrittr_1.5</w:t>
-      </w:r>
-      <w:r>
-        <w:br/>
-      </w:r>
-      <w:r>
-        <w:rPr>
-          <w:rStyle w:val="VerbatimChar"/>
-        </w:rPr>
-        <w:t xml:space="preserve">## </w:t>
-      </w:r>
-      <w:r>
-        <w:br/>
-      </w:r>
-      <w:r>
-        <w:rPr>
-          <w:rStyle w:val="VerbatimChar"/>
-        </w:rPr>
-        <w:t xml:space="preserve">## loaded via a namespace (and not attached):</w:t>
-      </w:r>
-      <w:r>
-        <w:br/>
-      </w:r>
-      <w:r>
-        <w:rPr>
-          <w:rStyle w:val="VerbatimChar"/>
-        </w:rPr>
-        <w:t xml:space="preserve">##  [1] knitr_1.33      hms_0.5.3       R6_2.4.1        rlang_0.4.10   </w:t>
-      </w:r>
-      <w:r>
-        <w:br/>
-      </w:r>
-      <w:r>
-        <w:rPr>
-          <w:rStyle w:val="VerbatimChar"/>
-        </w:rPr>
-        <w:t xml:space="preserve">##  [5] stringr_1.4.0   highr_0.8       httr_1.4.2      tools_4.0.2    </w:t>
-      </w:r>
-      <w:r>
-        <w:br/>
-      </w:r>
-      <w:r>
-        <w:rPr>
-          <w:rStyle w:val="VerbatimChar"/>
-        </w:rPr>
-        <w:t xml:space="preserve">##  [9] webshot_0.5.2   xfun_0.26       htmltools_0.5.0 ellipsis_0.3.1 </w:t>
-      </w:r>
-      <w:r>
-        <w:br/>
-      </w:r>
-      <w:r>
-        <w:rPr>
-          <w:rStyle w:val="VerbatimChar"/>
-        </w:rPr>
-        <w:t xml:space="preserve">## [13] yaml_2.2.1      leanbuild_0.1.2 digest_0.6.25   tibble_3.0.3   </w:t>
-      </w:r>
-      <w:r>
-        <w:br/>
-      </w:r>
-      <w:r>
-        <w:rPr>
-          <w:rStyle w:val="VerbatimChar"/>
-        </w:rPr>
-        <w:t xml:space="preserve">## [17] lifecycle_1.0.0 crayon_1.3.4    bookdown_0.24   readr_1.4.0    </w:t>
-      </w:r>
-      <w:r>
-        <w:br/>
-      </w:r>
-      <w:r>
-        <w:rPr>
-          <w:rStyle w:val="VerbatimChar"/>
-        </w:rPr>
-        <w:t xml:space="preserve">## [21] vctrs_0.3.4     fs_1.5.0        curl_4.3        evaluate_0.14  </w:t>
-      </w:r>
-      <w:r>
-        <w:br/>
-      </w:r>
-      <w:r>
-        <w:rPr>
-          <w:rStyle w:val="VerbatimChar"/>
-        </w:rPr>
-        <w:t xml:space="preserve">## [25] rmarkdown_2.10  stringi_1.5.3   compiler_4.0.2  pillar_1.4.6   </w:t>
-      </w:r>
-      <w:r>
-        <w:br/>
-      </w:r>
-      <w:r>
-        <w:rPr>
-          <w:rStyle w:val="VerbatimChar"/>
-        </w:rPr>
-        <w:t xml:space="preserve">## [29] pkgconfig_2.0.3</w:t>
-      </w:r>
-    </w:p>
-    <w:bookmarkEnd w:id="96"/>
-    <w:bookmarkEnd w:id="97"/>
-    <w:bookmarkStart w:id="104" w:name="about-the-authors"/>
-    <w:p>
-      <w:pPr>
-        <w:pStyle w:val="Heading1"/>
-      </w:pPr>
-      <w:r>
-        <w:t xml:space="preserve">About the Authors</w:t>
-      </w:r>
-    </w:p>
-    <w:p>
-      <w:pPr>
-        <w:pStyle w:val="FirstParagraph"/>
-      </w:pPr>
-      <w:r>
         <w:t xml:space="preserve">These credits are based on our</w:t>
       </w:r>
       <w:r>
         <w:t xml:space="preserve"> </w:t>
       </w:r>
-      <w:hyperlink r:id="rId98">
+      <w:hyperlink r:id="rId94">
         <w:r>
           <w:rPr>
             <w:rStyle w:val="Hyperlink"/>
@@ -7387,7 +6285,7 @@
               <w:pStyle w:val="Compact"/>
               <w:jc w:val="left"/>
             </w:pPr>
-            <w:hyperlink r:id="rId99">
+            <w:hyperlink r:id="rId95">
               <w:r>
                 <w:rPr>
                   <w:rStyle w:val="Hyperlink"/>
@@ -7745,7 +6643,7 @@
               <w:pStyle w:val="Compact"/>
               <w:jc w:val="left"/>
             </w:pPr>
-            <w:hyperlink r:id="rId100">
+            <w:hyperlink r:id="rId96">
               <w:r>
                 <w:rPr>
                   <w:rStyle w:val="Hyperlink"/>
@@ -7759,7 +6657,7 @@
             <w:r>
               <w:t xml:space="preserve"> </w:t>
             </w:r>
-            <w:hyperlink r:id="rId101">
+            <w:hyperlink r:id="rId97">
               <w:r>
                 <w:rPr>
                   <w:rStyle w:val="Hyperlink"/>
@@ -7790,7 +6688,7 @@
               <w:pStyle w:val="Compact"/>
               <w:jc w:val="left"/>
             </w:pPr>
-            <w:hyperlink r:id="rId100">
+            <w:hyperlink r:id="rId96">
               <w:r>
                 <w:rPr>
                   <w:rStyle w:val="Hyperlink"/>
@@ -7821,7 +6719,7 @@
               <w:pStyle w:val="Compact"/>
               <w:jc w:val="left"/>
             </w:pPr>
-            <w:hyperlink r:id="rId101">
+            <w:hyperlink r:id="rId97">
               <w:r>
                 <w:rPr>
                   <w:rStyle w:val="Hyperlink"/>
@@ -7835,7 +6733,7 @@
             <w:r>
               <w:t xml:space="preserve"> </w:t>
             </w:r>
-            <w:hyperlink r:id="rId100">
+            <w:hyperlink r:id="rId96">
               <w:r>
                 <w:rPr>
                   <w:rStyle w:val="Hyperlink"/>
@@ -7857,7 +6755,7 @@
             <w:r>
               <w:t xml:space="preserve">Package Developers (</w:t>
             </w:r>
-            <w:hyperlink r:id="rId102">
+            <w:hyperlink r:id="rId98">
               <w:r>
                 <w:rPr>
                   <w:rStyle w:val="Hyperlink"/>
@@ -7877,7 +6775,7 @@
               <w:pStyle w:val="Compact"/>
               <w:jc w:val="left"/>
             </w:pPr>
-            <w:hyperlink r:id="rId103">
+            <w:hyperlink r:id="rId99">
               <w:r>
                 <w:rPr>
                   <w:rStyle w:val="Hyperlink"/>
@@ -7891,7 +6789,7 @@
             <w:r>
               <w:t xml:space="preserve"> </w:t>
             </w:r>
-            <w:hyperlink r:id="rId100">
+            <w:hyperlink r:id="rId96">
               <w:r>
                 <w:rPr>
                   <w:rStyle w:val="Hyperlink"/>
@@ -7905,7 +6803,7 @@
             <w:r>
               <w:t xml:space="preserve"> </w:t>
             </w:r>
-            <w:hyperlink r:id="rId101">
+            <w:hyperlink r:id="rId97">
               <w:r>
                 <w:rPr>
                   <w:rStyle w:val="Hyperlink"/>
@@ -8682,8 +7580,8 @@
         <w:t xml:space="preserve">## [2] /usr/local/lib/R/library</w:t>
       </w:r>
     </w:p>
-    <w:bookmarkEnd w:id="104"/>
-    <w:bookmarkStart w:id="110" w:name="references"/>
+    <w:bookmarkEnd w:id="100"/>
+    <w:bookmarkStart w:id="106" w:name="references"/>
     <w:p>
       <w:pPr>
         <w:pStyle w:val="Heading1"/>
@@ -8692,8 +7590,8 @@
         <w:t xml:space="preserve">References</w:t>
       </w:r>
     </w:p>
-    <w:bookmarkStart w:id="109" w:name="refs"/>
-    <w:bookmarkStart w:id="106" w:name="ref-rmarkdown2021"/>
+    <w:bookmarkStart w:id="105" w:name="refs"/>
+    <w:bookmarkStart w:id="102" w:name="ref-rmarkdown2021"/>
     <w:p>
       <w:pPr>
         <w:pStyle w:val="Bibliography"/>
@@ -8717,7 +7615,7 @@
       <w:r>
         <w:t xml:space="preserve"> </w:t>
       </w:r>
-      <w:hyperlink r:id="rId105">
+      <w:hyperlink r:id="rId101">
         <w:r>
           <w:rPr>
             <w:rStyle w:val="Hyperlink"/>
@@ -8729,8 +7627,8 @@
         <w:t xml:space="preserve">.</w:t>
       </w:r>
     </w:p>
-    <w:bookmarkEnd w:id="106"/>
-    <w:bookmarkStart w:id="108" w:name="ref-Xie2018"/>
+    <w:bookmarkEnd w:id="102"/>
+    <w:bookmarkStart w:id="104" w:name="ref-Xie2018"/>
     <w:p>
       <w:pPr>
         <w:pStyle w:val="Bibliography"/>
@@ -8754,7 +7652,7 @@
       <w:r>
         <w:t xml:space="preserve"> </w:t>
       </w:r>
-      <w:hyperlink r:id="rId107">
+      <w:hyperlink r:id="rId103">
         <w:r>
           <w:rPr>
             <w:rStyle w:val="Hyperlink"/>
@@ -8766,9 +7664,9 @@
         <w:t xml:space="preserve">.</w:t>
       </w:r>
     </w:p>
-    <w:bookmarkEnd w:id="108"/>
-    <w:bookmarkEnd w:id="109"/>
-    <w:bookmarkEnd w:id="110"/>
+    <w:bookmarkEnd w:id="104"/>
+    <w:bookmarkEnd w:id="105"/>
+    <w:bookmarkEnd w:id="106"/>
     <w:sectPr/>
   </w:body>
 </w:document>

--- a/docs/Course_Name.docx
+++ b/docs/Course_Name.docx
@@ -57,7 +57,7 @@
         <w:pStyle w:val="Date"/>
       </w:pPr>
       <w:r>
-        <w:t xml:space="preserve">January,</w:t>
+        <w:t xml:space="preserve">February,</w:t>
       </w:r>
       <w:r>
         <w:t xml:space="preserve"> </w:t>
@@ -617,49 +617,7 @@
         <w:pStyle w:val="BodyText"/>
       </w:pPr>
       <w:r>
-        <w:t xml:space="preserve">Each case study is composed of three main stages.</w:t>
-      </w:r>
-      <w:r>
-        <w:t xml:space="preserve"> </w:t>
-      </w:r>
-      <w:r>
-        <w:t xml:space="preserve">- Stage 1: Getting Started</w:t>
-      </w:r>
-      <w:r>
-        <w:t xml:space="preserve"> </w:t>
-      </w:r>
-      <w:r>
-        <w:t xml:space="preserve">In the first stage, students learn about the subject area they will be investigating in their data analysis. This can include historical perspectives, previous literature, and current overarching questions in the field. Ideally, this will provide motivation as to why the data analysis they will be performing is interesting and useful. Students will then further refine questions of interest and define a specific question to be investigated by the data at hand. This question will define the statistical and data science learning objectives for the case study. Finally, students will explore the limitations of their investigation and discuss why their data analysis may or may not be able to fully answer the main question of interest.</w:t>
-      </w:r>
-      <w:r>
-        <w:t xml:space="preserve"> </w:t>
-      </w:r>
-      <w:r>
-        <w:t xml:space="preserve">- Case study context</w:t>
-      </w:r>
-      <w:r>
-        <w:t xml:space="preserve"> </w:t>
-      </w:r>
-      <w:r>
-        <w:t xml:space="preserve">- Study motivation</w:t>
-      </w:r>
-      <w:r>
-        <w:t xml:space="preserve"> </w:t>
-      </w:r>
-      <w:r>
-        <w:t xml:space="preserve">- Main question</w:t>
-      </w:r>
-      <w:r>
-        <w:t xml:space="preserve"> </w:t>
-      </w:r>
-      <w:r>
-        <w:t xml:space="preserve">- Learning objectives</w:t>
-      </w:r>
-      <w:r>
-        <w:t xml:space="preserve"> </w:t>
-      </w:r>
-      <w:r>
-        <w:t xml:space="preserve">- Study limitations</w:t>
+        <w:t xml:space="preserve">Each case study is composed of three main stages:  </w:t>
       </w:r>
     </w:p>
     <w:p>
@@ -671,151 +629,145 @@
         <w:pStyle w:val="Compact"/>
       </w:pPr>
       <w:r>
-        <w:t xml:space="preserve">Stage 2: Analyzing the Data</w:t>
-      </w:r>
-      <w:r>
-        <w:t xml:space="preserve"> </w:t>
-      </w:r>
-      <w:r>
-        <w:t xml:space="preserve">This stage includes the bulk of the data analysis. It begins with a detailed description of the data used in the case study, how it was generated, and where is was obtained. This sets the stage for a walk-through of the data import procedure and exploration of the available data. From there, the specific subsets of the data relevant to answering the main question of interest can be identified and the data can be cleaned and wrangled to give the data in the required format. The cleaned data can then be visualized and analyzed to answer the study question.</w:t>
+        <w:t xml:space="preserve">Stage 1: Getting Started  </w:t>
+      </w:r>
+    </w:p>
+    <w:p>
+      <w:pPr>
+        <w:pStyle w:val="FirstParagraph"/>
+      </w:pPr>
+      <w:r>
+        <w:t xml:space="preserve">In the first stage, students learn about the subject area they will be investigating in their data analysis. This can include historical perspectives, previous literature, and current overarching questions in the field. Ideally, this will provide motivation as to why the data analysis they will be performing is interesting and useful. Students will then further refine questions of interest and define a specific question to be investigated by the data at hand. This question will define the statistical and data science learning objectives for the case study. Finally, students will explore the limitations of their investigation and discuss why their data analysis may or may not be able to fully answer the main question of interest.</w:t>
+      </w:r>
+      <w:r>
+        <w:t xml:space="preserve"> </w:t>
+      </w:r>
+      <w:r>
+        <w:t xml:space="preserve">- Case study context</w:t>
+      </w:r>
+      <w:r>
+        <w:t xml:space="preserve"> </w:t>
+      </w:r>
+      <w:r>
+        <w:t xml:space="preserve">- Study motivation</w:t>
+      </w:r>
+      <w:r>
+        <w:t xml:space="preserve"> </w:t>
+      </w:r>
+      <w:r>
+        <w:t xml:space="preserve">- Main question</w:t>
+      </w:r>
+      <w:r>
+        <w:t xml:space="preserve"> </w:t>
+      </w:r>
+      <w:r>
+        <w:t xml:space="preserve">- Learning objectives</w:t>
+      </w:r>
+      <w:r>
+        <w:t xml:space="preserve"> </w:t>
+      </w:r>
+      <w:r>
+        <w:t xml:space="preserve">- Study limitations</w:t>
       </w:r>
     </w:p>
     <w:p>
       <w:pPr>
         <w:numPr>
-          <w:ilvl w:val="1"/>
+          <w:ilvl w:val="0"/>
           <w:numId w:val="1005"/>
         </w:numPr>
         <w:pStyle w:val="Compact"/>
       </w:pPr>
       <w:r>
-        <w:t xml:space="preserve">Data description</w:t>
-      </w:r>
-    </w:p>
-    <w:p>
-      <w:pPr>
-        <w:numPr>
-          <w:ilvl w:val="1"/>
-          <w:numId w:val="1005"/>
-        </w:numPr>
-        <w:pStyle w:val="Compact"/>
-      </w:pPr>
-      <w:r>
-        <w:t xml:space="preserve">Import and exploration</w:t>
-      </w:r>
-    </w:p>
-    <w:p>
-      <w:pPr>
-        <w:numPr>
-          <w:ilvl w:val="1"/>
-          <w:numId w:val="1005"/>
-        </w:numPr>
-        <w:pStyle w:val="Compact"/>
-      </w:pPr>
-      <w:r>
-        <w:t xml:space="preserve">Wrangling</w:t>
-      </w:r>
-    </w:p>
-    <w:p>
-      <w:pPr>
-        <w:numPr>
-          <w:ilvl w:val="1"/>
-          <w:numId w:val="1005"/>
-        </w:numPr>
-        <w:pStyle w:val="Compact"/>
-      </w:pPr>
-      <w:r>
-        <w:t xml:space="preserve">Visualization</w:t>
-      </w:r>
-    </w:p>
-    <w:p>
-      <w:pPr>
-        <w:numPr>
-          <w:ilvl w:val="1"/>
-          <w:numId w:val="1005"/>
-        </w:numPr>
-        <w:pStyle w:val="Compact"/>
-      </w:pPr>
-      <w:r>
-        <w:t xml:space="preserve">Analysis</w:t>
+        <w:t xml:space="preserve">Stage 2: Analyzing the Data  </w:t>
+      </w:r>
+    </w:p>
+    <w:p>
+      <w:pPr>
+        <w:pStyle w:val="FirstParagraph"/>
+      </w:pPr>
+      <w:r>
+        <w:t xml:space="preserve">This stage includes the bulk of the data analysis. It begins with a detailed description of the data used in the case study, how it was generated, and where is was obtained. This sets the stage for a walk-through of the data import procedure and exploration of the available data. From there, the specific subsets of the data relevant to answering the main question of interest can be identified and the data can be cleaned and wrangled to give the data in the required format. The cleaned data can then be visualized and analyzed to answer the study question.</w:t>
+      </w:r>
+      <w:r>
+        <w:t xml:space="preserve"> </w:t>
+      </w:r>
+      <w:r>
+        <w:t xml:space="preserve">- Data description</w:t>
+      </w:r>
+      <w:r>
+        <w:t xml:space="preserve"> </w:t>
+      </w:r>
+      <w:r>
+        <w:t xml:space="preserve">- Import and exploration</w:t>
+      </w:r>
+      <w:r>
+        <w:t xml:space="preserve"> </w:t>
+      </w:r>
+      <w:r>
+        <w:t xml:space="preserve">- Wrangling</w:t>
+      </w:r>
+      <w:r>
+        <w:t xml:space="preserve"> </w:t>
+      </w:r>
+      <w:r>
+        <w:t xml:space="preserve">- Visualization</w:t>
+      </w:r>
+      <w:r>
+        <w:t xml:space="preserve"> </w:t>
+      </w:r>
+      <w:r>
+        <w:t xml:space="preserve">- Analysis</w:t>
       </w:r>
     </w:p>
     <w:p>
       <w:pPr>
         <w:numPr>
           <w:ilvl w:val="0"/>
-          <w:numId w:val="1004"/>
-        </w:numPr>
-        <w:pStyle w:val="Compact"/>
-      </w:pPr>
-      <w:r>
-        <w:t xml:space="preserve">Stage 3: Wrapping-Up</w:t>
-      </w:r>
-      <w:r>
-        <w:t xml:space="preserve"> </w:t>
-      </w:r>
-      <w:r>
-        <w:t xml:space="preserve">In the final stage of the case study, students synthesize conclusions to the main study question based on the results of their data analysis. They summarize the data exploration and analysis steps they took and discuss potential next steps they could take based on their results. Finally, additional analyses are suggested as homework and additional information relevant to the case study is provided.</w:t>
-      </w:r>
-    </w:p>
-    <w:p>
-      <w:pPr>
-        <w:numPr>
-          <w:ilvl w:val="1"/>
           <w:numId w:val="1006"/>
         </w:numPr>
         <w:pStyle w:val="Compact"/>
       </w:pPr>
       <w:r>
-        <w:t xml:space="preserve">Analysis conclusions</w:t>
-      </w:r>
-    </w:p>
-    <w:p>
-      <w:pPr>
-        <w:numPr>
-          <w:ilvl w:val="1"/>
-          <w:numId w:val="1006"/>
-        </w:numPr>
-        <w:pStyle w:val="Compact"/>
-      </w:pPr>
-      <w:r>
-        <w:t xml:space="preserve">Case study summary</w:t>
-      </w:r>
-    </w:p>
-    <w:p>
-      <w:pPr>
-        <w:numPr>
-          <w:ilvl w:val="1"/>
-          <w:numId w:val="1006"/>
-        </w:numPr>
-        <w:pStyle w:val="Compact"/>
-      </w:pPr>
-      <w:r>
-        <w:t xml:space="preserve">Next steps</w:t>
-      </w:r>
-    </w:p>
-    <w:p>
-      <w:pPr>
-        <w:numPr>
-          <w:ilvl w:val="1"/>
-          <w:numId w:val="1006"/>
-        </w:numPr>
-        <w:pStyle w:val="Compact"/>
-      </w:pPr>
-      <w:r>
-        <w:t xml:space="preserve">Homework</w:t>
-      </w:r>
-    </w:p>
-    <w:p>
-      <w:pPr>
-        <w:numPr>
-          <w:ilvl w:val="1"/>
-          <w:numId w:val="1006"/>
-        </w:numPr>
-        <w:pStyle w:val="Compact"/>
-      </w:pPr>
-      <w:r>
-        <w:t xml:space="preserve">Additional info</w:t>
+        <w:t xml:space="preserve">Stage 3: Wrapping-Up  </w:t>
+      </w:r>
+    </w:p>
+    <w:p>
+      <w:pPr>
+        <w:pStyle w:val="FirstParagraph"/>
+      </w:pPr>
+      <w:r>
+        <w:t xml:space="preserve">In the final stage of the case study, students synthesize conclusions to the main study question based on the results of their data analysis. They summarize the data exploration and analysis steps they took and discuss potential next steps they could take based on their results. Finally, additional analyses are suggested as homework and additional information relevant to the case study is provided.</w:t>
+      </w:r>
+      <w:r>
+        <w:t xml:space="preserve"> </w:t>
+      </w:r>
+      <w:r>
+        <w:t xml:space="preserve">- Analysis conclusions</w:t>
+      </w:r>
+      <w:r>
+        <w:t xml:space="preserve"> </w:t>
+      </w:r>
+      <w:r>
+        <w:t xml:space="preserve">- Case study summary</w:t>
+      </w:r>
+      <w:r>
+        <w:t xml:space="preserve"> </w:t>
+      </w:r>
+      <w:r>
+        <w:t xml:space="preserve">- Next steps</w:t>
+      </w:r>
+      <w:r>
+        <w:t xml:space="preserve"> </w:t>
+      </w:r>
+      <w:r>
+        <w:t xml:space="preserve">- Homework</w:t>
+      </w:r>
+      <w:r>
+        <w:t xml:space="preserve"> </w:t>
+      </w:r>
+      <w:r>
+        <w:t xml:space="preserve">- Additional information</w:t>
       </w:r>
     </w:p>
     <w:bookmarkEnd w:id="29"/>
@@ -2403,7 +2355,7 @@
     <w:bookmarkEnd w:id="46"/>
     <w:bookmarkEnd w:id="47"/>
     <w:bookmarkEnd w:id="48"/>
-    <w:bookmarkStart w:id="72" w:name="use-of-open-case-studies"/>
+    <w:bookmarkStart w:id="78" w:name="use-of-open-case-studies"/>
     <w:p>
       <w:pPr>
         <w:pStyle w:val="Heading1"/>
@@ -2421,7 +2373,7 @@
         <w:t xml:space="preserve">Use of Open Case Studies</w:t>
       </w:r>
     </w:p>
-    <w:bookmarkStart w:id="50" w:name="learning-objectives-1"/>
+    <w:bookmarkStart w:id="51" w:name="learning-objectives-1"/>
     <w:p>
       <w:pPr>
         <w:pStyle w:val="Heading2"/>
@@ -2444,10 +2396,18 @@
         <w:pStyle w:val="FirstParagraph"/>
       </w:pPr>
       <w:r>
-        <w:t xml:space="preserve">This chapter will provide guidance on how to use Open Case Studies in classroom settings for beginner, intermediate, and advanced students. Example uses will be discussed as well as suggestions for crafting homework assignments based on the case studies.</w:t>
-      </w:r>
-    </w:p>
-    <w:bookmarkStart w:id="49" w:name="experience-level-descriptions"/>
+        <w:t xml:space="preserve">This chapter will provide guidance on how to use Open Case Studies in classroom settings. We will give a coarse guide on which case studies include material appropriate for beginner, intermediate, or advanced learners. We will present some examples of assignments that can accompany the case studies and the rubrics that they can be evaluated with. Furthermore, we provide examples of extensions to case studies that can serve as a template for homework assignments or independent student exploration.</w:t>
+      </w:r>
+    </w:p>
+    <w:p>
+      <w:pPr>
+        <w:pStyle w:val="BodyText"/>
+      </w:pPr>
+      <w:r>
+        <w:t xml:space="preserve">The examples presented in this chapter are merely suggestions - modifications to the case studies to fit student needs are expected and encouraged! If you come up with a different way to use the case studies, please let us know what you come up with so that other educators may be inspired by your creativity.</w:t>
+      </w:r>
+    </w:p>
+    <w:bookmarkStart w:id="49" w:name="prerequisites"/>
     <w:p>
       <w:pPr>
         <w:pStyle w:val="Heading3"/>
@@ -2462,28 +2422,141 @@
         <w:tab/>
       </w:r>
       <w:r>
+        <w:t xml:space="preserve">Prerequisites</w:t>
+      </w:r>
+    </w:p>
+    <w:p>
+      <w:pPr>
+        <w:pStyle w:val="FirstParagraph"/>
+      </w:pPr>
+      <w:r>
+        <w:rPr>
+          <w:bCs/>
+          <w:b/>
+        </w:rPr>
+        <w:t xml:space="preserve">Public Health Subject Matter</w:t>
+      </w:r>
+    </w:p>
+    <w:p>
+      <w:pPr>
+        <w:pStyle w:val="BodyText"/>
+      </w:pPr>
+      <w:r>
+        <w:t xml:space="preserve">The case studies in Open Case Studies generally deal with topics in public health. We do not require any prior knowledge on the public health subjects examined in the case studies. The Getting Started section in each case study (specifically, the case study context) will present the subject material relevant to understanding the data and the case study implications.</w:t>
+      </w:r>
+    </w:p>
+    <w:p>
+      <w:pPr>
+        <w:pStyle w:val="BodyText"/>
+      </w:pPr>
+      <w:r>
+        <w:rPr>
+          <w:bCs/>
+          <w:b/>
+        </w:rPr>
+        <w:t xml:space="preserve">Statistics</w:t>
+      </w:r>
+    </w:p>
+    <w:p>
+      <w:pPr>
+        <w:pStyle w:val="BodyText"/>
+      </w:pPr>
+      <w:r>
+        <w:t xml:space="preserve">The case studies cover a range of statistical approaches and skillsets. Some case studies will build on more foundational statistical concepts. The Experience Level categorization for each case study (see Section 3.3) will indicate the expected prior skills that the case study will expect. Furthermore, the exact skills that the case study will use are listed in the Case Study Search Tool under the Objectives column.</w:t>
+      </w:r>
+    </w:p>
+    <w:p>
+      <w:pPr>
+        <w:pStyle w:val="BodyText"/>
+      </w:pPr>
+      <w:r>
+        <w:rPr>
+          <w:bCs/>
+          <w:b/>
+        </w:rPr>
+        <w:t xml:space="preserve">Coding/Data Science</w:t>
+      </w:r>
+    </w:p>
+    <w:p>
+      <w:pPr>
+        <w:pStyle w:val="BodyText"/>
+      </w:pPr>
+      <w:r>
+        <w:t xml:space="preserve">All case studies use the R statistical programming language for data analysis. Some familiarity with R basics is expected for effective use of the case studies. However, depending on the data used and the extent to which it needs to be cleaned and processed before analysis, each case study may require experience with additional programming and data wrangling skills. This will be indicated by the Experience Level designation for the case study (see Section 3.3).</w:t>
+      </w:r>
+    </w:p>
+    <w:p>
+      <w:pPr>
+        <w:pStyle w:val="BodyText"/>
+      </w:pPr>
+      <w:r>
+        <w:rPr>
+          <w:bCs/>
+          <w:b/>
+        </w:rPr>
+        <w:t xml:space="preserve">Software</w:t>
+      </w:r>
+    </w:p>
+    <w:p>
+      <w:pPr>
+        <w:pStyle w:val="BodyText"/>
+      </w:pPr>
+      <w:r>
+        <w:t xml:space="preserve">All case studies use the R statistical programming language for data analysis. While there is no specific R version requirement for the case studies, the</w:t>
+      </w:r>
+      <w:r>
+        <w:t xml:space="preserve"> </w:t>
+      </w:r>
+      <w:r>
+        <w:rPr>
+          <w:rStyle w:val="VerbatimChar"/>
+        </w:rPr>
+        <w:t xml:space="preserve">OCSdata</w:t>
+      </w:r>
+      <w:r>
+        <w:t xml:space="preserve"> </w:t>
+      </w:r>
+      <w:r>
+        <w:t xml:space="preserve">package, which can be used to get and load the data, does require R 3.5 (avocado). Furthermore, R packages used to run specific analyses in each case study may have their own R version requirements. R version requirements may be checked in the</w:t>
+      </w:r>
+      <w:r>
+        <w:t xml:space="preserve"> </w:t>
+      </w:r>
+      <w:r>
+        <w:rPr>
+          <w:rStyle w:val="VerbatimChar"/>
+        </w:rPr>
+        <w:t xml:space="preserve">sessionInfo()</w:t>
+      </w:r>
+      <w:r>
+        <w:t xml:space="preserve"> </w:t>
+      </w:r>
+      <w:r>
+        <w:t xml:space="preserve">section in each case study.</w:t>
+      </w:r>
+    </w:p>
+    <w:bookmarkEnd w:id="49"/>
+    <w:bookmarkStart w:id="50" w:name="experience-level-descriptions"/>
+    <w:p>
+      <w:pPr>
+        <w:pStyle w:val="Heading3"/>
+      </w:pPr>
+      <w:r>
+        <w:rPr>
+          <w:rStyle w:val="SectionNumber"/>
+        </w:rPr>
+        <w:t xml:space="preserve">3.1.2</w:t>
+      </w:r>
+      <w:r>
+        <w:tab/>
+      </w:r>
+      <w:r>
         <w:t xml:space="preserve">Experience Level Descriptions</w:t>
       </w:r>
     </w:p>
     <w:p>
       <w:pPr>
         <w:pStyle w:val="FirstParagraph"/>
-      </w:pPr>
-      <w:r>
-        <w:t xml:space="preserve">In this chapter we will discuss how we envisioned case studies to be used in the classroom. We will give a coarse guide on which case studies include material appropriate for beginner, intermediate, or advanced learners. We will present some examples of assignments that can accompany the case studies and the rubrics that they can be evaluated with. Furthermore, we provide examples of extensions to case studies that can serve as a template for homework assignments or independent student exploration.</w:t>
-      </w:r>
-    </w:p>
-    <w:p>
-      <w:pPr>
-        <w:pStyle w:val="BodyText"/>
-      </w:pPr>
-      <w:r>
-        <w:t xml:space="preserve">The examples presented in this chapter are merely suggestions - modifications to the case studies to fit student needs are expected and encouraged! If you come up with a different way to use the case studies, please let us know what you come up with so that other educators may be inspired by your creativity.</w:t>
-      </w:r>
-    </w:p>
-    <w:p>
-      <w:pPr>
-        <w:pStyle w:val="BodyText"/>
       </w:pPr>
       <w:r>
         <w:t xml:space="preserve">The table below explains how we define the beginner, intermediate, and advanced experience levels.</w:t>
@@ -2615,9 +2688,9 @@
         <w:t xml:space="preserve">Typically, most middle/high school and first year undergraduate students will fit in the beginner category. Upperclassmen undergraduates and some graduate students are often at the intermediate level. Most advanced level students will be at the graduate level. However, this is a generalization, and a student may be considered beginner, intermediate, or advanced at any academic level depending on their independent studies and experiences.</w:t>
       </w:r>
     </w:p>
-    <w:bookmarkEnd w:id="49"/>
     <w:bookmarkEnd w:id="50"/>
-    <w:bookmarkStart w:id="56" w:name="open-case-studies-in-the-classroom"/>
+    <w:bookmarkEnd w:id="51"/>
+    <w:bookmarkStart w:id="57" w:name="open-case-studies-in-the-classroom"/>
     <w:p>
       <w:pPr>
         <w:pStyle w:val="Heading2"/>
@@ -2643,7 +2716,7 @@
         <w:t xml:space="preserve">The case studies are structured to support both partial and full use of a case study. Educators are also free to use case study data by itself.</w:t>
       </w:r>
     </w:p>
-    <w:bookmarkStart w:id="51" w:name="teaching-a-full-case-study"/>
+    <w:bookmarkStart w:id="52" w:name="teaching-a-full-case-study"/>
     <w:p>
       <w:pPr>
         <w:pStyle w:val="Heading3"/>
@@ -2717,8 +2790,8 @@
         <w:t xml:space="preserve">more?</w:t>
       </w:r>
     </w:p>
-    <w:bookmarkEnd w:id="51"/>
-    <w:bookmarkStart w:id="54" w:name="teaching-part-of-a-case-study"/>
+    <w:bookmarkEnd w:id="52"/>
+    <w:bookmarkStart w:id="55" w:name="teaching-part-of-a-case-study"/>
     <w:p>
       <w:pPr>
         <w:pStyle w:val="Heading3"/>
@@ -2762,7 +2835,7 @@
                     </pic:cNvPicPr>
                   </pic:nvPicPr>
                   <pic:blipFill>
-                    <a:blip r:embed="rId52"/>
+                    <a:blip r:embed="rId53"/>
                     <a:stretch>
                       <a:fillRect/>
                     </a:stretch>
@@ -2813,7 +2886,7 @@
                     </pic:cNvPicPr>
                   </pic:nvPicPr>
                   <pic:blipFill>
-                    <a:blip r:embed="rId53"/>
+                    <a:blip r:embed="rId54"/>
                     <a:stretch>
                       <a:fillRect/>
                     </a:stretch>
@@ -3101,8 +3174,8 @@
         <w:t xml:space="preserve">MB: Should we highlight the interactive case studies here as well?</w:t>
       </w:r>
     </w:p>
-    <w:bookmarkEnd w:id="54"/>
-    <w:bookmarkStart w:id="55" w:name="teaching-with-case-study-data-only"/>
+    <w:bookmarkEnd w:id="55"/>
+    <w:bookmarkStart w:id="56" w:name="teaching-with-case-study-data-only"/>
     <w:p>
       <w:pPr>
         <w:pStyle w:val="Heading3"/>
@@ -3180,9 +3253,9 @@
         <w:t xml:space="preserve">more?</w:t>
       </w:r>
     </w:p>
-    <w:bookmarkEnd w:id="55"/>
     <w:bookmarkEnd w:id="56"/>
-    <w:bookmarkStart w:id="63" w:name="case-study-recommendations"/>
+    <w:bookmarkEnd w:id="57"/>
+    <w:bookmarkStart w:id="64" w:name="case-study-recommendations"/>
     <w:p>
       <w:pPr>
         <w:pStyle w:val="Heading2"/>
@@ -3267,7 +3340,7 @@
               <w:pStyle w:val="Compact"/>
               <w:jc w:val="left"/>
             </w:pPr>
-            <w:hyperlink r:id="rId57">
+            <w:hyperlink r:id="rId58">
               <w:r>
                 <w:rPr>
                   <w:rStyle w:val="Hyperlink"/>
@@ -3281,7 +3354,7 @@
             <w:r>
               <w:t xml:space="preserve"> </w:t>
             </w:r>
-            <w:hyperlink r:id="rId58">
+            <w:hyperlink r:id="rId59">
               <w:r>
                 <w:rPr>
                   <w:rStyle w:val="Hyperlink"/>
@@ -3312,7 +3385,7 @@
               <w:pStyle w:val="Compact"/>
               <w:jc w:val="left"/>
             </w:pPr>
-            <w:hyperlink r:id="rId59">
+            <w:hyperlink r:id="rId60">
               <w:r>
                 <w:rPr>
                   <w:rStyle w:val="Hyperlink"/>
@@ -3326,7 +3399,7 @@
             <w:r>
               <w:t xml:space="preserve"> </w:t>
             </w:r>
-            <w:hyperlink r:id="rId60">
+            <w:hyperlink r:id="rId61">
               <w:r>
                 <w:rPr>
                   <w:rStyle w:val="Hyperlink"/>
@@ -3357,7 +3430,7 @@
               <w:pStyle w:val="Compact"/>
               <w:jc w:val="left"/>
             </w:pPr>
-            <w:hyperlink r:id="rId61">
+            <w:hyperlink r:id="rId62">
               <w:r>
                 <w:rPr>
                   <w:rStyle w:val="Hyperlink"/>
@@ -3371,7 +3444,7 @@
             <w:r>
               <w:t xml:space="preserve"> </w:t>
             </w:r>
-            <w:hyperlink r:id="rId62">
+            <w:hyperlink r:id="rId63">
               <w:r>
                 <w:rPr>
                   <w:rStyle w:val="Hyperlink"/>
@@ -3383,8 +3456,8 @@
         </w:tc>
       </w:tr>
     </w:tbl>
-    <w:bookmarkEnd w:id="63"/>
-    <w:bookmarkStart w:id="71" w:name="examples-of-assignments"/>
+    <w:bookmarkEnd w:id="64"/>
+    <w:bookmarkStart w:id="69" w:name="example-use-cases"/>
     <w:p>
       <w:pPr>
         <w:pStyle w:val="Heading2"/>
@@ -3399,6 +3472,177 @@
         <w:tab/>
       </w:r>
       <w:r>
+        <w:t xml:space="preserve">Example Use Cases</w:t>
+      </w:r>
+    </w:p>
+    <w:p>
+      <w:pPr>
+        <w:pStyle w:val="FirstParagraph"/>
+      </w:pPr>
+      <w:r>
+        <w:t xml:space="preserve">Because the case studies were developed to be modular and stand-alone, they can be used in a variety of ways that cater to the learner’s goals, experience, and interests. Below, we provide a few examples of how case studies have been used previously. If you use Open Case Studies in a new way, we would love to hear about it!</w:t>
+      </w:r>
+    </w:p>
+    <w:p>
+      <w:pPr>
+        <w:pStyle w:val="BodyText"/>
+      </w:pPr>
+      <w:r>
+        <w:rPr>
+          <w:bCs/>
+          <w:b/>
+        </w:rPr>
+        <w:t xml:space="preserve">Beginner Undergraduate Data Science Course</w:t>
+      </w:r>
+    </w:p>
+    <w:p>
+      <w:pPr>
+        <w:pStyle w:val="BodyText"/>
+      </w:pPr>
+      <w:hyperlink r:id="rId65">
+        <w:r>
+          <w:rPr>
+            <w:rStyle w:val="Hyperlink"/>
+          </w:rPr>
+          <w:t xml:space="preserve">Practical Data Science in R</w:t>
+        </w:r>
+      </w:hyperlink>
+      <w:r>
+        <w:t xml:space="preserve"> </w:t>
+      </w:r>
+      <w:r>
+        <w:t xml:space="preserve">is a 10-week beginner undergraduate (?avocado) course taught be Dr. Shannon Ellis at University of California Santa Barbara. It includes three Open Case Studies and uses them to illustrate how foundational data science skills and statistical concepts taught throughout the course can be applied to real data.</w:t>
+      </w:r>
+    </w:p>
+    <w:p>
+      <w:pPr>
+        <w:pStyle w:val="BodyText"/>
+      </w:pPr>
+      <w:r>
+        <w:t xml:space="preserve">The course incorporates labs and homeworks, which have guided coding and analysis exercises related to the concepts discussed in lecture. The course also assigns written reports where students present the analysis they conduct related to the case study in the format of a scientific article (see example assignment below).</w:t>
+      </w:r>
+    </w:p>
+    <w:p>
+      <w:pPr>
+        <w:pStyle w:val="BodyText"/>
+      </w:pPr>
+      <w:r>
+        <w:rPr>
+          <w:bCs/>
+          <w:b/>
+        </w:rPr>
+        <w:t xml:space="preserve">Advanced Graduate Data Science Course</w:t>
+      </w:r>
+    </w:p>
+    <w:p>
+      <w:pPr>
+        <w:pStyle w:val="BodyText"/>
+      </w:pPr>
+      <w:hyperlink r:id="rId66">
+        <w:r>
+          <w:rPr>
+            <w:rStyle w:val="Hyperlink"/>
+          </w:rPr>
+          <w:t xml:space="preserve">Advanced Data Science</w:t>
+        </w:r>
+      </w:hyperlink>
+      <w:r>
+        <w:t xml:space="preserve"> </w:t>
+      </w:r>
+      <w:r>
+        <w:t xml:space="preserve">is a semester-long course taught by Dr. Jeff Leek and Dr. Roger Peng in 2020 at Johns Hopkins Bloomberg School of Public Health, primarily for PhD students. This course is designed for students to gain experience in designing and communicating data analyses effectively and critically analyzing analyses. Assignments included</w:t>
+      </w:r>
+      <w:r>
+        <w:t xml:space="preserve"> </w:t>
+      </w:r>
+      <w:hyperlink r:id="rId67">
+        <w:r>
+          <w:rPr>
+            <w:rStyle w:val="Hyperlink"/>
+          </w:rPr>
+          <w:t xml:space="preserve">writing scientific journal sections</w:t>
+        </w:r>
+      </w:hyperlink>
+      <w:r>
+        <w:t xml:space="preserve"> </w:t>
+      </w:r>
+      <w:r>
+        <w:t xml:space="preserve">(e.g. Introduction, Methods, Results, Discussion) based on the case studies and</w:t>
+      </w:r>
+      <w:r>
+        <w:t xml:space="preserve"> </w:t>
+      </w:r>
+      <w:hyperlink r:id="rId68">
+        <w:r>
+          <w:rPr>
+            <w:rStyle w:val="Hyperlink"/>
+          </w:rPr>
+          <w:t xml:space="preserve">extending analyses</w:t>
+        </w:r>
+      </w:hyperlink>
+      <w:r>
+        <w:t xml:space="preserve"> </w:t>
+      </w:r>
+      <w:r>
+        <w:t xml:space="preserve">based on results presented in the case study.</w:t>
+      </w:r>
+    </w:p>
+    <w:p>
+      <w:pPr>
+        <w:pStyle w:val="BodyText"/>
+      </w:pPr>
+      <w:r>
+        <w:rPr>
+          <w:bCs/>
+          <w:b/>
+        </w:rPr>
+        <w:t xml:space="preserve">Independent Study</w:t>
+      </w:r>
+    </w:p>
+    <w:p>
+      <w:pPr>
+        <w:pStyle w:val="BodyText"/>
+      </w:pPr>
+      <w:r>
+        <w:t xml:space="preserve">Case studies can be used for learners to gain experience in statistics and data science independently. We strongly recommend that independent learners aim to actively engage with the case study by running the analyses independently, exploring the data beyond what is presented in the case study, and extending the analyses by to investigate their own hypotheses. Furthermore, creating a finished product, such as a blog post or a presentation, can be an excellent demonstration of the skills learned.</w:t>
+      </w:r>
+    </w:p>
+    <w:p>
+      <w:pPr>
+        <w:pStyle w:val="BodyText"/>
+      </w:pPr>
+      <w:r>
+        <w:rPr>
+          <w:bCs/>
+          <w:b/>
+        </w:rPr>
+        <w:t xml:space="preserve">Interactive Case Studies</w:t>
+      </w:r>
+    </w:p>
+    <w:p>
+      <w:pPr>
+        <w:pStyle w:val="BodyText"/>
+      </w:pPr>
+      <w:r>
+        <w:t xml:space="preserve">Some of the case studies are also included in interactive versions. These versions allow students to write and run code in the browser interactively, with hints and answers available for students to check their progress as they go through the case study. Interactive case studies could be appropriate for independent learning or for in class labs, as they provide real time feedback and can reduce demands on the educator to provide intensive personalized feedback.</w:t>
+      </w:r>
+    </w:p>
+    <w:bookmarkEnd w:id="69"/>
+    <w:bookmarkStart w:id="77" w:name="examples-of-assignments"/>
+    <w:p>
+      <w:pPr>
+        <w:pStyle w:val="Heading2"/>
+      </w:pPr>
+      <w:r>
+        <w:rPr>
+          <w:rStyle w:val="SectionNumber"/>
+        </w:rPr>
+        <w:t xml:space="preserve">3.5</w:t>
+      </w:r>
+      <w:r>
+        <w:tab/>
+      </w:r>
+      <w:r>
         <w:t xml:space="preserve">Examples of assignments</w:t>
       </w:r>
     </w:p>
@@ -3407,33 +3651,7 @@
         <w:pStyle w:val="FirstParagraph"/>
       </w:pPr>
       <w:r>
-        <w:t xml:space="preserve">In addition to helping students develop data analysis skills, we hope that the case studies can also help students develop their technical writing and communication skills. This includes but is not limited to data visualization and presentation, written reports, and oral presentations.</w:t>
-      </w:r>
-    </w:p>
-    <w:bookmarkStart w:id="64" w:name="data-visualization"/>
-    <w:p>
-      <w:pPr>
-        <w:pStyle w:val="Heading3"/>
-      </w:pPr>
-      <w:r>
-        <w:rPr>
-          <w:rStyle w:val="SectionNumber"/>
-        </w:rPr>
-        <w:t xml:space="preserve">3.4.1</w:t>
-      </w:r>
-      <w:r>
-        <w:tab/>
-      </w:r>
-      <w:r>
-        <w:t xml:space="preserve">Data visualization</w:t>
-      </w:r>
-    </w:p>
-    <w:p>
-      <w:pPr>
-        <w:pStyle w:val="FirstParagraph"/>
-      </w:pPr>
-      <w:r>
-        <w:t xml:space="preserve">The data visualizations included in the case studies are not the only way to present the results of the analyses. Below is an example of an assignment to guide students in exploring different ways of visualizing the same results.</w:t>
+        <w:t xml:space="preserve">Educators are not limited to having the students go through the case study in their current format. Case studies can be a spring board for further exploration and additional assignments. For example, in addition to helping students develop data analysis skills, we hope that the case studies can also help students develop their curiosity, technical writing and communication skills. Additional assignments can include but is not limited to data visualization and presentation, written reports, and oral presentations. Below we provide a few examples of potential assignments that educators can use to tailor instruction to the desired learning objectives.</w:t>
       </w:r>
     </w:p>
     <w:p>
@@ -3441,39 +3659,24 @@
         <w:pStyle w:val="BodyText"/>
       </w:pPr>
       <w:r>
-        <w:t xml:space="preserve">(avocado data visualization assignment guide, example, rubric)</w:t>
-      </w:r>
-    </w:p>
-    <w:bookmarkEnd w:id="64"/>
-    <w:bookmarkStart w:id="69" w:name="written-report"/>
-    <w:p>
-      <w:pPr>
-        <w:pStyle w:val="Heading3"/>
-      </w:pPr>
-      <w:r>
-        <w:rPr>
-          <w:rStyle w:val="SectionNumber"/>
-        </w:rPr>
-        <w:t xml:space="preserve">3.4.2</w:t>
-      </w:r>
-      <w:r>
-        <w:tab/>
-      </w:r>
-      <w:r>
-        <w:t xml:space="preserve">Written report</w:t>
-      </w:r>
-    </w:p>
-    <w:p>
-      <w:pPr>
-        <w:pStyle w:val="FirstParagraph"/>
-      </w:pPr>
-      <w:r>
-        <w:t xml:space="preserve">Below is an example of a scientific-style paper written based on the</w:t>
-      </w:r>
-      <w:r>
-        <w:t xml:space="preserve"> </w:t>
-      </w:r>
-      <w:hyperlink r:id="rId65">
+        <w:rPr>
+          <w:bCs/>
+          <w:b/>
+        </w:rPr>
+        <w:t xml:space="preserve">Further Exploration</w:t>
+      </w:r>
+    </w:p>
+    <w:p>
+      <w:pPr>
+        <w:pStyle w:val="BodyText"/>
+      </w:pPr>
+      <w:r>
+        <w:t xml:space="preserve">Several case studies have additional data that is not discussed. This can be used for further exploration of the subject area that was discussed in the case study. This can be guided by the questions included in the Homework section of the case studies. Case studies that have additional data include the</w:t>
+      </w:r>
+      <w:r>
+        <w:t xml:space="preserve"> </w:t>
+      </w:r>
+      <w:hyperlink r:id="rId70">
         <w:r>
           <w:rPr>
             <w:rStyle w:val="Hyperlink"/>
@@ -3482,12 +3685,74 @@
         </w:r>
       </w:hyperlink>
       <w:r>
+        <w:t xml:space="preserve">, the</w:t>
+      </w:r>
+      <w:r>
+        <w:t xml:space="preserve"> </w:t>
+      </w:r>
+      <w:hyperlink r:id="rId63">
+        <w:r>
+          <w:rPr>
+            <w:rStyle w:val="Hyperlink"/>
+          </w:rPr>
+          <w:t xml:space="preserve">Right to Carry Case Study</w:t>
+        </w:r>
+      </w:hyperlink>
+      <w:r>
+        <w:t xml:space="preserve">, and the</w:t>
+      </w:r>
+      <w:r>
+        <w:t xml:space="preserve"> </w:t>
+      </w:r>
+      <w:hyperlink r:id="rId58">
+        <w:r>
+          <w:rPr>
+            <w:rStyle w:val="Hyperlink"/>
+          </w:rPr>
+          <w:t xml:space="preserve">CO2 Emissions Case Study</w:t>
+        </w:r>
+      </w:hyperlink>
+      <w:r>
+        <w:t xml:space="preserve">.</w:t>
+      </w:r>
+    </w:p>
+    <w:p>
+      <w:pPr>
+        <w:pStyle w:val="BodyText"/>
+      </w:pPr>
+      <w:r>
+        <w:rPr>
+          <w:bCs/>
+          <w:b/>
+        </w:rPr>
+        <w:t xml:space="preserve">Written Report</w:t>
+      </w:r>
+    </w:p>
+    <w:p>
+      <w:pPr>
+        <w:pStyle w:val="BodyText"/>
+      </w:pPr>
+      <w:r>
+        <w:t xml:space="preserve">Below is an example of a scientific-style paper written based on the</w:t>
+      </w:r>
+      <w:r>
+        <w:t xml:space="preserve"> </w:t>
+      </w:r>
+      <w:hyperlink r:id="rId70">
+        <w:r>
+          <w:rPr>
+            <w:rStyle w:val="Hyperlink"/>
+          </w:rPr>
+          <w:t xml:space="preserve">Opioid Use Case Study</w:t>
+        </w:r>
+      </w:hyperlink>
+      <w:r>
         <w:t xml:space="preserve">. We also include an example rubric by which this paper can be evaluated adapted from</w:t>
       </w:r>
       <w:r>
         <w:t xml:space="preserve"> </w:t>
       </w:r>
-      <w:hyperlink r:id="rId66">
+      <w:hyperlink r:id="rId71">
         <w:r>
           <w:rPr>
             <w:rStyle w:val="Hyperlink"/>
@@ -3503,13 +3768,20 @@
       <w:pPr>
         <w:pStyle w:val="BodyText"/>
       </w:pPr>
-      <w:r>
-        <w:t xml:space="preserve">(avocado report assignment guide)</w:t>
-      </w:r>
-      <w:r>
-        <w:t xml:space="preserve"> </w:t>
-      </w:r>
-      <w:hyperlink r:id="rId67">
+      <w:hyperlink r:id="rId72">
+        <w:r>
+          <w:rPr>
+            <w:rStyle w:val="Hyperlink"/>
+          </w:rPr>
+          <w:t xml:space="preserve">OCS Example Report Assignment Guide</w:t>
+        </w:r>
+      </w:hyperlink>
+    </w:p>
+    <w:p>
+      <w:pPr>
+        <w:pStyle w:val="BodyText"/>
+      </w:pPr>
+      <w:hyperlink r:id="rId73">
         <w:r>
           <w:rPr>
             <w:rStyle w:val="Hyperlink"/>
@@ -3517,10 +3789,12 @@
           <w:t xml:space="preserve">OCS Opioid Use in the US Example Report</w:t>
         </w:r>
       </w:hyperlink>
-      <w:r>
-        <w:t xml:space="preserve"> </w:t>
-      </w:r>
-      <w:hyperlink r:id="rId68">
+    </w:p>
+    <w:p>
+      <w:pPr>
+        <w:pStyle w:val="BodyText"/>
+      </w:pPr>
+      <w:hyperlink r:id="rId74">
         <w:r>
           <w:rPr>
             <w:rStyle w:val="Hyperlink"/>
@@ -3529,28 +3803,21 @@
         </w:r>
       </w:hyperlink>
     </w:p>
-    <w:bookmarkEnd w:id="69"/>
-    <w:bookmarkStart w:id="70" w:name="oral-presentation"/>
-    <w:p>
-      <w:pPr>
-        <w:pStyle w:val="Heading3"/>
-      </w:pPr>
-      <w:r>
-        <w:rPr>
-          <w:rStyle w:val="SectionNumber"/>
-        </w:rPr>
-        <w:t xml:space="preserve">3.4.3</w:t>
-      </w:r>
-      <w:r>
-        <w:tab/>
-      </w:r>
-      <w:r>
-        <w:t xml:space="preserve">Oral presentation</w:t>
-      </w:r>
-    </w:p>
-    <w:p>
-      <w:pPr>
-        <w:pStyle w:val="FirstParagraph"/>
+    <w:p>
+      <w:pPr>
+        <w:pStyle w:val="BodyText"/>
+      </w:pPr>
+      <w:r>
+        <w:rPr>
+          <w:bCs/>
+          <w:b/>
+        </w:rPr>
+        <w:t xml:space="preserve">Oral Presentation</w:t>
+      </w:r>
+    </w:p>
+    <w:p>
+      <w:pPr>
+        <w:pStyle w:val="BodyText"/>
       </w:pPr>
       <w:r>
         <w:t xml:space="preserve">Below is an example of a presentation based on the</w:t>
@@ -3558,7 +3825,7 @@
       <w:r>
         <w:t xml:space="preserve"> </w:t>
       </w:r>
-      <w:hyperlink r:id="rId58">
+      <w:hyperlink r:id="rId59">
         <w:r>
           <w:rPr>
             <w:rStyle w:val="Hyperlink"/>
@@ -3580,6 +3847,60 @@
     </w:p>
     <w:p>
       <w:pPr>
+        <w:pStyle w:val="BodyText"/>
+      </w:pPr>
+      <w:r>
+        <w:rPr>
+          <w:bCs/>
+          <w:b/>
+        </w:rPr>
+        <w:t xml:space="preserve">Data Visualization</w:t>
+      </w:r>
+    </w:p>
+    <w:p>
+      <w:pPr>
+        <w:pStyle w:val="BodyText"/>
+      </w:pPr>
+      <w:r>
+        <w:t xml:space="preserve">The data visualizations included in the case studies are not the only way to present the results of the analyses. While the principles of effective data visualization are not a focus of the case studies, the data included as well as the study questions can be used to guide students through the design choices that are commonly considered when determining how to best present data. As examples, we link a</w:t>
+      </w:r>
+      <w:r>
+        <w:t xml:space="preserve"> </w:t>
+      </w:r>
+      <w:hyperlink r:id="rId75">
+        <w:r>
+          <w:rPr>
+            <w:rStyle w:val="Hyperlink"/>
+          </w:rPr>
+          <w:t xml:space="preserve">lecture on the principles of data visualization</w:t>
+        </w:r>
+      </w:hyperlink>
+      <w:r>
+        <w:t xml:space="preserve"> </w:t>
+      </w:r>
+      <w:r>
+        <w:t xml:space="preserve">from Dr. Peter Aldhous’ Introduction to Data Visualization Course and a</w:t>
+      </w:r>
+      <w:r>
+        <w:t xml:space="preserve"> </w:t>
+      </w:r>
+      <w:hyperlink r:id="rId76">
+        <w:r>
+          <w:rPr>
+            <w:rStyle w:val="Hyperlink"/>
+          </w:rPr>
+          <w:t xml:space="preserve">data visualization assignment and accompanying grading rubric</w:t>
+        </w:r>
+      </w:hyperlink>
+      <w:r>
+        <w:t xml:space="preserve"> </w:t>
+      </w:r>
+      <w:r>
+        <w:t xml:space="preserve">from the Interactive Data Visualization course at MIT’s Department of Computer Science.</w:t>
+      </w:r>
+    </w:p>
+    <w:p>
+      <w:pPr>
         <w:pStyle w:val="SourceCode"/>
       </w:pPr>
       <w:r>
@@ -3814,10 +4135,9 @@
         <w:t xml:space="preserve">## [25] knitr_1.33      tibble_3.0.3</w:t>
       </w:r>
     </w:p>
-    <w:bookmarkEnd w:id="70"/>
-    <w:bookmarkEnd w:id="71"/>
-    <w:bookmarkEnd w:id="72"/>
-    <w:bookmarkStart w:id="77" w:name="modifying-and-creating-open-case-studies"/>
+    <w:bookmarkEnd w:id="77"/>
+    <w:bookmarkEnd w:id="78"/>
+    <w:bookmarkStart w:id="83" w:name="modifying-and-creating-open-case-studies"/>
     <w:p>
       <w:pPr>
         <w:pStyle w:val="Heading1"/>
@@ -3835,7 +4155,7 @@
         <w:t xml:space="preserve">Modifying and creating open case studies</w:t>
       </w:r>
     </w:p>
-    <w:bookmarkStart w:id="74" w:name="learning-objectives-2"/>
+    <w:bookmarkStart w:id="80" w:name="learning-objectives-2"/>
     <w:p>
       <w:pPr>
         <w:pStyle w:val="Heading2"/>
@@ -3883,7 +4203,7 @@
       <w:r>
         <w:t xml:space="preserve"> </w:t>
       </w:r>
-      <w:hyperlink r:id="rId73">
+      <w:hyperlink r:id="rId79">
         <w:r>
           <w:rPr>
             <w:rStyle w:val="Hyperlink"/>
@@ -3910,8 +4230,8 @@
         <w:t xml:space="preserve">{Another learning objective}</w:t>
       </w:r>
     </w:p>
-    <w:bookmarkEnd w:id="74"/>
-    <w:bookmarkStart w:id="76" w:name="libraries"/>
+    <w:bookmarkEnd w:id="80"/>
+    <w:bookmarkStart w:id="82" w:name="libraries"/>
     <w:p>
       <w:pPr>
         <w:pStyle w:val="Heading2"/>
@@ -3947,7 +4267,7 @@
       <w:r>
         <w:t xml:space="preserve"> </w:t>
       </w:r>
-      <w:hyperlink r:id="rId75">
+      <w:hyperlink r:id="rId81">
         <w:r>
           <w:rPr>
             <w:rStyle w:val="Hyperlink"/>
@@ -3976,9 +4296,9 @@
         <w:t xml:space="preserve">(magrittr)</w:t>
       </w:r>
     </w:p>
-    <w:bookmarkEnd w:id="76"/>
-    <w:bookmarkEnd w:id="77"/>
-    <w:bookmarkStart w:id="91" w:name="topic-of-section"/>
+    <w:bookmarkEnd w:id="82"/>
+    <w:bookmarkEnd w:id="83"/>
+    <w:bookmarkStart w:id="97" w:name="topic-of-section"/>
     <w:p>
       <w:pPr>
         <w:pStyle w:val="Heading1"/>
@@ -4004,7 +4324,7 @@
         <w:t xml:space="preserve">You can write all your text in sections like this!</w:t>
       </w:r>
     </w:p>
-    <w:bookmarkStart w:id="89" w:name="subtopic"/>
+    <w:bookmarkStart w:id="95" w:name="subtopic"/>
     <w:p>
       <w:pPr>
         <w:pStyle w:val="Heading2"/>
@@ -4030,7 +4350,7 @@
         <w:t xml:space="preserve">Here’s a subheading and some text in this subsection!</w:t>
       </w:r>
     </w:p>
-    <w:bookmarkStart w:id="79" w:name="code-examples"/>
+    <w:bookmarkStart w:id="85" w:name="code-examples"/>
     <w:p>
       <w:pPr>
         <w:pStyle w:val="Heading3"/>
@@ -4253,7 +4573,7 @@
                     </pic:cNvPicPr>
                   </pic:nvPicPr>
                   <pic:blipFill>
-                    <a:blip r:embed="rId78"/>
+                    <a:blip r:embed="rId84"/>
                     <a:stretch>
                       <a:fillRect/>
                     </a:stretch>
@@ -4566,8 +4886,8 @@
         <w:t xml:space="preserve">##   2</w:t>
       </w:r>
     </w:p>
-    <w:bookmarkEnd w:id="79"/>
-    <w:bookmarkStart w:id="81" w:name="image-example"/>
+    <w:bookmarkEnd w:id="85"/>
+    <w:bookmarkStart w:id="87" w:name="image-example"/>
     <w:p>
       <w:pPr>
         <w:pStyle w:val="Heading3"/>
@@ -4628,7 +4948,7 @@
                     </pic:cNvPicPr>
                   </pic:nvPicPr>
                   <pic:blipFill>
-                    <a:blip r:embed="rId80"/>
+                    <a:blip r:embed="rId86"/>
                     <a:stretch>
                       <a:fillRect/>
                     </a:stretch>
@@ -4668,8 +4988,8 @@
         <w:pStyle w:val="BodyText"/>
       </w:pPr>
     </w:p>
-    <w:bookmarkEnd w:id="81"/>
-    <w:bookmarkStart w:id="82" w:name="video-examples"/>
+    <w:bookmarkEnd w:id="87"/>
+    <w:bookmarkStart w:id="88" w:name="video-examples"/>
     <w:p>
       <w:pPr>
         <w:pStyle w:val="Heading3"/>
@@ -4770,8 +5090,8 @@
         <w:t xml:space="preserve">OR this works:</w:t>
       </w:r>
     </w:p>
-    <w:bookmarkEnd w:id="82"/>
-    <w:bookmarkStart w:id="84" w:name="links-to-files"/>
+    <w:bookmarkEnd w:id="88"/>
+    <w:bookmarkStart w:id="90" w:name="links-to-files"/>
     <w:p>
       <w:pPr>
         <w:pStyle w:val="Heading3"/>
@@ -4809,7 +5129,7 @@
       <w:pPr>
         <w:pStyle w:val="BodyText"/>
       </w:pPr>
-      <w:hyperlink r:id="rId83">
+      <w:hyperlink r:id="rId89">
         <w:r>
           <w:rPr>
             <w:rStyle w:val="Hyperlink"/>
@@ -4829,8 +5149,8 @@
         <w:t xml:space="preserve">Or this:</w:t>
       </w:r>
     </w:p>
-    <w:bookmarkEnd w:id="84"/>
-    <w:bookmarkStart w:id="87" w:name="links-to-websites"/>
+    <w:bookmarkEnd w:id="90"/>
+    <w:bookmarkStart w:id="93" w:name="links-to-websites"/>
     <w:p>
       <w:pPr>
         <w:pStyle w:val="Heading3"/>
@@ -4933,7 +5253,7 @@
                     </pic:cNvPicPr>
                   </pic:nvPicPr>
                   <pic:blipFill>
-                    <a:blip r:embed="rId85"/>
+                    <a:blip r:embed="rId91"/>
                     <a:stretch>
                       <a:fillRect/>
                     </a:stretch>
@@ -4964,7 +5284,7 @@
       <w:pPr>
         <w:pStyle w:val="ImageCaption"/>
       </w:pPr>
-      <w:bookmarkStart w:id="86" w:name="fig1"/>
+      <w:bookmarkStart w:id="92" w:name="fig1"/>
       <w:r>
         <w:t xml:space="preserve">Figure </w:t>
       </w:r>
@@ -4979,7 +5299,7 @@
       <w:r>
         <w:t xml:space="preserve"> </w:t>
       </w:r>
-      <w:bookmarkEnd w:id="86"/>
+      <w:bookmarkEnd w:id="92"/>
       <w:r>
         <w:t xml:space="preserve">Another link</w:t>
       </w:r>
@@ -4992,8 +5312,8 @@
         <w:t xml:space="preserve">OR this:</w:t>
       </w:r>
     </w:p>
-    <w:bookmarkEnd w:id="87"/>
-    <w:bookmarkStart w:id="88" w:name="citation-examples"/>
+    <w:bookmarkEnd w:id="93"/>
+    <w:bookmarkStart w:id="94" w:name="citation-examples"/>
     <w:p>
       <w:pPr>
         <w:pStyle w:val="Heading3"/>
@@ -5135,9 +5455,9 @@
         <w:t xml:space="preserve">.</w:t>
       </w:r>
     </w:p>
-    <w:bookmarkEnd w:id="88"/>
-    <w:bookmarkEnd w:id="89"/>
-    <w:bookmarkStart w:id="90" w:name="print-out-session-info"/>
+    <w:bookmarkEnd w:id="94"/>
+    <w:bookmarkEnd w:id="95"/>
+    <w:bookmarkStart w:id="96" w:name="print-out-session-info"/>
     <w:p>
       <w:pPr>
         <w:pStyle w:val="Heading2"/>
@@ -5444,9 +5764,9 @@
         <w:t xml:space="preserve">## [29] pkgconfig_2.0.3</w:t>
       </w:r>
     </w:p>
-    <w:bookmarkEnd w:id="90"/>
-    <w:bookmarkEnd w:id="91"/>
-    <w:bookmarkStart w:id="94" w:name="contribution-guidelines"/>
+    <w:bookmarkEnd w:id="96"/>
+    <w:bookmarkEnd w:id="97"/>
+    <w:bookmarkStart w:id="100" w:name="contribution-guidelines"/>
     <w:p>
       <w:pPr>
         <w:pStyle w:val="Heading1"/>
@@ -5472,7 +5792,7 @@
         <w:t xml:space="preserve">In this chapter we will discuss the guidelines for creating new case studies as well as how to publish your own new case study as part of our project.</w:t>
       </w:r>
     </w:p>
-    <w:bookmarkStart w:id="92" w:name="learning-objectives-3"/>
+    <w:bookmarkStart w:id="98" w:name="learning-objectives-3"/>
     <w:p>
       <w:pPr>
         <w:pStyle w:val="Heading2"/>
@@ -5520,7 +5840,7 @@
       <w:r>
         <w:t xml:space="preserve"> </w:t>
       </w:r>
-      <w:hyperlink r:id="rId73">
+      <w:hyperlink r:id="rId79">
         <w:r>
           <w:rPr>
             <w:rStyle w:val="Hyperlink"/>
@@ -5547,8 +5867,8 @@
         <w:t xml:space="preserve">{Another learning objective}</w:t>
       </w:r>
     </w:p>
-    <w:bookmarkEnd w:id="92"/>
-    <w:bookmarkStart w:id="93" w:name="libraries-1"/>
+    <w:bookmarkEnd w:id="98"/>
+    <w:bookmarkStart w:id="99" w:name="libraries-1"/>
     <w:p>
       <w:pPr>
         <w:pStyle w:val="Heading2"/>
@@ -5584,7 +5904,7 @@
       <w:r>
         <w:t xml:space="preserve"> </w:t>
       </w:r>
-      <w:hyperlink r:id="rId75">
+      <w:hyperlink r:id="rId81">
         <w:r>
           <w:rPr>
             <w:rStyle w:val="Hyperlink"/>
@@ -5613,9 +5933,9 @@
         <w:t xml:space="preserve">(magrittr)</w:t>
       </w:r>
     </w:p>
-    <w:bookmarkEnd w:id="93"/>
-    <w:bookmarkEnd w:id="94"/>
-    <w:bookmarkStart w:id="106" w:name="topic-of-section-1"/>
+    <w:bookmarkEnd w:id="99"/>
+    <w:bookmarkEnd w:id="100"/>
+    <w:bookmarkStart w:id="112" w:name="topic-of-section-1"/>
     <w:p>
       <w:pPr>
         <w:pStyle w:val="Heading1"/>
@@ -5641,7 +5961,7 @@
         <w:t xml:space="preserve">You can write all your text in sections like this!</w:t>
       </w:r>
     </w:p>
-    <w:bookmarkStart w:id="104" w:name="subtopic-1"/>
+    <w:bookmarkStart w:id="110" w:name="subtopic-1"/>
     <w:p>
       <w:pPr>
         <w:pStyle w:val="Heading2"/>
@@ -5667,7 +5987,7 @@
         <w:t xml:space="preserve">Here’s a subheading and some text in this subsection!</w:t>
       </w:r>
     </w:p>
-    <w:bookmarkStart w:id="96" w:name="code-examples-1"/>
+    <w:bookmarkStart w:id="102" w:name="code-examples-1"/>
     <w:p>
       <w:pPr>
         <w:pStyle w:val="Heading3"/>
@@ -5890,7 +6210,7 @@
                     </pic:cNvPicPr>
                   </pic:nvPicPr>
                   <pic:blipFill>
-                    <a:blip r:embed="rId95"/>
+                    <a:blip r:embed="rId101"/>
                     <a:stretch>
                       <a:fillRect/>
                     </a:stretch>
@@ -6203,8 +6523,8 @@
         <w:t xml:space="preserve">##   2</w:t>
       </w:r>
     </w:p>
-    <w:bookmarkEnd w:id="96"/>
-    <w:bookmarkStart w:id="98" w:name="image-example-1"/>
+    <w:bookmarkEnd w:id="102"/>
+    <w:bookmarkStart w:id="104" w:name="image-example-1"/>
     <w:p>
       <w:pPr>
         <w:pStyle w:val="Heading3"/>
@@ -6265,7 +6585,7 @@
                     </pic:cNvPicPr>
                   </pic:nvPicPr>
                   <pic:blipFill>
-                    <a:blip r:embed="rId97"/>
+                    <a:blip r:embed="rId103"/>
                     <a:stretch>
                       <a:fillRect/>
                     </a:stretch>
@@ -6305,8 +6625,8 @@
         <w:pStyle w:val="BodyText"/>
       </w:pPr>
     </w:p>
-    <w:bookmarkEnd w:id="98"/>
-    <w:bookmarkStart w:id="99" w:name="video-examples-1"/>
+    <w:bookmarkEnd w:id="104"/>
+    <w:bookmarkStart w:id="105" w:name="video-examples-1"/>
     <w:p>
       <w:pPr>
         <w:pStyle w:val="Heading3"/>
@@ -6407,8 +6727,8 @@
         <w:t xml:space="preserve">OR this works:</w:t>
       </w:r>
     </w:p>
-    <w:bookmarkEnd w:id="99"/>
-    <w:bookmarkStart w:id="100" w:name="links-to-files-1"/>
+    <w:bookmarkEnd w:id="105"/>
+    <w:bookmarkStart w:id="106" w:name="links-to-files-1"/>
     <w:p>
       <w:pPr>
         <w:pStyle w:val="Heading3"/>
@@ -6446,7 +6766,7 @@
       <w:pPr>
         <w:pStyle w:val="BodyText"/>
       </w:pPr>
-      <w:hyperlink r:id="rId83">
+      <w:hyperlink r:id="rId89">
         <w:r>
           <w:rPr>
             <w:rStyle w:val="Hyperlink"/>
@@ -6466,8 +6786,8 @@
         <w:t xml:space="preserve">Or this:</w:t>
       </w:r>
     </w:p>
-    <w:bookmarkEnd w:id="100"/>
-    <w:bookmarkStart w:id="102" w:name="links-to-websites-1"/>
+    <w:bookmarkEnd w:id="106"/>
+    <w:bookmarkStart w:id="108" w:name="links-to-websites-1"/>
     <w:p>
       <w:pPr>
         <w:pStyle w:val="Heading3"/>
@@ -6570,7 +6890,7 @@
                     </pic:cNvPicPr>
                   </pic:nvPicPr>
                   <pic:blipFill>
-                    <a:blip r:embed="rId85"/>
+                    <a:blip r:embed="rId91"/>
                     <a:stretch>
                       <a:fillRect/>
                     </a:stretch>
@@ -6601,7 +6921,7 @@
       <w:pPr>
         <w:pStyle w:val="ImageCaption"/>
       </w:pPr>
-      <w:bookmarkStart w:id="101" w:name="fig2"/>
+      <w:bookmarkStart w:id="107" w:name="fig2"/>
       <w:r>
         <w:t xml:space="preserve">Figure </w:t>
       </w:r>
@@ -6616,7 +6936,7 @@
       <w:r>
         <w:t xml:space="preserve"> </w:t>
       </w:r>
-      <w:bookmarkEnd w:id="101"/>
+      <w:bookmarkEnd w:id="107"/>
       <w:r>
         <w:t xml:space="preserve">Another link</w:t>
       </w:r>
@@ -6629,8 +6949,8 @@
         <w:t xml:space="preserve">OR this:</w:t>
       </w:r>
     </w:p>
-    <w:bookmarkEnd w:id="102"/>
-    <w:bookmarkStart w:id="103" w:name="citation-examples-1"/>
+    <w:bookmarkEnd w:id="108"/>
+    <w:bookmarkStart w:id="109" w:name="citation-examples-1"/>
     <w:p>
       <w:pPr>
         <w:pStyle w:val="Heading3"/>
@@ -6772,9 +7092,9 @@
         <w:t xml:space="preserve">.</w:t>
       </w:r>
     </w:p>
-    <w:bookmarkEnd w:id="103"/>
-    <w:bookmarkEnd w:id="104"/>
-    <w:bookmarkStart w:id="105" w:name="print-out-session-info-1"/>
+    <w:bookmarkEnd w:id="109"/>
+    <w:bookmarkEnd w:id="110"/>
+    <w:bookmarkStart w:id="111" w:name="print-out-session-info-1"/>
     <w:p>
       <w:pPr>
         <w:pStyle w:val="Heading2"/>
@@ -7081,9 +7401,9 @@
         <w:t xml:space="preserve">## [29] pkgconfig_2.0.3</w:t>
       </w:r>
     </w:p>
-    <w:bookmarkEnd w:id="105"/>
-    <w:bookmarkEnd w:id="106"/>
-    <w:bookmarkStart w:id="113" w:name="about-the-authors"/>
+    <w:bookmarkEnd w:id="111"/>
+    <w:bookmarkEnd w:id="112"/>
+    <w:bookmarkStart w:id="119" w:name="about-the-authors"/>
     <w:p>
       <w:pPr>
         <w:pStyle w:val="Heading1"/>
@@ -7102,7 +7422,7 @@
       <w:r>
         <w:t xml:space="preserve"> </w:t>
       </w:r>
-      <w:hyperlink r:id="rId107">
+      <w:hyperlink r:id="rId113">
         <w:r>
           <w:rPr>
             <w:rStyle w:val="Hyperlink"/>
@@ -7213,7 +7533,7 @@
               <w:pStyle w:val="Compact"/>
               <w:jc w:val="left"/>
             </w:pPr>
-            <w:hyperlink r:id="rId108">
+            <w:hyperlink r:id="rId114">
               <w:r>
                 <w:rPr>
                   <w:rStyle w:val="Hyperlink"/>
@@ -7571,7 +7891,7 @@
               <w:pStyle w:val="Compact"/>
               <w:jc w:val="left"/>
             </w:pPr>
-            <w:hyperlink r:id="rId109">
+            <w:hyperlink r:id="rId115">
               <w:r>
                 <w:rPr>
                   <w:rStyle w:val="Hyperlink"/>
@@ -7585,7 +7905,7 @@
             <w:r>
               <w:t xml:space="preserve"> </w:t>
             </w:r>
-            <w:hyperlink r:id="rId110">
+            <w:hyperlink r:id="rId116">
               <w:r>
                 <w:rPr>
                   <w:rStyle w:val="Hyperlink"/>
@@ -7616,7 +7936,7 @@
               <w:pStyle w:val="Compact"/>
               <w:jc w:val="left"/>
             </w:pPr>
-            <w:hyperlink r:id="rId109">
+            <w:hyperlink r:id="rId115">
               <w:r>
                 <w:rPr>
                   <w:rStyle w:val="Hyperlink"/>
@@ -7647,7 +7967,7 @@
               <w:pStyle w:val="Compact"/>
               <w:jc w:val="left"/>
             </w:pPr>
-            <w:hyperlink r:id="rId110">
+            <w:hyperlink r:id="rId116">
               <w:r>
                 <w:rPr>
                   <w:rStyle w:val="Hyperlink"/>
@@ -7661,7 +7981,7 @@
             <w:r>
               <w:t xml:space="preserve"> </w:t>
             </w:r>
-            <w:hyperlink r:id="rId109">
+            <w:hyperlink r:id="rId115">
               <w:r>
                 <w:rPr>
                   <w:rStyle w:val="Hyperlink"/>
@@ -7683,7 +8003,7 @@
             <w:r>
               <w:t xml:space="preserve">Package Developers (</w:t>
             </w:r>
-            <w:hyperlink r:id="rId111">
+            <w:hyperlink r:id="rId117">
               <w:r>
                 <w:rPr>
                   <w:rStyle w:val="Hyperlink"/>
@@ -7703,7 +8023,7 @@
               <w:pStyle w:val="Compact"/>
               <w:jc w:val="left"/>
             </w:pPr>
-            <w:hyperlink r:id="rId112">
+            <w:hyperlink r:id="rId118">
               <w:r>
                 <w:rPr>
                   <w:rStyle w:val="Hyperlink"/>
@@ -7717,7 +8037,7 @@
             <w:r>
               <w:t xml:space="preserve"> </w:t>
             </w:r>
-            <w:hyperlink r:id="rId109">
+            <w:hyperlink r:id="rId115">
               <w:r>
                 <w:rPr>
                   <w:rStyle w:val="Hyperlink"/>
@@ -7731,7 +8051,7 @@
             <w:r>
               <w:t xml:space="preserve"> </w:t>
             </w:r>
-            <w:hyperlink r:id="rId110">
+            <w:hyperlink r:id="rId116">
               <w:r>
                 <w:rPr>
                   <w:rStyle w:val="Hyperlink"/>
@@ -8109,7 +8429,7 @@
         <w:rPr>
           <w:rStyle w:val="VerbatimChar"/>
         </w:rPr>
-        <w:t xml:space="preserve">##  date     2022-01-26                  </w:t>
+        <w:t xml:space="preserve">##  date     2022-02-01                  </w:t>
       </w:r>
       <w:r>
         <w:br/>
@@ -8163,7 +8483,7 @@
         <w:rPr>
           <w:rStyle w:val="VerbatimChar"/>
         </w:rPr>
-        <w:t xml:space="preserve">##  bookdown      0.24       2022-01-19 [1] Github (rstudio/bookdown@88bc4ea) </w:t>
+        <w:t xml:space="preserve">##  bookdown      0.24       2022-01-26 [1] Github (rstudio/bookdown@88bc4ea) </w:t>
       </w:r>
       <w:r>
         <w:br/>
@@ -8262,7 +8582,7 @@
         <w:rPr>
           <w:rStyle w:val="VerbatimChar"/>
         </w:rPr>
-        <w:t xml:space="preserve">##  glue          1.6.0      2021-12-17 [1] CRAN (R 4.0.2)                    </w:t>
+        <w:t xml:space="preserve">##  glue          1.6.1      2022-01-22 [1] CRAN (R 4.0.2)                    </w:t>
       </w:r>
       <w:r>
         <w:br/>
@@ -8280,7 +8600,7 @@
         <w:rPr>
           <w:rStyle w:val="VerbatimChar"/>
         </w:rPr>
-        <w:t xml:space="preserve">##  knitr         1.33       2022-01-19 [1] Github (yihui/knitr@a1052d1)      </w:t>
+        <w:t xml:space="preserve">##  knitr         1.33       2022-01-26 [1] Github (yihui/knitr@a1052d1)      </w:t>
       </w:r>
       <w:r>
         <w:br/>
@@ -8388,16 +8708,16 @@
         <w:rPr>
           <w:rStyle w:val="VerbatimChar"/>
         </w:rPr>
-        <w:t xml:space="preserve">##  rlang         0.4.10     2022-01-19 [1] Github (r-lib/rlang@f0c9be5)      </w:t>
-      </w:r>
-      <w:r>
-        <w:br/>
-      </w:r>
-      <w:r>
-        <w:rPr>
-          <w:rStyle w:val="VerbatimChar"/>
-        </w:rPr>
-        <w:t xml:space="preserve">##  rmarkdown     2.10       2022-01-19 [1] Github (rstudio/rmarkdown@02d3c25)</w:t>
+        <w:t xml:space="preserve">##  rlang         0.4.10     2022-01-26 [1] Github (r-lib/rlang@f0c9be5)      </w:t>
+      </w:r>
+      <w:r>
+        <w:br/>
+      </w:r>
+      <w:r>
+        <w:rPr>
+          <w:rStyle w:val="VerbatimChar"/>
+        </w:rPr>
+        <w:t xml:space="preserve">##  rmarkdown     2.10       2022-01-26 [1] Github (rstudio/rmarkdown@02d3c25)</w:t>
       </w:r>
       <w:r>
         <w:br/>
@@ -8442,16 +8762,16 @@
         <w:rPr>
           <w:rStyle w:val="VerbatimChar"/>
         </w:rPr>
-        <w:t xml:space="preserve">##  testthat      3.0.1      2022-01-19 [1] Github (R-lib/testthat@e99155a)   </w:t>
-      </w:r>
-      <w:r>
-        <w:br/>
-      </w:r>
-      <w:r>
-        <w:rPr>
-          <w:rStyle w:val="VerbatimChar"/>
-        </w:rPr>
-        <w:t xml:space="preserve">##  usethis       2.1.5.9000 2022-01-19 [1] Github (r-lib/usethis@3c4ab66)    </w:t>
+        <w:t xml:space="preserve">##  testthat      3.0.1      2022-01-26 [1] Github (R-lib/testthat@e99155a)   </w:t>
+      </w:r>
+      <w:r>
+        <w:br/>
+      </w:r>
+      <w:r>
+        <w:rPr>
+          <w:rStyle w:val="VerbatimChar"/>
+        </w:rPr>
+        <w:t xml:space="preserve">##  usethis       2.1.5.9000 2022-01-26 [1] Github (r-lib/usethis@57b109a)    </w:t>
       </w:r>
       <w:r>
         <w:br/>
@@ -8469,7 +8789,7 @@
         <w:rPr>
           <w:rStyle w:val="VerbatimChar"/>
         </w:rPr>
-        <w:t xml:space="preserve">##  xfun          0.26       2022-01-19 [1] Github (yihui/xfun@74c2a66)       </w:t>
+        <w:t xml:space="preserve">##  xfun          0.26       2022-01-26 [1] Github (yihui/xfun@74c2a66)       </w:t>
       </w:r>
       <w:r>
         <w:br/>
@@ -8508,8 +8828,8 @@
         <w:t xml:space="preserve">## [2] /usr/local/lib/R/library</w:t>
       </w:r>
     </w:p>
-    <w:bookmarkEnd w:id="113"/>
-    <w:bookmarkStart w:id="119" w:name="references"/>
+    <w:bookmarkEnd w:id="119"/>
+    <w:bookmarkStart w:id="125" w:name="references"/>
     <w:p>
       <w:pPr>
         <w:pStyle w:val="Heading1"/>
@@ -8518,8 +8838,8 @@
         <w:t xml:space="preserve">References</w:t>
       </w:r>
     </w:p>
-    <w:bookmarkStart w:id="118" w:name="refs"/>
-    <w:bookmarkStart w:id="115" w:name="ref-rmarkdown2021"/>
+    <w:bookmarkStart w:id="124" w:name="refs"/>
+    <w:bookmarkStart w:id="121" w:name="ref-rmarkdown2021"/>
     <w:p>
       <w:pPr>
         <w:pStyle w:val="Bibliography"/>
@@ -8543,7 +8863,7 @@
       <w:r>
         <w:t xml:space="preserve"> </w:t>
       </w:r>
-      <w:hyperlink r:id="rId114">
+      <w:hyperlink r:id="rId120">
         <w:r>
           <w:rPr>
             <w:rStyle w:val="Hyperlink"/>
@@ -8555,8 +8875,8 @@
         <w:t xml:space="preserve">.</w:t>
       </w:r>
     </w:p>
-    <w:bookmarkEnd w:id="115"/>
-    <w:bookmarkStart w:id="117" w:name="ref-Xie2018"/>
+    <w:bookmarkEnd w:id="121"/>
+    <w:bookmarkStart w:id="123" w:name="ref-Xie2018"/>
     <w:p>
       <w:pPr>
         <w:pStyle w:val="Bibliography"/>
@@ -8580,7 +8900,7 @@
       <w:r>
         <w:t xml:space="preserve"> </w:t>
       </w:r>
-      <w:hyperlink r:id="rId116">
+      <w:hyperlink r:id="rId122">
         <w:r>
           <w:rPr>
             <w:rStyle w:val="Hyperlink"/>
@@ -8592,9 +8912,9 @@
         <w:t xml:space="preserve">.</w:t>
       </w:r>
     </w:p>
-    <w:bookmarkEnd w:id="117"/>
-    <w:bookmarkEnd w:id="118"/>
-    <w:bookmarkEnd w:id="119"/>
+    <w:bookmarkEnd w:id="123"/>
+    <w:bookmarkEnd w:id="124"/>
+    <w:bookmarkEnd w:id="125"/>
     <w:sectPr/>
   </w:body>
 </w:document>

--- a/docs/Course_Name.docx
+++ b/docs/Course_Name.docx
@@ -154,7 +154,7 @@
       </w:r>
     </w:p>
     <w:bookmarkEnd w:id="22"/>
-    <w:bookmarkStart w:id="30" w:name="introduction"/>
+    <w:bookmarkStart w:id="34" w:name="introduction"/>
     <w:p>
       <w:pPr>
         <w:pStyle w:val="Heading1"/>
@@ -539,7 +539,7 @@
       </w:r>
     </w:p>
     <w:bookmarkEnd w:id="27"/>
-    <w:bookmarkStart w:id="29" w:name="open-case-studies-anatomy"/>
+    <w:bookmarkStart w:id="30" w:name="open-case-studies-anatomy"/>
     <w:p>
       <w:pPr>
         <w:pStyle w:val="Heading2"/>
@@ -763,16 +763,152 @@
       <w:r>
         <w:t xml:space="preserve">- Homework</w:t>
       </w:r>
-      <w:r>
-        <w:t xml:space="preserve"> </w:t>
-      </w:r>
-      <w:r>
-        <w:t xml:space="preserve">- Additional information</w:t>
-      </w:r>
-    </w:p>
-    <w:bookmarkEnd w:id="29"/>
+    </w:p>
+    <w:p>
+      <w:pPr>
+        <w:pStyle w:val="BodyText"/>
+      </w:pPr>
+      <w:r>
+        <w:t xml:space="preserve">This anatomy is reflected in the table of contents:</w:t>
+      </w:r>
+      <w:r>
+        <w:t xml:space="preserve"> </w:t>
+      </w:r>
+      <w:r>
+        <w:drawing>
+          <wp:inline>
+            <wp:extent cx="5334000" cy="3795287"/>
+            <wp:effectExtent b="0" l="0" r="0" t="0"/>
+            <wp:docPr descr="" title="" id="1" name="Picture"/>
+            <a:graphic>
+              <a:graphicData uri="http://schemas.openxmlformats.org/drawingml/2006/picture">
+                <pic:pic>
+                  <pic:nvPicPr>
+                    <pic:cNvPr descr="assets/OCS_TOC_anatomy.png" id="0" name="Picture"/>
+                    <pic:cNvPicPr>
+                      <a:picLocks noChangeArrowheads="1" noChangeAspect="1"/>
+                    </pic:cNvPicPr>
+                  </pic:nvPicPr>
+                  <pic:blipFill>
+                    <a:blip r:embed="rId29"/>
+                    <a:stretch>
+                      <a:fillRect/>
+                    </a:stretch>
+                  </pic:blipFill>
+                  <pic:spPr bwMode="auto">
+                    <a:xfrm>
+                      <a:off x="0" y="0"/>
+                      <a:ext cx="5334000" cy="3795287"/>
+                    </a:xfrm>
+                    <a:prstGeom prst="rect">
+                      <a:avLst/>
+                    </a:prstGeom>
+                    <a:noFill/>
+                    <a:ln w="9525">
+                      <a:noFill/>
+                      <a:headEnd/>
+                      <a:tailEnd/>
+                    </a:ln>
+                  </pic:spPr>
+                </pic:pic>
+              </a:graphicData>
+            </a:graphic>
+          </wp:inline>
+        </w:drawing>
+      </w:r>
+    </w:p>
     <w:bookmarkEnd w:id="30"/>
-    <w:bookmarkStart w:id="48" w:name="open-case-study-infrastructure"/>
+    <w:bookmarkStart w:id="33" w:name="starter-kit"/>
+    <w:p>
+      <w:pPr>
+        <w:pStyle w:val="Heading2"/>
+      </w:pPr>
+      <w:r>
+        <w:rPr>
+          <w:rStyle w:val="SectionNumber"/>
+        </w:rPr>
+        <w:t xml:space="preserve">1.6</w:t>
+      </w:r>
+      <w:r>
+        <w:tab/>
+      </w:r>
+      <w:r>
+        <w:t xml:space="preserve">Starter Kit</w:t>
+      </w:r>
+    </w:p>
+    <w:p>
+      <w:pPr>
+        <w:pStyle w:val="FirstParagraph"/>
+      </w:pPr>
+      <w:r>
+        <w:t xml:space="preserve">Open Case Studies are designed to be beginner friendly. Users can work through an entire case study with no prerequisite knowledge in programming, public health, or statistics. However, the appropriate technology, software, and a basic familiarity with R Studio is required. This section will detail what students will need to be able to jump into a case study.</w:t>
+      </w:r>
+    </w:p>
+    <w:p>
+      <w:pPr>
+        <w:pStyle w:val="BodyText"/>
+      </w:pPr>
+      <w:r>
+        <w:t xml:space="preserve">(avocado grab material from intro to R course)</w:t>
+      </w:r>
+    </w:p>
+    <w:bookmarkStart w:id="31" w:name="technical-requirements"/>
+    <w:p>
+      <w:pPr>
+        <w:pStyle w:val="Heading3"/>
+      </w:pPr>
+      <w:r>
+        <w:rPr>
+          <w:rStyle w:val="SectionNumber"/>
+        </w:rPr>
+        <w:t xml:space="preserve">1.6.1</w:t>
+      </w:r>
+      <w:r>
+        <w:tab/>
+      </w:r>
+      <w:r>
+        <w:t xml:space="preserve">Technical Requirements</w:t>
+      </w:r>
+    </w:p>
+    <w:p>
+      <w:pPr>
+        <w:pStyle w:val="FirstParagraph"/>
+      </w:pPr>
+      <w:r>
+        <w:t xml:space="preserve">(avocado note from slack: what physical resources are needed - software installed - what type of computers - think about interactive case studies)</w:t>
+      </w:r>
+    </w:p>
+    <w:bookmarkEnd w:id="31"/>
+    <w:bookmarkStart w:id="32" w:name="r-studio"/>
+    <w:p>
+      <w:pPr>
+        <w:pStyle w:val="Heading3"/>
+      </w:pPr>
+      <w:r>
+        <w:rPr>
+          <w:rStyle w:val="SectionNumber"/>
+        </w:rPr>
+        <w:t xml:space="preserve">1.6.2</w:t>
+      </w:r>
+      <w:r>
+        <w:tab/>
+      </w:r>
+      <w:r>
+        <w:t xml:space="preserve">R Studio</w:t>
+      </w:r>
+    </w:p>
+    <w:p>
+      <w:pPr>
+        <w:pStyle w:val="FirstParagraph"/>
+      </w:pPr>
+      <w:r>
+        <w:t xml:space="preserve">(avocado material from R course, maybe a R Studio anatomy figure)</w:t>
+      </w:r>
+    </w:p>
+    <w:bookmarkEnd w:id="32"/>
+    <w:bookmarkEnd w:id="33"/>
+    <w:bookmarkEnd w:id="34"/>
+    <w:bookmarkStart w:id="52" w:name="open-case-study-infrastructure"/>
     <w:p>
       <w:pPr>
         <w:pStyle w:val="Heading1"/>
@@ -790,7 +926,7 @@
         <w:t xml:space="preserve">Open Case Study Infrastructure</w:t>
       </w:r>
     </w:p>
-    <w:bookmarkStart w:id="31" w:name="learning-objectives"/>
+    <w:bookmarkStart w:id="35" w:name="learning-objectives"/>
     <w:p>
       <w:pPr>
         <w:pStyle w:val="Heading2"/>
@@ -840,8 +976,8 @@
         <w:t xml:space="preserve">* an R package called OCSdata</w:t>
       </w:r>
     </w:p>
-    <w:bookmarkEnd w:id="31"/>
-    <w:bookmarkStart w:id="33" w:name="ocs-website"/>
+    <w:bookmarkEnd w:id="35"/>
+    <w:bookmarkStart w:id="37" w:name="ocs-website"/>
     <w:p>
       <w:pPr>
         <w:pStyle w:val="Heading2"/>
@@ -869,7 +1005,7 @@
       <w:r>
         <w:t xml:space="preserve"> </w:t>
       </w:r>
-      <w:hyperlink r:id="rId32">
+      <w:hyperlink r:id="rId36">
         <w:r>
           <w:rPr>
             <w:rStyle w:val="Hyperlink"/>
@@ -894,7 +1030,7 @@
       <w:r>
         <w:t xml:space="preserve"> </w:t>
       </w:r>
-      <w:hyperlink r:id="rId32">
+      <w:hyperlink r:id="rId36">
         <w:r>
           <w:rPr>
             <w:rStyle w:val="Hyperlink"/>
@@ -917,8 +1053,8 @@
         <w:t xml:space="preserve">Finally, the website includes the OCS case study search tool to aid instructors in finding appropriate case studies for their learning objectives. The search tool is described in more detail below.</w:t>
       </w:r>
     </w:p>
-    <w:bookmarkEnd w:id="33"/>
-    <w:bookmarkStart w:id="35" w:name="ocs-case-study-search-tool"/>
+    <w:bookmarkEnd w:id="37"/>
+    <w:bookmarkStart w:id="39" w:name="ocs-case-study-search-tool"/>
     <w:p>
       <w:pPr>
         <w:pStyle w:val="Heading2"/>
@@ -946,7 +1082,7 @@
       <w:r>
         <w:t xml:space="preserve"> </w:t>
       </w:r>
-      <w:hyperlink r:id="rId34">
+      <w:hyperlink r:id="rId38">
         <w:r>
           <w:rPr>
             <w:rStyle w:val="Hyperlink"/>
@@ -1057,8 +1193,8 @@
         <w:t xml:space="preserve">(avocado Include example of one case study row)</w:t>
       </w:r>
     </w:p>
-    <w:bookmarkEnd w:id="35"/>
-    <w:bookmarkStart w:id="36" w:name="github-organization"/>
+    <w:bookmarkEnd w:id="39"/>
+    <w:bookmarkStart w:id="40" w:name="github-organization"/>
     <w:p>
       <w:pPr>
         <w:pStyle w:val="Heading2"/>
@@ -1100,8 +1236,8 @@
         <w:t xml:space="preserve">(Add figure 2.4 outlining repo structure)</w:t>
       </w:r>
     </w:p>
-    <w:bookmarkEnd w:id="36"/>
-    <w:bookmarkStart w:id="47" w:name="ocsdata"/>
+    <w:bookmarkEnd w:id="40"/>
+    <w:bookmarkStart w:id="51" w:name="ocsdata"/>
     <w:p>
       <w:pPr>
         <w:pStyle w:val="Heading2"/>
@@ -1153,7 +1289,7 @@
         <w:t xml:space="preserve">(Add table 2.1 summarizing data formats available for download via OCSdata)</w:t>
       </w:r>
     </w:p>
-    <w:bookmarkStart w:id="37" w:name="getting-started-with-ocsdata"/>
+    <w:bookmarkStart w:id="41" w:name="getting-started-with-ocsdata"/>
     <w:p>
       <w:pPr>
         <w:pStyle w:val="Heading3"/>
@@ -1258,8 +1394,8 @@
         <w:t xml:space="preserve">#run every new R session to load package</w:t>
       </w:r>
     </w:p>
-    <w:bookmarkEnd w:id="37"/>
-    <w:bookmarkStart w:id="39" w:name="downloading-raw-data"/>
+    <w:bookmarkEnd w:id="41"/>
+    <w:bookmarkStart w:id="43" w:name="downloading-raw-data"/>
     <w:p>
       <w:pPr>
         <w:pStyle w:val="Heading3"/>
@@ -1310,7 +1446,7 @@
       <w:r>
         <w:t xml:space="preserve"> </w:t>
       </w:r>
-      <w:hyperlink r:id="rId38">
+      <w:hyperlink r:id="rId42">
         <w:r>
           <w:rPr>
             <w:rStyle w:val="Hyperlink"/>
@@ -1490,8 +1626,8 @@
         <w:t xml:space="preserve">())</w:t>
       </w:r>
     </w:p>
-    <w:bookmarkEnd w:id="39"/>
-    <w:bookmarkStart w:id="43" w:name="downloading-data-in-other-formats"/>
+    <w:bookmarkEnd w:id="43"/>
+    <w:bookmarkStart w:id="47" w:name="downloading-data-in-other-formats"/>
     <w:p>
       <w:pPr>
         <w:pStyle w:val="Heading3"/>
@@ -1517,7 +1653,7 @@
         <w:t xml:space="preserve">The OCSdata package can be used to download the data in various processed formats that may be helpful in skipping certain case study sections and focusing on data wrangling and/or analysis and visualization. All of the functions take the same arguments described above.</w:t>
       </w:r>
     </w:p>
-    <w:bookmarkStart w:id="40" w:name="simpler-import"/>
+    <w:bookmarkStart w:id="44" w:name="simpler-import"/>
     <w:p>
       <w:pPr>
         <w:pStyle w:val="Heading4"/>
@@ -1611,8 +1747,8 @@
         <w:t xml:space="preserve">())</w:t>
       </w:r>
     </w:p>
-    <w:bookmarkEnd w:id="40"/>
-    <w:bookmarkStart w:id="41" w:name="importing-data-as-r-objects"/>
+    <w:bookmarkEnd w:id="44"/>
+    <w:bookmarkStart w:id="45" w:name="importing-data-as-r-objects"/>
     <w:p>
       <w:pPr>
         <w:pStyle w:val="Heading4"/>
@@ -1757,8 +1893,8 @@
         <w:t xml:space="preserve">#load R objects </w:t>
       </w:r>
     </w:p>
-    <w:bookmarkEnd w:id="41"/>
-    <w:bookmarkStart w:id="42" w:name="importing-wrangled-data"/>
+    <w:bookmarkEnd w:id="45"/>
+    <w:bookmarkStart w:id="46" w:name="importing-wrangled-data"/>
     <w:p>
       <w:pPr>
         <w:pStyle w:val="Heading4"/>
@@ -1904,458 +2040,458 @@
           <w:rStyle w:val="NormalTok"/>
         </w:rPr>
         <w:t xml:space="preserve">()) </w:t>
-      </w:r>
-    </w:p>
-    <w:bookmarkEnd w:id="42"/>
-    <w:bookmarkEnd w:id="43"/>
-    <w:bookmarkStart w:id="44" w:name="downloading-extra-data"/>
-    <w:p>
-      <w:pPr>
-        <w:pStyle w:val="Heading3"/>
-      </w:pPr>
-      <w:r>
-        <w:rPr>
-          <w:rStyle w:val="SectionNumber"/>
-        </w:rPr>
-        <w:t xml:space="preserve">2.5.4</w:t>
-      </w:r>
-      <w:r>
-        <w:tab/>
-      </w:r>
-      <w:r>
-        <w:t xml:space="preserve">Downloading extra data</w:t>
-      </w:r>
-    </w:p>
-    <w:p>
-      <w:pPr>
-        <w:pStyle w:val="FirstParagraph"/>
-      </w:pPr>
-      <w:r>
-        <w:t xml:space="preserve">Some case studies have extra data are not used in the case study but can be used to explore the case study subject from different perspectives. These data but can This data can be downloaded using the</w:t>
-      </w:r>
-      <w:r>
-        <w:t xml:space="preserve"> </w:t>
-      </w:r>
-      <w:r>
-        <w:rPr>
-          <w:rStyle w:val="VerbatimChar"/>
-        </w:rPr>
-        <w:t xml:space="preserve">extra_data</w:t>
-      </w:r>
-      <w:r>
-        <w:t xml:space="preserve"> </w:t>
-      </w:r>
-      <w:r>
-        <w:t xml:space="preserve">function.</w:t>
-      </w:r>
-    </w:p>
-    <w:p>
-      <w:pPr>
-        <w:pStyle w:val="SourceCode"/>
-      </w:pPr>
-      <w:r>
-        <w:rPr>
-          <w:rStyle w:val="FunctionTok"/>
-        </w:rPr>
-        <w:t xml:space="preserve">extra_data</w:t>
-      </w:r>
-      <w:r>
-        <w:rPr>
-          <w:rStyle w:val="NormalTok"/>
-        </w:rPr>
-        <w:t xml:space="preserve">(</w:t>
-      </w:r>
-      <w:r>
-        <w:rPr>
-          <w:rStyle w:val="StringTok"/>
-        </w:rPr>
-        <w:t xml:space="preserve">"ocs-bp-opioid-rural-urban"</w:t>
-      </w:r>
-      <w:r>
-        <w:rPr>
-          <w:rStyle w:val="NormalTok"/>
-        </w:rPr>
-        <w:t xml:space="preserve">, </w:t>
-      </w:r>
-      <w:r>
-        <w:rPr>
-          <w:rStyle w:val="AttributeTok"/>
-        </w:rPr>
-        <w:t xml:space="preserve">outpath =</w:t>
-      </w:r>
-      <w:r>
-        <w:rPr>
-          <w:rStyle w:val="NormalTok"/>
-        </w:rPr>
-        <w:t xml:space="preserve"> </w:t>
-      </w:r>
-      <w:r>
-        <w:rPr>
-          <w:rStyle w:val="FunctionTok"/>
-        </w:rPr>
-        <w:t xml:space="preserve">getwd</w:t>
-      </w:r>
-      <w:r>
-        <w:rPr>
-          <w:rStyle w:val="NormalTok"/>
-        </w:rPr>
-        <w:t xml:space="preserve">()) </w:t>
-      </w:r>
-    </w:p>
-    <w:bookmarkEnd w:id="44"/>
-    <w:bookmarkStart w:id="45" w:name="downloading-all-case-study-data"/>
-    <w:p>
-      <w:pPr>
-        <w:pStyle w:val="Heading3"/>
-      </w:pPr>
-      <w:r>
-        <w:rPr>
-          <w:rStyle w:val="SectionNumber"/>
-        </w:rPr>
-        <w:t xml:space="preserve">2.5.5</w:t>
-      </w:r>
-      <w:r>
-        <w:tab/>
-      </w:r>
-      <w:r>
-        <w:t xml:space="preserve">Downloading all case study data</w:t>
-      </w:r>
-    </w:p>
-    <w:p>
-      <w:pPr>
-        <w:pStyle w:val="FirstParagraph"/>
-      </w:pPr>
-      <w:r>
-        <w:t xml:space="preserve">The</w:t>
-      </w:r>
-      <w:r>
-        <w:t xml:space="preserve"> </w:t>
-      </w:r>
-      <w:r>
-        <w:rPr>
-          <w:rStyle w:val="VerbatimChar"/>
-        </w:rPr>
-        <w:t xml:space="preserve">zip_ocs</w:t>
-      </w:r>
-      <w:r>
-        <w:t xml:space="preserve"> </w:t>
-      </w:r>
-      <w:r>
-        <w:t xml:space="preserve">function will download the all of the repository files in a .zip folder and unzip them into a specified directory. This includes the case study data in all the formats detailed above (raw, simpler_import, imported, wrangled, and extra). It also includes the case study .Rmd file, which can be modified by instructors as needed.</w:t>
-      </w:r>
-    </w:p>
-    <w:p>
-      <w:pPr>
-        <w:pStyle w:val="SourceCode"/>
-      </w:pPr>
-      <w:r>
-        <w:rPr>
-          <w:rStyle w:val="FunctionTok"/>
-        </w:rPr>
-        <w:t xml:space="preserve">zip_ocs</w:t>
-      </w:r>
-      <w:r>
-        <w:rPr>
-          <w:rStyle w:val="NormalTok"/>
-        </w:rPr>
-        <w:t xml:space="preserve">(</w:t>
-      </w:r>
-      <w:r>
-        <w:rPr>
-          <w:rStyle w:val="StringTok"/>
-        </w:rPr>
-        <w:t xml:space="preserve">"ocs-bp-opioid-rural-urban"</w:t>
-      </w:r>
-      <w:r>
-        <w:rPr>
-          <w:rStyle w:val="NormalTok"/>
-        </w:rPr>
-        <w:t xml:space="preserve">, </w:t>
-      </w:r>
-      <w:r>
-        <w:rPr>
-          <w:rStyle w:val="AttributeTok"/>
-        </w:rPr>
-        <w:t xml:space="preserve">outpath =</w:t>
-      </w:r>
-      <w:r>
-        <w:rPr>
-          <w:rStyle w:val="NormalTok"/>
-        </w:rPr>
-        <w:t xml:space="preserve"> </w:t>
-      </w:r>
-      <w:r>
-        <w:rPr>
-          <w:rStyle w:val="FunctionTok"/>
-        </w:rPr>
-        <w:t xml:space="preserve">getwd</w:t>
-      </w:r>
-      <w:r>
-        <w:rPr>
-          <w:rStyle w:val="NormalTok"/>
-        </w:rPr>
-        <w:t xml:space="preserve">()) </w:t>
-      </w:r>
-    </w:p>
-    <w:bookmarkEnd w:id="45"/>
-    <w:bookmarkStart w:id="46" w:name="forking-the-case-study-repository"/>
-    <w:p>
-      <w:pPr>
-        <w:pStyle w:val="Heading3"/>
-      </w:pPr>
-      <w:r>
-        <w:rPr>
-          <w:rStyle w:val="SectionNumber"/>
-        </w:rPr>
-        <w:t xml:space="preserve">2.5.6</w:t>
-      </w:r>
-      <w:r>
-        <w:tab/>
-      </w:r>
-      <w:r>
-        <w:t xml:space="preserve">Forking the case study repository</w:t>
-      </w:r>
-    </w:p>
-    <w:p>
-      <w:pPr>
-        <w:pStyle w:val="SourceCode"/>
-      </w:pPr>
-      <w:r>
-        <w:rPr>
-          <w:rStyle w:val="VerbatimChar"/>
-        </w:rPr>
-        <w:t xml:space="preserve">## R version 4.0.2 (2020-06-22)</w:t>
-      </w:r>
-      <w:r>
-        <w:br/>
-      </w:r>
-      <w:r>
-        <w:rPr>
-          <w:rStyle w:val="VerbatimChar"/>
-        </w:rPr>
-        <w:t xml:space="preserve">## Platform: x86_64-pc-linux-gnu (64-bit)</w:t>
-      </w:r>
-      <w:r>
-        <w:br/>
-      </w:r>
-      <w:r>
-        <w:rPr>
-          <w:rStyle w:val="VerbatimChar"/>
-        </w:rPr>
-        <w:t xml:space="preserve">## Running under: Ubuntu 20.04.3 LTS</w:t>
-      </w:r>
-      <w:r>
-        <w:br/>
-      </w:r>
-      <w:r>
-        <w:rPr>
-          <w:rStyle w:val="VerbatimChar"/>
-        </w:rPr>
-        <w:t xml:space="preserve">## </w:t>
-      </w:r>
-      <w:r>
-        <w:br/>
-      </w:r>
-      <w:r>
-        <w:rPr>
-          <w:rStyle w:val="VerbatimChar"/>
-        </w:rPr>
-        <w:t xml:space="preserve">## Matrix products: default</w:t>
-      </w:r>
-      <w:r>
-        <w:br/>
-      </w:r>
-      <w:r>
-        <w:rPr>
-          <w:rStyle w:val="VerbatimChar"/>
-        </w:rPr>
-        <w:t xml:space="preserve">## BLAS/LAPACK: /usr/lib/x86_64-linux-gnu/openblas-pthread/libopenblasp-r0.3.8.so</w:t>
-      </w:r>
-      <w:r>
-        <w:br/>
-      </w:r>
-      <w:r>
-        <w:rPr>
-          <w:rStyle w:val="VerbatimChar"/>
-        </w:rPr>
-        <w:t xml:space="preserve">## </w:t>
-      </w:r>
-      <w:r>
-        <w:br/>
-      </w:r>
-      <w:r>
-        <w:rPr>
-          <w:rStyle w:val="VerbatimChar"/>
-        </w:rPr>
-        <w:t xml:space="preserve">## locale:</w:t>
-      </w:r>
-      <w:r>
-        <w:br/>
-      </w:r>
-      <w:r>
-        <w:rPr>
-          <w:rStyle w:val="VerbatimChar"/>
-        </w:rPr>
-        <w:t xml:space="preserve">##  [1] LC_CTYPE=en_US.UTF-8       LC_NUMERIC=C              </w:t>
-      </w:r>
-      <w:r>
-        <w:br/>
-      </w:r>
-      <w:r>
-        <w:rPr>
-          <w:rStyle w:val="VerbatimChar"/>
-        </w:rPr>
-        <w:t xml:space="preserve">##  [3] LC_TIME=en_US.UTF-8        LC_COLLATE=en_US.UTF-8    </w:t>
-      </w:r>
-      <w:r>
-        <w:br/>
-      </w:r>
-      <w:r>
-        <w:rPr>
-          <w:rStyle w:val="VerbatimChar"/>
-        </w:rPr>
-        <w:t xml:space="preserve">##  [5] LC_MONETARY=en_US.UTF-8    LC_MESSAGES=C             </w:t>
-      </w:r>
-      <w:r>
-        <w:br/>
-      </w:r>
-      <w:r>
-        <w:rPr>
-          <w:rStyle w:val="VerbatimChar"/>
-        </w:rPr>
-        <w:t xml:space="preserve">##  [7] LC_PAPER=en_US.UTF-8       LC_NAME=C                 </w:t>
-      </w:r>
-      <w:r>
-        <w:br/>
-      </w:r>
-      <w:r>
-        <w:rPr>
-          <w:rStyle w:val="VerbatimChar"/>
-        </w:rPr>
-        <w:t xml:space="preserve">##  [9] LC_ADDRESS=C               LC_TELEPHONE=C            </w:t>
-      </w:r>
-      <w:r>
-        <w:br/>
-      </w:r>
-      <w:r>
-        <w:rPr>
-          <w:rStyle w:val="VerbatimChar"/>
-        </w:rPr>
-        <w:t xml:space="preserve">## [11] LC_MEASUREMENT=en_US.UTF-8 LC_IDENTIFICATION=C       </w:t>
-      </w:r>
-      <w:r>
-        <w:br/>
-      </w:r>
-      <w:r>
-        <w:rPr>
-          <w:rStyle w:val="VerbatimChar"/>
-        </w:rPr>
-        <w:t xml:space="preserve">## </w:t>
-      </w:r>
-      <w:r>
-        <w:br/>
-      </w:r>
-      <w:r>
-        <w:rPr>
-          <w:rStyle w:val="VerbatimChar"/>
-        </w:rPr>
-        <w:t xml:space="preserve">## attached base packages:</w:t>
-      </w:r>
-      <w:r>
-        <w:br/>
-      </w:r>
-      <w:r>
-        <w:rPr>
-          <w:rStyle w:val="VerbatimChar"/>
-        </w:rPr>
-        <w:t xml:space="preserve">## [1] stats     graphics  grDevices utils     datasets  methods   base     </w:t>
-      </w:r>
-      <w:r>
-        <w:br/>
-      </w:r>
-      <w:r>
-        <w:rPr>
-          <w:rStyle w:val="VerbatimChar"/>
-        </w:rPr>
-        <w:t xml:space="preserve">## </w:t>
-      </w:r>
-      <w:r>
-        <w:br/>
-      </w:r>
-      <w:r>
-        <w:rPr>
-          <w:rStyle w:val="VerbatimChar"/>
-        </w:rPr>
-        <w:t xml:space="preserve">## loaded via a namespace (and not attached):</w:t>
-      </w:r>
-      <w:r>
-        <w:br/>
-      </w:r>
-      <w:r>
-        <w:rPr>
-          <w:rStyle w:val="VerbatimChar"/>
-        </w:rPr>
-        <w:t xml:space="preserve">##  [1] bookdown_0.24   crayon_1.3.4    digest_0.6.25   R6_2.4.1       </w:t>
-      </w:r>
-      <w:r>
-        <w:br/>
-      </w:r>
-      <w:r>
-        <w:rPr>
-          <w:rStyle w:val="VerbatimChar"/>
-        </w:rPr>
-        <w:t xml:space="preserve">##  [5] lifecycle_1.0.0 magrittr_1.5    evaluate_0.14   pillar_1.4.6   </w:t>
-      </w:r>
-      <w:r>
-        <w:br/>
-      </w:r>
-      <w:r>
-        <w:rPr>
-          <w:rStyle w:val="VerbatimChar"/>
-        </w:rPr>
-        <w:t xml:space="preserve">##  [9] leanbuild_0.1.2 rlang_0.4.10    stringi_1.5.3   fs_1.5.0       </w:t>
-      </w:r>
-      <w:r>
-        <w:br/>
-      </w:r>
-      <w:r>
-        <w:rPr>
-          <w:rStyle w:val="VerbatimChar"/>
-        </w:rPr>
-        <w:t xml:space="preserve">## [13] ellipsis_0.3.1  vctrs_0.3.4     rmarkdown_2.10  tools_4.0.2    </w:t>
-      </w:r>
-      <w:r>
-        <w:br/>
-      </w:r>
-      <w:r>
-        <w:rPr>
-          <w:rStyle w:val="VerbatimChar"/>
-        </w:rPr>
-        <w:t xml:space="preserve">## [17] stringr_1.4.0   readr_1.4.0     hms_0.5.3       xfun_0.26      </w:t>
-      </w:r>
-      <w:r>
-        <w:br/>
-      </w:r>
-      <w:r>
-        <w:rPr>
-          <w:rStyle w:val="VerbatimChar"/>
-        </w:rPr>
-        <w:t xml:space="preserve">## [21] yaml_2.2.1      compiler_4.0.2  pkgconfig_2.0.3 htmltools_0.5.0</w:t>
-      </w:r>
-      <w:r>
-        <w:br/>
-      </w:r>
-      <w:r>
-        <w:rPr>
-          <w:rStyle w:val="VerbatimChar"/>
-        </w:rPr>
-        <w:t xml:space="preserve">## [25] knitr_1.33      tibble_3.0.3</w:t>
       </w:r>
     </w:p>
     <w:bookmarkEnd w:id="46"/>
     <w:bookmarkEnd w:id="47"/>
+    <w:bookmarkStart w:id="48" w:name="downloading-extra-data"/>
+    <w:p>
+      <w:pPr>
+        <w:pStyle w:val="Heading3"/>
+      </w:pPr>
+      <w:r>
+        <w:rPr>
+          <w:rStyle w:val="SectionNumber"/>
+        </w:rPr>
+        <w:t xml:space="preserve">2.5.4</w:t>
+      </w:r>
+      <w:r>
+        <w:tab/>
+      </w:r>
+      <w:r>
+        <w:t xml:space="preserve">Downloading extra data</w:t>
+      </w:r>
+    </w:p>
+    <w:p>
+      <w:pPr>
+        <w:pStyle w:val="FirstParagraph"/>
+      </w:pPr>
+      <w:r>
+        <w:t xml:space="preserve">Some case studies have extra data are not used in the case study but can be used to explore the case study subject from different perspectives. These data but can This data can be downloaded using the</w:t>
+      </w:r>
+      <w:r>
+        <w:t xml:space="preserve"> </w:t>
+      </w:r>
+      <w:r>
+        <w:rPr>
+          <w:rStyle w:val="VerbatimChar"/>
+        </w:rPr>
+        <w:t xml:space="preserve">extra_data</w:t>
+      </w:r>
+      <w:r>
+        <w:t xml:space="preserve"> </w:t>
+      </w:r>
+      <w:r>
+        <w:t xml:space="preserve">function.</w:t>
+      </w:r>
+    </w:p>
+    <w:p>
+      <w:pPr>
+        <w:pStyle w:val="SourceCode"/>
+      </w:pPr>
+      <w:r>
+        <w:rPr>
+          <w:rStyle w:val="FunctionTok"/>
+        </w:rPr>
+        <w:t xml:space="preserve">extra_data</w:t>
+      </w:r>
+      <w:r>
+        <w:rPr>
+          <w:rStyle w:val="NormalTok"/>
+        </w:rPr>
+        <w:t xml:space="preserve">(</w:t>
+      </w:r>
+      <w:r>
+        <w:rPr>
+          <w:rStyle w:val="StringTok"/>
+        </w:rPr>
+        <w:t xml:space="preserve">"ocs-bp-opioid-rural-urban"</w:t>
+      </w:r>
+      <w:r>
+        <w:rPr>
+          <w:rStyle w:val="NormalTok"/>
+        </w:rPr>
+        <w:t xml:space="preserve">, </w:t>
+      </w:r>
+      <w:r>
+        <w:rPr>
+          <w:rStyle w:val="AttributeTok"/>
+        </w:rPr>
+        <w:t xml:space="preserve">outpath =</w:t>
+      </w:r>
+      <w:r>
+        <w:rPr>
+          <w:rStyle w:val="NormalTok"/>
+        </w:rPr>
+        <w:t xml:space="preserve"> </w:t>
+      </w:r>
+      <w:r>
+        <w:rPr>
+          <w:rStyle w:val="FunctionTok"/>
+        </w:rPr>
+        <w:t xml:space="preserve">getwd</w:t>
+      </w:r>
+      <w:r>
+        <w:rPr>
+          <w:rStyle w:val="NormalTok"/>
+        </w:rPr>
+        <w:t xml:space="preserve">()) </w:t>
+      </w:r>
+    </w:p>
     <w:bookmarkEnd w:id="48"/>
-    <w:bookmarkStart w:id="78" w:name="use-of-open-case-studies"/>
+    <w:bookmarkStart w:id="49" w:name="downloading-all-case-study-data"/>
+    <w:p>
+      <w:pPr>
+        <w:pStyle w:val="Heading3"/>
+      </w:pPr>
+      <w:r>
+        <w:rPr>
+          <w:rStyle w:val="SectionNumber"/>
+        </w:rPr>
+        <w:t xml:space="preserve">2.5.5</w:t>
+      </w:r>
+      <w:r>
+        <w:tab/>
+      </w:r>
+      <w:r>
+        <w:t xml:space="preserve">Downloading all case study data</w:t>
+      </w:r>
+    </w:p>
+    <w:p>
+      <w:pPr>
+        <w:pStyle w:val="FirstParagraph"/>
+      </w:pPr>
+      <w:r>
+        <w:t xml:space="preserve">The</w:t>
+      </w:r>
+      <w:r>
+        <w:t xml:space="preserve"> </w:t>
+      </w:r>
+      <w:r>
+        <w:rPr>
+          <w:rStyle w:val="VerbatimChar"/>
+        </w:rPr>
+        <w:t xml:space="preserve">zip_ocs</w:t>
+      </w:r>
+      <w:r>
+        <w:t xml:space="preserve"> </w:t>
+      </w:r>
+      <w:r>
+        <w:t xml:space="preserve">function will download the all of the repository files in a .zip folder and unzip them into a specified directory. This includes the case study data in all the formats detailed above (raw, simpler_import, imported, wrangled, and extra). It also includes the case study .Rmd file, which can be modified by instructors as needed.</w:t>
+      </w:r>
+    </w:p>
+    <w:p>
+      <w:pPr>
+        <w:pStyle w:val="SourceCode"/>
+      </w:pPr>
+      <w:r>
+        <w:rPr>
+          <w:rStyle w:val="FunctionTok"/>
+        </w:rPr>
+        <w:t xml:space="preserve">zip_ocs</w:t>
+      </w:r>
+      <w:r>
+        <w:rPr>
+          <w:rStyle w:val="NormalTok"/>
+        </w:rPr>
+        <w:t xml:space="preserve">(</w:t>
+      </w:r>
+      <w:r>
+        <w:rPr>
+          <w:rStyle w:val="StringTok"/>
+        </w:rPr>
+        <w:t xml:space="preserve">"ocs-bp-opioid-rural-urban"</w:t>
+      </w:r>
+      <w:r>
+        <w:rPr>
+          <w:rStyle w:val="NormalTok"/>
+        </w:rPr>
+        <w:t xml:space="preserve">, </w:t>
+      </w:r>
+      <w:r>
+        <w:rPr>
+          <w:rStyle w:val="AttributeTok"/>
+        </w:rPr>
+        <w:t xml:space="preserve">outpath =</w:t>
+      </w:r>
+      <w:r>
+        <w:rPr>
+          <w:rStyle w:val="NormalTok"/>
+        </w:rPr>
+        <w:t xml:space="preserve"> </w:t>
+      </w:r>
+      <w:r>
+        <w:rPr>
+          <w:rStyle w:val="FunctionTok"/>
+        </w:rPr>
+        <w:t xml:space="preserve">getwd</w:t>
+      </w:r>
+      <w:r>
+        <w:rPr>
+          <w:rStyle w:val="NormalTok"/>
+        </w:rPr>
+        <w:t xml:space="preserve">()) </w:t>
+      </w:r>
+    </w:p>
+    <w:bookmarkEnd w:id="49"/>
+    <w:bookmarkStart w:id="50" w:name="forking-the-case-study-repository"/>
+    <w:p>
+      <w:pPr>
+        <w:pStyle w:val="Heading3"/>
+      </w:pPr>
+      <w:r>
+        <w:rPr>
+          <w:rStyle w:val="SectionNumber"/>
+        </w:rPr>
+        <w:t xml:space="preserve">2.5.6</w:t>
+      </w:r>
+      <w:r>
+        <w:tab/>
+      </w:r>
+      <w:r>
+        <w:t xml:space="preserve">Forking the case study repository</w:t>
+      </w:r>
+    </w:p>
+    <w:p>
+      <w:pPr>
+        <w:pStyle w:val="SourceCode"/>
+      </w:pPr>
+      <w:r>
+        <w:rPr>
+          <w:rStyle w:val="VerbatimChar"/>
+        </w:rPr>
+        <w:t xml:space="preserve">## R version 4.0.2 (2020-06-22)</w:t>
+      </w:r>
+      <w:r>
+        <w:br/>
+      </w:r>
+      <w:r>
+        <w:rPr>
+          <w:rStyle w:val="VerbatimChar"/>
+        </w:rPr>
+        <w:t xml:space="preserve">## Platform: x86_64-pc-linux-gnu (64-bit)</w:t>
+      </w:r>
+      <w:r>
+        <w:br/>
+      </w:r>
+      <w:r>
+        <w:rPr>
+          <w:rStyle w:val="VerbatimChar"/>
+        </w:rPr>
+        <w:t xml:space="preserve">## Running under: Ubuntu 20.04.3 LTS</w:t>
+      </w:r>
+      <w:r>
+        <w:br/>
+      </w:r>
+      <w:r>
+        <w:rPr>
+          <w:rStyle w:val="VerbatimChar"/>
+        </w:rPr>
+        <w:t xml:space="preserve">## </w:t>
+      </w:r>
+      <w:r>
+        <w:br/>
+      </w:r>
+      <w:r>
+        <w:rPr>
+          <w:rStyle w:val="VerbatimChar"/>
+        </w:rPr>
+        <w:t xml:space="preserve">## Matrix products: default</w:t>
+      </w:r>
+      <w:r>
+        <w:br/>
+      </w:r>
+      <w:r>
+        <w:rPr>
+          <w:rStyle w:val="VerbatimChar"/>
+        </w:rPr>
+        <w:t xml:space="preserve">## BLAS/LAPACK: /usr/lib/x86_64-linux-gnu/openblas-pthread/libopenblasp-r0.3.8.so</w:t>
+      </w:r>
+      <w:r>
+        <w:br/>
+      </w:r>
+      <w:r>
+        <w:rPr>
+          <w:rStyle w:val="VerbatimChar"/>
+        </w:rPr>
+        <w:t xml:space="preserve">## </w:t>
+      </w:r>
+      <w:r>
+        <w:br/>
+      </w:r>
+      <w:r>
+        <w:rPr>
+          <w:rStyle w:val="VerbatimChar"/>
+        </w:rPr>
+        <w:t xml:space="preserve">## locale:</w:t>
+      </w:r>
+      <w:r>
+        <w:br/>
+      </w:r>
+      <w:r>
+        <w:rPr>
+          <w:rStyle w:val="VerbatimChar"/>
+        </w:rPr>
+        <w:t xml:space="preserve">##  [1] LC_CTYPE=en_US.UTF-8       LC_NUMERIC=C              </w:t>
+      </w:r>
+      <w:r>
+        <w:br/>
+      </w:r>
+      <w:r>
+        <w:rPr>
+          <w:rStyle w:val="VerbatimChar"/>
+        </w:rPr>
+        <w:t xml:space="preserve">##  [3] LC_TIME=en_US.UTF-8        LC_COLLATE=en_US.UTF-8    </w:t>
+      </w:r>
+      <w:r>
+        <w:br/>
+      </w:r>
+      <w:r>
+        <w:rPr>
+          <w:rStyle w:val="VerbatimChar"/>
+        </w:rPr>
+        <w:t xml:space="preserve">##  [5] LC_MONETARY=en_US.UTF-8    LC_MESSAGES=C             </w:t>
+      </w:r>
+      <w:r>
+        <w:br/>
+      </w:r>
+      <w:r>
+        <w:rPr>
+          <w:rStyle w:val="VerbatimChar"/>
+        </w:rPr>
+        <w:t xml:space="preserve">##  [7] LC_PAPER=en_US.UTF-8       LC_NAME=C                 </w:t>
+      </w:r>
+      <w:r>
+        <w:br/>
+      </w:r>
+      <w:r>
+        <w:rPr>
+          <w:rStyle w:val="VerbatimChar"/>
+        </w:rPr>
+        <w:t xml:space="preserve">##  [9] LC_ADDRESS=C               LC_TELEPHONE=C            </w:t>
+      </w:r>
+      <w:r>
+        <w:br/>
+      </w:r>
+      <w:r>
+        <w:rPr>
+          <w:rStyle w:val="VerbatimChar"/>
+        </w:rPr>
+        <w:t xml:space="preserve">## [11] LC_MEASUREMENT=en_US.UTF-8 LC_IDENTIFICATION=C       </w:t>
+      </w:r>
+      <w:r>
+        <w:br/>
+      </w:r>
+      <w:r>
+        <w:rPr>
+          <w:rStyle w:val="VerbatimChar"/>
+        </w:rPr>
+        <w:t xml:space="preserve">## </w:t>
+      </w:r>
+      <w:r>
+        <w:br/>
+      </w:r>
+      <w:r>
+        <w:rPr>
+          <w:rStyle w:val="VerbatimChar"/>
+        </w:rPr>
+        <w:t xml:space="preserve">## attached base packages:</w:t>
+      </w:r>
+      <w:r>
+        <w:br/>
+      </w:r>
+      <w:r>
+        <w:rPr>
+          <w:rStyle w:val="VerbatimChar"/>
+        </w:rPr>
+        <w:t xml:space="preserve">## [1] stats     graphics  grDevices utils     datasets  methods   base     </w:t>
+      </w:r>
+      <w:r>
+        <w:br/>
+      </w:r>
+      <w:r>
+        <w:rPr>
+          <w:rStyle w:val="VerbatimChar"/>
+        </w:rPr>
+        <w:t xml:space="preserve">## </w:t>
+      </w:r>
+      <w:r>
+        <w:br/>
+      </w:r>
+      <w:r>
+        <w:rPr>
+          <w:rStyle w:val="VerbatimChar"/>
+        </w:rPr>
+        <w:t xml:space="preserve">## loaded via a namespace (and not attached):</w:t>
+      </w:r>
+      <w:r>
+        <w:br/>
+      </w:r>
+      <w:r>
+        <w:rPr>
+          <w:rStyle w:val="VerbatimChar"/>
+        </w:rPr>
+        <w:t xml:space="preserve">##  [1] bookdown_0.24   crayon_1.4.2    digest_0.6.25   R6_2.5.1       </w:t>
+      </w:r>
+      <w:r>
+        <w:br/>
+      </w:r>
+      <w:r>
+        <w:rPr>
+          <w:rStyle w:val="VerbatimChar"/>
+        </w:rPr>
+        <w:t xml:space="preserve">##  [5] lifecycle_1.0.1 magrittr_2.0.2  evaluate_0.14   pillar_1.4.6   </w:t>
+      </w:r>
+      <w:r>
+        <w:br/>
+      </w:r>
+      <w:r>
+        <w:rPr>
+          <w:rStyle w:val="VerbatimChar"/>
+        </w:rPr>
+        <w:t xml:space="preserve">##  [9] rlang_0.4.10    stringi_1.5.3   fs_1.5.2        ellipsis_0.3.1 </w:t>
+      </w:r>
+      <w:r>
+        <w:br/>
+      </w:r>
+      <w:r>
+        <w:rPr>
+          <w:rStyle w:val="VerbatimChar"/>
+        </w:rPr>
+        <w:t xml:space="preserve">## [13] vctrs_0.3.4     rmarkdown_2.10  ottr_0.1.2      tools_4.0.2    </w:t>
+      </w:r>
+      <w:r>
+        <w:br/>
+      </w:r>
+      <w:r>
+        <w:rPr>
+          <w:rStyle w:val="VerbatimChar"/>
+        </w:rPr>
+        <w:t xml:space="preserve">## [17] stringr_1.4.0   readr_1.4.0     hms_0.5.3       xfun_0.26      </w:t>
+      </w:r>
+      <w:r>
+        <w:br/>
+      </w:r>
+      <w:r>
+        <w:rPr>
+          <w:rStyle w:val="VerbatimChar"/>
+        </w:rPr>
+        <w:t xml:space="preserve">## [21] yaml_2.2.2      compiler_4.0.2  pkgconfig_2.0.3 htmltools_0.5.0</w:t>
+      </w:r>
+      <w:r>
+        <w:br/>
+      </w:r>
+      <w:r>
+        <w:rPr>
+          <w:rStyle w:val="VerbatimChar"/>
+        </w:rPr>
+        <w:t xml:space="preserve">## [25] knitr_1.33      tibble_3.0.3</w:t>
+      </w:r>
+    </w:p>
+    <w:bookmarkEnd w:id="50"/>
+    <w:bookmarkEnd w:id="51"/>
+    <w:bookmarkEnd w:id="52"/>
+    <w:bookmarkStart w:id="87" w:name="use-of-open-case-studies"/>
     <w:p>
       <w:pPr>
         <w:pStyle w:val="Heading1"/>
@@ -2373,7 +2509,7 @@
         <w:t xml:space="preserve">Use of Open Case Studies</w:t>
       </w:r>
     </w:p>
-    <w:bookmarkStart w:id="51" w:name="learning-objectives-1"/>
+    <w:bookmarkStart w:id="56" w:name="learning-objectives-1"/>
     <w:p>
       <w:pPr>
         <w:pStyle w:val="Heading2"/>
@@ -2407,7 +2543,7 @@
         <w:t xml:space="preserve">The examples presented in this chapter are merely suggestions - modifications to the case studies to fit student needs are expected and encouraged! If you come up with a different way to use the case studies, please let us know what you come up with so that other educators may be inspired by your creativity.</w:t>
       </w:r>
     </w:p>
-    <w:bookmarkStart w:id="49" w:name="prerequisites"/>
+    <w:bookmarkStart w:id="53" w:name="prerequisites"/>
     <w:p>
       <w:pPr>
         <w:pStyle w:val="Heading3"/>
@@ -2535,8 +2671,8 @@
         <w:t xml:space="preserve">section in each case study.</w:t>
       </w:r>
     </w:p>
-    <w:bookmarkEnd w:id="49"/>
-    <w:bookmarkStart w:id="50" w:name="experience-level-descriptions"/>
+    <w:bookmarkEnd w:id="53"/>
+    <w:bookmarkStart w:id="54" w:name="experience-level-descriptions"/>
     <w:p>
       <w:pPr>
         <w:pStyle w:val="Heading3"/>
@@ -2546,6 +2682,25 @@
           <w:rStyle w:val="SectionNumber"/>
         </w:rPr>
         <w:t xml:space="preserve">3.1.2</w:t>
+      </w:r>
+      <w:r>
+        <w:tab/>
+      </w:r>
+      <w:r>
+        <w:t xml:space="preserve">Experience Level Descriptions</w:t>
+      </w:r>
+    </w:p>
+    <w:bookmarkEnd w:id="54"/>
+    <w:bookmarkStart w:id="55" w:name="experience-level-descriptions-1"/>
+    <w:p>
+      <w:pPr>
+        <w:pStyle w:val="Heading3"/>
+      </w:pPr>
+      <w:r>
+        <w:rPr>
+          <w:rStyle w:val="SectionNumber"/>
+        </w:rPr>
+        <w:t xml:space="preserve">3.1.3</w:t>
       </w:r>
       <w:r>
         <w:tab/>
@@ -2569,8 +2724,8 @@
         <w:tblLook w:firstRow="1" w:lastRow="0" w:firstColumn="0" w:lastColumn="0" w:noHBand="0" w:noVBand="0" w:val="0020"/>
       </w:tblPr>
       <w:tblGrid>
-        <w:gridCol w:w="3960"/>
-        <w:gridCol w:w="3960"/>
+        <w:gridCol w:w="2410"/>
+        <w:gridCol w:w="5509"/>
       </w:tblGrid>
       <w:tr>
         <w:trPr>
@@ -2688,9 +2843,9 @@
         <w:t xml:space="preserve">Typically, most middle/high school and first year undergraduate students will fit in the beginner category. Upperclassmen undergraduates and some graduate students are often at the intermediate level. Most advanced level students will be at the graduate level. However, this is a generalization, and a student may be considered beginner, intermediate, or advanced at any academic level depending on their independent studies and experiences.</w:t>
       </w:r>
     </w:p>
-    <w:bookmarkEnd w:id="50"/>
-    <w:bookmarkEnd w:id="51"/>
-    <w:bookmarkStart w:id="57" w:name="open-case-studies-in-the-classroom"/>
+    <w:bookmarkEnd w:id="55"/>
+    <w:bookmarkEnd w:id="56"/>
+    <w:bookmarkStart w:id="62" w:name="open-case-studies-in-the-classroom"/>
     <w:p>
       <w:pPr>
         <w:pStyle w:val="Heading2"/>
@@ -2716,7 +2871,7 @@
         <w:t xml:space="preserve">The case studies are structured to support both partial and full use of a case study. Educators are also free to use case study data by itself.</w:t>
       </w:r>
     </w:p>
-    <w:bookmarkStart w:id="52" w:name="teaching-a-full-case-study"/>
+    <w:bookmarkStart w:id="57" w:name="teaching-a-full-case-study"/>
     <w:p>
       <w:pPr>
         <w:pStyle w:val="Heading3"/>
@@ -2790,8 +2945,16 @@
         <w:t xml:space="preserve">more?</w:t>
       </w:r>
     </w:p>
-    <w:bookmarkEnd w:id="52"/>
-    <w:bookmarkStart w:id="55" w:name="teaching-part-of-a-case-study"/>
+    <w:p>
+      <w:pPr>
+        <w:pStyle w:val="FirstParagraph"/>
+      </w:pPr>
+      <w:r>
+        <w:t xml:space="preserve">(avocado add discussion of interactive case studies)</w:t>
+      </w:r>
+    </w:p>
+    <w:bookmarkEnd w:id="57"/>
+    <w:bookmarkStart w:id="60" w:name="teaching-part-of-a-case-study"/>
     <w:p>
       <w:pPr>
         <w:pStyle w:val="Heading3"/>
@@ -2819,23 +2982,3110 @@
       <w:r>
         <w:t xml:space="preserve"> </w:t>
       </w:r>
+      <w:hyperlink r:id="rId58">
+        <w:r>
+          <w:rPr>
+            <w:rStyle w:val="Hyperlink"/>
+          </w:rPr>
+          <w:t xml:space="preserve">GitHub repositories</w:t>
+        </w:r>
+      </w:hyperlink>
+      <w:r>
+        <w:t xml:space="preserve"> </w:t>
+      </w:r>
+      <w:r>
+        <w:t xml:space="preserve">provide the appropriate data files to be used at the start of each section. These data files can be downloaded directly from GitHub or with the</w:t>
+      </w:r>
+      <w:r>
+        <w:t xml:space="preserve"> </w:t>
+      </w:r>
+      <w:hyperlink r:id="rId59">
+        <w:r>
+          <w:rPr>
+            <w:rStyle w:val="Hyperlink"/>
+          </w:rPr>
+          <w:t xml:space="preserve">OCSdata</w:t>
+        </w:r>
+      </w:hyperlink>
+      <w:r>
+        <w:t xml:space="preserve"> </w:t>
+      </w:r>
+      <w:r>
+        <w:t xml:space="preserve">package (see chapter 2.5). The following table describes which data folder contains the corresponding data for each case study section. An example use for each data type is provided as well.</w:t>
+      </w:r>
+    </w:p>
+    <w:tbl>
+      <w:tblPr>
+        <w:tblStyle w:val="Table"/>
+        <w:tblW w:type="pct" w:w="5000"/>
+        <w:tblLook w:firstRow="1" w:lastRow="0" w:firstColumn="0" w:lastColumn="0" w:noHBand="0" w:noVBand="0" w:val="0020"/>
+      </w:tblPr>
+      <w:tblGrid>
+        <w:gridCol w:w="1386"/>
+        <w:gridCol w:w="1782"/>
+        <w:gridCol w:w="4752"/>
+      </w:tblGrid>
+      <w:tr>
+        <w:trPr>
+          <w:tblHeader w:val="true"/>
+        </w:trPr>
+        <w:tc>
+          <w:tcPr/>
+          <w:p>
+            <w:pPr>
+              <w:pStyle w:val="Compact"/>
+              <w:jc w:val="left"/>
+            </w:pPr>
+            <w:r>
+              <w:t xml:space="preserve">Data Folder</w:t>
+            </w:r>
+          </w:p>
+        </w:tc>
+        <w:tc>
+          <w:tcPr/>
+          <w:p>
+            <w:pPr>
+              <w:pStyle w:val="Compact"/>
+              <w:jc w:val="left"/>
+            </w:pPr>
+            <w:r>
+              <w:t xml:space="preserve">Case Study Section</w:t>
+            </w:r>
+          </w:p>
+        </w:tc>
+        <w:tc>
+          <w:tcPr/>
+          <w:p>
+            <w:pPr>
+              <w:pStyle w:val="Compact"/>
+              <w:jc w:val="left"/>
+            </w:pPr>
+            <w:r>
+              <w:t xml:space="preserve">Example Use</w:t>
+            </w:r>
+          </w:p>
+        </w:tc>
+      </w:tr>
+      <w:tr>
+        <w:tc>
+          <w:tcPr/>
+          <w:p>
+            <w:pPr>
+              <w:pStyle w:val="Compact"/>
+              <w:jc w:val="left"/>
+            </w:pPr>
+            <w:r>
+              <w:t xml:space="preserve">raw</w:t>
+            </w:r>
+          </w:p>
+        </w:tc>
+        <w:tc>
+          <w:tcPr/>
+          <w:p>
+            <w:pPr>
+              <w:pStyle w:val="Compact"/>
+              <w:jc w:val="left"/>
+            </w:pPr>
+            <w:r>
+              <w:t xml:space="preserve">Data Import</w:t>
+            </w:r>
+          </w:p>
+        </w:tc>
+        <w:tc>
+          <w:tcPr/>
+          <w:p>
+            <w:pPr>
+              <w:pStyle w:val="Compact"/>
+              <w:jc w:val="left"/>
+            </w:pPr>
+            <w:r>
+              <w:t xml:space="preserve">Assigning public health students to read through a case study starting from the beginning</w:t>
+            </w:r>
+          </w:p>
+        </w:tc>
+      </w:tr>
+      <w:tr>
+        <w:tc>
+          <w:tcPr/>
+          <w:p>
+            <w:pPr>
+              <w:pStyle w:val="Compact"/>
+              <w:jc w:val="left"/>
+            </w:pPr>
+            <w:r>
+              <w:t xml:space="preserve">imported</w:t>
+            </w:r>
+          </w:p>
+        </w:tc>
+        <w:tc>
+          <w:tcPr/>
+          <w:p>
+            <w:pPr>
+              <w:pStyle w:val="Compact"/>
+              <w:jc w:val="left"/>
+            </w:pPr>
+            <w:r>
+              <w:t xml:space="preserve">Data Exploration, Data Wrangling</w:t>
+            </w:r>
+          </w:p>
+        </w:tc>
+        <w:tc>
+          <w:tcPr/>
+          <w:p>
+            <w:pPr>
+              <w:pStyle w:val="Compact"/>
+              <w:jc w:val="left"/>
+            </w:pPr>
+            <w:r>
+              <w:t xml:space="preserve">Data science students practicing wrangling methods with in class exercises</w:t>
+            </w:r>
+          </w:p>
+        </w:tc>
+      </w:tr>
+      <w:tr>
+        <w:tc>
+          <w:tcPr/>
+          <w:p>
+            <w:pPr>
+              <w:pStyle w:val="Compact"/>
+              <w:jc w:val="left"/>
+            </w:pPr>
+            <w:r>
+              <w:t xml:space="preserve">wrangled</w:t>
+            </w:r>
+          </w:p>
+        </w:tc>
+        <w:tc>
+          <w:tcPr/>
+          <w:p>
+            <w:pPr>
+              <w:pStyle w:val="Compact"/>
+              <w:jc w:val="left"/>
+            </w:pPr>
+            <w:r>
+              <w:t xml:space="preserve">Data Visualization, Data Analysis</w:t>
+            </w:r>
+          </w:p>
+        </w:tc>
+        <w:tc>
+          <w:tcPr/>
+          <w:p>
+            <w:pPr>
+              <w:pStyle w:val="Compact"/>
+              <w:jc w:val="left"/>
+            </w:pPr>
+            <w:r>
+              <w:t xml:space="preserve">Statistics course practicing analysis methods with real data as a live lesson</w:t>
+            </w:r>
+          </w:p>
+        </w:tc>
+      </w:tr>
+      <w:tr>
+        <w:tc>
+          <w:tcPr/>
+          <w:p>
+            <w:pPr>
+              <w:pStyle w:val="Compact"/>
+              <w:jc w:val="left"/>
+            </w:pPr>
+            <w:r>
+              <w:t xml:space="preserve">simpler_import</w:t>
+            </w:r>
+          </w:p>
+        </w:tc>
+        <w:tc>
+          <w:tcPr/>
+          <w:p>
+            <w:pPr>
+              <w:pStyle w:val="Compact"/>
+              <w:jc w:val="left"/>
+            </w:pPr>
+            <w:r>
+              <w:t xml:space="preserve">Data Import</w:t>
+            </w:r>
+          </w:p>
+        </w:tc>
+        <w:tc>
+          <w:tcPr/>
+          <w:p>
+            <w:pPr>
+              <w:pStyle w:val="Compact"/>
+              <w:jc w:val="left"/>
+            </w:pPr>
+            <w:r>
+              <w:t xml:space="preserve">Introductory data science instructor wants students to practice data import without over-complication</w:t>
+            </w:r>
+          </w:p>
+        </w:tc>
+      </w:tr>
+      <w:tr>
+        <w:tc>
+          <w:tcPr/>
+          <w:p>
+            <w:pPr>
+              <w:pStyle w:val="Compact"/>
+              <w:jc w:val="left"/>
+            </w:pPr>
+            <w:r>
+              <w:t xml:space="preserve">extra</w:t>
+            </w:r>
+          </w:p>
+        </w:tc>
+        <w:tc>
+          <w:tcPr/>
+          <w:p>
+            <w:pPr>
+              <w:pStyle w:val="Compact"/>
+              <w:jc w:val="left"/>
+            </w:pPr>
+            <w:r>
+              <w:t xml:space="preserve">Not Used in Case Study</w:t>
+            </w:r>
+          </w:p>
+        </w:tc>
+        <w:tc>
+          <w:tcPr/>
+          <w:p>
+            <w:pPr>
+              <w:pStyle w:val="Compact"/>
+              <w:jc w:val="left"/>
+            </w:pPr>
+            <w:r>
+              <w:t xml:space="preserve">Public health course assigns homework to practice case study methods with similar but new data</w:t>
+            </w:r>
+          </w:p>
+        </w:tc>
+      </w:tr>
+    </w:tbl>
+    <w:p>
+      <w:pPr>
+        <w:pStyle w:val="BodyText"/>
+      </w:pPr>
+      <w:r>
+        <w:t xml:space="preserve">(avocado add discussion of interactive case studies)</w:t>
+      </w:r>
+    </w:p>
+    <w:bookmarkEnd w:id="60"/>
+    <w:bookmarkStart w:id="61" w:name="teaching-with-case-study-data-only"/>
+    <w:p>
+      <w:pPr>
+        <w:pStyle w:val="Heading3"/>
+      </w:pPr>
+      <w:r>
+        <w:rPr>
+          <w:rStyle w:val="SectionNumber"/>
+        </w:rPr>
+        <w:t xml:space="preserve">3.2.3</w:t>
+      </w:r>
+      <w:r>
+        <w:tab/>
+      </w:r>
+      <w:r>
+        <w:t xml:space="preserve">Teaching With Case Study Data Only</w:t>
+      </w:r>
+    </w:p>
+    <w:p>
+      <w:pPr>
+        <w:numPr>
+          <w:ilvl w:val="0"/>
+          <w:numId w:val="1008"/>
+        </w:numPr>
+        <w:pStyle w:val="Compact"/>
+      </w:pPr>
+      <w:r>
+        <w:t xml:space="preserve">Data available on GitHub</w:t>
+      </w:r>
+    </w:p>
+    <w:p>
+      <w:pPr>
+        <w:numPr>
+          <w:ilvl w:val="0"/>
+          <w:numId w:val="1008"/>
+        </w:numPr>
+        <w:pStyle w:val="Compact"/>
+      </w:pPr>
+      <w:r>
+        <w:t xml:space="preserve">Can use OCSdata package for streamlined data retrieval process</w:t>
+      </w:r>
+    </w:p>
+    <w:p>
+      <w:pPr>
+        <w:numPr>
+          <w:ilvl w:val="0"/>
+          <w:numId w:val="1008"/>
+        </w:numPr>
+        <w:pStyle w:val="Compact"/>
+      </w:pPr>
+      <w:r>
+        <w:t xml:space="preserve">Suggestions on how to use data?</w:t>
+      </w:r>
+    </w:p>
+    <w:p>
+      <w:pPr>
+        <w:numPr>
+          <w:ilvl w:val="0"/>
+          <w:numId w:val="1008"/>
+        </w:numPr>
+        <w:pStyle w:val="Compact"/>
+      </w:pPr>
+      <w:r>
+        <w:t xml:space="preserve">Look at case studies for exercise ideas</w:t>
+      </w:r>
+    </w:p>
+    <w:p>
+      <w:pPr>
+        <w:numPr>
+          <w:ilvl w:val="0"/>
+          <w:numId w:val="1008"/>
+        </w:numPr>
+        <w:pStyle w:val="Compact"/>
+      </w:pPr>
+      <w:r>
+        <w:t xml:space="preserve">more?</w:t>
+      </w:r>
+    </w:p>
+    <w:bookmarkEnd w:id="61"/>
+    <w:bookmarkEnd w:id="62"/>
+    <w:bookmarkStart w:id="73" w:name="case-study-recommendations"/>
+    <w:p>
+      <w:pPr>
+        <w:pStyle w:val="Heading2"/>
+      </w:pPr>
+      <w:r>
+        <w:rPr>
+          <w:rStyle w:val="SectionNumber"/>
+        </w:rPr>
+        <w:t xml:space="preserve">3.3</w:t>
+      </w:r>
+      <w:r>
+        <w:tab/>
+      </w:r>
+      <w:r>
+        <w:t xml:space="preserve">Case Study Recommendations</w:t>
+      </w:r>
+    </w:p>
+    <w:p>
+      <w:pPr>
+        <w:pStyle w:val="FirstParagraph"/>
+      </w:pPr>
+      <w:r>
+        <w:t xml:space="preserve">The following table lists a few example case studies that would be suitable for each experience level.</w:t>
+      </w:r>
+    </w:p>
+    <w:tbl>
+      <w:tblPr>
+        <w:tblStyle w:val="Table"/>
+        <w:tblW w:type="pct" w:w="5000"/>
+        <w:tblLook w:firstRow="1" w:lastRow="0" w:firstColumn="0" w:lastColumn="0" w:noHBand="0" w:noVBand="0" w:val="0020"/>
+      </w:tblPr>
+      <w:tblGrid>
+        <w:gridCol w:w="1697"/>
+        <w:gridCol w:w="6222"/>
+      </w:tblGrid>
+      <w:tr>
+        <w:trPr>
+          <w:tblHeader w:val="true"/>
+        </w:trPr>
+        <w:tc>
+          <w:tcPr/>
+          <w:p>
+            <w:pPr>
+              <w:pStyle w:val="Compact"/>
+              <w:jc w:val="left"/>
+            </w:pPr>
+            <w:r>
+              <w:t xml:space="preserve">Experience Level</w:t>
+            </w:r>
+          </w:p>
+        </w:tc>
+        <w:tc>
+          <w:tcPr/>
+          <w:p>
+            <w:pPr>
+              <w:pStyle w:val="Compact"/>
+              <w:jc w:val="left"/>
+            </w:pPr>
+            <w:r>
+              <w:t xml:space="preserve">Case Studies</w:t>
+            </w:r>
+          </w:p>
+        </w:tc>
+      </w:tr>
+      <w:tr>
+        <w:tc>
+          <w:tcPr/>
+          <w:p>
+            <w:pPr>
+              <w:pStyle w:val="Compact"/>
+              <w:jc w:val="left"/>
+            </w:pPr>
+            <w:r>
+              <w:t xml:space="preserve">Beginner</w:t>
+            </w:r>
+          </w:p>
+        </w:tc>
+        <w:tc>
+          <w:tcPr/>
+          <w:p>
+            <w:pPr>
+              <w:pStyle w:val="Compact"/>
+              <w:jc w:val="left"/>
+            </w:pPr>
+            <w:r>
+              <w:t xml:space="preserve">Exploring CO2 emissions across time:</w:t>
+            </w:r>
+            <w:r>
+              <w:t xml:space="preserve"> </w:t>
+            </w:r>
+            <w:hyperlink r:id="rId63">
+              <w:r>
+                <w:rPr>
+                  <w:rStyle w:val="Hyperlink"/>
+                </w:rPr>
+                <w:t xml:space="preserve">Static</w:t>
+              </w:r>
+            </w:hyperlink>
+            <w:r>
+              <w:t xml:space="preserve">,</w:t>
+            </w:r>
+            <w:r>
+              <w:t xml:space="preserve"> </w:t>
+            </w:r>
+            <w:hyperlink r:id="rId64">
+              <w:r>
+                <w:rPr>
+                  <w:rStyle w:val="Hyperlink"/>
+                </w:rPr>
+                <w:t xml:space="preserve">Interactive</w:t>
+              </w:r>
+            </w:hyperlink>
+            <w:r>
+              <w:t xml:space="preserve">. Vaping Behaviors in American Youth:</w:t>
+            </w:r>
+            <w:r>
+              <w:t xml:space="preserve"> </w:t>
+            </w:r>
+            <w:hyperlink r:id="rId65">
+              <w:r>
+                <w:rPr>
+                  <w:rStyle w:val="Hyperlink"/>
+                </w:rPr>
+                <w:t xml:space="preserve">Static</w:t>
+              </w:r>
+            </w:hyperlink>
+            <w:r>
+              <w:t xml:space="preserve">.</w:t>
+            </w:r>
+          </w:p>
+        </w:tc>
+      </w:tr>
+      <w:tr>
+        <w:tc>
+          <w:tcPr/>
+          <w:p>
+            <w:pPr>
+              <w:pStyle w:val="Compact"/>
+              <w:jc w:val="left"/>
+            </w:pPr>
+            <w:r>
+              <w:t xml:space="preserve">Intermediate</w:t>
+            </w:r>
+          </w:p>
+        </w:tc>
+        <w:tc>
+          <w:tcPr/>
+          <w:p>
+            <w:pPr>
+              <w:pStyle w:val="Compact"/>
+              <w:jc w:val="left"/>
+            </w:pPr>
+            <w:r>
+              <w:t xml:space="preserve">Mental Health of American Youth:</w:t>
+            </w:r>
+            <w:r>
+              <w:t xml:space="preserve"> </w:t>
+            </w:r>
+            <w:hyperlink r:id="rId66">
+              <w:r>
+                <w:rPr>
+                  <w:rStyle w:val="Hyperlink"/>
+                </w:rPr>
+                <w:t xml:space="preserve">Static</w:t>
+              </w:r>
+            </w:hyperlink>
+            <w:r>
+              <w:t xml:space="preserve">,</w:t>
+            </w:r>
+            <w:r>
+              <w:t xml:space="preserve"> </w:t>
+            </w:r>
+            <w:hyperlink r:id="rId67">
+              <w:r>
+                <w:rPr>
+                  <w:rStyle w:val="Hyperlink"/>
+                </w:rPr>
+                <w:t xml:space="preserve">Interactive</w:t>
+              </w:r>
+            </w:hyperlink>
+            <w:r>
+              <w:t xml:space="preserve">. Opioids in United States:</w:t>
+            </w:r>
+            <w:r>
+              <w:t xml:space="preserve"> </w:t>
+            </w:r>
+            <w:hyperlink r:id="rId68">
+              <w:r>
+                <w:rPr>
+                  <w:rStyle w:val="Hyperlink"/>
+                </w:rPr>
+                <w:t xml:space="preserve">Static</w:t>
+              </w:r>
+            </w:hyperlink>
+            <w:r>
+              <w:t xml:space="preserve">,</w:t>
+            </w:r>
+            <w:r>
+              <w:t xml:space="preserve"> </w:t>
+            </w:r>
+            <w:hyperlink r:id="rId69">
+              <w:r>
+                <w:rPr>
+                  <w:rStyle w:val="Hyperlink"/>
+                </w:rPr>
+                <w:t xml:space="preserve">Interactive</w:t>
+              </w:r>
+            </w:hyperlink>
+            <w:r>
+              <w:t xml:space="preserve">.</w:t>
+            </w:r>
+          </w:p>
+        </w:tc>
+      </w:tr>
+      <w:tr>
+        <w:tc>
+          <w:tcPr/>
+          <w:p>
+            <w:pPr>
+              <w:pStyle w:val="Compact"/>
+              <w:jc w:val="left"/>
+            </w:pPr>
+            <w:r>
+              <w:t xml:space="preserve">Advanced</w:t>
+            </w:r>
+          </w:p>
+        </w:tc>
+        <w:tc>
+          <w:tcPr/>
+          <w:p>
+            <w:pPr>
+              <w:pStyle w:val="Compact"/>
+              <w:jc w:val="left"/>
+            </w:pPr>
+            <w:r>
+              <w:t xml:space="preserve">Influence of Multicollinearity on Measured Impact of Right-to-Carry Gun Laws Part 1:</w:t>
+            </w:r>
+            <w:r>
+              <w:t xml:space="preserve"> </w:t>
+            </w:r>
+            <w:hyperlink r:id="rId70">
+              <w:r>
+                <w:rPr>
+                  <w:rStyle w:val="Hyperlink"/>
+                </w:rPr>
+                <w:t xml:space="preserve">Static</w:t>
+              </w:r>
+            </w:hyperlink>
+            <w:r>
+              <w:t xml:space="preserve">. Influence of Multicollinearity on Measured Impact of Right-to-Carry Gun Laws Part 2:</w:t>
+            </w:r>
+            <w:r>
+              <w:t xml:space="preserve"> </w:t>
+            </w:r>
+            <w:hyperlink r:id="rId71">
+              <w:r>
+                <w:rPr>
+                  <w:rStyle w:val="Hyperlink"/>
+                </w:rPr>
+                <w:t xml:space="preserve">Static</w:t>
+              </w:r>
+            </w:hyperlink>
+            <w:r>
+              <w:t xml:space="preserve">,</w:t>
+            </w:r>
+            <w:r>
+              <w:t xml:space="preserve"> </w:t>
+            </w:r>
+            <w:hyperlink r:id="rId72">
+              <w:r>
+                <w:rPr>
+                  <w:rStyle w:val="Hyperlink"/>
+                </w:rPr>
+                <w:t xml:space="preserve">Interactive</w:t>
+              </w:r>
+            </w:hyperlink>
+            <w:r>
+              <w:t xml:space="preserve">.</w:t>
+            </w:r>
+          </w:p>
+        </w:tc>
+      </w:tr>
+    </w:tbl>
+    <w:bookmarkEnd w:id="73"/>
+    <w:bookmarkStart w:id="78" w:name="example-use-cases"/>
+    <w:p>
+      <w:pPr>
+        <w:pStyle w:val="Heading2"/>
+      </w:pPr>
+      <w:r>
+        <w:rPr>
+          <w:rStyle w:val="SectionNumber"/>
+        </w:rPr>
+        <w:t xml:space="preserve">3.4</w:t>
+      </w:r>
+      <w:r>
+        <w:tab/>
+      </w:r>
+      <w:r>
+        <w:t xml:space="preserve">Example Use Cases</w:t>
+      </w:r>
+    </w:p>
+    <w:p>
+      <w:pPr>
+        <w:pStyle w:val="FirstParagraph"/>
+      </w:pPr>
+      <w:r>
+        <w:t xml:space="preserve">Because the case studies were developed to be modular and stand-alone, they can be used in a variety of ways that cater to the learner’s goals, experience, and interests. Below, we provide a few examples of how case studies have been used previously. If you use Open Case Studies in a new way, we would love to hear about it!</w:t>
+      </w:r>
+    </w:p>
+    <w:p>
+      <w:pPr>
+        <w:pStyle w:val="BodyText"/>
+      </w:pPr>
+      <w:r>
+        <w:rPr>
+          <w:bCs/>
+          <w:b/>
+        </w:rPr>
+        <w:t xml:space="preserve">Beginner Undergraduate Data Science Course</w:t>
+      </w:r>
+    </w:p>
+    <w:p>
+      <w:pPr>
+        <w:pStyle w:val="BodyText"/>
+      </w:pPr>
+      <w:hyperlink r:id="rId74">
+        <w:r>
+          <w:rPr>
+            <w:rStyle w:val="Hyperlink"/>
+          </w:rPr>
+          <w:t xml:space="preserve">Practical Data Science in R</w:t>
+        </w:r>
+      </w:hyperlink>
+      <w:r>
+        <w:t xml:space="preserve"> </w:t>
+      </w:r>
+      <w:r>
+        <w:t xml:space="preserve">is a 10-week beginner undergraduate (?avocado) course taught be Dr. Shannon Ellis at University of California Santa Barbara. It includes three Open Case Studies and uses them to illustrate how foundational data science skills and statistical concepts taught throughout the course can be applied to real data.</w:t>
+      </w:r>
+    </w:p>
+    <w:p>
+      <w:pPr>
+        <w:pStyle w:val="BodyText"/>
+      </w:pPr>
+      <w:r>
+        <w:t xml:space="preserve">The course incorporates labs and homeworks, which have guided coding and analysis exercises related to the concepts discussed in lecture. The course also assigns written reports where students present the analysis they conduct related to the case study in the format of a scientific article (see example assignment below).</w:t>
+      </w:r>
+    </w:p>
+    <w:p>
+      <w:pPr>
+        <w:pStyle w:val="BodyText"/>
+      </w:pPr>
+      <w:r>
+        <w:rPr>
+          <w:bCs/>
+          <w:b/>
+        </w:rPr>
+        <w:t xml:space="preserve">Advanced Graduate Data Science Course</w:t>
+      </w:r>
+    </w:p>
+    <w:p>
+      <w:pPr>
+        <w:pStyle w:val="BodyText"/>
+      </w:pPr>
+      <w:hyperlink r:id="rId75">
+        <w:r>
+          <w:rPr>
+            <w:rStyle w:val="Hyperlink"/>
+          </w:rPr>
+          <w:t xml:space="preserve">Advanced Data Science</w:t>
+        </w:r>
+      </w:hyperlink>
+      <w:r>
+        <w:t xml:space="preserve"> </w:t>
+      </w:r>
+      <w:r>
+        <w:t xml:space="preserve">is a semester-long course taught by Dr. Jeff Leek and Dr. Roger Peng in 2020 at Johns Hopkins Bloomberg School of Public Health, primarily for PhD students. This course is designed for students to gain experience in designing and communicating data analyses effectively and critically analyzing analyses. Assignments included</w:t>
+      </w:r>
+      <w:r>
+        <w:t xml:space="preserve"> </w:t>
+      </w:r>
+      <w:hyperlink r:id="rId76">
+        <w:r>
+          <w:rPr>
+            <w:rStyle w:val="Hyperlink"/>
+          </w:rPr>
+          <w:t xml:space="preserve">writing scientific journal sections</w:t>
+        </w:r>
+      </w:hyperlink>
+      <w:r>
+        <w:t xml:space="preserve"> </w:t>
+      </w:r>
+      <w:r>
+        <w:t xml:space="preserve">(e.g. Introduction, Methods, Results, Discussion) based on the case studies and</w:t>
+      </w:r>
+      <w:r>
+        <w:t xml:space="preserve"> </w:t>
+      </w:r>
+      <w:hyperlink r:id="rId77">
+        <w:r>
+          <w:rPr>
+            <w:rStyle w:val="Hyperlink"/>
+          </w:rPr>
+          <w:t xml:space="preserve">extending analyses</w:t>
+        </w:r>
+      </w:hyperlink>
+      <w:r>
+        <w:t xml:space="preserve"> </w:t>
+      </w:r>
+      <w:r>
+        <w:t xml:space="preserve">based on results presented in the case study.</w:t>
+      </w:r>
+    </w:p>
+    <w:p>
+      <w:pPr>
+        <w:pStyle w:val="BodyText"/>
+      </w:pPr>
+      <w:r>
+        <w:rPr>
+          <w:bCs/>
+          <w:b/>
+        </w:rPr>
+        <w:t xml:space="preserve">Independent Study</w:t>
+      </w:r>
+    </w:p>
+    <w:p>
+      <w:pPr>
+        <w:pStyle w:val="BodyText"/>
+      </w:pPr>
+      <w:r>
+        <w:t xml:space="preserve">Case studies can be used for learners to gain experience in statistics and data science independently. We strongly recommend that independent learners aim to actively engage with the case study by running the analyses independently, exploring the data beyond what is presented in the case study, and extending the analyses by to investigate their own hypotheses. Furthermore, creating a finished product, such as a blog post or a presentation, can be an excellent demonstration of the skills learned.</w:t>
+      </w:r>
+    </w:p>
+    <w:p>
+      <w:pPr>
+        <w:pStyle w:val="BodyText"/>
+      </w:pPr>
+      <w:r>
+        <w:rPr>
+          <w:bCs/>
+          <w:b/>
+        </w:rPr>
+        <w:t xml:space="preserve">Interactive Case Studies</w:t>
+      </w:r>
+    </w:p>
+    <w:p>
+      <w:pPr>
+        <w:pStyle w:val="BodyText"/>
+      </w:pPr>
+      <w:r>
+        <w:t xml:space="preserve">Some of the case studies are also included in interactive versions. These versions allow students to write and run code in the browser interactively, with hints and answers available for students to check their progress as they go through the case study. Interactive case studies could be appropriate for independent learning or for in class labs, as they provide real time feedback and can reduce demands on the educator to provide intensive personalized feedback.</w:t>
+      </w:r>
+    </w:p>
+    <w:bookmarkEnd w:id="78"/>
+    <w:bookmarkStart w:id="86" w:name="examples-of-assignments"/>
+    <w:p>
+      <w:pPr>
+        <w:pStyle w:val="Heading2"/>
+      </w:pPr>
+      <w:r>
+        <w:rPr>
+          <w:rStyle w:val="SectionNumber"/>
+        </w:rPr>
+        <w:t xml:space="preserve">3.5</w:t>
+      </w:r>
+      <w:r>
+        <w:tab/>
+      </w:r>
+      <w:r>
+        <w:t xml:space="preserve">Examples of assignments</w:t>
+      </w:r>
+    </w:p>
+    <w:p>
+      <w:pPr>
+        <w:pStyle w:val="FirstParagraph"/>
+      </w:pPr>
+      <w:r>
+        <w:t xml:space="preserve">Educators are not limited to having the students go through the case study in their current format. Case studies can be a spring board for further exploration and additional assignments. For example, in addition to helping students develop data analysis skills, we hope that the case studies can also help students develop their curiosity, technical writing and communication skills. Additional assignments can include but is not limited to data visualization and presentation, written reports, and oral presentations. Below we provide a few examples of potential assignments that educators can use to tailor instruction to the desired learning objectives.</w:t>
+      </w:r>
+    </w:p>
+    <w:p>
+      <w:pPr>
+        <w:pStyle w:val="BodyText"/>
+      </w:pPr>
+      <w:r>
+        <w:rPr>
+          <w:bCs/>
+          <w:b/>
+        </w:rPr>
+        <w:t xml:space="preserve">Further Exploration</w:t>
+      </w:r>
+    </w:p>
+    <w:p>
+      <w:pPr>
+        <w:pStyle w:val="BodyText"/>
+      </w:pPr>
+      <w:r>
+        <w:t xml:space="preserve">Several case studies have additional data that is not discussed. This can be used for further exploration of the subject area that was discussed in the case study. This can be guided by the questions included in the Homework section of the case studies. Case studies that have additional data include the</w:t>
+      </w:r>
+      <w:r>
+        <w:t xml:space="preserve"> </w:t>
+      </w:r>
+      <w:hyperlink r:id="rId79">
+        <w:r>
+          <w:rPr>
+            <w:rStyle w:val="Hyperlink"/>
+          </w:rPr>
+          <w:t xml:space="preserve">Opioid Use Case Study</w:t>
+        </w:r>
+      </w:hyperlink>
+      <w:r>
+        <w:t xml:space="preserve">, the</w:t>
+      </w:r>
+      <w:r>
+        <w:t xml:space="preserve"> </w:t>
+      </w:r>
+      <w:hyperlink r:id="rId71">
+        <w:r>
+          <w:rPr>
+            <w:rStyle w:val="Hyperlink"/>
+          </w:rPr>
+          <w:t xml:space="preserve">Right to Carry Case Study</w:t>
+        </w:r>
+      </w:hyperlink>
+      <w:r>
+        <w:t xml:space="preserve">, and the</w:t>
+      </w:r>
+      <w:r>
+        <w:t xml:space="preserve"> </w:t>
+      </w:r>
+      <w:hyperlink r:id="rId63">
+        <w:r>
+          <w:rPr>
+            <w:rStyle w:val="Hyperlink"/>
+          </w:rPr>
+          <w:t xml:space="preserve">CO2 Emissions Case Study</w:t>
+        </w:r>
+      </w:hyperlink>
+      <w:r>
+        <w:t xml:space="preserve">.</w:t>
+      </w:r>
+    </w:p>
+    <w:p>
+      <w:pPr>
+        <w:pStyle w:val="BodyText"/>
+      </w:pPr>
+      <w:r>
+        <w:rPr>
+          <w:bCs/>
+          <w:b/>
+        </w:rPr>
+        <w:t xml:space="preserve">Written Report</w:t>
+      </w:r>
+    </w:p>
+    <w:p>
+      <w:pPr>
+        <w:pStyle w:val="BodyText"/>
+      </w:pPr>
+      <w:r>
+        <w:t xml:space="preserve">Below is an example of a scientific-style paper written based on the</w:t>
+      </w:r>
+      <w:r>
+        <w:t xml:space="preserve"> </w:t>
+      </w:r>
+      <w:hyperlink r:id="rId79">
+        <w:r>
+          <w:rPr>
+            <w:rStyle w:val="Hyperlink"/>
+          </w:rPr>
+          <w:t xml:space="preserve">Opioid Use Case Study</w:t>
+        </w:r>
+      </w:hyperlink>
+      <w:r>
+        <w:t xml:space="preserve">. We also include an example rubric by which this paper can be evaluated adapted from</w:t>
+      </w:r>
+      <w:r>
+        <w:t xml:space="preserve"> </w:t>
+      </w:r>
+      <w:hyperlink r:id="rId80">
+        <w:r>
+          <w:rPr>
+            <w:rStyle w:val="Hyperlink"/>
+          </w:rPr>
+          <w:t xml:space="preserve">here</w:t>
+        </w:r>
+      </w:hyperlink>
+      <w:r>
+        <w:t xml:space="preserve">.</w:t>
+      </w:r>
+    </w:p>
+    <w:p>
+      <w:pPr>
+        <w:pStyle w:val="BodyText"/>
+      </w:pPr>
+      <w:hyperlink r:id="rId81">
+        <w:r>
+          <w:rPr>
+            <w:rStyle w:val="Hyperlink"/>
+          </w:rPr>
+          <w:t xml:space="preserve">OCS Example Report Assignment Guide</w:t>
+        </w:r>
+      </w:hyperlink>
+    </w:p>
+    <w:p>
+      <w:pPr>
+        <w:pStyle w:val="BodyText"/>
+      </w:pPr>
+      <w:hyperlink r:id="rId82">
+        <w:r>
+          <w:rPr>
+            <w:rStyle w:val="Hyperlink"/>
+          </w:rPr>
+          <w:t xml:space="preserve">OCS Opioid Use in the US Example Report</w:t>
+        </w:r>
+      </w:hyperlink>
+    </w:p>
+    <w:p>
+      <w:pPr>
+        <w:pStyle w:val="BodyText"/>
+      </w:pPr>
+      <w:hyperlink r:id="rId83">
+        <w:r>
+          <w:rPr>
+            <w:rStyle w:val="Hyperlink"/>
+          </w:rPr>
+          <w:t xml:space="preserve">OCS Opioid Use in the US Example Report Rubric</w:t>
+        </w:r>
+      </w:hyperlink>
+    </w:p>
+    <w:p>
+      <w:pPr>
+        <w:pStyle w:val="BodyText"/>
+      </w:pPr>
+      <w:r>
+        <w:rPr>
+          <w:bCs/>
+          <w:b/>
+        </w:rPr>
+        <w:t xml:space="preserve">Oral Presentation</w:t>
+      </w:r>
+    </w:p>
+    <w:p>
+      <w:pPr>
+        <w:pStyle w:val="BodyText"/>
+      </w:pPr>
+      <w:r>
+        <w:t xml:space="preserve">Below is an example of a presentation based on the</w:t>
+      </w:r>
+      <w:r>
+        <w:t xml:space="preserve"> </w:t>
+      </w:r>
+      <w:hyperlink r:id="rId65">
+        <w:r>
+          <w:rPr>
+            <w:rStyle w:val="Hyperlink"/>
+          </w:rPr>
+          <w:t xml:space="preserve">Vaping Behaviors in American Youth Case Study</w:t>
+        </w:r>
+      </w:hyperlink>
+      <w:r>
+        <w:t xml:space="preserve">. This presentation focuses on the context of the study and the methods used in the analysis. Assignments for presentations can be modified to emphasize presenting results and conclusions or to emphasize communication to different audiences (e.g. policy makers, other researchers, the public, etc. ).</w:t>
+      </w:r>
+    </w:p>
+    <w:p>
+      <w:pPr>
+        <w:pStyle w:val="BodyText"/>
+      </w:pPr>
+      <w:r>
+        <w:t xml:space="preserve">(avocado insert presentation assignment guide, example, and grading rubric)</w:t>
+      </w:r>
+    </w:p>
+    <w:p>
+      <w:pPr>
+        <w:pStyle w:val="BodyText"/>
+      </w:pPr>
+      <w:r>
+        <w:rPr>
+          <w:bCs/>
+          <w:b/>
+        </w:rPr>
+        <w:t xml:space="preserve">Data Visualization</w:t>
+      </w:r>
+    </w:p>
+    <w:p>
+      <w:pPr>
+        <w:pStyle w:val="BodyText"/>
+      </w:pPr>
+      <w:r>
+        <w:t xml:space="preserve">The data visualizations included in the case studies are not the only way to present the results of the analyses. While the principles of effective data visualization are not a focus of the case studies, the data included as well as the study questions can be used to guide students through the design choices that are commonly considered when determining how to best present data. As examples, we link a</w:t>
+      </w:r>
+      <w:r>
+        <w:t xml:space="preserve"> </w:t>
+      </w:r>
+      <w:hyperlink r:id="rId84">
+        <w:r>
+          <w:rPr>
+            <w:rStyle w:val="Hyperlink"/>
+          </w:rPr>
+          <w:t xml:space="preserve">lecture on the principles of data visualization</w:t>
+        </w:r>
+      </w:hyperlink>
+      <w:r>
+        <w:t xml:space="preserve"> </w:t>
+      </w:r>
+      <w:r>
+        <w:t xml:space="preserve">from Dr. Peter Aldhous’ Introduction to Data Visualization Course and a</w:t>
+      </w:r>
+      <w:r>
+        <w:t xml:space="preserve"> </w:t>
+      </w:r>
+      <w:hyperlink r:id="rId85">
+        <w:r>
+          <w:rPr>
+            <w:rStyle w:val="Hyperlink"/>
+          </w:rPr>
+          <w:t xml:space="preserve">data visualization assignment and accompanying grading rubric</w:t>
+        </w:r>
+      </w:hyperlink>
+      <w:r>
+        <w:t xml:space="preserve"> </w:t>
+      </w:r>
+      <w:r>
+        <w:t xml:space="preserve">from the Interactive Data Visualization course at MIT’s Department of Computer Science.</w:t>
+      </w:r>
+    </w:p>
+    <w:p>
+      <w:pPr>
+        <w:pStyle w:val="SourceCode"/>
+      </w:pPr>
+      <w:r>
+        <w:rPr>
+          <w:rStyle w:val="VerbatimChar"/>
+        </w:rPr>
+        <w:t xml:space="preserve">## R version 4.0.2 (2020-06-22)</w:t>
+      </w:r>
+      <w:r>
+        <w:br/>
+      </w:r>
+      <w:r>
+        <w:rPr>
+          <w:rStyle w:val="VerbatimChar"/>
+        </w:rPr>
+        <w:t xml:space="preserve">## Platform: x86_64-pc-linux-gnu (64-bit)</w:t>
+      </w:r>
+      <w:r>
+        <w:br/>
+      </w:r>
+      <w:r>
+        <w:rPr>
+          <w:rStyle w:val="VerbatimChar"/>
+        </w:rPr>
+        <w:t xml:space="preserve">## Running under: Ubuntu 20.04.3 LTS</w:t>
+      </w:r>
+      <w:r>
+        <w:br/>
+      </w:r>
+      <w:r>
+        <w:rPr>
+          <w:rStyle w:val="VerbatimChar"/>
+        </w:rPr>
+        <w:t xml:space="preserve">## </w:t>
+      </w:r>
+      <w:r>
+        <w:br/>
+      </w:r>
+      <w:r>
+        <w:rPr>
+          <w:rStyle w:val="VerbatimChar"/>
+        </w:rPr>
+        <w:t xml:space="preserve">## Matrix products: default</w:t>
+      </w:r>
+      <w:r>
+        <w:br/>
+      </w:r>
+      <w:r>
+        <w:rPr>
+          <w:rStyle w:val="VerbatimChar"/>
+        </w:rPr>
+        <w:t xml:space="preserve">## BLAS/LAPACK: /usr/lib/x86_64-linux-gnu/openblas-pthread/libopenblasp-r0.3.8.so</w:t>
+      </w:r>
+      <w:r>
+        <w:br/>
+      </w:r>
+      <w:r>
+        <w:rPr>
+          <w:rStyle w:val="VerbatimChar"/>
+        </w:rPr>
+        <w:t xml:space="preserve">## </w:t>
+      </w:r>
+      <w:r>
+        <w:br/>
+      </w:r>
+      <w:r>
+        <w:rPr>
+          <w:rStyle w:val="VerbatimChar"/>
+        </w:rPr>
+        <w:t xml:space="preserve">## locale:</w:t>
+      </w:r>
+      <w:r>
+        <w:br/>
+      </w:r>
+      <w:r>
+        <w:rPr>
+          <w:rStyle w:val="VerbatimChar"/>
+        </w:rPr>
+        <w:t xml:space="preserve">##  [1] LC_CTYPE=en_US.UTF-8       LC_NUMERIC=C              </w:t>
+      </w:r>
+      <w:r>
+        <w:br/>
+      </w:r>
+      <w:r>
+        <w:rPr>
+          <w:rStyle w:val="VerbatimChar"/>
+        </w:rPr>
+        <w:t xml:space="preserve">##  [3] LC_TIME=en_US.UTF-8        LC_COLLATE=en_US.UTF-8    </w:t>
+      </w:r>
+      <w:r>
+        <w:br/>
+      </w:r>
+      <w:r>
+        <w:rPr>
+          <w:rStyle w:val="VerbatimChar"/>
+        </w:rPr>
+        <w:t xml:space="preserve">##  [5] LC_MONETARY=en_US.UTF-8    LC_MESSAGES=C             </w:t>
+      </w:r>
+      <w:r>
+        <w:br/>
+      </w:r>
+      <w:r>
+        <w:rPr>
+          <w:rStyle w:val="VerbatimChar"/>
+        </w:rPr>
+        <w:t xml:space="preserve">##  [7] LC_PAPER=en_US.UTF-8       LC_NAME=C                 </w:t>
+      </w:r>
+      <w:r>
+        <w:br/>
+      </w:r>
+      <w:r>
+        <w:rPr>
+          <w:rStyle w:val="VerbatimChar"/>
+        </w:rPr>
+        <w:t xml:space="preserve">##  [9] LC_ADDRESS=C               LC_TELEPHONE=C            </w:t>
+      </w:r>
+      <w:r>
+        <w:br/>
+      </w:r>
+      <w:r>
+        <w:rPr>
+          <w:rStyle w:val="VerbatimChar"/>
+        </w:rPr>
+        <w:t xml:space="preserve">## [11] LC_MEASUREMENT=en_US.UTF-8 LC_IDENTIFICATION=C       </w:t>
+      </w:r>
+      <w:r>
+        <w:br/>
+      </w:r>
+      <w:r>
+        <w:rPr>
+          <w:rStyle w:val="VerbatimChar"/>
+        </w:rPr>
+        <w:t xml:space="preserve">## </w:t>
+      </w:r>
+      <w:r>
+        <w:br/>
+      </w:r>
+      <w:r>
+        <w:rPr>
+          <w:rStyle w:val="VerbatimChar"/>
+        </w:rPr>
+        <w:t xml:space="preserve">## attached base packages:</w:t>
+      </w:r>
+      <w:r>
+        <w:br/>
+      </w:r>
+      <w:r>
+        <w:rPr>
+          <w:rStyle w:val="VerbatimChar"/>
+        </w:rPr>
+        <w:t xml:space="preserve">## [1] stats     graphics  grDevices utils     datasets  methods   base     </w:t>
+      </w:r>
+      <w:r>
+        <w:br/>
+      </w:r>
+      <w:r>
+        <w:rPr>
+          <w:rStyle w:val="VerbatimChar"/>
+        </w:rPr>
+        <w:t xml:space="preserve">## </w:t>
+      </w:r>
+      <w:r>
+        <w:br/>
+      </w:r>
+      <w:r>
+        <w:rPr>
+          <w:rStyle w:val="VerbatimChar"/>
+        </w:rPr>
+        <w:t xml:space="preserve">## loaded via a namespace (and not attached):</w:t>
+      </w:r>
+      <w:r>
+        <w:br/>
+      </w:r>
+      <w:r>
+        <w:rPr>
+          <w:rStyle w:val="VerbatimChar"/>
+        </w:rPr>
+        <w:t xml:space="preserve">##  [1] bookdown_0.24   crayon_1.4.2    digest_0.6.25   R6_2.5.1       </w:t>
+      </w:r>
+      <w:r>
+        <w:br/>
+      </w:r>
+      <w:r>
+        <w:rPr>
+          <w:rStyle w:val="VerbatimChar"/>
+        </w:rPr>
+        <w:t xml:space="preserve">##  [5] lifecycle_1.0.1 magrittr_2.0.2  evaluate_0.14   pillar_1.4.6   </w:t>
+      </w:r>
+      <w:r>
+        <w:br/>
+      </w:r>
+      <w:r>
+        <w:rPr>
+          <w:rStyle w:val="VerbatimChar"/>
+        </w:rPr>
+        <w:t xml:space="preserve">##  [9] rlang_0.4.10    stringi_1.5.3   fs_1.5.2        ellipsis_0.3.1 </w:t>
+      </w:r>
+      <w:r>
+        <w:br/>
+      </w:r>
+      <w:r>
+        <w:rPr>
+          <w:rStyle w:val="VerbatimChar"/>
+        </w:rPr>
+        <w:t xml:space="preserve">## [13] vctrs_0.3.4     rmarkdown_2.10  ottr_0.1.2      tools_4.0.2    </w:t>
+      </w:r>
+      <w:r>
+        <w:br/>
+      </w:r>
+      <w:r>
+        <w:rPr>
+          <w:rStyle w:val="VerbatimChar"/>
+        </w:rPr>
+        <w:t xml:space="preserve">## [17] stringr_1.4.0   readr_1.4.0     hms_0.5.3       xfun_0.26      </w:t>
+      </w:r>
+      <w:r>
+        <w:br/>
+      </w:r>
+      <w:r>
+        <w:rPr>
+          <w:rStyle w:val="VerbatimChar"/>
+        </w:rPr>
+        <w:t xml:space="preserve">## [21] yaml_2.2.2      compiler_4.0.2  pkgconfig_2.0.3 htmltools_0.5.0</w:t>
+      </w:r>
+      <w:r>
+        <w:br/>
+      </w:r>
+      <w:r>
+        <w:rPr>
+          <w:rStyle w:val="VerbatimChar"/>
+        </w:rPr>
+        <w:t xml:space="preserve">## [25] knitr_1.33      tibble_3.0.3</w:t>
+      </w:r>
+    </w:p>
+    <w:bookmarkEnd w:id="86"/>
+    <w:bookmarkEnd w:id="87"/>
+    <w:bookmarkStart w:id="97" w:name="modifying-and-creating-open-case-studies"/>
+    <w:p>
+      <w:pPr>
+        <w:pStyle w:val="Heading1"/>
+      </w:pPr>
+      <w:r>
+        <w:rPr>
+          <w:rStyle w:val="SectionNumber"/>
+        </w:rPr>
+        <w:t xml:space="preserve">4</w:t>
+      </w:r>
+      <w:r>
+        <w:tab/>
+      </w:r>
+      <w:r>
+        <w:t xml:space="preserve">Modifying and creating open case studies</w:t>
+      </w:r>
+    </w:p>
+    <w:bookmarkStart w:id="91" w:name="learning-objectives-2"/>
+    <w:p>
+      <w:pPr>
+        <w:pStyle w:val="Heading2"/>
+      </w:pPr>
+      <w:r>
+        <w:rPr>
+          <w:rStyle w:val="SectionNumber"/>
+        </w:rPr>
+        <w:t xml:space="preserve">4.1</w:t>
+      </w:r>
+      <w:r>
+        <w:tab/>
+      </w:r>
+      <w:r>
+        <w:t xml:space="preserve">Learning Objectives</w:t>
+      </w:r>
+    </w:p>
+    <w:p>
+      <w:pPr>
+        <w:pStyle w:val="FirstParagraph"/>
+      </w:pPr>
+      <w:r>
+        <w:t xml:space="preserve">This chapter will cover how to modify the case studies to your own needs using the following methods:</w:t>
+      </w:r>
+    </w:p>
+    <w:p>
+      <w:pPr>
+        <w:numPr>
+          <w:ilvl w:val="0"/>
+          <w:numId w:val="1009"/>
+        </w:numPr>
+        <w:pStyle w:val="Compact"/>
+      </w:pPr>
+      <w:r>
+        <w:t xml:space="preserve">Modular case study use with the help of the</w:t>
+      </w:r>
+      <w:r>
+        <w:t xml:space="preserve"> </w:t>
+      </w:r>
+      <w:hyperlink r:id="rId59">
+        <w:r>
+          <w:rPr>
+            <w:rStyle w:val="Hyperlink"/>
+          </w:rPr>
+          <w:t xml:space="preserve">OCSdata package</w:t>
+        </w:r>
+      </w:hyperlink>
+    </w:p>
+    <w:p>
+      <w:pPr>
+        <w:numPr>
+          <w:ilvl w:val="0"/>
+          <w:numId w:val="1009"/>
+        </w:numPr>
+        <w:pStyle w:val="Compact"/>
+      </w:pPr>
+      <w:r>
+        <w:t xml:space="preserve">Modifying a case study with</w:t>
+      </w:r>
+      <w:r>
+        <w:t xml:space="preserve"> </w:t>
+      </w:r>
+      <w:hyperlink r:id="rId58">
+        <w:r>
+          <w:rPr>
+            <w:rStyle w:val="Hyperlink"/>
+          </w:rPr>
+          <w:t xml:space="preserve">GitHub</w:t>
+        </w:r>
+      </w:hyperlink>
+      <w:r>
+        <w:t xml:space="preserve"> </w:t>
+      </w:r>
+      <w:r>
+        <w:t xml:space="preserve">and</w:t>
+      </w:r>
+      <w:r>
+        <w:t xml:space="preserve"> </w:t>
+      </w:r>
+      <w:hyperlink r:id="rId88">
+        <w:r>
+          <w:rPr>
+            <w:rStyle w:val="Hyperlink"/>
+          </w:rPr>
+          <w:t xml:space="preserve">RStudio</w:t>
+        </w:r>
+      </w:hyperlink>
+    </w:p>
+    <w:p>
+      <w:pPr>
+        <w:numPr>
+          <w:ilvl w:val="0"/>
+          <w:numId w:val="1009"/>
+        </w:numPr>
+        <w:pStyle w:val="Compact"/>
+      </w:pPr>
+      <w:r>
+        <w:t xml:space="preserve">Creating your own case study with our</w:t>
+      </w:r>
+      <w:r>
+        <w:t xml:space="preserve"> </w:t>
+      </w:r>
+      <w:hyperlink r:id="rId89">
+        <w:r>
+          <w:rPr>
+            <w:rStyle w:val="Hyperlink"/>
+          </w:rPr>
+          <w:t xml:space="preserve">template</w:t>
+        </w:r>
+      </w:hyperlink>
+      <w:r>
+        <w:t xml:space="preserve"> </w:t>
+      </w:r>
+      <w:r>
+        <w:t xml:space="preserve">and</w:t>
+      </w:r>
+      <w:r>
+        <w:t xml:space="preserve"> </w:t>
+      </w:r>
+      <w:hyperlink r:id="rId90">
+        <w:r>
+          <w:rPr>
+            <w:rStyle w:val="Hyperlink"/>
+          </w:rPr>
+          <w:t xml:space="preserve">MakeCaseStudies</w:t>
+        </w:r>
+      </w:hyperlink>
+    </w:p>
+    <w:bookmarkEnd w:id="91"/>
+    <w:bookmarkStart w:id="92" w:name="libraries"/>
+    <w:p>
+      <w:pPr>
+        <w:pStyle w:val="Heading2"/>
+      </w:pPr>
+      <w:r>
+        <w:rPr>
+          <w:rStyle w:val="SectionNumber"/>
+        </w:rPr>
+        <w:t xml:space="preserve">4.2</w:t>
+      </w:r>
+      <w:r>
+        <w:tab/>
+      </w:r>
+      <w:r>
+        <w:t xml:space="preserve">Libraries</w:t>
+      </w:r>
+    </w:p>
+    <w:p>
+      <w:pPr>
+        <w:pStyle w:val="FirstParagraph"/>
+      </w:pPr>
+      <w:r>
+        <w:t xml:space="preserve">For this chapter, we’ll need the following packages attached:</w:t>
+      </w:r>
+    </w:p>
+    <w:p>
+      <w:pPr>
+        <w:pStyle w:val="SourceCode"/>
+      </w:pPr>
+      <w:r>
+        <w:rPr>
+          <w:rStyle w:val="FunctionTok"/>
+        </w:rPr>
+        <w:t xml:space="preserve">library</w:t>
+      </w:r>
+      <w:r>
+        <w:rPr>
+          <w:rStyle w:val="NormalTok"/>
+        </w:rPr>
+        <w:t xml:space="preserve">(OCSdata)</w:t>
+      </w:r>
+    </w:p>
+    <w:bookmarkEnd w:id="92"/>
+    <w:bookmarkStart w:id="93" w:name="modular-use"/>
+    <w:p>
+      <w:pPr>
+        <w:pStyle w:val="Heading2"/>
+      </w:pPr>
+      <w:r>
+        <w:rPr>
+          <w:rStyle w:val="SectionNumber"/>
+        </w:rPr>
+        <w:t xml:space="preserve">4.3</w:t>
+      </w:r>
+      <w:r>
+        <w:tab/>
+      </w:r>
+      <w:r>
+        <w:t xml:space="preserve">Modular use</w:t>
+      </w:r>
+    </w:p>
+    <w:p>
+      <w:pPr>
+        <w:pStyle w:val="FirstParagraph"/>
+      </w:pPr>
+      <w:r>
+        <w:rPr>
+          <w:iCs/>
+          <w:i/>
+        </w:rPr>
+        <w:t xml:space="preserve">short explanation of how case studies can be used modularly for those who want to break the case study up or are only interested in part of the case study</w:t>
+      </w:r>
+      <w:r>
+        <w:rPr>
+          <w:iCs/>
+          <w:i/>
+        </w:rPr>
+        <w:t xml:space="preserve"> </w:t>
+      </w:r>
+      <w:r>
+        <w:t xml:space="preserve">table about which package functions to use for each section in a case study you could start from</w:t>
+      </w:r>
+      <w:r>
+        <w:t xml:space="preserve"> </w:t>
+      </w:r>
+      <w:r>
+        <w:t xml:space="preserve">*step by step example of how to jump into the middle of a case study (do data analysis section as an example?)</w:t>
+      </w:r>
+    </w:p>
+    <w:bookmarkEnd w:id="93"/>
+    <w:bookmarkStart w:id="94" w:name="modify-a-case-study"/>
+    <w:p>
+      <w:pPr>
+        <w:pStyle w:val="Heading2"/>
+      </w:pPr>
+      <w:r>
+        <w:rPr>
+          <w:rStyle w:val="SectionNumber"/>
+        </w:rPr>
+        <w:t xml:space="preserve">4.4</w:t>
+      </w:r>
+      <w:r>
+        <w:tab/>
+      </w:r>
+      <w:r>
+        <w:t xml:space="preserve">Modify a case study</w:t>
+      </w:r>
+    </w:p>
+    <w:p>
+      <w:pPr>
+        <w:pStyle w:val="FirstParagraph"/>
+      </w:pPr>
+      <w:r>
+        <w:rPr>
+          <w:iCs/>
+          <w:i/>
+        </w:rPr>
+        <w:t xml:space="preserve">short explanation of case study structure: RStudio projects written in Rmd, knitted to HTML and hosted on GitHub</w:t>
+      </w:r>
+      <w:r>
+        <w:rPr>
+          <w:iCs/>
+          <w:i/>
+        </w:rPr>
+        <w:t xml:space="preserve"> </w:t>
+      </w:r>
+      <w:r>
+        <w:t xml:space="preserve">tutorial on .Rmd and knitting in RStudio</w:t>
+      </w:r>
+      <w:r>
+        <w:t xml:space="preserve"> </w:t>
+      </w:r>
+      <w:r>
+        <w:rPr>
+          <w:iCs/>
+          <w:i/>
+        </w:rPr>
+        <w:t xml:space="preserve">tutorial on GitHub: forking</w:t>
+      </w:r>
+      <w:r>
+        <w:rPr>
+          <w:iCs/>
+          <w:i/>
+        </w:rPr>
+        <w:t xml:space="preserve"> </w:t>
+      </w:r>
+      <w:r>
+        <w:t xml:space="preserve">step by step example of forking a case study repository, editing Rmd content, knitting, and sharing the output</w:t>
+      </w:r>
+    </w:p>
+    <w:bookmarkEnd w:id="94"/>
+    <w:bookmarkStart w:id="95" w:name="create-a-case-study"/>
+    <w:p>
+      <w:pPr>
+        <w:pStyle w:val="Heading2"/>
+      </w:pPr>
+      <w:r>
+        <w:rPr>
+          <w:rStyle w:val="SectionNumber"/>
+        </w:rPr>
+        <w:t xml:space="preserve">4.5</w:t>
+      </w:r>
+      <w:r>
+        <w:tab/>
+      </w:r>
+      <w:r>
+        <w:t xml:space="preserve">Create a case study</w:t>
+      </w:r>
+    </w:p>
+    <w:p>
+      <w:pPr>
+        <w:pStyle w:val="FirstParagraph"/>
+      </w:pPr>
+      <w:r>
+        <w:rPr>
+          <w:iCs/>
+          <w:i/>
+        </w:rPr>
+        <w:t xml:space="preserve">tutorial on how to create a case study using GitHub template</w:t>
+      </w:r>
+      <w:r>
+        <w:rPr>
+          <w:iCs/>
+          <w:i/>
+        </w:rPr>
+        <w:t xml:space="preserve"> </w:t>
+      </w:r>
+      <w:r>
+        <w:t xml:space="preserve">tutorial on how to create a case study using</w:t>
+      </w:r>
+      <w:r>
+        <w:t xml:space="preserve"> </w:t>
+      </w:r>
+      <w:hyperlink r:id="rId90">
+        <w:r>
+          <w:rPr>
+            <w:rStyle w:val="Hyperlink"/>
+          </w:rPr>
+          <w:t xml:space="preserve">MakeCaseStudies</w:t>
+        </w:r>
+      </w:hyperlink>
+      <w:r>
+        <w:t xml:space="preserve"> </w:t>
+      </w:r>
+      <w:r>
+        <w:t xml:space="preserve">app</w:t>
+      </w:r>
+    </w:p>
+    <w:bookmarkEnd w:id="95"/>
+    <w:bookmarkStart w:id="96" w:name="session-info"/>
+    <w:p>
+      <w:pPr>
+        <w:pStyle w:val="Heading2"/>
+      </w:pPr>
+      <w:r>
+        <w:rPr>
+          <w:rStyle w:val="SectionNumber"/>
+        </w:rPr>
+        <w:t xml:space="preserve">4.6</w:t>
+      </w:r>
+      <w:r>
+        <w:tab/>
+      </w:r>
+      <w:r>
+        <w:t xml:space="preserve">Session info</w:t>
+      </w:r>
+    </w:p>
+    <w:p>
+      <w:pPr>
+        <w:pStyle w:val="SourceCode"/>
+      </w:pPr>
+      <w:r>
+        <w:rPr>
+          <w:rStyle w:val="VerbatimChar"/>
+        </w:rPr>
+        <w:t xml:space="preserve">## R version 4.0.2 (2020-06-22)</w:t>
+      </w:r>
+      <w:r>
+        <w:br/>
+      </w:r>
+      <w:r>
+        <w:rPr>
+          <w:rStyle w:val="VerbatimChar"/>
+        </w:rPr>
+        <w:t xml:space="preserve">## Platform: x86_64-pc-linux-gnu (64-bit)</w:t>
+      </w:r>
+      <w:r>
+        <w:br/>
+      </w:r>
+      <w:r>
+        <w:rPr>
+          <w:rStyle w:val="VerbatimChar"/>
+        </w:rPr>
+        <w:t xml:space="preserve">## Running under: Ubuntu 20.04.3 LTS</w:t>
+      </w:r>
+      <w:r>
+        <w:br/>
+      </w:r>
+      <w:r>
+        <w:rPr>
+          <w:rStyle w:val="VerbatimChar"/>
+        </w:rPr>
+        <w:t xml:space="preserve">## </w:t>
+      </w:r>
+      <w:r>
+        <w:br/>
+      </w:r>
+      <w:r>
+        <w:rPr>
+          <w:rStyle w:val="VerbatimChar"/>
+        </w:rPr>
+        <w:t xml:space="preserve">## Matrix products: default</w:t>
+      </w:r>
+      <w:r>
+        <w:br/>
+      </w:r>
+      <w:r>
+        <w:rPr>
+          <w:rStyle w:val="VerbatimChar"/>
+        </w:rPr>
+        <w:t xml:space="preserve">## BLAS/LAPACK: /usr/lib/x86_64-linux-gnu/openblas-pthread/libopenblasp-r0.3.8.so</w:t>
+      </w:r>
+      <w:r>
+        <w:br/>
+      </w:r>
+      <w:r>
+        <w:rPr>
+          <w:rStyle w:val="VerbatimChar"/>
+        </w:rPr>
+        <w:t xml:space="preserve">## </w:t>
+      </w:r>
+      <w:r>
+        <w:br/>
+      </w:r>
+      <w:r>
+        <w:rPr>
+          <w:rStyle w:val="VerbatimChar"/>
+        </w:rPr>
+        <w:t xml:space="preserve">## locale:</w:t>
+      </w:r>
+      <w:r>
+        <w:br/>
+      </w:r>
+      <w:r>
+        <w:rPr>
+          <w:rStyle w:val="VerbatimChar"/>
+        </w:rPr>
+        <w:t xml:space="preserve">##  [1] LC_CTYPE=en_US.UTF-8       LC_NUMERIC=C              </w:t>
+      </w:r>
+      <w:r>
+        <w:br/>
+      </w:r>
+      <w:r>
+        <w:rPr>
+          <w:rStyle w:val="VerbatimChar"/>
+        </w:rPr>
+        <w:t xml:space="preserve">##  [3] LC_TIME=en_US.UTF-8        LC_COLLATE=en_US.UTF-8    </w:t>
+      </w:r>
+      <w:r>
+        <w:br/>
+      </w:r>
+      <w:r>
+        <w:rPr>
+          <w:rStyle w:val="VerbatimChar"/>
+        </w:rPr>
+        <w:t xml:space="preserve">##  [5] LC_MONETARY=en_US.UTF-8    LC_MESSAGES=C             </w:t>
+      </w:r>
+      <w:r>
+        <w:br/>
+      </w:r>
+      <w:r>
+        <w:rPr>
+          <w:rStyle w:val="VerbatimChar"/>
+        </w:rPr>
+        <w:t xml:space="preserve">##  [7] LC_PAPER=en_US.UTF-8       LC_NAME=C                 </w:t>
+      </w:r>
+      <w:r>
+        <w:br/>
+      </w:r>
+      <w:r>
+        <w:rPr>
+          <w:rStyle w:val="VerbatimChar"/>
+        </w:rPr>
+        <w:t xml:space="preserve">##  [9] LC_ADDRESS=C               LC_TELEPHONE=C            </w:t>
+      </w:r>
+      <w:r>
+        <w:br/>
+      </w:r>
+      <w:r>
+        <w:rPr>
+          <w:rStyle w:val="VerbatimChar"/>
+        </w:rPr>
+        <w:t xml:space="preserve">## [11] LC_MEASUREMENT=en_US.UTF-8 LC_IDENTIFICATION=C       </w:t>
+      </w:r>
+      <w:r>
+        <w:br/>
+      </w:r>
+      <w:r>
+        <w:rPr>
+          <w:rStyle w:val="VerbatimChar"/>
+        </w:rPr>
+        <w:t xml:space="preserve">## </w:t>
+      </w:r>
+      <w:r>
+        <w:br/>
+      </w:r>
+      <w:r>
+        <w:rPr>
+          <w:rStyle w:val="VerbatimChar"/>
+        </w:rPr>
+        <w:t xml:space="preserve">## attached base packages:</w:t>
+      </w:r>
+      <w:r>
+        <w:br/>
+      </w:r>
+      <w:r>
+        <w:rPr>
+          <w:rStyle w:val="VerbatimChar"/>
+        </w:rPr>
+        <w:t xml:space="preserve">## [1] stats     graphics  grDevices utils     datasets  methods   base     </w:t>
+      </w:r>
+      <w:r>
+        <w:br/>
+      </w:r>
+      <w:r>
+        <w:rPr>
+          <w:rStyle w:val="VerbatimChar"/>
+        </w:rPr>
+        <w:t xml:space="preserve">## </w:t>
+      </w:r>
+      <w:r>
+        <w:br/>
+      </w:r>
+      <w:r>
+        <w:rPr>
+          <w:rStyle w:val="VerbatimChar"/>
+        </w:rPr>
+        <w:t xml:space="preserve">## other attached packages:</w:t>
+      </w:r>
+      <w:r>
+        <w:br/>
+      </w:r>
+      <w:r>
+        <w:rPr>
+          <w:rStyle w:val="VerbatimChar"/>
+        </w:rPr>
+        <w:t xml:space="preserve">## [1] OCSdata_1.0.2</w:t>
+      </w:r>
+      <w:r>
+        <w:br/>
+      </w:r>
+      <w:r>
+        <w:rPr>
+          <w:rStyle w:val="VerbatimChar"/>
+        </w:rPr>
+        <w:t xml:space="preserve">## </w:t>
+      </w:r>
+      <w:r>
+        <w:br/>
+      </w:r>
+      <w:r>
+        <w:rPr>
+          <w:rStyle w:val="VerbatimChar"/>
+        </w:rPr>
+        <w:t xml:space="preserve">## loaded via a namespace (and not attached):</w:t>
+      </w:r>
+      <w:r>
+        <w:br/>
+      </w:r>
+      <w:r>
+        <w:rPr>
+          <w:rStyle w:val="VerbatimChar"/>
+        </w:rPr>
+        <w:t xml:space="preserve">##  [1] knitr_1.33         ottr_0.1.2         magrittr_2.0.2     usethis_2.1.5.9000</w:t>
+      </w:r>
+      <w:r>
+        <w:br/>
+      </w:r>
+      <w:r>
+        <w:rPr>
+          <w:rStyle w:val="VerbatimChar"/>
+        </w:rPr>
+        <w:t xml:space="preserve">##  [5] hms_0.5.3          R6_2.5.1           rlang_0.4.10       stringr_1.4.0     </w:t>
+      </w:r>
+      <w:r>
+        <w:br/>
+      </w:r>
+      <w:r>
+        <w:rPr>
+          <w:rStyle w:val="VerbatimChar"/>
+        </w:rPr>
+        <w:t xml:space="preserve">##  [9] httr_1.4.2         tools_4.0.2        xfun_0.26          htmltools_0.5.0   </w:t>
+      </w:r>
+      <w:r>
+        <w:br/>
+      </w:r>
+      <w:r>
+        <w:rPr>
+          <w:rStyle w:val="VerbatimChar"/>
+        </w:rPr>
+        <w:t xml:space="preserve">## [13] ellipsis_0.3.1     yaml_2.2.2         digest_0.6.25      tibble_3.0.3      </w:t>
+      </w:r>
+      <w:r>
+        <w:br/>
+      </w:r>
+      <w:r>
+        <w:rPr>
+          <w:rStyle w:val="VerbatimChar"/>
+        </w:rPr>
+        <w:t xml:space="preserve">## [17] lifecycle_1.0.1    crayon_1.4.2       bookdown_0.24      purrr_0.3.4       </w:t>
+      </w:r>
+      <w:r>
+        <w:br/>
+      </w:r>
+      <w:r>
+        <w:rPr>
+          <w:rStyle w:val="VerbatimChar"/>
+        </w:rPr>
+        <w:t xml:space="preserve">## [21] readr_1.4.0        vctrs_0.3.4        fs_1.5.2           glue_1.6.1        </w:t>
+      </w:r>
+      <w:r>
+        <w:br/>
+      </w:r>
+      <w:r>
+        <w:rPr>
+          <w:rStyle w:val="VerbatimChar"/>
+        </w:rPr>
+        <w:t xml:space="preserve">## [25] evaluate_0.14      rmarkdown_2.10     stringi_1.5.3      compiler_4.0.2    </w:t>
+      </w:r>
+      <w:r>
+        <w:br/>
+      </w:r>
+      <w:r>
+        <w:rPr>
+          <w:rStyle w:val="VerbatimChar"/>
+        </w:rPr>
+        <w:t xml:space="preserve">## [29] pillar_1.4.6       pkgconfig_2.0.3</w:t>
+      </w:r>
+    </w:p>
+    <w:bookmarkEnd w:id="96"/>
+    <w:bookmarkEnd w:id="97"/>
+    <w:bookmarkStart w:id="102" w:name="contribution-guidelines"/>
+    <w:p>
+      <w:pPr>
+        <w:pStyle w:val="Heading1"/>
+      </w:pPr>
+      <w:r>
+        <w:rPr>
+          <w:rStyle w:val="SectionNumber"/>
+        </w:rPr>
+        <w:t xml:space="preserve">5</w:t>
+      </w:r>
+      <w:r>
+        <w:tab/>
+      </w:r>
+      <w:r>
+        <w:t xml:space="preserve">Contribution guidelines</w:t>
+      </w:r>
+    </w:p>
+    <w:p>
+      <w:pPr>
+        <w:pStyle w:val="FirstParagraph"/>
+      </w:pPr>
+      <w:r>
+        <w:t xml:space="preserve">In this chapter we will discuss the guidelines for creating new case studies as well as how to publish your own new case study as part of our project.</w:t>
+      </w:r>
+    </w:p>
+    <w:bookmarkStart w:id="99" w:name="learning-objectives-3"/>
+    <w:p>
+      <w:pPr>
+        <w:pStyle w:val="Heading2"/>
+      </w:pPr>
+      <w:r>
+        <w:rPr>
+          <w:rStyle w:val="SectionNumber"/>
+        </w:rPr>
+        <w:t xml:space="preserve">5.1</w:t>
+      </w:r>
+      <w:r>
+        <w:tab/>
+      </w:r>
+      <w:r>
+        <w:t xml:space="preserve">Learning Objectives</w:t>
+      </w:r>
+    </w:p>
+    <w:p>
+      <w:pPr>
+        <w:pStyle w:val="FirstParagraph"/>
+      </w:pPr>
+      <w:r>
+        <w:t xml:space="preserve">*Every chapter also needs Learning objectives that will look like this:</w:t>
+      </w:r>
+    </w:p>
+    <w:p>
+      <w:pPr>
+        <w:pStyle w:val="BodyText"/>
+      </w:pPr>
+      <w:r>
+        <w:t xml:space="preserve">This chapter will cover:</w:t>
+      </w:r>
+    </w:p>
+    <w:p>
+      <w:pPr>
+        <w:numPr>
+          <w:ilvl w:val="0"/>
+          <w:numId w:val="1010"/>
+        </w:numPr>
+        <w:pStyle w:val="Compact"/>
+      </w:pPr>
+      <w:r>
+        <w:t xml:space="preserve">{You can use</w:t>
+      </w:r>
+      <w:r>
+        <w:t xml:space="preserve"> </w:t>
+      </w:r>
+      <w:hyperlink r:id="rId98">
+        <w:r>
+          <w:rPr>
+            <w:rStyle w:val="Hyperlink"/>
+          </w:rPr>
+          <w:t xml:space="preserve">https://tips.uark.edu/using-blooms-taxonomy/</w:t>
+        </w:r>
+      </w:hyperlink>
+      <w:r>
+        <w:t xml:space="preserve"> </w:t>
+      </w:r>
+      <w:r>
+        <w:t xml:space="preserve">to define some learning objectives here}</w:t>
+      </w:r>
+    </w:p>
+    <w:p>
+      <w:pPr>
+        <w:numPr>
+          <w:ilvl w:val="0"/>
+          <w:numId w:val="1010"/>
+        </w:numPr>
+        <w:pStyle w:val="Compact"/>
+      </w:pPr>
+      <w:r>
+        <w:t xml:space="preserve">{Another learning objective}</w:t>
+      </w:r>
+    </w:p>
+    <w:bookmarkEnd w:id="99"/>
+    <w:bookmarkStart w:id="101" w:name="libraries-1"/>
+    <w:p>
+      <w:pPr>
+        <w:pStyle w:val="Heading2"/>
+      </w:pPr>
+      <w:r>
+        <w:rPr>
+          <w:rStyle w:val="SectionNumber"/>
+        </w:rPr>
+        <w:t xml:space="preserve">5.2</w:t>
+      </w:r>
+      <w:r>
+        <w:tab/>
+      </w:r>
+      <w:r>
+        <w:t xml:space="preserve">Libraries</w:t>
+      </w:r>
+    </w:p>
+    <w:p>
+      <w:pPr>
+        <w:pStyle w:val="FirstParagraph"/>
+      </w:pPr>
+      <w:r>
+        <w:t xml:space="preserve">For this chapter, we’ll need the following packages attached:</w:t>
+      </w:r>
+    </w:p>
+    <w:p>
+      <w:pPr>
+        <w:pStyle w:val="BodyText"/>
+      </w:pPr>
+      <w:r>
+        <w:t xml:space="preserve">*Remember to add</w:t>
+      </w:r>
+      <w:r>
+        <w:t xml:space="preserve"> </w:t>
+      </w:r>
+      <w:hyperlink r:id="rId100">
+        <w:r>
+          <w:rPr>
+            <w:rStyle w:val="Hyperlink"/>
+          </w:rPr>
+          <w:t xml:space="preserve">any additional packages you need to your course’s own docker image</w:t>
+        </w:r>
+      </w:hyperlink>
+      <w:r>
+        <w:t xml:space="preserve">.</w:t>
+      </w:r>
+    </w:p>
+    <w:p>
+      <w:pPr>
+        <w:pStyle w:val="SourceCode"/>
+      </w:pPr>
+      <w:r>
+        <w:rPr>
+          <w:rStyle w:val="FunctionTok"/>
+        </w:rPr>
+        <w:t xml:space="preserve">library</w:t>
+      </w:r>
+      <w:r>
+        <w:rPr>
+          <w:rStyle w:val="NormalTok"/>
+        </w:rPr>
+        <w:t xml:space="preserve">(magrittr)</w:t>
+      </w:r>
+    </w:p>
+    <w:bookmarkEnd w:id="101"/>
+    <w:bookmarkEnd w:id="102"/>
+    <w:bookmarkStart w:id="116" w:name="topic-of-section"/>
+    <w:p>
+      <w:pPr>
+        <w:pStyle w:val="Heading1"/>
+      </w:pPr>
+      <w:r>
+        <w:rPr>
+          <w:rStyle w:val="SectionNumber"/>
+        </w:rPr>
+        <w:t xml:space="preserve">6</w:t>
+      </w:r>
+      <w:r>
+        <w:tab/>
+      </w:r>
+      <w:r>
+        <w:t xml:space="preserve">Topic of Section</w:t>
+      </w:r>
+    </w:p>
+    <w:p>
+      <w:pPr>
+        <w:pStyle w:val="FirstParagraph"/>
+      </w:pPr>
+      <w:r>
+        <w:t xml:space="preserve">You can write all your text in sections like this!</w:t>
+      </w:r>
+    </w:p>
+    <w:bookmarkStart w:id="114" w:name="subtopic"/>
+    <w:p>
+      <w:pPr>
+        <w:pStyle w:val="Heading2"/>
+      </w:pPr>
+      <w:r>
+        <w:rPr>
+          <w:rStyle w:val="SectionNumber"/>
+        </w:rPr>
+        <w:t xml:space="preserve">6.1</w:t>
+      </w:r>
+      <w:r>
+        <w:tab/>
+      </w:r>
+      <w:r>
+        <w:t xml:space="preserve">Subtopic</w:t>
+      </w:r>
+    </w:p>
+    <w:p>
+      <w:pPr>
+        <w:pStyle w:val="FirstParagraph"/>
+      </w:pPr>
+      <w:r>
+        <w:t xml:space="preserve">Here’s a subheading and some text in this subsection!</w:t>
+      </w:r>
+    </w:p>
+    <w:bookmarkStart w:id="104" w:name="code-examples"/>
+    <w:p>
+      <w:pPr>
+        <w:pStyle w:val="Heading3"/>
+      </w:pPr>
+      <w:r>
+        <w:rPr>
+          <w:rStyle w:val="SectionNumber"/>
+        </w:rPr>
+        <w:t xml:space="preserve">6.1.1</w:t>
+      </w:r>
+      <w:r>
+        <w:tab/>
+      </w:r>
+      <w:r>
+        <w:t xml:space="preserve">Code examples</w:t>
+      </w:r>
+    </w:p>
+    <w:p>
+      <w:pPr>
+        <w:pStyle w:val="FirstParagraph"/>
+      </w:pPr>
+      <w:r>
+        <w:t xml:space="preserve">You can demonstrate code like this:</w:t>
+      </w:r>
+    </w:p>
+    <w:p>
+      <w:pPr>
+        <w:pStyle w:val="SourceCode"/>
+      </w:pPr>
+      <w:r>
+        <w:rPr>
+          <w:rStyle w:val="NormalTok"/>
+        </w:rPr>
+        <w:t xml:space="preserve">output_dir </w:t>
+      </w:r>
+      <w:r>
+        <w:rPr>
+          <w:rStyle w:val="OtherTok"/>
+        </w:rPr>
+        <w:t xml:space="preserve">&lt;-</w:t>
+      </w:r>
+      <w:r>
+        <w:rPr>
+          <w:rStyle w:val="NormalTok"/>
+        </w:rPr>
+        <w:t xml:space="preserve"> </w:t>
+      </w:r>
+      <w:r>
+        <w:rPr>
+          <w:rStyle w:val="FunctionTok"/>
+        </w:rPr>
+        <w:t xml:space="preserve">file.path</w:t>
+      </w:r>
+      <w:r>
+        <w:rPr>
+          <w:rStyle w:val="NormalTok"/>
+        </w:rPr>
+        <w:t xml:space="preserve">(</w:t>
+      </w:r>
+      <w:r>
+        <w:rPr>
+          <w:rStyle w:val="StringTok"/>
+        </w:rPr>
+        <w:t xml:space="preserve">"resources"</w:t>
+      </w:r>
+      <w:r>
+        <w:rPr>
+          <w:rStyle w:val="NormalTok"/>
+        </w:rPr>
+        <w:t xml:space="preserve">, </w:t>
+      </w:r>
+      <w:r>
+        <w:rPr>
+          <w:rStyle w:val="StringTok"/>
+        </w:rPr>
+        <w:t xml:space="preserve">"code_output"</w:t>
+      </w:r>
+      <w:r>
+        <w:rPr>
+          <w:rStyle w:val="NormalTok"/>
+        </w:rPr>
+        <w:t xml:space="preserve">)</w:t>
+      </w:r>
+      <w:r>
+        <w:br/>
+      </w:r>
+      <w:r>
+        <w:rPr>
+          <w:rStyle w:val="ControlFlowTok"/>
+        </w:rPr>
+        <w:t xml:space="preserve">if</w:t>
+      </w:r>
+      <w:r>
+        <w:rPr>
+          <w:rStyle w:val="NormalTok"/>
+        </w:rPr>
+        <w:t xml:space="preserve"> (</w:t>
+      </w:r>
+      <w:r>
+        <w:rPr>
+          <w:rStyle w:val="SpecialCharTok"/>
+        </w:rPr>
+        <w:t xml:space="preserve">!</w:t>
+      </w:r>
+      <w:r>
+        <w:rPr>
+          <w:rStyle w:val="FunctionTok"/>
+        </w:rPr>
+        <w:t xml:space="preserve">dir.exists</w:t>
+      </w:r>
+      <w:r>
+        <w:rPr>
+          <w:rStyle w:val="NormalTok"/>
+        </w:rPr>
+        <w:t xml:space="preserve">(output_dir)) {</w:t>
+      </w:r>
+      <w:r>
+        <w:br/>
+      </w:r>
+      <w:r>
+        <w:rPr>
+          <w:rStyle w:val="NormalTok"/>
+        </w:rPr>
+        <w:t xml:space="preserve">  </w:t>
+      </w:r>
+      <w:r>
+        <w:rPr>
+          <w:rStyle w:val="FunctionTok"/>
+        </w:rPr>
+        <w:t xml:space="preserve">dir.create</w:t>
+      </w:r>
+      <w:r>
+        <w:rPr>
+          <w:rStyle w:val="NormalTok"/>
+        </w:rPr>
+        <w:t xml:space="preserve">(output_dir)</w:t>
+      </w:r>
+      <w:r>
+        <w:br/>
+      </w:r>
+      <w:r>
+        <w:rPr>
+          <w:rStyle w:val="NormalTok"/>
+        </w:rPr>
+        <w:t xml:space="preserve">}</w:t>
+      </w:r>
+    </w:p>
+    <w:p>
+      <w:pPr>
+        <w:pStyle w:val="FirstParagraph"/>
+      </w:pPr>
+      <w:r>
+        <w:t xml:space="preserve">And make plots too:</w:t>
+      </w:r>
+    </w:p>
+    <w:p>
+      <w:pPr>
+        <w:pStyle w:val="SourceCode"/>
+      </w:pPr>
+      <w:r>
+        <w:rPr>
+          <w:rStyle w:val="NormalTok"/>
+        </w:rPr>
+        <w:t xml:space="preserve">hist_plot </w:t>
+      </w:r>
+      <w:r>
+        <w:rPr>
+          <w:rStyle w:val="OtherTok"/>
+        </w:rPr>
+        <w:t xml:space="preserve">&lt;-</w:t>
+      </w:r>
+      <w:r>
+        <w:rPr>
+          <w:rStyle w:val="NormalTok"/>
+        </w:rPr>
+        <w:t xml:space="preserve"> </w:t>
+      </w:r>
+      <w:r>
+        <w:rPr>
+          <w:rStyle w:val="FunctionTok"/>
+        </w:rPr>
+        <w:t xml:space="preserve">hist</w:t>
+      </w:r>
+      <w:r>
+        <w:rPr>
+          <w:rStyle w:val="NormalTok"/>
+        </w:rPr>
+        <w:t xml:space="preserve">(iris</w:t>
+      </w:r>
+      <w:r>
+        <w:rPr>
+          <w:rStyle w:val="SpecialCharTok"/>
+        </w:rPr>
+        <w:t xml:space="preserve">$</w:t>
+      </w:r>
+      <w:r>
+        <w:rPr>
+          <w:rStyle w:val="NormalTok"/>
+        </w:rPr>
+        <w:t xml:space="preserve">Sepal.Length)</w:t>
+      </w:r>
+    </w:p>
+    <w:p>
+      <w:pPr>
+        <w:pStyle w:val="FirstParagraph"/>
+      </w:pPr>
       <w:r>
         <w:drawing>
           <wp:inline>
-            <wp:extent cx="3810000" cy="2540000"/>
+            <wp:extent cx="4620126" cy="3696101"/>
             <wp:effectExtent b="0" l="0" r="0" t="0"/>
-            <wp:docPr descr="GitHub repositories" title="" id="1" name="Picture"/>
+            <wp:docPr descr="" title="" id="1" name="Picture"/>
             <a:graphic>
               <a:graphicData uri="http://schemas.openxmlformats.org/drawingml/2006/picture">
                 <pic:pic>
                   <pic:nvPicPr>
-                    <pic:cNvPr descr="https://github.com/opencasestudies" id="0" name="Picture"/>
+                    <pic:cNvPr descr="resources/images/05-OCS_Contribution_files/figure-docx/unnamed-chunk-4-1.png" id="0" name="Picture"/>
                     <pic:cNvPicPr>
                       <a:picLocks noChangeArrowheads="1" noChangeAspect="1"/>
                     </pic:cNvPicPr>
                   </pic:nvPicPr>
                   <pic:blipFill>
-                    <a:blip r:embed="rId53"/>
+                    <a:blip r:embed="rId103"/>
+                    <a:stretch>
+                      <a:fillRect/>
+                    </a:stretch>
+                  </pic:blipFill>
+                  <pic:spPr bwMode="auto">
+                    <a:xfrm>
+                      <a:off x="0" y="0"/>
+                      <a:ext cx="4620126" cy="3696101"/>
+                    </a:xfrm>
+                    <a:prstGeom prst="rect">
+                      <a:avLst/>
+                    </a:prstGeom>
+                    <a:noFill/>
+                    <a:ln w="9525">
+                      <a:noFill/>
+                      <a:headEnd/>
+                      <a:tailEnd/>
+                    </a:ln>
+                  </pic:spPr>
+                </pic:pic>
+              </a:graphicData>
+            </a:graphic>
+          </wp:inline>
+        </w:drawing>
+      </w:r>
+    </w:p>
+    <w:p>
+      <w:pPr>
+        <w:pStyle w:val="BodyText"/>
+      </w:pPr>
+      <w:r>
+        <w:t xml:space="preserve">You can also save these plots to file:</w:t>
+      </w:r>
+    </w:p>
+    <w:p>
+      <w:pPr>
+        <w:pStyle w:val="SourceCode"/>
+      </w:pPr>
+      <w:r>
+        <w:rPr>
+          <w:rStyle w:val="FunctionTok"/>
+        </w:rPr>
+        <w:t xml:space="preserve">png</w:t>
+      </w:r>
+      <w:r>
+        <w:rPr>
+          <w:rStyle w:val="NormalTok"/>
+        </w:rPr>
+        <w:t xml:space="preserve">(</w:t>
+      </w:r>
+      <w:r>
+        <w:rPr>
+          <w:rStyle w:val="FunctionTok"/>
+        </w:rPr>
+        <w:t xml:space="preserve">file.path</w:t>
+      </w:r>
+      <w:r>
+        <w:rPr>
+          <w:rStyle w:val="NormalTok"/>
+        </w:rPr>
+        <w:t xml:space="preserve">(output_dir, </w:t>
+      </w:r>
+      <w:r>
+        <w:rPr>
+          <w:rStyle w:val="StringTok"/>
+        </w:rPr>
+        <w:t xml:space="preserve">"test_plot.png"</w:t>
+      </w:r>
+      <w:r>
+        <w:rPr>
+          <w:rStyle w:val="NormalTok"/>
+        </w:rPr>
+        <w:t xml:space="preserve">))</w:t>
+      </w:r>
+      <w:r>
+        <w:br/>
+      </w:r>
+      <w:r>
+        <w:rPr>
+          <w:rStyle w:val="NormalTok"/>
+        </w:rPr>
+        <w:t xml:space="preserve">hist_plot</w:t>
+      </w:r>
+    </w:p>
+    <w:p>
+      <w:pPr>
+        <w:pStyle w:val="SourceCode"/>
+      </w:pPr>
+      <w:r>
+        <w:rPr>
+          <w:rStyle w:val="VerbatimChar"/>
+        </w:rPr>
+        <w:t xml:space="preserve">## $breaks</w:t>
+      </w:r>
+      <w:r>
+        <w:br/>
+      </w:r>
+      <w:r>
+        <w:rPr>
+          <w:rStyle w:val="VerbatimChar"/>
+        </w:rPr>
+        <w:t xml:space="preserve">## [1] 4.0 4.5 5.0 5.5 6.0 6.5 7.0 7.5 8.0</w:t>
+      </w:r>
+      <w:r>
+        <w:br/>
+      </w:r>
+      <w:r>
+        <w:rPr>
+          <w:rStyle w:val="VerbatimChar"/>
+        </w:rPr>
+        <w:t xml:space="preserve">## </w:t>
+      </w:r>
+      <w:r>
+        <w:br/>
+      </w:r>
+      <w:r>
+        <w:rPr>
+          <w:rStyle w:val="VerbatimChar"/>
+        </w:rPr>
+        <w:t xml:space="preserve">## $counts</w:t>
+      </w:r>
+      <w:r>
+        <w:br/>
+      </w:r>
+      <w:r>
+        <w:rPr>
+          <w:rStyle w:val="VerbatimChar"/>
+        </w:rPr>
+        <w:t xml:space="preserve">## [1]  5 27 27 30 31 18  6  6</w:t>
+      </w:r>
+      <w:r>
+        <w:br/>
+      </w:r>
+      <w:r>
+        <w:rPr>
+          <w:rStyle w:val="VerbatimChar"/>
+        </w:rPr>
+        <w:t xml:space="preserve">## </w:t>
+      </w:r>
+      <w:r>
+        <w:br/>
+      </w:r>
+      <w:r>
+        <w:rPr>
+          <w:rStyle w:val="VerbatimChar"/>
+        </w:rPr>
+        <w:t xml:space="preserve">## $density</w:t>
+      </w:r>
+      <w:r>
+        <w:br/>
+      </w:r>
+      <w:r>
+        <w:rPr>
+          <w:rStyle w:val="VerbatimChar"/>
+        </w:rPr>
+        <w:t xml:space="preserve">## [1] 0.06666667 0.36000000 0.36000000 0.40000000 0.41333333 0.24000000 0.08000000</w:t>
+      </w:r>
+      <w:r>
+        <w:br/>
+      </w:r>
+      <w:r>
+        <w:rPr>
+          <w:rStyle w:val="VerbatimChar"/>
+        </w:rPr>
+        <w:t xml:space="preserve">## [8] 0.08000000</w:t>
+      </w:r>
+      <w:r>
+        <w:br/>
+      </w:r>
+      <w:r>
+        <w:rPr>
+          <w:rStyle w:val="VerbatimChar"/>
+        </w:rPr>
+        <w:t xml:space="preserve">## </w:t>
+      </w:r>
+      <w:r>
+        <w:br/>
+      </w:r>
+      <w:r>
+        <w:rPr>
+          <w:rStyle w:val="VerbatimChar"/>
+        </w:rPr>
+        <w:t xml:space="preserve">## $mids</w:t>
+      </w:r>
+      <w:r>
+        <w:br/>
+      </w:r>
+      <w:r>
+        <w:rPr>
+          <w:rStyle w:val="VerbatimChar"/>
+        </w:rPr>
+        <w:t xml:space="preserve">## [1] 4.25 4.75 5.25 5.75 6.25 6.75 7.25 7.75</w:t>
+      </w:r>
+      <w:r>
+        <w:br/>
+      </w:r>
+      <w:r>
+        <w:rPr>
+          <w:rStyle w:val="VerbatimChar"/>
+        </w:rPr>
+        <w:t xml:space="preserve">## </w:t>
+      </w:r>
+      <w:r>
+        <w:br/>
+      </w:r>
+      <w:r>
+        <w:rPr>
+          <w:rStyle w:val="VerbatimChar"/>
+        </w:rPr>
+        <w:t xml:space="preserve">## $xname</w:t>
+      </w:r>
+      <w:r>
+        <w:br/>
+      </w:r>
+      <w:r>
+        <w:rPr>
+          <w:rStyle w:val="VerbatimChar"/>
+        </w:rPr>
+        <w:t xml:space="preserve">## [1] "iris$Sepal.Length"</w:t>
+      </w:r>
+      <w:r>
+        <w:br/>
+      </w:r>
+      <w:r>
+        <w:rPr>
+          <w:rStyle w:val="VerbatimChar"/>
+        </w:rPr>
+        <w:t xml:space="preserve">## </w:t>
+      </w:r>
+      <w:r>
+        <w:br/>
+      </w:r>
+      <w:r>
+        <w:rPr>
+          <w:rStyle w:val="VerbatimChar"/>
+        </w:rPr>
+        <w:t xml:space="preserve">## $equidist</w:t>
+      </w:r>
+      <w:r>
+        <w:br/>
+      </w:r>
+      <w:r>
+        <w:rPr>
+          <w:rStyle w:val="VerbatimChar"/>
+        </w:rPr>
+        <w:t xml:space="preserve">## [1] TRUE</w:t>
+      </w:r>
+      <w:r>
+        <w:br/>
+      </w:r>
+      <w:r>
+        <w:rPr>
+          <w:rStyle w:val="VerbatimChar"/>
+        </w:rPr>
+        <w:t xml:space="preserve">## </w:t>
+      </w:r>
+      <w:r>
+        <w:br/>
+      </w:r>
+      <w:r>
+        <w:rPr>
+          <w:rStyle w:val="VerbatimChar"/>
+        </w:rPr>
+        <w:t xml:space="preserve">## attr(,"class")</w:t>
+      </w:r>
+      <w:r>
+        <w:br/>
+      </w:r>
+      <w:r>
+        <w:rPr>
+          <w:rStyle w:val="VerbatimChar"/>
+        </w:rPr>
+        <w:t xml:space="preserve">## [1] "histogram"</w:t>
+      </w:r>
+    </w:p>
+    <w:p>
+      <w:pPr>
+        <w:pStyle w:val="SourceCode"/>
+      </w:pPr>
+      <w:r>
+        <w:rPr>
+          <w:rStyle w:val="FunctionTok"/>
+        </w:rPr>
+        <w:t xml:space="preserve">dev.off</w:t>
+      </w:r>
+      <w:r>
+        <w:rPr>
+          <w:rStyle w:val="NormalTok"/>
+        </w:rPr>
+        <w:t xml:space="preserve">()</w:t>
+      </w:r>
+    </w:p>
+    <w:p>
+      <w:pPr>
+        <w:pStyle w:val="SourceCode"/>
+      </w:pPr>
+      <w:r>
+        <w:rPr>
+          <w:rStyle w:val="VerbatimChar"/>
+        </w:rPr>
+        <w:t xml:space="preserve">## png </w:t>
+      </w:r>
+      <w:r>
+        <w:br/>
+      </w:r>
+      <w:r>
+        <w:rPr>
+          <w:rStyle w:val="VerbatimChar"/>
+        </w:rPr>
+        <w:t xml:space="preserve">##   2</w:t>
+      </w:r>
+    </w:p>
+    <w:bookmarkEnd w:id="104"/>
+    <w:bookmarkStart w:id="106" w:name="image-example"/>
+    <w:p>
+      <w:pPr>
+        <w:pStyle w:val="Heading3"/>
+      </w:pPr>
+      <w:r>
+        <w:rPr>
+          <w:rStyle w:val="SectionNumber"/>
+        </w:rPr>
+        <w:t xml:space="preserve">6.1.2</w:t>
+      </w:r>
+      <w:r>
+        <w:tab/>
+      </w:r>
+      <w:r>
+        <w:t xml:space="preserve">Image example</w:t>
+      </w:r>
+    </w:p>
+    <w:p>
+      <w:pPr>
+        <w:pStyle w:val="FirstParagraph"/>
+      </w:pPr>
+      <w:r>
+        <w:t xml:space="preserve">How to include a Google slide. It’s simplest to use the</w:t>
+      </w:r>
+      <w:r>
+        <w:t xml:space="preserve"> </w:t>
+      </w:r>
+      <w:r>
+        <w:rPr>
+          <w:rStyle w:val="VerbatimChar"/>
+        </w:rPr>
+        <w:t xml:space="preserve">ottr</w:t>
+      </w:r>
+      <w:r>
+        <w:t xml:space="preserve"> </w:t>
+      </w:r>
+      <w:r>
+        <w:t xml:space="preserve">package:</w:t>
+      </w:r>
+    </w:p>
+    <w:p>
+      <w:pPr>
+        <w:pStyle w:val="BodyText"/>
+      </w:pPr>
+      <w:r>
+        <w:drawing>
+          <wp:inline>
+            <wp:extent cx="5334000" cy="3000375"/>
+            <wp:effectExtent b="0" l="0" r="0" t="0"/>
+            <wp:docPr descr="" title="" id="1" name="Picture"/>
+            <a:graphic>
+              <a:graphicData uri="http://schemas.openxmlformats.org/drawingml/2006/picture">
+                <pic:pic>
+                  <pic:nvPicPr>
+                    <pic:cNvPr descr="resources/images/05-OCS_Contribution_files/figure-docx//1YmwKdIy9BeQ3EShgZhvtb3MgR8P6iDX4DfFD65W_gdQ_gcc4fbee202_0_141.png" id="0" name="Picture"/>
+                    <pic:cNvPicPr>
+                      <a:picLocks noChangeArrowheads="1" noChangeAspect="1"/>
+                    </pic:cNvPicPr>
+                  </pic:nvPicPr>
+                  <pic:blipFill>
+                    <a:blip r:embed="rId105"/>
+                    <a:stretch>
+                      <a:fillRect/>
+                    </a:stretch>
+                  </pic:blipFill>
+                  <pic:spPr bwMode="auto">
+                    <a:xfrm>
+                      <a:off x="0" y="0"/>
+                      <a:ext cx="5334000" cy="3000375"/>
+                    </a:xfrm>
+                    <a:prstGeom prst="rect">
+                      <a:avLst/>
+                    </a:prstGeom>
+                    <a:noFill/>
+                    <a:ln w="9525">
+                      <a:noFill/>
+                      <a:headEnd/>
+                      <a:tailEnd/>
+                    </a:ln>
+                  </pic:spPr>
+                </pic:pic>
+              </a:graphicData>
+            </a:graphic>
+          </wp:inline>
+        </w:drawing>
+      </w:r>
+    </w:p>
+    <w:p>
+      <w:pPr>
+        <w:pStyle w:val="BodyText"/>
+      </w:pPr>
+      <w:r>
+        <w:t xml:space="preserve">But if you have the slide or some other image locally downloaded you can also use html like this:</w:t>
+      </w:r>
+    </w:p>
+    <w:p>
+      <w:pPr>
+        <w:pStyle w:val="BodyText"/>
+      </w:pPr>
+    </w:p>
+    <w:bookmarkEnd w:id="106"/>
+    <w:bookmarkStart w:id="107" w:name="video-examples"/>
+    <w:p>
+      <w:pPr>
+        <w:pStyle w:val="Heading3"/>
+      </w:pPr>
+      <w:r>
+        <w:rPr>
+          <w:rStyle w:val="SectionNumber"/>
+        </w:rPr>
+        <w:t xml:space="preserve">6.1.3</w:t>
+      </w:r>
+      <w:r>
+        <w:tab/>
+      </w:r>
+      <w:r>
+        <w:t xml:space="preserve">Video examples</w:t>
+      </w:r>
+    </w:p>
+    <w:p>
+      <w:pPr>
+        <w:pStyle w:val="FirstParagraph"/>
+      </w:pPr>
+      <w:r>
+        <w:t xml:space="preserve">You can use</w:t>
+      </w:r>
+      <w:r>
+        <w:t xml:space="preserve"> </w:t>
+      </w:r>
+      <w:r>
+        <w:rPr>
+          <w:rStyle w:val="VerbatimChar"/>
+        </w:rPr>
+        <w:t xml:space="preserve">knitr::include_url()</w:t>
+      </w:r>
+      <w:r>
+        <w:t xml:space="preserve"> </w:t>
+      </w:r>
+      <w:r>
+        <w:t xml:space="preserve">like this:</w:t>
+      </w:r>
+    </w:p>
+    <w:p>
+      <w:pPr>
+        <w:pStyle w:val="SourceCode"/>
+      </w:pPr>
+      <w:r>
+        <w:rPr>
+          <w:rStyle w:val="NormalTok"/>
+        </w:rPr>
+        <w:t xml:space="preserve">knitr</w:t>
+      </w:r>
+      <w:r>
+        <w:rPr>
+          <w:rStyle w:val="SpecialCharTok"/>
+        </w:rPr>
+        <w:t xml:space="preserve">::</w:t>
+      </w:r>
+      <w:r>
+        <w:rPr>
+          <w:rStyle w:val="FunctionTok"/>
+        </w:rPr>
+        <w:t xml:space="preserve">include_url</w:t>
+      </w:r>
+      <w:r>
+        <w:rPr>
+          <w:rStyle w:val="NormalTok"/>
+        </w:rPr>
+        <w:t xml:space="preserve">(</w:t>
+      </w:r>
+      <w:r>
+        <w:rPr>
+          <w:rStyle w:val="StringTok"/>
+        </w:rPr>
+        <w:t xml:space="preserve">"https://www.youtube.com/embed/VOCYL-FNbr0"</w:t>
+      </w:r>
+      <w:r>
+        <w:rPr>
+          <w:rStyle w:val="NormalTok"/>
+        </w:rPr>
+        <w:t xml:space="preserve">)</w:t>
+      </w:r>
+    </w:p>
+    <w:p>
+      <w:pPr>
+        <w:pStyle w:val="SourceCode"/>
+      </w:pPr>
+      <w:r>
+        <w:rPr>
+          <w:rStyle w:val="VerbatimChar"/>
+        </w:rPr>
+        <w:t xml:space="preserve">## PhantomJS not found. You can install it with webshot::install_phantomjs(). If it is installed, please make sure the phantomjs executable can be found via the PATH variable.</w:t>
+      </w:r>
+    </w:p>
+    <w:p>
+      <w:pPr>
+        <w:pStyle w:val="FirstParagraph"/>
+      </w:pPr>
+      <w:r>
+        <w:t xml:space="preserve">OR this works:</w:t>
+      </w:r>
+    </w:p>
+    <w:bookmarkEnd w:id="107"/>
+    <w:bookmarkStart w:id="109" w:name="links-to-files"/>
+    <w:p>
+      <w:pPr>
+        <w:pStyle w:val="Heading3"/>
+      </w:pPr>
+      <w:r>
+        <w:rPr>
+          <w:rStyle w:val="SectionNumber"/>
+        </w:rPr>
+        <w:t xml:space="preserve">6.1.4</w:t>
+      </w:r>
+      <w:r>
+        <w:tab/>
+      </w:r>
+      <w:r>
+        <w:t xml:space="preserve">Links to files</w:t>
+      </w:r>
+    </w:p>
+    <w:p>
+      <w:pPr>
+        <w:pStyle w:val="FirstParagraph"/>
+      </w:pPr>
+      <w:r>
+        <w:t xml:space="preserve">This works:</w:t>
+      </w:r>
+    </w:p>
+    <w:p>
+      <w:pPr>
+        <w:pStyle w:val="BodyText"/>
+      </w:pPr>
+      <w:r>
+        <w:t xml:space="preserve">Or this:</w:t>
+      </w:r>
+    </w:p>
+    <w:p>
+      <w:pPr>
+        <w:pStyle w:val="BodyText"/>
+      </w:pPr>
+      <w:hyperlink r:id="rId108">
+        <w:r>
+          <w:rPr>
+            <w:rStyle w:val="Hyperlink"/>
+          </w:rPr>
+          <w:t xml:space="preserve">This works</w:t>
+        </w:r>
+      </w:hyperlink>
+      <w:r>
+        <w:t xml:space="preserve">.</w:t>
+      </w:r>
+    </w:p>
+    <w:p>
+      <w:pPr>
+        <w:pStyle w:val="BodyText"/>
+      </w:pPr>
+      <w:r>
+        <w:t xml:space="preserve">Or this:</w:t>
+      </w:r>
+    </w:p>
+    <w:bookmarkEnd w:id="109"/>
+    <w:bookmarkStart w:id="112" w:name="links-to-websites"/>
+    <w:p>
+      <w:pPr>
+        <w:pStyle w:val="Heading3"/>
+      </w:pPr>
+      <w:r>
+        <w:rPr>
+          <w:rStyle w:val="SectionNumber"/>
+        </w:rPr>
+        <w:t xml:space="preserve">6.1.5</w:t>
+      </w:r>
+      <w:r>
+        <w:tab/>
+      </w:r>
+      <w:r>
+        <w:t xml:space="preserve">Links to websites</w:t>
+      </w:r>
+    </w:p>
+    <w:p>
+      <w:pPr>
+        <w:pStyle w:val="FirstParagraph"/>
+      </w:pPr>
+      <w:r>
+        <w:t xml:space="preserve">Examples of including a website link.</w:t>
+      </w:r>
+    </w:p>
+    <w:p>
+      <w:pPr>
+        <w:pStyle w:val="BodyText"/>
+      </w:pPr>
+      <w:r>
+        <w:t xml:space="preserve">This works:</w:t>
+      </w:r>
+    </w:p>
+    <w:p>
+      <w:pPr>
+        <w:pStyle w:val="SourceCode"/>
+      </w:pPr>
+      <w:r>
+        <w:rPr>
+          <w:rStyle w:val="NormalTok"/>
+        </w:rPr>
+        <w:t xml:space="preserve">knitr</w:t>
+      </w:r>
+      <w:r>
+        <w:rPr>
+          <w:rStyle w:val="SpecialCharTok"/>
+        </w:rPr>
+        <w:t xml:space="preserve">::</w:t>
+      </w:r>
+      <w:r>
+        <w:rPr>
+          <w:rStyle w:val="FunctionTok"/>
+        </w:rPr>
+        <w:t xml:space="preserve">include_url</w:t>
+      </w:r>
+      <w:r>
+        <w:rPr>
+          <w:rStyle w:val="NormalTok"/>
+        </w:rPr>
+        <w:t xml:space="preserve">(</w:t>
+      </w:r>
+      <w:r>
+        <w:rPr>
+          <w:rStyle w:val="StringTok"/>
+        </w:rPr>
+        <w:t xml:space="preserve">"https://yihui.org"</w:t>
+      </w:r>
+      <w:r>
+        <w:rPr>
+          <w:rStyle w:val="NormalTok"/>
+        </w:rPr>
+        <w:t xml:space="preserve">)</w:t>
+      </w:r>
+    </w:p>
+    <w:p>
+      <w:pPr>
+        <w:pStyle w:val="FirstParagraph"/>
+      </w:pPr>
+      <w:r>
+        <w:t xml:space="preserve">OR this:</w:t>
+      </w:r>
+    </w:p>
+    <w:p>
+      <w:pPr>
+        <w:pStyle w:val="CaptionedFigure"/>
+      </w:pPr>
+      <w:r>
+        <w:drawing>
+          <wp:inline>
+            <wp:extent cx="3810000" cy="2540000"/>
+            <wp:effectExtent b="0" l="0" r="0" t="0"/>
+            <wp:docPr descr="Another link" title="" id="1" name="Picture"/>
+            <a:graphic>
+              <a:graphicData uri="http://schemas.openxmlformats.org/drawingml/2006/picture">
+                <pic:pic>
+                  <pic:nvPicPr>
+                    <pic:cNvPr descr="https://yihui.org" id="0" name="Picture"/>
+                    <pic:cNvPicPr>
+                      <a:picLocks noChangeArrowheads="1" noChangeAspect="1"/>
+                    </pic:cNvPicPr>
+                  </pic:nvPicPr>
+                  <pic:blipFill>
+                    <a:blip r:embed="rId110"/>
                     <a:stretch>
                       <a:fillRect/>
                     </a:stretch>
@@ -2861,2430 +6111,12 @@
           </wp:inline>
         </w:drawing>
       </w:r>
-      <w:r>
-        <w:t xml:space="preserve"> </w:t>
-      </w:r>
-      <w:r>
-        <w:t xml:space="preserve">provide the appropriate data files to be used at the start of each section. These data files can be downloaded directly from GitHub or with the</w:t>
-      </w:r>
-      <w:r>
-        <w:t xml:space="preserve"> </w:t>
-      </w:r>
-      <w:r>
-        <w:drawing>
-          <wp:inline>
-            <wp:extent cx="3810000" cy="2540000"/>
-            <wp:effectExtent b="0" l="0" r="0" t="0"/>
-            <wp:docPr descr="OCSdata" title="" id="1" name="Picture"/>
-            <a:graphic>
-              <a:graphicData uri="http://schemas.openxmlformats.org/drawingml/2006/picture">
-                <pic:pic>
-                  <pic:nvPicPr>
-                    <pic:cNvPr descr="https://github.com/opencasestudies/OCSdata" id="0" name="Picture"/>
-                    <pic:cNvPicPr>
-                      <a:picLocks noChangeArrowheads="1" noChangeAspect="1"/>
-                    </pic:cNvPicPr>
-                  </pic:nvPicPr>
-                  <pic:blipFill>
-                    <a:blip r:embed="rId54"/>
-                    <a:stretch>
-                      <a:fillRect/>
-                    </a:stretch>
-                  </pic:blipFill>
-                  <pic:spPr bwMode="auto">
-                    <a:xfrm>
-                      <a:off x="0" y="0"/>
-                      <a:ext cx="3810000" cy="2540000"/>
-                    </a:xfrm>
-                    <a:prstGeom prst="rect">
-                      <a:avLst/>
-                    </a:prstGeom>
-                    <a:noFill/>
-                    <a:ln w="9525">
-                      <a:noFill/>
-                      <a:headEnd/>
-                      <a:tailEnd/>
-                    </a:ln>
-                  </pic:spPr>
-                </pic:pic>
-              </a:graphicData>
-            </a:graphic>
-          </wp:inline>
-        </w:drawing>
-      </w:r>
-      <w:r>
-        <w:t xml:space="preserve"> </w:t>
-      </w:r>
-      <w:r>
-        <w:t xml:space="preserve">package (see chapter 2.5). The following table describes which data folder contains the corresponding data for each case study section. An example use for each data type is provided as well.</w:t>
-      </w:r>
-    </w:p>
-    <w:tbl>
-      <w:tblPr>
-        <w:tblStyle w:val="Table"/>
-        <w:tblW w:type="pct" w:w="5000"/>
-        <w:tblLook w:firstRow="1" w:lastRow="0" w:firstColumn="0" w:lastColumn="0" w:noHBand="0" w:noVBand="0" w:val="0020"/>
-      </w:tblPr>
-      <w:tblGrid>
-        <w:gridCol w:w="2178"/>
-        <w:gridCol w:w="3564"/>
-        <w:gridCol w:w="2178"/>
-      </w:tblGrid>
-      <w:tr>
-        <w:trPr>
-          <w:tblHeader w:val="true"/>
-        </w:trPr>
-        <w:tc>
-          <w:tcPr/>
-          <w:p>
-            <w:pPr>
-              <w:pStyle w:val="Compact"/>
-              <w:jc w:val="left"/>
-            </w:pPr>
-            <w:r>
-              <w:t xml:space="preserve">Data Folder</w:t>
-            </w:r>
-          </w:p>
-        </w:tc>
-        <w:tc>
-          <w:tcPr/>
-          <w:p>
-            <w:pPr>
-              <w:pStyle w:val="Compact"/>
-              <w:jc w:val="left"/>
-            </w:pPr>
-            <w:r>
-              <w:t xml:space="preserve">Case Study Section</w:t>
-            </w:r>
-          </w:p>
-        </w:tc>
-        <w:tc>
-          <w:tcPr/>
-          <w:p>
-            <w:pPr>
-              <w:pStyle w:val="Compact"/>
-              <w:jc w:val="left"/>
-            </w:pPr>
-            <w:r>
-              <w:t xml:space="preserve">Example Use</w:t>
-            </w:r>
-          </w:p>
-        </w:tc>
-      </w:tr>
-      <w:tr>
-        <w:tc>
-          <w:tcPr/>
-          <w:p>
-            <w:pPr>
-              <w:pStyle w:val="Compact"/>
-              <w:jc w:val="left"/>
-            </w:pPr>
-            <w:r>
-              <w:t xml:space="preserve">raw</w:t>
-            </w:r>
-          </w:p>
-        </w:tc>
-        <w:tc>
-          <w:tcPr/>
-          <w:p>
-            <w:pPr>
-              <w:pStyle w:val="Compact"/>
-              <w:jc w:val="left"/>
-            </w:pPr>
-            <w:r>
-              <w:t xml:space="preserve">Data Import</w:t>
-            </w:r>
-          </w:p>
-        </w:tc>
-        <w:tc>
-          <w:tcPr/>
-          <w:p>
-            <w:pPr>
-              <w:pStyle w:val="Compact"/>
-              <w:jc w:val="left"/>
-            </w:pPr>
-            <w:r>
-              <w:t xml:space="preserve">Assigning public health students to read through a case study starting from the beginning</w:t>
-            </w:r>
-          </w:p>
-        </w:tc>
-      </w:tr>
-      <w:tr>
-        <w:tc>
-          <w:tcPr/>
-          <w:p>
-            <w:pPr>
-              <w:pStyle w:val="Compact"/>
-              <w:jc w:val="left"/>
-            </w:pPr>
-            <w:r>
-              <w:t xml:space="preserve">imported</w:t>
-            </w:r>
-          </w:p>
-        </w:tc>
-        <w:tc>
-          <w:tcPr/>
-          <w:p>
-            <w:pPr>
-              <w:pStyle w:val="Compact"/>
-              <w:jc w:val="left"/>
-            </w:pPr>
-            <w:r>
-              <w:t xml:space="preserve">Data Exploration, Data Wrangling</w:t>
-            </w:r>
-          </w:p>
-        </w:tc>
-        <w:tc>
-          <w:tcPr/>
-          <w:p>
-            <w:pPr>
-              <w:pStyle w:val="Compact"/>
-              <w:jc w:val="left"/>
-            </w:pPr>
-            <w:r>
-              <w:t xml:space="preserve">Data science students practicing wrangling methods with in class exercises</w:t>
-            </w:r>
-          </w:p>
-        </w:tc>
-      </w:tr>
-      <w:tr>
-        <w:tc>
-          <w:tcPr/>
-          <w:p>
-            <w:pPr>
-              <w:pStyle w:val="Compact"/>
-              <w:jc w:val="left"/>
-            </w:pPr>
-            <w:r>
-              <w:t xml:space="preserve">wrangled</w:t>
-            </w:r>
-          </w:p>
-        </w:tc>
-        <w:tc>
-          <w:tcPr/>
-          <w:p>
-            <w:pPr>
-              <w:pStyle w:val="Compact"/>
-              <w:jc w:val="left"/>
-            </w:pPr>
-            <w:r>
-              <w:t xml:space="preserve">Data Visualization, Data Analysis</w:t>
-            </w:r>
-          </w:p>
-        </w:tc>
-        <w:tc>
-          <w:tcPr/>
-          <w:p>
-            <w:pPr>
-              <w:pStyle w:val="Compact"/>
-              <w:jc w:val="left"/>
-            </w:pPr>
-            <w:r>
-              <w:t xml:space="preserve">Statistics course practicing analysis methods with real data as a live lesson</w:t>
-            </w:r>
-          </w:p>
-        </w:tc>
-      </w:tr>
-      <w:tr>
-        <w:tc>
-          <w:tcPr/>
-          <w:p>
-            <w:pPr>
-              <w:pStyle w:val="Compact"/>
-              <w:jc w:val="left"/>
-            </w:pPr>
-            <w:r>
-              <w:t xml:space="preserve">simpler_import</w:t>
-            </w:r>
-          </w:p>
-        </w:tc>
-        <w:tc>
-          <w:tcPr/>
-          <w:p>
-            <w:pPr>
-              <w:pStyle w:val="Compact"/>
-              <w:jc w:val="left"/>
-            </w:pPr>
-            <w:r>
-              <w:t xml:space="preserve">Data Import</w:t>
-            </w:r>
-          </w:p>
-        </w:tc>
-        <w:tc>
-          <w:tcPr/>
-          <w:p>
-            <w:pPr>
-              <w:pStyle w:val="Compact"/>
-              <w:jc w:val="left"/>
-            </w:pPr>
-            <w:r>
-              <w:t xml:space="preserve">Introductory data science instructor wants students to practice data import without over-complication</w:t>
-            </w:r>
-          </w:p>
-        </w:tc>
-      </w:tr>
-      <w:tr>
-        <w:tc>
-          <w:tcPr/>
-          <w:p>
-            <w:pPr>
-              <w:pStyle w:val="Compact"/>
-              <w:jc w:val="left"/>
-            </w:pPr>
-            <w:r>
-              <w:t xml:space="preserve">extra</w:t>
-            </w:r>
-          </w:p>
-        </w:tc>
-        <w:tc>
-          <w:tcPr/>
-          <w:p>
-            <w:pPr>
-              <w:pStyle w:val="Compact"/>
-              <w:jc w:val="left"/>
-            </w:pPr>
-            <w:r>
-              <w:t xml:space="preserve">Not Used in Case Study</w:t>
-            </w:r>
-          </w:p>
-        </w:tc>
-        <w:tc>
-          <w:tcPr/>
-          <w:p>
-            <w:pPr>
-              <w:pStyle w:val="Compact"/>
-              <w:jc w:val="left"/>
-            </w:pPr>
-            <w:r>
-              <w:t xml:space="preserve">Public health course assigns homework to practice case study methods with similar but new data</w:t>
-            </w:r>
-          </w:p>
-        </w:tc>
-      </w:tr>
-    </w:tbl>
-    <w:p>
-      <w:pPr>
-        <w:pStyle w:val="BodyText"/>
-      </w:pPr>
-      <w:r>
-        <w:rPr>
-          <w:iCs/>
-          <w:i/>
-        </w:rPr>
-        <w:t xml:space="preserve">MB: Should we highlight the interactive case studies here as well?</w:t>
-      </w:r>
-    </w:p>
-    <w:bookmarkEnd w:id="55"/>
-    <w:bookmarkStart w:id="56" w:name="teaching-with-case-study-data-only"/>
-    <w:p>
-      <w:pPr>
-        <w:pStyle w:val="Heading3"/>
-      </w:pPr>
-      <w:r>
-        <w:rPr>
-          <w:rStyle w:val="SectionNumber"/>
-        </w:rPr>
-        <w:t xml:space="preserve">3.2.3</w:t>
-      </w:r>
-      <w:r>
-        <w:tab/>
-      </w:r>
-      <w:r>
-        <w:t xml:space="preserve">Teaching With Case Study Data Only</w:t>
-      </w:r>
-    </w:p>
-    <w:p>
-      <w:pPr>
-        <w:numPr>
-          <w:ilvl w:val="0"/>
-          <w:numId w:val="1008"/>
-        </w:numPr>
-        <w:pStyle w:val="Compact"/>
-      </w:pPr>
-      <w:r>
-        <w:t xml:space="preserve">Data available on GitHub</w:t>
-      </w:r>
-    </w:p>
-    <w:p>
-      <w:pPr>
-        <w:numPr>
-          <w:ilvl w:val="0"/>
-          <w:numId w:val="1008"/>
-        </w:numPr>
-        <w:pStyle w:val="Compact"/>
-      </w:pPr>
-      <w:r>
-        <w:t xml:space="preserve">Can use OCSdata package for streamlined data retrieval process</w:t>
-      </w:r>
-    </w:p>
-    <w:p>
-      <w:pPr>
-        <w:numPr>
-          <w:ilvl w:val="0"/>
-          <w:numId w:val="1008"/>
-        </w:numPr>
-        <w:pStyle w:val="Compact"/>
-      </w:pPr>
-      <w:r>
-        <w:t xml:space="preserve">Suggestions on how to use data?</w:t>
-      </w:r>
-    </w:p>
-    <w:p>
-      <w:pPr>
-        <w:numPr>
-          <w:ilvl w:val="0"/>
-          <w:numId w:val="1008"/>
-        </w:numPr>
-        <w:pStyle w:val="Compact"/>
-      </w:pPr>
-      <w:r>
-        <w:t xml:space="preserve">Look at case studies for exercise ideas</w:t>
-      </w:r>
-    </w:p>
-    <w:p>
-      <w:pPr>
-        <w:numPr>
-          <w:ilvl w:val="0"/>
-          <w:numId w:val="1008"/>
-        </w:numPr>
-        <w:pStyle w:val="Compact"/>
-      </w:pPr>
-      <w:r>
-        <w:t xml:space="preserve">more?</w:t>
-      </w:r>
-    </w:p>
-    <w:bookmarkEnd w:id="56"/>
-    <w:bookmarkEnd w:id="57"/>
-    <w:bookmarkStart w:id="64" w:name="case-study-recommendations"/>
-    <w:p>
-      <w:pPr>
-        <w:pStyle w:val="Heading2"/>
-      </w:pPr>
-      <w:r>
-        <w:rPr>
-          <w:rStyle w:val="SectionNumber"/>
-        </w:rPr>
-        <w:t xml:space="preserve">3.3</w:t>
-      </w:r>
-      <w:r>
-        <w:tab/>
-      </w:r>
-      <w:r>
-        <w:t xml:space="preserve">Case Study Recommendations</w:t>
-      </w:r>
-    </w:p>
-    <w:p>
-      <w:pPr>
-        <w:pStyle w:val="FirstParagraph"/>
-      </w:pPr>
-      <w:r>
-        <w:t xml:space="preserve">The following table lists a few example case studies that would be suitable for each experience level.</w:t>
-      </w:r>
-    </w:p>
-    <w:tbl>
-      <w:tblPr>
-        <w:tblStyle w:val="Table"/>
-        <w:tblW w:type="pct" w:w="5000"/>
-        <w:tblLook w:firstRow="1" w:lastRow="0" w:firstColumn="0" w:lastColumn="0" w:noHBand="0" w:noVBand="0" w:val="0020"/>
-      </w:tblPr>
-      <w:tblGrid>
-        <w:gridCol w:w="4525"/>
-        <w:gridCol w:w="3394"/>
-      </w:tblGrid>
-      <w:tr>
-        <w:trPr>
-          <w:tblHeader w:val="true"/>
-        </w:trPr>
-        <w:tc>
-          <w:tcPr/>
-          <w:p>
-            <w:pPr>
-              <w:pStyle w:val="Compact"/>
-              <w:jc w:val="left"/>
-            </w:pPr>
-            <w:r>
-              <w:t xml:space="preserve">Experience Level</w:t>
-            </w:r>
-          </w:p>
-        </w:tc>
-        <w:tc>
-          <w:tcPr/>
-          <w:p>
-            <w:pPr>
-              <w:pStyle w:val="Compact"/>
-              <w:jc w:val="left"/>
-            </w:pPr>
-            <w:r>
-              <w:t xml:space="preserve">Case Studies</w:t>
-            </w:r>
-          </w:p>
-        </w:tc>
-      </w:tr>
-      <w:tr>
-        <w:tc>
-          <w:tcPr/>
-          <w:p>
-            <w:pPr>
-              <w:pStyle w:val="Compact"/>
-              <w:jc w:val="left"/>
-            </w:pPr>
-            <w:r>
-              <w:t xml:space="preserve">Beginner</w:t>
-            </w:r>
-          </w:p>
-        </w:tc>
-        <w:tc>
-          <w:tcPr/>
-          <w:p>
-            <w:pPr>
-              <w:pStyle w:val="Compact"/>
-              <w:jc w:val="left"/>
-            </w:pPr>
-            <w:hyperlink r:id="rId58">
-              <w:r>
-                <w:rPr>
-                  <w:rStyle w:val="Hyperlink"/>
-                </w:rPr>
-                <w:t xml:space="preserve">Exploring CO2 emissions across time</w:t>
-              </w:r>
-            </w:hyperlink>
-            <w:r>
-              <w:t xml:space="preserve">,</w:t>
-            </w:r>
-            <w:r>
-              <w:t xml:space="preserve"> </w:t>
-            </w:r>
-            <w:hyperlink r:id="rId59">
-              <w:r>
-                <w:rPr>
-                  <w:rStyle w:val="Hyperlink"/>
-                </w:rPr>
-                <w:t xml:space="preserve">Vaping Behaviors in American Youth</w:t>
-              </w:r>
-            </w:hyperlink>
-          </w:p>
-        </w:tc>
-      </w:tr>
-      <w:tr>
-        <w:tc>
-          <w:tcPr/>
-          <w:p>
-            <w:pPr>
-              <w:pStyle w:val="Compact"/>
-              <w:jc w:val="left"/>
-            </w:pPr>
-            <w:r>
-              <w:t xml:space="preserve">Intermediate</w:t>
-            </w:r>
-          </w:p>
-        </w:tc>
-        <w:tc>
-          <w:tcPr/>
-          <w:p>
-            <w:pPr>
-              <w:pStyle w:val="Compact"/>
-              <w:jc w:val="left"/>
-            </w:pPr>
-            <w:hyperlink r:id="rId60">
-              <w:r>
-                <w:rPr>
-                  <w:rStyle w:val="Hyperlink"/>
-                </w:rPr>
-                <w:t xml:space="preserve">Mental Health of American Youth</w:t>
-              </w:r>
-            </w:hyperlink>
-            <w:r>
-              <w:t xml:space="preserve">,</w:t>
-            </w:r>
-            <w:r>
-              <w:t xml:space="preserve"> </w:t>
-            </w:r>
-            <w:hyperlink r:id="rId61">
-              <w:r>
-                <w:rPr>
-                  <w:rStyle w:val="Hyperlink"/>
-                </w:rPr>
-                <w:t xml:space="preserve">Opioids in United States</w:t>
-              </w:r>
-            </w:hyperlink>
-          </w:p>
-        </w:tc>
-      </w:tr>
-      <w:tr>
-        <w:tc>
-          <w:tcPr/>
-          <w:p>
-            <w:pPr>
-              <w:pStyle w:val="Compact"/>
-              <w:jc w:val="left"/>
-            </w:pPr>
-            <w:r>
-              <w:t xml:space="preserve">Advanced</w:t>
-            </w:r>
-          </w:p>
-        </w:tc>
-        <w:tc>
-          <w:tcPr/>
-          <w:p>
-            <w:pPr>
-              <w:pStyle w:val="Compact"/>
-              <w:jc w:val="left"/>
-            </w:pPr>
-            <w:hyperlink r:id="rId62">
-              <w:r>
-                <w:rPr>
-                  <w:rStyle w:val="Hyperlink"/>
-                </w:rPr>
-                <w:t xml:space="preserve">Influence of Multicollinearity on Measured Impact of Right-to-Carry Gun Laws Part 1</w:t>
-              </w:r>
-            </w:hyperlink>
-            <w:r>
-              <w:t xml:space="preserve">,</w:t>
-            </w:r>
-            <w:r>
-              <w:t xml:space="preserve"> </w:t>
-            </w:r>
-            <w:hyperlink r:id="rId63">
-              <w:r>
-                <w:rPr>
-                  <w:rStyle w:val="Hyperlink"/>
-                </w:rPr>
-                <w:t xml:space="preserve">Influence of Multicollinearity on Measured Impact of Right-to-Carry Gun Laws Part 2</w:t>
-              </w:r>
-            </w:hyperlink>
-          </w:p>
-        </w:tc>
-      </w:tr>
-    </w:tbl>
-    <w:bookmarkEnd w:id="64"/>
-    <w:bookmarkStart w:id="69" w:name="example-use-cases"/>
-    <w:p>
-      <w:pPr>
-        <w:pStyle w:val="Heading2"/>
-      </w:pPr>
-      <w:r>
-        <w:rPr>
-          <w:rStyle w:val="SectionNumber"/>
-        </w:rPr>
-        <w:t xml:space="preserve">3.4</w:t>
-      </w:r>
-      <w:r>
-        <w:tab/>
-      </w:r>
-      <w:r>
-        <w:t xml:space="preserve">Example Use Cases</w:t>
-      </w:r>
-    </w:p>
-    <w:p>
-      <w:pPr>
-        <w:pStyle w:val="FirstParagraph"/>
-      </w:pPr>
-      <w:r>
-        <w:t xml:space="preserve">Because the case studies were developed to be modular and stand-alone, they can be used in a variety of ways that cater to the learner’s goals, experience, and interests. Below, we provide a few examples of how case studies have been used previously. If you use Open Case Studies in a new way, we would love to hear about it!</w:t>
-      </w:r>
-    </w:p>
-    <w:p>
-      <w:pPr>
-        <w:pStyle w:val="BodyText"/>
-      </w:pPr>
-      <w:r>
-        <w:rPr>
-          <w:bCs/>
-          <w:b/>
-        </w:rPr>
-        <w:t xml:space="preserve">Beginner Undergraduate Data Science Course</w:t>
-      </w:r>
-    </w:p>
-    <w:p>
-      <w:pPr>
-        <w:pStyle w:val="BodyText"/>
-      </w:pPr>
-      <w:hyperlink r:id="rId65">
-        <w:r>
-          <w:rPr>
-            <w:rStyle w:val="Hyperlink"/>
-          </w:rPr>
-          <w:t xml:space="preserve">Practical Data Science in R</w:t>
-        </w:r>
-      </w:hyperlink>
-      <w:r>
-        <w:t xml:space="preserve"> </w:t>
-      </w:r>
-      <w:r>
-        <w:t xml:space="preserve">is a 10-week beginner undergraduate (?avocado) course taught be Dr. Shannon Ellis at University of California Santa Barbara. It includes three Open Case Studies and uses them to illustrate how foundational data science skills and statistical concepts taught throughout the course can be applied to real data.</w:t>
-      </w:r>
-    </w:p>
-    <w:p>
-      <w:pPr>
-        <w:pStyle w:val="BodyText"/>
-      </w:pPr>
-      <w:r>
-        <w:t xml:space="preserve">The course incorporates labs and homeworks, which have guided coding and analysis exercises related to the concepts discussed in lecture. The course also assigns written reports where students present the analysis they conduct related to the case study in the format of a scientific article (see example assignment below).</w:t>
-      </w:r>
-    </w:p>
-    <w:p>
-      <w:pPr>
-        <w:pStyle w:val="BodyText"/>
-      </w:pPr>
-      <w:r>
-        <w:rPr>
-          <w:bCs/>
-          <w:b/>
-        </w:rPr>
-        <w:t xml:space="preserve">Advanced Graduate Data Science Course</w:t>
-      </w:r>
-    </w:p>
-    <w:p>
-      <w:pPr>
-        <w:pStyle w:val="BodyText"/>
-      </w:pPr>
-      <w:hyperlink r:id="rId66">
-        <w:r>
-          <w:rPr>
-            <w:rStyle w:val="Hyperlink"/>
-          </w:rPr>
-          <w:t xml:space="preserve">Advanced Data Science</w:t>
-        </w:r>
-      </w:hyperlink>
-      <w:r>
-        <w:t xml:space="preserve"> </w:t>
-      </w:r>
-      <w:r>
-        <w:t xml:space="preserve">is a semester-long course taught by Dr. Jeff Leek and Dr. Roger Peng in 2020 at Johns Hopkins Bloomberg School of Public Health, primarily for PhD students. This course is designed for students to gain experience in designing and communicating data analyses effectively and critically analyzing analyses. Assignments included</w:t>
-      </w:r>
-      <w:r>
-        <w:t xml:space="preserve"> </w:t>
-      </w:r>
-      <w:hyperlink r:id="rId67">
-        <w:r>
-          <w:rPr>
-            <w:rStyle w:val="Hyperlink"/>
-          </w:rPr>
-          <w:t xml:space="preserve">writing scientific journal sections</w:t>
-        </w:r>
-      </w:hyperlink>
-      <w:r>
-        <w:t xml:space="preserve"> </w:t>
-      </w:r>
-      <w:r>
-        <w:t xml:space="preserve">(e.g. Introduction, Methods, Results, Discussion) based on the case studies and</w:t>
-      </w:r>
-      <w:r>
-        <w:t xml:space="preserve"> </w:t>
-      </w:r>
-      <w:hyperlink r:id="rId68">
-        <w:r>
-          <w:rPr>
-            <w:rStyle w:val="Hyperlink"/>
-          </w:rPr>
-          <w:t xml:space="preserve">extending analyses</w:t>
-        </w:r>
-      </w:hyperlink>
-      <w:r>
-        <w:t xml:space="preserve"> </w:t>
-      </w:r>
-      <w:r>
-        <w:t xml:space="preserve">based on results presented in the case study.</w:t>
-      </w:r>
-    </w:p>
-    <w:p>
-      <w:pPr>
-        <w:pStyle w:val="BodyText"/>
-      </w:pPr>
-      <w:r>
-        <w:rPr>
-          <w:bCs/>
-          <w:b/>
-        </w:rPr>
-        <w:t xml:space="preserve">Independent Study</w:t>
-      </w:r>
-    </w:p>
-    <w:p>
-      <w:pPr>
-        <w:pStyle w:val="BodyText"/>
-      </w:pPr>
-      <w:r>
-        <w:t xml:space="preserve">Case studies can be used for learners to gain experience in statistics and data science independently. We strongly recommend that independent learners aim to actively engage with the case study by running the analyses independently, exploring the data beyond what is presented in the case study, and extending the analyses by to investigate their own hypotheses. Furthermore, creating a finished product, such as a blog post or a presentation, can be an excellent demonstration of the skills learned.</w:t>
-      </w:r>
-    </w:p>
-    <w:p>
-      <w:pPr>
-        <w:pStyle w:val="BodyText"/>
-      </w:pPr>
-      <w:r>
-        <w:rPr>
-          <w:bCs/>
-          <w:b/>
-        </w:rPr>
-        <w:t xml:space="preserve">Interactive Case Studies</w:t>
-      </w:r>
-    </w:p>
-    <w:p>
-      <w:pPr>
-        <w:pStyle w:val="BodyText"/>
-      </w:pPr>
-      <w:r>
-        <w:t xml:space="preserve">Some of the case studies are also included in interactive versions. These versions allow students to write and run code in the browser interactively, with hints and answers available for students to check their progress as they go through the case study. Interactive case studies could be appropriate for independent learning or for in class labs, as they provide real time feedback and can reduce demands on the educator to provide intensive personalized feedback.</w:t>
-      </w:r>
-    </w:p>
-    <w:bookmarkEnd w:id="69"/>
-    <w:bookmarkStart w:id="77" w:name="examples-of-assignments"/>
-    <w:p>
-      <w:pPr>
-        <w:pStyle w:val="Heading2"/>
-      </w:pPr>
-      <w:r>
-        <w:rPr>
-          <w:rStyle w:val="SectionNumber"/>
-        </w:rPr>
-        <w:t xml:space="preserve">3.5</w:t>
-      </w:r>
-      <w:r>
-        <w:tab/>
-      </w:r>
-      <w:r>
-        <w:t xml:space="preserve">Examples of assignments</w:t>
-      </w:r>
-    </w:p>
-    <w:p>
-      <w:pPr>
-        <w:pStyle w:val="FirstParagraph"/>
-      </w:pPr>
-      <w:r>
-        <w:t xml:space="preserve">Educators are not limited to having the students go through the case study in their current format. Case studies can be a spring board for further exploration and additional assignments. For example, in addition to helping students develop data analysis skills, we hope that the case studies can also help students develop their curiosity, technical writing and communication skills. Additional assignments can include but is not limited to data visualization and presentation, written reports, and oral presentations. Below we provide a few examples of potential assignments that educators can use to tailor instruction to the desired learning objectives.</w:t>
-      </w:r>
-    </w:p>
-    <w:p>
-      <w:pPr>
-        <w:pStyle w:val="BodyText"/>
-      </w:pPr>
-      <w:r>
-        <w:rPr>
-          <w:bCs/>
-          <w:b/>
-        </w:rPr>
-        <w:t xml:space="preserve">Further Exploration</w:t>
-      </w:r>
-    </w:p>
-    <w:p>
-      <w:pPr>
-        <w:pStyle w:val="BodyText"/>
-      </w:pPr>
-      <w:r>
-        <w:t xml:space="preserve">Several case studies have additional data that is not discussed. This can be used for further exploration of the subject area that was discussed in the case study. This can be guided by the questions included in the Homework section of the case studies. Case studies that have additional data include the</w:t>
-      </w:r>
-      <w:r>
-        <w:t xml:space="preserve"> </w:t>
-      </w:r>
-      <w:hyperlink r:id="rId70">
-        <w:r>
-          <w:rPr>
-            <w:rStyle w:val="Hyperlink"/>
-          </w:rPr>
-          <w:t xml:space="preserve">Opioid Use Case Study</w:t>
-        </w:r>
-      </w:hyperlink>
-      <w:r>
-        <w:t xml:space="preserve">, the</w:t>
-      </w:r>
-      <w:r>
-        <w:t xml:space="preserve"> </w:t>
-      </w:r>
-      <w:hyperlink r:id="rId63">
-        <w:r>
-          <w:rPr>
-            <w:rStyle w:val="Hyperlink"/>
-          </w:rPr>
-          <w:t xml:space="preserve">Right to Carry Case Study</w:t>
-        </w:r>
-      </w:hyperlink>
-      <w:r>
-        <w:t xml:space="preserve">, and the</w:t>
-      </w:r>
-      <w:r>
-        <w:t xml:space="preserve"> </w:t>
-      </w:r>
-      <w:hyperlink r:id="rId58">
-        <w:r>
-          <w:rPr>
-            <w:rStyle w:val="Hyperlink"/>
-          </w:rPr>
-          <w:t xml:space="preserve">CO2 Emissions Case Study</w:t>
-        </w:r>
-      </w:hyperlink>
-      <w:r>
-        <w:t xml:space="preserve">.</w:t>
-      </w:r>
-    </w:p>
-    <w:p>
-      <w:pPr>
-        <w:pStyle w:val="BodyText"/>
-      </w:pPr>
-      <w:r>
-        <w:rPr>
-          <w:bCs/>
-          <w:b/>
-        </w:rPr>
-        <w:t xml:space="preserve">Written Report</w:t>
-      </w:r>
-    </w:p>
-    <w:p>
-      <w:pPr>
-        <w:pStyle w:val="BodyText"/>
-      </w:pPr>
-      <w:r>
-        <w:t xml:space="preserve">Below is an example of a scientific-style paper written based on the</w:t>
-      </w:r>
-      <w:r>
-        <w:t xml:space="preserve"> </w:t>
-      </w:r>
-      <w:hyperlink r:id="rId70">
-        <w:r>
-          <w:rPr>
-            <w:rStyle w:val="Hyperlink"/>
-          </w:rPr>
-          <w:t xml:space="preserve">Opioid Use Case Study</w:t>
-        </w:r>
-      </w:hyperlink>
-      <w:r>
-        <w:t xml:space="preserve">. We also include an example rubric by which this paper can be evaluated adapted from</w:t>
-      </w:r>
-      <w:r>
-        <w:t xml:space="preserve"> </w:t>
-      </w:r>
-      <w:hyperlink r:id="rId71">
-        <w:r>
-          <w:rPr>
-            <w:rStyle w:val="Hyperlink"/>
-          </w:rPr>
-          <w:t xml:space="preserve">here</w:t>
-        </w:r>
-      </w:hyperlink>
-      <w:r>
-        <w:t xml:space="preserve">.</w:t>
-      </w:r>
-    </w:p>
-    <w:p>
-      <w:pPr>
-        <w:pStyle w:val="BodyText"/>
-      </w:pPr>
-      <w:hyperlink r:id="rId72">
-        <w:r>
-          <w:rPr>
-            <w:rStyle w:val="Hyperlink"/>
-          </w:rPr>
-          <w:t xml:space="preserve">OCS Example Report Assignment Guide</w:t>
-        </w:r>
-      </w:hyperlink>
-    </w:p>
-    <w:p>
-      <w:pPr>
-        <w:pStyle w:val="BodyText"/>
-      </w:pPr>
-      <w:hyperlink r:id="rId73">
-        <w:r>
-          <w:rPr>
-            <w:rStyle w:val="Hyperlink"/>
-          </w:rPr>
-          <w:t xml:space="preserve">OCS Opioid Use in the US Example Report</w:t>
-        </w:r>
-      </w:hyperlink>
-    </w:p>
-    <w:p>
-      <w:pPr>
-        <w:pStyle w:val="BodyText"/>
-      </w:pPr>
-      <w:hyperlink r:id="rId74">
-        <w:r>
-          <w:rPr>
-            <w:rStyle w:val="Hyperlink"/>
-          </w:rPr>
-          <w:t xml:space="preserve">OCS Opioid Use in the US Example Report Rubric</w:t>
-        </w:r>
-      </w:hyperlink>
-    </w:p>
-    <w:p>
-      <w:pPr>
-        <w:pStyle w:val="BodyText"/>
-      </w:pPr>
-      <w:r>
-        <w:rPr>
-          <w:bCs/>
-          <w:b/>
-        </w:rPr>
-        <w:t xml:space="preserve">Oral Presentation</w:t>
-      </w:r>
-    </w:p>
-    <w:p>
-      <w:pPr>
-        <w:pStyle w:val="BodyText"/>
-      </w:pPr>
-      <w:r>
-        <w:t xml:space="preserve">Below is an example of a presentation based on the</w:t>
-      </w:r>
-      <w:r>
-        <w:t xml:space="preserve"> </w:t>
-      </w:r>
-      <w:hyperlink r:id="rId59">
-        <w:r>
-          <w:rPr>
-            <w:rStyle w:val="Hyperlink"/>
-          </w:rPr>
-          <w:t xml:space="preserve">Vaping Behaviors in American Youth Case Study</w:t>
-        </w:r>
-      </w:hyperlink>
-      <w:r>
-        <w:t xml:space="preserve">. This presentation focuses on the context of the study and the methods used in the analysis. Assignments for presentations can be modified to emphasize presenting results and conclusions or to emphasize communication to different audiences (e.g. policy makers, other researchers, the public, etc. ).</w:t>
-      </w:r>
-    </w:p>
-    <w:p>
-      <w:pPr>
-        <w:pStyle w:val="BodyText"/>
-      </w:pPr>
-      <w:r>
-        <w:t xml:space="preserve">(avocado insert presentation assignment guide, example, and grading rubric)</w:t>
-      </w:r>
-    </w:p>
-    <w:p>
-      <w:pPr>
-        <w:pStyle w:val="BodyText"/>
-      </w:pPr>
-      <w:r>
-        <w:rPr>
-          <w:bCs/>
-          <w:b/>
-        </w:rPr>
-        <w:t xml:space="preserve">Data Visualization</w:t>
-      </w:r>
-    </w:p>
-    <w:p>
-      <w:pPr>
-        <w:pStyle w:val="BodyText"/>
-      </w:pPr>
-      <w:r>
-        <w:t xml:space="preserve">The data visualizations included in the case studies are not the only way to present the results of the analyses. While the principles of effective data visualization are not a focus of the case studies, the data included as well as the study questions can be used to guide students through the design choices that are commonly considered when determining how to best present data. As examples, we link a</w:t>
-      </w:r>
-      <w:r>
-        <w:t xml:space="preserve"> </w:t>
-      </w:r>
-      <w:hyperlink r:id="rId75">
-        <w:r>
-          <w:rPr>
-            <w:rStyle w:val="Hyperlink"/>
-          </w:rPr>
-          <w:t xml:space="preserve">lecture on the principles of data visualization</w:t>
-        </w:r>
-      </w:hyperlink>
-      <w:r>
-        <w:t xml:space="preserve"> </w:t>
-      </w:r>
-      <w:r>
-        <w:t xml:space="preserve">from Dr. Peter Aldhous’ Introduction to Data Visualization Course and a</w:t>
-      </w:r>
-      <w:r>
-        <w:t xml:space="preserve"> </w:t>
-      </w:r>
-      <w:hyperlink r:id="rId76">
-        <w:r>
-          <w:rPr>
-            <w:rStyle w:val="Hyperlink"/>
-          </w:rPr>
-          <w:t xml:space="preserve">data visualization assignment and accompanying grading rubric</w:t>
-        </w:r>
-      </w:hyperlink>
-      <w:r>
-        <w:t xml:space="preserve"> </w:t>
-      </w:r>
-      <w:r>
-        <w:t xml:space="preserve">from the Interactive Data Visualization course at MIT’s Department of Computer Science.</w:t>
-      </w:r>
-    </w:p>
-    <w:p>
-      <w:pPr>
-        <w:pStyle w:val="SourceCode"/>
-      </w:pPr>
-      <w:r>
-        <w:rPr>
-          <w:rStyle w:val="VerbatimChar"/>
-        </w:rPr>
-        <w:t xml:space="preserve">## R version 4.0.2 (2020-06-22)</w:t>
-      </w:r>
-      <w:r>
-        <w:br/>
-      </w:r>
-      <w:r>
-        <w:rPr>
-          <w:rStyle w:val="VerbatimChar"/>
-        </w:rPr>
-        <w:t xml:space="preserve">## Platform: x86_64-pc-linux-gnu (64-bit)</w:t>
-      </w:r>
-      <w:r>
-        <w:br/>
-      </w:r>
-      <w:r>
-        <w:rPr>
-          <w:rStyle w:val="VerbatimChar"/>
-        </w:rPr>
-        <w:t xml:space="preserve">## Running under: Ubuntu 20.04.3 LTS</w:t>
-      </w:r>
-      <w:r>
-        <w:br/>
-      </w:r>
-      <w:r>
-        <w:rPr>
-          <w:rStyle w:val="VerbatimChar"/>
-        </w:rPr>
-        <w:t xml:space="preserve">## </w:t>
-      </w:r>
-      <w:r>
-        <w:br/>
-      </w:r>
-      <w:r>
-        <w:rPr>
-          <w:rStyle w:val="VerbatimChar"/>
-        </w:rPr>
-        <w:t xml:space="preserve">## Matrix products: default</w:t>
-      </w:r>
-      <w:r>
-        <w:br/>
-      </w:r>
-      <w:r>
-        <w:rPr>
-          <w:rStyle w:val="VerbatimChar"/>
-        </w:rPr>
-        <w:t xml:space="preserve">## BLAS/LAPACK: /usr/lib/x86_64-linux-gnu/openblas-pthread/libopenblasp-r0.3.8.so</w:t>
-      </w:r>
-      <w:r>
-        <w:br/>
-      </w:r>
-      <w:r>
-        <w:rPr>
-          <w:rStyle w:val="VerbatimChar"/>
-        </w:rPr>
-        <w:t xml:space="preserve">## </w:t>
-      </w:r>
-      <w:r>
-        <w:br/>
-      </w:r>
-      <w:r>
-        <w:rPr>
-          <w:rStyle w:val="VerbatimChar"/>
-        </w:rPr>
-        <w:t xml:space="preserve">## locale:</w:t>
-      </w:r>
-      <w:r>
-        <w:br/>
-      </w:r>
-      <w:r>
-        <w:rPr>
-          <w:rStyle w:val="VerbatimChar"/>
-        </w:rPr>
-        <w:t xml:space="preserve">##  [1] LC_CTYPE=en_US.UTF-8       LC_NUMERIC=C              </w:t>
-      </w:r>
-      <w:r>
-        <w:br/>
-      </w:r>
-      <w:r>
-        <w:rPr>
-          <w:rStyle w:val="VerbatimChar"/>
-        </w:rPr>
-        <w:t xml:space="preserve">##  [3] LC_TIME=en_US.UTF-8        LC_COLLATE=en_US.UTF-8    </w:t>
-      </w:r>
-      <w:r>
-        <w:br/>
-      </w:r>
-      <w:r>
-        <w:rPr>
-          <w:rStyle w:val="VerbatimChar"/>
-        </w:rPr>
-        <w:t xml:space="preserve">##  [5] LC_MONETARY=en_US.UTF-8    LC_MESSAGES=C             </w:t>
-      </w:r>
-      <w:r>
-        <w:br/>
-      </w:r>
-      <w:r>
-        <w:rPr>
-          <w:rStyle w:val="VerbatimChar"/>
-        </w:rPr>
-        <w:t xml:space="preserve">##  [7] LC_PAPER=en_US.UTF-8       LC_NAME=C                 </w:t>
-      </w:r>
-      <w:r>
-        <w:br/>
-      </w:r>
-      <w:r>
-        <w:rPr>
-          <w:rStyle w:val="VerbatimChar"/>
-        </w:rPr>
-        <w:t xml:space="preserve">##  [9] LC_ADDRESS=C               LC_TELEPHONE=C            </w:t>
-      </w:r>
-      <w:r>
-        <w:br/>
-      </w:r>
-      <w:r>
-        <w:rPr>
-          <w:rStyle w:val="VerbatimChar"/>
-        </w:rPr>
-        <w:t xml:space="preserve">## [11] LC_MEASUREMENT=en_US.UTF-8 LC_IDENTIFICATION=C       </w:t>
-      </w:r>
-      <w:r>
-        <w:br/>
-      </w:r>
-      <w:r>
-        <w:rPr>
-          <w:rStyle w:val="VerbatimChar"/>
-        </w:rPr>
-        <w:t xml:space="preserve">## </w:t>
-      </w:r>
-      <w:r>
-        <w:br/>
-      </w:r>
-      <w:r>
-        <w:rPr>
-          <w:rStyle w:val="VerbatimChar"/>
-        </w:rPr>
-        <w:t xml:space="preserve">## attached base packages:</w:t>
-      </w:r>
-      <w:r>
-        <w:br/>
-      </w:r>
-      <w:r>
-        <w:rPr>
-          <w:rStyle w:val="VerbatimChar"/>
-        </w:rPr>
-        <w:t xml:space="preserve">## [1] stats     graphics  grDevices utils     datasets  methods   base     </w:t>
-      </w:r>
-      <w:r>
-        <w:br/>
-      </w:r>
-      <w:r>
-        <w:rPr>
-          <w:rStyle w:val="VerbatimChar"/>
-        </w:rPr>
-        <w:t xml:space="preserve">## </w:t>
-      </w:r>
-      <w:r>
-        <w:br/>
-      </w:r>
-      <w:r>
-        <w:rPr>
-          <w:rStyle w:val="VerbatimChar"/>
-        </w:rPr>
-        <w:t xml:space="preserve">## loaded via a namespace (and not attached):</w:t>
-      </w:r>
-      <w:r>
-        <w:br/>
-      </w:r>
-      <w:r>
-        <w:rPr>
-          <w:rStyle w:val="VerbatimChar"/>
-        </w:rPr>
-        <w:t xml:space="preserve">##  [1] bookdown_0.24   crayon_1.3.4    digest_0.6.25   R6_2.4.1       </w:t>
-      </w:r>
-      <w:r>
-        <w:br/>
-      </w:r>
-      <w:r>
-        <w:rPr>
-          <w:rStyle w:val="VerbatimChar"/>
-        </w:rPr>
-        <w:t xml:space="preserve">##  [5] lifecycle_1.0.0 magrittr_1.5    evaluate_0.14   pillar_1.4.6   </w:t>
-      </w:r>
-      <w:r>
-        <w:br/>
-      </w:r>
-      <w:r>
-        <w:rPr>
-          <w:rStyle w:val="VerbatimChar"/>
-        </w:rPr>
-        <w:t xml:space="preserve">##  [9] leanbuild_0.1.2 rlang_0.4.10    stringi_1.5.3   fs_1.5.0       </w:t>
-      </w:r>
-      <w:r>
-        <w:br/>
-      </w:r>
-      <w:r>
-        <w:rPr>
-          <w:rStyle w:val="VerbatimChar"/>
-        </w:rPr>
-        <w:t xml:space="preserve">## [13] ellipsis_0.3.1  vctrs_0.3.4     rmarkdown_2.10  tools_4.0.2    </w:t>
-      </w:r>
-      <w:r>
-        <w:br/>
-      </w:r>
-      <w:r>
-        <w:rPr>
-          <w:rStyle w:val="VerbatimChar"/>
-        </w:rPr>
-        <w:t xml:space="preserve">## [17] stringr_1.4.0   readr_1.4.0     hms_0.5.3       xfun_0.26      </w:t>
-      </w:r>
-      <w:r>
-        <w:br/>
-      </w:r>
-      <w:r>
-        <w:rPr>
-          <w:rStyle w:val="VerbatimChar"/>
-        </w:rPr>
-        <w:t xml:space="preserve">## [21] yaml_2.2.1      compiler_4.0.2  pkgconfig_2.0.3 htmltools_0.5.0</w:t>
-      </w:r>
-      <w:r>
-        <w:br/>
-      </w:r>
-      <w:r>
-        <w:rPr>
-          <w:rStyle w:val="VerbatimChar"/>
-        </w:rPr>
-        <w:t xml:space="preserve">## [25] knitr_1.33      tibble_3.0.3</w:t>
-      </w:r>
-    </w:p>
-    <w:bookmarkEnd w:id="77"/>
-    <w:bookmarkEnd w:id="78"/>
-    <w:bookmarkStart w:id="83" w:name="modifying-and-creating-open-case-studies"/>
-    <w:p>
-      <w:pPr>
-        <w:pStyle w:val="Heading1"/>
-      </w:pPr>
-      <w:r>
-        <w:rPr>
-          <w:rStyle w:val="SectionNumber"/>
-        </w:rPr>
-        <w:t xml:space="preserve">4</w:t>
-      </w:r>
-      <w:r>
-        <w:tab/>
-      </w:r>
-      <w:r>
-        <w:t xml:space="preserve">Modifying and creating open case studies</w:t>
-      </w:r>
-    </w:p>
-    <w:bookmarkStart w:id="80" w:name="learning-objectives-2"/>
-    <w:p>
-      <w:pPr>
-        <w:pStyle w:val="Heading2"/>
-      </w:pPr>
-      <w:r>
-        <w:rPr>
-          <w:rStyle w:val="SectionNumber"/>
-        </w:rPr>
-        <w:t xml:space="preserve">4.1</w:t>
-      </w:r>
-      <w:r>
-        <w:tab/>
-      </w:r>
-      <w:r>
-        <w:t xml:space="preserve">Learning Objectives</w:t>
-      </w:r>
-    </w:p>
-    <w:p>
-      <w:pPr>
-        <w:pStyle w:val="FirstParagraph"/>
-      </w:pPr>
-      <w:r>
-        <w:t xml:space="preserve">*Every chapter also needs Learning objectives that will look like this:</w:t>
-      </w:r>
-    </w:p>
-    <w:p>
-      <w:pPr>
-        <w:pStyle w:val="BodyText"/>
-      </w:pPr>
-      <w:r>
-        <w:t xml:space="preserve">This chapter will cover:</w:t>
-      </w:r>
-    </w:p>
-    <w:p>
-      <w:pPr>
-        <w:numPr>
-          <w:ilvl w:val="0"/>
-          <w:numId w:val="1009"/>
-        </w:numPr>
-        <w:pStyle w:val="Compact"/>
-      </w:pPr>
-      <w:r>
-        <w:t xml:space="preserve">{You can use</w:t>
-      </w:r>
-      <w:r>
-        <w:t xml:space="preserve"> </w:t>
-      </w:r>
-      <w:hyperlink r:id="rId79">
-        <w:r>
-          <w:rPr>
-            <w:rStyle w:val="Hyperlink"/>
-          </w:rPr>
-          <w:t xml:space="preserve">https://tips.uark.edu/using-blooms-taxonomy/</w:t>
-        </w:r>
-      </w:hyperlink>
-      <w:r>
-        <w:t xml:space="preserve"> </w:t>
-      </w:r>
-      <w:r>
-        <w:t xml:space="preserve">to define some learning objectives here}</w:t>
-      </w:r>
-    </w:p>
-    <w:p>
-      <w:pPr>
-        <w:numPr>
-          <w:ilvl w:val="0"/>
-          <w:numId w:val="1009"/>
-        </w:numPr>
-        <w:pStyle w:val="Compact"/>
-      </w:pPr>
-      <w:r>
-        <w:t xml:space="preserve">{Another learning objective}</w:t>
-      </w:r>
-    </w:p>
-    <w:bookmarkEnd w:id="80"/>
-    <w:bookmarkStart w:id="82" w:name="libraries"/>
-    <w:p>
-      <w:pPr>
-        <w:pStyle w:val="Heading2"/>
-      </w:pPr>
-      <w:r>
-        <w:rPr>
-          <w:rStyle w:val="SectionNumber"/>
-        </w:rPr>
-        <w:t xml:space="preserve">4.2</w:t>
-      </w:r>
-      <w:r>
-        <w:tab/>
-      </w:r>
-      <w:r>
-        <w:t xml:space="preserve">Libraries</w:t>
-      </w:r>
-    </w:p>
-    <w:p>
-      <w:pPr>
-        <w:pStyle w:val="FirstParagraph"/>
-      </w:pPr>
-      <w:r>
-        <w:t xml:space="preserve">For this chapter, we’ll need the following packages attached:</w:t>
-      </w:r>
-    </w:p>
-    <w:p>
-      <w:pPr>
-        <w:pStyle w:val="BodyText"/>
-      </w:pPr>
-      <w:r>
-        <w:t xml:space="preserve">*Remember to add</w:t>
-      </w:r>
-      <w:r>
-        <w:t xml:space="preserve"> </w:t>
-      </w:r>
-      <w:hyperlink r:id="rId81">
-        <w:r>
-          <w:rPr>
-            <w:rStyle w:val="Hyperlink"/>
-          </w:rPr>
-          <w:t xml:space="preserve">any additional packages you need to your course’s own docker image</w:t>
-        </w:r>
-      </w:hyperlink>
-      <w:r>
-        <w:t xml:space="preserve">.</w:t>
-      </w:r>
-    </w:p>
-    <w:p>
-      <w:pPr>
-        <w:pStyle w:val="SourceCode"/>
-      </w:pPr>
-      <w:r>
-        <w:rPr>
-          <w:rStyle w:val="FunctionTok"/>
-        </w:rPr>
-        <w:t xml:space="preserve">library</w:t>
-      </w:r>
-      <w:r>
-        <w:rPr>
-          <w:rStyle w:val="NormalTok"/>
-        </w:rPr>
-        <w:t xml:space="preserve">(magrittr)</w:t>
-      </w:r>
-    </w:p>
-    <w:bookmarkEnd w:id="82"/>
-    <w:bookmarkEnd w:id="83"/>
-    <w:bookmarkStart w:id="97" w:name="topic-of-section"/>
-    <w:p>
-      <w:pPr>
-        <w:pStyle w:val="Heading1"/>
-      </w:pPr>
-      <w:r>
-        <w:rPr>
-          <w:rStyle w:val="SectionNumber"/>
-        </w:rPr>
-        <w:t xml:space="preserve">5</w:t>
-      </w:r>
-      <w:r>
-        <w:tab/>
-      </w:r>
-      <w:r>
-        <w:t xml:space="preserve">Topic of Section</w:t>
-      </w:r>
-    </w:p>
-    <w:p>
-      <w:pPr>
-        <w:pStyle w:val="FirstParagraph"/>
-      </w:pPr>
-      <w:r>
-        <w:t xml:space="preserve">You can write all your text in sections like this!</w:t>
-      </w:r>
-    </w:p>
-    <w:bookmarkStart w:id="95" w:name="subtopic"/>
-    <w:p>
-      <w:pPr>
-        <w:pStyle w:val="Heading2"/>
-      </w:pPr>
-      <w:r>
-        <w:rPr>
-          <w:rStyle w:val="SectionNumber"/>
-        </w:rPr>
-        <w:t xml:space="preserve">5.1</w:t>
-      </w:r>
-      <w:r>
-        <w:tab/>
-      </w:r>
-      <w:r>
-        <w:t xml:space="preserve">Subtopic</w:t>
-      </w:r>
-    </w:p>
-    <w:p>
-      <w:pPr>
-        <w:pStyle w:val="FirstParagraph"/>
-      </w:pPr>
-      <w:r>
-        <w:t xml:space="preserve">Here’s a subheading and some text in this subsection!</w:t>
-      </w:r>
-    </w:p>
-    <w:bookmarkStart w:id="85" w:name="code-examples"/>
-    <w:p>
-      <w:pPr>
-        <w:pStyle w:val="Heading3"/>
-      </w:pPr>
-      <w:r>
-        <w:rPr>
-          <w:rStyle w:val="SectionNumber"/>
-        </w:rPr>
-        <w:t xml:space="preserve">5.1.1</w:t>
-      </w:r>
-      <w:r>
-        <w:tab/>
-      </w:r>
-      <w:r>
-        <w:t xml:space="preserve">Code examples</w:t>
-      </w:r>
-    </w:p>
-    <w:p>
-      <w:pPr>
-        <w:pStyle w:val="FirstParagraph"/>
-      </w:pPr>
-      <w:r>
-        <w:t xml:space="preserve">You can demonstrate code like this:</w:t>
-      </w:r>
-    </w:p>
-    <w:p>
-      <w:pPr>
-        <w:pStyle w:val="SourceCode"/>
-      </w:pPr>
-      <w:r>
-        <w:rPr>
-          <w:rStyle w:val="NormalTok"/>
-        </w:rPr>
-        <w:t xml:space="preserve">output_dir </w:t>
-      </w:r>
-      <w:r>
-        <w:rPr>
-          <w:rStyle w:val="OtherTok"/>
-        </w:rPr>
-        <w:t xml:space="preserve">&lt;-</w:t>
-      </w:r>
-      <w:r>
-        <w:rPr>
-          <w:rStyle w:val="NormalTok"/>
-        </w:rPr>
-        <w:t xml:space="preserve"> </w:t>
-      </w:r>
-      <w:r>
-        <w:rPr>
-          <w:rStyle w:val="FunctionTok"/>
-        </w:rPr>
-        <w:t xml:space="preserve">file.path</w:t>
-      </w:r>
-      <w:r>
-        <w:rPr>
-          <w:rStyle w:val="NormalTok"/>
-        </w:rPr>
-        <w:t xml:space="preserve">(</w:t>
-      </w:r>
-      <w:r>
-        <w:rPr>
-          <w:rStyle w:val="StringTok"/>
-        </w:rPr>
-        <w:t xml:space="preserve">"resources"</w:t>
-      </w:r>
-      <w:r>
-        <w:rPr>
-          <w:rStyle w:val="NormalTok"/>
-        </w:rPr>
-        <w:t xml:space="preserve">, </w:t>
-      </w:r>
-      <w:r>
-        <w:rPr>
-          <w:rStyle w:val="StringTok"/>
-        </w:rPr>
-        <w:t xml:space="preserve">"code_output"</w:t>
-      </w:r>
-      <w:r>
-        <w:rPr>
-          <w:rStyle w:val="NormalTok"/>
-        </w:rPr>
-        <w:t xml:space="preserve">)</w:t>
-      </w:r>
-      <w:r>
-        <w:br/>
-      </w:r>
-      <w:r>
-        <w:rPr>
-          <w:rStyle w:val="ControlFlowTok"/>
-        </w:rPr>
-        <w:t xml:space="preserve">if</w:t>
-      </w:r>
-      <w:r>
-        <w:rPr>
-          <w:rStyle w:val="NormalTok"/>
-        </w:rPr>
-        <w:t xml:space="preserve"> (</w:t>
-      </w:r>
-      <w:r>
-        <w:rPr>
-          <w:rStyle w:val="SpecialCharTok"/>
-        </w:rPr>
-        <w:t xml:space="preserve">!</w:t>
-      </w:r>
-      <w:r>
-        <w:rPr>
-          <w:rStyle w:val="FunctionTok"/>
-        </w:rPr>
-        <w:t xml:space="preserve">dir.exists</w:t>
-      </w:r>
-      <w:r>
-        <w:rPr>
-          <w:rStyle w:val="NormalTok"/>
-        </w:rPr>
-        <w:t xml:space="preserve">(output_dir)) {</w:t>
-      </w:r>
-      <w:r>
-        <w:br/>
-      </w:r>
-      <w:r>
-        <w:rPr>
-          <w:rStyle w:val="NormalTok"/>
-        </w:rPr>
-        <w:t xml:space="preserve">  </w:t>
-      </w:r>
-      <w:r>
-        <w:rPr>
-          <w:rStyle w:val="FunctionTok"/>
-        </w:rPr>
-        <w:t xml:space="preserve">dir.create</w:t>
-      </w:r>
-      <w:r>
-        <w:rPr>
-          <w:rStyle w:val="NormalTok"/>
-        </w:rPr>
-        <w:t xml:space="preserve">(output_dir)</w:t>
-      </w:r>
-      <w:r>
-        <w:br/>
-      </w:r>
-      <w:r>
-        <w:rPr>
-          <w:rStyle w:val="NormalTok"/>
-        </w:rPr>
-        <w:t xml:space="preserve">}</w:t>
-      </w:r>
-    </w:p>
-    <w:p>
-      <w:pPr>
-        <w:pStyle w:val="FirstParagraph"/>
-      </w:pPr>
-      <w:r>
-        <w:t xml:space="preserve">And make plots too:</w:t>
-      </w:r>
-    </w:p>
-    <w:p>
-      <w:pPr>
-        <w:pStyle w:val="SourceCode"/>
-      </w:pPr>
-      <w:r>
-        <w:rPr>
-          <w:rStyle w:val="NormalTok"/>
-        </w:rPr>
-        <w:t xml:space="preserve">hist_plot </w:t>
-      </w:r>
-      <w:r>
-        <w:rPr>
-          <w:rStyle w:val="OtherTok"/>
-        </w:rPr>
-        <w:t xml:space="preserve">&lt;-</w:t>
-      </w:r>
-      <w:r>
-        <w:rPr>
-          <w:rStyle w:val="NormalTok"/>
-        </w:rPr>
-        <w:t xml:space="preserve"> </w:t>
-      </w:r>
-      <w:r>
-        <w:rPr>
-          <w:rStyle w:val="FunctionTok"/>
-        </w:rPr>
-        <w:t xml:space="preserve">hist</w:t>
-      </w:r>
-      <w:r>
-        <w:rPr>
-          <w:rStyle w:val="NormalTok"/>
-        </w:rPr>
-        <w:t xml:space="preserve">(iris</w:t>
-      </w:r>
-      <w:r>
-        <w:rPr>
-          <w:rStyle w:val="SpecialCharTok"/>
-        </w:rPr>
-        <w:t xml:space="preserve">$</w:t>
-      </w:r>
-      <w:r>
-        <w:rPr>
-          <w:rStyle w:val="NormalTok"/>
-        </w:rPr>
-        <w:t xml:space="preserve">Sepal.Length)</w:t>
-      </w:r>
-    </w:p>
-    <w:p>
-      <w:pPr>
-        <w:pStyle w:val="FirstParagraph"/>
-      </w:pPr>
-      <w:r>
-        <w:drawing>
-          <wp:inline>
-            <wp:extent cx="4620126" cy="3696101"/>
-            <wp:effectExtent b="0" l="0" r="0" t="0"/>
-            <wp:docPr descr="" title="" id="1" name="Picture"/>
-            <a:graphic>
-              <a:graphicData uri="http://schemas.openxmlformats.org/drawingml/2006/picture">
-                <pic:pic>
-                  <pic:nvPicPr>
-                    <pic:cNvPr descr="resources/images/04-OCS_Modification_files/figure-docx/unnamed-chunk-4-1.png" id="0" name="Picture"/>
-                    <pic:cNvPicPr>
-                      <a:picLocks noChangeArrowheads="1" noChangeAspect="1"/>
-                    </pic:cNvPicPr>
-                  </pic:nvPicPr>
-                  <pic:blipFill>
-                    <a:blip r:embed="rId84"/>
-                    <a:stretch>
-                      <a:fillRect/>
-                    </a:stretch>
-                  </pic:blipFill>
-                  <pic:spPr bwMode="auto">
-                    <a:xfrm>
-                      <a:off x="0" y="0"/>
-                      <a:ext cx="4620126" cy="3696101"/>
-                    </a:xfrm>
-                    <a:prstGeom prst="rect">
-                      <a:avLst/>
-                    </a:prstGeom>
-                    <a:noFill/>
-                    <a:ln w="9525">
-                      <a:noFill/>
-                      <a:headEnd/>
-                      <a:tailEnd/>
-                    </a:ln>
-                  </pic:spPr>
-                </pic:pic>
-              </a:graphicData>
-            </a:graphic>
-          </wp:inline>
-        </w:drawing>
-      </w:r>
-    </w:p>
-    <w:p>
-      <w:pPr>
-        <w:pStyle w:val="BodyText"/>
-      </w:pPr>
-      <w:r>
-        <w:t xml:space="preserve">You can also save these plots to file:</w:t>
-      </w:r>
-    </w:p>
-    <w:p>
-      <w:pPr>
-        <w:pStyle w:val="SourceCode"/>
-      </w:pPr>
-      <w:r>
-        <w:rPr>
-          <w:rStyle w:val="FunctionTok"/>
-        </w:rPr>
-        <w:t xml:space="preserve">png</w:t>
-      </w:r>
-      <w:r>
-        <w:rPr>
-          <w:rStyle w:val="NormalTok"/>
-        </w:rPr>
-        <w:t xml:space="preserve">(</w:t>
-      </w:r>
-      <w:r>
-        <w:rPr>
-          <w:rStyle w:val="FunctionTok"/>
-        </w:rPr>
-        <w:t xml:space="preserve">file.path</w:t>
-      </w:r>
-      <w:r>
-        <w:rPr>
-          <w:rStyle w:val="NormalTok"/>
-        </w:rPr>
-        <w:t xml:space="preserve">(output_dir, </w:t>
-      </w:r>
-      <w:r>
-        <w:rPr>
-          <w:rStyle w:val="StringTok"/>
-        </w:rPr>
-        <w:t xml:space="preserve">"test_plot.png"</w:t>
-      </w:r>
-      <w:r>
-        <w:rPr>
-          <w:rStyle w:val="NormalTok"/>
-        </w:rPr>
-        <w:t xml:space="preserve">))</w:t>
-      </w:r>
-      <w:r>
-        <w:br/>
-      </w:r>
-      <w:r>
-        <w:rPr>
-          <w:rStyle w:val="NormalTok"/>
-        </w:rPr>
-        <w:t xml:space="preserve">hist_plot</w:t>
-      </w:r>
-    </w:p>
-    <w:p>
-      <w:pPr>
-        <w:pStyle w:val="SourceCode"/>
-      </w:pPr>
-      <w:r>
-        <w:rPr>
-          <w:rStyle w:val="VerbatimChar"/>
-        </w:rPr>
-        <w:t xml:space="preserve">## $breaks</w:t>
-      </w:r>
-      <w:r>
-        <w:br/>
-      </w:r>
-      <w:r>
-        <w:rPr>
-          <w:rStyle w:val="VerbatimChar"/>
-        </w:rPr>
-        <w:t xml:space="preserve">## [1] 4.0 4.5 5.0 5.5 6.0 6.5 7.0 7.5 8.0</w:t>
-      </w:r>
-      <w:r>
-        <w:br/>
-      </w:r>
-      <w:r>
-        <w:rPr>
-          <w:rStyle w:val="VerbatimChar"/>
-        </w:rPr>
-        <w:t xml:space="preserve">## </w:t>
-      </w:r>
-      <w:r>
-        <w:br/>
-      </w:r>
-      <w:r>
-        <w:rPr>
-          <w:rStyle w:val="VerbatimChar"/>
-        </w:rPr>
-        <w:t xml:space="preserve">## $counts</w:t>
-      </w:r>
-      <w:r>
-        <w:br/>
-      </w:r>
-      <w:r>
-        <w:rPr>
-          <w:rStyle w:val="VerbatimChar"/>
-        </w:rPr>
-        <w:t xml:space="preserve">## [1]  5 27 27 30 31 18  6  6</w:t>
-      </w:r>
-      <w:r>
-        <w:br/>
-      </w:r>
-      <w:r>
-        <w:rPr>
-          <w:rStyle w:val="VerbatimChar"/>
-        </w:rPr>
-        <w:t xml:space="preserve">## </w:t>
-      </w:r>
-      <w:r>
-        <w:br/>
-      </w:r>
-      <w:r>
-        <w:rPr>
-          <w:rStyle w:val="VerbatimChar"/>
-        </w:rPr>
-        <w:t xml:space="preserve">## $density</w:t>
-      </w:r>
-      <w:r>
-        <w:br/>
-      </w:r>
-      <w:r>
-        <w:rPr>
-          <w:rStyle w:val="VerbatimChar"/>
-        </w:rPr>
-        <w:t xml:space="preserve">## [1] 0.06666667 0.36000000 0.36000000 0.40000000 0.41333333 0.24000000 0.08000000</w:t>
-      </w:r>
-      <w:r>
-        <w:br/>
-      </w:r>
-      <w:r>
-        <w:rPr>
-          <w:rStyle w:val="VerbatimChar"/>
-        </w:rPr>
-        <w:t xml:space="preserve">## [8] 0.08000000</w:t>
-      </w:r>
-      <w:r>
-        <w:br/>
-      </w:r>
-      <w:r>
-        <w:rPr>
-          <w:rStyle w:val="VerbatimChar"/>
-        </w:rPr>
-        <w:t xml:space="preserve">## </w:t>
-      </w:r>
-      <w:r>
-        <w:br/>
-      </w:r>
-      <w:r>
-        <w:rPr>
-          <w:rStyle w:val="VerbatimChar"/>
-        </w:rPr>
-        <w:t xml:space="preserve">## $mids</w:t>
-      </w:r>
-      <w:r>
-        <w:br/>
-      </w:r>
-      <w:r>
-        <w:rPr>
-          <w:rStyle w:val="VerbatimChar"/>
-        </w:rPr>
-        <w:t xml:space="preserve">## [1] 4.25 4.75 5.25 5.75 6.25 6.75 7.25 7.75</w:t>
-      </w:r>
-      <w:r>
-        <w:br/>
-      </w:r>
-      <w:r>
-        <w:rPr>
-          <w:rStyle w:val="VerbatimChar"/>
-        </w:rPr>
-        <w:t xml:space="preserve">## </w:t>
-      </w:r>
-      <w:r>
-        <w:br/>
-      </w:r>
-      <w:r>
-        <w:rPr>
-          <w:rStyle w:val="VerbatimChar"/>
-        </w:rPr>
-        <w:t xml:space="preserve">## $xname</w:t>
-      </w:r>
-      <w:r>
-        <w:br/>
-      </w:r>
-      <w:r>
-        <w:rPr>
-          <w:rStyle w:val="VerbatimChar"/>
-        </w:rPr>
-        <w:t xml:space="preserve">## [1] "iris$Sepal.Length"</w:t>
-      </w:r>
-      <w:r>
-        <w:br/>
-      </w:r>
-      <w:r>
-        <w:rPr>
-          <w:rStyle w:val="VerbatimChar"/>
-        </w:rPr>
-        <w:t xml:space="preserve">## </w:t>
-      </w:r>
-      <w:r>
-        <w:br/>
-      </w:r>
-      <w:r>
-        <w:rPr>
-          <w:rStyle w:val="VerbatimChar"/>
-        </w:rPr>
-        <w:t xml:space="preserve">## $equidist</w:t>
-      </w:r>
-      <w:r>
-        <w:br/>
-      </w:r>
-      <w:r>
-        <w:rPr>
-          <w:rStyle w:val="VerbatimChar"/>
-        </w:rPr>
-        <w:t xml:space="preserve">## [1] TRUE</w:t>
-      </w:r>
-      <w:r>
-        <w:br/>
-      </w:r>
-      <w:r>
-        <w:rPr>
-          <w:rStyle w:val="VerbatimChar"/>
-        </w:rPr>
-        <w:t xml:space="preserve">## </w:t>
-      </w:r>
-      <w:r>
-        <w:br/>
-      </w:r>
-      <w:r>
-        <w:rPr>
-          <w:rStyle w:val="VerbatimChar"/>
-        </w:rPr>
-        <w:t xml:space="preserve">## attr(,"class")</w:t>
-      </w:r>
-      <w:r>
-        <w:br/>
-      </w:r>
-      <w:r>
-        <w:rPr>
-          <w:rStyle w:val="VerbatimChar"/>
-        </w:rPr>
-        <w:t xml:space="preserve">## [1] "histogram"</w:t>
-      </w:r>
-    </w:p>
-    <w:p>
-      <w:pPr>
-        <w:pStyle w:val="SourceCode"/>
-      </w:pPr>
-      <w:r>
-        <w:rPr>
-          <w:rStyle w:val="FunctionTok"/>
-        </w:rPr>
-        <w:t xml:space="preserve">dev.off</w:t>
-      </w:r>
-      <w:r>
-        <w:rPr>
-          <w:rStyle w:val="NormalTok"/>
-        </w:rPr>
-        <w:t xml:space="preserve">()</w:t>
-      </w:r>
-    </w:p>
-    <w:p>
-      <w:pPr>
-        <w:pStyle w:val="SourceCode"/>
-      </w:pPr>
-      <w:r>
-        <w:rPr>
-          <w:rStyle w:val="VerbatimChar"/>
-        </w:rPr>
-        <w:t xml:space="preserve">## png </w:t>
-      </w:r>
-      <w:r>
-        <w:br/>
-      </w:r>
-      <w:r>
-        <w:rPr>
-          <w:rStyle w:val="VerbatimChar"/>
-        </w:rPr>
-        <w:t xml:space="preserve">##   2</w:t>
-      </w:r>
-    </w:p>
-    <w:bookmarkEnd w:id="85"/>
-    <w:bookmarkStart w:id="87" w:name="image-example"/>
-    <w:p>
-      <w:pPr>
-        <w:pStyle w:val="Heading3"/>
-      </w:pPr>
-      <w:r>
-        <w:rPr>
-          <w:rStyle w:val="SectionNumber"/>
-        </w:rPr>
-        <w:t xml:space="preserve">5.1.2</w:t>
-      </w:r>
-      <w:r>
-        <w:tab/>
-      </w:r>
-      <w:r>
-        <w:t xml:space="preserve">Image example</w:t>
-      </w:r>
-    </w:p>
-    <w:p>
-      <w:pPr>
-        <w:pStyle w:val="FirstParagraph"/>
-      </w:pPr>
-      <w:r>
-        <w:t xml:space="preserve">How to include a Google slide. It’s simplest to use the</w:t>
-      </w:r>
-      <w:r>
-        <w:t xml:space="preserve"> </w:t>
-      </w:r>
-      <w:r>
-        <w:rPr>
-          <w:rStyle w:val="VerbatimChar"/>
-        </w:rPr>
-        <w:t xml:space="preserve">leanbuild</w:t>
-      </w:r>
-      <w:r>
-        <w:t xml:space="preserve"> </w:t>
-      </w:r>
-      <w:r>
-        <w:t xml:space="preserve">package:</w:t>
-      </w:r>
-    </w:p>
-    <w:p>
-      <w:pPr>
-        <w:pStyle w:val="BodyText"/>
-      </w:pPr>
-      <w:r>
-        <w:drawing>
-          <wp:inline>
-            <wp:extent cx="5334000" cy="3000375"/>
-            <wp:effectExtent b="0" l="0" r="0" t="0"/>
-            <wp:docPr descr="" title="" id="1" name="Picture"/>
-            <a:graphic>
-              <a:graphicData uri="http://schemas.openxmlformats.org/drawingml/2006/picture">
-                <pic:pic>
-                  <pic:nvPicPr>
-                    <pic:cNvPr descr="resources/images/04-OCS_Modification_files/figure-docx//1YmwKdIy9BeQ3EShgZhvtb3MgR8P6iDX4DfFD65W_gdQ_gcc4fbee202_0_141.png" id="0" name="Picture"/>
-                    <pic:cNvPicPr>
-                      <a:picLocks noChangeArrowheads="1" noChangeAspect="1"/>
-                    </pic:cNvPicPr>
-                  </pic:nvPicPr>
-                  <pic:blipFill>
-                    <a:blip r:embed="rId86"/>
-                    <a:stretch>
-                      <a:fillRect/>
-                    </a:stretch>
-                  </pic:blipFill>
-                  <pic:spPr bwMode="auto">
-                    <a:xfrm>
-                      <a:off x="0" y="0"/>
-                      <a:ext cx="5334000" cy="3000375"/>
-                    </a:xfrm>
-                    <a:prstGeom prst="rect">
-                      <a:avLst/>
-                    </a:prstGeom>
-                    <a:noFill/>
-                    <a:ln w="9525">
-                      <a:noFill/>
-                      <a:headEnd/>
-                      <a:tailEnd/>
-                    </a:ln>
-                  </pic:spPr>
-                </pic:pic>
-              </a:graphicData>
-            </a:graphic>
-          </wp:inline>
-        </w:drawing>
-      </w:r>
-    </w:p>
-    <w:p>
-      <w:pPr>
-        <w:pStyle w:val="BodyText"/>
-      </w:pPr>
-      <w:r>
-        <w:t xml:space="preserve">But if you have the slide or some other image locally downloaded you can also use html like this:</w:t>
-      </w:r>
-    </w:p>
-    <w:p>
-      <w:pPr>
-        <w:pStyle w:val="BodyText"/>
-      </w:pPr>
-    </w:p>
-    <w:bookmarkEnd w:id="87"/>
-    <w:bookmarkStart w:id="88" w:name="video-examples"/>
-    <w:p>
-      <w:pPr>
-        <w:pStyle w:val="Heading3"/>
-      </w:pPr>
-      <w:r>
-        <w:rPr>
-          <w:rStyle w:val="SectionNumber"/>
-        </w:rPr>
-        <w:t xml:space="preserve">5.1.3</w:t>
-      </w:r>
-      <w:r>
-        <w:tab/>
-      </w:r>
-      <w:r>
-        <w:t xml:space="preserve">Video examples</w:t>
-      </w:r>
-    </w:p>
-    <w:p>
-      <w:pPr>
-        <w:pStyle w:val="FirstParagraph"/>
-      </w:pPr>
-      <w:r>
-        <w:t xml:space="preserve">You can use</w:t>
-      </w:r>
-      <w:r>
-        <w:t xml:space="preserve"> </w:t>
-      </w:r>
-      <w:r>
-        <w:rPr>
-          <w:rStyle w:val="VerbatimChar"/>
-        </w:rPr>
-        <w:t xml:space="preserve">knitr::include_url()</w:t>
-      </w:r>
-      <w:r>
-        <w:t xml:space="preserve"> </w:t>
-      </w:r>
-      <w:r>
-        <w:t xml:space="preserve">like this:</w:t>
-      </w:r>
-    </w:p>
-    <w:p>
-      <w:pPr>
-        <w:pStyle w:val="SourceCode"/>
-      </w:pPr>
-      <w:r>
-        <w:rPr>
-          <w:rStyle w:val="NormalTok"/>
-        </w:rPr>
-        <w:t xml:space="preserve">knitr</w:t>
-      </w:r>
-      <w:r>
-        <w:rPr>
-          <w:rStyle w:val="SpecialCharTok"/>
-        </w:rPr>
-        <w:t xml:space="preserve">::</w:t>
-      </w:r>
-      <w:r>
-        <w:rPr>
-          <w:rStyle w:val="FunctionTok"/>
-        </w:rPr>
-        <w:t xml:space="preserve">include_url</w:t>
-      </w:r>
-      <w:r>
-        <w:rPr>
-          <w:rStyle w:val="NormalTok"/>
-        </w:rPr>
-        <w:t xml:space="preserve">(</w:t>
-      </w:r>
-      <w:r>
-        <w:rPr>
-          <w:rStyle w:val="StringTok"/>
-        </w:rPr>
-        <w:t xml:space="preserve">"https://www.youtube.com/embed/VOCYL-FNbr0"</w:t>
-      </w:r>
-      <w:r>
-        <w:rPr>
-          <w:rStyle w:val="NormalTok"/>
-        </w:rPr>
-        <w:t xml:space="preserve">)</w:t>
-      </w:r>
-    </w:p>
-    <w:p>
-      <w:pPr>
-        <w:pStyle w:val="SourceCode"/>
-      </w:pPr>
-      <w:r>
-        <w:rPr>
-          <w:rStyle w:val="VerbatimChar"/>
-        </w:rPr>
-        <w:t xml:space="preserve">## PhantomJS not found. You can install it with webshot::install_phantomjs(). If it is installed, please make sure the phantomjs executable can be found via the PATH variable.</w:t>
-      </w:r>
-    </w:p>
-    <w:p>
-      <w:pPr>
-        <w:pStyle w:val="FirstParagraph"/>
-      </w:pPr>
-      <w:r>
-        <w:t xml:space="preserve">OR this works:</w:t>
-      </w:r>
-    </w:p>
-    <w:bookmarkEnd w:id="88"/>
-    <w:bookmarkStart w:id="90" w:name="links-to-files"/>
-    <w:p>
-      <w:pPr>
-        <w:pStyle w:val="Heading3"/>
-      </w:pPr>
-      <w:r>
-        <w:rPr>
-          <w:rStyle w:val="SectionNumber"/>
-        </w:rPr>
-        <w:t xml:space="preserve">5.1.4</w:t>
-      </w:r>
-      <w:r>
-        <w:tab/>
-      </w:r>
-      <w:r>
-        <w:t xml:space="preserve">Links to files</w:t>
-      </w:r>
-    </w:p>
-    <w:p>
-      <w:pPr>
-        <w:pStyle w:val="FirstParagraph"/>
-      </w:pPr>
-      <w:r>
-        <w:t xml:space="preserve">This works:</w:t>
-      </w:r>
-    </w:p>
-    <w:p>
-      <w:pPr>
-        <w:pStyle w:val="BodyText"/>
-      </w:pPr>
-      <w:r>
-        <w:t xml:space="preserve">Or this:</w:t>
-      </w:r>
-    </w:p>
-    <w:p>
-      <w:pPr>
-        <w:pStyle w:val="BodyText"/>
-      </w:pPr>
-      <w:hyperlink r:id="rId89">
-        <w:r>
-          <w:rPr>
-            <w:rStyle w:val="Hyperlink"/>
-          </w:rPr>
-          <w:t xml:space="preserve">This works</w:t>
-        </w:r>
-      </w:hyperlink>
-      <w:r>
-        <w:t xml:space="preserve">.</w:t>
-      </w:r>
-    </w:p>
-    <w:p>
-      <w:pPr>
-        <w:pStyle w:val="BodyText"/>
-      </w:pPr>
-      <w:r>
-        <w:t xml:space="preserve">Or this:</w:t>
-      </w:r>
-    </w:p>
-    <w:bookmarkEnd w:id="90"/>
-    <w:bookmarkStart w:id="93" w:name="links-to-websites"/>
-    <w:p>
-      <w:pPr>
-        <w:pStyle w:val="Heading3"/>
-      </w:pPr>
-      <w:r>
-        <w:rPr>
-          <w:rStyle w:val="SectionNumber"/>
-        </w:rPr>
-        <w:t xml:space="preserve">5.1.5</w:t>
-      </w:r>
-      <w:r>
-        <w:tab/>
-      </w:r>
-      <w:r>
-        <w:t xml:space="preserve">Links to websites</w:t>
-      </w:r>
-    </w:p>
-    <w:p>
-      <w:pPr>
-        <w:pStyle w:val="FirstParagraph"/>
-      </w:pPr>
-      <w:r>
-        <w:t xml:space="preserve">Examples of including a website link.</w:t>
-      </w:r>
-    </w:p>
-    <w:p>
-      <w:pPr>
-        <w:pStyle w:val="BodyText"/>
-      </w:pPr>
-      <w:r>
-        <w:t xml:space="preserve">This works:</w:t>
-      </w:r>
-    </w:p>
-    <w:p>
-      <w:pPr>
-        <w:pStyle w:val="SourceCode"/>
-      </w:pPr>
-      <w:r>
-        <w:rPr>
-          <w:rStyle w:val="NormalTok"/>
-        </w:rPr>
-        <w:t xml:space="preserve">knitr</w:t>
-      </w:r>
-      <w:r>
-        <w:rPr>
-          <w:rStyle w:val="SpecialCharTok"/>
-        </w:rPr>
-        <w:t xml:space="preserve">::</w:t>
-      </w:r>
-      <w:r>
-        <w:rPr>
-          <w:rStyle w:val="FunctionTok"/>
-        </w:rPr>
-        <w:t xml:space="preserve">include_url</w:t>
-      </w:r>
-      <w:r>
-        <w:rPr>
-          <w:rStyle w:val="NormalTok"/>
-        </w:rPr>
-        <w:t xml:space="preserve">(</w:t>
-      </w:r>
-      <w:r>
-        <w:rPr>
-          <w:rStyle w:val="StringTok"/>
-        </w:rPr>
-        <w:t xml:space="preserve">"https://yihui.org"</w:t>
-      </w:r>
-      <w:r>
-        <w:rPr>
-          <w:rStyle w:val="NormalTok"/>
-        </w:rPr>
-        <w:t xml:space="preserve">)</w:t>
-      </w:r>
-    </w:p>
-    <w:p>
-      <w:pPr>
-        <w:pStyle w:val="FirstParagraph"/>
-      </w:pPr>
-      <w:r>
-        <w:t xml:space="preserve">OR this:</w:t>
-      </w:r>
-    </w:p>
-    <w:p>
-      <w:pPr>
-        <w:pStyle w:val="CaptionedFigure"/>
-      </w:pPr>
-      <w:r>
-        <w:drawing>
-          <wp:inline>
-            <wp:extent cx="3810000" cy="2540000"/>
-            <wp:effectExtent b="0" l="0" r="0" t="0"/>
-            <wp:docPr descr="Another link" title="" id="1" name="Picture"/>
-            <a:graphic>
-              <a:graphicData uri="http://schemas.openxmlformats.org/drawingml/2006/picture">
-                <pic:pic>
-                  <pic:nvPicPr>
-                    <pic:cNvPr descr="https://yihui.org" id="0" name="Picture"/>
-                    <pic:cNvPicPr>
-                      <a:picLocks noChangeArrowheads="1" noChangeAspect="1"/>
-                    </pic:cNvPicPr>
-                  </pic:nvPicPr>
-                  <pic:blipFill>
-                    <a:blip r:embed="rId91"/>
-                    <a:stretch>
-                      <a:fillRect/>
-                    </a:stretch>
-                  </pic:blipFill>
-                  <pic:spPr bwMode="auto">
-                    <a:xfrm>
-                      <a:off x="0" y="0"/>
-                      <a:ext cx="3810000" cy="2540000"/>
-                    </a:xfrm>
-                    <a:prstGeom prst="rect">
-                      <a:avLst/>
-                    </a:prstGeom>
-                    <a:noFill/>
-                    <a:ln w="9525">
-                      <a:noFill/>
-                      <a:headEnd/>
-                      <a:tailEnd/>
-                    </a:ln>
-                  </pic:spPr>
-                </pic:pic>
-              </a:graphicData>
-            </a:graphic>
-          </wp:inline>
-        </w:drawing>
-      </w:r>
     </w:p>
     <w:p>
       <w:pPr>
         <w:pStyle w:val="ImageCaption"/>
       </w:pPr>
-      <w:bookmarkStart w:id="92" w:name="fig1"/>
+      <w:bookmarkStart w:id="111" w:name="fig1"/>
       <w:r>
         <w:t xml:space="preserve">Figure </w:t>
       </w:r>
@@ -5299,7 +6131,7 @@
       <w:r>
         <w:t xml:space="preserve"> </w:t>
       </w:r>
-      <w:bookmarkEnd w:id="92"/>
+      <w:bookmarkEnd w:id="111"/>
       <w:r>
         <w:t xml:space="preserve">Another link</w:t>
       </w:r>
@@ -5312,8 +6144,8 @@
         <w:t xml:space="preserve">OR this:</w:t>
       </w:r>
     </w:p>
-    <w:bookmarkEnd w:id="93"/>
-    <w:bookmarkStart w:id="94" w:name="citation-examples"/>
+    <w:bookmarkEnd w:id="112"/>
+    <w:bookmarkStart w:id="113" w:name="citation-examples"/>
     <w:p>
       <w:pPr>
         <w:pStyle w:val="Heading3"/>
@@ -5322,7 +6154,7 @@
         <w:rPr>
           <w:rStyle w:val="SectionNumber"/>
         </w:rPr>
-        <w:t xml:space="preserve">5.1.6</w:t>
+        <w:t xml:space="preserve">6.1.6</w:t>
       </w:r>
       <w:r>
         <w:tab/>
@@ -5455,9 +6287,9 @@
         <w:t xml:space="preserve">.</w:t>
       </w:r>
     </w:p>
-    <w:bookmarkEnd w:id="94"/>
-    <w:bookmarkEnd w:id="95"/>
-    <w:bookmarkStart w:id="96" w:name="print-out-session-info"/>
+    <w:bookmarkEnd w:id="113"/>
+    <w:bookmarkEnd w:id="114"/>
+    <w:bookmarkStart w:id="115" w:name="print-out-session-info"/>
     <w:p>
       <w:pPr>
         <w:pStyle w:val="Heading2"/>
@@ -5466,7 +6298,7 @@
         <w:rPr>
           <w:rStyle w:val="SectionNumber"/>
         </w:rPr>
-        <w:t xml:space="preserve">5.2</w:t>
+        <w:t xml:space="preserve">6.2</w:t>
       </w:r>
       <w:r>
         <w:tab/>
@@ -5671,7 +6503,7 @@
         <w:rPr>
           <w:rStyle w:val="VerbatimChar"/>
         </w:rPr>
-        <w:t xml:space="preserve">## [1] magrittr_1.5</w:t>
+        <w:t xml:space="preserve">## [1] magrittr_2.0.2</w:t>
       </w:r>
       <w:r>
         <w:br/>
@@ -5698,52 +6530,52 @@
         <w:rPr>
           <w:rStyle w:val="VerbatimChar"/>
         </w:rPr>
-        <w:t xml:space="preserve">##  [1] knitr_1.33      hms_0.5.3       R6_2.4.1        rlang_0.4.10   </w:t>
-      </w:r>
-      <w:r>
-        <w:br/>
-      </w:r>
-      <w:r>
-        <w:rPr>
-          <w:rStyle w:val="VerbatimChar"/>
-        </w:rPr>
-        <w:t xml:space="preserve">##  [5] stringr_1.4.0   highr_0.8       httr_1.4.2      tools_4.0.2    </w:t>
-      </w:r>
-      <w:r>
-        <w:br/>
-      </w:r>
-      <w:r>
-        <w:rPr>
-          <w:rStyle w:val="VerbatimChar"/>
-        </w:rPr>
-        <w:t xml:space="preserve">##  [9] webshot_0.5.2   xfun_0.26       htmltools_0.5.0 ellipsis_0.3.1 </w:t>
-      </w:r>
-      <w:r>
-        <w:br/>
-      </w:r>
-      <w:r>
-        <w:rPr>
-          <w:rStyle w:val="VerbatimChar"/>
-        </w:rPr>
-        <w:t xml:space="preserve">## [13] yaml_2.2.1      leanbuild_0.1.2 digest_0.6.25   tibble_3.0.3   </w:t>
-      </w:r>
-      <w:r>
-        <w:br/>
-      </w:r>
-      <w:r>
-        <w:rPr>
-          <w:rStyle w:val="VerbatimChar"/>
-        </w:rPr>
-        <w:t xml:space="preserve">## [17] lifecycle_1.0.0 crayon_1.3.4    bookdown_0.24   readr_1.4.0    </w:t>
-      </w:r>
-      <w:r>
-        <w:br/>
-      </w:r>
-      <w:r>
-        <w:rPr>
-          <w:rStyle w:val="VerbatimChar"/>
-        </w:rPr>
-        <w:t xml:space="preserve">## [21] vctrs_0.3.4     fs_1.5.0        curl_4.3        evaluate_0.14  </w:t>
+        <w:t xml:space="preserve">##  [1] knitr_1.33      ottr_0.1.2      hms_0.5.3       R6_2.5.1       </w:t>
+      </w:r>
+      <w:r>
+        <w:br/>
+      </w:r>
+      <w:r>
+        <w:rPr>
+          <w:rStyle w:val="VerbatimChar"/>
+        </w:rPr>
+        <w:t xml:space="preserve">##  [5] rlang_0.4.10    stringr_1.4.0   highr_0.8       httr_1.4.2     </w:t>
+      </w:r>
+      <w:r>
+        <w:br/>
+      </w:r>
+      <w:r>
+        <w:rPr>
+          <w:rStyle w:val="VerbatimChar"/>
+        </w:rPr>
+        <w:t xml:space="preserve">##  [9] tools_4.0.2     webshot_0.5.2   xfun_0.26       htmltools_0.5.0</w:t>
+      </w:r>
+      <w:r>
+        <w:br/>
+      </w:r>
+      <w:r>
+        <w:rPr>
+          <w:rStyle w:val="VerbatimChar"/>
+        </w:rPr>
+        <w:t xml:space="preserve">## [13] ellipsis_0.3.1  yaml_2.2.2      digest_0.6.25   tibble_3.0.3   </w:t>
+      </w:r>
+      <w:r>
+        <w:br/>
+      </w:r>
+      <w:r>
+        <w:rPr>
+          <w:rStyle w:val="VerbatimChar"/>
+        </w:rPr>
+        <w:t xml:space="preserve">## [17] lifecycle_1.0.1 crayon_1.4.2    bookdown_0.24   readr_1.4.0    </w:t>
+      </w:r>
+      <w:r>
+        <w:br/>
+      </w:r>
+      <w:r>
+        <w:rPr>
+          <w:rStyle w:val="VerbatimChar"/>
+        </w:rPr>
+        <w:t xml:space="preserve">## [21] vctrs_0.3.4     fs_1.5.2        curl_4.3.2      evaluate_0.14  </w:t>
       </w:r>
       <w:r>
         <w:br/>
@@ -5764,24 +6596,15 @@
         <w:t xml:space="preserve">## [29] pkgconfig_2.0.3</w:t>
       </w:r>
     </w:p>
-    <w:bookmarkEnd w:id="96"/>
-    <w:bookmarkEnd w:id="97"/>
-    <w:bookmarkStart w:id="100" w:name="contribution-guidelines"/>
+    <w:bookmarkEnd w:id="115"/>
+    <w:bookmarkEnd w:id="116"/>
+    <w:bookmarkStart w:id="123" w:name="about-the-authors"/>
     <w:p>
       <w:pPr>
         <w:pStyle w:val="Heading1"/>
       </w:pPr>
       <w:r>
-        <w:rPr>
-          <w:rStyle w:val="SectionNumber"/>
-        </w:rPr>
-        <w:t xml:space="preserve">6</w:t>
-      </w:r>
-      <w:r>
-        <w:tab/>
-      </w:r>
-      <w:r>
-        <w:t xml:space="preserve">Contribution guidelines</w:t>
+        <w:t xml:space="preserve">About the Authors</w:t>
       </w:r>
     </w:p>
     <w:p>
@@ -5789,1640 +6612,12 @@
         <w:pStyle w:val="FirstParagraph"/>
       </w:pPr>
       <w:r>
-        <w:t xml:space="preserve">In this chapter we will discuss the guidelines for creating new case studies as well as how to publish your own new case study as part of our project.</w:t>
-      </w:r>
-    </w:p>
-    <w:bookmarkStart w:id="98" w:name="learning-objectives-3"/>
-    <w:p>
-      <w:pPr>
-        <w:pStyle w:val="Heading2"/>
-      </w:pPr>
-      <w:r>
-        <w:rPr>
-          <w:rStyle w:val="SectionNumber"/>
-        </w:rPr>
-        <w:t xml:space="preserve">6.1</w:t>
-      </w:r>
-      <w:r>
-        <w:tab/>
-      </w:r>
-      <w:r>
-        <w:t xml:space="preserve">Learning Objectives</w:t>
-      </w:r>
-    </w:p>
-    <w:p>
-      <w:pPr>
-        <w:pStyle w:val="FirstParagraph"/>
-      </w:pPr>
-      <w:r>
-        <w:t xml:space="preserve">*Every chapter also needs Learning objectives that will look like this:</w:t>
-      </w:r>
-    </w:p>
-    <w:p>
-      <w:pPr>
-        <w:pStyle w:val="BodyText"/>
-      </w:pPr>
-      <w:r>
-        <w:t xml:space="preserve">This chapter will cover:</w:t>
-      </w:r>
-    </w:p>
-    <w:p>
-      <w:pPr>
-        <w:numPr>
-          <w:ilvl w:val="0"/>
-          <w:numId w:val="1010"/>
-        </w:numPr>
-        <w:pStyle w:val="Compact"/>
-      </w:pPr>
-      <w:r>
-        <w:t xml:space="preserve">{You can use</w:t>
-      </w:r>
-      <w:r>
-        <w:t xml:space="preserve"> </w:t>
-      </w:r>
-      <w:hyperlink r:id="rId79">
-        <w:r>
-          <w:rPr>
-            <w:rStyle w:val="Hyperlink"/>
-          </w:rPr>
-          <w:t xml:space="preserve">https://tips.uark.edu/using-blooms-taxonomy/</w:t>
-        </w:r>
-      </w:hyperlink>
-      <w:r>
-        <w:t xml:space="preserve"> </w:t>
-      </w:r>
-      <w:r>
-        <w:t xml:space="preserve">to define some learning objectives here}</w:t>
-      </w:r>
-    </w:p>
-    <w:p>
-      <w:pPr>
-        <w:numPr>
-          <w:ilvl w:val="0"/>
-          <w:numId w:val="1010"/>
-        </w:numPr>
-        <w:pStyle w:val="Compact"/>
-      </w:pPr>
-      <w:r>
-        <w:t xml:space="preserve">{Another learning objective}</w:t>
-      </w:r>
-    </w:p>
-    <w:bookmarkEnd w:id="98"/>
-    <w:bookmarkStart w:id="99" w:name="libraries-1"/>
-    <w:p>
-      <w:pPr>
-        <w:pStyle w:val="Heading2"/>
-      </w:pPr>
-      <w:r>
-        <w:rPr>
-          <w:rStyle w:val="SectionNumber"/>
-        </w:rPr>
-        <w:t xml:space="preserve">6.2</w:t>
-      </w:r>
-      <w:r>
-        <w:tab/>
-      </w:r>
-      <w:r>
-        <w:t xml:space="preserve">Libraries</w:t>
-      </w:r>
-    </w:p>
-    <w:p>
-      <w:pPr>
-        <w:pStyle w:val="FirstParagraph"/>
-      </w:pPr>
-      <w:r>
-        <w:t xml:space="preserve">For this chapter, we’ll need the following packages attached:</w:t>
-      </w:r>
-    </w:p>
-    <w:p>
-      <w:pPr>
-        <w:pStyle w:val="BodyText"/>
-      </w:pPr>
-      <w:r>
-        <w:t xml:space="preserve">*Remember to add</w:t>
-      </w:r>
-      <w:r>
-        <w:t xml:space="preserve"> </w:t>
-      </w:r>
-      <w:hyperlink r:id="rId81">
-        <w:r>
-          <w:rPr>
-            <w:rStyle w:val="Hyperlink"/>
-          </w:rPr>
-          <w:t xml:space="preserve">any additional packages you need to your course’s own docker image</w:t>
-        </w:r>
-      </w:hyperlink>
-      <w:r>
-        <w:t xml:space="preserve">.</w:t>
-      </w:r>
-    </w:p>
-    <w:p>
-      <w:pPr>
-        <w:pStyle w:val="SourceCode"/>
-      </w:pPr>
-      <w:r>
-        <w:rPr>
-          <w:rStyle w:val="FunctionTok"/>
-        </w:rPr>
-        <w:t xml:space="preserve">library</w:t>
-      </w:r>
-      <w:r>
-        <w:rPr>
-          <w:rStyle w:val="NormalTok"/>
-        </w:rPr>
-        <w:t xml:space="preserve">(magrittr)</w:t>
-      </w:r>
-    </w:p>
-    <w:bookmarkEnd w:id="99"/>
-    <w:bookmarkEnd w:id="100"/>
-    <w:bookmarkStart w:id="112" w:name="topic-of-section-1"/>
-    <w:p>
-      <w:pPr>
-        <w:pStyle w:val="Heading1"/>
-      </w:pPr>
-      <w:r>
-        <w:rPr>
-          <w:rStyle w:val="SectionNumber"/>
-        </w:rPr>
-        <w:t xml:space="preserve">7</w:t>
-      </w:r>
-      <w:r>
-        <w:tab/>
-      </w:r>
-      <w:r>
-        <w:t xml:space="preserve">Topic of Section</w:t>
-      </w:r>
-    </w:p>
-    <w:p>
-      <w:pPr>
-        <w:pStyle w:val="FirstParagraph"/>
-      </w:pPr>
-      <w:r>
-        <w:t xml:space="preserve">You can write all your text in sections like this!</w:t>
-      </w:r>
-    </w:p>
-    <w:bookmarkStart w:id="110" w:name="subtopic-1"/>
-    <w:p>
-      <w:pPr>
-        <w:pStyle w:val="Heading2"/>
-      </w:pPr>
-      <w:r>
-        <w:rPr>
-          <w:rStyle w:val="SectionNumber"/>
-        </w:rPr>
-        <w:t xml:space="preserve">7.1</w:t>
-      </w:r>
-      <w:r>
-        <w:tab/>
-      </w:r>
-      <w:r>
-        <w:t xml:space="preserve">Subtopic</w:t>
-      </w:r>
-    </w:p>
-    <w:p>
-      <w:pPr>
-        <w:pStyle w:val="FirstParagraph"/>
-      </w:pPr>
-      <w:r>
-        <w:t xml:space="preserve">Here’s a subheading and some text in this subsection!</w:t>
-      </w:r>
-    </w:p>
-    <w:bookmarkStart w:id="102" w:name="code-examples-1"/>
-    <w:p>
-      <w:pPr>
-        <w:pStyle w:val="Heading3"/>
-      </w:pPr>
-      <w:r>
-        <w:rPr>
-          <w:rStyle w:val="SectionNumber"/>
-        </w:rPr>
-        <w:t xml:space="preserve">7.1.1</w:t>
-      </w:r>
-      <w:r>
-        <w:tab/>
-      </w:r>
-      <w:r>
-        <w:t xml:space="preserve">Code examples</w:t>
-      </w:r>
-    </w:p>
-    <w:p>
-      <w:pPr>
-        <w:pStyle w:val="FirstParagraph"/>
-      </w:pPr>
-      <w:r>
-        <w:t xml:space="preserve">You can demonstrate code like this:</w:t>
-      </w:r>
-    </w:p>
-    <w:p>
-      <w:pPr>
-        <w:pStyle w:val="SourceCode"/>
-      </w:pPr>
-      <w:r>
-        <w:rPr>
-          <w:rStyle w:val="NormalTok"/>
-        </w:rPr>
-        <w:t xml:space="preserve">output_dir </w:t>
-      </w:r>
-      <w:r>
-        <w:rPr>
-          <w:rStyle w:val="OtherTok"/>
-        </w:rPr>
-        <w:t xml:space="preserve">&lt;-</w:t>
-      </w:r>
-      <w:r>
-        <w:rPr>
-          <w:rStyle w:val="NormalTok"/>
-        </w:rPr>
-        <w:t xml:space="preserve"> </w:t>
-      </w:r>
-      <w:r>
-        <w:rPr>
-          <w:rStyle w:val="FunctionTok"/>
-        </w:rPr>
-        <w:t xml:space="preserve">file.path</w:t>
-      </w:r>
-      <w:r>
-        <w:rPr>
-          <w:rStyle w:val="NormalTok"/>
-        </w:rPr>
-        <w:t xml:space="preserve">(</w:t>
-      </w:r>
-      <w:r>
-        <w:rPr>
-          <w:rStyle w:val="StringTok"/>
-        </w:rPr>
-        <w:t xml:space="preserve">"resources"</w:t>
-      </w:r>
-      <w:r>
-        <w:rPr>
-          <w:rStyle w:val="NormalTok"/>
-        </w:rPr>
-        <w:t xml:space="preserve">, </w:t>
-      </w:r>
-      <w:r>
-        <w:rPr>
-          <w:rStyle w:val="StringTok"/>
-        </w:rPr>
-        <w:t xml:space="preserve">"code_output"</w:t>
-      </w:r>
-      <w:r>
-        <w:rPr>
-          <w:rStyle w:val="NormalTok"/>
-        </w:rPr>
-        <w:t xml:space="preserve">)</w:t>
-      </w:r>
-      <w:r>
-        <w:br/>
-      </w:r>
-      <w:r>
-        <w:rPr>
-          <w:rStyle w:val="ControlFlowTok"/>
-        </w:rPr>
-        <w:t xml:space="preserve">if</w:t>
-      </w:r>
-      <w:r>
-        <w:rPr>
-          <w:rStyle w:val="NormalTok"/>
-        </w:rPr>
-        <w:t xml:space="preserve"> (</w:t>
-      </w:r>
-      <w:r>
-        <w:rPr>
-          <w:rStyle w:val="SpecialCharTok"/>
-        </w:rPr>
-        <w:t xml:space="preserve">!</w:t>
-      </w:r>
-      <w:r>
-        <w:rPr>
-          <w:rStyle w:val="FunctionTok"/>
-        </w:rPr>
-        <w:t xml:space="preserve">dir.exists</w:t>
-      </w:r>
-      <w:r>
-        <w:rPr>
-          <w:rStyle w:val="NormalTok"/>
-        </w:rPr>
-        <w:t xml:space="preserve">(output_dir)) {</w:t>
-      </w:r>
-      <w:r>
-        <w:br/>
-      </w:r>
-      <w:r>
-        <w:rPr>
-          <w:rStyle w:val="NormalTok"/>
-        </w:rPr>
-        <w:t xml:space="preserve">  </w:t>
-      </w:r>
-      <w:r>
-        <w:rPr>
-          <w:rStyle w:val="FunctionTok"/>
-        </w:rPr>
-        <w:t xml:space="preserve">dir.create</w:t>
-      </w:r>
-      <w:r>
-        <w:rPr>
-          <w:rStyle w:val="NormalTok"/>
-        </w:rPr>
-        <w:t xml:space="preserve">(output_dir)</w:t>
-      </w:r>
-      <w:r>
-        <w:br/>
-      </w:r>
-      <w:r>
-        <w:rPr>
-          <w:rStyle w:val="NormalTok"/>
-        </w:rPr>
-        <w:t xml:space="preserve">}</w:t>
-      </w:r>
-    </w:p>
-    <w:p>
-      <w:pPr>
-        <w:pStyle w:val="FirstParagraph"/>
-      </w:pPr>
-      <w:r>
-        <w:t xml:space="preserve">And make plots too:</w:t>
-      </w:r>
-    </w:p>
-    <w:p>
-      <w:pPr>
-        <w:pStyle w:val="SourceCode"/>
-      </w:pPr>
-      <w:r>
-        <w:rPr>
-          <w:rStyle w:val="NormalTok"/>
-        </w:rPr>
-        <w:t xml:space="preserve">hist_plot </w:t>
-      </w:r>
-      <w:r>
-        <w:rPr>
-          <w:rStyle w:val="OtherTok"/>
-        </w:rPr>
-        <w:t xml:space="preserve">&lt;-</w:t>
-      </w:r>
-      <w:r>
-        <w:rPr>
-          <w:rStyle w:val="NormalTok"/>
-        </w:rPr>
-        <w:t xml:space="preserve"> </w:t>
-      </w:r>
-      <w:r>
-        <w:rPr>
-          <w:rStyle w:val="FunctionTok"/>
-        </w:rPr>
-        <w:t xml:space="preserve">hist</w:t>
-      </w:r>
-      <w:r>
-        <w:rPr>
-          <w:rStyle w:val="NormalTok"/>
-        </w:rPr>
-        <w:t xml:space="preserve">(iris</w:t>
-      </w:r>
-      <w:r>
-        <w:rPr>
-          <w:rStyle w:val="SpecialCharTok"/>
-        </w:rPr>
-        <w:t xml:space="preserve">$</w:t>
-      </w:r>
-      <w:r>
-        <w:rPr>
-          <w:rStyle w:val="NormalTok"/>
-        </w:rPr>
-        <w:t xml:space="preserve">Sepal.Length)</w:t>
-      </w:r>
-    </w:p>
-    <w:p>
-      <w:pPr>
-        <w:pStyle w:val="FirstParagraph"/>
-      </w:pPr>
-      <w:r>
-        <w:drawing>
-          <wp:inline>
-            <wp:extent cx="4620126" cy="3696101"/>
-            <wp:effectExtent b="0" l="0" r="0" t="0"/>
-            <wp:docPr descr="" title="" id="1" name="Picture"/>
-            <a:graphic>
-              <a:graphicData uri="http://schemas.openxmlformats.org/drawingml/2006/picture">
-                <pic:pic>
-                  <pic:nvPicPr>
-                    <pic:cNvPr descr="resources/images/05-OCS_Contribution_files/figure-docx/unnamed-chunk-4-1.png" id="0" name="Picture"/>
-                    <pic:cNvPicPr>
-                      <a:picLocks noChangeArrowheads="1" noChangeAspect="1"/>
-                    </pic:cNvPicPr>
-                  </pic:nvPicPr>
-                  <pic:blipFill>
-                    <a:blip r:embed="rId101"/>
-                    <a:stretch>
-                      <a:fillRect/>
-                    </a:stretch>
-                  </pic:blipFill>
-                  <pic:spPr bwMode="auto">
-                    <a:xfrm>
-                      <a:off x="0" y="0"/>
-                      <a:ext cx="4620126" cy="3696101"/>
-                    </a:xfrm>
-                    <a:prstGeom prst="rect">
-                      <a:avLst/>
-                    </a:prstGeom>
-                    <a:noFill/>
-                    <a:ln w="9525">
-                      <a:noFill/>
-                      <a:headEnd/>
-                      <a:tailEnd/>
-                    </a:ln>
-                  </pic:spPr>
-                </pic:pic>
-              </a:graphicData>
-            </a:graphic>
-          </wp:inline>
-        </w:drawing>
-      </w:r>
-    </w:p>
-    <w:p>
-      <w:pPr>
-        <w:pStyle w:val="BodyText"/>
-      </w:pPr>
-      <w:r>
-        <w:t xml:space="preserve">You can also save these plots to file:</w:t>
-      </w:r>
-    </w:p>
-    <w:p>
-      <w:pPr>
-        <w:pStyle w:val="SourceCode"/>
-      </w:pPr>
-      <w:r>
-        <w:rPr>
-          <w:rStyle w:val="FunctionTok"/>
-        </w:rPr>
-        <w:t xml:space="preserve">png</w:t>
-      </w:r>
-      <w:r>
-        <w:rPr>
-          <w:rStyle w:val="NormalTok"/>
-        </w:rPr>
-        <w:t xml:space="preserve">(</w:t>
-      </w:r>
-      <w:r>
-        <w:rPr>
-          <w:rStyle w:val="FunctionTok"/>
-        </w:rPr>
-        <w:t xml:space="preserve">file.path</w:t>
-      </w:r>
-      <w:r>
-        <w:rPr>
-          <w:rStyle w:val="NormalTok"/>
-        </w:rPr>
-        <w:t xml:space="preserve">(output_dir, </w:t>
-      </w:r>
-      <w:r>
-        <w:rPr>
-          <w:rStyle w:val="StringTok"/>
-        </w:rPr>
-        <w:t xml:space="preserve">"test_plot.png"</w:t>
-      </w:r>
-      <w:r>
-        <w:rPr>
-          <w:rStyle w:val="NormalTok"/>
-        </w:rPr>
-        <w:t xml:space="preserve">))</w:t>
-      </w:r>
-      <w:r>
-        <w:br/>
-      </w:r>
-      <w:r>
-        <w:rPr>
-          <w:rStyle w:val="NormalTok"/>
-        </w:rPr>
-        <w:t xml:space="preserve">hist_plot</w:t>
-      </w:r>
-    </w:p>
-    <w:p>
-      <w:pPr>
-        <w:pStyle w:val="SourceCode"/>
-      </w:pPr>
-      <w:r>
-        <w:rPr>
-          <w:rStyle w:val="VerbatimChar"/>
-        </w:rPr>
-        <w:t xml:space="preserve">## $breaks</w:t>
-      </w:r>
-      <w:r>
-        <w:br/>
-      </w:r>
-      <w:r>
-        <w:rPr>
-          <w:rStyle w:val="VerbatimChar"/>
-        </w:rPr>
-        <w:t xml:space="preserve">## [1] 4.0 4.5 5.0 5.5 6.0 6.5 7.0 7.5 8.0</w:t>
-      </w:r>
-      <w:r>
-        <w:br/>
-      </w:r>
-      <w:r>
-        <w:rPr>
-          <w:rStyle w:val="VerbatimChar"/>
-        </w:rPr>
-        <w:t xml:space="preserve">## </w:t>
-      </w:r>
-      <w:r>
-        <w:br/>
-      </w:r>
-      <w:r>
-        <w:rPr>
-          <w:rStyle w:val="VerbatimChar"/>
-        </w:rPr>
-        <w:t xml:space="preserve">## $counts</w:t>
-      </w:r>
-      <w:r>
-        <w:br/>
-      </w:r>
-      <w:r>
-        <w:rPr>
-          <w:rStyle w:val="VerbatimChar"/>
-        </w:rPr>
-        <w:t xml:space="preserve">## [1]  5 27 27 30 31 18  6  6</w:t>
-      </w:r>
-      <w:r>
-        <w:br/>
-      </w:r>
-      <w:r>
-        <w:rPr>
-          <w:rStyle w:val="VerbatimChar"/>
-        </w:rPr>
-        <w:t xml:space="preserve">## </w:t>
-      </w:r>
-      <w:r>
-        <w:br/>
-      </w:r>
-      <w:r>
-        <w:rPr>
-          <w:rStyle w:val="VerbatimChar"/>
-        </w:rPr>
-        <w:t xml:space="preserve">## $density</w:t>
-      </w:r>
-      <w:r>
-        <w:br/>
-      </w:r>
-      <w:r>
-        <w:rPr>
-          <w:rStyle w:val="VerbatimChar"/>
-        </w:rPr>
-        <w:t xml:space="preserve">## [1] 0.06666667 0.36000000 0.36000000 0.40000000 0.41333333 0.24000000 0.08000000</w:t>
-      </w:r>
-      <w:r>
-        <w:br/>
-      </w:r>
-      <w:r>
-        <w:rPr>
-          <w:rStyle w:val="VerbatimChar"/>
-        </w:rPr>
-        <w:t xml:space="preserve">## [8] 0.08000000</w:t>
-      </w:r>
-      <w:r>
-        <w:br/>
-      </w:r>
-      <w:r>
-        <w:rPr>
-          <w:rStyle w:val="VerbatimChar"/>
-        </w:rPr>
-        <w:t xml:space="preserve">## </w:t>
-      </w:r>
-      <w:r>
-        <w:br/>
-      </w:r>
-      <w:r>
-        <w:rPr>
-          <w:rStyle w:val="VerbatimChar"/>
-        </w:rPr>
-        <w:t xml:space="preserve">## $mids</w:t>
-      </w:r>
-      <w:r>
-        <w:br/>
-      </w:r>
-      <w:r>
-        <w:rPr>
-          <w:rStyle w:val="VerbatimChar"/>
-        </w:rPr>
-        <w:t xml:space="preserve">## [1] 4.25 4.75 5.25 5.75 6.25 6.75 7.25 7.75</w:t>
-      </w:r>
-      <w:r>
-        <w:br/>
-      </w:r>
-      <w:r>
-        <w:rPr>
-          <w:rStyle w:val="VerbatimChar"/>
-        </w:rPr>
-        <w:t xml:space="preserve">## </w:t>
-      </w:r>
-      <w:r>
-        <w:br/>
-      </w:r>
-      <w:r>
-        <w:rPr>
-          <w:rStyle w:val="VerbatimChar"/>
-        </w:rPr>
-        <w:t xml:space="preserve">## $xname</w:t>
-      </w:r>
-      <w:r>
-        <w:br/>
-      </w:r>
-      <w:r>
-        <w:rPr>
-          <w:rStyle w:val="VerbatimChar"/>
-        </w:rPr>
-        <w:t xml:space="preserve">## [1] "iris$Sepal.Length"</w:t>
-      </w:r>
-      <w:r>
-        <w:br/>
-      </w:r>
-      <w:r>
-        <w:rPr>
-          <w:rStyle w:val="VerbatimChar"/>
-        </w:rPr>
-        <w:t xml:space="preserve">## </w:t>
-      </w:r>
-      <w:r>
-        <w:br/>
-      </w:r>
-      <w:r>
-        <w:rPr>
-          <w:rStyle w:val="VerbatimChar"/>
-        </w:rPr>
-        <w:t xml:space="preserve">## $equidist</w:t>
-      </w:r>
-      <w:r>
-        <w:br/>
-      </w:r>
-      <w:r>
-        <w:rPr>
-          <w:rStyle w:val="VerbatimChar"/>
-        </w:rPr>
-        <w:t xml:space="preserve">## [1] TRUE</w:t>
-      </w:r>
-      <w:r>
-        <w:br/>
-      </w:r>
-      <w:r>
-        <w:rPr>
-          <w:rStyle w:val="VerbatimChar"/>
-        </w:rPr>
-        <w:t xml:space="preserve">## </w:t>
-      </w:r>
-      <w:r>
-        <w:br/>
-      </w:r>
-      <w:r>
-        <w:rPr>
-          <w:rStyle w:val="VerbatimChar"/>
-        </w:rPr>
-        <w:t xml:space="preserve">## attr(,"class")</w:t>
-      </w:r>
-      <w:r>
-        <w:br/>
-      </w:r>
-      <w:r>
-        <w:rPr>
-          <w:rStyle w:val="VerbatimChar"/>
-        </w:rPr>
-        <w:t xml:space="preserve">## [1] "histogram"</w:t>
-      </w:r>
-    </w:p>
-    <w:p>
-      <w:pPr>
-        <w:pStyle w:val="SourceCode"/>
-      </w:pPr>
-      <w:r>
-        <w:rPr>
-          <w:rStyle w:val="FunctionTok"/>
-        </w:rPr>
-        <w:t xml:space="preserve">dev.off</w:t>
-      </w:r>
-      <w:r>
-        <w:rPr>
-          <w:rStyle w:val="NormalTok"/>
-        </w:rPr>
-        <w:t xml:space="preserve">()</w:t>
-      </w:r>
-    </w:p>
-    <w:p>
-      <w:pPr>
-        <w:pStyle w:val="SourceCode"/>
-      </w:pPr>
-      <w:r>
-        <w:rPr>
-          <w:rStyle w:val="VerbatimChar"/>
-        </w:rPr>
-        <w:t xml:space="preserve">## png </w:t>
-      </w:r>
-      <w:r>
-        <w:br/>
-      </w:r>
-      <w:r>
-        <w:rPr>
-          <w:rStyle w:val="VerbatimChar"/>
-        </w:rPr>
-        <w:t xml:space="preserve">##   2</w:t>
-      </w:r>
-    </w:p>
-    <w:bookmarkEnd w:id="102"/>
-    <w:bookmarkStart w:id="104" w:name="image-example-1"/>
-    <w:p>
-      <w:pPr>
-        <w:pStyle w:val="Heading3"/>
-      </w:pPr>
-      <w:r>
-        <w:rPr>
-          <w:rStyle w:val="SectionNumber"/>
-        </w:rPr>
-        <w:t xml:space="preserve">7.1.2</w:t>
-      </w:r>
-      <w:r>
-        <w:tab/>
-      </w:r>
-      <w:r>
-        <w:t xml:space="preserve">Image example</w:t>
-      </w:r>
-    </w:p>
-    <w:p>
-      <w:pPr>
-        <w:pStyle w:val="FirstParagraph"/>
-      </w:pPr>
-      <w:r>
-        <w:t xml:space="preserve">How to include a Google slide. It’s simplest to use the</w:t>
-      </w:r>
-      <w:r>
-        <w:t xml:space="preserve"> </w:t>
-      </w:r>
-      <w:r>
-        <w:rPr>
-          <w:rStyle w:val="VerbatimChar"/>
-        </w:rPr>
-        <w:t xml:space="preserve">leanbuild</w:t>
-      </w:r>
-      <w:r>
-        <w:t xml:space="preserve"> </w:t>
-      </w:r>
-      <w:r>
-        <w:t xml:space="preserve">package:</w:t>
-      </w:r>
-    </w:p>
-    <w:p>
-      <w:pPr>
-        <w:pStyle w:val="BodyText"/>
-      </w:pPr>
-      <w:r>
-        <w:drawing>
-          <wp:inline>
-            <wp:extent cx="5334000" cy="3000375"/>
-            <wp:effectExtent b="0" l="0" r="0" t="0"/>
-            <wp:docPr descr="" title="" id="1" name="Picture"/>
-            <a:graphic>
-              <a:graphicData uri="http://schemas.openxmlformats.org/drawingml/2006/picture">
-                <pic:pic>
-                  <pic:nvPicPr>
-                    <pic:cNvPr descr="resources/images/05-OCS_Contribution_files/figure-docx//1YmwKdIy9BeQ3EShgZhvtb3MgR8P6iDX4DfFD65W_gdQ_gcc4fbee202_0_141.png" id="0" name="Picture"/>
-                    <pic:cNvPicPr>
-                      <a:picLocks noChangeArrowheads="1" noChangeAspect="1"/>
-                    </pic:cNvPicPr>
-                  </pic:nvPicPr>
-                  <pic:blipFill>
-                    <a:blip r:embed="rId103"/>
-                    <a:stretch>
-                      <a:fillRect/>
-                    </a:stretch>
-                  </pic:blipFill>
-                  <pic:spPr bwMode="auto">
-                    <a:xfrm>
-                      <a:off x="0" y="0"/>
-                      <a:ext cx="5334000" cy="3000375"/>
-                    </a:xfrm>
-                    <a:prstGeom prst="rect">
-                      <a:avLst/>
-                    </a:prstGeom>
-                    <a:noFill/>
-                    <a:ln w="9525">
-                      <a:noFill/>
-                      <a:headEnd/>
-                      <a:tailEnd/>
-                    </a:ln>
-                  </pic:spPr>
-                </pic:pic>
-              </a:graphicData>
-            </a:graphic>
-          </wp:inline>
-        </w:drawing>
-      </w:r>
-    </w:p>
-    <w:p>
-      <w:pPr>
-        <w:pStyle w:val="BodyText"/>
-      </w:pPr>
-      <w:r>
-        <w:t xml:space="preserve">But if you have the slide or some other image locally downloaded you can also use html like this:</w:t>
-      </w:r>
-    </w:p>
-    <w:p>
-      <w:pPr>
-        <w:pStyle w:val="BodyText"/>
-      </w:pPr>
-    </w:p>
-    <w:bookmarkEnd w:id="104"/>
-    <w:bookmarkStart w:id="105" w:name="video-examples-1"/>
-    <w:p>
-      <w:pPr>
-        <w:pStyle w:val="Heading3"/>
-      </w:pPr>
-      <w:r>
-        <w:rPr>
-          <w:rStyle w:val="SectionNumber"/>
-        </w:rPr>
-        <w:t xml:space="preserve">7.1.3</w:t>
-      </w:r>
-      <w:r>
-        <w:tab/>
-      </w:r>
-      <w:r>
-        <w:t xml:space="preserve">Video examples</w:t>
-      </w:r>
-    </w:p>
-    <w:p>
-      <w:pPr>
-        <w:pStyle w:val="FirstParagraph"/>
-      </w:pPr>
-      <w:r>
-        <w:t xml:space="preserve">You can use</w:t>
-      </w:r>
-      <w:r>
-        <w:t xml:space="preserve"> </w:t>
-      </w:r>
-      <w:r>
-        <w:rPr>
-          <w:rStyle w:val="VerbatimChar"/>
-        </w:rPr>
-        <w:t xml:space="preserve">knitr::include_url()</w:t>
-      </w:r>
-      <w:r>
-        <w:t xml:space="preserve"> </w:t>
-      </w:r>
-      <w:r>
-        <w:t xml:space="preserve">like this:</w:t>
-      </w:r>
-    </w:p>
-    <w:p>
-      <w:pPr>
-        <w:pStyle w:val="SourceCode"/>
-      </w:pPr>
-      <w:r>
-        <w:rPr>
-          <w:rStyle w:val="NormalTok"/>
-        </w:rPr>
-        <w:t xml:space="preserve">knitr</w:t>
-      </w:r>
-      <w:r>
-        <w:rPr>
-          <w:rStyle w:val="SpecialCharTok"/>
-        </w:rPr>
-        <w:t xml:space="preserve">::</w:t>
-      </w:r>
-      <w:r>
-        <w:rPr>
-          <w:rStyle w:val="FunctionTok"/>
-        </w:rPr>
-        <w:t xml:space="preserve">include_url</w:t>
-      </w:r>
-      <w:r>
-        <w:rPr>
-          <w:rStyle w:val="NormalTok"/>
-        </w:rPr>
-        <w:t xml:space="preserve">(</w:t>
-      </w:r>
-      <w:r>
-        <w:rPr>
-          <w:rStyle w:val="StringTok"/>
-        </w:rPr>
-        <w:t xml:space="preserve">"https://www.youtube.com/embed/VOCYL-FNbr0"</w:t>
-      </w:r>
-      <w:r>
-        <w:rPr>
-          <w:rStyle w:val="NormalTok"/>
-        </w:rPr>
-        <w:t xml:space="preserve">)</w:t>
-      </w:r>
-    </w:p>
-    <w:p>
-      <w:pPr>
-        <w:pStyle w:val="SourceCode"/>
-      </w:pPr>
-      <w:r>
-        <w:rPr>
-          <w:rStyle w:val="VerbatimChar"/>
-        </w:rPr>
-        <w:t xml:space="preserve">## PhantomJS not found. You can install it with webshot::install_phantomjs(). If it is installed, please make sure the phantomjs executable can be found via the PATH variable.</w:t>
-      </w:r>
-    </w:p>
-    <w:p>
-      <w:pPr>
-        <w:pStyle w:val="FirstParagraph"/>
-      </w:pPr>
-      <w:r>
-        <w:t xml:space="preserve">OR this works:</w:t>
-      </w:r>
-    </w:p>
-    <w:bookmarkEnd w:id="105"/>
-    <w:bookmarkStart w:id="106" w:name="links-to-files-1"/>
-    <w:p>
-      <w:pPr>
-        <w:pStyle w:val="Heading3"/>
-      </w:pPr>
-      <w:r>
-        <w:rPr>
-          <w:rStyle w:val="SectionNumber"/>
-        </w:rPr>
-        <w:t xml:space="preserve">7.1.4</w:t>
-      </w:r>
-      <w:r>
-        <w:tab/>
-      </w:r>
-      <w:r>
-        <w:t xml:space="preserve">Links to files</w:t>
-      </w:r>
-    </w:p>
-    <w:p>
-      <w:pPr>
-        <w:pStyle w:val="FirstParagraph"/>
-      </w:pPr>
-      <w:r>
-        <w:t xml:space="preserve">This works:</w:t>
-      </w:r>
-    </w:p>
-    <w:p>
-      <w:pPr>
-        <w:pStyle w:val="BodyText"/>
-      </w:pPr>
-      <w:r>
-        <w:t xml:space="preserve">Or this:</w:t>
-      </w:r>
-    </w:p>
-    <w:p>
-      <w:pPr>
-        <w:pStyle w:val="BodyText"/>
-      </w:pPr>
-      <w:hyperlink r:id="rId89">
-        <w:r>
-          <w:rPr>
-            <w:rStyle w:val="Hyperlink"/>
-          </w:rPr>
-          <w:t xml:space="preserve">This works</w:t>
-        </w:r>
-      </w:hyperlink>
-      <w:r>
-        <w:t xml:space="preserve">.</w:t>
-      </w:r>
-    </w:p>
-    <w:p>
-      <w:pPr>
-        <w:pStyle w:val="BodyText"/>
-      </w:pPr>
-      <w:r>
-        <w:t xml:space="preserve">Or this:</w:t>
-      </w:r>
-    </w:p>
-    <w:bookmarkEnd w:id="106"/>
-    <w:bookmarkStart w:id="108" w:name="links-to-websites-1"/>
-    <w:p>
-      <w:pPr>
-        <w:pStyle w:val="Heading3"/>
-      </w:pPr>
-      <w:r>
-        <w:rPr>
-          <w:rStyle w:val="SectionNumber"/>
-        </w:rPr>
-        <w:t xml:space="preserve">7.1.5</w:t>
-      </w:r>
-      <w:r>
-        <w:tab/>
-      </w:r>
-      <w:r>
-        <w:t xml:space="preserve">Links to websites</w:t>
-      </w:r>
-    </w:p>
-    <w:p>
-      <w:pPr>
-        <w:pStyle w:val="FirstParagraph"/>
-      </w:pPr>
-      <w:r>
-        <w:t xml:space="preserve">Examples of including a website link.</w:t>
-      </w:r>
-    </w:p>
-    <w:p>
-      <w:pPr>
-        <w:pStyle w:val="BodyText"/>
-      </w:pPr>
-      <w:r>
-        <w:t xml:space="preserve">This works:</w:t>
-      </w:r>
-    </w:p>
-    <w:p>
-      <w:pPr>
-        <w:pStyle w:val="SourceCode"/>
-      </w:pPr>
-      <w:r>
-        <w:rPr>
-          <w:rStyle w:val="NormalTok"/>
-        </w:rPr>
-        <w:t xml:space="preserve">knitr</w:t>
-      </w:r>
-      <w:r>
-        <w:rPr>
-          <w:rStyle w:val="SpecialCharTok"/>
-        </w:rPr>
-        <w:t xml:space="preserve">::</w:t>
-      </w:r>
-      <w:r>
-        <w:rPr>
-          <w:rStyle w:val="FunctionTok"/>
-        </w:rPr>
-        <w:t xml:space="preserve">include_url</w:t>
-      </w:r>
-      <w:r>
-        <w:rPr>
-          <w:rStyle w:val="NormalTok"/>
-        </w:rPr>
-        <w:t xml:space="preserve">(</w:t>
-      </w:r>
-      <w:r>
-        <w:rPr>
-          <w:rStyle w:val="StringTok"/>
-        </w:rPr>
-        <w:t xml:space="preserve">"https://yihui.org"</w:t>
-      </w:r>
-      <w:r>
-        <w:rPr>
-          <w:rStyle w:val="NormalTok"/>
-        </w:rPr>
-        <w:t xml:space="preserve">)</w:t>
-      </w:r>
-    </w:p>
-    <w:p>
-      <w:pPr>
-        <w:pStyle w:val="FirstParagraph"/>
-      </w:pPr>
-      <w:r>
-        <w:t xml:space="preserve">OR this:</w:t>
-      </w:r>
-    </w:p>
-    <w:p>
-      <w:pPr>
-        <w:pStyle w:val="CaptionedFigure"/>
-      </w:pPr>
-      <w:r>
-        <w:drawing>
-          <wp:inline>
-            <wp:extent cx="3810000" cy="2540000"/>
-            <wp:effectExtent b="0" l="0" r="0" t="0"/>
-            <wp:docPr descr="Another link" title="" id="1" name="Picture"/>
-            <a:graphic>
-              <a:graphicData uri="http://schemas.openxmlformats.org/drawingml/2006/picture">
-                <pic:pic>
-                  <pic:nvPicPr>
-                    <pic:cNvPr descr="https://yihui.org" id="0" name="Picture"/>
-                    <pic:cNvPicPr>
-                      <a:picLocks noChangeArrowheads="1" noChangeAspect="1"/>
-                    </pic:cNvPicPr>
-                  </pic:nvPicPr>
-                  <pic:blipFill>
-                    <a:blip r:embed="rId91"/>
-                    <a:stretch>
-                      <a:fillRect/>
-                    </a:stretch>
-                  </pic:blipFill>
-                  <pic:spPr bwMode="auto">
-                    <a:xfrm>
-                      <a:off x="0" y="0"/>
-                      <a:ext cx="3810000" cy="2540000"/>
-                    </a:xfrm>
-                    <a:prstGeom prst="rect">
-                      <a:avLst/>
-                    </a:prstGeom>
-                    <a:noFill/>
-                    <a:ln w="9525">
-                      <a:noFill/>
-                      <a:headEnd/>
-                      <a:tailEnd/>
-                    </a:ln>
-                  </pic:spPr>
-                </pic:pic>
-              </a:graphicData>
-            </a:graphic>
-          </wp:inline>
-        </w:drawing>
-      </w:r>
-    </w:p>
-    <w:p>
-      <w:pPr>
-        <w:pStyle w:val="ImageCaption"/>
-      </w:pPr>
-      <w:bookmarkStart w:id="107" w:name="fig2"/>
-      <w:r>
-        <w:t xml:space="preserve">Figure </w:t>
-      </w:r>
-      <w:fldSimple w:instr="SEQ Figure \* ARABIC ">
-        <w:r>
-          <w:t>2</w:t>
-        </w:r>
-      </w:fldSimple>
-      <w:r>
-        <w:t xml:space="preserve">:</w:t>
-      </w:r>
-      <w:r>
-        <w:t xml:space="preserve"> </w:t>
-      </w:r>
-      <w:bookmarkEnd w:id="107"/>
-      <w:r>
-        <w:t xml:space="preserve">Another link</w:t>
-      </w:r>
-    </w:p>
-    <w:p>
-      <w:pPr>
-        <w:pStyle w:val="BodyText"/>
-      </w:pPr>
-      <w:r>
-        <w:t xml:space="preserve">OR this:</w:t>
-      </w:r>
-    </w:p>
-    <w:bookmarkEnd w:id="108"/>
-    <w:bookmarkStart w:id="109" w:name="citation-examples-1"/>
-    <w:p>
-      <w:pPr>
-        <w:pStyle w:val="Heading3"/>
-      </w:pPr>
-      <w:r>
-        <w:rPr>
-          <w:rStyle w:val="SectionNumber"/>
-        </w:rPr>
-        <w:t xml:space="preserve">7.1.6</w:t>
-      </w:r>
-      <w:r>
-        <w:tab/>
-      </w:r>
-      <w:r>
-        <w:t xml:space="preserve">Citation examples</w:t>
-      </w:r>
-    </w:p>
-    <w:p>
-      <w:pPr>
-        <w:pStyle w:val="FirstParagraph"/>
-      </w:pPr>
-      <w:r>
-        <w:t xml:space="preserve">We can put citations at the end of a sentence like this</w:t>
-      </w:r>
-      <w:r>
-        <w:t xml:space="preserve"> </w:t>
-      </w:r>
-      <w:r>
-        <w:t xml:space="preserve">(</w:t>
-      </w:r>
-      <w:hyperlink w:anchor="ref-rmarkdown2021">
-        <w:r>
-          <w:rPr>
-            <w:rStyle w:val="Hyperlink"/>
-          </w:rPr>
-          <w:t xml:space="preserve">Allaire et al. 2021</w:t>
-        </w:r>
-      </w:hyperlink>
-      <w:r>
-        <w:t xml:space="preserve">)</w:t>
-      </w:r>
-      <w:r>
-        <w:t xml:space="preserve">.</w:t>
-      </w:r>
-      <w:r>
-        <w:t xml:space="preserve"> </w:t>
-      </w:r>
-      <w:r>
-        <w:t xml:space="preserve">Or multiple citations</w:t>
-      </w:r>
-      <w:r>
-        <w:t xml:space="preserve"> </w:t>
-      </w:r>
-      <w:r>
-        <w:t xml:space="preserve">Xie, Allaire, and Grolemund (</w:t>
-      </w:r>
-      <w:hyperlink w:anchor="ref-Xie2018">
-        <w:r>
-          <w:rPr>
-            <w:rStyle w:val="Hyperlink"/>
-          </w:rPr>
-          <w:t xml:space="preserve">2018</w:t>
-        </w:r>
-      </w:hyperlink>
-      <w:r>
-        <w:t xml:space="preserve">)</w:t>
-      </w:r>
-      <w:r>
-        <w:t xml:space="preserve">.</w:t>
-      </w:r>
-    </w:p>
-    <w:p>
-      <w:pPr>
-        <w:pStyle w:val="BodyText"/>
-      </w:pPr>
-      <w:r>
-        <w:t xml:space="preserve">but they need a ; separator</w:t>
-      </w:r>
-      <w:r>
-        <w:t xml:space="preserve"> </w:t>
-      </w:r>
-      <w:r>
-        <w:t xml:space="preserve">(</w:t>
-      </w:r>
-      <w:hyperlink w:anchor="ref-rmarkdown2021">
-        <w:r>
-          <w:rPr>
-            <w:rStyle w:val="Hyperlink"/>
-          </w:rPr>
-          <w:t xml:space="preserve">Allaire et al. 2021</w:t>
-        </w:r>
-      </w:hyperlink>
-      <w:r>
-        <w:t xml:space="preserve">;</w:t>
-      </w:r>
-      <w:r>
-        <w:t xml:space="preserve"> </w:t>
-      </w:r>
-      <w:hyperlink w:anchor="ref-Xie2018">
-        <w:r>
-          <w:rPr>
-            <w:rStyle w:val="Hyperlink"/>
-          </w:rPr>
-          <w:t xml:space="preserve">Xie, Allaire, and Grolemund 2018</w:t>
-        </w:r>
-      </w:hyperlink>
-      <w:r>
-        <w:t xml:space="preserve">)</w:t>
-      </w:r>
-      <w:r>
-        <w:t xml:space="preserve">.</w:t>
-      </w:r>
-    </w:p>
-    <w:p>
-      <w:pPr>
-        <w:pStyle w:val="BodyText"/>
-      </w:pPr>
-      <w:r>
-        <w:t xml:space="preserve">In text, we can put citations like this</w:t>
-      </w:r>
-      <w:r>
-        <w:t xml:space="preserve"> </w:t>
-      </w:r>
-      <w:r>
-        <w:t xml:space="preserve">Allaire et al. (</w:t>
-      </w:r>
-      <w:hyperlink w:anchor="ref-rmarkdown2021">
-        <w:r>
-          <w:rPr>
-            <w:rStyle w:val="Hyperlink"/>
-          </w:rPr>
-          <w:t xml:space="preserve">2021</w:t>
-        </w:r>
-      </w:hyperlink>
-      <w:r>
-        <w:t xml:space="preserve">)</w:t>
-      </w:r>
-      <w:r>
-        <w:t xml:space="preserve">.</w:t>
-      </w:r>
-    </w:p>
-    <w:bookmarkEnd w:id="109"/>
-    <w:bookmarkEnd w:id="110"/>
-    <w:bookmarkStart w:id="111" w:name="print-out-session-info-1"/>
-    <w:p>
-      <w:pPr>
-        <w:pStyle w:val="Heading2"/>
-      </w:pPr>
-      <w:r>
-        <w:rPr>
-          <w:rStyle w:val="SectionNumber"/>
-        </w:rPr>
-        <w:t xml:space="preserve">7.2</w:t>
-      </w:r>
-      <w:r>
-        <w:tab/>
-      </w:r>
-      <w:r>
-        <w:t xml:space="preserve">Print out session info</w:t>
-      </w:r>
-    </w:p>
-    <w:p>
-      <w:pPr>
-        <w:pStyle w:val="SourceCode"/>
-      </w:pPr>
-      <w:r>
-        <w:rPr>
-          <w:rStyle w:val="FunctionTok"/>
-        </w:rPr>
-        <w:t xml:space="preserve">sessionInfo</w:t>
-      </w:r>
-      <w:r>
-        <w:rPr>
-          <w:rStyle w:val="NormalTok"/>
-        </w:rPr>
-        <w:t xml:space="preserve">()</w:t>
-      </w:r>
-    </w:p>
-    <w:p>
-      <w:pPr>
-        <w:pStyle w:val="SourceCode"/>
-      </w:pPr>
-      <w:r>
-        <w:rPr>
-          <w:rStyle w:val="VerbatimChar"/>
-        </w:rPr>
-        <w:t xml:space="preserve">## R version 4.0.2 (2020-06-22)</w:t>
-      </w:r>
-      <w:r>
-        <w:br/>
-      </w:r>
-      <w:r>
-        <w:rPr>
-          <w:rStyle w:val="VerbatimChar"/>
-        </w:rPr>
-        <w:t xml:space="preserve">## Platform: x86_64-pc-linux-gnu (64-bit)</w:t>
-      </w:r>
-      <w:r>
-        <w:br/>
-      </w:r>
-      <w:r>
-        <w:rPr>
-          <w:rStyle w:val="VerbatimChar"/>
-        </w:rPr>
-        <w:t xml:space="preserve">## Running under: Ubuntu 20.04.3 LTS</w:t>
-      </w:r>
-      <w:r>
-        <w:br/>
-      </w:r>
-      <w:r>
-        <w:rPr>
-          <w:rStyle w:val="VerbatimChar"/>
-        </w:rPr>
-        <w:t xml:space="preserve">## </w:t>
-      </w:r>
-      <w:r>
-        <w:br/>
-      </w:r>
-      <w:r>
-        <w:rPr>
-          <w:rStyle w:val="VerbatimChar"/>
-        </w:rPr>
-        <w:t xml:space="preserve">## Matrix products: default</w:t>
-      </w:r>
-      <w:r>
-        <w:br/>
-      </w:r>
-      <w:r>
-        <w:rPr>
-          <w:rStyle w:val="VerbatimChar"/>
-        </w:rPr>
-        <w:t xml:space="preserve">## BLAS/LAPACK: /usr/lib/x86_64-linux-gnu/openblas-pthread/libopenblasp-r0.3.8.so</w:t>
-      </w:r>
-      <w:r>
-        <w:br/>
-      </w:r>
-      <w:r>
-        <w:rPr>
-          <w:rStyle w:val="VerbatimChar"/>
-        </w:rPr>
-        <w:t xml:space="preserve">## </w:t>
-      </w:r>
-      <w:r>
-        <w:br/>
-      </w:r>
-      <w:r>
-        <w:rPr>
-          <w:rStyle w:val="VerbatimChar"/>
-        </w:rPr>
-        <w:t xml:space="preserve">## locale:</w:t>
-      </w:r>
-      <w:r>
-        <w:br/>
-      </w:r>
-      <w:r>
-        <w:rPr>
-          <w:rStyle w:val="VerbatimChar"/>
-        </w:rPr>
-        <w:t xml:space="preserve">##  [1] LC_CTYPE=en_US.UTF-8       LC_NUMERIC=C              </w:t>
-      </w:r>
-      <w:r>
-        <w:br/>
-      </w:r>
-      <w:r>
-        <w:rPr>
-          <w:rStyle w:val="VerbatimChar"/>
-        </w:rPr>
-        <w:t xml:space="preserve">##  [3] LC_TIME=en_US.UTF-8        LC_COLLATE=en_US.UTF-8    </w:t>
-      </w:r>
-      <w:r>
-        <w:br/>
-      </w:r>
-      <w:r>
-        <w:rPr>
-          <w:rStyle w:val="VerbatimChar"/>
-        </w:rPr>
-        <w:t xml:space="preserve">##  [5] LC_MONETARY=en_US.UTF-8    LC_MESSAGES=C             </w:t>
-      </w:r>
-      <w:r>
-        <w:br/>
-      </w:r>
-      <w:r>
-        <w:rPr>
-          <w:rStyle w:val="VerbatimChar"/>
-        </w:rPr>
-        <w:t xml:space="preserve">##  [7] LC_PAPER=en_US.UTF-8       LC_NAME=C                 </w:t>
-      </w:r>
-      <w:r>
-        <w:br/>
-      </w:r>
-      <w:r>
-        <w:rPr>
-          <w:rStyle w:val="VerbatimChar"/>
-        </w:rPr>
-        <w:t xml:space="preserve">##  [9] LC_ADDRESS=C               LC_TELEPHONE=C            </w:t>
-      </w:r>
-      <w:r>
-        <w:br/>
-      </w:r>
-      <w:r>
-        <w:rPr>
-          <w:rStyle w:val="VerbatimChar"/>
-        </w:rPr>
-        <w:t xml:space="preserve">## [11] LC_MEASUREMENT=en_US.UTF-8 LC_IDENTIFICATION=C       </w:t>
-      </w:r>
-      <w:r>
-        <w:br/>
-      </w:r>
-      <w:r>
-        <w:rPr>
-          <w:rStyle w:val="VerbatimChar"/>
-        </w:rPr>
-        <w:t xml:space="preserve">## </w:t>
-      </w:r>
-      <w:r>
-        <w:br/>
-      </w:r>
-      <w:r>
-        <w:rPr>
-          <w:rStyle w:val="VerbatimChar"/>
-        </w:rPr>
-        <w:t xml:space="preserve">## attached base packages:</w:t>
-      </w:r>
-      <w:r>
-        <w:br/>
-      </w:r>
-      <w:r>
-        <w:rPr>
-          <w:rStyle w:val="VerbatimChar"/>
-        </w:rPr>
-        <w:t xml:space="preserve">## [1] stats     graphics  grDevices utils     datasets  methods   base     </w:t>
-      </w:r>
-      <w:r>
-        <w:br/>
-      </w:r>
-      <w:r>
-        <w:rPr>
-          <w:rStyle w:val="VerbatimChar"/>
-        </w:rPr>
-        <w:t xml:space="preserve">## </w:t>
-      </w:r>
-      <w:r>
-        <w:br/>
-      </w:r>
-      <w:r>
-        <w:rPr>
-          <w:rStyle w:val="VerbatimChar"/>
-        </w:rPr>
-        <w:t xml:space="preserve">## other attached packages:</w:t>
-      </w:r>
-      <w:r>
-        <w:br/>
-      </w:r>
-      <w:r>
-        <w:rPr>
-          <w:rStyle w:val="VerbatimChar"/>
-        </w:rPr>
-        <w:t xml:space="preserve">## [1] magrittr_1.5</w:t>
-      </w:r>
-      <w:r>
-        <w:br/>
-      </w:r>
-      <w:r>
-        <w:rPr>
-          <w:rStyle w:val="VerbatimChar"/>
-        </w:rPr>
-        <w:t xml:space="preserve">## </w:t>
-      </w:r>
-      <w:r>
-        <w:br/>
-      </w:r>
-      <w:r>
-        <w:rPr>
-          <w:rStyle w:val="VerbatimChar"/>
-        </w:rPr>
-        <w:t xml:space="preserve">## loaded via a namespace (and not attached):</w:t>
-      </w:r>
-      <w:r>
-        <w:br/>
-      </w:r>
-      <w:r>
-        <w:rPr>
-          <w:rStyle w:val="VerbatimChar"/>
-        </w:rPr>
-        <w:t xml:space="preserve">##  [1] knitr_1.33      hms_0.5.3       R6_2.4.1        rlang_0.4.10   </w:t>
-      </w:r>
-      <w:r>
-        <w:br/>
-      </w:r>
-      <w:r>
-        <w:rPr>
-          <w:rStyle w:val="VerbatimChar"/>
-        </w:rPr>
-        <w:t xml:space="preserve">##  [5] stringr_1.4.0   highr_0.8       httr_1.4.2      tools_4.0.2    </w:t>
-      </w:r>
-      <w:r>
-        <w:br/>
-      </w:r>
-      <w:r>
-        <w:rPr>
-          <w:rStyle w:val="VerbatimChar"/>
-        </w:rPr>
-        <w:t xml:space="preserve">##  [9] webshot_0.5.2   xfun_0.26       htmltools_0.5.0 ellipsis_0.3.1 </w:t>
-      </w:r>
-      <w:r>
-        <w:br/>
-      </w:r>
-      <w:r>
-        <w:rPr>
-          <w:rStyle w:val="VerbatimChar"/>
-        </w:rPr>
-        <w:t xml:space="preserve">## [13] yaml_2.2.1      leanbuild_0.1.2 digest_0.6.25   tibble_3.0.3   </w:t>
-      </w:r>
-      <w:r>
-        <w:br/>
-      </w:r>
-      <w:r>
-        <w:rPr>
-          <w:rStyle w:val="VerbatimChar"/>
-        </w:rPr>
-        <w:t xml:space="preserve">## [17] lifecycle_1.0.0 crayon_1.3.4    bookdown_0.24   readr_1.4.0    </w:t>
-      </w:r>
-      <w:r>
-        <w:br/>
-      </w:r>
-      <w:r>
-        <w:rPr>
-          <w:rStyle w:val="VerbatimChar"/>
-        </w:rPr>
-        <w:t xml:space="preserve">## [21] vctrs_0.3.4     fs_1.5.0        curl_4.3        evaluate_0.14  </w:t>
-      </w:r>
-      <w:r>
-        <w:br/>
-      </w:r>
-      <w:r>
-        <w:rPr>
-          <w:rStyle w:val="VerbatimChar"/>
-        </w:rPr>
-        <w:t xml:space="preserve">## [25] rmarkdown_2.10  stringi_1.5.3   compiler_4.0.2  pillar_1.4.6   </w:t>
-      </w:r>
-      <w:r>
-        <w:br/>
-      </w:r>
-      <w:r>
-        <w:rPr>
-          <w:rStyle w:val="VerbatimChar"/>
-        </w:rPr>
-        <w:t xml:space="preserve">## [29] pkgconfig_2.0.3</w:t>
-      </w:r>
-    </w:p>
-    <w:bookmarkEnd w:id="111"/>
-    <w:bookmarkEnd w:id="112"/>
-    <w:bookmarkStart w:id="119" w:name="about-the-authors"/>
-    <w:p>
-      <w:pPr>
-        <w:pStyle w:val="Heading1"/>
-      </w:pPr>
-      <w:r>
-        <w:t xml:space="preserve">About the Authors</w:t>
-      </w:r>
-    </w:p>
-    <w:p>
-      <w:pPr>
-        <w:pStyle w:val="FirstParagraph"/>
-      </w:pPr>
-      <w:r>
         <w:t xml:space="preserve">These credits are based on our</w:t>
       </w:r>
       <w:r>
         <w:t xml:space="preserve"> </w:t>
       </w:r>
-      <w:hyperlink r:id="rId113">
+      <w:hyperlink r:id="rId117">
         <w:r>
           <w:rPr>
             <w:rStyle w:val="Hyperlink"/>
@@ -7533,7 +6728,7 @@
               <w:pStyle w:val="Compact"/>
               <w:jc w:val="left"/>
             </w:pPr>
-            <w:hyperlink r:id="rId114">
+            <w:hyperlink r:id="rId118">
               <w:r>
                 <w:rPr>
                   <w:rStyle w:val="Hyperlink"/>
@@ -7592,6 +6787,32 @@
             </w:pPr>
             <w:r>
               <w:t xml:space="preserve">If any other authors besides lead instructor</w:t>
+            </w:r>
+          </w:p>
+        </w:tc>
+      </w:tr>
+      <w:tr>
+        <w:tc>
+          <w:tcPr/>
+          <w:p>
+            <w:pPr>
+              <w:pStyle w:val="Compact"/>
+              <w:jc w:val="left"/>
+            </w:pPr>
+            <w:r>
+              <w:t xml:space="preserve">Content Author(s)</w:t>
+            </w:r>
+          </w:p>
+        </w:tc>
+        <w:tc>
+          <w:tcPr/>
+          <w:p>
+            <w:pPr>
+              <w:pStyle w:val="Compact"/>
+              <w:jc w:val="left"/>
+            </w:pPr>
+            <w:r>
+              <w:t xml:space="preserve">Michael Breshock and Lyla Atta</w:t>
             </w:r>
           </w:p>
         </w:tc>
@@ -7891,7 +7112,7 @@
               <w:pStyle w:val="Compact"/>
               <w:jc w:val="left"/>
             </w:pPr>
-            <w:hyperlink r:id="rId115">
+            <w:hyperlink r:id="rId119">
               <w:r>
                 <w:rPr>
                   <w:rStyle w:val="Hyperlink"/>
@@ -7905,7 +7126,7 @@
             <w:r>
               <w:t xml:space="preserve"> </w:t>
             </w:r>
-            <w:hyperlink r:id="rId116">
+            <w:hyperlink r:id="rId120">
               <w:r>
                 <w:rPr>
                   <w:rStyle w:val="Hyperlink"/>
@@ -7936,7 +7157,7 @@
               <w:pStyle w:val="Compact"/>
               <w:jc w:val="left"/>
             </w:pPr>
-            <w:hyperlink r:id="rId115">
+            <w:hyperlink r:id="rId119">
               <w:r>
                 <w:rPr>
                   <w:rStyle w:val="Hyperlink"/>
@@ -7967,7 +7188,7 @@
               <w:pStyle w:val="Compact"/>
               <w:jc w:val="left"/>
             </w:pPr>
-            <w:hyperlink r:id="rId116">
+            <w:hyperlink r:id="rId120">
               <w:r>
                 <w:rPr>
                   <w:rStyle w:val="Hyperlink"/>
@@ -7981,7 +7202,7 @@
             <w:r>
               <w:t xml:space="preserve"> </w:t>
             </w:r>
-            <w:hyperlink r:id="rId115">
+            <w:hyperlink r:id="rId119">
               <w:r>
                 <w:rPr>
                   <w:rStyle w:val="Hyperlink"/>
@@ -8003,12 +7224,12 @@
             <w:r>
               <w:t xml:space="preserve">Package Developers (</w:t>
             </w:r>
-            <w:hyperlink r:id="rId117">
+            <w:hyperlink r:id="rId121">
               <w:r>
                 <w:rPr>
                   <w:rStyle w:val="Hyperlink"/>
                 </w:rPr>
-                <w:t xml:space="preserve">Leanbuild</w:t>
+                <w:t xml:space="preserve">ottr</w:t>
               </w:r>
             </w:hyperlink>
             <w:r>
@@ -8023,7 +7244,7 @@
               <w:pStyle w:val="Compact"/>
               <w:jc w:val="left"/>
             </w:pPr>
-            <w:hyperlink r:id="rId118">
+            <w:hyperlink r:id="rId122">
               <w:r>
                 <w:rPr>
                   <w:rStyle w:val="Hyperlink"/>
@@ -8037,7 +7258,7 @@
             <w:r>
               <w:t xml:space="preserve"> </w:t>
             </w:r>
-            <w:hyperlink r:id="rId115">
+            <w:hyperlink r:id="rId119">
               <w:r>
                 <w:rPr>
                   <w:rStyle w:val="Hyperlink"/>
@@ -8051,7 +7272,7 @@
             <w:r>
               <w:t xml:space="preserve"> </w:t>
             </w:r>
-            <w:hyperlink r:id="rId116">
+            <w:hyperlink r:id="rId120">
               <w:r>
                 <w:rPr>
                   <w:rStyle w:val="Hyperlink"/>
@@ -8429,7 +7650,7 @@
         <w:rPr>
           <w:rStyle w:val="VerbatimChar"/>
         </w:rPr>
-        <w:t xml:space="preserve">##  date     2022-02-01                  </w:t>
+        <w:t xml:space="preserve">##  date     2022-02-07                  </w:t>
       </w:r>
       <w:r>
         <w:br/>
@@ -8465,25 +7686,7 @@
         <w:rPr>
           <w:rStyle w:val="VerbatimChar"/>
         </w:rPr>
-        <w:t xml:space="preserve">##  assertthat    0.2.1      2019-03-21 [1] RSPM (R 4.0.3)                    </w:t>
-      </w:r>
-      <w:r>
-        <w:br/>
-      </w:r>
-      <w:r>
-        <w:rPr>
-          <w:rStyle w:val="VerbatimChar"/>
-        </w:rPr>
-        <w:t xml:space="preserve">##  backports     1.1.10     2020-09-15 [1] RSPM (R 4.0.2)                    </w:t>
-      </w:r>
-      <w:r>
-        <w:br/>
-      </w:r>
-      <w:r>
-        <w:rPr>
-          <w:rStyle w:val="VerbatimChar"/>
-        </w:rPr>
-        <w:t xml:space="preserve">##  bookdown      0.24       2022-01-26 [1] Github (rstudio/bookdown@88bc4ea) </w:t>
+        <w:t xml:space="preserve">##  bookdown      0.24       2022-02-07 [1] Github (rstudio/bookdown@88bc4ea) </w:t>
       </w:r>
       <w:r>
         <w:br/>
@@ -8501,25 +7704,25 @@
         <w:rPr>
           <w:rStyle w:val="VerbatimChar"/>
         </w:rPr>
-        <w:t xml:space="preserve">##  cli           2.0.2      2020-02-28 [1] RSPM (R 4.0.0)                    </w:t>
-      </w:r>
-      <w:r>
-        <w:br/>
-      </w:r>
-      <w:r>
-        <w:rPr>
-          <w:rStyle w:val="VerbatimChar"/>
-        </w:rPr>
-        <w:t xml:space="preserve">##  crayon        1.3.4      2017-09-16 [1] RSPM (R 4.0.0)                    </w:t>
-      </w:r>
-      <w:r>
-        <w:br/>
-      </w:r>
-      <w:r>
-        <w:rPr>
-          <w:rStyle w:val="VerbatimChar"/>
-        </w:rPr>
-        <w:t xml:space="preserve">##  desc          1.2.0      2018-05-01 [1] RSPM (R 4.0.3)                    </w:t>
+        <w:t xml:space="preserve">##  cli           3.1.1      2022-01-20 [1] CRAN (R 4.0.2)                    </w:t>
+      </w:r>
+      <w:r>
+        <w:br/>
+      </w:r>
+      <w:r>
+        <w:rPr>
+          <w:rStyle w:val="VerbatimChar"/>
+        </w:rPr>
+        <w:t xml:space="preserve">##  crayon        1.4.2      2021-10-29 [1] CRAN (R 4.0.2)                    </w:t>
+      </w:r>
+      <w:r>
+        <w:br/>
+      </w:r>
+      <w:r>
+        <w:rPr>
+          <w:rStyle w:val="VerbatimChar"/>
+        </w:rPr>
+        <w:t xml:space="preserve">##  desc          1.4.0      2021-09-28 [1] CRAN (R 4.0.2)                    </w:t>
       </w:r>
       <w:r>
         <w:br/>
@@ -8564,16 +7767,7 @@
         <w:rPr>
           <w:rStyle w:val="VerbatimChar"/>
         </w:rPr>
-        <w:t xml:space="preserve">##  fansi         0.4.1      2020-01-08 [1] RSPM (R 4.0.0)                    </w:t>
-      </w:r>
-      <w:r>
-        <w:br/>
-      </w:r>
-      <w:r>
-        <w:rPr>
-          <w:rStyle w:val="VerbatimChar"/>
-        </w:rPr>
-        <w:t xml:space="preserve">##  fs            1.5.0      2020-07-31 [1] RSPM (R 4.0.3)                    </w:t>
+        <w:t xml:space="preserve">##  fs            1.5.2      2021-12-08 [1] CRAN (R 4.0.2)                    </w:t>
       </w:r>
       <w:r>
         <w:br/>
@@ -8600,25 +7794,25 @@
         <w:rPr>
           <w:rStyle w:val="VerbatimChar"/>
         </w:rPr>
-        <w:t xml:space="preserve">##  knitr         1.33       2022-01-26 [1] Github (yihui/knitr@a1052d1)      </w:t>
-      </w:r>
-      <w:r>
-        <w:br/>
-      </w:r>
-      <w:r>
-        <w:rPr>
-          <w:rStyle w:val="VerbatimChar"/>
-        </w:rPr>
-        <w:t xml:space="preserve">##  lifecycle     1.0.0      2021-02-15 [1] CRAN (R 4.0.2)                    </w:t>
-      </w:r>
-      <w:r>
-        <w:br/>
-      </w:r>
-      <w:r>
-        <w:rPr>
-          <w:rStyle w:val="VerbatimChar"/>
-        </w:rPr>
-        <w:t xml:space="preserve">##  magrittr      1.5        2014-11-22 [1] RSPM (R 4.0.0)                    </w:t>
+        <w:t xml:space="preserve">##  knitr         1.33       2022-02-07 [1] Github (yihui/knitr@a1052d1)      </w:t>
+      </w:r>
+      <w:r>
+        <w:br/>
+      </w:r>
+      <w:r>
+        <w:rPr>
+          <w:rStyle w:val="VerbatimChar"/>
+        </w:rPr>
+        <w:t xml:space="preserve">##  lifecycle     1.0.1      2021-09-24 [1] CRAN (R 4.0.2)                    </w:t>
+      </w:r>
+      <w:r>
+        <w:br/>
+      </w:r>
+      <w:r>
+        <w:rPr>
+          <w:rStyle w:val="VerbatimChar"/>
+        </w:rPr>
+        <w:t xml:space="preserve">##  magrittr      2.0.2      2022-01-26 [1] CRAN (R 4.0.2)                    </w:t>
       </w:r>
       <w:r>
         <w:br/>
@@ -8690,7 +7884,7 @@
         <w:rPr>
           <w:rStyle w:val="VerbatimChar"/>
         </w:rPr>
-        <w:t xml:space="preserve">##  R6            2.4.1      2019-11-12 [1] RSPM (R 4.0.0)                    </w:t>
+        <w:t xml:space="preserve">##  R6            2.5.1      2021-08-19 [1] CRAN (R 4.0.2)                    </w:t>
       </w:r>
       <w:r>
         <w:br/>
@@ -8708,25 +7902,25 @@
         <w:rPr>
           <w:rStyle w:val="VerbatimChar"/>
         </w:rPr>
-        <w:t xml:space="preserve">##  rlang         0.4.10     2022-01-26 [1] Github (r-lib/rlang@f0c9be5)      </w:t>
-      </w:r>
-      <w:r>
-        <w:br/>
-      </w:r>
-      <w:r>
-        <w:rPr>
-          <w:rStyle w:val="VerbatimChar"/>
-        </w:rPr>
-        <w:t xml:space="preserve">##  rmarkdown     2.10       2022-01-26 [1] Github (rstudio/rmarkdown@02d3c25)</w:t>
-      </w:r>
-      <w:r>
-        <w:br/>
-      </w:r>
-      <w:r>
-        <w:rPr>
-          <w:rStyle w:val="VerbatimChar"/>
-        </w:rPr>
-        <w:t xml:space="preserve">##  rprojroot     1.3-2      2018-01-03 [1] RSPM (R 4.0.0)                    </w:t>
+        <w:t xml:space="preserve">##  rlang         0.4.10     2022-02-07 [1] Github (r-lib/rlang@f0c9be5)      </w:t>
+      </w:r>
+      <w:r>
+        <w:br/>
+      </w:r>
+      <w:r>
+        <w:rPr>
+          <w:rStyle w:val="VerbatimChar"/>
+        </w:rPr>
+        <w:t xml:space="preserve">##  rmarkdown     2.10       2022-02-07 [1] Github (rstudio/rmarkdown@02d3c25)</w:t>
+      </w:r>
+      <w:r>
+        <w:br/>
+      </w:r>
+      <w:r>
+        <w:rPr>
+          <w:rStyle w:val="VerbatimChar"/>
+        </w:rPr>
+        <w:t xml:space="preserve">##  rprojroot     2.0.2      2020-11-15 [1] CRAN (R 4.0.2)                    </w:t>
       </w:r>
       <w:r>
         <w:br/>
@@ -8762,43 +7956,43 @@
         <w:rPr>
           <w:rStyle w:val="VerbatimChar"/>
         </w:rPr>
-        <w:t xml:space="preserve">##  testthat      3.0.1      2022-01-26 [1] Github (R-lib/testthat@e99155a)   </w:t>
-      </w:r>
-      <w:r>
-        <w:br/>
-      </w:r>
-      <w:r>
-        <w:rPr>
-          <w:rStyle w:val="VerbatimChar"/>
-        </w:rPr>
-        <w:t xml:space="preserve">##  usethis       2.1.5.9000 2022-01-26 [1] Github (r-lib/usethis@57b109a)    </w:t>
-      </w:r>
-      <w:r>
-        <w:br/>
-      </w:r>
-      <w:r>
-        <w:rPr>
-          <w:rStyle w:val="VerbatimChar"/>
-        </w:rPr>
-        <w:t xml:space="preserve">##  withr         2.3.0      2020-09-22 [1] RSPM (R 4.0.2)                    </w:t>
-      </w:r>
-      <w:r>
-        <w:br/>
-      </w:r>
-      <w:r>
-        <w:rPr>
-          <w:rStyle w:val="VerbatimChar"/>
-        </w:rPr>
-        <w:t xml:space="preserve">##  xfun          0.26       2022-01-26 [1] Github (yihui/xfun@74c2a66)       </w:t>
-      </w:r>
-      <w:r>
-        <w:br/>
-      </w:r>
-      <w:r>
-        <w:rPr>
-          <w:rStyle w:val="VerbatimChar"/>
-        </w:rPr>
-        <w:t xml:space="preserve">##  yaml          2.2.1      2020-02-01 [1] RSPM (R 4.0.3)                    </w:t>
+        <w:t xml:space="preserve">##  testthat      3.0.1      2022-02-07 [1] Github (R-lib/testthat@e99155a)   </w:t>
+      </w:r>
+      <w:r>
+        <w:br/>
+      </w:r>
+      <w:r>
+        <w:rPr>
+          <w:rStyle w:val="VerbatimChar"/>
+        </w:rPr>
+        <w:t xml:space="preserve">##  usethis       2.1.5.9000 2022-02-07 [1] Github (r-lib/usethis@57b109a)    </w:t>
+      </w:r>
+      <w:r>
+        <w:br/>
+      </w:r>
+      <w:r>
+        <w:rPr>
+          <w:rStyle w:val="VerbatimChar"/>
+        </w:rPr>
+        <w:t xml:space="preserve">##  withr         2.4.3      2021-11-30 [1] CRAN (R 4.0.2)                    </w:t>
+      </w:r>
+      <w:r>
+        <w:br/>
+      </w:r>
+      <w:r>
+        <w:rPr>
+          <w:rStyle w:val="VerbatimChar"/>
+        </w:rPr>
+        <w:t xml:space="preserve">##  xfun          0.26       2022-02-07 [1] Github (yihui/xfun@74c2a66)       </w:t>
+      </w:r>
+      <w:r>
+        <w:br/>
+      </w:r>
+      <w:r>
+        <w:rPr>
+          <w:rStyle w:val="VerbatimChar"/>
+        </w:rPr>
+        <w:t xml:space="preserve">##  yaml          2.2.2      2022-01-25 [1] CRAN (R 4.0.2)                    </w:t>
       </w:r>
       <w:r>
         <w:br/>
@@ -8828,8 +8022,8 @@
         <w:t xml:space="preserve">## [2] /usr/local/lib/R/library</w:t>
       </w:r>
     </w:p>
-    <w:bookmarkEnd w:id="119"/>
-    <w:bookmarkStart w:id="125" w:name="references"/>
+    <w:bookmarkEnd w:id="123"/>
+    <w:bookmarkStart w:id="129" w:name="references"/>
     <w:p>
       <w:pPr>
         <w:pStyle w:val="Heading1"/>
@@ -8838,8 +8032,8 @@
         <w:t xml:space="preserve">References</w:t>
       </w:r>
     </w:p>
-    <w:bookmarkStart w:id="124" w:name="refs"/>
-    <w:bookmarkStart w:id="121" w:name="ref-rmarkdown2021"/>
+    <w:bookmarkStart w:id="128" w:name="refs"/>
+    <w:bookmarkStart w:id="125" w:name="ref-rmarkdown2021"/>
     <w:p>
       <w:pPr>
         <w:pStyle w:val="Bibliography"/>
@@ -8863,7 +8057,7 @@
       <w:r>
         <w:t xml:space="preserve"> </w:t>
       </w:r>
-      <w:hyperlink r:id="rId120">
+      <w:hyperlink r:id="rId124">
         <w:r>
           <w:rPr>
             <w:rStyle w:val="Hyperlink"/>
@@ -8875,8 +8069,8 @@
         <w:t xml:space="preserve">.</w:t>
       </w:r>
     </w:p>
-    <w:bookmarkEnd w:id="121"/>
-    <w:bookmarkStart w:id="123" w:name="ref-Xie2018"/>
+    <w:bookmarkEnd w:id="125"/>
+    <w:bookmarkStart w:id="127" w:name="ref-Xie2018"/>
     <w:p>
       <w:pPr>
         <w:pStyle w:val="Bibliography"/>
@@ -8900,7 +8094,7 @@
       <w:r>
         <w:t xml:space="preserve"> </w:t>
       </w:r>
-      <w:hyperlink r:id="rId122">
+      <w:hyperlink r:id="rId126">
         <w:r>
           <w:rPr>
             <w:rStyle w:val="Hyperlink"/>
@@ -8912,9 +8106,9 @@
         <w:t xml:space="preserve">.</w:t>
       </w:r>
     </w:p>
-    <w:bookmarkEnd w:id="123"/>
-    <w:bookmarkEnd w:id="124"/>
-    <w:bookmarkEnd w:id="125"/>
+    <w:bookmarkEnd w:id="127"/>
+    <w:bookmarkEnd w:id="128"/>
+    <w:bookmarkEnd w:id="129"/>
     <w:sectPr/>
   </w:body>
 </w:document>

--- a/docs/Course_Name.docx
+++ b/docs/Course_Name.docx
@@ -92,7 +92,7 @@
         </w:p>
       </w:sdtContent>
     </w:sdt>
-    <w:bookmarkStart w:id="22" w:name="about-this-guide"/>
+    <w:bookmarkStart w:id="26" w:name="about-this-guide"/>
     <w:p>
       <w:pPr>
         <w:pStyle w:val="Heading1"/>
@@ -101,17 +101,98 @@
         <w:t xml:space="preserve">About this guide</w:t>
       </w:r>
     </w:p>
+    <w:bookmarkStart w:id="22" w:name="formats"/>
+    <w:p>
+      <w:pPr>
+        <w:pStyle w:val="Heading2"/>
+      </w:pPr>
+      <w:r>
+        <w:rPr>
+          <w:rStyle w:val="SectionNumber"/>
+        </w:rPr>
+        <w:t xml:space="preserve">0.1</w:t>
+      </w:r>
+      <w:r>
+        <w:tab/>
+      </w:r>
+      <w:r>
+        <w:t xml:space="preserve">Formats</w:t>
+      </w:r>
+    </w:p>
     <w:p>
       <w:pPr>
         <w:pStyle w:val="FirstParagraph"/>
       </w:pPr>
       <w:r>
+        <w:t xml:space="preserve">You can find an online version of this guide at</w:t>
+      </w:r>
+      <w:r>
+        <w:t xml:space="preserve"> </w:t>
+      </w:r>
+      <w:hyperlink r:id="rId20">
+        <w:r>
+          <w:rPr>
+            <w:rStyle w:val="Hyperlink"/>
+          </w:rPr>
+          <w:t xml:space="preserve">https://www.opencasestudies.org/OCS_Guide</w:t>
+        </w:r>
+      </w:hyperlink>
+      <w:r>
+        <w:t xml:space="preserve">.</w:t>
+      </w:r>
+    </w:p>
+    <w:p>
+      <w:pPr>
+        <w:pStyle w:val="BodyText"/>
+      </w:pPr>
+      <w:r>
+        <w:t xml:space="preserve">PDF versions are available at</w:t>
+      </w:r>
+      <w:r>
+        <w:t xml:space="preserve"> </w:t>
+      </w:r>
+      <w:hyperlink r:id="rId21">
+        <w:r>
+          <w:rPr>
+            <w:rStyle w:val="Hyperlink"/>
+          </w:rPr>
+          <w:t xml:space="preserve">https://leanpub.com/opencasestudies_guide</w:t>
+        </w:r>
+      </w:hyperlink>
+      <w:r>
+        <w:t xml:space="preserve">.</w:t>
+      </w:r>
+    </w:p>
+    <w:bookmarkEnd w:id="22"/>
+    <w:bookmarkStart w:id="25" w:name="summary"/>
+    <w:p>
+      <w:pPr>
+        <w:pStyle w:val="Heading2"/>
+      </w:pPr>
+      <w:r>
+        <w:rPr>
+          <w:rStyle w:val="SectionNumber"/>
+        </w:rPr>
+        <w:t xml:space="preserve">0.2</w:t>
+      </w:r>
+      <w:r>
+        <w:tab/>
+      </w:r>
+      <w:r>
+        <w:t xml:space="preserve">Summary</w:t>
+      </w:r>
+    </w:p>
+    <w:p>
+      <w:pPr>
+        <w:pStyle w:val="FirstParagraph"/>
+      </w:pPr>
+      <w:r>
         <w:t xml:space="preserve">The</w:t>
       </w:r>
       <w:r>
         <w:t xml:space="preserve"> </w:t>
       </w:r>
-      <w:hyperlink r:id="rId20">
+      <w:hyperlink r:id="rId23">
         <w:r>
           <w:rPr>
             <w:rStyle w:val="Hyperlink"/>
@@ -125,7 +206,7 @@
       <w:r>
         <w:t xml:space="preserve"> </w:t>
       </w:r>
-      <w:hyperlink r:id="rId21">
+      <w:hyperlink r:id="rId24">
         <w:r>
           <w:rPr>
             <w:rStyle w:val="Hyperlink"/>
@@ -175,8 +256,9 @@
         <w:t xml:space="preserve">To help guide educators on how to most effectively use the Open Case Studies (either in or outside of the classroom), this guide documents various entry points to using the case studies (including an R package to enable modular use of the case studies), examples of how to use the case studies, how to modify and adapt components of the case studies for the classroom, and how to contribute new case studies.</w:t>
       </w:r>
     </w:p>
-    <w:bookmarkEnd w:id="22"/>
-    <w:bookmarkStart w:id="79" w:name="introduction"/>
+    <w:bookmarkEnd w:id="25"/>
+    <w:bookmarkEnd w:id="26"/>
+    <w:bookmarkStart w:id="83" w:name="introduction"/>
     <w:p>
       <w:pPr>
         <w:pStyle w:val="Heading1"/>
@@ -194,7 +276,7 @@
         <w:t xml:space="preserve">Introduction</w:t>
       </w:r>
     </w:p>
-    <w:bookmarkStart w:id="24" w:name="learning-objectives"/>
+    <w:bookmarkStart w:id="28" w:name="learning-objectives"/>
     <w:p>
       <w:pPr>
         <w:pStyle w:val="Heading2"/>
@@ -258,7 +340,7 @@
       <w:r>
         <w:t xml:space="preserve"> </w:t>
       </w:r>
-      <w:hyperlink r:id="rId23">
+      <w:hyperlink r:id="rId27">
         <w:r>
           <w:rPr>
             <w:rStyle w:val="Hyperlink"/>
@@ -285,8 +367,8 @@
         <w:t xml:space="preserve">Introduce the case studies that make up this project</w:t>
       </w:r>
     </w:p>
-    <w:bookmarkEnd w:id="24"/>
-    <w:bookmarkStart w:id="25" w:name="motivation"/>
+    <w:bookmarkEnd w:id="28"/>
+    <w:bookmarkStart w:id="29" w:name="motivation"/>
     <w:p>
       <w:pPr>
         <w:pStyle w:val="Heading2"/>
@@ -314,7 +396,7 @@
       <w:r>
         <w:t xml:space="preserve"> </w:t>
       </w:r>
-      <w:hyperlink r:id="rId20">
+      <w:hyperlink r:id="rId23">
         <w:r>
           <w:rPr>
             <w:rStyle w:val="Hyperlink"/>
@@ -328,7 +410,7 @@
       <w:r>
         <w:t xml:space="preserve"> </w:t>
       </w:r>
-      <w:hyperlink r:id="rId21">
+      <w:hyperlink r:id="rId24">
         <w:r>
           <w:rPr>
             <w:rStyle w:val="Hyperlink"/>
@@ -340,8 +422,8 @@
         <w:t xml:space="preserve">, is an education platform that provides self-contained, multimodal, peer-reviewed, and open-source guides for real-world examples for active experiences of complete data analyses. The intention of this guide is to provide instructors more information about how to make the most of our case studies.</w:t>
       </w:r>
     </w:p>
-    <w:bookmarkEnd w:id="25"/>
-    <w:bookmarkStart w:id="26" w:name="target-audience"/>
+    <w:bookmarkEnd w:id="29"/>
+    <w:bookmarkStart w:id="30" w:name="target-audience"/>
     <w:p>
       <w:pPr>
         <w:pStyle w:val="Heading2"/>
@@ -487,8 +569,8 @@
         <w:t xml:space="preserve">… and more</w:t>
       </w:r>
     </w:p>
-    <w:bookmarkEnd w:id="26"/>
-    <w:bookmarkStart w:id="27" w:name="curriculum"/>
+    <w:bookmarkEnd w:id="30"/>
+    <w:bookmarkStart w:id="31" w:name="curriculum"/>
     <w:p>
       <w:pPr>
         <w:pStyle w:val="Heading2"/>
@@ -586,8 +668,8 @@
         <w:t xml:space="preserve">Guidelines for contributing new case studies</w:t>
       </w:r>
     </w:p>
-    <w:bookmarkEnd w:id="27"/>
-    <w:bookmarkStart w:id="38" w:name="open-case-studies-philosophy"/>
+    <w:bookmarkEnd w:id="31"/>
+    <w:bookmarkStart w:id="42" w:name="open-case-studies-philosophy"/>
     <w:p>
       <w:pPr>
         <w:pStyle w:val="Heading2"/>
@@ -667,13 +749,13 @@
               <a:graphicData uri="http://schemas.openxmlformats.org/drawingml/2006/picture">
                 <pic:pic>
                   <pic:nvPicPr>
-                    <pic:cNvPr descr="01-intro_files/figure-docx//17DhSo5YTKzP9bl-zfduezsyfItZRzJYmIgczUvr-Cw0_g107fd794960_0_154.png" id="0" name="Picture"/>
+                    <pic:cNvPr descr="resources/images/ocs_graphic.png" id="0" name="Picture"/>
                     <pic:cNvPicPr>
                       <a:picLocks noChangeArrowheads="1" noChangeAspect="1"/>
                     </pic:cNvPicPr>
                   </pic:nvPicPr>
                   <pic:blipFill>
-                    <a:blip r:embed="rId28"/>
+                    <a:blip r:embed="rId32"/>
                     <a:stretch>
                       <a:fillRect/>
                     </a:stretch>
@@ -700,7 +782,7 @@
         </w:drawing>
       </w:r>
     </w:p>
-    <w:bookmarkStart w:id="29" w:name="what-problem-are-we-addressing"/>
+    <w:bookmarkStart w:id="33" w:name="what-problem-are-we-addressing"/>
     <w:p>
       <w:pPr>
         <w:pStyle w:val="Heading3"/>
@@ -726,8 +808,8 @@
         <w:t xml:space="preserve">Despite unprecedented and growing interest in data science on campuses, there are few courses and course materials that provide meaningful opportunity for students to learn about real-world challenges. Most courses frequently fail to frame the lectures around a real-world application and provide unrealistically clean datasets that fit the assumptions of the methods in an unrealistic way. The result is that students are left unable to effectively analyze data and solve real-world challenges outside of the classroom.</w:t>
       </w:r>
     </w:p>
-    <w:bookmarkEnd w:id="29"/>
-    <w:bookmarkStart w:id="31" w:name="X4a4a9951b3343b3190f51443ecd2b0d78dc22f0"/>
+    <w:bookmarkEnd w:id="33"/>
+    <w:bookmarkStart w:id="35" w:name="X4a4a9951b3343b3190f51443ecd2b0d78dc22f0"/>
     <w:p>
       <w:pPr>
         <w:pStyle w:val="Heading3"/>
@@ -755,7 +837,7 @@
       <w:r>
         <w:t xml:space="preserve"> </w:t>
       </w:r>
-      <w:hyperlink r:id="rId30">
+      <w:hyperlink r:id="rId34">
         <w:r>
           <w:rPr>
             <w:rStyle w:val="Hyperlink"/>
@@ -770,8 +852,8 @@
         <w:t xml:space="preserve">argued the solution was to teach courses through in-depth case studies derived from interesting problems, with nontrivial solutions that leave room for different analyses. This innovative framework teaches the student to make important connections between the scientific question, data and statistical concepts that only come from hands-on experience analyzing data. However, these case studies based on realistic challenges, not toy examples, are scarce. Furthermore they are often open-ended without a single complete full example. This can make it challenging for instructors who are new to these topics or have limited time.</w:t>
       </w:r>
     </w:p>
-    <w:bookmarkEnd w:id="31"/>
-    <w:bookmarkStart w:id="37" w:name="what-are-we-proposing-as-a-solution"/>
+    <w:bookmarkEnd w:id="35"/>
+    <w:bookmarkStart w:id="41" w:name="what-are-we-proposing-as-a-solution"/>
     <w:p>
       <w:pPr>
         <w:pStyle w:val="Heading3"/>
@@ -821,7 +903,7 @@
         </w:numPr>
         <w:pStyle w:val="Compact"/>
       </w:pPr>
-      <w:hyperlink r:id="rId32">
+      <w:hyperlink r:id="rId36">
         <w:r>
           <w:rPr>
             <w:rStyle w:val="Hyperlink"/>
@@ -838,7 +920,7 @@
         </w:numPr>
         <w:pStyle w:val="Compact"/>
       </w:pPr>
-      <w:hyperlink r:id="rId33">
+      <w:hyperlink r:id="rId37">
         <w:r>
           <w:rPr>
             <w:rStyle w:val="Hyperlink"/>
@@ -855,7 +937,7 @@
         </w:numPr>
         <w:pStyle w:val="Compact"/>
       </w:pPr>
-      <w:hyperlink r:id="rId34">
+      <w:hyperlink r:id="rId38">
         <w:r>
           <w:rPr>
             <w:rStyle w:val="Hyperlink"/>
@@ -874,7 +956,7 @@
       <w:r>
         <w:t xml:space="preserve"> </w:t>
       </w:r>
-      <w:hyperlink r:id="rId35">
+      <w:hyperlink r:id="rId39">
         <w:r>
           <w:rPr>
             <w:rStyle w:val="Hyperlink"/>
@@ -891,7 +973,7 @@
       <w:r>
         <w:t xml:space="preserve"> </w:t>
       </w:r>
-      <w:hyperlink r:id="rId36">
+      <w:hyperlink r:id="rId40">
         <w:r>
           <w:rPr>
             <w:rStyle w:val="Hyperlink"/>
@@ -920,9 +1002,9 @@
         <w:t xml:space="preserve">.</w:t>
       </w:r>
     </w:p>
-    <w:bookmarkEnd w:id="37"/>
-    <w:bookmarkEnd w:id="38"/>
-    <w:bookmarkStart w:id="45" w:name="open-case-studies-anatomy"/>
+    <w:bookmarkEnd w:id="41"/>
+    <w:bookmarkEnd w:id="42"/>
+    <w:bookmarkStart w:id="49" w:name="open-case-studies-anatomy"/>
     <w:p>
       <w:pPr>
         <w:pStyle w:val="Heading2"/>
@@ -960,7 +1042,7 @@
                     </pic:cNvPicPr>
                   </pic:nvPicPr>
                   <pic:blipFill>
-                    <a:blip r:embed="rId39"/>
+                    <a:blip r:embed="rId43"/>
                     <a:stretch>
                       <a:fillRect/>
                     </a:stretch>
@@ -1003,7 +1085,7 @@
         <w:t xml:space="preserve">Each case study is composed of three main stages:</w:t>
       </w:r>
     </w:p>
-    <w:bookmarkStart w:id="40" w:name="stage-1-getting-started"/>
+    <w:bookmarkStart w:id="44" w:name="stage-1-getting-started"/>
     <w:p>
       <w:pPr>
         <w:pStyle w:val="Heading3"/>
@@ -1089,8 +1171,8 @@
         <w:t xml:space="preserve">Study limitations</w:t>
       </w:r>
     </w:p>
-    <w:bookmarkEnd w:id="40"/>
-    <w:bookmarkStart w:id="41" w:name="stage-2-analyzing-the-data"/>
+    <w:bookmarkEnd w:id="44"/>
+    <w:bookmarkStart w:id="45" w:name="stage-2-analyzing-the-data"/>
     <w:p>
       <w:pPr>
         <w:pStyle w:val="Heading3"/>
@@ -1176,8 +1258,8 @@
         <w:t xml:space="preserve">Analysis</w:t>
       </w:r>
     </w:p>
-    <w:bookmarkEnd w:id="41"/>
-    <w:bookmarkStart w:id="42" w:name="stage-3-wrapping-up"/>
+    <w:bookmarkEnd w:id="45"/>
+    <w:bookmarkStart w:id="46" w:name="stage-3-wrapping-up"/>
     <w:p>
       <w:pPr>
         <w:pStyle w:val="Heading3"/>
@@ -1251,8 +1333,8 @@
         <w:t xml:space="preserve">Homework</w:t>
       </w:r>
     </w:p>
-    <w:bookmarkEnd w:id="42"/>
-    <w:bookmarkStart w:id="44" w:name="table-of-contents"/>
+    <w:bookmarkEnd w:id="46"/>
+    <w:bookmarkStart w:id="48" w:name="table-of-contents"/>
     <w:p>
       <w:pPr>
         <w:pStyle w:val="Heading3"/>
@@ -1298,7 +1380,7 @@
                     </pic:cNvPicPr>
                   </pic:nvPicPr>
                   <pic:blipFill>
-                    <a:blip r:embed="rId43"/>
+                    <a:blip r:embed="rId47"/>
                     <a:stretch>
                       <a:fillRect/>
                     </a:stretch>
@@ -1766,9 +1848,9 @@
         <w:t xml:space="preserve">## PhantomJS not found. You can install it with webshot::install_phantomjs(). If it is installed, please make sure the phantomjs executable can be found via the PATH variable.</w:t>
       </w:r>
     </w:p>
-    <w:bookmarkEnd w:id="44"/>
-    <w:bookmarkEnd w:id="45"/>
-    <w:bookmarkStart w:id="70" w:name="starter-kit"/>
+    <w:bookmarkEnd w:id="48"/>
+    <w:bookmarkEnd w:id="49"/>
+    <w:bookmarkStart w:id="74" w:name="starter-kit"/>
     <w:p>
       <w:pPr>
         <w:pStyle w:val="Heading2"/>
@@ -1794,7 +1876,7 @@
         <w:t xml:space="preserve">Open Case Studies are designed to be beginner friendly. Users can work through an entire case study with no prerequisite knowledge in programming, public health, or statistics. However, the appropriate technology, software, and a basic familiarity with R Studio is required. This section will detail what students will need to be able to jump into a case study.</w:t>
       </w:r>
     </w:p>
-    <w:bookmarkStart w:id="62" w:name="technical-requirements"/>
+    <w:bookmarkStart w:id="66" w:name="technical-requirements"/>
     <w:p>
       <w:pPr>
         <w:pStyle w:val="Heading3"/>
@@ -1822,7 +1904,7 @@
       <w:r>
         <w:t xml:space="preserve"> </w:t>
       </w:r>
-      <w:hyperlink r:id="rId46">
+      <w:hyperlink r:id="rId50">
         <w:r>
           <w:rPr>
             <w:rStyle w:val="Hyperlink"/>
@@ -1836,7 +1918,7 @@
       <w:r>
         <w:t xml:space="preserve"> </w:t>
       </w:r>
-      <w:hyperlink r:id="rId47">
+      <w:hyperlink r:id="rId51">
         <w:r>
           <w:rPr>
             <w:rStyle w:val="VerbatimChar"/>
@@ -1861,7 +1943,7 @@
       <w:r>
         <w:t xml:space="preserve"> </w:t>
       </w:r>
-      <w:hyperlink r:id="rId48">
+      <w:hyperlink r:id="rId52">
         <w:r>
           <w:rPr>
             <w:rStyle w:val="Hyperlink"/>
@@ -1883,7 +1965,7 @@
       <w:r>
         <w:t xml:space="preserve"> </w:t>
       </w:r>
-      <w:hyperlink r:id="rId49">
+      <w:hyperlink r:id="rId53">
         <w:r>
           <w:rPr>
             <w:rStyle w:val="Hyperlink"/>
@@ -1900,7 +1982,7 @@
       <w:r>
         <w:t xml:space="preserve"> </w:t>
       </w:r>
-      <w:hyperlink r:id="rId50">
+      <w:hyperlink r:id="rId54">
         <w:r>
           <w:rPr>
             <w:rStyle w:val="Hyperlink"/>
@@ -1914,7 +1996,7 @@
       <w:r>
         <w:t xml:space="preserve"> </w:t>
       </w:r>
-      <w:hyperlink r:id="rId46">
+      <w:hyperlink r:id="rId50">
         <w:r>
           <w:rPr>
             <w:rStyle w:val="Hyperlink"/>
@@ -2028,7 +2110,7 @@
               <w:pStyle w:val="Compact"/>
               <w:jc w:val="left"/>
             </w:pPr>
-            <w:hyperlink r:id="rId51">
+            <w:hyperlink r:id="rId55">
               <w:r>
                 <w:rPr>
                   <w:rStyle w:val="Hyperlink"/>
@@ -2059,7 +2141,7 @@
               <w:pStyle w:val="Compact"/>
               <w:jc w:val="left"/>
             </w:pPr>
-            <w:hyperlink r:id="rId52">
+            <w:hyperlink r:id="rId56">
               <w:r>
                 <w:rPr>
                   <w:rStyle w:val="Hyperlink"/>
@@ -2090,7 +2172,7 @@
               <w:pStyle w:val="Compact"/>
               <w:jc w:val="left"/>
             </w:pPr>
-            <w:hyperlink r:id="rId53">
+            <w:hyperlink r:id="rId57">
               <w:r>
                 <w:rPr>
                   <w:rStyle w:val="Hyperlink"/>
@@ -2121,7 +2203,7 @@
               <w:pStyle w:val="Compact"/>
               <w:jc w:val="left"/>
             </w:pPr>
-            <w:hyperlink r:id="rId54">
+            <w:hyperlink r:id="rId58">
               <w:r>
                 <w:rPr>
                   <w:rStyle w:val="Hyperlink"/>
@@ -2152,7 +2234,7 @@
               <w:pStyle w:val="Compact"/>
               <w:jc w:val="left"/>
             </w:pPr>
-            <w:hyperlink r:id="rId55">
+            <w:hyperlink r:id="rId59">
               <w:r>
                 <w:rPr>
                   <w:rStyle w:val="Hyperlink"/>
@@ -2183,7 +2265,7 @@
               <w:pStyle w:val="Compact"/>
               <w:jc w:val="left"/>
             </w:pPr>
-            <w:hyperlink r:id="rId56">
+            <w:hyperlink r:id="rId60">
               <w:r>
                 <w:rPr>
                   <w:rStyle w:val="Hyperlink"/>
@@ -2214,7 +2296,7 @@
               <w:pStyle w:val="Compact"/>
               <w:jc w:val="left"/>
             </w:pPr>
-            <w:hyperlink r:id="rId57">
+            <w:hyperlink r:id="rId61">
               <w:r>
                 <w:rPr>
                   <w:rStyle w:val="Hyperlink"/>
@@ -2245,7 +2327,7 @@
               <w:pStyle w:val="Compact"/>
               <w:jc w:val="left"/>
             </w:pPr>
-            <w:hyperlink r:id="rId58">
+            <w:hyperlink r:id="rId62">
               <w:r>
                 <w:rPr>
                   <w:rStyle w:val="Hyperlink"/>
@@ -2276,7 +2358,7 @@
               <w:pStyle w:val="Compact"/>
               <w:jc w:val="left"/>
             </w:pPr>
-            <w:hyperlink r:id="rId59">
+            <w:hyperlink r:id="rId63">
               <w:r>
                 <w:rPr>
                   <w:rStyle w:val="Hyperlink"/>
@@ -2307,7 +2389,7 @@
               <w:pStyle w:val="Compact"/>
               <w:jc w:val="left"/>
             </w:pPr>
-            <w:hyperlink r:id="rId60">
+            <w:hyperlink r:id="rId64">
               <w:r>
                 <w:rPr>
                   <w:rStyle w:val="Hyperlink"/>
@@ -2338,7 +2420,7 @@
               <w:pStyle w:val="Compact"/>
               <w:jc w:val="left"/>
             </w:pPr>
-            <w:hyperlink r:id="rId61">
+            <w:hyperlink r:id="rId65">
               <w:r>
                 <w:rPr>
                   <w:rStyle w:val="Hyperlink"/>
@@ -2370,8 +2452,8 @@
         <w:t xml:space="preserve">These compilation times were measured on a PC machine operating on Windows 10. The ranges listed should only be used as estimates as compilation time will vary with different machines and operating systems.</w:t>
       </w:r>
     </w:p>
-    <w:bookmarkEnd w:id="62"/>
-    <w:bookmarkStart w:id="65" w:name="rstudio"/>
+    <w:bookmarkEnd w:id="66"/>
+    <w:bookmarkStart w:id="69" w:name="rstudio"/>
     <w:p>
       <w:pPr>
         <w:pStyle w:val="Heading3"/>
@@ -2399,7 +2481,7 @@
       <w:r>
         <w:t xml:space="preserve"> </w:t>
       </w:r>
-      <w:hyperlink r:id="rId63">
+      <w:hyperlink r:id="rId67">
         <w:r>
           <w:rPr>
             <w:rStyle w:val="Hyperlink"/>
@@ -2421,7 +2503,7 @@
       <w:r>
         <w:t xml:space="preserve"> </w:t>
       </w:r>
-      <w:hyperlink r:id="rId64">
+      <w:hyperlink r:id="rId68">
         <w:r>
           <w:rPr>
             <w:rStyle w:val="Hyperlink"/>
@@ -2433,8 +2515,8 @@
         <w:t xml:space="preserve">.</w:t>
       </w:r>
     </w:p>
-    <w:bookmarkEnd w:id="65"/>
-    <w:bookmarkStart w:id="69" w:name="github"/>
+    <w:bookmarkEnd w:id="69"/>
+    <w:bookmarkStart w:id="73" w:name="github"/>
     <w:p>
       <w:pPr>
         <w:pStyle w:val="Heading3"/>
@@ -2462,7 +2544,7 @@
       <w:r>
         <w:t xml:space="preserve"> </w:t>
       </w:r>
-      <w:hyperlink r:id="rId66">
+      <w:hyperlink r:id="rId70">
         <w:r>
           <w:rPr>
             <w:rStyle w:val="Hyperlink"/>
@@ -2479,7 +2561,7 @@
       <w:r>
         <w:t xml:space="preserve"> </w:t>
       </w:r>
-      <w:hyperlink r:id="rId67">
+      <w:hyperlink r:id="rId71">
         <w:r>
           <w:rPr>
             <w:rStyle w:val="Hyperlink"/>
@@ -2496,7 +2578,7 @@
       <w:r>
         <w:t xml:space="preserve"> </w:t>
       </w:r>
-      <w:hyperlink r:id="rId68">
+      <w:hyperlink r:id="rId72">
         <w:r>
           <w:rPr>
             <w:rStyle w:val="Hyperlink"/>
@@ -2508,9 +2590,9 @@
         <w:t xml:space="preserve">.</w:t>
       </w:r>
     </w:p>
-    <w:bookmarkEnd w:id="69"/>
-    <w:bookmarkEnd w:id="70"/>
-    <w:bookmarkStart w:id="75" w:name="feedback"/>
+    <w:bookmarkEnd w:id="73"/>
+    <w:bookmarkEnd w:id="74"/>
+    <w:bookmarkStart w:id="79" w:name="feedback"/>
     <w:p>
       <w:pPr>
         <w:pStyle w:val="Heading2"/>
@@ -2536,7 +2618,7 @@
         <w:t xml:space="preserve">We are continually working to improve the Open Case Studies project to address learner and educator needs. Feedback is essential for this goal. If you use Open Case Studies material, we would love to hear from you!</w:t>
       </w:r>
     </w:p>
-    <w:bookmarkStart w:id="72" w:name="survey"/>
+    <w:bookmarkStart w:id="76" w:name="survey"/>
     <w:p>
       <w:pPr>
         <w:pStyle w:val="Heading3"/>
@@ -2564,7 +2646,7 @@
       <w:r>
         <w:t xml:space="preserve"> </w:t>
       </w:r>
-      <w:hyperlink r:id="rId71">
+      <w:hyperlink r:id="rId75">
         <w:r>
           <w:rPr>
             <w:rStyle w:val="Hyperlink"/>
@@ -2584,8 +2666,8 @@
         <w:t xml:space="preserve">We appreciate feedback about all aspects of the OCS user experience including but not limited to technical challenges, potential improvements, or new ideas on how to use the case studies in the classroom.</w:t>
       </w:r>
     </w:p>
-    <w:bookmarkEnd w:id="72"/>
-    <w:bookmarkStart w:id="74" w:name="feedback-for-this-guide"/>
+    <w:bookmarkEnd w:id="76"/>
+    <w:bookmarkStart w:id="78" w:name="feedback-for-this-guide"/>
     <w:p>
       <w:pPr>
         <w:pStyle w:val="Heading3"/>
@@ -2613,7 +2695,7 @@
       <w:r>
         <w:t xml:space="preserve"> </w:t>
       </w:r>
-      <w:hyperlink r:id="rId73">
+      <w:hyperlink r:id="rId77">
         <w:r>
           <w:rPr>
             <w:rStyle w:val="Hyperlink"/>
@@ -2625,9 +2707,9 @@
         <w:t xml:space="preserve">.</w:t>
       </w:r>
     </w:p>
-    <w:bookmarkEnd w:id="74"/>
-    <w:bookmarkEnd w:id="75"/>
-    <w:bookmarkStart w:id="78" w:name="contact-us"/>
+    <w:bookmarkEnd w:id="78"/>
+    <w:bookmarkEnd w:id="79"/>
+    <w:bookmarkStart w:id="82" w:name="contact-us"/>
     <w:p>
       <w:pPr>
         <w:pStyle w:val="Heading2"/>
@@ -2708,7 +2790,7 @@
       <w:r>
         <w:t xml:space="preserve"> </w:t>
       </w:r>
-      <w:hyperlink r:id="rId76">
+      <w:hyperlink r:id="rId80">
         <w:r>
           <w:rPr>
             <w:rStyle w:val="Hyperlink"/>
@@ -2733,7 +2815,7 @@
       <w:r>
         <w:t xml:space="preserve"> </w:t>
       </w:r>
-      <w:hyperlink r:id="rId77">
+      <w:hyperlink r:id="rId81">
         <w:r>
           <w:rPr>
             <w:rStyle w:val="VerbatimChar"/>
@@ -2742,9 +2824,9 @@
         </w:r>
       </w:hyperlink>
     </w:p>
-    <w:bookmarkEnd w:id="78"/>
-    <w:bookmarkEnd w:id="79"/>
-    <w:bookmarkStart w:id="111" w:name="open-case-study-infrastructure"/>
+    <w:bookmarkEnd w:id="82"/>
+    <w:bookmarkEnd w:id="83"/>
+    <w:bookmarkStart w:id="115" w:name="open-case-study-infrastructure"/>
     <w:p>
       <w:pPr>
         <w:pStyle w:val="Heading1"/>
@@ -2762,7 +2844,7 @@
         <w:t xml:space="preserve">Open Case Study Infrastructure</w:t>
       </w:r>
     </w:p>
-    <w:bookmarkStart w:id="80" w:name="learning-objectives-1"/>
+    <w:bookmarkStart w:id="84" w:name="learning-objectives-1"/>
     <w:p>
       <w:pPr>
         <w:pStyle w:val="Heading2"/>
@@ -2857,8 +2939,8 @@
         <w:t xml:space="preserve">OCSdata</w:t>
       </w:r>
     </w:p>
-    <w:bookmarkEnd w:id="80"/>
-    <w:bookmarkStart w:id="82" w:name="ocs-website"/>
+    <w:bookmarkEnd w:id="84"/>
+    <w:bookmarkStart w:id="86" w:name="ocs-website"/>
     <w:p>
       <w:pPr>
         <w:pStyle w:val="Heading2"/>
@@ -2896,7 +2978,7 @@
                     </pic:cNvPicPr>
                   </pic:nvPicPr>
                   <pic:blipFill>
-                    <a:blip r:embed="rId81"/>
+                    <a:blip r:embed="rId85"/>
                     <a:stretch>
                       <a:fillRect/>
                     </a:stretch>
@@ -2933,7 +3015,7 @@
       <w:r>
         <w:t xml:space="preserve"> </w:t>
       </w:r>
-      <w:hyperlink r:id="rId23">
+      <w:hyperlink r:id="rId27">
         <w:r>
           <w:rPr>
             <w:rStyle w:val="Hyperlink"/>
@@ -2956,8 +3038,8 @@
         <w:t xml:space="preserve">Links to all of our case studies can be found on the Open Case Studies website. The case studies are listed in a searchable table that will be detailed further in the following section.</w:t>
       </w:r>
     </w:p>
-    <w:bookmarkEnd w:id="82"/>
-    <w:bookmarkStart w:id="87" w:name="feedback-1"/>
+    <w:bookmarkEnd w:id="86"/>
+    <w:bookmarkStart w:id="91" w:name="feedback-1"/>
     <w:p>
       <w:pPr>
         <w:pStyle w:val="Heading2"/>
@@ -2991,7 +3073,7 @@
         <w:t xml:space="preserve">Also please let us know if you notice typos or errors, or if you are interested in getting involved.</w:t>
       </w:r>
     </w:p>
-    <w:bookmarkStart w:id="84" w:name="email-form"/>
+    <w:bookmarkStart w:id="88" w:name="email-form"/>
     <w:p>
       <w:pPr>
         <w:pStyle w:val="Heading3"/>
@@ -3019,7 +3101,7 @@
       <w:r>
         <w:t xml:space="preserve"> </w:t>
       </w:r>
-      <w:hyperlink r:id="rId83">
+      <w:hyperlink r:id="rId87">
         <w:r>
           <w:rPr>
             <w:rStyle w:val="Hyperlink"/>
@@ -3034,8 +3116,8 @@
         <w:t xml:space="preserve">that may be used to send a message to Open Case Studies to ask a question or provide suggestions.</w:t>
       </w:r>
     </w:p>
-    <w:bookmarkEnd w:id="84"/>
-    <w:bookmarkStart w:id="86" w:name="survey-1"/>
+    <w:bookmarkEnd w:id="88"/>
+    <w:bookmarkStart w:id="90" w:name="survey-1"/>
     <w:p>
       <w:pPr>
         <w:pStyle w:val="Heading3"/>
@@ -3063,7 +3145,7 @@
       <w:r>
         <w:t xml:space="preserve"> </w:t>
       </w:r>
-      <w:hyperlink r:id="rId85">
+      <w:hyperlink r:id="rId89">
         <w:r>
           <w:rPr>
             <w:rStyle w:val="Hyperlink"/>
@@ -3086,9 +3168,9 @@
         <w:t xml:space="preserve">The survey should take no more than 10 minutes to complete. Your feedback helps us learn more about how to improve the data science education experience. Part of this includes getting a better understanding of who is using our case studies and how so that we can better design our case studies. We would greatly appreciate you filling it out if you have the time!</w:t>
       </w:r>
     </w:p>
-    <w:bookmarkEnd w:id="86"/>
-    <w:bookmarkEnd w:id="87"/>
-    <w:bookmarkStart w:id="95" w:name="ocs-case-study-search-tool"/>
+    <w:bookmarkEnd w:id="90"/>
+    <w:bookmarkEnd w:id="91"/>
+    <w:bookmarkStart w:id="99" w:name="ocs-case-study-search-tool"/>
     <w:p>
       <w:pPr>
         <w:pStyle w:val="Heading2"/>
@@ -3142,7 +3224,7 @@
                     </pic:cNvPicPr>
                   </pic:nvPicPr>
                   <pic:blipFill>
-                    <a:blip r:embed="rId88"/>
+                    <a:blip r:embed="rId92"/>
                     <a:stretch>
                       <a:fillRect/>
                     </a:stretch>
@@ -3169,7 +3251,7 @@
         </w:drawing>
       </w:r>
     </w:p>
-    <w:bookmarkStart w:id="94" w:name="interactive-case-studies"/>
+    <w:bookmarkStart w:id="98" w:name="interactive-case-studies"/>
     <w:p>
       <w:pPr>
         <w:pStyle w:val="Heading3"/>
@@ -3197,7 +3279,7 @@
       <w:r>
         <w:t xml:space="preserve"> </w:t>
       </w:r>
-      <w:hyperlink r:id="rId89">
+      <w:hyperlink r:id="rId93">
         <w:r>
           <w:rPr>
             <w:rStyle w:val="VerbatimChar"/>
@@ -3214,7 +3296,7 @@
       <w:r>
         <w:t xml:space="preserve"> </w:t>
       </w:r>
-      <w:hyperlink r:id="rId90">
+      <w:hyperlink r:id="rId94">
         <w:r>
           <w:rPr>
             <w:rStyle w:val="VerbatimChar"/>
@@ -3239,7 +3321,7 @@
       <w:r>
         <w:t xml:space="preserve"> </w:t>
       </w:r>
-      <w:hyperlink r:id="rId91">
+      <w:hyperlink r:id="rId95">
         <w:r>
           <w:rPr>
             <w:rStyle w:val="Hyperlink"/>
@@ -3275,7 +3357,7 @@
       <w:r>
         <w:t xml:space="preserve"> </w:t>
       </w:r>
-      <w:hyperlink r:id="rId35">
+      <w:hyperlink r:id="rId39">
         <w:r>
           <w:rPr>
             <w:rStyle w:val="Hyperlink"/>
@@ -3292,7 +3374,7 @@
       <w:r>
         <w:t xml:space="preserve"> </w:t>
       </w:r>
-      <w:hyperlink r:id="rId36">
+      <w:hyperlink r:id="rId40">
         <w:r>
           <w:rPr>
             <w:rStyle w:val="Hyperlink"/>
@@ -3331,7 +3413,7 @@
       <w:r>
         <w:t xml:space="preserve"> </w:t>
       </w:r>
-      <w:hyperlink r:id="rId92">
+      <w:hyperlink r:id="rId96">
         <w:r>
           <w:rPr>
             <w:rStyle w:val="Hyperlink"/>
@@ -3348,7 +3430,7 @@
       <w:r>
         <w:t xml:space="preserve"> </w:t>
       </w:r>
-      <w:hyperlink r:id="rId23">
+      <w:hyperlink r:id="rId27">
         <w:r>
           <w:rPr>
             <w:rStyle w:val="Hyperlink"/>
@@ -3582,7 +3664,7 @@
                     </pic:cNvPicPr>
                   </pic:nvPicPr>
                   <pic:blipFill>
-                    <a:blip r:embed="rId93"/>
+                    <a:blip r:embed="rId97"/>
                     <a:stretch>
                       <a:fillRect/>
                     </a:stretch>
@@ -3617,9 +3699,9 @@
         <w:t xml:space="preserve">This video provides a live demonstration on how to use the search tool:</w:t>
       </w:r>
     </w:p>
-    <w:bookmarkEnd w:id="94"/>
-    <w:bookmarkEnd w:id="95"/>
-    <w:bookmarkStart w:id="97" w:name="open-case-studies-github-organization"/>
+    <w:bookmarkEnd w:id="98"/>
+    <w:bookmarkEnd w:id="99"/>
+    <w:bookmarkStart w:id="101" w:name="open-case-studies-github-organization"/>
     <w:p>
       <w:pPr>
         <w:pStyle w:val="Heading2"/>
@@ -3647,7 +3729,7 @@
       <w:r>
         <w:t xml:space="preserve"> </w:t>
       </w:r>
-      <w:hyperlink r:id="rId66">
+      <w:hyperlink r:id="rId70">
         <w:r>
           <w:rPr>
             <w:rStyle w:val="Hyperlink"/>
@@ -3690,7 +3772,7 @@
                     </pic:cNvPicPr>
                   </pic:nvPicPr>
                   <pic:blipFill>
-                    <a:blip r:embed="rId96"/>
+                    <a:blip r:embed="rId100"/>
                     <a:stretch>
                       <a:fillRect/>
                     </a:stretch>
@@ -3740,8 +3822,8 @@
         <w:t xml:space="preserve">R package described below.</w:t>
       </w:r>
     </w:p>
-    <w:bookmarkEnd w:id="97"/>
-    <w:bookmarkStart w:id="109" w:name="ocsdata"/>
+    <w:bookmarkEnd w:id="101"/>
+    <w:bookmarkStart w:id="113" w:name="ocsdata"/>
     <w:p>
       <w:pPr>
         <w:pStyle w:val="Heading2"/>
@@ -3864,7 +3946,7 @@
       <w:r>
         <w:t xml:space="preserve"> </w:t>
       </w:r>
-      <w:hyperlink r:id="rId98">
+      <w:hyperlink r:id="rId102">
         <w:r>
           <w:rPr>
             <w:rStyle w:val="Hyperlink"/>
@@ -4165,7 +4247,7 @@
       <w:r>
         <w:t xml:space="preserve"> </w:t>
       </w:r>
-      <w:hyperlink r:id="rId47">
+      <w:hyperlink r:id="rId51">
         <w:r>
           <w:rPr>
             <w:rStyle w:val="Hyperlink"/>
@@ -4177,7 +4259,7 @@
         <w:t xml:space="preserve">.</w:t>
       </w:r>
     </w:p>
-    <w:bookmarkStart w:id="99" w:name="getting-started-with-ocsdata"/>
+    <w:bookmarkStart w:id="103" w:name="getting-started-with-ocsdata"/>
     <w:p>
       <w:pPr>
         <w:pStyle w:val="Heading3"/>
@@ -4229,7 +4311,7 @@
       <w:r>
         <w:t xml:space="preserve"> </w:t>
       </w:r>
-      <w:hyperlink r:id="rId98">
+      <w:hyperlink r:id="rId102">
         <w:r>
           <w:rPr>
             <w:rStyle w:val="Hyperlink"/>
@@ -4297,8 +4379,8 @@
         <w:t xml:space="preserve">#run every new R session to load package</w:t>
       </w:r>
     </w:p>
-    <w:bookmarkEnd w:id="99"/>
-    <w:bookmarkStart w:id="101" w:name="downloading-raw-data"/>
+    <w:bookmarkEnd w:id="103"/>
+    <w:bookmarkStart w:id="105" w:name="downloading-raw-data"/>
     <w:p>
       <w:pPr>
         <w:pStyle w:val="Heading3"/>
@@ -4349,7 +4431,7 @@
       <w:r>
         <w:t xml:space="preserve"> </w:t>
       </w:r>
-      <w:hyperlink r:id="rId100">
+      <w:hyperlink r:id="rId104">
         <w:r>
           <w:rPr>
             <w:rStyle w:val="Hyperlink"/>
@@ -4529,8 +4611,8 @@
         <w:t xml:space="preserve">())</w:t>
       </w:r>
     </w:p>
-    <w:bookmarkEnd w:id="101"/>
-    <w:bookmarkStart w:id="105" w:name="downloading-data-in-other-formats"/>
+    <w:bookmarkEnd w:id="105"/>
+    <w:bookmarkStart w:id="109" w:name="downloading-data-in-other-formats"/>
     <w:p>
       <w:pPr>
         <w:pStyle w:val="Heading3"/>
@@ -4571,7 +4653,7 @@
         <w:t xml:space="preserve">package can be used to download the data in various processed formats that may be helpful in skipping certain case study sections and focusing on data wrangling and/or analysis and visualization. All of the functions take the same arguments described above.</w:t>
       </w:r>
     </w:p>
-    <w:bookmarkStart w:id="102" w:name="simpler-import"/>
+    <w:bookmarkStart w:id="106" w:name="simpler-import"/>
     <w:p>
       <w:pPr>
         <w:pStyle w:val="Heading4"/>
@@ -4665,8 +4747,8 @@
         <w:t xml:space="preserve">())</w:t>
       </w:r>
     </w:p>
-    <w:bookmarkEnd w:id="102"/>
-    <w:bookmarkStart w:id="103" w:name="importing-data-as-r-objects"/>
+    <w:bookmarkEnd w:id="106"/>
+    <w:bookmarkStart w:id="107" w:name="importing-data-as-r-objects"/>
     <w:p>
       <w:pPr>
         <w:pStyle w:val="Heading4"/>
@@ -4841,8 +4923,8 @@
         <w:t xml:space="preserve">#load R objects </w:t>
       </w:r>
     </w:p>
-    <w:bookmarkEnd w:id="103"/>
-    <w:bookmarkStart w:id="104" w:name="importing-wrangled-data"/>
+    <w:bookmarkEnd w:id="107"/>
+    <w:bookmarkStart w:id="108" w:name="importing-wrangled-data"/>
     <w:p>
       <w:pPr>
         <w:pStyle w:val="Heading4"/>
@@ -4990,9 +5072,9 @@
         <w:t xml:space="preserve">()) </w:t>
       </w:r>
     </w:p>
-    <w:bookmarkEnd w:id="104"/>
-    <w:bookmarkEnd w:id="105"/>
-    <w:bookmarkStart w:id="106" w:name="downloading-extra-data"/>
+    <w:bookmarkEnd w:id="108"/>
+    <w:bookmarkEnd w:id="109"/>
+    <w:bookmarkStart w:id="110" w:name="downloading-extra-data"/>
     <w:p>
       <w:pPr>
         <w:pStyle w:val="Heading3"/>
@@ -5086,8 +5168,8 @@
         <w:t xml:space="preserve">()) </w:t>
       </w:r>
     </w:p>
-    <w:bookmarkEnd w:id="106"/>
-    <w:bookmarkStart w:id="107" w:name="downloading-all-case-study-data"/>
+    <w:bookmarkEnd w:id="110"/>
+    <w:bookmarkStart w:id="111" w:name="downloading-all-case-study-data"/>
     <w:p>
       <w:pPr>
         <w:pStyle w:val="Heading3"/>
@@ -5243,8 +5325,8 @@
         <w:t xml:space="preserve">()) </w:t>
       </w:r>
     </w:p>
-    <w:bookmarkEnd w:id="107"/>
-    <w:bookmarkStart w:id="108" w:name="fork-or-clone-the-case-study-repository"/>
+    <w:bookmarkEnd w:id="111"/>
+    <w:bookmarkStart w:id="112" w:name="fork-or-clone-the-case-study-repository"/>
     <w:p>
       <w:pPr>
         <w:pStyle w:val="Heading3"/>
@@ -5595,7 +5677,7 @@
       <w:r>
         <w:t xml:space="preserve"> </w:t>
       </w:r>
-      <w:hyperlink r:id="rId35">
+      <w:hyperlink r:id="rId39">
         <w:r>
           <w:rPr>
             <w:rStyle w:val="Hyperlink"/>
@@ -5612,7 +5694,7 @@
       <w:r>
         <w:t xml:space="preserve"> </w:t>
       </w:r>
-      <w:hyperlink r:id="rId36">
+      <w:hyperlink r:id="rId40">
         <w:r>
           <w:rPr>
             <w:rStyle w:val="Hyperlink"/>
@@ -5641,9 +5723,9 @@
         <w:t xml:space="preserve">.</w:t>
       </w:r>
     </w:p>
-    <w:bookmarkEnd w:id="108"/>
-    <w:bookmarkEnd w:id="109"/>
-    <w:bookmarkStart w:id="110" w:name="session-info"/>
+    <w:bookmarkEnd w:id="112"/>
+    <w:bookmarkEnd w:id="113"/>
+    <w:bookmarkStart w:id="114" w:name="session-info"/>
     <w:p>
       <w:pPr>
         <w:pStyle w:val="Heading2"/>
@@ -5870,9 +5952,9 @@
         <w:t xml:space="preserve">## [13] digest_0.6.25   xfun_0.26       rlang_0.4.10    evaluate_0.14</w:t>
       </w:r>
     </w:p>
-    <w:bookmarkEnd w:id="110"/>
-    <w:bookmarkEnd w:id="111"/>
-    <w:bookmarkStart w:id="160" w:name="use-of-open-case-studies"/>
+    <w:bookmarkEnd w:id="114"/>
+    <w:bookmarkEnd w:id="115"/>
+    <w:bookmarkStart w:id="164" w:name="use-of-open-case-studies"/>
     <w:p>
       <w:pPr>
         <w:pStyle w:val="Heading1"/>
@@ -5890,7 +5972,7 @@
         <w:t xml:space="preserve">Use of Open Case Studies</w:t>
       </w:r>
     </w:p>
-    <w:bookmarkStart w:id="120" w:name="learning-objectives-2"/>
+    <w:bookmarkStart w:id="124" w:name="learning-objectives-2"/>
     <w:p>
       <w:pPr>
         <w:pStyle w:val="Heading2"/>
@@ -5974,7 +6056,7 @@
       <w:r>
         <w:t xml:space="preserve"> </w:t>
       </w:r>
-      <w:hyperlink r:id="rId112">
+      <w:hyperlink r:id="rId116">
         <w:r>
           <w:rPr>
             <w:rStyle w:val="Hyperlink"/>
@@ -5989,7 +6071,7 @@
         <w:t xml:space="preserve">what you come up with so that other educators may be inspired by your creativity.</w:t>
       </w:r>
     </w:p>
-    <w:bookmarkStart w:id="118" w:name="prerequisites"/>
+    <w:bookmarkStart w:id="122" w:name="prerequisites"/>
     <w:p>
       <w:pPr>
         <w:pStyle w:val="Heading3"/>
@@ -6007,7 +6089,7 @@
         <w:t xml:space="preserve">Prerequisites</w:t>
       </w:r>
     </w:p>
-    <w:bookmarkStart w:id="113" w:name="public-health-subject-matter"/>
+    <w:bookmarkStart w:id="117" w:name="public-health-subject-matter"/>
     <w:p>
       <w:pPr>
         <w:pStyle w:val="Heading4"/>
@@ -6033,8 +6115,8 @@
         <w:t xml:space="preserve">The case studies in Open Case Studies generally deal with topics in public health. We do not require any prior knowledge on the public health subjects examined in the case studies. The Getting Started section in each case study (specifically, the case study context) will present the subject material relevant to understanding the data and the case study implications.</w:t>
       </w:r>
     </w:p>
-    <w:bookmarkEnd w:id="113"/>
-    <w:bookmarkStart w:id="115" w:name="statistics"/>
+    <w:bookmarkEnd w:id="117"/>
+    <w:bookmarkStart w:id="119" w:name="statistics"/>
     <w:p>
       <w:pPr>
         <w:pStyle w:val="Heading4"/>
@@ -6062,7 +6144,7 @@
       <w:r>
         <w:t xml:space="preserve"> </w:t>
       </w:r>
-      <w:hyperlink r:id="rId114">
+      <w:hyperlink r:id="rId118">
         <w:r>
           <w:rPr>
             <w:rStyle w:val="Hyperlink"/>
@@ -6074,8 +6156,8 @@
         <w:t xml:space="preserve">) will indicate the expected prior skills that the case study will expect. Furthermore, the exact skills that the case study will use are listed in the Case Study Search Tool under the Objectives column.</w:t>
       </w:r>
     </w:p>
-    <w:bookmarkEnd w:id="115"/>
-    <w:bookmarkStart w:id="116" w:name="codingdata-science"/>
+    <w:bookmarkEnd w:id="119"/>
+    <w:bookmarkStart w:id="120" w:name="codingdata-science"/>
     <w:p>
       <w:pPr>
         <w:pStyle w:val="Heading4"/>
@@ -6100,7 +6182,7 @@
       <w:r>
         <w:t xml:space="preserve">All case studies use the R statistical programming language for data analysis. Some familiarity with R basics is expected for effective use of the case studies. However, depending on the data used and the extent to which it needs to be cleaned and processed before analysis, each case study may require experience with additional programming and data wrangling skills. This will be indicated by the Experience Level designation for the case study (</w:t>
       </w:r>
-      <w:hyperlink r:id="rId114">
+      <w:hyperlink r:id="rId118">
         <w:r>
           <w:rPr>
             <w:rStyle w:val="Hyperlink"/>
@@ -6112,8 +6194,8 @@
         <w:t xml:space="preserve">).</w:t>
       </w:r>
     </w:p>
-    <w:bookmarkEnd w:id="116"/>
-    <w:bookmarkStart w:id="117" w:name="software"/>
+    <w:bookmarkEnd w:id="120"/>
+    <w:bookmarkStart w:id="121" w:name="software"/>
     <w:p>
       <w:pPr>
         <w:pStyle w:val="Heading4"/>
@@ -6169,9 +6251,9 @@
         <w:t xml:space="preserve">section in each case study.</w:t>
       </w:r>
     </w:p>
-    <w:bookmarkEnd w:id="117"/>
-    <w:bookmarkEnd w:id="118"/>
-    <w:bookmarkStart w:id="119" w:name="experience-level-descriptions"/>
+    <w:bookmarkEnd w:id="121"/>
+    <w:bookmarkEnd w:id="122"/>
+    <w:bookmarkStart w:id="123" w:name="experience-level-descriptions"/>
     <w:p>
       <w:pPr>
         <w:pStyle w:val="Heading3"/>
@@ -6323,9 +6405,9 @@
         <w:t xml:space="preserve">Typically, most middle/high school and first year undergraduate students will fit in the beginner category. Upperclassmen undergraduates and some graduate students are often at the intermediate level. Most advanced level students will be at the graduate level. However, this is a generalization, and a student may be considered beginner, intermediate, or advanced at any academic level depending on their independent studies and experiences.</w:t>
       </w:r>
     </w:p>
-    <w:bookmarkEnd w:id="119"/>
-    <w:bookmarkEnd w:id="120"/>
-    <w:bookmarkStart w:id="131" w:name="open-case-studies-in-the-classroom"/>
+    <w:bookmarkEnd w:id="123"/>
+    <w:bookmarkEnd w:id="124"/>
+    <w:bookmarkStart w:id="135" w:name="open-case-studies-in-the-classroom"/>
     <w:p>
       <w:pPr>
         <w:pStyle w:val="Heading2"/>
@@ -6351,7 +6433,7 @@
         <w:t xml:space="preserve">The case studies are structured to support both partial and full use of a case study. Educators are also free to use case study data by itself.</w:t>
       </w:r>
     </w:p>
-    <w:bookmarkStart w:id="127" w:name="teaching-a-full-case-study"/>
+    <w:bookmarkStart w:id="131" w:name="teaching-a-full-case-study"/>
     <w:p>
       <w:pPr>
         <w:pStyle w:val="Heading3"/>
@@ -6391,7 +6473,7 @@
       <w:r>
         <w:t xml:space="preserve"> </w:t>
       </w:r>
-      <w:hyperlink r:id="rId121">
+      <w:hyperlink r:id="rId125">
         <w:r>
           <w:rPr>
             <w:rStyle w:val="Hyperlink"/>
@@ -6405,7 +6487,7 @@
       <w:r>
         <w:t xml:space="preserve">(</w:t>
       </w:r>
-      <w:hyperlink r:id="rId122">
+      <w:hyperlink r:id="rId126">
         <w:r>
           <w:rPr>
             <w:rStyle w:val="Hyperlink"/>
@@ -6422,7 +6504,7 @@
       <w:r>
         <w:t xml:space="preserve"> </w:t>
       </w:r>
-      <w:hyperlink r:id="rId123">
+      <w:hyperlink r:id="rId127">
         <w:r>
           <w:rPr>
             <w:rStyle w:val="Hyperlink"/>
@@ -6448,7 +6530,7 @@
       <w:r>
         <w:t xml:space="preserve">Assigned students to read the case study and write a report as homework (</w:t>
       </w:r>
-      <w:hyperlink r:id="rId124">
+      <w:hyperlink r:id="rId128">
         <w:r>
           <w:rPr>
             <w:rStyle w:val="Hyperlink"/>
@@ -6471,7 +6553,7 @@
       <w:r>
         <w:t xml:space="preserve">Assigned students to extend analysis beyond case study (</w:t>
       </w:r>
-      <w:hyperlink r:id="rId125">
+      <w:hyperlink r:id="rId129">
         <w:r>
           <w:rPr>
             <w:rStyle w:val="Hyperlink"/>
@@ -6505,7 +6587,7 @@
       <w:r>
         <w:t xml:space="preserve"> </w:t>
       </w:r>
-      <w:hyperlink r:id="rId126">
+      <w:hyperlink r:id="rId130">
         <w:r>
           <w:rPr>
             <w:rStyle w:val="Hyperlink"/>
@@ -6591,7 +6673,7 @@
               <w:pStyle w:val="Compact"/>
               <w:jc w:val="left"/>
             </w:pPr>
-            <w:hyperlink r:id="rId51">
+            <w:hyperlink r:id="rId55">
               <w:r>
                 <w:rPr>
                   <w:rStyle w:val="Hyperlink"/>
@@ -6634,7 +6716,7 @@
               <w:pStyle w:val="Compact"/>
               <w:jc w:val="left"/>
             </w:pPr>
-            <w:hyperlink r:id="rId52">
+            <w:hyperlink r:id="rId56">
               <w:r>
                 <w:rPr>
                   <w:rStyle w:val="Hyperlink"/>
@@ -6677,7 +6759,7 @@
               <w:pStyle w:val="Compact"/>
               <w:jc w:val="left"/>
             </w:pPr>
-            <w:hyperlink r:id="rId53">
+            <w:hyperlink r:id="rId57">
               <w:r>
                 <w:rPr>
                   <w:rStyle w:val="Hyperlink"/>
@@ -6720,7 +6802,7 @@
               <w:pStyle w:val="Compact"/>
               <w:jc w:val="left"/>
             </w:pPr>
-            <w:hyperlink r:id="rId54">
+            <w:hyperlink r:id="rId58">
               <w:r>
                 <w:rPr>
                   <w:rStyle w:val="Hyperlink"/>
@@ -6763,7 +6845,7 @@
               <w:pStyle w:val="Compact"/>
               <w:jc w:val="left"/>
             </w:pPr>
-            <w:hyperlink r:id="rId55">
+            <w:hyperlink r:id="rId59">
               <w:r>
                 <w:rPr>
                   <w:rStyle w:val="Hyperlink"/>
@@ -6806,7 +6888,7 @@
               <w:pStyle w:val="Compact"/>
               <w:jc w:val="left"/>
             </w:pPr>
-            <w:hyperlink r:id="rId56">
+            <w:hyperlink r:id="rId60">
               <w:r>
                 <w:rPr>
                   <w:rStyle w:val="Hyperlink"/>
@@ -6849,7 +6931,7 @@
               <w:pStyle w:val="Compact"/>
               <w:jc w:val="left"/>
             </w:pPr>
-            <w:hyperlink r:id="rId57">
+            <w:hyperlink r:id="rId61">
               <w:r>
                 <w:rPr>
                   <w:rStyle w:val="Hyperlink"/>
@@ -6892,7 +6974,7 @@
               <w:pStyle w:val="Compact"/>
               <w:jc w:val="left"/>
             </w:pPr>
-            <w:hyperlink r:id="rId58">
+            <w:hyperlink r:id="rId62">
               <w:r>
                 <w:rPr>
                   <w:rStyle w:val="Hyperlink"/>
@@ -6935,7 +7017,7 @@
               <w:pStyle w:val="Compact"/>
               <w:jc w:val="left"/>
             </w:pPr>
-            <w:hyperlink r:id="rId59">
+            <w:hyperlink r:id="rId63">
               <w:r>
                 <w:rPr>
                   <w:rStyle w:val="Hyperlink"/>
@@ -6978,7 +7060,7 @@
               <w:pStyle w:val="Compact"/>
               <w:jc w:val="left"/>
             </w:pPr>
-            <w:hyperlink r:id="rId60">
+            <w:hyperlink r:id="rId64">
               <w:r>
                 <w:rPr>
                   <w:rStyle w:val="Hyperlink"/>
@@ -7021,7 +7103,7 @@
               <w:pStyle w:val="Compact"/>
               <w:jc w:val="left"/>
             </w:pPr>
-            <w:hyperlink r:id="rId61">
+            <w:hyperlink r:id="rId65">
               <w:r>
                 <w:rPr>
                   <w:rStyle w:val="Hyperlink"/>
@@ -7057,8 +7139,8 @@
         </w:tc>
       </w:tr>
     </w:tbl>
-    <w:bookmarkEnd w:id="127"/>
-    <w:bookmarkStart w:id="129" w:name="teaching-part-of-a-case-study"/>
+    <w:bookmarkEnd w:id="131"/>
+    <w:bookmarkStart w:id="133" w:name="teaching-part-of-a-case-study"/>
     <w:p>
       <w:pPr>
         <w:pStyle w:val="Heading3"/>
@@ -7086,7 +7168,7 @@
       <w:r>
         <w:t xml:space="preserve"> </w:t>
       </w:r>
-      <w:hyperlink r:id="rId66">
+      <w:hyperlink r:id="rId70">
         <w:r>
           <w:rPr>
             <w:rStyle w:val="Hyperlink"/>
@@ -7103,7 +7185,7 @@
       <w:r>
         <w:t xml:space="preserve"> </w:t>
       </w:r>
-      <w:hyperlink r:id="rId47">
+      <w:hyperlink r:id="rId51">
         <w:r>
           <w:rPr>
             <w:rStyle w:val="Hyperlink"/>
@@ -7120,7 +7202,7 @@
       <w:r>
         <w:t xml:space="preserve"> </w:t>
       </w:r>
-      <w:hyperlink r:id="rId128">
+      <w:hyperlink r:id="rId132">
         <w:r>
           <w:rPr>
             <w:rStyle w:val="Hyperlink"/>
@@ -7383,8 +7465,8 @@
         </w:tc>
       </w:tr>
     </w:tbl>
-    <w:bookmarkEnd w:id="129"/>
-    <w:bookmarkStart w:id="130" w:name="teaching-with-case-study-data-only"/>
+    <w:bookmarkEnd w:id="133"/>
+    <w:bookmarkStart w:id="134" w:name="teaching-with-case-study-data-only"/>
     <w:p>
       <w:pPr>
         <w:pStyle w:val="Heading3"/>
@@ -7425,9 +7507,9 @@
         <w:t xml:space="preserve">R package.</w:t>
       </w:r>
     </w:p>
-    <w:bookmarkEnd w:id="130"/>
-    <w:bookmarkEnd w:id="131"/>
-    <w:bookmarkStart w:id="132" w:name="case-study-recommendations"/>
+    <w:bookmarkEnd w:id="134"/>
+    <w:bookmarkEnd w:id="135"/>
+    <w:bookmarkStart w:id="136" w:name="case-study-recommendations"/>
     <w:p>
       <w:pPr>
         <w:pStyle w:val="Heading2"/>
@@ -7455,7 +7537,7 @@
       <w:r>
         <w:t xml:space="preserve"> </w:t>
       </w:r>
-      <w:hyperlink r:id="rId92">
+      <w:hyperlink r:id="rId96">
         <w:r>
           <w:rPr>
             <w:rStyle w:val="Hyperlink"/>
@@ -8624,8 +8706,8 @@
         </w:tc>
       </w:tr>
     </w:tbl>
-    <w:bookmarkEnd w:id="132"/>
-    <w:bookmarkStart w:id="141" w:name="example-use-cases"/>
+    <w:bookmarkEnd w:id="136"/>
+    <w:bookmarkStart w:id="145" w:name="example-use-cases"/>
     <w:p>
       <w:pPr>
         <w:pStyle w:val="Heading2"/>
@@ -8653,7 +8735,7 @@
       <w:r>
         <w:t xml:space="preserve"> </w:t>
       </w:r>
-      <w:hyperlink r:id="rId112">
+      <w:hyperlink r:id="rId116">
         <w:r>
           <w:rPr>
             <w:rStyle w:val="Hyperlink"/>
@@ -8668,7 +8750,7 @@
         <w:t xml:space="preserve">about it!</w:t>
       </w:r>
     </w:p>
-    <w:bookmarkStart w:id="134" w:name="using-case-studies-as-lecture-content"/>
+    <w:bookmarkStart w:id="138" w:name="using-case-studies-as-lecture-content"/>
     <w:p>
       <w:pPr>
         <w:pStyle w:val="Heading3"/>
@@ -8690,7 +8772,7 @@
       <w:pPr>
         <w:pStyle w:val="FirstParagraph"/>
       </w:pPr>
-      <w:hyperlink r:id="rId122">
+      <w:hyperlink r:id="rId126">
         <w:r>
           <w:rPr>
             <w:rStyle w:val="Hyperlink"/>
@@ -8707,7 +8789,7 @@
       <w:r>
         <w:t xml:space="preserve"> </w:t>
       </w:r>
-      <w:hyperlink r:id="rId123">
+      <w:hyperlink r:id="rId127">
         <w:r>
           <w:rPr>
             <w:rStyle w:val="Hyperlink"/>
@@ -8765,7 +8847,7 @@
                     </pic:cNvPicPr>
                   </pic:nvPicPr>
                   <pic:blipFill>
-                    <a:blip r:embed="rId133"/>
+                    <a:blip r:embed="rId137"/>
                     <a:stretch>
                       <a:fillRect/>
                     </a:stretch>
@@ -8796,7 +8878,7 @@
       <w:pPr>
         <w:pStyle w:val="BodyText"/>
       </w:pPr>
-      <w:hyperlink r:id="rId123">
+      <w:hyperlink r:id="rId127">
         <w:r>
           <w:rPr>
             <w:rStyle w:val="Hyperlink"/>
@@ -8811,8 +8893,8 @@
         <w:t xml:space="preserve">incorporated labs and homework assignments into the course, which had guided coding and analysis exercises related to the concepts discussed in lecture which used content from the case studies in a slide format. She also assigned written reports where students presented the analysis they conducted related to the case study in the format of a scientific article (see example assignment below).</w:t>
       </w:r>
     </w:p>
-    <w:bookmarkEnd w:id="134"/>
-    <w:bookmarkStart w:id="138" w:name="using-case-studies-for-assignments"/>
+    <w:bookmarkEnd w:id="138"/>
+    <w:bookmarkStart w:id="142" w:name="using-case-studies-for-assignments"/>
     <w:p>
       <w:pPr>
         <w:pStyle w:val="Heading3"/>
@@ -8834,7 +8916,7 @@
       <w:pPr>
         <w:pStyle w:val="FirstParagraph"/>
       </w:pPr>
-      <w:hyperlink r:id="rId135">
+      <w:hyperlink r:id="rId139">
         <w:r>
           <w:rPr>
             <w:rStyle w:val="Hyperlink"/>
@@ -8851,7 +8933,7 @@
       <w:r>
         <w:t xml:space="preserve"> </w:t>
       </w:r>
-      <w:hyperlink r:id="rId136">
+      <w:hyperlink r:id="rId140">
         <w:r>
           <w:rPr>
             <w:rStyle w:val="Hyperlink"/>
@@ -8868,7 +8950,7 @@
       <w:r>
         <w:t xml:space="preserve"> </w:t>
       </w:r>
-      <w:hyperlink r:id="rId137">
+      <w:hyperlink r:id="rId141">
         <w:r>
           <w:rPr>
             <w:rStyle w:val="Hyperlink"/>
@@ -8885,7 +8967,7 @@
       <w:r>
         <w:t xml:space="preserve"> </w:t>
       </w:r>
-      <w:hyperlink r:id="rId124">
+      <w:hyperlink r:id="rId128">
         <w:r>
           <w:rPr>
             <w:rStyle w:val="Hyperlink"/>
@@ -8902,7 +8984,7 @@
       <w:r>
         <w:t xml:space="preserve"> </w:t>
       </w:r>
-      <w:hyperlink r:id="rId125">
+      <w:hyperlink r:id="rId129">
         <w:r>
           <w:rPr>
             <w:rStyle w:val="Hyperlink"/>
@@ -8917,8 +8999,8 @@
         <w:t xml:space="preserve">based on results presented in the case study.</w:t>
       </w:r>
     </w:p>
-    <w:bookmarkEnd w:id="138"/>
-    <w:bookmarkStart w:id="139" w:name="independent-study"/>
+    <w:bookmarkEnd w:id="142"/>
+    <w:bookmarkStart w:id="143" w:name="independent-study"/>
     <w:p>
       <w:pPr>
         <w:pStyle w:val="Heading3"/>
@@ -8944,8 +9026,8 @@
         <w:t xml:space="preserve">Case studies can be used for learners to gain experience in statistics and data science independently. We strongly recommend that independent learners aim to actively engage with the case study by running the analyses independently, exploring the data beyond what is presented in the case study, and extending the analyses by to investigate their own hypotheses. Furthermore, creating a finished product, such as a blog post or a presentation, can be an excellent demonstration of the skills learned.</w:t>
       </w:r>
     </w:p>
-    <w:bookmarkEnd w:id="139"/>
-    <w:bookmarkStart w:id="140" w:name="interactive-case-studies-1"/>
+    <w:bookmarkEnd w:id="143"/>
+    <w:bookmarkStart w:id="144" w:name="interactive-case-studies-1"/>
     <w:p>
       <w:pPr>
         <w:pStyle w:val="Heading3"/>
@@ -8982,9 +9064,9 @@
         <w:t xml:space="preserve">## PhantomJS not found. You can install it with webshot::install_phantomjs(). If it is installed, please make sure the phantomjs executable can be found via the PATH variable.</w:t>
       </w:r>
     </w:p>
-    <w:bookmarkEnd w:id="140"/>
-    <w:bookmarkEnd w:id="141"/>
-    <w:bookmarkStart w:id="158" w:name="examples-of-assignments"/>
+    <w:bookmarkEnd w:id="144"/>
+    <w:bookmarkEnd w:id="145"/>
+    <w:bookmarkStart w:id="162" w:name="examples-of-assignments"/>
     <w:p>
       <w:pPr>
         <w:pStyle w:val="Heading2"/>
@@ -9012,7 +9094,7 @@
       <w:r>
         <w:t xml:space="preserve"> </w:t>
       </w:r>
-      <w:hyperlink r:id="rId142">
+      <w:hyperlink r:id="rId146">
         <w:r>
           <w:rPr>
             <w:rStyle w:val="Hyperlink"/>
@@ -9029,7 +9111,7 @@
       <w:r>
         <w:t xml:space="preserve"> </w:t>
       </w:r>
-      <w:hyperlink r:id="rId135">
+      <w:hyperlink r:id="rId139">
         <w:r>
           <w:rPr>
             <w:rStyle w:val="Hyperlink"/>
@@ -9046,7 +9128,7 @@
       <w:r>
         <w:t xml:space="preserve"> </w:t>
       </w:r>
-      <w:hyperlink r:id="rId136">
+      <w:hyperlink r:id="rId140">
         <w:r>
           <w:rPr>
             <w:rStyle w:val="Hyperlink"/>
@@ -9063,7 +9145,7 @@
       <w:r>
         <w:t xml:space="preserve"> </w:t>
       </w:r>
-      <w:hyperlink r:id="rId137">
+      <w:hyperlink r:id="rId141">
         <w:r>
           <w:rPr>
             <w:rStyle w:val="Hyperlink"/>
@@ -9080,7 +9162,7 @@
       <w:r>
         <w:t xml:space="preserve"> </w:t>
       </w:r>
-      <w:hyperlink r:id="rId143">
+      <w:hyperlink r:id="rId147">
         <w:r>
           <w:rPr>
             <w:rStyle w:val="Hyperlink"/>
@@ -9092,7 +9174,7 @@
         <w:t xml:space="preserve">.</w:t>
       </w:r>
     </w:p>
-    <w:bookmarkStart w:id="149" w:name="written-report"/>
+    <w:bookmarkStart w:id="153" w:name="written-report"/>
     <w:p>
       <w:pPr>
         <w:pStyle w:val="Heading3"/>
@@ -9120,7 +9202,7 @@
       <w:r>
         <w:t xml:space="preserve"> </w:t>
       </w:r>
-      <w:hyperlink r:id="rId144">
+      <w:hyperlink r:id="rId148">
         <w:r>
           <w:rPr>
             <w:rStyle w:val="Hyperlink"/>
@@ -9134,7 +9216,7 @@
       <w:r>
         <w:t xml:space="preserve"> </w:t>
       </w:r>
-      <w:hyperlink r:id="rId145">
+      <w:hyperlink r:id="rId149">
         <w:r>
           <w:rPr>
             <w:rStyle w:val="Hyperlink"/>
@@ -9153,7 +9235,7 @@
           <w:numId w:val="1014"/>
         </w:numPr>
       </w:pPr>
-      <w:hyperlink r:id="rId146">
+      <w:hyperlink r:id="rId150">
         <w:r>
           <w:rPr>
             <w:rStyle w:val="Hyperlink"/>
@@ -9169,7 +9251,7 @@
           <w:numId w:val="1014"/>
         </w:numPr>
       </w:pPr>
-      <w:hyperlink r:id="rId147">
+      <w:hyperlink r:id="rId151">
         <w:r>
           <w:rPr>
             <w:rStyle w:val="Hyperlink"/>
@@ -9185,7 +9267,7 @@
           <w:numId w:val="1014"/>
         </w:numPr>
       </w:pPr>
-      <w:hyperlink r:id="rId148">
+      <w:hyperlink r:id="rId152">
         <w:r>
           <w:rPr>
             <w:rStyle w:val="Hyperlink"/>
@@ -9194,8 +9276,8 @@
         </w:r>
       </w:hyperlink>
     </w:p>
-    <w:bookmarkEnd w:id="149"/>
-    <w:bookmarkStart w:id="153" w:name="oral-presentation"/>
+    <w:bookmarkEnd w:id="153"/>
+    <w:bookmarkStart w:id="157" w:name="oral-presentation"/>
     <w:p>
       <w:pPr>
         <w:pStyle w:val="Heading3"/>
@@ -9223,7 +9305,7 @@
       <w:r>
         <w:t xml:space="preserve"> </w:t>
       </w:r>
-      <w:hyperlink r:id="rId150">
+      <w:hyperlink r:id="rId154">
         <w:r>
           <w:rPr>
             <w:rStyle w:val="Hyperlink"/>
@@ -9243,7 +9325,7 @@
         </w:numPr>
         <w:pStyle w:val="Compact"/>
       </w:pPr>
-      <w:hyperlink r:id="rId151">
+      <w:hyperlink r:id="rId155">
         <w:r>
           <w:rPr>
             <w:rStyle w:val="Hyperlink"/>
@@ -9260,7 +9342,7 @@
         </w:numPr>
         <w:pStyle w:val="Compact"/>
       </w:pPr>
-      <w:hyperlink r:id="rId152">
+      <w:hyperlink r:id="rId156">
         <w:r>
           <w:rPr>
             <w:rStyle w:val="Hyperlink"/>
@@ -9269,8 +9351,8 @@
         </w:r>
       </w:hyperlink>
     </w:p>
-    <w:bookmarkEnd w:id="153"/>
-    <w:bookmarkStart w:id="154" w:name="data-visualization"/>
+    <w:bookmarkEnd w:id="157"/>
+    <w:bookmarkStart w:id="158" w:name="data-visualization"/>
     <w:p>
       <w:pPr>
         <w:pStyle w:val="Heading3"/>
@@ -9296,8 +9378,8 @@
         <w:t xml:space="preserve">The data visualizations included in the case studies are not the only way to present the data used within the analyses. While the principles of effective data visualization are a focus of the case studies, the data included as well as the study questions can be used to guide students through the design choices that are commonly considered when determining how to best present data. Students can be assigned to create a new visualization beyond what is included in the case studies that emphasizes different aspects in the data.</w:t>
       </w:r>
     </w:p>
-    <w:bookmarkEnd w:id="154"/>
-    <w:bookmarkStart w:id="157" w:name="further-exploration"/>
+    <w:bookmarkEnd w:id="158"/>
+    <w:bookmarkStart w:id="161" w:name="further-exploration"/>
     <w:p>
       <w:pPr>
         <w:pStyle w:val="Heading3"/>
@@ -9325,7 +9407,7 @@
       <w:r>
         <w:t xml:space="preserve"> </w:t>
       </w:r>
-      <w:hyperlink r:id="rId144">
+      <w:hyperlink r:id="rId148">
         <w:r>
           <w:rPr>
             <w:rStyle w:val="Hyperlink"/>
@@ -9339,7 +9421,7 @@
       <w:r>
         <w:t xml:space="preserve"> </w:t>
       </w:r>
-      <w:hyperlink r:id="rId155">
+      <w:hyperlink r:id="rId159">
         <w:r>
           <w:rPr>
             <w:rStyle w:val="Hyperlink"/>
@@ -9353,7 +9435,7 @@
       <w:r>
         <w:t xml:space="preserve"> </w:t>
       </w:r>
-      <w:hyperlink r:id="rId156">
+      <w:hyperlink r:id="rId160">
         <w:r>
           <w:rPr>
             <w:rStyle w:val="Hyperlink"/>
@@ -9375,7 +9457,7 @@
       <w:r>
         <w:t xml:space="preserve"> </w:t>
       </w:r>
-      <w:hyperlink r:id="rId135">
+      <w:hyperlink r:id="rId139">
         <w:r>
           <w:rPr>
             <w:rStyle w:val="Hyperlink"/>
@@ -9395,7 +9477,7 @@
         </w:numPr>
         <w:pStyle w:val="Compact"/>
       </w:pPr>
-      <w:hyperlink r:id="rId151">
+      <w:hyperlink r:id="rId155">
         <w:r>
           <w:rPr>
             <w:rStyle w:val="Hyperlink"/>
@@ -9432,7 +9514,7 @@
         </w:numPr>
         <w:pStyle w:val="Compact"/>
       </w:pPr>
-      <w:hyperlink r:id="rId123">
+      <w:hyperlink r:id="rId127">
         <w:r>
           <w:rPr>
             <w:rStyle w:val="Hyperlink"/>
@@ -9449,7 +9531,7 @@
         </w:numPr>
         <w:pStyle w:val="Compact"/>
       </w:pPr>
-      <w:hyperlink r:id="rId136">
+      <w:hyperlink r:id="rId140">
         <w:r>
           <w:rPr>
             <w:rStyle w:val="Hyperlink"/>
@@ -9466,7 +9548,7 @@
         </w:numPr>
         <w:pStyle w:val="Compact"/>
       </w:pPr>
-      <w:hyperlink r:id="rId137">
+      <w:hyperlink r:id="rId141">
         <w:r>
           <w:rPr>
             <w:rStyle w:val="Hyperlink"/>
@@ -9475,9 +9557,9 @@
         </w:r>
       </w:hyperlink>
     </w:p>
-    <w:bookmarkEnd w:id="157"/>
-    <w:bookmarkEnd w:id="158"/>
-    <w:bookmarkStart w:id="159" w:name="session-info-1"/>
+    <w:bookmarkEnd w:id="161"/>
+    <w:bookmarkEnd w:id="162"/>
+    <w:bookmarkStart w:id="163" w:name="session-info-1"/>
     <w:p>
       <w:pPr>
         <w:pStyle w:val="Heading2"/>
@@ -9704,9 +9786,9 @@
         <w:t xml:space="preserve">## [13] digest_0.6.25   xfun_0.26       rlang_0.4.10    evaluate_0.14</w:t>
       </w:r>
     </w:p>
-    <w:bookmarkEnd w:id="159"/>
-    <w:bookmarkEnd w:id="160"/>
-    <w:bookmarkStart w:id="182" w:name="modifying-open-case-studies"/>
+    <w:bookmarkEnd w:id="163"/>
+    <w:bookmarkEnd w:id="164"/>
+    <w:bookmarkStart w:id="186" w:name="modifying-open-case-studies"/>
     <w:p>
       <w:pPr>
         <w:pStyle w:val="Heading1"/>
@@ -9724,7 +9806,7 @@
         <w:t xml:space="preserve">Modifying open case studies</w:t>
       </w:r>
     </w:p>
-    <w:bookmarkStart w:id="164" w:name="learning-objectives-3"/>
+    <w:bookmarkStart w:id="168" w:name="learning-objectives-3"/>
     <w:p>
       <w:pPr>
         <w:pStyle w:val="Heading2"/>
@@ -9764,7 +9846,7 @@
       <w:r>
         <w:t xml:space="preserve"> </w:t>
       </w:r>
-      <w:hyperlink r:id="rId47">
+      <w:hyperlink r:id="rId51">
         <w:r>
           <w:rPr>
             <w:rStyle w:val="VerbatimChar"/>
@@ -9799,7 +9881,7 @@
       <w:r>
         <w:t xml:space="preserve"> </w:t>
       </w:r>
-      <w:hyperlink r:id="rId66">
+      <w:hyperlink r:id="rId70">
         <w:r>
           <w:rPr>
             <w:rStyle w:val="Hyperlink"/>
@@ -9816,7 +9898,7 @@
       <w:r>
         <w:t xml:space="preserve"> </w:t>
       </w:r>
-      <w:hyperlink r:id="rId161">
+      <w:hyperlink r:id="rId165">
         <w:r>
           <w:rPr>
             <w:rStyle w:val="Hyperlink"/>
@@ -9839,7 +9921,7 @@
       <w:r>
         <w:t xml:space="preserve"> </w:t>
       </w:r>
-      <w:hyperlink r:id="rId162">
+      <w:hyperlink r:id="rId166">
         <w:r>
           <w:rPr>
             <w:rStyle w:val="Hyperlink"/>
@@ -9856,7 +9938,7 @@
       <w:r>
         <w:t xml:space="preserve"> </w:t>
       </w:r>
-      <w:hyperlink r:id="rId163">
+      <w:hyperlink r:id="rId167">
         <w:r>
           <w:rPr>
             <w:rStyle w:val="Hyperlink"/>
@@ -9865,8 +9947,8 @@
         </w:r>
       </w:hyperlink>
     </w:p>
-    <w:bookmarkEnd w:id="164"/>
-    <w:bookmarkStart w:id="170" w:name="modular-use"/>
+    <w:bookmarkEnd w:id="168"/>
+    <w:bookmarkStart w:id="174" w:name="modular-use"/>
     <w:p>
       <w:pPr>
         <w:pStyle w:val="Heading2"/>
@@ -10196,7 +10278,7 @@
       <w:r>
         <w:t xml:space="preserve"> </w:t>
       </w:r>
-      <w:hyperlink r:id="rId35">
+      <w:hyperlink r:id="rId39">
         <w:r>
           <w:rPr>
             <w:rStyle w:val="Hyperlink"/>
@@ -10213,7 +10295,7 @@
       <w:r>
         <w:t xml:space="preserve"> </w:t>
       </w:r>
-      <w:hyperlink r:id="rId36">
+      <w:hyperlink r:id="rId40">
         <w:r>
           <w:rPr>
             <w:rStyle w:val="Hyperlink"/>
@@ -10242,7 +10324,7 @@
         <w:t xml:space="preserve">.</w:t>
       </w:r>
     </w:p>
-    <w:bookmarkStart w:id="169" w:name="example-of-modular-use"/>
+    <w:bookmarkStart w:id="173" w:name="example-of-modular-use"/>
     <w:p>
       <w:pPr>
         <w:pStyle w:val="Heading3"/>
@@ -10286,7 +10368,7 @@
         <w:t xml:space="preserve">case study is used for this example, but these directions apply for any section in any case study.</w:t>
       </w:r>
     </w:p>
-    <w:bookmarkStart w:id="165" w:name="steps-for-modular-use"/>
+    <w:bookmarkStart w:id="169" w:name="steps-for-modular-use"/>
     <w:p>
       <w:pPr>
         <w:pStyle w:val="Heading4"/>
@@ -10366,8 +10448,8 @@
         <w:t xml:space="preserve">or manually through GitHub. We will now demonstrate each option.</w:t>
       </w:r>
     </w:p>
-    <w:bookmarkEnd w:id="165"/>
-    <w:bookmarkStart w:id="166" w:name="downloading-data-with-ocsdata"/>
+    <w:bookmarkEnd w:id="169"/>
+    <w:bookmarkStart w:id="170" w:name="downloading-data-with-ocsdata"/>
     <w:p>
       <w:pPr>
         <w:pStyle w:val="Heading4"/>
@@ -10827,8 +10909,8 @@
         <w:t xml:space="preserve">))</w:t>
       </w:r>
     </w:p>
-    <w:bookmarkEnd w:id="166"/>
-    <w:bookmarkStart w:id="168" w:name="manually-download-data-from-github"/>
+    <w:bookmarkEnd w:id="170"/>
+    <w:bookmarkStart w:id="172" w:name="manually-download-data-from-github"/>
     <w:p>
       <w:pPr>
         <w:pStyle w:val="Heading4"/>
@@ -10860,7 +10942,7 @@
       <w:r>
         <w:t xml:space="preserve"> </w:t>
       </w:r>
-      <w:hyperlink r:id="rId167">
+      <w:hyperlink r:id="rId171">
         <w:r>
           <w:rPr>
             <w:rStyle w:val="Hyperlink"/>
@@ -11064,10 +11146,10 @@
         <w:t xml:space="preserve">All the data you need to work through the current section is now loaded into your environment. You are ready to work through the section of interest, without needing to work through any of the previous sections.</w:t>
       </w:r>
     </w:p>
-    <w:bookmarkEnd w:id="168"/>
-    <w:bookmarkEnd w:id="169"/>
-    <w:bookmarkEnd w:id="170"/>
-    <w:bookmarkStart w:id="177" w:name="modify-a-case-study"/>
+    <w:bookmarkEnd w:id="172"/>
+    <w:bookmarkEnd w:id="173"/>
+    <w:bookmarkEnd w:id="174"/>
+    <w:bookmarkStart w:id="181" w:name="modify-a-case-study"/>
     <w:p>
       <w:pPr>
         <w:pStyle w:val="Heading2"/>
@@ -11095,7 +11177,7 @@
       <w:r>
         <w:t xml:space="preserve"> </w:t>
       </w:r>
-      <w:hyperlink r:id="rId171">
+      <w:hyperlink r:id="rId175">
         <w:r>
           <w:rPr>
             <w:rStyle w:val="Hyperlink"/>
@@ -11130,7 +11212,7 @@
       <w:r>
         <w:t xml:space="preserve"> </w:t>
       </w:r>
-      <w:hyperlink r:id="rId172">
+      <w:hyperlink r:id="rId176">
         <w:r>
           <w:rPr>
             <w:rStyle w:val="Hyperlink"/>
@@ -11144,7 +11226,7 @@
       <w:r>
         <w:t xml:space="preserve"> </w:t>
       </w:r>
-      <w:hyperlink r:id="rId173">
+      <w:hyperlink r:id="rId177">
         <w:r>
           <w:rPr>
             <w:rStyle w:val="Hyperlink"/>
@@ -11179,7 +11261,7 @@
       <w:r>
         <w:t xml:space="preserve"> </w:t>
       </w:r>
-      <w:hyperlink r:id="rId174">
+      <w:hyperlink r:id="rId178">
         <w:r>
           <w:rPr>
             <w:rStyle w:val="Hyperlink"/>
@@ -11245,7 +11327,7 @@
       <w:r>
         <w:t xml:space="preserve"> </w:t>
       </w:r>
-      <w:hyperlink r:id="rId175">
+      <w:hyperlink r:id="rId179">
         <w:r>
           <w:rPr>
             <w:rStyle w:val="Hyperlink"/>
@@ -11331,7 +11413,7 @@
                     </pic:cNvPicPr>
                   </pic:nvPicPr>
                   <pic:blipFill>
-                    <a:blip r:embed="rId176"/>
+                    <a:blip r:embed="rId180"/>
                     <a:stretch>
                       <a:fillRect/>
                     </a:stretch>
@@ -11380,7 +11462,7 @@
       <w:r>
         <w:t xml:space="preserve"> </w:t>
       </w:r>
-      <w:hyperlink r:id="rId174">
+      <w:hyperlink r:id="rId178">
         <w:r>
           <w:rPr>
             <w:rStyle w:val="Hyperlink"/>
@@ -11493,8 +11575,8 @@
         <w:t xml:space="preserve">These steps are demonstrated in the following video about modifying case studies:</w:t>
       </w:r>
     </w:p>
-    <w:bookmarkEnd w:id="177"/>
-    <w:bookmarkStart w:id="180" w:name="create-a-case-study"/>
+    <w:bookmarkEnd w:id="181"/>
+    <w:bookmarkStart w:id="184" w:name="create-a-case-study"/>
     <w:p>
       <w:pPr>
         <w:pStyle w:val="Heading2"/>
@@ -11520,7 +11602,7 @@
         <w:t xml:space="preserve">Open Case Studies offers two options for creating a case study. The first method is a template repository available on GitHub. The second is a new live web application. The first option offers more customization, while the second is much more fast and simple.</w:t>
       </w:r>
     </w:p>
-    <w:bookmarkStart w:id="178" w:name="template-case-study"/>
+    <w:bookmarkStart w:id="182" w:name="template-case-study"/>
     <w:p>
       <w:pPr>
         <w:pStyle w:val="Heading3"/>
@@ -11548,7 +11630,7 @@
       <w:r>
         <w:t xml:space="preserve"> </w:t>
       </w:r>
-      <w:hyperlink r:id="rId162">
+      <w:hyperlink r:id="rId166">
         <w:r>
           <w:rPr>
             <w:rStyle w:val="Hyperlink"/>
@@ -11591,7 +11673,7 @@
       <w:r>
         <w:t xml:space="preserve"> </w:t>
       </w:r>
-      <w:hyperlink r:id="rId162">
+      <w:hyperlink r:id="rId166">
         <w:r>
           <w:rPr>
             <w:rStyle w:val="Hyperlink"/>
@@ -11655,8 +11737,8 @@
         <w:t xml:space="preserve">All of these steps are demonstrated in the following video:</w:t>
       </w:r>
     </w:p>
-    <w:bookmarkEnd w:id="178"/>
-    <w:bookmarkStart w:id="179" w:name="makecasestudies-app"/>
+    <w:bookmarkEnd w:id="182"/>
+    <w:bookmarkStart w:id="183" w:name="makecasestudies-app"/>
     <w:p>
       <w:pPr>
         <w:pStyle w:val="Heading3"/>
@@ -11684,7 +11766,7 @@
       <w:r>
         <w:t xml:space="preserve"> </w:t>
       </w:r>
-      <w:hyperlink r:id="rId163">
+      <w:hyperlink r:id="rId167">
         <w:r>
           <w:rPr>
             <w:rStyle w:val="Hyperlink"/>
@@ -11753,7 +11835,7 @@
       <w:r>
         <w:t xml:space="preserve"> </w:t>
       </w:r>
-      <w:hyperlink r:id="rId35">
+      <w:hyperlink r:id="rId39">
         <w:r>
           <w:rPr>
             <w:rStyle w:val="Hyperlink"/>
@@ -11770,7 +11852,7 @@
       <w:r>
         <w:t xml:space="preserve"> </w:t>
       </w:r>
-      <w:hyperlink r:id="rId36">
+      <w:hyperlink r:id="rId40">
         <w:r>
           <w:rPr>
             <w:rStyle w:val="Hyperlink"/>
@@ -11799,9 +11881,9 @@
         <w:t xml:space="preserve">.</w:t>
       </w:r>
     </w:p>
-    <w:bookmarkEnd w:id="179"/>
-    <w:bookmarkEnd w:id="180"/>
-    <w:bookmarkStart w:id="181" w:name="session-info-2"/>
+    <w:bookmarkEnd w:id="183"/>
+    <w:bookmarkEnd w:id="184"/>
+    <w:bookmarkStart w:id="185" w:name="session-info-2"/>
     <w:p>
       <w:pPr>
         <w:pStyle w:val="Heading2"/>
@@ -12028,9 +12110,9 @@
         <w:t xml:space="preserve">## [13] digest_0.6.25   xfun_0.26       rlang_0.4.10    evaluate_0.14</w:t>
       </w:r>
     </w:p>
-    <w:bookmarkEnd w:id="181"/>
-    <w:bookmarkEnd w:id="182"/>
-    <w:bookmarkStart w:id="193" w:name="Xdeea1216567b5016f70babd4993f860fb5dd077"/>
+    <w:bookmarkEnd w:id="185"/>
+    <w:bookmarkEnd w:id="186"/>
+    <w:bookmarkStart w:id="197" w:name="Xdeea1216567b5016f70babd4993f860fb5dd077"/>
     <w:p>
       <w:pPr>
         <w:pStyle w:val="Heading1"/>
@@ -12048,7 +12130,7 @@
         <w:t xml:space="preserve">New Case Studies - Building and Contributing</w:t>
       </w:r>
     </w:p>
-    <w:bookmarkStart w:id="183" w:name="learning-objectives-4"/>
+    <w:bookmarkStart w:id="187" w:name="learning-objectives-4"/>
     <w:p>
       <w:pPr>
         <w:pStyle w:val="Heading2"/>
@@ -12086,8 +12168,8 @@
         <w:t xml:space="preserve">- The guidelines for how to publish your own case studies as part of our project</w:t>
       </w:r>
     </w:p>
-    <w:bookmarkEnd w:id="183"/>
-    <w:bookmarkStart w:id="184" w:name="case-study-libraries"/>
+    <w:bookmarkEnd w:id="187"/>
+    <w:bookmarkStart w:id="188" w:name="case-study-libraries"/>
     <w:p>
       <w:pPr>
         <w:pStyle w:val="Heading2"/>
@@ -12193,8 +12275,8 @@
         <w:t xml:space="preserve">We hope to also create a more casual community library that allows others to share their work more easily and quickly. This repository will contain case studies submitted by educators but not included in the official Open Case Studies project library. The submission process is much simpler.</w:t>
       </w:r>
     </w:p>
-    <w:bookmarkEnd w:id="184"/>
-    <w:bookmarkStart w:id="189" w:name="submission-process"/>
+    <w:bookmarkEnd w:id="188"/>
+    <w:bookmarkStart w:id="193" w:name="submission-process"/>
     <w:p>
       <w:pPr>
         <w:pStyle w:val="Heading2"/>
@@ -12220,7 +12302,7 @@
         <w:t xml:space="preserve">The process of submitting community case studies, involves filling out a simple form. The process of submitting to our official library involves ensuring that your case study meets our more lengthy requirements and a review process. Now we will describe the submission process for each library</w:t>
       </w:r>
     </w:p>
-    <w:bookmarkStart w:id="186" w:name="community-library-submissions"/>
+    <w:bookmarkStart w:id="190" w:name="community-library-submissions"/>
     <w:p>
       <w:pPr>
         <w:pStyle w:val="Heading3"/>
@@ -12250,7 +12332,7 @@
       <w:pPr>
         <w:pStyle w:val="BodyText"/>
       </w:pPr>
-      <w:hyperlink r:id="rId185">
+      <w:hyperlink r:id="rId189">
         <w:r>
           <w:rPr>
             <w:rStyle w:val="Hyperlink"/>
@@ -12261,8 +12343,8 @@
         </w:r>
       </w:hyperlink>
     </w:p>
-    <w:bookmarkEnd w:id="186"/>
-    <w:bookmarkStart w:id="188" w:name="official-library-submissions"/>
+    <w:bookmarkEnd w:id="190"/>
+    <w:bookmarkStart w:id="192" w:name="official-library-submissions"/>
     <w:p>
       <w:pPr>
         <w:pStyle w:val="Heading3"/>
@@ -12445,7 +12527,7 @@
       <w:r>
         <w:t xml:space="preserve"> </w:t>
       </w:r>
-      <w:hyperlink r:id="rId187">
+      <w:hyperlink r:id="rId191">
         <w:r>
           <w:rPr>
             <w:rStyle w:val="Hyperlink"/>
@@ -12457,9 +12539,9 @@
         <w:t xml:space="preserve">.</w:t>
       </w:r>
     </w:p>
-    <w:bookmarkEnd w:id="188"/>
-    <w:bookmarkEnd w:id="189"/>
-    <w:bookmarkStart w:id="191" w:name="offical-case-study-guidelines"/>
+    <w:bookmarkEnd w:id="192"/>
+    <w:bookmarkEnd w:id="193"/>
+    <w:bookmarkStart w:id="195" w:name="offical-case-study-guidelines"/>
     <w:p>
       <w:pPr>
         <w:pStyle w:val="Heading2"/>
@@ -12554,7 +12636,7 @@
       <w:r>
         <w:t xml:space="preserve"> </w:t>
       </w:r>
-      <w:hyperlink r:id="rId190">
+      <w:hyperlink r:id="rId194">
         <w:r>
           <w:rPr>
             <w:rStyle w:val="Hyperlink"/>
@@ -12804,7 +12886,7 @@
                     </pic:cNvPicPr>
                   </pic:nvPicPr>
                   <pic:blipFill>
-                    <a:blip r:embed="rId96"/>
+                    <a:blip r:embed="rId100"/>
                     <a:stretch>
                       <a:fillRect/>
                     </a:stretch>
@@ -12841,7 +12923,7 @@
       <w:r>
         <w:t xml:space="preserve"> </w:t>
       </w:r>
-      <w:hyperlink r:id="rId36">
+      <w:hyperlink r:id="rId40">
         <w:r>
           <w:rPr>
             <w:rStyle w:val="Hyperlink"/>
@@ -12852,7 +12934,7 @@
       <w:r>
         <w:t xml:space="preserve"> </w:t>
       </w:r>
-      <w:hyperlink r:id="rId35">
+      <w:hyperlink r:id="rId39">
         <w:r>
           <w:rPr>
             <w:rStyle w:val="Hyperlink"/>
@@ -13032,8 +13114,8 @@
         <w:t xml:space="preserve">sub-folder.</w:t>
       </w:r>
     </w:p>
-    <w:bookmarkEnd w:id="191"/>
-    <w:bookmarkStart w:id="192" w:name="session-info-3"/>
+    <w:bookmarkEnd w:id="195"/>
+    <w:bookmarkStart w:id="196" w:name="session-info-3"/>
     <w:p>
       <w:pPr>
         <w:pStyle w:val="Heading2"/>
@@ -13260,9 +13342,9 @@
         <w:t xml:space="preserve">## [13] rlang_0.4.10    evaluate_0.14</w:t>
       </w:r>
     </w:p>
-    <w:bookmarkEnd w:id="192"/>
-    <w:bookmarkEnd w:id="193"/>
-    <w:bookmarkStart w:id="205" w:name="about-the-authors"/>
+    <w:bookmarkEnd w:id="196"/>
+    <w:bookmarkEnd w:id="197"/>
+    <w:bookmarkStart w:id="209" w:name="about-the-authors"/>
     <w:p>
       <w:pPr>
         <w:pStyle w:val="Heading1"/>
@@ -13281,7 +13363,7 @@
       <w:r>
         <w:t xml:space="preserve"> </w:t>
       </w:r>
-      <w:hyperlink r:id="rId194">
+      <w:hyperlink r:id="rId198">
         <w:r>
           <w:rPr>
             <w:rStyle w:val="Hyperlink"/>
@@ -13392,7 +13474,7 @@
               <w:pStyle w:val="Compact"/>
               <w:jc w:val="left"/>
             </w:pPr>
-            <w:hyperlink r:id="rId195">
+            <w:hyperlink r:id="rId199">
               <w:r>
                 <w:rPr>
                   <w:rStyle w:val="Hyperlink"/>
@@ -13409,7 +13491,7 @@
             <w:r>
               <w:t xml:space="preserve"> </w:t>
             </w:r>
-            <w:hyperlink r:id="rId196">
+            <w:hyperlink r:id="rId200">
               <w:r>
                 <w:rPr>
                   <w:rStyle w:val="Hyperlink"/>
@@ -13440,7 +13522,7 @@
               <w:pStyle w:val="Compact"/>
               <w:jc w:val="left"/>
             </w:pPr>
-            <w:hyperlink r:id="rId36">
+            <w:hyperlink r:id="rId40">
               <w:r>
                 <w:rPr>
                   <w:rStyle w:val="Hyperlink"/>
@@ -13457,7 +13539,7 @@
             <w:r>
               <w:t xml:space="preserve"> </w:t>
             </w:r>
-            <w:hyperlink r:id="rId197">
+            <w:hyperlink r:id="rId201">
               <w:r>
                 <w:rPr>
                   <w:rStyle w:val="Hyperlink"/>
@@ -13488,7 +13570,7 @@
               <w:pStyle w:val="Compact"/>
               <w:jc w:val="left"/>
             </w:pPr>
-            <w:hyperlink r:id="rId36">
+            <w:hyperlink r:id="rId40">
               <w:r>
                 <w:rPr>
                   <w:rStyle w:val="Hyperlink"/>
@@ -13502,7 +13584,7 @@
             <w:r>
               <w:t xml:space="preserve"> </w:t>
             </w:r>
-            <w:hyperlink r:id="rId198">
+            <w:hyperlink r:id="rId202">
               <w:r>
                 <w:rPr>
                   <w:rStyle w:val="Hyperlink"/>
@@ -13519,7 +13601,7 @@
             <w:r>
               <w:t xml:space="preserve"> </w:t>
             </w:r>
-            <w:hyperlink r:id="rId195">
+            <w:hyperlink r:id="rId199">
               <w:r>
                 <w:rPr>
                   <w:rStyle w:val="Hyperlink"/>
@@ -13550,7 +13632,7 @@
               <w:pStyle w:val="Compact"/>
               <w:jc w:val="left"/>
             </w:pPr>
-            <w:hyperlink r:id="rId195">
+            <w:hyperlink r:id="rId199">
               <w:r>
                 <w:rPr>
                   <w:rStyle w:val="Hyperlink"/>
@@ -13567,7 +13649,7 @@
             <w:r>
               <w:t xml:space="preserve"> </w:t>
             </w:r>
-            <w:hyperlink r:id="rId196">
+            <w:hyperlink r:id="rId200">
               <w:r>
                 <w:rPr>
                   <w:rStyle w:val="Hyperlink"/>
@@ -13598,7 +13680,7 @@
               <w:pStyle w:val="Compact"/>
               <w:jc w:val="left"/>
             </w:pPr>
-            <w:hyperlink r:id="rId123">
+            <w:hyperlink r:id="rId127">
               <w:r>
                 <w:rPr>
                   <w:rStyle w:val="Hyperlink"/>
@@ -13612,7 +13694,7 @@
             <w:r>
               <w:t xml:space="preserve"> </w:t>
             </w:r>
-            <w:hyperlink r:id="rId136">
+            <w:hyperlink r:id="rId140">
               <w:r>
                 <w:rPr>
                   <w:rStyle w:val="Hyperlink"/>
@@ -13626,7 +13708,7 @@
             <w:r>
               <w:t xml:space="preserve"> </w:t>
             </w:r>
-            <w:hyperlink r:id="rId137">
+            <w:hyperlink r:id="rId141">
               <w:r>
                 <w:rPr>
                   <w:rStyle w:val="Hyperlink"/>
@@ -13689,7 +13771,7 @@
               <w:pStyle w:val="Compact"/>
               <w:jc w:val="left"/>
             </w:pPr>
-            <w:hyperlink r:id="rId199">
+            <w:hyperlink r:id="rId203">
               <w:r>
                 <w:rPr>
                   <w:rStyle w:val="Hyperlink"/>
@@ -13720,7 +13802,7 @@
               <w:pStyle w:val="Compact"/>
               <w:jc w:val="left"/>
             </w:pPr>
-            <w:hyperlink r:id="rId199">
+            <w:hyperlink r:id="rId203">
               <w:r>
                 <w:rPr>
                   <w:rStyle w:val="Hyperlink"/>
@@ -13777,7 +13859,7 @@
               <w:pStyle w:val="Compact"/>
               <w:jc w:val="left"/>
             </w:pPr>
-            <w:hyperlink r:id="rId195">
+            <w:hyperlink r:id="rId199">
               <w:r>
                 <w:rPr>
                   <w:rStyle w:val="Hyperlink"/>
@@ -13791,7 +13873,7 @@
             <w:r>
               <w:t xml:space="preserve"> </w:t>
             </w:r>
-            <w:hyperlink r:id="rId200">
+            <w:hyperlink r:id="rId204">
               <w:r>
                 <w:rPr>
                   <w:rStyle w:val="Hyperlink"/>
@@ -13822,7 +13904,7 @@
               <w:pStyle w:val="Compact"/>
               <w:jc w:val="left"/>
             </w:pPr>
-            <w:hyperlink r:id="rId200">
+            <w:hyperlink r:id="rId204">
               <w:r>
                 <w:rPr>
                   <w:rStyle w:val="Hyperlink"/>
@@ -13836,7 +13918,7 @@
             <w:r>
               <w:t xml:space="preserve"> </w:t>
             </w:r>
-            <w:hyperlink r:id="rId195">
+            <w:hyperlink r:id="rId199">
               <w:r>
                 <w:rPr>
                   <w:rStyle w:val="Hyperlink"/>
@@ -13867,7 +13949,7 @@
               <w:pStyle w:val="Compact"/>
               <w:jc w:val="left"/>
             </w:pPr>
-            <w:hyperlink r:id="rId200">
+            <w:hyperlink r:id="rId204">
               <w:r>
                 <w:rPr>
                   <w:rStyle w:val="Hyperlink"/>
@@ -13898,7 +13980,7 @@
               <w:pStyle w:val="Compact"/>
               <w:jc w:val="left"/>
             </w:pPr>
-            <w:hyperlink r:id="rId195">
+            <w:hyperlink r:id="rId199">
               <w:r>
                 <w:rPr>
                   <w:rStyle w:val="Hyperlink"/>
@@ -13912,7 +13994,7 @@
             <w:r>
               <w:t xml:space="preserve"> </w:t>
             </w:r>
-            <w:hyperlink r:id="rId200">
+            <w:hyperlink r:id="rId204">
               <w:r>
                 <w:rPr>
                   <w:rStyle w:val="Hyperlink"/>
@@ -13934,7 +14016,7 @@
             <w:r>
               <w:t xml:space="preserve">Package Developers (</w:t>
             </w:r>
-            <w:hyperlink r:id="rId201">
+            <w:hyperlink r:id="rId205">
               <w:r>
                 <w:rPr>
                   <w:rStyle w:val="Hyperlink"/>
@@ -13954,7 +14036,7 @@
               <w:pStyle w:val="Compact"/>
               <w:jc w:val="left"/>
             </w:pPr>
-            <w:hyperlink r:id="rId202">
+            <w:hyperlink r:id="rId206">
               <w:r>
                 <w:rPr>
                   <w:rStyle w:val="Hyperlink"/>
@@ -13968,7 +14050,7 @@
             <w:r>
               <w:t xml:space="preserve"> </w:t>
             </w:r>
-            <w:hyperlink r:id="rId200">
+            <w:hyperlink r:id="rId204">
               <w:r>
                 <w:rPr>
                   <w:rStyle w:val="Hyperlink"/>
@@ -13982,7 +14064,7 @@
             <w:r>
               <w:t xml:space="preserve"> </w:t>
             </w:r>
-            <w:hyperlink r:id="rId195">
+            <w:hyperlink r:id="rId199">
               <w:r>
                 <w:rPr>
                   <w:rStyle w:val="Hyperlink"/>
@@ -14039,7 +14121,7 @@
               <w:pStyle w:val="Compact"/>
               <w:jc w:val="left"/>
             </w:pPr>
-            <w:hyperlink r:id="rId198">
+            <w:hyperlink r:id="rId202">
               <w:r>
                 <w:rPr>
                   <w:rStyle w:val="Hyperlink"/>
@@ -14053,7 +14135,7 @@
             <w:r>
               <w:t xml:space="preserve"> </w:t>
             </w:r>
-            <w:hyperlink r:id="rId195">
+            <w:hyperlink r:id="rId199">
               <w:r>
                 <w:rPr>
                   <w:rStyle w:val="Hyperlink"/>
@@ -14067,7 +14149,7 @@
             <w:r>
               <w:t xml:space="preserve"> </w:t>
             </w:r>
-            <w:hyperlink r:id="rId36">
+            <w:hyperlink r:id="rId40">
               <w:r>
                 <w:rPr>
                   <w:rStyle w:val="Hyperlink"/>
@@ -14098,7 +14180,7 @@
               <w:pStyle w:val="Compact"/>
               <w:jc w:val="left"/>
             </w:pPr>
-            <w:hyperlink r:id="rId36">
+            <w:hyperlink r:id="rId40">
               <w:r>
                 <w:rPr>
                   <w:rStyle w:val="Hyperlink"/>
@@ -14115,7 +14197,7 @@
             <w:r>
               <w:t xml:space="preserve"> </w:t>
             </w:r>
-            <w:hyperlink r:id="rId197">
+            <w:hyperlink r:id="rId201">
               <w:r>
                 <w:rPr>
                   <w:rStyle w:val="Hyperlink"/>
@@ -14146,7 +14228,7 @@
               <w:pStyle w:val="Compact"/>
               <w:jc w:val="left"/>
             </w:pPr>
-            <w:hyperlink r:id="rId36">
+            <w:hyperlink r:id="rId40">
               <w:r>
                 <w:rPr>
                   <w:rStyle w:val="Hyperlink"/>
@@ -14163,7 +14245,7 @@
             <w:r>
               <w:t xml:space="preserve"> </w:t>
             </w:r>
-            <w:hyperlink r:id="rId198">
+            <w:hyperlink r:id="rId202">
               <w:r>
                 <w:rPr>
                   <w:rStyle w:val="Hyperlink"/>
@@ -14226,7 +14308,7 @@
             <w:r>
               <w:t xml:space="preserve"> </w:t>
             </w:r>
-            <w:hyperlink r:id="rId203">
+            <w:hyperlink r:id="rId207">
               <w:r>
                 <w:rPr>
                   <w:rStyle w:val="Hyperlink"/>
@@ -14260,7 +14342,7 @@
               <w:pStyle w:val="Compact"/>
               <w:jc w:val="left"/>
             </w:pPr>
-            <w:hyperlink r:id="rId204">
+            <w:hyperlink r:id="rId208">
               <w:r>
                 <w:rPr>
                   <w:rStyle w:val="Hyperlink"/>
@@ -14768,8 +14850,8 @@
         <w:t xml:space="preserve">## [2] /usr/local/lib/R/library</w:t>
       </w:r>
     </w:p>
-    <w:bookmarkEnd w:id="205"/>
-    <w:bookmarkStart w:id="212" w:name="references"/>
+    <w:bookmarkEnd w:id="209"/>
+    <w:bookmarkStart w:id="216" w:name="references"/>
     <w:p>
       <w:pPr>
         <w:pStyle w:val="Heading1"/>
@@ -14778,8 +14860,8 @@
         <w:t xml:space="preserve">References</w:t>
       </w:r>
     </w:p>
-    <w:bookmarkStart w:id="211" w:name="refs"/>
-    <w:bookmarkStart w:id="206" w:name="ref-breshock_expanding_2021"/>
+    <w:bookmarkStart w:id="215" w:name="refs"/>
+    <w:bookmarkStart w:id="210" w:name="ref-breshock_expanding_2021"/>
     <w:p>
       <w:pPr>
         <w:pStyle w:val="Bibliography"/>
@@ -14895,7 +14977,7 @@
       <w:r>
         <w:t xml:space="preserve"> </w:t>
       </w:r>
-      <w:hyperlink r:id="rId35">
+      <w:hyperlink r:id="rId39">
         <w:r>
           <w:rPr>
             <w:rStyle w:val="Hyperlink"/>
@@ -14907,8 +14989,8 @@
         <w:t xml:space="preserve">.</w:t>
       </w:r>
     </w:p>
-    <w:bookmarkEnd w:id="206"/>
-    <w:bookmarkStart w:id="208" w:name="ref-pages_github"/>
+    <w:bookmarkEnd w:id="210"/>
+    <w:bookmarkStart w:id="212" w:name="ref-pages_github"/>
     <w:p>
       <w:pPr>
         <w:pStyle w:val="Bibliography"/>
@@ -14956,7 +15038,7 @@
       <w:r>
         <w:t xml:space="preserve"> </w:t>
       </w:r>
-      <w:hyperlink r:id="rId207">
+      <w:hyperlink r:id="rId211">
         <w:r>
           <w:rPr>
             <w:rStyle w:val="Hyperlink"/>
@@ -14968,8 +15050,8 @@
         <w:t xml:space="preserve">.</w:t>
       </w:r>
     </w:p>
-    <w:bookmarkEnd w:id="208"/>
-    <w:bookmarkStart w:id="210" w:name="ref-happygitwithr"/>
+    <w:bookmarkEnd w:id="212"/>
+    <w:bookmarkStart w:id="214" w:name="ref-happygitwithr"/>
     <w:p>
       <w:pPr>
         <w:pStyle w:val="Bibliography"/>
@@ -15112,7 +15194,7 @@
       <w:r>
         <w:t xml:space="preserve"> </w:t>
       </w:r>
-      <w:hyperlink r:id="rId209">
+      <w:hyperlink r:id="rId213">
         <w:r>
           <w:rPr>
             <w:rStyle w:val="Hyperlink"/>
@@ -15124,9 +15206,9 @@
         <w:t xml:space="preserve">.</w:t>
       </w:r>
     </w:p>
-    <w:bookmarkEnd w:id="210"/>
-    <w:bookmarkEnd w:id="211"/>
-    <w:bookmarkEnd w:id="212"/>
+    <w:bookmarkEnd w:id="214"/>
+    <w:bookmarkEnd w:id="215"/>
+    <w:bookmarkEnd w:id="216"/>
     <w:sectPr/>
   </w:body>
 </w:document>

--- a/docs/Course_Name.docx
+++ b/docs/Course_Name.docx
@@ -12067,7 +12067,7 @@
     </w:p>
     <w:bookmarkEnd w:id="185"/>
     <w:bookmarkEnd w:id="186"/>
-    <w:bookmarkStart w:id="197" w:name="Xdeea1216567b5016f70babd4993f860fb5dd077"/>
+    <w:bookmarkStart w:id="198" w:name="Xdeea1216567b5016f70babd4993f860fb5dd077"/>
     <w:p>
       <w:pPr>
         <w:pStyle w:val="Heading1"/>
@@ -12231,7 +12231,7 @@
       </w:r>
     </w:p>
     <w:bookmarkEnd w:id="188"/>
-    <w:bookmarkStart w:id="193" w:name="submission-process"/>
+    <w:bookmarkStart w:id="194" w:name="submission-process"/>
     <w:p>
       <w:pPr>
         <w:pStyle w:val="Heading2"/>
@@ -12294,12 +12294,12 @@
             <w:bCs/>
             <w:b/>
           </w:rPr>
-          <w:t xml:space="preserve">OpenCaseStudies Community Repository Submission Form</w:t>
+          <w:t xml:space="preserve">Open Case Studies Community Repository Submission Form</w:t>
         </w:r>
       </w:hyperlink>
     </w:p>
     <w:bookmarkEnd w:id="190"/>
-    <w:bookmarkStart w:id="192" w:name="official-library-submissions"/>
+    <w:bookmarkStart w:id="193" w:name="official-library-submissions"/>
     <w:p>
       <w:pPr>
         <w:pStyle w:val="Heading3"/>
@@ -12329,160 +12329,28 @@
       <w:pPr>
         <w:pStyle w:val="BodyText"/>
       </w:pPr>
-      <w:r>
-        <w:t xml:space="preserve"> </w:t>
-      </w:r>
-      <w:r>
-        <w:t xml:space="preserve">Name:</w:t>
-      </w:r>
-      <w:r>
-        <w:t xml:space="preserve"> </w:t>
-      </w:r>
-      <w:r>
-        <w:t xml:space="preserve"> </w:t>
-      </w:r>
-      <w:r>
-        <w:t xml:space="preserve"> </w:t>
-      </w:r>
-      <w:r>
-        <w:t xml:space="preserve"> </w:t>
-      </w:r>
-      <w:r>
-        <w:t xml:space="preserve"> </w:t>
-      </w:r>
-      <w:r>
-        <w:t xml:space="preserve">Email:</w:t>
-      </w:r>
-      <w:r>
-        <w:t xml:space="preserve"> </w:t>
-      </w:r>
-      <w:r>
-        <w:t xml:space="preserve"> </w:t>
-      </w:r>
-      <w:r>
-        <w:t xml:space="preserve"> </w:t>
-      </w:r>
-      <w:r>
-        <w:t xml:space="preserve"> </w:t>
-      </w:r>
-      <w:r>
-        <w:t xml:space="preserve"> </w:t>
-      </w:r>
-      <w:r>
-        <w:t xml:space="preserve">Case study title (tentative):</w:t>
-      </w:r>
-      <w:r>
-        <w:t xml:space="preserve"> </w:t>
-      </w:r>
+      <w:hyperlink r:id="rId191">
+        <w:r>
+          <w:rPr>
+            <w:rStyle w:val="Hyperlink"/>
+            <w:bCs/>
+            <w:b/>
+          </w:rPr>
+          <w:t xml:space="preserve">Open Case Studies New Idea Offical Repository Submission Form</w:t>
+        </w:r>
+      </w:hyperlink>
     </w:p>
     <w:p>
       <w:pPr>
         <w:pStyle w:val="BodyText"/>
       </w:pPr>
       <w:r>
-        <w:t xml:space="preserve"> </w:t>
-      </w:r>
-      <w:r>
-        <w:t xml:space="preserve"> </w:t>
-      </w:r>
-      <w:r>
-        <w:t xml:space="preserve"> </w:t>
-      </w:r>
-      <w:r>
-        <w:t xml:space="preserve">Case study description:</w:t>
-      </w:r>
-      <w:r>
-        <w:t xml:space="preserve"> </w:t>
-      </w:r>
-    </w:p>
-    <w:p>
-      <w:pPr>
-        <w:pStyle w:val="BodyText"/>
-      </w:pPr>
-      <w:r>
-        <w:t xml:space="preserve"> </w:t>
-      </w:r>
-      <w:r>
-        <w:t xml:space="preserve"> </w:t>
-      </w:r>
-      <w:r>
-        <w:t xml:space="preserve"> </w:t>
-      </w:r>
-      <w:r>
-        <w:t xml:space="preserve">Dataset description:</w:t>
-      </w:r>
-      <w:r>
-        <w:t xml:space="preserve"> </w:t>
-      </w:r>
-    </w:p>
-    <w:p>
-      <w:pPr>
-        <w:pStyle w:val="BodyText"/>
-      </w:pPr>
-      <w:r>
-        <w:t xml:space="preserve"> </w:t>
-      </w:r>
-      <w:r>
-        <w:t xml:space="preserve"> </w:t>
-      </w:r>
-      <w:r>
-        <w:t xml:space="preserve"> </w:t>
-      </w:r>
-      <w:r>
-        <w:t xml:space="preserve">Statistics learning goals for the case study:</w:t>
-      </w:r>
-      <w:r>
-        <w:t xml:space="preserve"> </w:t>
-      </w:r>
-    </w:p>
-    <w:p>
-      <w:pPr>
-        <w:pStyle w:val="BodyText"/>
-      </w:pPr>
-      <w:r>
-        <w:t xml:space="preserve"> </w:t>
-      </w:r>
-      <w:r>
-        <w:t xml:space="preserve"> </w:t>
-      </w:r>
-      <w:r>
-        <w:t xml:space="preserve"> </w:t>
-      </w:r>
-      <w:r>
-        <w:t xml:space="preserve">Data science learning goals for the case study:</w:t>
-      </w:r>
-      <w:r>
-        <w:t xml:space="preserve"> </w:t>
-      </w:r>
-    </w:p>
-    <w:p>
-      <w:pPr>
-        <w:pStyle w:val="BodyText"/>
-      </w:pPr>
-      <w:r>
-        <w:t xml:space="preserve"> </w:t>
-      </w:r>
-      <w:r>
-        <w:t xml:space="preserve"> </w:t>
-      </w:r>
-      <w:r>
-        <w:t xml:space="preserve"> </w:t>
-      </w:r>
-      <w:r>
-        <w:t xml:space="preserve">Send</w:t>
-      </w:r>
-    </w:p>
-    <w:p>
-      <w:pPr>
-        <w:pStyle w:val="BodyText"/>
-      </w:pPr>
-      <w:r>
         <w:t xml:space="preserve">Ultimately your case study will be submitted using an issue template to the GitHub repository for this guide, located at</w:t>
       </w:r>
       <w:r>
         <w:t xml:space="preserve"> </w:t>
       </w:r>
-      <w:hyperlink r:id="rId191">
+      <w:hyperlink r:id="rId192">
         <w:r>
           <w:rPr>
             <w:rStyle w:val="Hyperlink"/>
@@ -12491,12 +12359,12 @@
         </w:r>
       </w:hyperlink>
       <w:r>
-        <w:t xml:space="preserve">.</w:t>
-      </w:r>
-    </w:p>
-    <w:bookmarkEnd w:id="192"/>
+        <w:t xml:space="preserve">. The form indicates what is required for case studies to be considered for inclusion in our official collection, including peer review. We will now also describe some of these requirements in more depth in the next section.</w:t>
+      </w:r>
+    </w:p>
     <w:bookmarkEnd w:id="193"/>
-    <w:bookmarkStart w:id="195" w:name="offical-case-study-guidelines"/>
+    <w:bookmarkEnd w:id="194"/>
+    <w:bookmarkStart w:id="196" w:name="offical-case-study-guidelines"/>
     <w:p>
       <w:pPr>
         <w:pStyle w:val="Heading2"/>
@@ -12591,7 +12459,7 @@
       <w:r>
         <w:t xml:space="preserve"> </w:t>
       </w:r>
-      <w:hyperlink r:id="rId194">
+      <w:hyperlink r:id="rId195">
         <w:r>
           <w:rPr>
             <w:rStyle w:val="Hyperlink"/>
@@ -13069,8 +12937,8 @@
         <w:t xml:space="preserve">sub-folder.</w:t>
       </w:r>
     </w:p>
-    <w:bookmarkEnd w:id="195"/>
-    <w:bookmarkStart w:id="196" w:name="session-info-3"/>
+    <w:bookmarkEnd w:id="196"/>
+    <w:bookmarkStart w:id="197" w:name="session-info-3"/>
     <w:p>
       <w:pPr>
         <w:pStyle w:val="Heading2"/>
@@ -13297,9 +13165,9 @@
         <w:t xml:space="preserve">## [13] rlang_0.4.10    evaluate_0.14</w:t>
       </w:r>
     </w:p>
-    <w:bookmarkEnd w:id="196"/>
     <w:bookmarkEnd w:id="197"/>
-    <w:bookmarkStart w:id="209" w:name="about-the-authors"/>
+    <w:bookmarkEnd w:id="198"/>
+    <w:bookmarkStart w:id="210" w:name="about-the-authors"/>
     <w:p>
       <w:pPr>
         <w:pStyle w:val="Heading1"/>
@@ -13318,7 +13186,7 @@
       <w:r>
         <w:t xml:space="preserve"> </w:t>
       </w:r>
-      <w:hyperlink r:id="rId198">
+      <w:hyperlink r:id="rId199">
         <w:r>
           <w:rPr>
             <w:rStyle w:val="Hyperlink"/>
@@ -13429,7 +13297,7 @@
               <w:pStyle w:val="Compact"/>
               <w:jc w:val="left"/>
             </w:pPr>
-            <w:hyperlink r:id="rId199">
+            <w:hyperlink r:id="rId200">
               <w:r>
                 <w:rPr>
                   <w:rStyle w:val="Hyperlink"/>
@@ -13446,7 +13314,7 @@
             <w:r>
               <w:t xml:space="preserve"> </w:t>
             </w:r>
-            <w:hyperlink r:id="rId200">
+            <w:hyperlink r:id="rId201">
               <w:r>
                 <w:rPr>
                   <w:rStyle w:val="Hyperlink"/>
@@ -13494,7 +13362,7 @@
             <w:r>
               <w:t xml:space="preserve"> </w:t>
             </w:r>
-            <w:hyperlink r:id="rId201">
+            <w:hyperlink r:id="rId202">
               <w:r>
                 <w:rPr>
                   <w:rStyle w:val="Hyperlink"/>
@@ -13539,7 +13407,7 @@
             <w:r>
               <w:t xml:space="preserve"> </w:t>
             </w:r>
-            <w:hyperlink r:id="rId202">
+            <w:hyperlink r:id="rId203">
               <w:r>
                 <w:rPr>
                   <w:rStyle w:val="Hyperlink"/>
@@ -13556,7 +13424,7 @@
             <w:r>
               <w:t xml:space="preserve"> </w:t>
             </w:r>
-            <w:hyperlink r:id="rId199">
+            <w:hyperlink r:id="rId200">
               <w:r>
                 <w:rPr>
                   <w:rStyle w:val="Hyperlink"/>
@@ -13587,7 +13455,7 @@
               <w:pStyle w:val="Compact"/>
               <w:jc w:val="left"/>
             </w:pPr>
-            <w:hyperlink r:id="rId199">
+            <w:hyperlink r:id="rId200">
               <w:r>
                 <w:rPr>
                   <w:rStyle w:val="Hyperlink"/>
@@ -13604,7 +13472,7 @@
             <w:r>
               <w:t xml:space="preserve"> </w:t>
             </w:r>
-            <w:hyperlink r:id="rId200">
+            <w:hyperlink r:id="rId201">
               <w:r>
                 <w:rPr>
                   <w:rStyle w:val="Hyperlink"/>
@@ -13726,7 +13594,7 @@
               <w:pStyle w:val="Compact"/>
               <w:jc w:val="left"/>
             </w:pPr>
-            <w:hyperlink r:id="rId203">
+            <w:hyperlink r:id="rId204">
               <w:r>
                 <w:rPr>
                   <w:rStyle w:val="Hyperlink"/>
@@ -13757,7 +13625,7 @@
               <w:pStyle w:val="Compact"/>
               <w:jc w:val="left"/>
             </w:pPr>
-            <w:hyperlink r:id="rId203">
+            <w:hyperlink r:id="rId204">
               <w:r>
                 <w:rPr>
                   <w:rStyle w:val="Hyperlink"/>
@@ -13814,7 +13682,7 @@
               <w:pStyle w:val="Compact"/>
               <w:jc w:val="left"/>
             </w:pPr>
-            <w:hyperlink r:id="rId199">
+            <w:hyperlink r:id="rId200">
               <w:r>
                 <w:rPr>
                   <w:rStyle w:val="Hyperlink"/>
@@ -13828,7 +13696,7 @@
             <w:r>
               <w:t xml:space="preserve"> </w:t>
             </w:r>
-            <w:hyperlink r:id="rId204">
+            <w:hyperlink r:id="rId205">
               <w:r>
                 <w:rPr>
                   <w:rStyle w:val="Hyperlink"/>
@@ -13859,7 +13727,7 @@
               <w:pStyle w:val="Compact"/>
               <w:jc w:val="left"/>
             </w:pPr>
-            <w:hyperlink r:id="rId204">
+            <w:hyperlink r:id="rId205">
               <w:r>
                 <w:rPr>
                   <w:rStyle w:val="Hyperlink"/>
@@ -13873,7 +13741,7 @@
             <w:r>
               <w:t xml:space="preserve"> </w:t>
             </w:r>
-            <w:hyperlink r:id="rId199">
+            <w:hyperlink r:id="rId200">
               <w:r>
                 <w:rPr>
                   <w:rStyle w:val="Hyperlink"/>
@@ -13904,7 +13772,7 @@
               <w:pStyle w:val="Compact"/>
               <w:jc w:val="left"/>
             </w:pPr>
-            <w:hyperlink r:id="rId204">
+            <w:hyperlink r:id="rId205">
               <w:r>
                 <w:rPr>
                   <w:rStyle w:val="Hyperlink"/>
@@ -13935,7 +13803,7 @@
               <w:pStyle w:val="Compact"/>
               <w:jc w:val="left"/>
             </w:pPr>
-            <w:hyperlink r:id="rId199">
+            <w:hyperlink r:id="rId200">
               <w:r>
                 <w:rPr>
                   <w:rStyle w:val="Hyperlink"/>
@@ -13949,7 +13817,7 @@
             <w:r>
               <w:t xml:space="preserve"> </w:t>
             </w:r>
-            <w:hyperlink r:id="rId204">
+            <w:hyperlink r:id="rId205">
               <w:r>
                 <w:rPr>
                   <w:rStyle w:val="Hyperlink"/>
@@ -13971,7 +13839,7 @@
             <w:r>
               <w:t xml:space="preserve">Package Developers (</w:t>
             </w:r>
-            <w:hyperlink r:id="rId205">
+            <w:hyperlink r:id="rId206">
               <w:r>
                 <w:rPr>
                   <w:rStyle w:val="Hyperlink"/>
@@ -13991,7 +13859,7 @@
               <w:pStyle w:val="Compact"/>
               <w:jc w:val="left"/>
             </w:pPr>
-            <w:hyperlink r:id="rId206">
+            <w:hyperlink r:id="rId207">
               <w:r>
                 <w:rPr>
                   <w:rStyle w:val="Hyperlink"/>
@@ -14005,7 +13873,7 @@
             <w:r>
               <w:t xml:space="preserve"> </w:t>
             </w:r>
-            <w:hyperlink r:id="rId204">
+            <w:hyperlink r:id="rId205">
               <w:r>
                 <w:rPr>
                   <w:rStyle w:val="Hyperlink"/>
@@ -14019,7 +13887,7 @@
             <w:r>
               <w:t xml:space="preserve"> </w:t>
             </w:r>
-            <w:hyperlink r:id="rId199">
+            <w:hyperlink r:id="rId200">
               <w:r>
                 <w:rPr>
                   <w:rStyle w:val="Hyperlink"/>
@@ -14076,7 +13944,7 @@
               <w:pStyle w:val="Compact"/>
               <w:jc w:val="left"/>
             </w:pPr>
-            <w:hyperlink r:id="rId202">
+            <w:hyperlink r:id="rId203">
               <w:r>
                 <w:rPr>
                   <w:rStyle w:val="Hyperlink"/>
@@ -14090,7 +13958,7 @@
             <w:r>
               <w:t xml:space="preserve"> </w:t>
             </w:r>
-            <w:hyperlink r:id="rId199">
+            <w:hyperlink r:id="rId200">
               <w:r>
                 <w:rPr>
                   <w:rStyle w:val="Hyperlink"/>
@@ -14152,7 +14020,7 @@
             <w:r>
               <w:t xml:space="preserve"> </w:t>
             </w:r>
-            <w:hyperlink r:id="rId201">
+            <w:hyperlink r:id="rId202">
               <w:r>
                 <w:rPr>
                   <w:rStyle w:val="Hyperlink"/>
@@ -14200,7 +14068,7 @@
             <w:r>
               <w:t xml:space="preserve"> </w:t>
             </w:r>
-            <w:hyperlink r:id="rId202">
+            <w:hyperlink r:id="rId203">
               <w:r>
                 <w:rPr>
                   <w:rStyle w:val="Hyperlink"/>
@@ -14263,7 +14131,7 @@
             <w:r>
               <w:t xml:space="preserve"> </w:t>
             </w:r>
-            <w:hyperlink r:id="rId207">
+            <w:hyperlink r:id="rId208">
               <w:r>
                 <w:rPr>
                   <w:rStyle w:val="Hyperlink"/>
@@ -14297,7 +14165,7 @@
               <w:pStyle w:val="Compact"/>
               <w:jc w:val="left"/>
             </w:pPr>
-            <w:hyperlink r:id="rId208">
+            <w:hyperlink r:id="rId209">
               <w:r>
                 <w:rPr>
                   <w:rStyle w:val="Hyperlink"/>
@@ -14805,8 +14673,8 @@
         <w:t xml:space="preserve">## [2] /usr/local/lib/R/library</w:t>
       </w:r>
     </w:p>
-    <w:bookmarkEnd w:id="209"/>
-    <w:bookmarkStart w:id="216" w:name="references"/>
+    <w:bookmarkEnd w:id="210"/>
+    <w:bookmarkStart w:id="217" w:name="references"/>
     <w:p>
       <w:pPr>
         <w:pStyle w:val="Heading1"/>
@@ -14815,8 +14683,8 @@
         <w:t xml:space="preserve">References</w:t>
       </w:r>
     </w:p>
-    <w:bookmarkStart w:id="215" w:name="refs"/>
-    <w:bookmarkStart w:id="210" w:name="ref-breshock_expanding_2021"/>
+    <w:bookmarkStart w:id="216" w:name="refs"/>
+    <w:bookmarkStart w:id="211" w:name="ref-breshock_expanding_2021"/>
     <w:p>
       <w:pPr>
         <w:pStyle w:val="Bibliography"/>
@@ -14944,8 +14812,8 @@
         <w:t xml:space="preserve">.</w:t>
       </w:r>
     </w:p>
-    <w:bookmarkEnd w:id="210"/>
-    <w:bookmarkStart w:id="212" w:name="ref-pages_github"/>
+    <w:bookmarkEnd w:id="211"/>
+    <w:bookmarkStart w:id="213" w:name="ref-pages_github"/>
     <w:p>
       <w:pPr>
         <w:pStyle w:val="Bibliography"/>
@@ -14993,7 +14861,7 @@
       <w:r>
         <w:t xml:space="preserve"> </w:t>
       </w:r>
-      <w:hyperlink r:id="rId211">
+      <w:hyperlink r:id="rId212">
         <w:r>
           <w:rPr>
             <w:rStyle w:val="Hyperlink"/>
@@ -15005,8 +14873,8 @@
         <w:t xml:space="preserve">.</w:t>
       </w:r>
     </w:p>
-    <w:bookmarkEnd w:id="212"/>
-    <w:bookmarkStart w:id="214" w:name="ref-happygitwithr"/>
+    <w:bookmarkEnd w:id="213"/>
+    <w:bookmarkStart w:id="215" w:name="ref-happygitwithr"/>
     <w:p>
       <w:pPr>
         <w:pStyle w:val="Bibliography"/>
@@ -15149,7 +15017,7 @@
       <w:r>
         <w:t xml:space="preserve"> </w:t>
       </w:r>
-      <w:hyperlink r:id="rId213">
+      <w:hyperlink r:id="rId214">
         <w:r>
           <w:rPr>
             <w:rStyle w:val="Hyperlink"/>
@@ -15161,9 +15029,9 @@
         <w:t xml:space="preserve">.</w:t>
       </w:r>
     </w:p>
-    <w:bookmarkEnd w:id="214"/>
     <w:bookmarkEnd w:id="215"/>
     <w:bookmarkEnd w:id="216"/>
+    <w:bookmarkEnd w:id="217"/>
     <w:sectPr/>
   </w:body>
 </w:document>

--- a/docs/Course_Name.docx
+++ b/docs/Course_Name.docx
@@ -134,7 +134,7 @@
           <w:rPr>
             <w:rStyle w:val="Hyperlink"/>
           </w:rPr>
-          <w:t xml:space="preserve">https://www.opencasestudies.org/OCS_Guide</w:t>
+          <w:t xml:space="preserve">www.opencasestudies.org/OCS_Guide</w:t>
         </w:r>
       </w:hyperlink>
       <w:r>
@@ -156,7 +156,7 @@
           <w:rPr>
             <w:rStyle w:val="Hyperlink"/>
           </w:rPr>
-          <w:t xml:space="preserve">https://leanpub.com/opencasestudies_guide</w:t>
+          <w:t xml:space="preserve">leanpub.com/opencasestudies_guide</w:t>
         </w:r>
       </w:hyperlink>
       <w:r>

--- a/docs/Course_Name.docx
+++ b/docs/Course_Name.docx
@@ -57,7 +57,7 @@
         <w:pStyle w:val="Date"/>
       </w:pPr>
       <w:r>
-        <w:t xml:space="preserve">March,</w:t>
+        <w:t xml:space="preserve">April,</w:t>
       </w:r>
       <w:r>
         <w:t xml:space="preserve"> </w:t>
@@ -2438,7 +2438,7 @@
               <w:jc w:val="left"/>
             </w:pPr>
             <w:r>
-              <w:t xml:space="preserve">???</w:t>
+              <w:t xml:space="preserve">148 - 158</w:t>
             </w:r>
           </w:p>
         </w:tc>
@@ -7076,7 +7076,7 @@
               <w:jc w:val="left"/>
             </w:pPr>
             <w:r>
-              <w:t xml:space="preserve">95</w:t>
+              <w:t xml:space="preserve">100</w:t>
             </w:r>
           </w:p>
         </w:tc>
@@ -9743,7 +9743,7 @@
     </w:p>
     <w:bookmarkEnd w:id="163"/>
     <w:bookmarkEnd w:id="164"/>
-    <w:bookmarkStart w:id="186" w:name="modifying-open-case-studies"/>
+    <w:bookmarkStart w:id="181" w:name="modifying-open-case-studies"/>
     <w:p>
       <w:pPr>
         <w:pStyle w:val="Heading1"/>
@@ -9761,7 +9761,7 @@
         <w:t xml:space="preserve">Modifying open case studies</w:t>
       </w:r>
     </w:p>
-    <w:bookmarkStart w:id="168" w:name="learning-objectives-3"/>
+    <w:bookmarkStart w:id="166" w:name="learning-objectives-3"/>
     <w:p>
       <w:pPr>
         <w:pStyle w:val="Heading2"/>
@@ -9862,48 +9862,8 @@
         </w:r>
       </w:hyperlink>
     </w:p>
-    <w:p>
-      <w:pPr>
-        <w:numPr>
-          <w:ilvl w:val="0"/>
-          <w:numId w:val="1018"/>
-        </w:numPr>
-        <w:pStyle w:val="Compact"/>
-      </w:pPr>
-      <w:r>
-        <w:t xml:space="preserve">Creating your own case study with our</w:t>
-      </w:r>
-      <w:r>
-        <w:t xml:space="preserve"> </w:t>
-      </w:r>
-      <w:hyperlink r:id="rId166">
-        <w:r>
-          <w:rPr>
-            <w:rStyle w:val="Hyperlink"/>
-          </w:rPr>
-          <w:t xml:space="preserve">template</w:t>
-        </w:r>
-      </w:hyperlink>
-      <w:r>
-        <w:t xml:space="preserve"> </w:t>
-      </w:r>
-      <w:r>
-        <w:t xml:space="preserve">and</w:t>
-      </w:r>
-      <w:r>
-        <w:t xml:space="preserve"> </w:t>
-      </w:r>
-      <w:hyperlink r:id="rId167">
-        <w:r>
-          <w:rPr>
-            <w:rStyle w:val="Hyperlink"/>
-          </w:rPr>
-          <w:t xml:space="preserve">MakeCaseStudies</w:t>
-        </w:r>
-      </w:hyperlink>
-    </w:p>
-    <w:bookmarkEnd w:id="168"/>
-    <w:bookmarkStart w:id="174" w:name="modular-use"/>
+    <w:bookmarkEnd w:id="166"/>
+    <w:bookmarkStart w:id="172" w:name="modular-use"/>
     <w:p>
       <w:pPr>
         <w:pStyle w:val="Heading2"/>
@@ -10279,7 +10239,7 @@
         <w:t xml:space="preserve">.</w:t>
       </w:r>
     </w:p>
-    <w:bookmarkStart w:id="173" w:name="example-of-modular-use"/>
+    <w:bookmarkStart w:id="171" w:name="example-of-modular-use"/>
     <w:p>
       <w:pPr>
         <w:pStyle w:val="Heading3"/>
@@ -10323,7 +10283,7 @@
         <w:t xml:space="preserve">case study is used for this example, but these directions apply for any section in any case study.</w:t>
       </w:r>
     </w:p>
-    <w:bookmarkStart w:id="169" w:name="steps-for-modular-use"/>
+    <w:bookmarkStart w:id="167" w:name="steps-for-modular-use"/>
     <w:p>
       <w:pPr>
         <w:pStyle w:val="Heading4"/>
@@ -10403,8 +10363,8 @@
         <w:t xml:space="preserve">or manually through GitHub. We will now demonstrate each option.</w:t>
       </w:r>
     </w:p>
-    <w:bookmarkEnd w:id="169"/>
-    <w:bookmarkStart w:id="170" w:name="downloading-data-with-ocsdata"/>
+    <w:bookmarkEnd w:id="167"/>
+    <w:bookmarkStart w:id="168" w:name="downloading-data-with-ocsdata"/>
     <w:p>
       <w:pPr>
         <w:pStyle w:val="Heading4"/>
@@ -10864,8 +10824,8 @@
         <w:t xml:space="preserve">))</w:t>
       </w:r>
     </w:p>
-    <w:bookmarkEnd w:id="170"/>
-    <w:bookmarkStart w:id="172" w:name="manually-download-data-from-github"/>
+    <w:bookmarkEnd w:id="168"/>
+    <w:bookmarkStart w:id="170" w:name="manually-download-data-from-github"/>
     <w:p>
       <w:pPr>
         <w:pStyle w:val="Heading4"/>
@@ -10897,7 +10857,7 @@
       <w:r>
         <w:t xml:space="preserve"> </w:t>
       </w:r>
-      <w:hyperlink r:id="rId171">
+      <w:hyperlink r:id="rId169">
         <w:r>
           <w:rPr>
             <w:rStyle w:val="Hyperlink"/>
@@ -11101,10 +11061,10 @@
         <w:t xml:space="preserve">All the data you need to work through the current section is now loaded into your environment. You are ready to work through the section of interest, without needing to work through any of the previous sections.</w:t>
       </w:r>
     </w:p>
+    <w:bookmarkEnd w:id="170"/>
+    <w:bookmarkEnd w:id="171"/>
     <w:bookmarkEnd w:id="172"/>
-    <w:bookmarkEnd w:id="173"/>
-    <w:bookmarkEnd w:id="174"/>
-    <w:bookmarkStart w:id="181" w:name="modify-a-case-study"/>
+    <w:bookmarkStart w:id="179" w:name="modify-a-case-study"/>
     <w:p>
       <w:pPr>
         <w:pStyle w:val="Heading2"/>
@@ -11132,7 +11092,7 @@
       <w:r>
         <w:t xml:space="preserve"> </w:t>
       </w:r>
-      <w:hyperlink r:id="rId175">
+      <w:hyperlink r:id="rId173">
         <w:r>
           <w:rPr>
             <w:rStyle w:val="Hyperlink"/>
@@ -11167,7 +11127,7 @@
       <w:r>
         <w:t xml:space="preserve"> </w:t>
       </w:r>
-      <w:hyperlink r:id="rId176">
+      <w:hyperlink r:id="rId174">
         <w:r>
           <w:rPr>
             <w:rStyle w:val="Hyperlink"/>
@@ -11181,7 +11141,7 @@
       <w:r>
         <w:t xml:space="preserve"> </w:t>
       </w:r>
-      <w:hyperlink r:id="rId177">
+      <w:hyperlink r:id="rId175">
         <w:r>
           <w:rPr>
             <w:rStyle w:val="Hyperlink"/>
@@ -11216,7 +11176,7 @@
       <w:r>
         <w:t xml:space="preserve"> </w:t>
       </w:r>
-      <w:hyperlink r:id="rId178">
+      <w:hyperlink r:id="rId176">
         <w:r>
           <w:rPr>
             <w:rStyle w:val="Hyperlink"/>
@@ -11282,7 +11242,7 @@
       <w:r>
         <w:t xml:space="preserve"> </w:t>
       </w:r>
-      <w:hyperlink r:id="rId179">
+      <w:hyperlink r:id="rId177">
         <w:r>
           <w:rPr>
             <w:rStyle w:val="Hyperlink"/>
@@ -11368,7 +11328,7 @@
                     </pic:cNvPicPr>
                   </pic:nvPicPr>
                   <pic:blipFill>
-                    <a:blip r:embed="rId180"/>
+                    <a:blip r:embed="rId178"/>
                     <a:stretch>
                       <a:fillRect/>
                     </a:stretch>
@@ -11417,7 +11377,7 @@
       <w:r>
         <w:t xml:space="preserve"> </w:t>
       </w:r>
-      <w:hyperlink r:id="rId178">
+      <w:hyperlink r:id="rId176">
         <w:r>
           <w:rPr>
             <w:rStyle w:val="Hyperlink"/>
@@ -11530,8 +11490,255 @@
         <w:t xml:space="preserve">These steps are demonstrated in the following video about modifying case studies:</w:t>
       </w:r>
     </w:p>
+    <w:bookmarkEnd w:id="179"/>
+    <w:bookmarkStart w:id="180" w:name="session-info-2"/>
+    <w:p>
+      <w:pPr>
+        <w:pStyle w:val="Heading2"/>
+      </w:pPr>
+      <w:r>
+        <w:rPr>
+          <w:rStyle w:val="SectionNumber"/>
+        </w:rPr>
+        <w:t xml:space="preserve">4.4</w:t>
+      </w:r>
+      <w:r>
+        <w:tab/>
+      </w:r>
+      <w:r>
+        <w:t xml:space="preserve">Session info</w:t>
+      </w:r>
+    </w:p>
+    <w:p>
+      <w:pPr>
+        <w:pStyle w:val="SourceCode"/>
+      </w:pPr>
+      <w:r>
+        <w:rPr>
+          <w:rStyle w:val="VerbatimChar"/>
+        </w:rPr>
+        <w:t xml:space="preserve">## R version 4.0.2 (2020-06-22)</w:t>
+      </w:r>
+      <w:r>
+        <w:br/>
+      </w:r>
+      <w:r>
+        <w:rPr>
+          <w:rStyle w:val="VerbatimChar"/>
+        </w:rPr>
+        <w:t xml:space="preserve">## Platform: x86_64-pc-linux-gnu (64-bit)</w:t>
+      </w:r>
+      <w:r>
+        <w:br/>
+      </w:r>
+      <w:r>
+        <w:rPr>
+          <w:rStyle w:val="VerbatimChar"/>
+        </w:rPr>
+        <w:t xml:space="preserve">## Running under: Ubuntu 20.04.3 LTS</w:t>
+      </w:r>
+      <w:r>
+        <w:br/>
+      </w:r>
+      <w:r>
+        <w:rPr>
+          <w:rStyle w:val="VerbatimChar"/>
+        </w:rPr>
+        <w:t xml:space="preserve">## </w:t>
+      </w:r>
+      <w:r>
+        <w:br/>
+      </w:r>
+      <w:r>
+        <w:rPr>
+          <w:rStyle w:val="VerbatimChar"/>
+        </w:rPr>
+        <w:t xml:space="preserve">## Matrix products: default</w:t>
+      </w:r>
+      <w:r>
+        <w:br/>
+      </w:r>
+      <w:r>
+        <w:rPr>
+          <w:rStyle w:val="VerbatimChar"/>
+        </w:rPr>
+        <w:t xml:space="preserve">## BLAS/LAPACK: /usr/lib/x86_64-linux-gnu/openblas-pthread/libopenblasp-r0.3.8.so</w:t>
+      </w:r>
+      <w:r>
+        <w:br/>
+      </w:r>
+      <w:r>
+        <w:rPr>
+          <w:rStyle w:val="VerbatimChar"/>
+        </w:rPr>
+        <w:t xml:space="preserve">## </w:t>
+      </w:r>
+      <w:r>
+        <w:br/>
+      </w:r>
+      <w:r>
+        <w:rPr>
+          <w:rStyle w:val="VerbatimChar"/>
+        </w:rPr>
+        <w:t xml:space="preserve">## locale:</w:t>
+      </w:r>
+      <w:r>
+        <w:br/>
+      </w:r>
+      <w:r>
+        <w:rPr>
+          <w:rStyle w:val="VerbatimChar"/>
+        </w:rPr>
+        <w:t xml:space="preserve">##  [1] LC_CTYPE=en_US.UTF-8       LC_NUMERIC=C              </w:t>
+      </w:r>
+      <w:r>
+        <w:br/>
+      </w:r>
+      <w:r>
+        <w:rPr>
+          <w:rStyle w:val="VerbatimChar"/>
+        </w:rPr>
+        <w:t xml:space="preserve">##  [3] LC_TIME=en_US.UTF-8        LC_COLLATE=en_US.UTF-8    </w:t>
+      </w:r>
+      <w:r>
+        <w:br/>
+      </w:r>
+      <w:r>
+        <w:rPr>
+          <w:rStyle w:val="VerbatimChar"/>
+        </w:rPr>
+        <w:t xml:space="preserve">##  [5] LC_MONETARY=en_US.UTF-8    LC_MESSAGES=C             </w:t>
+      </w:r>
+      <w:r>
+        <w:br/>
+      </w:r>
+      <w:r>
+        <w:rPr>
+          <w:rStyle w:val="VerbatimChar"/>
+        </w:rPr>
+        <w:t xml:space="preserve">##  [7] LC_PAPER=en_US.UTF-8       LC_NAME=C                 </w:t>
+      </w:r>
+      <w:r>
+        <w:br/>
+      </w:r>
+      <w:r>
+        <w:rPr>
+          <w:rStyle w:val="VerbatimChar"/>
+        </w:rPr>
+        <w:t xml:space="preserve">##  [9] LC_ADDRESS=C               LC_TELEPHONE=C            </w:t>
+      </w:r>
+      <w:r>
+        <w:br/>
+      </w:r>
+      <w:r>
+        <w:rPr>
+          <w:rStyle w:val="VerbatimChar"/>
+        </w:rPr>
+        <w:t xml:space="preserve">## [11] LC_MEASUREMENT=en_US.UTF-8 LC_IDENTIFICATION=C       </w:t>
+      </w:r>
+      <w:r>
+        <w:br/>
+      </w:r>
+      <w:r>
+        <w:rPr>
+          <w:rStyle w:val="VerbatimChar"/>
+        </w:rPr>
+        <w:t xml:space="preserve">## </w:t>
+      </w:r>
+      <w:r>
+        <w:br/>
+      </w:r>
+      <w:r>
+        <w:rPr>
+          <w:rStyle w:val="VerbatimChar"/>
+        </w:rPr>
+        <w:t xml:space="preserve">## attached base packages:</w:t>
+      </w:r>
+      <w:r>
+        <w:br/>
+      </w:r>
+      <w:r>
+        <w:rPr>
+          <w:rStyle w:val="VerbatimChar"/>
+        </w:rPr>
+        <w:t xml:space="preserve">## [1] stats     graphics  grDevices utils     datasets  methods   base     </w:t>
+      </w:r>
+      <w:r>
+        <w:br/>
+      </w:r>
+      <w:r>
+        <w:rPr>
+          <w:rStyle w:val="VerbatimChar"/>
+        </w:rPr>
+        <w:t xml:space="preserve">## </w:t>
+      </w:r>
+      <w:r>
+        <w:br/>
+      </w:r>
+      <w:r>
+        <w:rPr>
+          <w:rStyle w:val="VerbatimChar"/>
+        </w:rPr>
+        <w:t xml:space="preserve">## loaded via a namespace (and not attached):</w:t>
+      </w:r>
+      <w:r>
+        <w:br/>
+      </w:r>
+      <w:r>
+        <w:rPr>
+          <w:rStyle w:val="VerbatimChar"/>
+        </w:rPr>
+        <w:t xml:space="preserve">##  [1] compiler_4.0.2  magrittr_2.0.2  bookdown_0.24   htmltools_0.5.0</w:t>
+      </w:r>
+      <w:r>
+        <w:br/>
+      </w:r>
+      <w:r>
+        <w:rPr>
+          <w:rStyle w:val="VerbatimChar"/>
+        </w:rPr>
+        <w:t xml:space="preserve">##  [5] tools_4.0.2     yaml_2.2.1      stringi_1.5.3   rmarkdown_2.10 </w:t>
+      </w:r>
+      <w:r>
+        <w:br/>
+      </w:r>
+      <w:r>
+        <w:rPr>
+          <w:rStyle w:val="VerbatimChar"/>
+        </w:rPr>
+        <w:t xml:space="preserve">##  [9] highr_0.8       knitr_1.33      webshot_0.5.2   stringr_1.4.0  </w:t>
+      </w:r>
+      <w:r>
+        <w:br/>
+      </w:r>
+      <w:r>
+        <w:rPr>
+          <w:rStyle w:val="VerbatimChar"/>
+        </w:rPr>
+        <w:t xml:space="preserve">## [13] digest_0.6.25   xfun_0.26       rlang_0.4.10    evaluate_0.14</w:t>
+      </w:r>
+    </w:p>
+    <w:bookmarkEnd w:id="180"/>
     <w:bookmarkEnd w:id="181"/>
-    <w:bookmarkStart w:id="184" w:name="create-a-case-study"/>
+    <w:bookmarkStart w:id="198" w:name="Xdeea1216567b5016f70babd4993f860fb5dd077"/>
+    <w:p>
+      <w:pPr>
+        <w:pStyle w:val="Heading1"/>
+      </w:pPr>
+      <w:r>
+        <w:rPr>
+          <w:rStyle w:val="SectionNumber"/>
+        </w:rPr>
+        <w:t xml:space="preserve">5</w:t>
+      </w:r>
+      <w:r>
+        <w:tab/>
+      </w:r>
+      <w:r>
+        <w:t xml:space="preserve">New Case Studies - Building and Contributing</w:t>
+      </w:r>
+    </w:p>
+    <w:bookmarkStart w:id="184" w:name="learning-objectives-4"/>
     <w:p>
       <w:pPr>
         <w:pStyle w:val="Heading2"/>
@@ -11540,13 +11747,13 @@
         <w:rPr>
           <w:rStyle w:val="SectionNumber"/>
         </w:rPr>
-        <w:t xml:space="preserve">4.4</w:t>
+        <w:t xml:space="preserve">5.1</w:t>
       </w:r>
       <w:r>
         <w:tab/>
       </w:r>
       <w:r>
-        <w:t xml:space="preserve">Create a case study</w:t>
+        <w:t xml:space="preserve">Learning Objectives</w:t>
       </w:r>
     </w:p>
     <w:p>
@@ -11554,10 +11761,83 @@
         <w:pStyle w:val="FirstParagraph"/>
       </w:pPr>
       <w:r>
-        <w:t xml:space="preserve">Open Case Studies offers two options for creating a case study. The first method is a template repository available on GitHub. The second is a new live web application. The first option offers more customization, while the second is much more fast and simple.</w:t>
-      </w:r>
-    </w:p>
-    <w:bookmarkStart w:id="182" w:name="template-case-study"/>
+        <w:t xml:space="preserve">In this chapter we will discuss:</w:t>
+      </w:r>
+      <w:r>
+        <w:t xml:space="preserve"> </w:t>
+      </w:r>
+      <w:r>
+        <w:t xml:space="preserve">- Creating your own case study with our</w:t>
+      </w:r>
+      <w:r>
+        <w:t xml:space="preserve"> </w:t>
+      </w:r>
+      <w:hyperlink r:id="rId182">
+        <w:r>
+          <w:rPr>
+            <w:rStyle w:val="Hyperlink"/>
+          </w:rPr>
+          <w:t xml:space="preserve">template</w:t>
+        </w:r>
+      </w:hyperlink>
+      <w:r>
+        <w:t xml:space="preserve"> </w:t>
+      </w:r>
+      <w:r>
+        <w:t xml:space="preserve">or</w:t>
+      </w:r>
+      <w:r>
+        <w:t xml:space="preserve"> </w:t>
+      </w:r>
+      <w:hyperlink r:id="rId183">
+        <w:r>
+          <w:rPr>
+            <w:rStyle w:val="Hyperlink"/>
+          </w:rPr>
+          <w:t xml:space="preserve">app</w:t>
+        </w:r>
+      </w:hyperlink>
+      <w:r>
+        <w:t xml:space="preserve"> </w:t>
+      </w:r>
+      <w:r>
+        <w:t xml:space="preserve">- Our two case study submission options</w:t>
+      </w:r>
+      <w:r>
+        <w:t xml:space="preserve"> </w:t>
+      </w:r>
+      <w:r>
+        <w:t xml:space="preserve">- The guidelines for how to publish your own case studies as part of our project</w:t>
+      </w:r>
+    </w:p>
+    <w:bookmarkEnd w:id="184"/>
+    <w:bookmarkStart w:id="187" w:name="create-a-case-study"/>
+    <w:p>
+      <w:pPr>
+        <w:pStyle w:val="Heading2"/>
+      </w:pPr>
+      <w:r>
+        <w:rPr>
+          <w:rStyle w:val="SectionNumber"/>
+        </w:rPr>
+        <w:t xml:space="preserve">5.2</w:t>
+      </w:r>
+      <w:r>
+        <w:tab/>
+      </w:r>
+      <w:r>
+        <w:t xml:space="preserve">Create a Case Study</w:t>
+      </w:r>
+    </w:p>
+    <w:p>
+      <w:pPr>
+        <w:pStyle w:val="FirstParagraph"/>
+      </w:pPr>
+      <w:r>
+        <w:t xml:space="preserve">Open Case Studies offers two options for creating a case study. The first method is a template repository available on GitHub. The second is a new live web application. The first option offers more customization, while the second is much more fast and simple. These methods are free for all to use. If you’d like to create a case study to contribute to the Open Case Studies, using one of these methods is recommended, but not required.</w:t>
+      </w:r>
+    </w:p>
+    <w:bookmarkStart w:id="185" w:name="template-case-study"/>
     <w:p>
       <w:pPr>
         <w:pStyle w:val="Heading3"/>
@@ -11566,7 +11846,7 @@
         <w:rPr>
           <w:rStyle w:val="SectionNumber"/>
         </w:rPr>
-        <w:t xml:space="preserve">4.4.1</w:t>
+        <w:t xml:space="preserve">5.2.1</w:t>
       </w:r>
       <w:r>
         <w:tab/>
@@ -11585,7 +11865,7 @@
       <w:r>
         <w:t xml:space="preserve"> </w:t>
       </w:r>
-      <w:hyperlink r:id="rId166">
+      <w:hyperlink r:id="rId182">
         <w:r>
           <w:rPr>
             <w:rStyle w:val="Hyperlink"/>
@@ -11628,7 +11908,7 @@
       <w:r>
         <w:t xml:space="preserve"> </w:t>
       </w:r>
-      <w:hyperlink r:id="rId166">
+      <w:hyperlink r:id="rId182">
         <w:r>
           <w:rPr>
             <w:rStyle w:val="Hyperlink"/>
@@ -11692,8 +11972,19 @@
         <w:t xml:space="preserve">All of these steps are demonstrated in the following video:</w:t>
       </w:r>
     </w:p>
-    <w:bookmarkEnd w:id="182"/>
-    <w:bookmarkStart w:id="183" w:name="makecasestudies-app"/>
+    <w:p>
+      <w:pPr>
+        <w:pStyle w:val="SourceCode"/>
+      </w:pPr>
+      <w:r>
+        <w:rPr>
+          <w:rStyle w:val="VerbatimChar"/>
+        </w:rPr>
+        <w:t xml:space="preserve">## PhantomJS not found. You can install it with webshot::install_phantomjs(). If it is installed, please make sure the phantomjs executable can be found via the PATH variable.</w:t>
+      </w:r>
+    </w:p>
+    <w:bookmarkEnd w:id="185"/>
+    <w:bookmarkStart w:id="186" w:name="makecasestudies-app"/>
     <w:p>
       <w:pPr>
         <w:pStyle w:val="Heading3"/>
@@ -11702,7 +11993,7 @@
         <w:rPr>
           <w:rStyle w:val="SectionNumber"/>
         </w:rPr>
-        <w:t xml:space="preserve">4.4.2</w:t>
+        <w:t xml:space="preserve">5.2.2</w:t>
       </w:r>
       <w:r>
         <w:tab/>
@@ -11721,7 +12012,7 @@
       <w:r>
         <w:t xml:space="preserve"> </w:t>
       </w:r>
-      <w:hyperlink r:id="rId167">
+      <w:hyperlink r:id="rId183">
         <w:r>
           <w:rPr>
             <w:rStyle w:val="Hyperlink"/>
@@ -11836,293 +12127,7 @@
         <w:t xml:space="preserve">.</w:t>
       </w:r>
     </w:p>
-    <w:bookmarkEnd w:id="183"/>
-    <w:bookmarkEnd w:id="184"/>
-    <w:bookmarkStart w:id="185" w:name="session-info-2"/>
-    <w:p>
-      <w:pPr>
-        <w:pStyle w:val="Heading2"/>
-      </w:pPr>
-      <w:r>
-        <w:rPr>
-          <w:rStyle w:val="SectionNumber"/>
-        </w:rPr>
-        <w:t xml:space="preserve">4.5</w:t>
-      </w:r>
-      <w:r>
-        <w:tab/>
-      </w:r>
-      <w:r>
-        <w:t xml:space="preserve">Session info</w:t>
-      </w:r>
-    </w:p>
-    <w:p>
-      <w:pPr>
-        <w:pStyle w:val="SourceCode"/>
-      </w:pPr>
-      <w:r>
-        <w:rPr>
-          <w:rStyle w:val="VerbatimChar"/>
-        </w:rPr>
-        <w:t xml:space="preserve">## R version 4.0.2 (2020-06-22)</w:t>
-      </w:r>
-      <w:r>
-        <w:br/>
-      </w:r>
-      <w:r>
-        <w:rPr>
-          <w:rStyle w:val="VerbatimChar"/>
-        </w:rPr>
-        <w:t xml:space="preserve">## Platform: x86_64-pc-linux-gnu (64-bit)</w:t>
-      </w:r>
-      <w:r>
-        <w:br/>
-      </w:r>
-      <w:r>
-        <w:rPr>
-          <w:rStyle w:val="VerbatimChar"/>
-        </w:rPr>
-        <w:t xml:space="preserve">## Running under: Ubuntu 20.04.3 LTS</w:t>
-      </w:r>
-      <w:r>
-        <w:br/>
-      </w:r>
-      <w:r>
-        <w:rPr>
-          <w:rStyle w:val="VerbatimChar"/>
-        </w:rPr>
-        <w:t xml:space="preserve">## </w:t>
-      </w:r>
-      <w:r>
-        <w:br/>
-      </w:r>
-      <w:r>
-        <w:rPr>
-          <w:rStyle w:val="VerbatimChar"/>
-        </w:rPr>
-        <w:t xml:space="preserve">## Matrix products: default</w:t>
-      </w:r>
-      <w:r>
-        <w:br/>
-      </w:r>
-      <w:r>
-        <w:rPr>
-          <w:rStyle w:val="VerbatimChar"/>
-        </w:rPr>
-        <w:t xml:space="preserve">## BLAS/LAPACK: /usr/lib/x86_64-linux-gnu/openblas-pthread/libopenblasp-r0.3.8.so</w:t>
-      </w:r>
-      <w:r>
-        <w:br/>
-      </w:r>
-      <w:r>
-        <w:rPr>
-          <w:rStyle w:val="VerbatimChar"/>
-        </w:rPr>
-        <w:t xml:space="preserve">## </w:t>
-      </w:r>
-      <w:r>
-        <w:br/>
-      </w:r>
-      <w:r>
-        <w:rPr>
-          <w:rStyle w:val="VerbatimChar"/>
-        </w:rPr>
-        <w:t xml:space="preserve">## locale:</w:t>
-      </w:r>
-      <w:r>
-        <w:br/>
-      </w:r>
-      <w:r>
-        <w:rPr>
-          <w:rStyle w:val="VerbatimChar"/>
-        </w:rPr>
-        <w:t xml:space="preserve">##  [1] LC_CTYPE=en_US.UTF-8       LC_NUMERIC=C              </w:t>
-      </w:r>
-      <w:r>
-        <w:br/>
-      </w:r>
-      <w:r>
-        <w:rPr>
-          <w:rStyle w:val="VerbatimChar"/>
-        </w:rPr>
-        <w:t xml:space="preserve">##  [3] LC_TIME=en_US.UTF-8        LC_COLLATE=en_US.UTF-8    </w:t>
-      </w:r>
-      <w:r>
-        <w:br/>
-      </w:r>
-      <w:r>
-        <w:rPr>
-          <w:rStyle w:val="VerbatimChar"/>
-        </w:rPr>
-        <w:t xml:space="preserve">##  [5] LC_MONETARY=en_US.UTF-8    LC_MESSAGES=C             </w:t>
-      </w:r>
-      <w:r>
-        <w:br/>
-      </w:r>
-      <w:r>
-        <w:rPr>
-          <w:rStyle w:val="VerbatimChar"/>
-        </w:rPr>
-        <w:t xml:space="preserve">##  [7] LC_PAPER=en_US.UTF-8       LC_NAME=C                 </w:t>
-      </w:r>
-      <w:r>
-        <w:br/>
-      </w:r>
-      <w:r>
-        <w:rPr>
-          <w:rStyle w:val="VerbatimChar"/>
-        </w:rPr>
-        <w:t xml:space="preserve">##  [9] LC_ADDRESS=C               LC_TELEPHONE=C            </w:t>
-      </w:r>
-      <w:r>
-        <w:br/>
-      </w:r>
-      <w:r>
-        <w:rPr>
-          <w:rStyle w:val="VerbatimChar"/>
-        </w:rPr>
-        <w:t xml:space="preserve">## [11] LC_MEASUREMENT=en_US.UTF-8 LC_IDENTIFICATION=C       </w:t>
-      </w:r>
-      <w:r>
-        <w:br/>
-      </w:r>
-      <w:r>
-        <w:rPr>
-          <w:rStyle w:val="VerbatimChar"/>
-        </w:rPr>
-        <w:t xml:space="preserve">## </w:t>
-      </w:r>
-      <w:r>
-        <w:br/>
-      </w:r>
-      <w:r>
-        <w:rPr>
-          <w:rStyle w:val="VerbatimChar"/>
-        </w:rPr>
-        <w:t xml:space="preserve">## attached base packages:</w:t>
-      </w:r>
-      <w:r>
-        <w:br/>
-      </w:r>
-      <w:r>
-        <w:rPr>
-          <w:rStyle w:val="VerbatimChar"/>
-        </w:rPr>
-        <w:t xml:space="preserve">## [1] stats     graphics  grDevices utils     datasets  methods   base     </w:t>
-      </w:r>
-      <w:r>
-        <w:br/>
-      </w:r>
-      <w:r>
-        <w:rPr>
-          <w:rStyle w:val="VerbatimChar"/>
-        </w:rPr>
-        <w:t xml:space="preserve">## </w:t>
-      </w:r>
-      <w:r>
-        <w:br/>
-      </w:r>
-      <w:r>
-        <w:rPr>
-          <w:rStyle w:val="VerbatimChar"/>
-        </w:rPr>
-        <w:t xml:space="preserve">## loaded via a namespace (and not attached):</w:t>
-      </w:r>
-      <w:r>
-        <w:br/>
-      </w:r>
-      <w:r>
-        <w:rPr>
-          <w:rStyle w:val="VerbatimChar"/>
-        </w:rPr>
-        <w:t xml:space="preserve">##  [1] compiler_4.0.2  magrittr_2.0.2  bookdown_0.24   htmltools_0.5.0</w:t>
-      </w:r>
-      <w:r>
-        <w:br/>
-      </w:r>
-      <w:r>
-        <w:rPr>
-          <w:rStyle w:val="VerbatimChar"/>
-        </w:rPr>
-        <w:t xml:space="preserve">##  [5] tools_4.0.2     yaml_2.2.1      stringi_1.5.3   rmarkdown_2.10 </w:t>
-      </w:r>
-      <w:r>
-        <w:br/>
-      </w:r>
-      <w:r>
-        <w:rPr>
-          <w:rStyle w:val="VerbatimChar"/>
-        </w:rPr>
-        <w:t xml:space="preserve">##  [9] highr_0.8       knitr_1.33      webshot_0.5.2   stringr_1.4.0  </w:t>
-      </w:r>
-      <w:r>
-        <w:br/>
-      </w:r>
-      <w:r>
-        <w:rPr>
-          <w:rStyle w:val="VerbatimChar"/>
-        </w:rPr>
-        <w:t xml:space="preserve">## [13] digest_0.6.25   xfun_0.26       rlang_0.4.10    evaluate_0.14</w:t>
-      </w:r>
-    </w:p>
-    <w:bookmarkEnd w:id="185"/>
     <w:bookmarkEnd w:id="186"/>
-    <w:bookmarkStart w:id="198" w:name="Xdeea1216567b5016f70babd4993f860fb5dd077"/>
-    <w:p>
-      <w:pPr>
-        <w:pStyle w:val="Heading1"/>
-      </w:pPr>
-      <w:r>
-        <w:rPr>
-          <w:rStyle w:val="SectionNumber"/>
-        </w:rPr>
-        <w:t xml:space="preserve">5</w:t>
-      </w:r>
-      <w:r>
-        <w:tab/>
-      </w:r>
-      <w:r>
-        <w:t xml:space="preserve">New Case Studies - Building and Contributing</w:t>
-      </w:r>
-    </w:p>
-    <w:bookmarkStart w:id="187" w:name="learning-objectives-4"/>
-    <w:p>
-      <w:pPr>
-        <w:pStyle w:val="Heading2"/>
-      </w:pPr>
-      <w:r>
-        <w:rPr>
-          <w:rStyle w:val="SectionNumber"/>
-        </w:rPr>
-        <w:t xml:space="preserve">5.1</w:t>
-      </w:r>
-      <w:r>
-        <w:tab/>
-      </w:r>
-      <w:r>
-        <w:t xml:space="preserve">Learning Objectives</w:t>
-      </w:r>
-    </w:p>
-    <w:p>
-      <w:pPr>
-        <w:pStyle w:val="FirstParagraph"/>
-      </w:pPr>
-      <w:r>
-        <w:t xml:space="preserve">In this chapter we will discuss:</w:t>
-      </w:r>
-      <w:r>
-        <w:t xml:space="preserve"> </w:t>
-      </w:r>
-      <w:r>
-        <w:t xml:space="preserve">- Our two case study submission options</w:t>
-      </w:r>
-      <w:r>
-        <w:t xml:space="preserve"> </w:t>
-      </w:r>
-      <w:r>
-        <w:t xml:space="preserve">- The guidelines for how to publish your own case studies as part of our project</w:t>
-      </w:r>
-    </w:p>
     <w:bookmarkEnd w:id="187"/>
     <w:bookmarkStart w:id="188" w:name="case-study-libraries"/>
     <w:p>
@@ -12133,7 +12138,7 @@
         <w:rPr>
           <w:rStyle w:val="SectionNumber"/>
         </w:rPr>
-        <w:t xml:space="preserve">5.2</w:t>
+        <w:t xml:space="preserve">5.3</w:t>
       </w:r>
       <w:r>
         <w:tab/>
@@ -12240,7 +12245,7 @@
         <w:rPr>
           <w:rStyle w:val="SectionNumber"/>
         </w:rPr>
-        <w:t xml:space="preserve">5.3</w:t>
+        <w:t xml:space="preserve">5.4</w:t>
       </w:r>
       <w:r>
         <w:tab/>
@@ -12266,7 +12271,7 @@
         <w:rPr>
           <w:rStyle w:val="SectionNumber"/>
         </w:rPr>
-        <w:t xml:space="preserve">5.3.1</w:t>
+        <w:t xml:space="preserve">5.4.1</w:t>
       </w:r>
       <w:r>
         <w:tab/>
@@ -12308,7 +12313,7 @@
         <w:rPr>
           <w:rStyle w:val="SectionNumber"/>
         </w:rPr>
-        <w:t xml:space="preserve">5.3.2</w:t>
+        <w:t xml:space="preserve">5.4.2</w:t>
       </w:r>
       <w:r>
         <w:tab/>
@@ -12373,7 +12378,7 @@
         <w:rPr>
           <w:rStyle w:val="SectionNumber"/>
         </w:rPr>
-        <w:t xml:space="preserve">5.4</w:t>
+        <w:t xml:space="preserve">5.5</w:t>
       </w:r>
       <w:r>
         <w:tab/>
@@ -12947,7 +12952,7 @@
         <w:rPr>
           <w:rStyle w:val="SectionNumber"/>
         </w:rPr>
-        <w:t xml:space="preserve">5.5</w:t>
+        <w:t xml:space="preserve">5.6</w:t>
       </w:r>
       <w:r>
         <w:tab/>
@@ -13153,7 +13158,7 @@
         <w:rPr>
           <w:rStyle w:val="VerbatimChar"/>
         </w:rPr>
-        <w:t xml:space="preserve">##  [9] knitr_1.33      stringr_1.4.0   digest_0.6.25   xfun_0.26      </w:t>
+        <w:t xml:space="preserve">##  [9] highr_0.8       knitr_1.33      webshot_0.5.2   stringr_1.4.0  </w:t>
       </w:r>
       <w:r>
         <w:br/>
@@ -13162,7 +13167,7 @@
         <w:rPr>
           <w:rStyle w:val="VerbatimChar"/>
         </w:rPr>
-        <w:t xml:space="preserve">## [13] rlang_0.4.10    evaluate_0.14</w:t>
+        <w:t xml:space="preserve">## [13] digest_0.6.25   xfun_0.26       rlang_0.4.10    evaluate_0.14</w:t>
       </w:r>
     </w:p>
     <w:bookmarkEnd w:id="197"/>
@@ -14283,7 +14288,7 @@
         <w:rPr>
           <w:rStyle w:val="VerbatimChar"/>
         </w:rPr>
-        <w:t xml:space="preserve">##  date     2022-03-28                  </w:t>
+        <w:t xml:space="preserve">##  date     2022-04-27                  </w:t>
       </w:r>
       <w:r>
         <w:br/>

--- a/docs/Course_Name.docx
+++ b/docs/Course_Name.docx
@@ -14288,7 +14288,7 @@
         <w:rPr>
           <w:rStyle w:val="VerbatimChar"/>
         </w:rPr>
-        <w:t xml:space="preserve">##  date     2022-04-27                  </w:t>
+        <w:t xml:space="preserve">##  date     2022-04-28                  </w:t>
       </w:r>
       <w:r>
         <w:br/>

--- a/docs/Course_Name.docx
+++ b/docs/Course_Name.docx
@@ -57,13 +57,13 @@
         <w:pStyle w:val="Date"/>
       </w:pPr>
       <w:r>
-        <w:t xml:space="preserve">April,</w:t>
-      </w:r>
-      <w:r>
-        <w:t xml:space="preserve"> </w:t>
-      </w:r>
-      <w:r>
-        <w:t xml:space="preserve">2022</w:t>
+        <w:t xml:space="preserve">March,</w:t>
+      </w:r>
+      <w:r>
+        <w:t xml:space="preserve"> </w:t>
+      </w:r>
+      <w:r>
+        <w:t xml:space="preserve">2024</w:t>
       </w:r>
     </w:p>
     <w:sdt>
@@ -14288,7 +14288,7 @@
         <w:rPr>
           <w:rStyle w:val="VerbatimChar"/>
         </w:rPr>
-        <w:t xml:space="preserve">##  date     2022-04-28                  </w:t>
+        <w:t xml:space="preserve">##  date     2024-03-29                  </w:t>
       </w:r>
       <w:r>
         <w:br/>

--- a/docs/Course_Name.docx
+++ b/docs/Course_Name.docx
@@ -335,7 +335,7 @@
         <w:pStyle w:val="Compact"/>
       </w:pPr>
       <w:r>
-        <w:t xml:space="preserve">Introduce to the</w:t>
+        <w:t xml:space="preserve">Introduce the</w:t>
       </w:r>
       <w:r>
         <w:t xml:space="preserve"> </w:t>
@@ -5909,7 +5909,7 @@
     </w:p>
     <w:bookmarkEnd w:id="114"/>
     <w:bookmarkEnd w:id="115"/>
-    <w:bookmarkStart w:id="164" w:name="use-of-open-case-studies"/>
+    <w:bookmarkStart w:id="163" w:name="use-of-open-case-studies"/>
     <w:p>
       <w:pPr>
         <w:pStyle w:val="Heading1"/>
@@ -9021,7 +9021,7 @@
     </w:p>
     <w:bookmarkEnd w:id="144"/>
     <w:bookmarkEnd w:id="145"/>
-    <w:bookmarkStart w:id="162" w:name="examples-of-assignments"/>
+    <w:bookmarkStart w:id="161" w:name="examples-of-assignments"/>
     <w:p>
       <w:pPr>
         <w:pStyle w:val="Heading2"/>
@@ -9129,7 +9129,7 @@
         <w:t xml:space="preserve">.</w:t>
       </w:r>
     </w:p>
-    <w:bookmarkStart w:id="153" w:name="written-report"/>
+    <w:bookmarkStart w:id="152" w:name="written-report"/>
     <w:p>
       <w:pPr>
         <w:pStyle w:val="Heading3"/>
@@ -9195,7 +9195,7 @@
           <w:rPr>
             <w:rStyle w:val="Hyperlink"/>
           </w:rPr>
-          <w:t xml:space="preserve">OCS Example Report Assignment Guide</w:t>
+          <w:t xml:space="preserve">OCS Opioid Use in the US Example Report</w:t>
         </w:r>
       </w:hyperlink>
     </w:p>
@@ -9207,22 +9207,6 @@
         </w:numPr>
       </w:pPr>
       <w:hyperlink r:id="rId151">
-        <w:r>
-          <w:rPr>
-            <w:rStyle w:val="Hyperlink"/>
-          </w:rPr>
-          <w:t xml:space="preserve">OCS Opioid Use in the US Example Report</w:t>
-        </w:r>
-      </w:hyperlink>
-    </w:p>
-    <w:p>
-      <w:pPr>
-        <w:numPr>
-          <w:ilvl w:val="0"/>
-          <w:numId w:val="1014"/>
-        </w:numPr>
-      </w:pPr>
-      <w:hyperlink r:id="rId152">
         <w:r>
           <w:rPr>
             <w:rStyle w:val="Hyperlink"/>
@@ -9231,8 +9215,8 @@
         </w:r>
       </w:hyperlink>
     </w:p>
-    <w:bookmarkEnd w:id="153"/>
-    <w:bookmarkStart w:id="157" w:name="oral-presentation"/>
+    <w:bookmarkEnd w:id="152"/>
+    <w:bookmarkStart w:id="156" w:name="oral-presentation"/>
     <w:p>
       <w:pPr>
         <w:pStyle w:val="Heading3"/>
@@ -9260,7 +9244,7 @@
       <w:r>
         <w:t xml:space="preserve"> </w:t>
       </w:r>
-      <w:hyperlink r:id="rId154">
+      <w:hyperlink r:id="rId153">
         <w:r>
           <w:rPr>
             <w:rStyle w:val="Hyperlink"/>
@@ -9280,7 +9264,7 @@
         </w:numPr>
         <w:pStyle w:val="Compact"/>
       </w:pPr>
-      <w:hyperlink r:id="rId155">
+      <w:hyperlink r:id="rId154">
         <w:r>
           <w:rPr>
             <w:rStyle w:val="Hyperlink"/>
@@ -9297,7 +9281,7 @@
         </w:numPr>
         <w:pStyle w:val="Compact"/>
       </w:pPr>
-      <w:hyperlink r:id="rId156">
+      <w:hyperlink r:id="rId155">
         <w:r>
           <w:rPr>
             <w:rStyle w:val="Hyperlink"/>
@@ -9306,35 +9290,35 @@
         </w:r>
       </w:hyperlink>
     </w:p>
+    <w:bookmarkEnd w:id="156"/>
+    <w:bookmarkStart w:id="157" w:name="data-visualization"/>
+    <w:p>
+      <w:pPr>
+        <w:pStyle w:val="Heading3"/>
+      </w:pPr>
+      <w:r>
+        <w:rPr>
+          <w:rStyle w:val="SectionNumber"/>
+        </w:rPr>
+        <w:t xml:space="preserve">3.5.3</w:t>
+      </w:r>
+      <w:r>
+        <w:tab/>
+      </w:r>
+      <w:r>
+        <w:t xml:space="preserve">Data Visualization</w:t>
+      </w:r>
+    </w:p>
+    <w:p>
+      <w:pPr>
+        <w:pStyle w:val="FirstParagraph"/>
+      </w:pPr>
+      <w:r>
+        <w:t xml:space="preserve">The data visualizations included in the case studies are not the only way to present the data used within the analyses. While the principles of effective data visualization are a focus of the case studies, the data included as well as the study questions can be used to guide students through the design choices that are commonly considered when determining how to best present data. Students can be assigned to create a new visualization beyond what is included in the case studies that emphasizes different aspects in the data.</w:t>
+      </w:r>
+    </w:p>
     <w:bookmarkEnd w:id="157"/>
-    <w:bookmarkStart w:id="158" w:name="data-visualization"/>
-    <w:p>
-      <w:pPr>
-        <w:pStyle w:val="Heading3"/>
-      </w:pPr>
-      <w:r>
-        <w:rPr>
-          <w:rStyle w:val="SectionNumber"/>
-        </w:rPr>
-        <w:t xml:space="preserve">3.5.3</w:t>
-      </w:r>
-      <w:r>
-        <w:tab/>
-      </w:r>
-      <w:r>
-        <w:t xml:space="preserve">Data Visualization</w:t>
-      </w:r>
-    </w:p>
-    <w:p>
-      <w:pPr>
-        <w:pStyle w:val="FirstParagraph"/>
-      </w:pPr>
-      <w:r>
-        <w:t xml:space="preserve">The data visualizations included in the case studies are not the only way to present the data used within the analyses. While the principles of effective data visualization are a focus of the case studies, the data included as well as the study questions can be used to guide students through the design choices that are commonly considered when determining how to best present data. Students can be assigned to create a new visualization beyond what is included in the case studies that emphasizes different aspects in the data.</w:t>
-      </w:r>
-    </w:p>
-    <w:bookmarkEnd w:id="158"/>
-    <w:bookmarkStart w:id="161" w:name="further-exploration"/>
+    <w:bookmarkStart w:id="160" w:name="further-exploration"/>
     <w:p>
       <w:pPr>
         <w:pStyle w:val="Heading3"/>
@@ -9376,7 +9360,7 @@
       <w:r>
         <w:t xml:space="preserve"> </w:t>
       </w:r>
-      <w:hyperlink r:id="rId159">
+      <w:hyperlink r:id="rId158">
         <w:r>
           <w:rPr>
             <w:rStyle w:val="Hyperlink"/>
@@ -9390,7 +9374,7 @@
       <w:r>
         <w:t xml:space="preserve"> </w:t>
       </w:r>
-      <w:hyperlink r:id="rId160">
+      <w:hyperlink r:id="rId159">
         <w:r>
           <w:rPr>
             <w:rStyle w:val="Hyperlink"/>
@@ -9432,7 +9416,7 @@
         </w:numPr>
         <w:pStyle w:val="Compact"/>
       </w:pPr>
-      <w:hyperlink r:id="rId155">
+      <w:hyperlink r:id="rId154">
         <w:r>
           <w:rPr>
             <w:rStyle w:val="Hyperlink"/>
@@ -9512,256 +9496,256 @@
         </w:r>
       </w:hyperlink>
     </w:p>
+    <w:bookmarkEnd w:id="160"/>
     <w:bookmarkEnd w:id="161"/>
+    <w:bookmarkStart w:id="162" w:name="session-info-1"/>
+    <w:p>
+      <w:pPr>
+        <w:pStyle w:val="Heading2"/>
+      </w:pPr>
+      <w:r>
+        <w:rPr>
+          <w:rStyle w:val="SectionNumber"/>
+        </w:rPr>
+        <w:t xml:space="preserve">3.6</w:t>
+      </w:r>
+      <w:r>
+        <w:tab/>
+      </w:r>
+      <w:r>
+        <w:t xml:space="preserve">Session info</w:t>
+      </w:r>
+    </w:p>
+    <w:p>
+      <w:pPr>
+        <w:pStyle w:val="SourceCode"/>
+      </w:pPr>
+      <w:r>
+        <w:rPr>
+          <w:rStyle w:val="VerbatimChar"/>
+        </w:rPr>
+        <w:t xml:space="preserve">## R version 4.0.2 (2020-06-22)</w:t>
+      </w:r>
+      <w:r>
+        <w:br/>
+      </w:r>
+      <w:r>
+        <w:rPr>
+          <w:rStyle w:val="VerbatimChar"/>
+        </w:rPr>
+        <w:t xml:space="preserve">## Platform: x86_64-pc-linux-gnu (64-bit)</w:t>
+      </w:r>
+      <w:r>
+        <w:br/>
+      </w:r>
+      <w:r>
+        <w:rPr>
+          <w:rStyle w:val="VerbatimChar"/>
+        </w:rPr>
+        <w:t xml:space="preserve">## Running under: Ubuntu 20.04.3 LTS</w:t>
+      </w:r>
+      <w:r>
+        <w:br/>
+      </w:r>
+      <w:r>
+        <w:rPr>
+          <w:rStyle w:val="VerbatimChar"/>
+        </w:rPr>
+        <w:t xml:space="preserve">## </w:t>
+      </w:r>
+      <w:r>
+        <w:br/>
+      </w:r>
+      <w:r>
+        <w:rPr>
+          <w:rStyle w:val="VerbatimChar"/>
+        </w:rPr>
+        <w:t xml:space="preserve">## Matrix products: default</w:t>
+      </w:r>
+      <w:r>
+        <w:br/>
+      </w:r>
+      <w:r>
+        <w:rPr>
+          <w:rStyle w:val="VerbatimChar"/>
+        </w:rPr>
+        <w:t xml:space="preserve">## BLAS/LAPACK: /usr/lib/x86_64-linux-gnu/openblas-pthread/libopenblasp-r0.3.8.so</w:t>
+      </w:r>
+      <w:r>
+        <w:br/>
+      </w:r>
+      <w:r>
+        <w:rPr>
+          <w:rStyle w:val="VerbatimChar"/>
+        </w:rPr>
+        <w:t xml:space="preserve">## </w:t>
+      </w:r>
+      <w:r>
+        <w:br/>
+      </w:r>
+      <w:r>
+        <w:rPr>
+          <w:rStyle w:val="VerbatimChar"/>
+        </w:rPr>
+        <w:t xml:space="preserve">## locale:</w:t>
+      </w:r>
+      <w:r>
+        <w:br/>
+      </w:r>
+      <w:r>
+        <w:rPr>
+          <w:rStyle w:val="VerbatimChar"/>
+        </w:rPr>
+        <w:t xml:space="preserve">##  [1] LC_CTYPE=en_US.UTF-8       LC_NUMERIC=C              </w:t>
+      </w:r>
+      <w:r>
+        <w:br/>
+      </w:r>
+      <w:r>
+        <w:rPr>
+          <w:rStyle w:val="VerbatimChar"/>
+        </w:rPr>
+        <w:t xml:space="preserve">##  [3] LC_TIME=en_US.UTF-8        LC_COLLATE=en_US.UTF-8    </w:t>
+      </w:r>
+      <w:r>
+        <w:br/>
+      </w:r>
+      <w:r>
+        <w:rPr>
+          <w:rStyle w:val="VerbatimChar"/>
+        </w:rPr>
+        <w:t xml:space="preserve">##  [5] LC_MONETARY=en_US.UTF-8    LC_MESSAGES=C             </w:t>
+      </w:r>
+      <w:r>
+        <w:br/>
+      </w:r>
+      <w:r>
+        <w:rPr>
+          <w:rStyle w:val="VerbatimChar"/>
+        </w:rPr>
+        <w:t xml:space="preserve">##  [7] LC_PAPER=en_US.UTF-8       LC_NAME=C                 </w:t>
+      </w:r>
+      <w:r>
+        <w:br/>
+      </w:r>
+      <w:r>
+        <w:rPr>
+          <w:rStyle w:val="VerbatimChar"/>
+        </w:rPr>
+        <w:t xml:space="preserve">##  [9] LC_ADDRESS=C               LC_TELEPHONE=C            </w:t>
+      </w:r>
+      <w:r>
+        <w:br/>
+      </w:r>
+      <w:r>
+        <w:rPr>
+          <w:rStyle w:val="VerbatimChar"/>
+        </w:rPr>
+        <w:t xml:space="preserve">## [11] LC_MEASUREMENT=en_US.UTF-8 LC_IDENTIFICATION=C       </w:t>
+      </w:r>
+      <w:r>
+        <w:br/>
+      </w:r>
+      <w:r>
+        <w:rPr>
+          <w:rStyle w:val="VerbatimChar"/>
+        </w:rPr>
+        <w:t xml:space="preserve">## </w:t>
+      </w:r>
+      <w:r>
+        <w:br/>
+      </w:r>
+      <w:r>
+        <w:rPr>
+          <w:rStyle w:val="VerbatimChar"/>
+        </w:rPr>
+        <w:t xml:space="preserve">## attached base packages:</w:t>
+      </w:r>
+      <w:r>
+        <w:br/>
+      </w:r>
+      <w:r>
+        <w:rPr>
+          <w:rStyle w:val="VerbatimChar"/>
+        </w:rPr>
+        <w:t xml:space="preserve">## [1] stats     graphics  grDevices utils     datasets  methods   base     </w:t>
+      </w:r>
+      <w:r>
+        <w:br/>
+      </w:r>
+      <w:r>
+        <w:rPr>
+          <w:rStyle w:val="VerbatimChar"/>
+        </w:rPr>
+        <w:t xml:space="preserve">## </w:t>
+      </w:r>
+      <w:r>
+        <w:br/>
+      </w:r>
+      <w:r>
+        <w:rPr>
+          <w:rStyle w:val="VerbatimChar"/>
+        </w:rPr>
+        <w:t xml:space="preserve">## loaded via a namespace (and not attached):</w:t>
+      </w:r>
+      <w:r>
+        <w:br/>
+      </w:r>
+      <w:r>
+        <w:rPr>
+          <w:rStyle w:val="VerbatimChar"/>
+        </w:rPr>
+        <w:t xml:space="preserve">##  [1] compiler_4.0.2  magrittr_2.0.2  bookdown_0.24   htmltools_0.5.0</w:t>
+      </w:r>
+      <w:r>
+        <w:br/>
+      </w:r>
+      <w:r>
+        <w:rPr>
+          <w:rStyle w:val="VerbatimChar"/>
+        </w:rPr>
+        <w:t xml:space="preserve">##  [5] tools_4.0.2     yaml_2.2.1      stringi_1.5.3   rmarkdown_2.10 </w:t>
+      </w:r>
+      <w:r>
+        <w:br/>
+      </w:r>
+      <w:r>
+        <w:rPr>
+          <w:rStyle w:val="VerbatimChar"/>
+        </w:rPr>
+        <w:t xml:space="preserve">##  [9] highr_0.8       knitr_1.33      webshot_0.5.2   stringr_1.4.0  </w:t>
+      </w:r>
+      <w:r>
+        <w:br/>
+      </w:r>
+      <w:r>
+        <w:rPr>
+          <w:rStyle w:val="VerbatimChar"/>
+        </w:rPr>
+        <w:t xml:space="preserve">## [13] digest_0.6.25   xfun_0.26       rlang_0.4.10    evaluate_0.14</w:t>
+      </w:r>
+    </w:p>
     <w:bookmarkEnd w:id="162"/>
-    <w:bookmarkStart w:id="163" w:name="session-info-1"/>
-    <w:p>
-      <w:pPr>
-        <w:pStyle w:val="Heading2"/>
+    <w:bookmarkEnd w:id="163"/>
+    <w:bookmarkStart w:id="180" w:name="modifying-open-case-studies"/>
+    <w:p>
+      <w:pPr>
+        <w:pStyle w:val="Heading1"/>
       </w:pPr>
       <w:r>
         <w:rPr>
           <w:rStyle w:val="SectionNumber"/>
         </w:rPr>
-        <w:t xml:space="preserve">3.6</w:t>
+        <w:t xml:space="preserve">4</w:t>
       </w:r>
       <w:r>
         <w:tab/>
       </w:r>
       <w:r>
-        <w:t xml:space="preserve">Session info</w:t>
-      </w:r>
-    </w:p>
-    <w:p>
-      <w:pPr>
-        <w:pStyle w:val="SourceCode"/>
-      </w:pPr>
-      <w:r>
-        <w:rPr>
-          <w:rStyle w:val="VerbatimChar"/>
-        </w:rPr>
-        <w:t xml:space="preserve">## R version 4.0.2 (2020-06-22)</w:t>
-      </w:r>
-      <w:r>
-        <w:br/>
-      </w:r>
-      <w:r>
-        <w:rPr>
-          <w:rStyle w:val="VerbatimChar"/>
-        </w:rPr>
-        <w:t xml:space="preserve">## Platform: x86_64-pc-linux-gnu (64-bit)</w:t>
-      </w:r>
-      <w:r>
-        <w:br/>
-      </w:r>
-      <w:r>
-        <w:rPr>
-          <w:rStyle w:val="VerbatimChar"/>
-        </w:rPr>
-        <w:t xml:space="preserve">## Running under: Ubuntu 20.04.3 LTS</w:t>
-      </w:r>
-      <w:r>
-        <w:br/>
-      </w:r>
-      <w:r>
-        <w:rPr>
-          <w:rStyle w:val="VerbatimChar"/>
-        </w:rPr>
-        <w:t xml:space="preserve">## </w:t>
-      </w:r>
-      <w:r>
-        <w:br/>
-      </w:r>
-      <w:r>
-        <w:rPr>
-          <w:rStyle w:val="VerbatimChar"/>
-        </w:rPr>
-        <w:t xml:space="preserve">## Matrix products: default</w:t>
-      </w:r>
-      <w:r>
-        <w:br/>
-      </w:r>
-      <w:r>
-        <w:rPr>
-          <w:rStyle w:val="VerbatimChar"/>
-        </w:rPr>
-        <w:t xml:space="preserve">## BLAS/LAPACK: /usr/lib/x86_64-linux-gnu/openblas-pthread/libopenblasp-r0.3.8.so</w:t>
-      </w:r>
-      <w:r>
-        <w:br/>
-      </w:r>
-      <w:r>
-        <w:rPr>
-          <w:rStyle w:val="VerbatimChar"/>
-        </w:rPr>
-        <w:t xml:space="preserve">## </w:t>
-      </w:r>
-      <w:r>
-        <w:br/>
-      </w:r>
-      <w:r>
-        <w:rPr>
-          <w:rStyle w:val="VerbatimChar"/>
-        </w:rPr>
-        <w:t xml:space="preserve">## locale:</w:t>
-      </w:r>
-      <w:r>
-        <w:br/>
-      </w:r>
-      <w:r>
-        <w:rPr>
-          <w:rStyle w:val="VerbatimChar"/>
-        </w:rPr>
-        <w:t xml:space="preserve">##  [1] LC_CTYPE=en_US.UTF-8       LC_NUMERIC=C              </w:t>
-      </w:r>
-      <w:r>
-        <w:br/>
-      </w:r>
-      <w:r>
-        <w:rPr>
-          <w:rStyle w:val="VerbatimChar"/>
-        </w:rPr>
-        <w:t xml:space="preserve">##  [3] LC_TIME=en_US.UTF-8        LC_COLLATE=en_US.UTF-8    </w:t>
-      </w:r>
-      <w:r>
-        <w:br/>
-      </w:r>
-      <w:r>
-        <w:rPr>
-          <w:rStyle w:val="VerbatimChar"/>
-        </w:rPr>
-        <w:t xml:space="preserve">##  [5] LC_MONETARY=en_US.UTF-8    LC_MESSAGES=C             </w:t>
-      </w:r>
-      <w:r>
-        <w:br/>
-      </w:r>
-      <w:r>
-        <w:rPr>
-          <w:rStyle w:val="VerbatimChar"/>
-        </w:rPr>
-        <w:t xml:space="preserve">##  [7] LC_PAPER=en_US.UTF-8       LC_NAME=C                 </w:t>
-      </w:r>
-      <w:r>
-        <w:br/>
-      </w:r>
-      <w:r>
-        <w:rPr>
-          <w:rStyle w:val="VerbatimChar"/>
-        </w:rPr>
-        <w:t xml:space="preserve">##  [9] LC_ADDRESS=C               LC_TELEPHONE=C            </w:t>
-      </w:r>
-      <w:r>
-        <w:br/>
-      </w:r>
-      <w:r>
-        <w:rPr>
-          <w:rStyle w:val="VerbatimChar"/>
-        </w:rPr>
-        <w:t xml:space="preserve">## [11] LC_MEASUREMENT=en_US.UTF-8 LC_IDENTIFICATION=C       </w:t>
-      </w:r>
-      <w:r>
-        <w:br/>
-      </w:r>
-      <w:r>
-        <w:rPr>
-          <w:rStyle w:val="VerbatimChar"/>
-        </w:rPr>
-        <w:t xml:space="preserve">## </w:t>
-      </w:r>
-      <w:r>
-        <w:br/>
-      </w:r>
-      <w:r>
-        <w:rPr>
-          <w:rStyle w:val="VerbatimChar"/>
-        </w:rPr>
-        <w:t xml:space="preserve">## attached base packages:</w:t>
-      </w:r>
-      <w:r>
-        <w:br/>
-      </w:r>
-      <w:r>
-        <w:rPr>
-          <w:rStyle w:val="VerbatimChar"/>
-        </w:rPr>
-        <w:t xml:space="preserve">## [1] stats     graphics  grDevices utils     datasets  methods   base     </w:t>
-      </w:r>
-      <w:r>
-        <w:br/>
-      </w:r>
-      <w:r>
-        <w:rPr>
-          <w:rStyle w:val="VerbatimChar"/>
-        </w:rPr>
-        <w:t xml:space="preserve">## </w:t>
-      </w:r>
-      <w:r>
-        <w:br/>
-      </w:r>
-      <w:r>
-        <w:rPr>
-          <w:rStyle w:val="VerbatimChar"/>
-        </w:rPr>
-        <w:t xml:space="preserve">## loaded via a namespace (and not attached):</w:t>
-      </w:r>
-      <w:r>
-        <w:br/>
-      </w:r>
-      <w:r>
-        <w:rPr>
-          <w:rStyle w:val="VerbatimChar"/>
-        </w:rPr>
-        <w:t xml:space="preserve">##  [1] compiler_4.0.2  magrittr_2.0.2  bookdown_0.24   htmltools_0.5.0</w:t>
-      </w:r>
-      <w:r>
-        <w:br/>
-      </w:r>
-      <w:r>
-        <w:rPr>
-          <w:rStyle w:val="VerbatimChar"/>
-        </w:rPr>
-        <w:t xml:space="preserve">##  [5] tools_4.0.2     yaml_2.2.1      stringi_1.5.3   rmarkdown_2.10 </w:t>
-      </w:r>
-      <w:r>
-        <w:br/>
-      </w:r>
-      <w:r>
-        <w:rPr>
-          <w:rStyle w:val="VerbatimChar"/>
-        </w:rPr>
-        <w:t xml:space="preserve">##  [9] highr_0.8       knitr_1.33      webshot_0.5.2   stringr_1.4.0  </w:t>
-      </w:r>
-      <w:r>
-        <w:br/>
-      </w:r>
-      <w:r>
-        <w:rPr>
-          <w:rStyle w:val="VerbatimChar"/>
-        </w:rPr>
-        <w:t xml:space="preserve">## [13] digest_0.6.25   xfun_0.26       rlang_0.4.10    evaluate_0.14</w:t>
-      </w:r>
-    </w:p>
-    <w:bookmarkEnd w:id="163"/>
-    <w:bookmarkEnd w:id="164"/>
-    <w:bookmarkStart w:id="181" w:name="modifying-open-case-studies"/>
-    <w:p>
-      <w:pPr>
-        <w:pStyle w:val="Heading1"/>
-      </w:pPr>
-      <w:r>
-        <w:rPr>
-          <w:rStyle w:val="SectionNumber"/>
-        </w:rPr>
-        <w:t xml:space="preserve">4</w:t>
-      </w:r>
-      <w:r>
-        <w:tab/>
-      </w:r>
-      <w:r>
         <w:t xml:space="preserve">Modifying open case studies</w:t>
       </w:r>
     </w:p>
-    <w:bookmarkStart w:id="166" w:name="learning-objectives-3"/>
+    <w:bookmarkStart w:id="165" w:name="learning-objectives-3"/>
     <w:p>
       <w:pPr>
         <w:pStyle w:val="Heading2"/>
@@ -9853,7 +9837,7 @@
       <w:r>
         <w:t xml:space="preserve"> </w:t>
       </w:r>
-      <w:hyperlink r:id="rId165">
+      <w:hyperlink r:id="rId164">
         <w:r>
           <w:rPr>
             <w:rStyle w:val="Hyperlink"/>
@@ -9862,8 +9846,8 @@
         </w:r>
       </w:hyperlink>
     </w:p>
-    <w:bookmarkEnd w:id="166"/>
-    <w:bookmarkStart w:id="172" w:name="modular-use"/>
+    <w:bookmarkEnd w:id="165"/>
+    <w:bookmarkStart w:id="171" w:name="modular-use"/>
     <w:p>
       <w:pPr>
         <w:pStyle w:val="Heading2"/>
@@ -10239,7 +10223,7 @@
         <w:t xml:space="preserve">.</w:t>
       </w:r>
     </w:p>
-    <w:bookmarkStart w:id="171" w:name="example-of-modular-use"/>
+    <w:bookmarkStart w:id="170" w:name="example-of-modular-use"/>
     <w:p>
       <w:pPr>
         <w:pStyle w:val="Heading3"/>
@@ -10283,7 +10267,7 @@
         <w:t xml:space="preserve">case study is used for this example, but these directions apply for any section in any case study.</w:t>
       </w:r>
     </w:p>
-    <w:bookmarkStart w:id="167" w:name="steps-for-modular-use"/>
+    <w:bookmarkStart w:id="166" w:name="steps-for-modular-use"/>
     <w:p>
       <w:pPr>
         <w:pStyle w:val="Heading4"/>
@@ -10363,8 +10347,8 @@
         <w:t xml:space="preserve">or manually through GitHub. We will now demonstrate each option.</w:t>
       </w:r>
     </w:p>
-    <w:bookmarkEnd w:id="167"/>
-    <w:bookmarkStart w:id="168" w:name="downloading-data-with-ocsdata"/>
+    <w:bookmarkEnd w:id="166"/>
+    <w:bookmarkStart w:id="167" w:name="downloading-data-with-ocsdata"/>
     <w:p>
       <w:pPr>
         <w:pStyle w:val="Heading4"/>
@@ -10824,8 +10808,8 @@
         <w:t xml:space="preserve">))</w:t>
       </w:r>
     </w:p>
-    <w:bookmarkEnd w:id="168"/>
-    <w:bookmarkStart w:id="170" w:name="manually-download-data-from-github"/>
+    <w:bookmarkEnd w:id="167"/>
+    <w:bookmarkStart w:id="169" w:name="manually-download-data-from-github"/>
     <w:p>
       <w:pPr>
         <w:pStyle w:val="Heading4"/>
@@ -10857,7 +10841,7 @@
       <w:r>
         <w:t xml:space="preserve"> </w:t>
       </w:r>
-      <w:hyperlink r:id="rId169">
+      <w:hyperlink r:id="rId168">
         <w:r>
           <w:rPr>
             <w:rStyle w:val="Hyperlink"/>
@@ -11061,10 +11045,10 @@
         <w:t xml:space="preserve">All the data you need to work through the current section is now loaded into your environment. You are ready to work through the section of interest, without needing to work through any of the previous sections.</w:t>
       </w:r>
     </w:p>
+    <w:bookmarkEnd w:id="169"/>
     <w:bookmarkEnd w:id="170"/>
     <w:bookmarkEnd w:id="171"/>
-    <w:bookmarkEnd w:id="172"/>
-    <w:bookmarkStart w:id="179" w:name="modify-a-case-study"/>
+    <w:bookmarkStart w:id="178" w:name="modify-a-case-study"/>
     <w:p>
       <w:pPr>
         <w:pStyle w:val="Heading2"/>
@@ -11092,7 +11076,7 @@
       <w:r>
         <w:t xml:space="preserve"> </w:t>
       </w:r>
-      <w:hyperlink r:id="rId173">
+      <w:hyperlink r:id="rId172">
         <w:r>
           <w:rPr>
             <w:rStyle w:val="Hyperlink"/>
@@ -11127,7 +11111,7 @@
       <w:r>
         <w:t xml:space="preserve"> </w:t>
       </w:r>
-      <w:hyperlink r:id="rId174">
+      <w:hyperlink r:id="rId173">
         <w:r>
           <w:rPr>
             <w:rStyle w:val="Hyperlink"/>
@@ -11141,7 +11125,7 @@
       <w:r>
         <w:t xml:space="preserve"> </w:t>
       </w:r>
-      <w:hyperlink r:id="rId175">
+      <w:hyperlink r:id="rId174">
         <w:r>
           <w:rPr>
             <w:rStyle w:val="Hyperlink"/>
@@ -11176,7 +11160,7 @@
       <w:r>
         <w:t xml:space="preserve"> </w:t>
       </w:r>
-      <w:hyperlink r:id="rId176">
+      <w:hyperlink r:id="rId175">
         <w:r>
           <w:rPr>
             <w:rStyle w:val="Hyperlink"/>
@@ -11242,7 +11226,7 @@
       <w:r>
         <w:t xml:space="preserve"> </w:t>
       </w:r>
-      <w:hyperlink r:id="rId177">
+      <w:hyperlink r:id="rId176">
         <w:r>
           <w:rPr>
             <w:rStyle w:val="Hyperlink"/>
@@ -11328,7 +11312,7 @@
                     </pic:cNvPicPr>
                   </pic:nvPicPr>
                   <pic:blipFill>
-                    <a:blip r:embed="rId178"/>
+                    <a:blip r:embed="rId177"/>
                     <a:stretch>
                       <a:fillRect/>
                     </a:stretch>
@@ -11377,7 +11361,7 @@
       <w:r>
         <w:t xml:space="preserve"> </w:t>
       </w:r>
-      <w:hyperlink r:id="rId176">
+      <w:hyperlink r:id="rId175">
         <w:r>
           <w:rPr>
             <w:rStyle w:val="Hyperlink"/>
@@ -11490,8 +11474,255 @@
         <w:t xml:space="preserve">These steps are demonstrated in the following video about modifying case studies:</w:t>
       </w:r>
     </w:p>
+    <w:bookmarkEnd w:id="178"/>
+    <w:bookmarkStart w:id="179" w:name="session-info-2"/>
+    <w:p>
+      <w:pPr>
+        <w:pStyle w:val="Heading2"/>
+      </w:pPr>
+      <w:r>
+        <w:rPr>
+          <w:rStyle w:val="SectionNumber"/>
+        </w:rPr>
+        <w:t xml:space="preserve">4.4</w:t>
+      </w:r>
+      <w:r>
+        <w:tab/>
+      </w:r>
+      <w:r>
+        <w:t xml:space="preserve">Session info</w:t>
+      </w:r>
+    </w:p>
+    <w:p>
+      <w:pPr>
+        <w:pStyle w:val="SourceCode"/>
+      </w:pPr>
+      <w:r>
+        <w:rPr>
+          <w:rStyle w:val="VerbatimChar"/>
+        </w:rPr>
+        <w:t xml:space="preserve">## R version 4.0.2 (2020-06-22)</w:t>
+      </w:r>
+      <w:r>
+        <w:br/>
+      </w:r>
+      <w:r>
+        <w:rPr>
+          <w:rStyle w:val="VerbatimChar"/>
+        </w:rPr>
+        <w:t xml:space="preserve">## Platform: x86_64-pc-linux-gnu (64-bit)</w:t>
+      </w:r>
+      <w:r>
+        <w:br/>
+      </w:r>
+      <w:r>
+        <w:rPr>
+          <w:rStyle w:val="VerbatimChar"/>
+        </w:rPr>
+        <w:t xml:space="preserve">## Running under: Ubuntu 20.04.3 LTS</w:t>
+      </w:r>
+      <w:r>
+        <w:br/>
+      </w:r>
+      <w:r>
+        <w:rPr>
+          <w:rStyle w:val="VerbatimChar"/>
+        </w:rPr>
+        <w:t xml:space="preserve">## </w:t>
+      </w:r>
+      <w:r>
+        <w:br/>
+      </w:r>
+      <w:r>
+        <w:rPr>
+          <w:rStyle w:val="VerbatimChar"/>
+        </w:rPr>
+        <w:t xml:space="preserve">## Matrix products: default</w:t>
+      </w:r>
+      <w:r>
+        <w:br/>
+      </w:r>
+      <w:r>
+        <w:rPr>
+          <w:rStyle w:val="VerbatimChar"/>
+        </w:rPr>
+        <w:t xml:space="preserve">## BLAS/LAPACK: /usr/lib/x86_64-linux-gnu/openblas-pthread/libopenblasp-r0.3.8.so</w:t>
+      </w:r>
+      <w:r>
+        <w:br/>
+      </w:r>
+      <w:r>
+        <w:rPr>
+          <w:rStyle w:val="VerbatimChar"/>
+        </w:rPr>
+        <w:t xml:space="preserve">## </w:t>
+      </w:r>
+      <w:r>
+        <w:br/>
+      </w:r>
+      <w:r>
+        <w:rPr>
+          <w:rStyle w:val="VerbatimChar"/>
+        </w:rPr>
+        <w:t xml:space="preserve">## locale:</w:t>
+      </w:r>
+      <w:r>
+        <w:br/>
+      </w:r>
+      <w:r>
+        <w:rPr>
+          <w:rStyle w:val="VerbatimChar"/>
+        </w:rPr>
+        <w:t xml:space="preserve">##  [1] LC_CTYPE=en_US.UTF-8       LC_NUMERIC=C              </w:t>
+      </w:r>
+      <w:r>
+        <w:br/>
+      </w:r>
+      <w:r>
+        <w:rPr>
+          <w:rStyle w:val="VerbatimChar"/>
+        </w:rPr>
+        <w:t xml:space="preserve">##  [3] LC_TIME=en_US.UTF-8        LC_COLLATE=en_US.UTF-8    </w:t>
+      </w:r>
+      <w:r>
+        <w:br/>
+      </w:r>
+      <w:r>
+        <w:rPr>
+          <w:rStyle w:val="VerbatimChar"/>
+        </w:rPr>
+        <w:t xml:space="preserve">##  [5] LC_MONETARY=en_US.UTF-8    LC_MESSAGES=C             </w:t>
+      </w:r>
+      <w:r>
+        <w:br/>
+      </w:r>
+      <w:r>
+        <w:rPr>
+          <w:rStyle w:val="VerbatimChar"/>
+        </w:rPr>
+        <w:t xml:space="preserve">##  [7] LC_PAPER=en_US.UTF-8       LC_NAME=C                 </w:t>
+      </w:r>
+      <w:r>
+        <w:br/>
+      </w:r>
+      <w:r>
+        <w:rPr>
+          <w:rStyle w:val="VerbatimChar"/>
+        </w:rPr>
+        <w:t xml:space="preserve">##  [9] LC_ADDRESS=C               LC_TELEPHONE=C            </w:t>
+      </w:r>
+      <w:r>
+        <w:br/>
+      </w:r>
+      <w:r>
+        <w:rPr>
+          <w:rStyle w:val="VerbatimChar"/>
+        </w:rPr>
+        <w:t xml:space="preserve">## [11] LC_MEASUREMENT=en_US.UTF-8 LC_IDENTIFICATION=C       </w:t>
+      </w:r>
+      <w:r>
+        <w:br/>
+      </w:r>
+      <w:r>
+        <w:rPr>
+          <w:rStyle w:val="VerbatimChar"/>
+        </w:rPr>
+        <w:t xml:space="preserve">## </w:t>
+      </w:r>
+      <w:r>
+        <w:br/>
+      </w:r>
+      <w:r>
+        <w:rPr>
+          <w:rStyle w:val="VerbatimChar"/>
+        </w:rPr>
+        <w:t xml:space="preserve">## attached base packages:</w:t>
+      </w:r>
+      <w:r>
+        <w:br/>
+      </w:r>
+      <w:r>
+        <w:rPr>
+          <w:rStyle w:val="VerbatimChar"/>
+        </w:rPr>
+        <w:t xml:space="preserve">## [1] stats     graphics  grDevices utils     datasets  methods   base     </w:t>
+      </w:r>
+      <w:r>
+        <w:br/>
+      </w:r>
+      <w:r>
+        <w:rPr>
+          <w:rStyle w:val="VerbatimChar"/>
+        </w:rPr>
+        <w:t xml:space="preserve">## </w:t>
+      </w:r>
+      <w:r>
+        <w:br/>
+      </w:r>
+      <w:r>
+        <w:rPr>
+          <w:rStyle w:val="VerbatimChar"/>
+        </w:rPr>
+        <w:t xml:space="preserve">## loaded via a namespace (and not attached):</w:t>
+      </w:r>
+      <w:r>
+        <w:br/>
+      </w:r>
+      <w:r>
+        <w:rPr>
+          <w:rStyle w:val="VerbatimChar"/>
+        </w:rPr>
+        <w:t xml:space="preserve">##  [1] compiler_4.0.2  magrittr_2.0.2  bookdown_0.24   htmltools_0.5.0</w:t>
+      </w:r>
+      <w:r>
+        <w:br/>
+      </w:r>
+      <w:r>
+        <w:rPr>
+          <w:rStyle w:val="VerbatimChar"/>
+        </w:rPr>
+        <w:t xml:space="preserve">##  [5] tools_4.0.2     yaml_2.2.1      stringi_1.5.3   rmarkdown_2.10 </w:t>
+      </w:r>
+      <w:r>
+        <w:br/>
+      </w:r>
+      <w:r>
+        <w:rPr>
+          <w:rStyle w:val="VerbatimChar"/>
+        </w:rPr>
+        <w:t xml:space="preserve">##  [9] highr_0.8       knitr_1.33      webshot_0.5.2   stringr_1.4.0  </w:t>
+      </w:r>
+      <w:r>
+        <w:br/>
+      </w:r>
+      <w:r>
+        <w:rPr>
+          <w:rStyle w:val="VerbatimChar"/>
+        </w:rPr>
+        <w:t xml:space="preserve">## [13] digest_0.6.25   xfun_0.26       rlang_0.4.10    evaluate_0.14</w:t>
+      </w:r>
+    </w:p>
     <w:bookmarkEnd w:id="179"/>
-    <w:bookmarkStart w:id="180" w:name="session-info-2"/>
+    <w:bookmarkEnd w:id="180"/>
+    <w:bookmarkStart w:id="197" w:name="Xdeea1216567b5016f70babd4993f860fb5dd077"/>
+    <w:p>
+      <w:pPr>
+        <w:pStyle w:val="Heading1"/>
+      </w:pPr>
+      <w:r>
+        <w:rPr>
+          <w:rStyle w:val="SectionNumber"/>
+        </w:rPr>
+        <w:t xml:space="preserve">5</w:t>
+      </w:r>
+      <w:r>
+        <w:tab/>
+      </w:r>
+      <w:r>
+        <w:t xml:space="preserve">New Case Studies - Building and Contributing</w:t>
+      </w:r>
+    </w:p>
+    <w:bookmarkStart w:id="183" w:name="learning-objectives-4"/>
     <w:p>
       <w:pPr>
         <w:pStyle w:val="Heading2"/>
@@ -11500,259 +11731,12 @@
         <w:rPr>
           <w:rStyle w:val="SectionNumber"/>
         </w:rPr>
-        <w:t xml:space="preserve">4.4</w:t>
+        <w:t xml:space="preserve">5.1</w:t>
       </w:r>
       <w:r>
         <w:tab/>
       </w:r>
       <w:r>
-        <w:t xml:space="preserve">Session info</w:t>
-      </w:r>
-    </w:p>
-    <w:p>
-      <w:pPr>
-        <w:pStyle w:val="SourceCode"/>
-      </w:pPr>
-      <w:r>
-        <w:rPr>
-          <w:rStyle w:val="VerbatimChar"/>
-        </w:rPr>
-        <w:t xml:space="preserve">## R version 4.0.2 (2020-06-22)</w:t>
-      </w:r>
-      <w:r>
-        <w:br/>
-      </w:r>
-      <w:r>
-        <w:rPr>
-          <w:rStyle w:val="VerbatimChar"/>
-        </w:rPr>
-        <w:t xml:space="preserve">## Platform: x86_64-pc-linux-gnu (64-bit)</w:t>
-      </w:r>
-      <w:r>
-        <w:br/>
-      </w:r>
-      <w:r>
-        <w:rPr>
-          <w:rStyle w:val="VerbatimChar"/>
-        </w:rPr>
-        <w:t xml:space="preserve">## Running under: Ubuntu 20.04.3 LTS</w:t>
-      </w:r>
-      <w:r>
-        <w:br/>
-      </w:r>
-      <w:r>
-        <w:rPr>
-          <w:rStyle w:val="VerbatimChar"/>
-        </w:rPr>
-        <w:t xml:space="preserve">## </w:t>
-      </w:r>
-      <w:r>
-        <w:br/>
-      </w:r>
-      <w:r>
-        <w:rPr>
-          <w:rStyle w:val="VerbatimChar"/>
-        </w:rPr>
-        <w:t xml:space="preserve">## Matrix products: default</w:t>
-      </w:r>
-      <w:r>
-        <w:br/>
-      </w:r>
-      <w:r>
-        <w:rPr>
-          <w:rStyle w:val="VerbatimChar"/>
-        </w:rPr>
-        <w:t xml:space="preserve">## BLAS/LAPACK: /usr/lib/x86_64-linux-gnu/openblas-pthread/libopenblasp-r0.3.8.so</w:t>
-      </w:r>
-      <w:r>
-        <w:br/>
-      </w:r>
-      <w:r>
-        <w:rPr>
-          <w:rStyle w:val="VerbatimChar"/>
-        </w:rPr>
-        <w:t xml:space="preserve">## </w:t>
-      </w:r>
-      <w:r>
-        <w:br/>
-      </w:r>
-      <w:r>
-        <w:rPr>
-          <w:rStyle w:val="VerbatimChar"/>
-        </w:rPr>
-        <w:t xml:space="preserve">## locale:</w:t>
-      </w:r>
-      <w:r>
-        <w:br/>
-      </w:r>
-      <w:r>
-        <w:rPr>
-          <w:rStyle w:val="VerbatimChar"/>
-        </w:rPr>
-        <w:t xml:space="preserve">##  [1] LC_CTYPE=en_US.UTF-8       LC_NUMERIC=C              </w:t>
-      </w:r>
-      <w:r>
-        <w:br/>
-      </w:r>
-      <w:r>
-        <w:rPr>
-          <w:rStyle w:val="VerbatimChar"/>
-        </w:rPr>
-        <w:t xml:space="preserve">##  [3] LC_TIME=en_US.UTF-8        LC_COLLATE=en_US.UTF-8    </w:t>
-      </w:r>
-      <w:r>
-        <w:br/>
-      </w:r>
-      <w:r>
-        <w:rPr>
-          <w:rStyle w:val="VerbatimChar"/>
-        </w:rPr>
-        <w:t xml:space="preserve">##  [5] LC_MONETARY=en_US.UTF-8    LC_MESSAGES=C             </w:t>
-      </w:r>
-      <w:r>
-        <w:br/>
-      </w:r>
-      <w:r>
-        <w:rPr>
-          <w:rStyle w:val="VerbatimChar"/>
-        </w:rPr>
-        <w:t xml:space="preserve">##  [7] LC_PAPER=en_US.UTF-8       LC_NAME=C                 </w:t>
-      </w:r>
-      <w:r>
-        <w:br/>
-      </w:r>
-      <w:r>
-        <w:rPr>
-          <w:rStyle w:val="VerbatimChar"/>
-        </w:rPr>
-        <w:t xml:space="preserve">##  [9] LC_ADDRESS=C               LC_TELEPHONE=C            </w:t>
-      </w:r>
-      <w:r>
-        <w:br/>
-      </w:r>
-      <w:r>
-        <w:rPr>
-          <w:rStyle w:val="VerbatimChar"/>
-        </w:rPr>
-        <w:t xml:space="preserve">## [11] LC_MEASUREMENT=en_US.UTF-8 LC_IDENTIFICATION=C       </w:t>
-      </w:r>
-      <w:r>
-        <w:br/>
-      </w:r>
-      <w:r>
-        <w:rPr>
-          <w:rStyle w:val="VerbatimChar"/>
-        </w:rPr>
-        <w:t xml:space="preserve">## </w:t>
-      </w:r>
-      <w:r>
-        <w:br/>
-      </w:r>
-      <w:r>
-        <w:rPr>
-          <w:rStyle w:val="VerbatimChar"/>
-        </w:rPr>
-        <w:t xml:space="preserve">## attached base packages:</w:t>
-      </w:r>
-      <w:r>
-        <w:br/>
-      </w:r>
-      <w:r>
-        <w:rPr>
-          <w:rStyle w:val="VerbatimChar"/>
-        </w:rPr>
-        <w:t xml:space="preserve">## [1] stats     graphics  grDevices utils     datasets  methods   base     </w:t>
-      </w:r>
-      <w:r>
-        <w:br/>
-      </w:r>
-      <w:r>
-        <w:rPr>
-          <w:rStyle w:val="VerbatimChar"/>
-        </w:rPr>
-        <w:t xml:space="preserve">## </w:t>
-      </w:r>
-      <w:r>
-        <w:br/>
-      </w:r>
-      <w:r>
-        <w:rPr>
-          <w:rStyle w:val="VerbatimChar"/>
-        </w:rPr>
-        <w:t xml:space="preserve">## loaded via a namespace (and not attached):</w:t>
-      </w:r>
-      <w:r>
-        <w:br/>
-      </w:r>
-      <w:r>
-        <w:rPr>
-          <w:rStyle w:val="VerbatimChar"/>
-        </w:rPr>
-        <w:t xml:space="preserve">##  [1] compiler_4.0.2  magrittr_2.0.2  bookdown_0.24   htmltools_0.5.0</w:t>
-      </w:r>
-      <w:r>
-        <w:br/>
-      </w:r>
-      <w:r>
-        <w:rPr>
-          <w:rStyle w:val="VerbatimChar"/>
-        </w:rPr>
-        <w:t xml:space="preserve">##  [5] tools_4.0.2     yaml_2.2.1      stringi_1.5.3   rmarkdown_2.10 </w:t>
-      </w:r>
-      <w:r>
-        <w:br/>
-      </w:r>
-      <w:r>
-        <w:rPr>
-          <w:rStyle w:val="VerbatimChar"/>
-        </w:rPr>
-        <w:t xml:space="preserve">##  [9] highr_0.8       knitr_1.33      webshot_0.5.2   stringr_1.4.0  </w:t>
-      </w:r>
-      <w:r>
-        <w:br/>
-      </w:r>
-      <w:r>
-        <w:rPr>
-          <w:rStyle w:val="VerbatimChar"/>
-        </w:rPr>
-        <w:t xml:space="preserve">## [13] digest_0.6.25   xfun_0.26       rlang_0.4.10    evaluate_0.14</w:t>
-      </w:r>
-    </w:p>
-    <w:bookmarkEnd w:id="180"/>
-    <w:bookmarkEnd w:id="181"/>
-    <w:bookmarkStart w:id="198" w:name="Xdeea1216567b5016f70babd4993f860fb5dd077"/>
-    <w:p>
-      <w:pPr>
-        <w:pStyle w:val="Heading1"/>
-      </w:pPr>
-      <w:r>
-        <w:rPr>
-          <w:rStyle w:val="SectionNumber"/>
-        </w:rPr>
-        <w:t xml:space="preserve">5</w:t>
-      </w:r>
-      <w:r>
-        <w:tab/>
-      </w:r>
-      <w:r>
-        <w:t xml:space="preserve">New Case Studies - Building and Contributing</w:t>
-      </w:r>
-    </w:p>
-    <w:bookmarkStart w:id="184" w:name="learning-objectives-4"/>
-    <w:p>
-      <w:pPr>
-        <w:pStyle w:val="Heading2"/>
-      </w:pPr>
-      <w:r>
-        <w:rPr>
-          <w:rStyle w:val="SectionNumber"/>
-        </w:rPr>
-        <w:t xml:space="preserve">5.1</w:t>
-      </w:r>
-      <w:r>
-        <w:tab/>
-      </w:r>
-      <w:r>
         <w:t xml:space="preserve">Learning Objectives</w:t>
       </w:r>
     </w:p>
@@ -11772,7 +11756,7 @@
       <w:r>
         <w:t xml:space="preserve"> </w:t>
       </w:r>
-      <w:hyperlink r:id="rId182">
+      <w:hyperlink r:id="rId181">
         <w:r>
           <w:rPr>
             <w:rStyle w:val="Hyperlink"/>
@@ -11789,7 +11773,7 @@
       <w:r>
         <w:t xml:space="preserve"> </w:t>
       </w:r>
-      <w:hyperlink r:id="rId183">
+      <w:hyperlink r:id="rId182">
         <w:r>
           <w:rPr>
             <w:rStyle w:val="Hyperlink"/>
@@ -11810,8 +11794,8 @@
         <w:t xml:space="preserve">- The guidelines for how to publish your own case studies as part of our project</w:t>
       </w:r>
     </w:p>
-    <w:bookmarkEnd w:id="184"/>
-    <w:bookmarkStart w:id="187" w:name="create-a-case-study"/>
+    <w:bookmarkEnd w:id="183"/>
+    <w:bookmarkStart w:id="186" w:name="create-a-case-study"/>
     <w:p>
       <w:pPr>
         <w:pStyle w:val="Heading2"/>
@@ -11837,7 +11821,7 @@
         <w:t xml:space="preserve">Open Case Studies offers two options for creating a case study. The first method is a template repository available on GitHub. The second is a new live web application. The first option offers more customization, while the second is much more fast and simple. These methods are free for all to use. If you’d like to create a case study to contribute to the Open Case Studies, using one of these methods is recommended, but not required.</w:t>
       </w:r>
     </w:p>
-    <w:bookmarkStart w:id="185" w:name="template-case-study"/>
+    <w:bookmarkStart w:id="184" w:name="template-case-study"/>
     <w:p>
       <w:pPr>
         <w:pStyle w:val="Heading3"/>
@@ -11865,7 +11849,7 @@
       <w:r>
         <w:t xml:space="preserve"> </w:t>
       </w:r>
-      <w:hyperlink r:id="rId182">
+      <w:hyperlink r:id="rId181">
         <w:r>
           <w:rPr>
             <w:rStyle w:val="Hyperlink"/>
@@ -11908,7 +11892,7 @@
       <w:r>
         <w:t xml:space="preserve"> </w:t>
       </w:r>
-      <w:hyperlink r:id="rId182">
+      <w:hyperlink r:id="rId181">
         <w:r>
           <w:rPr>
             <w:rStyle w:val="Hyperlink"/>
@@ -11983,8 +11967,8 @@
         <w:t xml:space="preserve">## PhantomJS not found. You can install it with webshot::install_phantomjs(). If it is installed, please make sure the phantomjs executable can be found via the PATH variable.</w:t>
       </w:r>
     </w:p>
-    <w:bookmarkEnd w:id="185"/>
-    <w:bookmarkStart w:id="186" w:name="makecasestudies-app"/>
+    <w:bookmarkEnd w:id="184"/>
+    <w:bookmarkStart w:id="185" w:name="makecasestudies-app"/>
     <w:p>
       <w:pPr>
         <w:pStyle w:val="Heading3"/>
@@ -12012,7 +11996,7 @@
       <w:r>
         <w:t xml:space="preserve"> </w:t>
       </w:r>
-      <w:hyperlink r:id="rId183">
+      <w:hyperlink r:id="rId182">
         <w:r>
           <w:rPr>
             <w:rStyle w:val="Hyperlink"/>
@@ -12060,7 +12044,7 @@
         <w:t xml:space="preserve"> </w:t>
       </w:r>
       <w:r>
-        <w:t xml:space="preserve">tab to see what they’ve made so far. Once satisfied, click the download button to export your finished case study!</w:t>
+        <w:t xml:space="preserve">tab to see what they’ve made so far. Once satisfied, click the download button to export your finished case study! (This is currently being rehosted so the URL will not work!)</w:t>
       </w:r>
     </w:p>
     <w:p>
@@ -12127,9 +12111,9 @@
         <w:t xml:space="preserve">.</w:t>
       </w:r>
     </w:p>
+    <w:bookmarkEnd w:id="185"/>
     <w:bookmarkEnd w:id="186"/>
-    <w:bookmarkEnd w:id="187"/>
-    <w:bookmarkStart w:id="188" w:name="case-study-libraries"/>
+    <w:bookmarkStart w:id="187" w:name="case-study-libraries"/>
     <w:p>
       <w:pPr>
         <w:pStyle w:val="Heading2"/>
@@ -12208,7 +12192,7 @@
         <w:pStyle w:val="FirstParagraph"/>
       </w:pPr>
       <w:r>
-        <w:t xml:space="preserve">With this submission type, the Open Case Studies team will work with you starting from a case study idea through development and peer review stages, with the ultimate goal of adding your case study to the Open Case Studies project.</w:t>
+        <w:t xml:space="preserve">With this submission type, the Open Case Studies team will work with you starting from a case study idea through development and peer review stages, with the ultimate goal of adding your case study to the Open Case Studies project. Please note that we will only be able to accept one or two case studies a year to the official repository, as we are currently doing this as a passion project and have limited time to review and collaborate on the case studies.</w:t>
       </w:r>
     </w:p>
     <w:p>
@@ -12235,8 +12219,8 @@
         <w:t xml:space="preserve">We hope to also create a more casual community library that allows others to share their work more easily and quickly. This repository will contain case studies submitted by educators but not included in the official Open Case Studies project library. The submission process is much simpler.</w:t>
       </w:r>
     </w:p>
-    <w:bookmarkEnd w:id="188"/>
-    <w:bookmarkStart w:id="194" w:name="submission-process"/>
+    <w:bookmarkEnd w:id="187"/>
+    <w:bookmarkStart w:id="193" w:name="submission-process"/>
     <w:p>
       <w:pPr>
         <w:pStyle w:val="Heading2"/>
@@ -12262,7 +12246,7 @@
         <w:t xml:space="preserve">The process of submitting community case studies, involves filling out a simple form. The process of submitting to our official library involves ensuring that your case study meets our more lengthy requirements and a review process. Now we will describe the submission process for each library</w:t>
       </w:r>
     </w:p>
-    <w:bookmarkStart w:id="190" w:name="community-library-submissions"/>
+    <w:bookmarkStart w:id="189" w:name="community-library-submissions"/>
     <w:p>
       <w:pPr>
         <w:pStyle w:val="Heading3"/>
@@ -12292,7 +12276,7 @@
       <w:pPr>
         <w:pStyle w:val="BodyText"/>
       </w:pPr>
-      <w:hyperlink r:id="rId189">
+      <w:hyperlink r:id="rId188">
         <w:r>
           <w:rPr>
             <w:rStyle w:val="Hyperlink"/>
@@ -12303,8 +12287,8 @@
         </w:r>
       </w:hyperlink>
     </w:p>
-    <w:bookmarkEnd w:id="190"/>
-    <w:bookmarkStart w:id="193" w:name="official-library-submissions"/>
+    <w:bookmarkEnd w:id="189"/>
+    <w:bookmarkStart w:id="192" w:name="official-library-submissions"/>
     <w:p>
       <w:pPr>
         <w:pStyle w:val="Heading3"/>
@@ -12334,7 +12318,7 @@
       <w:pPr>
         <w:pStyle w:val="BodyText"/>
       </w:pPr>
-      <w:hyperlink r:id="rId191">
+      <w:hyperlink r:id="rId190">
         <w:r>
           <w:rPr>
             <w:rStyle w:val="Hyperlink"/>
@@ -12355,7 +12339,7 @@
       <w:r>
         <w:t xml:space="preserve"> </w:t>
       </w:r>
-      <w:hyperlink r:id="rId192">
+      <w:hyperlink r:id="rId191">
         <w:r>
           <w:rPr>
             <w:rStyle w:val="Hyperlink"/>
@@ -12367,9 +12351,9 @@
         <w:t xml:space="preserve">. The form indicates what is required for case studies to be considered for inclusion in our official collection, including peer review. We will now also describe some of these requirements in more depth in the next section.</w:t>
       </w:r>
     </w:p>
+    <w:bookmarkEnd w:id="192"/>
     <w:bookmarkEnd w:id="193"/>
-    <w:bookmarkEnd w:id="194"/>
-    <w:bookmarkStart w:id="196" w:name="offical-case-study-guidelines"/>
+    <w:bookmarkStart w:id="195" w:name="offical-case-study-guidelines"/>
     <w:p>
       <w:pPr>
         <w:pStyle w:val="Heading2"/>
@@ -12464,7 +12448,7 @@
       <w:r>
         <w:t xml:space="preserve"> </w:t>
       </w:r>
-      <w:hyperlink r:id="rId195">
+      <w:hyperlink r:id="rId194">
         <w:r>
           <w:rPr>
             <w:rStyle w:val="Hyperlink"/>
@@ -12942,237 +12926,237 @@
         <w:t xml:space="preserve">sub-folder.</w:t>
       </w:r>
     </w:p>
+    <w:bookmarkEnd w:id="195"/>
+    <w:bookmarkStart w:id="196" w:name="session-info-3"/>
+    <w:p>
+      <w:pPr>
+        <w:pStyle w:val="Heading2"/>
+      </w:pPr>
+      <w:r>
+        <w:rPr>
+          <w:rStyle w:val="SectionNumber"/>
+        </w:rPr>
+        <w:t xml:space="preserve">5.6</w:t>
+      </w:r>
+      <w:r>
+        <w:tab/>
+      </w:r>
+      <w:r>
+        <w:t xml:space="preserve">Session info</w:t>
+      </w:r>
+    </w:p>
+    <w:p>
+      <w:pPr>
+        <w:pStyle w:val="SourceCode"/>
+      </w:pPr>
+      <w:r>
+        <w:rPr>
+          <w:rStyle w:val="VerbatimChar"/>
+        </w:rPr>
+        <w:t xml:space="preserve">## R version 4.0.2 (2020-06-22)</w:t>
+      </w:r>
+      <w:r>
+        <w:br/>
+      </w:r>
+      <w:r>
+        <w:rPr>
+          <w:rStyle w:val="VerbatimChar"/>
+        </w:rPr>
+        <w:t xml:space="preserve">## Platform: x86_64-pc-linux-gnu (64-bit)</w:t>
+      </w:r>
+      <w:r>
+        <w:br/>
+      </w:r>
+      <w:r>
+        <w:rPr>
+          <w:rStyle w:val="VerbatimChar"/>
+        </w:rPr>
+        <w:t xml:space="preserve">## Running under: Ubuntu 20.04.3 LTS</w:t>
+      </w:r>
+      <w:r>
+        <w:br/>
+      </w:r>
+      <w:r>
+        <w:rPr>
+          <w:rStyle w:val="VerbatimChar"/>
+        </w:rPr>
+        <w:t xml:space="preserve">## </w:t>
+      </w:r>
+      <w:r>
+        <w:br/>
+      </w:r>
+      <w:r>
+        <w:rPr>
+          <w:rStyle w:val="VerbatimChar"/>
+        </w:rPr>
+        <w:t xml:space="preserve">## Matrix products: default</w:t>
+      </w:r>
+      <w:r>
+        <w:br/>
+      </w:r>
+      <w:r>
+        <w:rPr>
+          <w:rStyle w:val="VerbatimChar"/>
+        </w:rPr>
+        <w:t xml:space="preserve">## BLAS/LAPACK: /usr/lib/x86_64-linux-gnu/openblas-pthread/libopenblasp-r0.3.8.so</w:t>
+      </w:r>
+      <w:r>
+        <w:br/>
+      </w:r>
+      <w:r>
+        <w:rPr>
+          <w:rStyle w:val="VerbatimChar"/>
+        </w:rPr>
+        <w:t xml:space="preserve">## </w:t>
+      </w:r>
+      <w:r>
+        <w:br/>
+      </w:r>
+      <w:r>
+        <w:rPr>
+          <w:rStyle w:val="VerbatimChar"/>
+        </w:rPr>
+        <w:t xml:space="preserve">## locale:</w:t>
+      </w:r>
+      <w:r>
+        <w:br/>
+      </w:r>
+      <w:r>
+        <w:rPr>
+          <w:rStyle w:val="VerbatimChar"/>
+        </w:rPr>
+        <w:t xml:space="preserve">##  [1] LC_CTYPE=en_US.UTF-8       LC_NUMERIC=C              </w:t>
+      </w:r>
+      <w:r>
+        <w:br/>
+      </w:r>
+      <w:r>
+        <w:rPr>
+          <w:rStyle w:val="VerbatimChar"/>
+        </w:rPr>
+        <w:t xml:space="preserve">##  [3] LC_TIME=en_US.UTF-8        LC_COLLATE=en_US.UTF-8    </w:t>
+      </w:r>
+      <w:r>
+        <w:br/>
+      </w:r>
+      <w:r>
+        <w:rPr>
+          <w:rStyle w:val="VerbatimChar"/>
+        </w:rPr>
+        <w:t xml:space="preserve">##  [5] LC_MONETARY=en_US.UTF-8    LC_MESSAGES=C             </w:t>
+      </w:r>
+      <w:r>
+        <w:br/>
+      </w:r>
+      <w:r>
+        <w:rPr>
+          <w:rStyle w:val="VerbatimChar"/>
+        </w:rPr>
+        <w:t xml:space="preserve">##  [7] LC_PAPER=en_US.UTF-8       LC_NAME=C                 </w:t>
+      </w:r>
+      <w:r>
+        <w:br/>
+      </w:r>
+      <w:r>
+        <w:rPr>
+          <w:rStyle w:val="VerbatimChar"/>
+        </w:rPr>
+        <w:t xml:space="preserve">##  [9] LC_ADDRESS=C               LC_TELEPHONE=C            </w:t>
+      </w:r>
+      <w:r>
+        <w:br/>
+      </w:r>
+      <w:r>
+        <w:rPr>
+          <w:rStyle w:val="VerbatimChar"/>
+        </w:rPr>
+        <w:t xml:space="preserve">## [11] LC_MEASUREMENT=en_US.UTF-8 LC_IDENTIFICATION=C       </w:t>
+      </w:r>
+      <w:r>
+        <w:br/>
+      </w:r>
+      <w:r>
+        <w:rPr>
+          <w:rStyle w:val="VerbatimChar"/>
+        </w:rPr>
+        <w:t xml:space="preserve">## </w:t>
+      </w:r>
+      <w:r>
+        <w:br/>
+      </w:r>
+      <w:r>
+        <w:rPr>
+          <w:rStyle w:val="VerbatimChar"/>
+        </w:rPr>
+        <w:t xml:space="preserve">## attached base packages:</w:t>
+      </w:r>
+      <w:r>
+        <w:br/>
+      </w:r>
+      <w:r>
+        <w:rPr>
+          <w:rStyle w:val="VerbatimChar"/>
+        </w:rPr>
+        <w:t xml:space="preserve">## [1] stats     graphics  grDevices utils     datasets  methods   base     </w:t>
+      </w:r>
+      <w:r>
+        <w:br/>
+      </w:r>
+      <w:r>
+        <w:rPr>
+          <w:rStyle w:val="VerbatimChar"/>
+        </w:rPr>
+        <w:t xml:space="preserve">## </w:t>
+      </w:r>
+      <w:r>
+        <w:br/>
+      </w:r>
+      <w:r>
+        <w:rPr>
+          <w:rStyle w:val="VerbatimChar"/>
+        </w:rPr>
+        <w:t xml:space="preserve">## loaded via a namespace (and not attached):</w:t>
+      </w:r>
+      <w:r>
+        <w:br/>
+      </w:r>
+      <w:r>
+        <w:rPr>
+          <w:rStyle w:val="VerbatimChar"/>
+        </w:rPr>
+        <w:t xml:space="preserve">##  [1] compiler_4.0.2  magrittr_2.0.2  bookdown_0.24   htmltools_0.5.0</w:t>
+      </w:r>
+      <w:r>
+        <w:br/>
+      </w:r>
+      <w:r>
+        <w:rPr>
+          <w:rStyle w:val="VerbatimChar"/>
+        </w:rPr>
+        <w:t xml:space="preserve">##  [5] tools_4.0.2     yaml_2.2.1      stringi_1.5.3   rmarkdown_2.10 </w:t>
+      </w:r>
+      <w:r>
+        <w:br/>
+      </w:r>
+      <w:r>
+        <w:rPr>
+          <w:rStyle w:val="VerbatimChar"/>
+        </w:rPr>
+        <w:t xml:space="preserve">##  [9] highr_0.8       knitr_1.33      webshot_0.5.2   stringr_1.4.0  </w:t>
+      </w:r>
+      <w:r>
+        <w:br/>
+      </w:r>
+      <w:r>
+        <w:rPr>
+          <w:rStyle w:val="VerbatimChar"/>
+        </w:rPr>
+        <w:t xml:space="preserve">## [13] digest_0.6.25   xfun_0.26       rlang_0.4.10    evaluate_0.14</w:t>
+      </w:r>
+    </w:p>
     <w:bookmarkEnd w:id="196"/>
-    <w:bookmarkStart w:id="197" w:name="session-info-3"/>
-    <w:p>
-      <w:pPr>
-        <w:pStyle w:val="Heading2"/>
-      </w:pPr>
-      <w:r>
-        <w:rPr>
-          <w:rStyle w:val="SectionNumber"/>
-        </w:rPr>
-        <w:t xml:space="preserve">5.6</w:t>
-      </w:r>
-      <w:r>
-        <w:tab/>
-      </w:r>
-      <w:r>
-        <w:t xml:space="preserve">Session info</w:t>
-      </w:r>
-    </w:p>
-    <w:p>
-      <w:pPr>
-        <w:pStyle w:val="SourceCode"/>
-      </w:pPr>
-      <w:r>
-        <w:rPr>
-          <w:rStyle w:val="VerbatimChar"/>
-        </w:rPr>
-        <w:t xml:space="preserve">## R version 4.0.2 (2020-06-22)</w:t>
-      </w:r>
-      <w:r>
-        <w:br/>
-      </w:r>
-      <w:r>
-        <w:rPr>
-          <w:rStyle w:val="VerbatimChar"/>
-        </w:rPr>
-        <w:t xml:space="preserve">## Platform: x86_64-pc-linux-gnu (64-bit)</w:t>
-      </w:r>
-      <w:r>
-        <w:br/>
-      </w:r>
-      <w:r>
-        <w:rPr>
-          <w:rStyle w:val="VerbatimChar"/>
-        </w:rPr>
-        <w:t xml:space="preserve">## Running under: Ubuntu 20.04.3 LTS</w:t>
-      </w:r>
-      <w:r>
-        <w:br/>
-      </w:r>
-      <w:r>
-        <w:rPr>
-          <w:rStyle w:val="VerbatimChar"/>
-        </w:rPr>
-        <w:t xml:space="preserve">## </w:t>
-      </w:r>
-      <w:r>
-        <w:br/>
-      </w:r>
-      <w:r>
-        <w:rPr>
-          <w:rStyle w:val="VerbatimChar"/>
-        </w:rPr>
-        <w:t xml:space="preserve">## Matrix products: default</w:t>
-      </w:r>
-      <w:r>
-        <w:br/>
-      </w:r>
-      <w:r>
-        <w:rPr>
-          <w:rStyle w:val="VerbatimChar"/>
-        </w:rPr>
-        <w:t xml:space="preserve">## BLAS/LAPACK: /usr/lib/x86_64-linux-gnu/openblas-pthread/libopenblasp-r0.3.8.so</w:t>
-      </w:r>
-      <w:r>
-        <w:br/>
-      </w:r>
-      <w:r>
-        <w:rPr>
-          <w:rStyle w:val="VerbatimChar"/>
-        </w:rPr>
-        <w:t xml:space="preserve">## </w:t>
-      </w:r>
-      <w:r>
-        <w:br/>
-      </w:r>
-      <w:r>
-        <w:rPr>
-          <w:rStyle w:val="VerbatimChar"/>
-        </w:rPr>
-        <w:t xml:space="preserve">## locale:</w:t>
-      </w:r>
-      <w:r>
-        <w:br/>
-      </w:r>
-      <w:r>
-        <w:rPr>
-          <w:rStyle w:val="VerbatimChar"/>
-        </w:rPr>
-        <w:t xml:space="preserve">##  [1] LC_CTYPE=en_US.UTF-8       LC_NUMERIC=C              </w:t>
-      </w:r>
-      <w:r>
-        <w:br/>
-      </w:r>
-      <w:r>
-        <w:rPr>
-          <w:rStyle w:val="VerbatimChar"/>
-        </w:rPr>
-        <w:t xml:space="preserve">##  [3] LC_TIME=en_US.UTF-8        LC_COLLATE=en_US.UTF-8    </w:t>
-      </w:r>
-      <w:r>
-        <w:br/>
-      </w:r>
-      <w:r>
-        <w:rPr>
-          <w:rStyle w:val="VerbatimChar"/>
-        </w:rPr>
-        <w:t xml:space="preserve">##  [5] LC_MONETARY=en_US.UTF-8    LC_MESSAGES=C             </w:t>
-      </w:r>
-      <w:r>
-        <w:br/>
-      </w:r>
-      <w:r>
-        <w:rPr>
-          <w:rStyle w:val="VerbatimChar"/>
-        </w:rPr>
-        <w:t xml:space="preserve">##  [7] LC_PAPER=en_US.UTF-8       LC_NAME=C                 </w:t>
-      </w:r>
-      <w:r>
-        <w:br/>
-      </w:r>
-      <w:r>
-        <w:rPr>
-          <w:rStyle w:val="VerbatimChar"/>
-        </w:rPr>
-        <w:t xml:space="preserve">##  [9] LC_ADDRESS=C               LC_TELEPHONE=C            </w:t>
-      </w:r>
-      <w:r>
-        <w:br/>
-      </w:r>
-      <w:r>
-        <w:rPr>
-          <w:rStyle w:val="VerbatimChar"/>
-        </w:rPr>
-        <w:t xml:space="preserve">## [11] LC_MEASUREMENT=en_US.UTF-8 LC_IDENTIFICATION=C       </w:t>
-      </w:r>
-      <w:r>
-        <w:br/>
-      </w:r>
-      <w:r>
-        <w:rPr>
-          <w:rStyle w:val="VerbatimChar"/>
-        </w:rPr>
-        <w:t xml:space="preserve">## </w:t>
-      </w:r>
-      <w:r>
-        <w:br/>
-      </w:r>
-      <w:r>
-        <w:rPr>
-          <w:rStyle w:val="VerbatimChar"/>
-        </w:rPr>
-        <w:t xml:space="preserve">## attached base packages:</w:t>
-      </w:r>
-      <w:r>
-        <w:br/>
-      </w:r>
-      <w:r>
-        <w:rPr>
-          <w:rStyle w:val="VerbatimChar"/>
-        </w:rPr>
-        <w:t xml:space="preserve">## [1] stats     graphics  grDevices utils     datasets  methods   base     </w:t>
-      </w:r>
-      <w:r>
-        <w:br/>
-      </w:r>
-      <w:r>
-        <w:rPr>
-          <w:rStyle w:val="VerbatimChar"/>
-        </w:rPr>
-        <w:t xml:space="preserve">## </w:t>
-      </w:r>
-      <w:r>
-        <w:br/>
-      </w:r>
-      <w:r>
-        <w:rPr>
-          <w:rStyle w:val="VerbatimChar"/>
-        </w:rPr>
-        <w:t xml:space="preserve">## loaded via a namespace (and not attached):</w:t>
-      </w:r>
-      <w:r>
-        <w:br/>
-      </w:r>
-      <w:r>
-        <w:rPr>
-          <w:rStyle w:val="VerbatimChar"/>
-        </w:rPr>
-        <w:t xml:space="preserve">##  [1] compiler_4.0.2  magrittr_2.0.2  bookdown_0.24   htmltools_0.5.0</w:t>
-      </w:r>
-      <w:r>
-        <w:br/>
-      </w:r>
-      <w:r>
-        <w:rPr>
-          <w:rStyle w:val="VerbatimChar"/>
-        </w:rPr>
-        <w:t xml:space="preserve">##  [5] tools_4.0.2     yaml_2.2.1      stringi_1.5.3   rmarkdown_2.10 </w:t>
-      </w:r>
-      <w:r>
-        <w:br/>
-      </w:r>
-      <w:r>
-        <w:rPr>
-          <w:rStyle w:val="VerbatimChar"/>
-        </w:rPr>
-        <w:t xml:space="preserve">##  [9] highr_0.8       knitr_1.33      webshot_0.5.2   stringr_1.4.0  </w:t>
-      </w:r>
-      <w:r>
-        <w:br/>
-      </w:r>
-      <w:r>
-        <w:rPr>
-          <w:rStyle w:val="VerbatimChar"/>
-        </w:rPr>
-        <w:t xml:space="preserve">## [13] digest_0.6.25   xfun_0.26       rlang_0.4.10    evaluate_0.14</w:t>
-      </w:r>
-    </w:p>
     <w:bookmarkEnd w:id="197"/>
-    <w:bookmarkEnd w:id="198"/>
-    <w:bookmarkStart w:id="210" w:name="about-the-authors"/>
+    <w:bookmarkStart w:id="209" w:name="about-the-authors"/>
     <w:p>
       <w:pPr>
         <w:pStyle w:val="Heading1"/>
@@ -13191,7 +13175,7 @@
       <w:r>
         <w:t xml:space="preserve"> </w:t>
       </w:r>
-      <w:hyperlink r:id="rId199">
+      <w:hyperlink r:id="rId198">
         <w:r>
           <w:rPr>
             <w:rStyle w:val="Hyperlink"/>
@@ -13302,7 +13286,7 @@
               <w:pStyle w:val="Compact"/>
               <w:jc w:val="left"/>
             </w:pPr>
-            <w:hyperlink r:id="rId200">
+            <w:hyperlink r:id="rId199">
               <w:r>
                 <w:rPr>
                   <w:rStyle w:val="Hyperlink"/>
@@ -13319,7 +13303,7 @@
             <w:r>
               <w:t xml:space="preserve"> </w:t>
             </w:r>
-            <w:hyperlink r:id="rId201">
+            <w:hyperlink r:id="rId200">
               <w:r>
                 <w:rPr>
                   <w:rStyle w:val="Hyperlink"/>
@@ -13367,7 +13351,7 @@
             <w:r>
               <w:t xml:space="preserve"> </w:t>
             </w:r>
-            <w:hyperlink r:id="rId202">
+            <w:hyperlink r:id="rId201">
               <w:r>
                 <w:rPr>
                   <w:rStyle w:val="Hyperlink"/>
@@ -13412,7 +13396,7 @@
             <w:r>
               <w:t xml:space="preserve"> </w:t>
             </w:r>
-            <w:hyperlink r:id="rId203">
+            <w:hyperlink r:id="rId202">
               <w:r>
                 <w:rPr>
                   <w:rStyle w:val="Hyperlink"/>
@@ -13429,7 +13413,7 @@
             <w:r>
               <w:t xml:space="preserve"> </w:t>
             </w:r>
-            <w:hyperlink r:id="rId200">
+            <w:hyperlink r:id="rId199">
               <w:r>
                 <w:rPr>
                   <w:rStyle w:val="Hyperlink"/>
@@ -13460,7 +13444,7 @@
               <w:pStyle w:val="Compact"/>
               <w:jc w:val="left"/>
             </w:pPr>
-            <w:hyperlink r:id="rId200">
+            <w:hyperlink r:id="rId199">
               <w:r>
                 <w:rPr>
                   <w:rStyle w:val="Hyperlink"/>
@@ -13477,7 +13461,7 @@
             <w:r>
               <w:t xml:space="preserve"> </w:t>
             </w:r>
-            <w:hyperlink r:id="rId201">
+            <w:hyperlink r:id="rId200">
               <w:r>
                 <w:rPr>
                   <w:rStyle w:val="Hyperlink"/>
@@ -13599,7 +13583,7 @@
               <w:pStyle w:val="Compact"/>
               <w:jc w:val="left"/>
             </w:pPr>
-            <w:hyperlink r:id="rId204">
+            <w:hyperlink r:id="rId203">
               <w:r>
                 <w:rPr>
                   <w:rStyle w:val="Hyperlink"/>
@@ -13630,7 +13614,7 @@
               <w:pStyle w:val="Compact"/>
               <w:jc w:val="left"/>
             </w:pPr>
-            <w:hyperlink r:id="rId204">
+            <w:hyperlink r:id="rId203">
               <w:r>
                 <w:rPr>
                   <w:rStyle w:val="Hyperlink"/>
@@ -13687,7 +13671,7 @@
               <w:pStyle w:val="Compact"/>
               <w:jc w:val="left"/>
             </w:pPr>
-            <w:hyperlink r:id="rId200">
+            <w:hyperlink r:id="rId199">
               <w:r>
                 <w:rPr>
                   <w:rStyle w:val="Hyperlink"/>
@@ -13701,7 +13685,7 @@
             <w:r>
               <w:t xml:space="preserve"> </w:t>
             </w:r>
-            <w:hyperlink r:id="rId205">
+            <w:hyperlink r:id="rId204">
               <w:r>
                 <w:rPr>
                   <w:rStyle w:val="Hyperlink"/>
@@ -13732,7 +13716,7 @@
               <w:pStyle w:val="Compact"/>
               <w:jc w:val="left"/>
             </w:pPr>
-            <w:hyperlink r:id="rId205">
+            <w:hyperlink r:id="rId204">
               <w:r>
                 <w:rPr>
                   <w:rStyle w:val="Hyperlink"/>
@@ -13746,7 +13730,7 @@
             <w:r>
               <w:t xml:space="preserve"> </w:t>
             </w:r>
-            <w:hyperlink r:id="rId200">
+            <w:hyperlink r:id="rId199">
               <w:r>
                 <w:rPr>
                   <w:rStyle w:val="Hyperlink"/>
@@ -13777,7 +13761,7 @@
               <w:pStyle w:val="Compact"/>
               <w:jc w:val="left"/>
             </w:pPr>
-            <w:hyperlink r:id="rId205">
+            <w:hyperlink r:id="rId204">
               <w:r>
                 <w:rPr>
                   <w:rStyle w:val="Hyperlink"/>
@@ -13808,7 +13792,7 @@
               <w:pStyle w:val="Compact"/>
               <w:jc w:val="left"/>
             </w:pPr>
-            <w:hyperlink r:id="rId200">
+            <w:hyperlink r:id="rId199">
               <w:r>
                 <w:rPr>
                   <w:rStyle w:val="Hyperlink"/>
@@ -13822,7 +13806,7 @@
             <w:r>
               <w:t xml:space="preserve"> </w:t>
             </w:r>
-            <w:hyperlink r:id="rId205">
+            <w:hyperlink r:id="rId204">
               <w:r>
                 <w:rPr>
                   <w:rStyle w:val="Hyperlink"/>
@@ -13844,7 +13828,7 @@
             <w:r>
               <w:t xml:space="preserve">Package Developers (</w:t>
             </w:r>
-            <w:hyperlink r:id="rId206">
+            <w:hyperlink r:id="rId205">
               <w:r>
                 <w:rPr>
                   <w:rStyle w:val="Hyperlink"/>
@@ -13864,7 +13848,7 @@
               <w:pStyle w:val="Compact"/>
               <w:jc w:val="left"/>
             </w:pPr>
-            <w:hyperlink r:id="rId207">
+            <w:hyperlink r:id="rId206">
               <w:r>
                 <w:rPr>
                   <w:rStyle w:val="Hyperlink"/>
@@ -13878,7 +13862,7 @@
             <w:r>
               <w:t xml:space="preserve"> </w:t>
             </w:r>
-            <w:hyperlink r:id="rId205">
+            <w:hyperlink r:id="rId204">
               <w:r>
                 <w:rPr>
                   <w:rStyle w:val="Hyperlink"/>
@@ -13892,7 +13876,7 @@
             <w:r>
               <w:t xml:space="preserve"> </w:t>
             </w:r>
-            <w:hyperlink r:id="rId200">
+            <w:hyperlink r:id="rId199">
               <w:r>
                 <w:rPr>
                   <w:rStyle w:val="Hyperlink"/>
@@ -13949,7 +13933,7 @@
               <w:pStyle w:val="Compact"/>
               <w:jc w:val="left"/>
             </w:pPr>
-            <w:hyperlink r:id="rId203">
+            <w:hyperlink r:id="rId202">
               <w:r>
                 <w:rPr>
                   <w:rStyle w:val="Hyperlink"/>
@@ -13963,7 +13947,7 @@
             <w:r>
               <w:t xml:space="preserve"> </w:t>
             </w:r>
-            <w:hyperlink r:id="rId200">
+            <w:hyperlink r:id="rId199">
               <w:r>
                 <w:rPr>
                   <w:rStyle w:val="Hyperlink"/>
@@ -14025,7 +14009,7 @@
             <w:r>
               <w:t xml:space="preserve"> </w:t>
             </w:r>
-            <w:hyperlink r:id="rId202">
+            <w:hyperlink r:id="rId201">
               <w:r>
                 <w:rPr>
                   <w:rStyle w:val="Hyperlink"/>
@@ -14073,7 +14057,7 @@
             <w:r>
               <w:t xml:space="preserve"> </w:t>
             </w:r>
-            <w:hyperlink r:id="rId203">
+            <w:hyperlink r:id="rId202">
               <w:r>
                 <w:rPr>
                   <w:rStyle w:val="Hyperlink"/>
@@ -14136,7 +14120,7 @@
             <w:r>
               <w:t xml:space="preserve"> </w:t>
             </w:r>
-            <w:hyperlink r:id="rId208">
+            <w:hyperlink r:id="rId207">
               <w:r>
                 <w:rPr>
                   <w:rStyle w:val="Hyperlink"/>
@@ -14170,7 +14154,7 @@
               <w:pStyle w:val="Compact"/>
               <w:jc w:val="left"/>
             </w:pPr>
-            <w:hyperlink r:id="rId209">
+            <w:hyperlink r:id="rId208">
               <w:r>
                 <w:rPr>
                   <w:rStyle w:val="Hyperlink"/>
@@ -14678,8 +14662,8 @@
         <w:t xml:space="preserve">## [2] /usr/local/lib/R/library</w:t>
       </w:r>
     </w:p>
-    <w:bookmarkEnd w:id="210"/>
-    <w:bookmarkStart w:id="217" w:name="references"/>
+    <w:bookmarkEnd w:id="209"/>
+    <w:bookmarkStart w:id="216" w:name="references"/>
     <w:p>
       <w:pPr>
         <w:pStyle w:val="Heading1"/>
@@ -14688,8 +14672,8 @@
         <w:t xml:space="preserve">References</w:t>
       </w:r>
     </w:p>
-    <w:bookmarkStart w:id="216" w:name="refs"/>
-    <w:bookmarkStart w:id="211" w:name="ref-breshock_expanding_2021"/>
+    <w:bookmarkStart w:id="215" w:name="refs"/>
+    <w:bookmarkStart w:id="210" w:name="ref-breshock_expanding_2021"/>
     <w:p>
       <w:pPr>
         <w:pStyle w:val="Bibliography"/>
@@ -14817,8 +14801,8 @@
         <w:t xml:space="preserve">.</w:t>
       </w:r>
     </w:p>
-    <w:bookmarkEnd w:id="211"/>
-    <w:bookmarkStart w:id="213" w:name="ref-pages_github"/>
+    <w:bookmarkEnd w:id="210"/>
+    <w:bookmarkStart w:id="212" w:name="ref-pages_github"/>
     <w:p>
       <w:pPr>
         <w:pStyle w:val="Bibliography"/>
@@ -14866,7 +14850,7 @@
       <w:r>
         <w:t xml:space="preserve"> </w:t>
       </w:r>
-      <w:hyperlink r:id="rId212">
+      <w:hyperlink r:id="rId211">
         <w:r>
           <w:rPr>
             <w:rStyle w:val="Hyperlink"/>
@@ -14878,8 +14862,8 @@
         <w:t xml:space="preserve">.</w:t>
       </w:r>
     </w:p>
-    <w:bookmarkEnd w:id="213"/>
-    <w:bookmarkStart w:id="215" w:name="ref-happygitwithr"/>
+    <w:bookmarkEnd w:id="212"/>
+    <w:bookmarkStart w:id="214" w:name="ref-happygitwithr"/>
     <w:p>
       <w:pPr>
         <w:pStyle w:val="Bibliography"/>
@@ -15022,7 +15006,7 @@
       <w:r>
         <w:t xml:space="preserve"> </w:t>
       </w:r>
-      <w:hyperlink r:id="rId214">
+      <w:hyperlink r:id="rId213">
         <w:r>
           <w:rPr>
             <w:rStyle w:val="Hyperlink"/>
@@ -15034,9 +15018,9 @@
         <w:t xml:space="preserve">.</w:t>
       </w:r>
     </w:p>
+    <w:bookmarkEnd w:id="214"/>
     <w:bookmarkEnd w:id="215"/>
     <w:bookmarkEnd w:id="216"/>
-    <w:bookmarkEnd w:id="217"/>
     <w:sectPr/>
   </w:body>
 </w:document>

--- a/docs/Course_Name.docx
+++ b/docs/Course_Name.docx
@@ -12192,7 +12192,7 @@
         <w:pStyle w:val="FirstParagraph"/>
       </w:pPr>
       <w:r>
-        <w:t xml:space="preserve">With this submission type, the Open Case Studies team will work with you starting from a case study idea through development and peer review stages, with the ultimate goal of adding your case study to the Open Case Studies project. Please note that we will only be able to accept one or two case studies a year to the official repository, as we are currently doing this as a passion project and have limited time to review and collaborate on the case studies.</w:t>
+        <w:t xml:space="preserve">With this submission type, the Open Case Studies team will work with you starting from a case study idea through development and peer review stages, with the ultimate goal of adding your case study to the Open Case Studies project. Please note that we will only be able to accept one or two case studies a year to the official repository, as we are currently doing this as a passion project and have limited time to review and collaborate on the case studies. Please note that it is not required that case studies explore a public health topic, instead the just need to explore an interesting and timely problem.</w:t>
       </w:r>
     </w:p>
     <w:p>

--- a/docs/Course_Name.docx
+++ b/docs/Course_Name.docx
@@ -5909,7 +5909,7 @@
     </w:p>
     <w:bookmarkEnd w:id="114"/>
     <w:bookmarkEnd w:id="115"/>
-    <w:bookmarkStart w:id="163" w:name="use-of-open-case-studies"/>
+    <w:bookmarkStart w:id="165" w:name="use-of-open-case-studies"/>
     <w:p>
       <w:pPr>
         <w:pStyle w:val="Heading1"/>
@@ -8662,7 +8662,7 @@
       </w:tr>
     </w:tbl>
     <w:bookmarkEnd w:id="136"/>
-    <w:bookmarkStart w:id="145" w:name="example-use-cases"/>
+    <w:bookmarkStart w:id="138" w:name="troubleshooting"/>
     <w:p>
       <w:pPr>
         <w:pStyle w:val="Heading2"/>
@@ -8672,6 +8672,104 @@
           <w:rStyle w:val="SectionNumber"/>
         </w:rPr>
         <w:t xml:space="preserve">3.4</w:t>
+      </w:r>
+      <w:r>
+        <w:tab/>
+      </w:r>
+      <w:r>
+        <w:t xml:space="preserve">Troubleshooting</w:t>
+      </w:r>
+    </w:p>
+    <w:p>
+      <w:pPr>
+        <w:pStyle w:val="FirstParagraph"/>
+      </w:pPr>
+      <w:r>
+        <w:t xml:space="preserve">You may encounter errors trying to render our case studies.</w:t>
+      </w:r>
+    </w:p>
+    <w:p>
+      <w:pPr>
+        <w:pStyle w:val="BodyText"/>
+      </w:pPr>
+      <w:r>
+        <w:t xml:space="preserve">In which case, we suggest that you check the</w:t>
+      </w:r>
+      <w:r>
+        <w:t xml:space="preserve"> </w:t>
+      </w:r>
+      <w:r>
+        <w:t xml:space="preserve">“</w:t>
+      </w:r>
+      <w:r>
+        <w:t xml:space="preserve">Session Info</w:t>
+      </w:r>
+      <w:r>
+        <w:t xml:space="preserve">”</w:t>
+      </w:r>
+      <w:r>
+        <w:t xml:space="preserve"> </w:t>
+      </w:r>
+      <w:r>
+        <w:t xml:space="preserve">section under the</w:t>
+      </w:r>
+      <w:r>
+        <w:t xml:space="preserve"> </w:t>
+      </w:r>
+      <w:r>
+        <w:t xml:space="preserve">“</w:t>
+      </w:r>
+      <w:r>
+        <w:t xml:space="preserve">Additional Information</w:t>
+      </w:r>
+      <w:r>
+        <w:t xml:space="preserve">”</w:t>
+      </w:r>
+      <w:r>
+        <w:t xml:space="preserve">section of the case study to see what versions of packages we used.</w:t>
+      </w:r>
+    </w:p>
+    <w:p>
+      <w:pPr>
+        <w:pStyle w:val="BodyText"/>
+      </w:pPr>
+      <w:r>
+        <w:t xml:space="preserve">R packages versions can have updates to arguments and function names that can cause code to work differently or can break the code.</w:t>
+      </w:r>
+    </w:p>
+    <w:p>
+      <w:pPr>
+        <w:pStyle w:val="BodyText"/>
+      </w:pPr>
+      <w:r>
+        <w:t xml:space="preserve">If you encounter an error, this is likely the reason. We try to update our case studies when we can, but we can’t always update the information in a timely manner as this is currently a passion project. You can either use the error message from trying to knit the case study to determine what function may have been updated or deprecated (we recommend this option to help you or your students learn the most up-to-date information), or you can use the versions of the packages that are shown in our Session Info section and load the versions that we used, following the directions</w:t>
+      </w:r>
+      <w:r>
+        <w:t xml:space="preserve"> </w:t>
+      </w:r>
+      <w:hyperlink r:id="rId137">
+        <w:r>
+          <w:rPr>
+            <w:rStyle w:val="Hyperlink"/>
+          </w:rPr>
+          <w:t xml:space="preserve">here</w:t>
+        </w:r>
+      </w:hyperlink>
+      <w:r>
+        <w:t xml:space="preserve">.</w:t>
+      </w:r>
+    </w:p>
+    <w:bookmarkEnd w:id="138"/>
+    <w:bookmarkStart w:id="147" w:name="example-use-cases"/>
+    <w:p>
+      <w:pPr>
+        <w:pStyle w:val="Heading2"/>
+      </w:pPr>
+      <w:r>
+        <w:rPr>
+          <w:rStyle w:val="SectionNumber"/>
+        </w:rPr>
+        <w:t xml:space="preserve">3.5</w:t>
       </w:r>
       <w:r>
         <w:tab/>
@@ -8705,7 +8803,7 @@
         <w:t xml:space="preserve">about it!</w:t>
       </w:r>
     </w:p>
-    <w:bookmarkStart w:id="138" w:name="using-case-studies-as-lecture-content"/>
+    <w:bookmarkStart w:id="140" w:name="using-case-studies-as-lecture-content"/>
     <w:p>
       <w:pPr>
         <w:pStyle w:val="Heading3"/>
@@ -8714,7 +8812,7 @@
         <w:rPr>
           <w:rStyle w:val="SectionNumber"/>
         </w:rPr>
-        <w:t xml:space="preserve">3.4.1</w:t>
+        <w:t xml:space="preserve">3.5.1</w:t>
       </w:r>
       <w:r>
         <w:tab/>
@@ -8802,7 +8900,7 @@
                     </pic:cNvPicPr>
                   </pic:nvPicPr>
                   <pic:blipFill>
-                    <a:blip r:embed="rId137"/>
+                    <a:blip r:embed="rId139"/>
                     <a:stretch>
                       <a:fillRect/>
                     </a:stretch>
@@ -8848,8 +8946,8 @@
         <w:t xml:space="preserve">incorporated labs and homework assignments into the course, which had guided coding and analysis exercises related to the concepts discussed in lecture which used content from the case studies in a slide format. She also assigned written reports where students presented the analysis they conducted related to the case study in the format of a scientific article (see example assignment below).</w:t>
       </w:r>
     </w:p>
-    <w:bookmarkEnd w:id="138"/>
-    <w:bookmarkStart w:id="142" w:name="using-case-studies-for-assignments"/>
+    <w:bookmarkEnd w:id="140"/>
+    <w:bookmarkStart w:id="144" w:name="using-case-studies-for-assignments"/>
     <w:p>
       <w:pPr>
         <w:pStyle w:val="Heading3"/>
@@ -8858,7 +8956,7 @@
         <w:rPr>
           <w:rStyle w:val="SectionNumber"/>
         </w:rPr>
-        <w:t xml:space="preserve">3.4.2</w:t>
+        <w:t xml:space="preserve">3.5.2</w:t>
       </w:r>
       <w:r>
         <w:tab/>
@@ -8871,7 +8969,7 @@
       <w:pPr>
         <w:pStyle w:val="FirstParagraph"/>
       </w:pPr>
-      <w:hyperlink r:id="rId139">
+      <w:hyperlink r:id="rId141">
         <w:r>
           <w:rPr>
             <w:rStyle w:val="Hyperlink"/>
@@ -8888,7 +8986,7 @@
       <w:r>
         <w:t xml:space="preserve"> </w:t>
       </w:r>
-      <w:hyperlink r:id="rId140">
+      <w:hyperlink r:id="rId142">
         <w:r>
           <w:rPr>
             <w:rStyle w:val="Hyperlink"/>
@@ -8905,7 +9003,7 @@
       <w:r>
         <w:t xml:space="preserve"> </w:t>
       </w:r>
-      <w:hyperlink r:id="rId141">
+      <w:hyperlink r:id="rId143">
         <w:r>
           <w:rPr>
             <w:rStyle w:val="Hyperlink"/>
@@ -8954,8 +9052,8 @@
         <w:t xml:space="preserve">based on results presented in the case study.</w:t>
       </w:r>
     </w:p>
-    <w:bookmarkEnd w:id="142"/>
-    <w:bookmarkStart w:id="143" w:name="independent-study"/>
+    <w:bookmarkEnd w:id="144"/>
+    <w:bookmarkStart w:id="145" w:name="independent-study"/>
     <w:p>
       <w:pPr>
         <w:pStyle w:val="Heading3"/>
@@ -8964,7 +9062,7 @@
         <w:rPr>
           <w:rStyle w:val="SectionNumber"/>
         </w:rPr>
-        <w:t xml:space="preserve">3.4.3</w:t>
+        <w:t xml:space="preserve">3.5.3</w:t>
       </w:r>
       <w:r>
         <w:tab/>
@@ -8981,8 +9079,8 @@
         <w:t xml:space="preserve">Case studies can be used for learners to gain experience in statistics and data science independently. We strongly recommend that independent learners aim to actively engage with the case study by running the analyses independently, exploring the data beyond what is presented in the case study, and extending the analyses by to investigate their own hypotheses. Furthermore, creating a finished product, such as a blog post or a presentation, can be an excellent demonstration of the skills learned.</w:t>
       </w:r>
     </w:p>
-    <w:bookmarkEnd w:id="143"/>
-    <w:bookmarkStart w:id="144" w:name="interactive-case-studies-1"/>
+    <w:bookmarkEnd w:id="145"/>
+    <w:bookmarkStart w:id="146" w:name="interactive-case-studies-1"/>
     <w:p>
       <w:pPr>
         <w:pStyle w:val="Heading3"/>
@@ -8991,7 +9089,7 @@
         <w:rPr>
           <w:rStyle w:val="SectionNumber"/>
         </w:rPr>
-        <w:t xml:space="preserve">3.4.4</w:t>
+        <w:t xml:space="preserve">3.5.4</w:t>
       </w:r>
       <w:r>
         <w:tab/>
@@ -9019,9 +9117,9 @@
         <w:t xml:space="preserve">## PhantomJS not found. You can install it with webshot::install_phantomjs(). If it is installed, please make sure the phantomjs executable can be found via the PATH variable.</w:t>
       </w:r>
     </w:p>
-    <w:bookmarkEnd w:id="144"/>
-    <w:bookmarkEnd w:id="145"/>
-    <w:bookmarkStart w:id="161" w:name="examples-of-assignments"/>
+    <w:bookmarkEnd w:id="146"/>
+    <w:bookmarkEnd w:id="147"/>
+    <w:bookmarkStart w:id="163" w:name="examples-of-assignments"/>
     <w:p>
       <w:pPr>
         <w:pStyle w:val="Heading2"/>
@@ -9030,7 +9128,7 @@
         <w:rPr>
           <w:rStyle w:val="SectionNumber"/>
         </w:rPr>
-        <w:t xml:space="preserve">3.5</w:t>
+        <w:t xml:space="preserve">3.6</w:t>
       </w:r>
       <w:r>
         <w:tab/>
@@ -9049,7 +9147,7 @@
       <w:r>
         <w:t xml:space="preserve"> </w:t>
       </w:r>
-      <w:hyperlink r:id="rId146">
+      <w:hyperlink r:id="rId148">
         <w:r>
           <w:rPr>
             <w:rStyle w:val="Hyperlink"/>
@@ -9066,7 +9164,7 @@
       <w:r>
         <w:t xml:space="preserve"> </w:t>
       </w:r>
-      <w:hyperlink r:id="rId139">
+      <w:hyperlink r:id="rId141">
         <w:r>
           <w:rPr>
             <w:rStyle w:val="Hyperlink"/>
@@ -9083,7 +9181,7 @@
       <w:r>
         <w:t xml:space="preserve"> </w:t>
       </w:r>
-      <w:hyperlink r:id="rId140">
+      <w:hyperlink r:id="rId142">
         <w:r>
           <w:rPr>
             <w:rStyle w:val="Hyperlink"/>
@@ -9100,7 +9198,7 @@
       <w:r>
         <w:t xml:space="preserve"> </w:t>
       </w:r>
-      <w:hyperlink r:id="rId141">
+      <w:hyperlink r:id="rId143">
         <w:r>
           <w:rPr>
             <w:rStyle w:val="Hyperlink"/>
@@ -9117,7 +9215,7 @@
       <w:r>
         <w:t xml:space="preserve"> </w:t>
       </w:r>
-      <w:hyperlink r:id="rId147">
+      <w:hyperlink r:id="rId149">
         <w:r>
           <w:rPr>
             <w:rStyle w:val="Hyperlink"/>
@@ -9129,7 +9227,7 @@
         <w:t xml:space="preserve">.</w:t>
       </w:r>
     </w:p>
-    <w:bookmarkStart w:id="152" w:name="written-report"/>
+    <w:bookmarkStart w:id="154" w:name="written-report"/>
     <w:p>
       <w:pPr>
         <w:pStyle w:val="Heading3"/>
@@ -9138,7 +9236,7 @@
         <w:rPr>
           <w:rStyle w:val="SectionNumber"/>
         </w:rPr>
-        <w:t xml:space="preserve">3.5.1</w:t>
+        <w:t xml:space="preserve">3.6.1</w:t>
       </w:r>
       <w:r>
         <w:tab/>
@@ -9157,7 +9255,7 @@
       <w:r>
         <w:t xml:space="preserve"> </w:t>
       </w:r>
-      <w:hyperlink r:id="rId148">
+      <w:hyperlink r:id="rId150">
         <w:r>
           <w:rPr>
             <w:rStyle w:val="Hyperlink"/>
@@ -9171,7 +9269,7 @@
       <w:r>
         <w:t xml:space="preserve"> </w:t>
       </w:r>
-      <w:hyperlink r:id="rId149">
+      <w:hyperlink r:id="rId151">
         <w:r>
           <w:rPr>
             <w:rStyle w:val="Hyperlink"/>
@@ -9190,7 +9288,7 @@
           <w:numId w:val="1014"/>
         </w:numPr>
       </w:pPr>
-      <w:hyperlink r:id="rId150">
+      <w:hyperlink r:id="rId152">
         <w:r>
           <w:rPr>
             <w:rStyle w:val="Hyperlink"/>
@@ -9206,7 +9304,7 @@
           <w:numId w:val="1014"/>
         </w:numPr>
       </w:pPr>
-      <w:hyperlink r:id="rId151">
+      <w:hyperlink r:id="rId153">
         <w:r>
           <w:rPr>
             <w:rStyle w:val="Hyperlink"/>
@@ -9215,8 +9313,8 @@
         </w:r>
       </w:hyperlink>
     </w:p>
-    <w:bookmarkEnd w:id="152"/>
-    <w:bookmarkStart w:id="156" w:name="oral-presentation"/>
+    <w:bookmarkEnd w:id="154"/>
+    <w:bookmarkStart w:id="158" w:name="oral-presentation"/>
     <w:p>
       <w:pPr>
         <w:pStyle w:val="Heading3"/>
@@ -9225,7 +9323,7 @@
         <w:rPr>
           <w:rStyle w:val="SectionNumber"/>
         </w:rPr>
-        <w:t xml:space="preserve">3.5.2</w:t>
+        <w:t xml:space="preserve">3.6.2</w:t>
       </w:r>
       <w:r>
         <w:tab/>
@@ -9244,7 +9342,7 @@
       <w:r>
         <w:t xml:space="preserve"> </w:t>
       </w:r>
-      <w:hyperlink r:id="rId153">
+      <w:hyperlink r:id="rId155">
         <w:r>
           <w:rPr>
             <w:rStyle w:val="Hyperlink"/>
@@ -9264,7 +9362,7 @@
         </w:numPr>
         <w:pStyle w:val="Compact"/>
       </w:pPr>
-      <w:hyperlink r:id="rId154">
+      <w:hyperlink r:id="rId156">
         <w:r>
           <w:rPr>
             <w:rStyle w:val="Hyperlink"/>
@@ -9281,7 +9379,7 @@
         </w:numPr>
         <w:pStyle w:val="Compact"/>
       </w:pPr>
-      <w:hyperlink r:id="rId155">
+      <w:hyperlink r:id="rId157">
         <w:r>
           <w:rPr>
             <w:rStyle w:val="Hyperlink"/>
@@ -9290,8 +9388,8 @@
         </w:r>
       </w:hyperlink>
     </w:p>
-    <w:bookmarkEnd w:id="156"/>
-    <w:bookmarkStart w:id="157" w:name="data-visualization"/>
+    <w:bookmarkEnd w:id="158"/>
+    <w:bookmarkStart w:id="159" w:name="data-visualization"/>
     <w:p>
       <w:pPr>
         <w:pStyle w:val="Heading3"/>
@@ -9300,7 +9398,7 @@
         <w:rPr>
           <w:rStyle w:val="SectionNumber"/>
         </w:rPr>
-        <w:t xml:space="preserve">3.5.3</w:t>
+        <w:t xml:space="preserve">3.6.3</w:t>
       </w:r>
       <w:r>
         <w:tab/>
@@ -9317,8 +9415,8 @@
         <w:t xml:space="preserve">The data visualizations included in the case studies are not the only way to present the data used within the analyses. While the principles of effective data visualization are a focus of the case studies, the data included as well as the study questions can be used to guide students through the design choices that are commonly considered when determining how to best present data. Students can be assigned to create a new visualization beyond what is included in the case studies that emphasizes different aspects in the data.</w:t>
       </w:r>
     </w:p>
-    <w:bookmarkEnd w:id="157"/>
-    <w:bookmarkStart w:id="160" w:name="further-exploration"/>
+    <w:bookmarkEnd w:id="159"/>
+    <w:bookmarkStart w:id="162" w:name="further-exploration"/>
     <w:p>
       <w:pPr>
         <w:pStyle w:val="Heading3"/>
@@ -9327,7 +9425,7 @@
         <w:rPr>
           <w:rStyle w:val="SectionNumber"/>
         </w:rPr>
-        <w:t xml:space="preserve">3.5.4</w:t>
+        <w:t xml:space="preserve">3.6.4</w:t>
       </w:r>
       <w:r>
         <w:tab/>
@@ -9346,7 +9444,7 @@
       <w:r>
         <w:t xml:space="preserve"> </w:t>
       </w:r>
-      <w:hyperlink r:id="rId148">
+      <w:hyperlink r:id="rId150">
         <w:r>
           <w:rPr>
             <w:rStyle w:val="Hyperlink"/>
@@ -9360,7 +9458,7 @@
       <w:r>
         <w:t xml:space="preserve"> </w:t>
       </w:r>
-      <w:hyperlink r:id="rId158">
+      <w:hyperlink r:id="rId160">
         <w:r>
           <w:rPr>
             <w:rStyle w:val="Hyperlink"/>
@@ -9374,7 +9472,7 @@
       <w:r>
         <w:t xml:space="preserve"> </w:t>
       </w:r>
-      <w:hyperlink r:id="rId159">
+      <w:hyperlink r:id="rId161">
         <w:r>
           <w:rPr>
             <w:rStyle w:val="Hyperlink"/>
@@ -9396,7 +9494,7 @@
       <w:r>
         <w:t xml:space="preserve"> </w:t>
       </w:r>
-      <w:hyperlink r:id="rId139">
+      <w:hyperlink r:id="rId141">
         <w:r>
           <w:rPr>
             <w:rStyle w:val="Hyperlink"/>
@@ -9416,7 +9514,7 @@
         </w:numPr>
         <w:pStyle w:val="Compact"/>
       </w:pPr>
-      <w:hyperlink r:id="rId154">
+      <w:hyperlink r:id="rId156">
         <w:r>
           <w:rPr>
             <w:rStyle w:val="Hyperlink"/>
@@ -9470,7 +9568,7 @@
         </w:numPr>
         <w:pStyle w:val="Compact"/>
       </w:pPr>
-      <w:hyperlink r:id="rId140">
+      <w:hyperlink r:id="rId142">
         <w:r>
           <w:rPr>
             <w:rStyle w:val="Hyperlink"/>
@@ -9487,7 +9585,7 @@
         </w:numPr>
         <w:pStyle w:val="Compact"/>
       </w:pPr>
-      <w:hyperlink r:id="rId141">
+      <w:hyperlink r:id="rId143">
         <w:r>
           <w:rPr>
             <w:rStyle w:val="Hyperlink"/>
@@ -9496,238 +9594,238 @@
         </w:r>
       </w:hyperlink>
     </w:p>
-    <w:bookmarkEnd w:id="160"/>
-    <w:bookmarkEnd w:id="161"/>
-    <w:bookmarkStart w:id="162" w:name="session-info-1"/>
-    <w:p>
-      <w:pPr>
-        <w:pStyle w:val="Heading2"/>
-      </w:pPr>
-      <w:r>
-        <w:rPr>
-          <w:rStyle w:val="SectionNumber"/>
-        </w:rPr>
-        <w:t xml:space="preserve">3.6</w:t>
-      </w:r>
-      <w:r>
-        <w:tab/>
-      </w:r>
-      <w:r>
-        <w:t xml:space="preserve">Session info</w:t>
-      </w:r>
-    </w:p>
-    <w:p>
-      <w:pPr>
-        <w:pStyle w:val="SourceCode"/>
-      </w:pPr>
-      <w:r>
-        <w:rPr>
-          <w:rStyle w:val="VerbatimChar"/>
-        </w:rPr>
-        <w:t xml:space="preserve">## R version 4.0.2 (2020-06-22)</w:t>
-      </w:r>
-      <w:r>
-        <w:br/>
-      </w:r>
-      <w:r>
-        <w:rPr>
-          <w:rStyle w:val="VerbatimChar"/>
-        </w:rPr>
-        <w:t xml:space="preserve">## Platform: x86_64-pc-linux-gnu (64-bit)</w:t>
-      </w:r>
-      <w:r>
-        <w:br/>
-      </w:r>
-      <w:r>
-        <w:rPr>
-          <w:rStyle w:val="VerbatimChar"/>
-        </w:rPr>
-        <w:t xml:space="preserve">## Running under: Ubuntu 20.04.3 LTS</w:t>
-      </w:r>
-      <w:r>
-        <w:br/>
-      </w:r>
-      <w:r>
-        <w:rPr>
-          <w:rStyle w:val="VerbatimChar"/>
-        </w:rPr>
-        <w:t xml:space="preserve">## </w:t>
-      </w:r>
-      <w:r>
-        <w:br/>
-      </w:r>
-      <w:r>
-        <w:rPr>
-          <w:rStyle w:val="VerbatimChar"/>
-        </w:rPr>
-        <w:t xml:space="preserve">## Matrix products: default</w:t>
-      </w:r>
-      <w:r>
-        <w:br/>
-      </w:r>
-      <w:r>
-        <w:rPr>
-          <w:rStyle w:val="VerbatimChar"/>
-        </w:rPr>
-        <w:t xml:space="preserve">## BLAS/LAPACK: /usr/lib/x86_64-linux-gnu/openblas-pthread/libopenblasp-r0.3.8.so</w:t>
-      </w:r>
-      <w:r>
-        <w:br/>
-      </w:r>
-      <w:r>
-        <w:rPr>
-          <w:rStyle w:val="VerbatimChar"/>
-        </w:rPr>
-        <w:t xml:space="preserve">## </w:t>
-      </w:r>
-      <w:r>
-        <w:br/>
-      </w:r>
-      <w:r>
-        <w:rPr>
-          <w:rStyle w:val="VerbatimChar"/>
-        </w:rPr>
-        <w:t xml:space="preserve">## locale:</w:t>
-      </w:r>
-      <w:r>
-        <w:br/>
-      </w:r>
-      <w:r>
-        <w:rPr>
-          <w:rStyle w:val="VerbatimChar"/>
-        </w:rPr>
-        <w:t xml:space="preserve">##  [1] LC_CTYPE=en_US.UTF-8       LC_NUMERIC=C              </w:t>
-      </w:r>
-      <w:r>
-        <w:br/>
-      </w:r>
-      <w:r>
-        <w:rPr>
-          <w:rStyle w:val="VerbatimChar"/>
-        </w:rPr>
-        <w:t xml:space="preserve">##  [3] LC_TIME=en_US.UTF-8        LC_COLLATE=en_US.UTF-8    </w:t>
-      </w:r>
-      <w:r>
-        <w:br/>
-      </w:r>
-      <w:r>
-        <w:rPr>
-          <w:rStyle w:val="VerbatimChar"/>
-        </w:rPr>
-        <w:t xml:space="preserve">##  [5] LC_MONETARY=en_US.UTF-8    LC_MESSAGES=C             </w:t>
-      </w:r>
-      <w:r>
-        <w:br/>
-      </w:r>
-      <w:r>
-        <w:rPr>
-          <w:rStyle w:val="VerbatimChar"/>
-        </w:rPr>
-        <w:t xml:space="preserve">##  [7] LC_PAPER=en_US.UTF-8       LC_NAME=C                 </w:t>
-      </w:r>
-      <w:r>
-        <w:br/>
-      </w:r>
-      <w:r>
-        <w:rPr>
-          <w:rStyle w:val="VerbatimChar"/>
-        </w:rPr>
-        <w:t xml:space="preserve">##  [9] LC_ADDRESS=C               LC_TELEPHONE=C            </w:t>
-      </w:r>
-      <w:r>
-        <w:br/>
-      </w:r>
-      <w:r>
-        <w:rPr>
-          <w:rStyle w:val="VerbatimChar"/>
-        </w:rPr>
-        <w:t xml:space="preserve">## [11] LC_MEASUREMENT=en_US.UTF-8 LC_IDENTIFICATION=C       </w:t>
-      </w:r>
-      <w:r>
-        <w:br/>
-      </w:r>
-      <w:r>
-        <w:rPr>
-          <w:rStyle w:val="VerbatimChar"/>
-        </w:rPr>
-        <w:t xml:space="preserve">## </w:t>
-      </w:r>
-      <w:r>
-        <w:br/>
-      </w:r>
-      <w:r>
-        <w:rPr>
-          <w:rStyle w:val="VerbatimChar"/>
-        </w:rPr>
-        <w:t xml:space="preserve">## attached base packages:</w:t>
-      </w:r>
-      <w:r>
-        <w:br/>
-      </w:r>
-      <w:r>
-        <w:rPr>
-          <w:rStyle w:val="VerbatimChar"/>
-        </w:rPr>
-        <w:t xml:space="preserve">## [1] stats     graphics  grDevices utils     datasets  methods   base     </w:t>
-      </w:r>
-      <w:r>
-        <w:br/>
-      </w:r>
-      <w:r>
-        <w:rPr>
-          <w:rStyle w:val="VerbatimChar"/>
-        </w:rPr>
-        <w:t xml:space="preserve">## </w:t>
-      </w:r>
-      <w:r>
-        <w:br/>
-      </w:r>
-      <w:r>
-        <w:rPr>
-          <w:rStyle w:val="VerbatimChar"/>
-        </w:rPr>
-        <w:t xml:space="preserve">## loaded via a namespace (and not attached):</w:t>
-      </w:r>
-      <w:r>
-        <w:br/>
-      </w:r>
-      <w:r>
-        <w:rPr>
-          <w:rStyle w:val="VerbatimChar"/>
-        </w:rPr>
-        <w:t xml:space="preserve">##  [1] compiler_4.0.2  magrittr_2.0.2  bookdown_0.24   htmltools_0.5.0</w:t>
-      </w:r>
-      <w:r>
-        <w:br/>
-      </w:r>
-      <w:r>
-        <w:rPr>
-          <w:rStyle w:val="VerbatimChar"/>
-        </w:rPr>
-        <w:t xml:space="preserve">##  [5] tools_4.0.2     yaml_2.2.1      stringi_1.5.3   rmarkdown_2.10 </w:t>
-      </w:r>
-      <w:r>
-        <w:br/>
-      </w:r>
-      <w:r>
-        <w:rPr>
-          <w:rStyle w:val="VerbatimChar"/>
-        </w:rPr>
-        <w:t xml:space="preserve">##  [9] highr_0.8       knitr_1.33      webshot_0.5.2   stringr_1.4.0  </w:t>
-      </w:r>
-      <w:r>
-        <w:br/>
-      </w:r>
-      <w:r>
-        <w:rPr>
-          <w:rStyle w:val="VerbatimChar"/>
-        </w:rPr>
-        <w:t xml:space="preserve">## [13] digest_0.6.25   xfun_0.26       rlang_0.4.10    evaluate_0.14</w:t>
-      </w:r>
-    </w:p>
     <w:bookmarkEnd w:id="162"/>
     <w:bookmarkEnd w:id="163"/>
-    <w:bookmarkStart w:id="180" w:name="modifying-open-case-studies"/>
+    <w:bookmarkStart w:id="164" w:name="session-info-1"/>
+    <w:p>
+      <w:pPr>
+        <w:pStyle w:val="Heading2"/>
+      </w:pPr>
+      <w:r>
+        <w:rPr>
+          <w:rStyle w:val="SectionNumber"/>
+        </w:rPr>
+        <w:t xml:space="preserve">3.7</w:t>
+      </w:r>
+      <w:r>
+        <w:tab/>
+      </w:r>
+      <w:r>
+        <w:t xml:space="preserve">Session info</w:t>
+      </w:r>
+    </w:p>
+    <w:p>
+      <w:pPr>
+        <w:pStyle w:val="SourceCode"/>
+      </w:pPr>
+      <w:r>
+        <w:rPr>
+          <w:rStyle w:val="VerbatimChar"/>
+        </w:rPr>
+        <w:t xml:space="preserve">## R version 4.0.2 (2020-06-22)</w:t>
+      </w:r>
+      <w:r>
+        <w:br/>
+      </w:r>
+      <w:r>
+        <w:rPr>
+          <w:rStyle w:val="VerbatimChar"/>
+        </w:rPr>
+        <w:t xml:space="preserve">## Platform: x86_64-pc-linux-gnu (64-bit)</w:t>
+      </w:r>
+      <w:r>
+        <w:br/>
+      </w:r>
+      <w:r>
+        <w:rPr>
+          <w:rStyle w:val="VerbatimChar"/>
+        </w:rPr>
+        <w:t xml:space="preserve">## Running under: Ubuntu 20.04.3 LTS</w:t>
+      </w:r>
+      <w:r>
+        <w:br/>
+      </w:r>
+      <w:r>
+        <w:rPr>
+          <w:rStyle w:val="VerbatimChar"/>
+        </w:rPr>
+        <w:t xml:space="preserve">## </w:t>
+      </w:r>
+      <w:r>
+        <w:br/>
+      </w:r>
+      <w:r>
+        <w:rPr>
+          <w:rStyle w:val="VerbatimChar"/>
+        </w:rPr>
+        <w:t xml:space="preserve">## Matrix products: default</w:t>
+      </w:r>
+      <w:r>
+        <w:br/>
+      </w:r>
+      <w:r>
+        <w:rPr>
+          <w:rStyle w:val="VerbatimChar"/>
+        </w:rPr>
+        <w:t xml:space="preserve">## BLAS/LAPACK: /usr/lib/x86_64-linux-gnu/openblas-pthread/libopenblasp-r0.3.8.so</w:t>
+      </w:r>
+      <w:r>
+        <w:br/>
+      </w:r>
+      <w:r>
+        <w:rPr>
+          <w:rStyle w:val="VerbatimChar"/>
+        </w:rPr>
+        <w:t xml:space="preserve">## </w:t>
+      </w:r>
+      <w:r>
+        <w:br/>
+      </w:r>
+      <w:r>
+        <w:rPr>
+          <w:rStyle w:val="VerbatimChar"/>
+        </w:rPr>
+        <w:t xml:space="preserve">## locale:</w:t>
+      </w:r>
+      <w:r>
+        <w:br/>
+      </w:r>
+      <w:r>
+        <w:rPr>
+          <w:rStyle w:val="VerbatimChar"/>
+        </w:rPr>
+        <w:t xml:space="preserve">##  [1] LC_CTYPE=en_US.UTF-8       LC_NUMERIC=C              </w:t>
+      </w:r>
+      <w:r>
+        <w:br/>
+      </w:r>
+      <w:r>
+        <w:rPr>
+          <w:rStyle w:val="VerbatimChar"/>
+        </w:rPr>
+        <w:t xml:space="preserve">##  [3] LC_TIME=en_US.UTF-8        LC_COLLATE=en_US.UTF-8    </w:t>
+      </w:r>
+      <w:r>
+        <w:br/>
+      </w:r>
+      <w:r>
+        <w:rPr>
+          <w:rStyle w:val="VerbatimChar"/>
+        </w:rPr>
+        <w:t xml:space="preserve">##  [5] LC_MONETARY=en_US.UTF-8    LC_MESSAGES=C             </w:t>
+      </w:r>
+      <w:r>
+        <w:br/>
+      </w:r>
+      <w:r>
+        <w:rPr>
+          <w:rStyle w:val="VerbatimChar"/>
+        </w:rPr>
+        <w:t xml:space="preserve">##  [7] LC_PAPER=en_US.UTF-8       LC_NAME=C                 </w:t>
+      </w:r>
+      <w:r>
+        <w:br/>
+      </w:r>
+      <w:r>
+        <w:rPr>
+          <w:rStyle w:val="VerbatimChar"/>
+        </w:rPr>
+        <w:t xml:space="preserve">##  [9] LC_ADDRESS=C               LC_TELEPHONE=C            </w:t>
+      </w:r>
+      <w:r>
+        <w:br/>
+      </w:r>
+      <w:r>
+        <w:rPr>
+          <w:rStyle w:val="VerbatimChar"/>
+        </w:rPr>
+        <w:t xml:space="preserve">## [11] LC_MEASUREMENT=en_US.UTF-8 LC_IDENTIFICATION=C       </w:t>
+      </w:r>
+      <w:r>
+        <w:br/>
+      </w:r>
+      <w:r>
+        <w:rPr>
+          <w:rStyle w:val="VerbatimChar"/>
+        </w:rPr>
+        <w:t xml:space="preserve">## </w:t>
+      </w:r>
+      <w:r>
+        <w:br/>
+      </w:r>
+      <w:r>
+        <w:rPr>
+          <w:rStyle w:val="VerbatimChar"/>
+        </w:rPr>
+        <w:t xml:space="preserve">## attached base packages:</w:t>
+      </w:r>
+      <w:r>
+        <w:br/>
+      </w:r>
+      <w:r>
+        <w:rPr>
+          <w:rStyle w:val="VerbatimChar"/>
+        </w:rPr>
+        <w:t xml:space="preserve">## [1] stats     graphics  grDevices utils     datasets  methods   base     </w:t>
+      </w:r>
+      <w:r>
+        <w:br/>
+      </w:r>
+      <w:r>
+        <w:rPr>
+          <w:rStyle w:val="VerbatimChar"/>
+        </w:rPr>
+        <w:t xml:space="preserve">## </w:t>
+      </w:r>
+      <w:r>
+        <w:br/>
+      </w:r>
+      <w:r>
+        <w:rPr>
+          <w:rStyle w:val="VerbatimChar"/>
+        </w:rPr>
+        <w:t xml:space="preserve">## loaded via a namespace (and not attached):</w:t>
+      </w:r>
+      <w:r>
+        <w:br/>
+      </w:r>
+      <w:r>
+        <w:rPr>
+          <w:rStyle w:val="VerbatimChar"/>
+        </w:rPr>
+        <w:t xml:space="preserve">##  [1] compiler_4.0.2  magrittr_2.0.2  bookdown_0.24   htmltools_0.5.0</w:t>
+      </w:r>
+      <w:r>
+        <w:br/>
+      </w:r>
+      <w:r>
+        <w:rPr>
+          <w:rStyle w:val="VerbatimChar"/>
+        </w:rPr>
+        <w:t xml:space="preserve">##  [5] tools_4.0.2     yaml_2.2.1      stringi_1.5.3   rmarkdown_2.10 </w:t>
+      </w:r>
+      <w:r>
+        <w:br/>
+      </w:r>
+      <w:r>
+        <w:rPr>
+          <w:rStyle w:val="VerbatimChar"/>
+        </w:rPr>
+        <w:t xml:space="preserve">##  [9] highr_0.8       knitr_1.33      webshot_0.5.2   stringr_1.4.0  </w:t>
+      </w:r>
+      <w:r>
+        <w:br/>
+      </w:r>
+      <w:r>
+        <w:rPr>
+          <w:rStyle w:val="VerbatimChar"/>
+        </w:rPr>
+        <w:t xml:space="preserve">## [13] digest_0.6.25   xfun_0.26       rlang_0.4.10    evaluate_0.14</w:t>
+      </w:r>
+    </w:p>
+    <w:bookmarkEnd w:id="164"/>
+    <w:bookmarkEnd w:id="165"/>
+    <w:bookmarkStart w:id="182" w:name="modifying-open-case-studies"/>
     <w:p>
       <w:pPr>
         <w:pStyle w:val="Heading1"/>
@@ -9745,7 +9843,7 @@
         <w:t xml:space="preserve">Modifying open case studies</w:t>
       </w:r>
     </w:p>
-    <w:bookmarkStart w:id="165" w:name="learning-objectives-3"/>
+    <w:bookmarkStart w:id="167" w:name="learning-objectives-3"/>
     <w:p>
       <w:pPr>
         <w:pStyle w:val="Heading2"/>
@@ -9837,7 +9935,7 @@
       <w:r>
         <w:t xml:space="preserve"> </w:t>
       </w:r>
-      <w:hyperlink r:id="rId164">
+      <w:hyperlink r:id="rId166">
         <w:r>
           <w:rPr>
             <w:rStyle w:val="Hyperlink"/>
@@ -9846,8 +9944,8 @@
         </w:r>
       </w:hyperlink>
     </w:p>
-    <w:bookmarkEnd w:id="165"/>
-    <w:bookmarkStart w:id="171" w:name="modular-use"/>
+    <w:bookmarkEnd w:id="167"/>
+    <w:bookmarkStart w:id="173" w:name="modular-use"/>
     <w:p>
       <w:pPr>
         <w:pStyle w:val="Heading2"/>
@@ -10223,7 +10321,7 @@
         <w:t xml:space="preserve">.</w:t>
       </w:r>
     </w:p>
-    <w:bookmarkStart w:id="170" w:name="example-of-modular-use"/>
+    <w:bookmarkStart w:id="172" w:name="example-of-modular-use"/>
     <w:p>
       <w:pPr>
         <w:pStyle w:val="Heading3"/>
@@ -10267,7 +10365,7 @@
         <w:t xml:space="preserve">case study is used for this example, but these directions apply for any section in any case study.</w:t>
       </w:r>
     </w:p>
-    <w:bookmarkStart w:id="166" w:name="steps-for-modular-use"/>
+    <w:bookmarkStart w:id="168" w:name="steps-for-modular-use"/>
     <w:p>
       <w:pPr>
         <w:pStyle w:val="Heading4"/>
@@ -10347,8 +10445,8 @@
         <w:t xml:space="preserve">or manually through GitHub. We will now demonstrate each option.</w:t>
       </w:r>
     </w:p>
-    <w:bookmarkEnd w:id="166"/>
-    <w:bookmarkStart w:id="167" w:name="downloading-data-with-ocsdata"/>
+    <w:bookmarkEnd w:id="168"/>
+    <w:bookmarkStart w:id="169" w:name="downloading-data-with-ocsdata"/>
     <w:p>
       <w:pPr>
         <w:pStyle w:val="Heading4"/>
@@ -10808,8 +10906,8 @@
         <w:t xml:space="preserve">))</w:t>
       </w:r>
     </w:p>
-    <w:bookmarkEnd w:id="167"/>
-    <w:bookmarkStart w:id="169" w:name="manually-download-data-from-github"/>
+    <w:bookmarkEnd w:id="169"/>
+    <w:bookmarkStart w:id="171" w:name="manually-download-data-from-github"/>
     <w:p>
       <w:pPr>
         <w:pStyle w:val="Heading4"/>
@@ -10841,7 +10939,7 @@
       <w:r>
         <w:t xml:space="preserve"> </w:t>
       </w:r>
-      <w:hyperlink r:id="rId168">
+      <w:hyperlink r:id="rId170">
         <w:r>
           <w:rPr>
             <w:rStyle w:val="Hyperlink"/>
@@ -11045,10 +11143,10 @@
         <w:t xml:space="preserve">All the data you need to work through the current section is now loaded into your environment. You are ready to work through the section of interest, without needing to work through any of the previous sections.</w:t>
       </w:r>
     </w:p>
-    <w:bookmarkEnd w:id="169"/>
-    <w:bookmarkEnd w:id="170"/>
     <w:bookmarkEnd w:id="171"/>
-    <w:bookmarkStart w:id="178" w:name="modify-a-case-study"/>
+    <w:bookmarkEnd w:id="172"/>
+    <w:bookmarkEnd w:id="173"/>
+    <w:bookmarkStart w:id="180" w:name="modify-a-case-study"/>
     <w:p>
       <w:pPr>
         <w:pStyle w:val="Heading2"/>
@@ -11076,7 +11174,7 @@
       <w:r>
         <w:t xml:space="preserve"> </w:t>
       </w:r>
-      <w:hyperlink r:id="rId172">
+      <w:hyperlink r:id="rId174">
         <w:r>
           <w:rPr>
             <w:rStyle w:val="Hyperlink"/>
@@ -11111,7 +11209,7 @@
       <w:r>
         <w:t xml:space="preserve"> </w:t>
       </w:r>
-      <w:hyperlink r:id="rId173">
+      <w:hyperlink r:id="rId175">
         <w:r>
           <w:rPr>
             <w:rStyle w:val="Hyperlink"/>
@@ -11125,7 +11223,7 @@
       <w:r>
         <w:t xml:space="preserve"> </w:t>
       </w:r>
-      <w:hyperlink r:id="rId174">
+      <w:hyperlink r:id="rId176">
         <w:r>
           <w:rPr>
             <w:rStyle w:val="Hyperlink"/>
@@ -11160,7 +11258,7 @@
       <w:r>
         <w:t xml:space="preserve"> </w:t>
       </w:r>
-      <w:hyperlink r:id="rId175">
+      <w:hyperlink r:id="rId177">
         <w:r>
           <w:rPr>
             <w:rStyle w:val="Hyperlink"/>
@@ -11226,7 +11324,7 @@
       <w:r>
         <w:t xml:space="preserve"> </w:t>
       </w:r>
-      <w:hyperlink r:id="rId176">
+      <w:hyperlink r:id="rId178">
         <w:r>
           <w:rPr>
             <w:rStyle w:val="Hyperlink"/>
@@ -11312,7 +11410,7 @@
                     </pic:cNvPicPr>
                   </pic:nvPicPr>
                   <pic:blipFill>
-                    <a:blip r:embed="rId177"/>
+                    <a:blip r:embed="rId179"/>
                     <a:stretch>
                       <a:fillRect/>
                     </a:stretch>
@@ -11361,7 +11459,7 @@
       <w:r>
         <w:t xml:space="preserve"> </w:t>
       </w:r>
-      <w:hyperlink r:id="rId175">
+      <w:hyperlink r:id="rId177">
         <w:r>
           <w:rPr>
             <w:rStyle w:val="Hyperlink"/>
@@ -11474,8 +11572,8 @@
         <w:t xml:space="preserve">These steps are demonstrated in the following video about modifying case studies:</w:t>
       </w:r>
     </w:p>
-    <w:bookmarkEnd w:id="178"/>
-    <w:bookmarkStart w:id="179" w:name="session-info-2"/>
+    <w:bookmarkEnd w:id="180"/>
+    <w:bookmarkStart w:id="181" w:name="session-info-2"/>
     <w:p>
       <w:pPr>
         <w:pStyle w:val="Heading2"/>
@@ -11702,9 +11800,9 @@
         <w:t xml:space="preserve">## [13] digest_0.6.25   xfun_0.26       rlang_0.4.10    evaluate_0.14</w:t>
       </w:r>
     </w:p>
-    <w:bookmarkEnd w:id="179"/>
-    <w:bookmarkEnd w:id="180"/>
-    <w:bookmarkStart w:id="197" w:name="Xdeea1216567b5016f70babd4993f860fb5dd077"/>
+    <w:bookmarkEnd w:id="181"/>
+    <w:bookmarkEnd w:id="182"/>
+    <w:bookmarkStart w:id="199" w:name="Xdeea1216567b5016f70babd4993f860fb5dd077"/>
     <w:p>
       <w:pPr>
         <w:pStyle w:val="Heading1"/>
@@ -11722,7 +11820,7 @@
         <w:t xml:space="preserve">New Case Studies - Building and Contributing</w:t>
       </w:r>
     </w:p>
-    <w:bookmarkStart w:id="183" w:name="learning-objectives-4"/>
+    <w:bookmarkStart w:id="185" w:name="learning-objectives-4"/>
     <w:p>
       <w:pPr>
         <w:pStyle w:val="Heading2"/>
@@ -11756,7 +11854,7 @@
       <w:r>
         <w:t xml:space="preserve"> </w:t>
       </w:r>
-      <w:hyperlink r:id="rId181">
+      <w:hyperlink r:id="rId183">
         <w:r>
           <w:rPr>
             <w:rStyle w:val="Hyperlink"/>
@@ -11773,7 +11871,7 @@
       <w:r>
         <w:t xml:space="preserve"> </w:t>
       </w:r>
-      <w:hyperlink r:id="rId182">
+      <w:hyperlink r:id="rId184">
         <w:r>
           <w:rPr>
             <w:rStyle w:val="Hyperlink"/>
@@ -11794,8 +11892,8 @@
         <w:t xml:space="preserve">- The guidelines for how to publish your own case studies as part of our project</w:t>
       </w:r>
     </w:p>
-    <w:bookmarkEnd w:id="183"/>
-    <w:bookmarkStart w:id="186" w:name="create-a-case-study"/>
+    <w:bookmarkEnd w:id="185"/>
+    <w:bookmarkStart w:id="188" w:name="create-a-case-study"/>
     <w:p>
       <w:pPr>
         <w:pStyle w:val="Heading2"/>
@@ -11821,7 +11919,7 @@
         <w:t xml:space="preserve">Open Case Studies offers two options for creating a case study. The first method is a template repository available on GitHub. The second is a new live web application. The first option offers more customization, while the second is much more fast and simple. These methods are free for all to use. If you’d like to create a case study to contribute to the Open Case Studies, using one of these methods is recommended, but not required.</w:t>
       </w:r>
     </w:p>
-    <w:bookmarkStart w:id="184" w:name="template-case-study"/>
+    <w:bookmarkStart w:id="186" w:name="template-case-study"/>
     <w:p>
       <w:pPr>
         <w:pStyle w:val="Heading3"/>
@@ -11849,7 +11947,7 @@
       <w:r>
         <w:t xml:space="preserve"> </w:t>
       </w:r>
-      <w:hyperlink r:id="rId181">
+      <w:hyperlink r:id="rId183">
         <w:r>
           <w:rPr>
             <w:rStyle w:val="Hyperlink"/>
@@ -11892,7 +11990,7 @@
       <w:r>
         <w:t xml:space="preserve"> </w:t>
       </w:r>
-      <w:hyperlink r:id="rId181">
+      <w:hyperlink r:id="rId183">
         <w:r>
           <w:rPr>
             <w:rStyle w:val="Hyperlink"/>
@@ -11967,8 +12065,8 @@
         <w:t xml:space="preserve">## PhantomJS not found. You can install it with webshot::install_phantomjs(). If it is installed, please make sure the phantomjs executable can be found via the PATH variable.</w:t>
       </w:r>
     </w:p>
-    <w:bookmarkEnd w:id="184"/>
-    <w:bookmarkStart w:id="185" w:name="makecasestudies-app"/>
+    <w:bookmarkEnd w:id="186"/>
+    <w:bookmarkStart w:id="187" w:name="makecasestudies-app"/>
     <w:p>
       <w:pPr>
         <w:pStyle w:val="Heading3"/>
@@ -11996,7 +12094,7 @@
       <w:r>
         <w:t xml:space="preserve"> </w:t>
       </w:r>
-      <w:hyperlink r:id="rId182">
+      <w:hyperlink r:id="rId184">
         <w:r>
           <w:rPr>
             <w:rStyle w:val="Hyperlink"/>
@@ -12111,9 +12209,9 @@
         <w:t xml:space="preserve">.</w:t>
       </w:r>
     </w:p>
-    <w:bookmarkEnd w:id="185"/>
-    <w:bookmarkEnd w:id="186"/>
-    <w:bookmarkStart w:id="187" w:name="case-study-libraries"/>
+    <w:bookmarkEnd w:id="187"/>
+    <w:bookmarkEnd w:id="188"/>
+    <w:bookmarkStart w:id="189" w:name="case-study-libraries"/>
     <w:p>
       <w:pPr>
         <w:pStyle w:val="Heading2"/>
@@ -12219,8 +12317,24 @@
         <w:t xml:space="preserve">We hope to also create a more casual community library that allows others to share their work more easily and quickly. This repository will contain case studies submitted by educators but not included in the official Open Case Studies project library. The submission process is much simpler.</w:t>
       </w:r>
     </w:p>
-    <w:bookmarkEnd w:id="187"/>
-    <w:bookmarkStart w:id="193" w:name="submission-process"/>
+    <w:p>
+      <w:pPr>
+        <w:pStyle w:val="BodyText"/>
+      </w:pPr>
+      <w:r>
+        <w:t xml:space="preserve">Please note that case studies submitted to either collection need to be open source and with a license that permits sharing of derivatives to allow other educators to make use of our case studies as needed.</w:t>
+      </w:r>
+    </w:p>
+    <w:p>
+      <w:pPr>
+        <w:pStyle w:val="BodyText"/>
+      </w:pPr>
+      <w:r>
+        <w:t xml:space="preserve">The original others will retain the rights of their case studies, but need to provide citation information for others to attribute their case studies. For official case studies, the OCS team may help modify the case study and may therefore be included as authors.</w:t>
+      </w:r>
+    </w:p>
+    <w:bookmarkEnd w:id="189"/>
+    <w:bookmarkStart w:id="195" w:name="submission-process"/>
     <w:p>
       <w:pPr>
         <w:pStyle w:val="Heading2"/>
@@ -12246,7 +12360,7 @@
         <w:t xml:space="preserve">The process of submitting community case studies, involves filling out a simple form. The process of submitting to our official library involves ensuring that your case study meets our more lengthy requirements and a review process. Now we will describe the submission process for each library</w:t>
       </w:r>
     </w:p>
-    <w:bookmarkStart w:id="189" w:name="community-library-submissions"/>
+    <w:bookmarkStart w:id="191" w:name="community-library-submissions"/>
     <w:p>
       <w:pPr>
         <w:pStyle w:val="Heading3"/>
@@ -12276,7 +12390,7 @@
       <w:pPr>
         <w:pStyle w:val="BodyText"/>
       </w:pPr>
-      <w:hyperlink r:id="rId188">
+      <w:hyperlink r:id="rId190">
         <w:r>
           <w:rPr>
             <w:rStyle w:val="Hyperlink"/>
@@ -12287,8 +12401,8 @@
         </w:r>
       </w:hyperlink>
     </w:p>
-    <w:bookmarkEnd w:id="189"/>
-    <w:bookmarkStart w:id="192" w:name="official-library-submissions"/>
+    <w:bookmarkEnd w:id="191"/>
+    <w:bookmarkStart w:id="194" w:name="official-library-submissions"/>
     <w:p>
       <w:pPr>
         <w:pStyle w:val="Heading3"/>
@@ -12318,7 +12432,7 @@
       <w:pPr>
         <w:pStyle w:val="BodyText"/>
       </w:pPr>
-      <w:hyperlink r:id="rId190">
+      <w:hyperlink r:id="rId192">
         <w:r>
           <w:rPr>
             <w:rStyle w:val="Hyperlink"/>
@@ -12339,7 +12453,7 @@
       <w:r>
         <w:t xml:space="preserve"> </w:t>
       </w:r>
-      <w:hyperlink r:id="rId191">
+      <w:hyperlink r:id="rId193">
         <w:r>
           <w:rPr>
             <w:rStyle w:val="Hyperlink"/>
@@ -12351,9 +12465,9 @@
         <w:t xml:space="preserve">. The form indicates what is required for case studies to be considered for inclusion in our official collection, including peer review. We will now also describe some of these requirements in more depth in the next section.</w:t>
       </w:r>
     </w:p>
-    <w:bookmarkEnd w:id="192"/>
-    <w:bookmarkEnd w:id="193"/>
-    <w:bookmarkStart w:id="195" w:name="offical-case-study-guidelines"/>
+    <w:bookmarkEnd w:id="194"/>
+    <w:bookmarkEnd w:id="195"/>
+    <w:bookmarkStart w:id="197" w:name="offical-case-study-guidelines"/>
     <w:p>
       <w:pPr>
         <w:pStyle w:val="Heading2"/>
@@ -12448,7 +12562,7 @@
       <w:r>
         <w:t xml:space="preserve"> </w:t>
       </w:r>
-      <w:hyperlink r:id="rId194">
+      <w:hyperlink r:id="rId196">
         <w:r>
           <w:rPr>
             <w:rStyle w:val="Hyperlink"/>
@@ -12926,8 +13040,8 @@
         <w:t xml:space="preserve">sub-folder.</w:t>
       </w:r>
     </w:p>
-    <w:bookmarkEnd w:id="195"/>
-    <w:bookmarkStart w:id="196" w:name="session-info-3"/>
+    <w:bookmarkEnd w:id="197"/>
+    <w:bookmarkStart w:id="198" w:name="session-info-3"/>
     <w:p>
       <w:pPr>
         <w:pStyle w:val="Heading2"/>
@@ -13154,9 +13268,9 @@
         <w:t xml:space="preserve">## [13] digest_0.6.25   xfun_0.26       rlang_0.4.10    evaluate_0.14</w:t>
       </w:r>
     </w:p>
-    <w:bookmarkEnd w:id="196"/>
-    <w:bookmarkEnd w:id="197"/>
-    <w:bookmarkStart w:id="209" w:name="about-the-authors"/>
+    <w:bookmarkEnd w:id="198"/>
+    <w:bookmarkEnd w:id="199"/>
+    <w:bookmarkStart w:id="211" w:name="about-the-authors"/>
     <w:p>
       <w:pPr>
         <w:pStyle w:val="Heading1"/>
@@ -13175,7 +13289,7 @@
       <w:r>
         <w:t xml:space="preserve"> </w:t>
       </w:r>
-      <w:hyperlink r:id="rId198">
+      <w:hyperlink r:id="rId200">
         <w:r>
           <w:rPr>
             <w:rStyle w:val="Hyperlink"/>
@@ -13286,7 +13400,7 @@
               <w:pStyle w:val="Compact"/>
               <w:jc w:val="left"/>
             </w:pPr>
-            <w:hyperlink r:id="rId199">
+            <w:hyperlink r:id="rId201">
               <w:r>
                 <w:rPr>
                   <w:rStyle w:val="Hyperlink"/>
@@ -13303,7 +13417,7 @@
             <w:r>
               <w:t xml:space="preserve"> </w:t>
             </w:r>
-            <w:hyperlink r:id="rId200">
+            <w:hyperlink r:id="rId202">
               <w:r>
                 <w:rPr>
                   <w:rStyle w:val="Hyperlink"/>
@@ -13351,7 +13465,7 @@
             <w:r>
               <w:t xml:space="preserve"> </w:t>
             </w:r>
-            <w:hyperlink r:id="rId201">
+            <w:hyperlink r:id="rId203">
               <w:r>
                 <w:rPr>
                   <w:rStyle w:val="Hyperlink"/>
@@ -13396,7 +13510,7 @@
             <w:r>
               <w:t xml:space="preserve"> </w:t>
             </w:r>
-            <w:hyperlink r:id="rId202">
+            <w:hyperlink r:id="rId204">
               <w:r>
                 <w:rPr>
                   <w:rStyle w:val="Hyperlink"/>
@@ -13413,7 +13527,7 @@
             <w:r>
               <w:t xml:space="preserve"> </w:t>
             </w:r>
-            <w:hyperlink r:id="rId199">
+            <w:hyperlink r:id="rId201">
               <w:r>
                 <w:rPr>
                   <w:rStyle w:val="Hyperlink"/>
@@ -13444,7 +13558,7 @@
               <w:pStyle w:val="Compact"/>
               <w:jc w:val="left"/>
             </w:pPr>
-            <w:hyperlink r:id="rId199">
+            <w:hyperlink r:id="rId201">
               <w:r>
                 <w:rPr>
                   <w:rStyle w:val="Hyperlink"/>
@@ -13461,7 +13575,7 @@
             <w:r>
               <w:t xml:space="preserve"> </w:t>
             </w:r>
-            <w:hyperlink r:id="rId200">
+            <w:hyperlink r:id="rId202">
               <w:r>
                 <w:rPr>
                   <w:rStyle w:val="Hyperlink"/>
@@ -13506,7 +13620,7 @@
             <w:r>
               <w:t xml:space="preserve"> </w:t>
             </w:r>
-            <w:hyperlink r:id="rId140">
+            <w:hyperlink r:id="rId142">
               <w:r>
                 <w:rPr>
                   <w:rStyle w:val="Hyperlink"/>
@@ -13520,7 +13634,7 @@
             <w:r>
               <w:t xml:space="preserve"> </w:t>
             </w:r>
-            <w:hyperlink r:id="rId141">
+            <w:hyperlink r:id="rId143">
               <w:r>
                 <w:rPr>
                   <w:rStyle w:val="Hyperlink"/>
@@ -13583,7 +13697,7 @@
               <w:pStyle w:val="Compact"/>
               <w:jc w:val="left"/>
             </w:pPr>
-            <w:hyperlink r:id="rId203">
+            <w:hyperlink r:id="rId205">
               <w:r>
                 <w:rPr>
                   <w:rStyle w:val="Hyperlink"/>
@@ -13614,7 +13728,7 @@
               <w:pStyle w:val="Compact"/>
               <w:jc w:val="left"/>
             </w:pPr>
-            <w:hyperlink r:id="rId203">
+            <w:hyperlink r:id="rId205">
               <w:r>
                 <w:rPr>
                   <w:rStyle w:val="Hyperlink"/>
@@ -13671,7 +13785,7 @@
               <w:pStyle w:val="Compact"/>
               <w:jc w:val="left"/>
             </w:pPr>
-            <w:hyperlink r:id="rId199">
+            <w:hyperlink r:id="rId201">
               <w:r>
                 <w:rPr>
                   <w:rStyle w:val="Hyperlink"/>
@@ -13685,7 +13799,7 @@
             <w:r>
               <w:t xml:space="preserve"> </w:t>
             </w:r>
-            <w:hyperlink r:id="rId204">
+            <w:hyperlink r:id="rId206">
               <w:r>
                 <w:rPr>
                   <w:rStyle w:val="Hyperlink"/>
@@ -13716,7 +13830,7 @@
               <w:pStyle w:val="Compact"/>
               <w:jc w:val="left"/>
             </w:pPr>
-            <w:hyperlink r:id="rId204">
+            <w:hyperlink r:id="rId206">
               <w:r>
                 <w:rPr>
                   <w:rStyle w:val="Hyperlink"/>
@@ -13730,7 +13844,7 @@
             <w:r>
               <w:t xml:space="preserve"> </w:t>
             </w:r>
-            <w:hyperlink r:id="rId199">
+            <w:hyperlink r:id="rId201">
               <w:r>
                 <w:rPr>
                   <w:rStyle w:val="Hyperlink"/>
@@ -13761,7 +13875,7 @@
               <w:pStyle w:val="Compact"/>
               <w:jc w:val="left"/>
             </w:pPr>
-            <w:hyperlink r:id="rId204">
+            <w:hyperlink r:id="rId206">
               <w:r>
                 <w:rPr>
                   <w:rStyle w:val="Hyperlink"/>
@@ -13792,7 +13906,7 @@
               <w:pStyle w:val="Compact"/>
               <w:jc w:val="left"/>
             </w:pPr>
-            <w:hyperlink r:id="rId199">
+            <w:hyperlink r:id="rId201">
               <w:r>
                 <w:rPr>
                   <w:rStyle w:val="Hyperlink"/>
@@ -13806,7 +13920,7 @@
             <w:r>
               <w:t xml:space="preserve"> </w:t>
             </w:r>
-            <w:hyperlink r:id="rId204">
+            <w:hyperlink r:id="rId206">
               <w:r>
                 <w:rPr>
                   <w:rStyle w:val="Hyperlink"/>
@@ -13828,7 +13942,7 @@
             <w:r>
               <w:t xml:space="preserve">Package Developers (</w:t>
             </w:r>
-            <w:hyperlink r:id="rId205">
+            <w:hyperlink r:id="rId207">
               <w:r>
                 <w:rPr>
                   <w:rStyle w:val="Hyperlink"/>
@@ -13848,7 +13962,7 @@
               <w:pStyle w:val="Compact"/>
               <w:jc w:val="left"/>
             </w:pPr>
-            <w:hyperlink r:id="rId206">
+            <w:hyperlink r:id="rId208">
               <w:r>
                 <w:rPr>
                   <w:rStyle w:val="Hyperlink"/>
@@ -13862,7 +13976,7 @@
             <w:r>
               <w:t xml:space="preserve"> </w:t>
             </w:r>
-            <w:hyperlink r:id="rId204">
+            <w:hyperlink r:id="rId206">
               <w:r>
                 <w:rPr>
                   <w:rStyle w:val="Hyperlink"/>
@@ -13876,7 +13990,7 @@
             <w:r>
               <w:t xml:space="preserve"> </w:t>
             </w:r>
-            <w:hyperlink r:id="rId199">
+            <w:hyperlink r:id="rId201">
               <w:r>
                 <w:rPr>
                   <w:rStyle w:val="Hyperlink"/>
@@ -13933,7 +14047,7 @@
               <w:pStyle w:val="Compact"/>
               <w:jc w:val="left"/>
             </w:pPr>
-            <w:hyperlink r:id="rId202">
+            <w:hyperlink r:id="rId204">
               <w:r>
                 <w:rPr>
                   <w:rStyle w:val="Hyperlink"/>
@@ -13947,7 +14061,7 @@
             <w:r>
               <w:t xml:space="preserve"> </w:t>
             </w:r>
-            <w:hyperlink r:id="rId199">
+            <w:hyperlink r:id="rId201">
               <w:r>
                 <w:rPr>
                   <w:rStyle w:val="Hyperlink"/>
@@ -14009,7 +14123,7 @@
             <w:r>
               <w:t xml:space="preserve"> </w:t>
             </w:r>
-            <w:hyperlink r:id="rId201">
+            <w:hyperlink r:id="rId203">
               <w:r>
                 <w:rPr>
                   <w:rStyle w:val="Hyperlink"/>
@@ -14057,7 +14171,7 @@
             <w:r>
               <w:t xml:space="preserve"> </w:t>
             </w:r>
-            <w:hyperlink r:id="rId202">
+            <w:hyperlink r:id="rId204">
               <w:r>
                 <w:rPr>
                   <w:rStyle w:val="Hyperlink"/>
@@ -14120,7 +14234,7 @@
             <w:r>
               <w:t xml:space="preserve"> </w:t>
             </w:r>
-            <w:hyperlink r:id="rId207">
+            <w:hyperlink r:id="rId209">
               <w:r>
                 <w:rPr>
                   <w:rStyle w:val="Hyperlink"/>
@@ -14154,7 +14268,7 @@
               <w:pStyle w:val="Compact"/>
               <w:jc w:val="left"/>
             </w:pPr>
-            <w:hyperlink r:id="rId208">
+            <w:hyperlink r:id="rId210">
               <w:r>
                 <w:rPr>
                   <w:rStyle w:val="Hyperlink"/>
@@ -14272,7 +14386,7 @@
         <w:rPr>
           <w:rStyle w:val="VerbatimChar"/>
         </w:rPr>
-        <w:t xml:space="preserve">##  date     2024-03-29                  </w:t>
+        <w:t xml:space="preserve">##  date     2024-03-31                  </w:t>
       </w:r>
       <w:r>
         <w:br/>
@@ -14662,8 +14776,8 @@
         <w:t xml:space="preserve">## [2] /usr/local/lib/R/library</w:t>
       </w:r>
     </w:p>
-    <w:bookmarkEnd w:id="209"/>
-    <w:bookmarkStart w:id="216" w:name="references"/>
+    <w:bookmarkEnd w:id="211"/>
+    <w:bookmarkStart w:id="218" w:name="references"/>
     <w:p>
       <w:pPr>
         <w:pStyle w:val="Heading1"/>
@@ -14672,8 +14786,8 @@
         <w:t xml:space="preserve">References</w:t>
       </w:r>
     </w:p>
-    <w:bookmarkStart w:id="215" w:name="refs"/>
-    <w:bookmarkStart w:id="210" w:name="ref-breshock_expanding_2021"/>
+    <w:bookmarkStart w:id="217" w:name="refs"/>
+    <w:bookmarkStart w:id="212" w:name="ref-breshock_expanding_2021"/>
     <w:p>
       <w:pPr>
         <w:pStyle w:val="Bibliography"/>
@@ -14801,8 +14915,8 @@
         <w:t xml:space="preserve">.</w:t>
       </w:r>
     </w:p>
-    <w:bookmarkEnd w:id="210"/>
-    <w:bookmarkStart w:id="212" w:name="ref-pages_github"/>
+    <w:bookmarkEnd w:id="212"/>
+    <w:bookmarkStart w:id="214" w:name="ref-pages_github"/>
     <w:p>
       <w:pPr>
         <w:pStyle w:val="Bibliography"/>
@@ -14850,7 +14964,7 @@
       <w:r>
         <w:t xml:space="preserve"> </w:t>
       </w:r>
-      <w:hyperlink r:id="rId211">
+      <w:hyperlink r:id="rId213">
         <w:r>
           <w:rPr>
             <w:rStyle w:val="Hyperlink"/>
@@ -14862,8 +14976,8 @@
         <w:t xml:space="preserve">.</w:t>
       </w:r>
     </w:p>
-    <w:bookmarkEnd w:id="212"/>
-    <w:bookmarkStart w:id="214" w:name="ref-happygitwithr"/>
+    <w:bookmarkEnd w:id="214"/>
+    <w:bookmarkStart w:id="216" w:name="ref-happygitwithr"/>
     <w:p>
       <w:pPr>
         <w:pStyle w:val="Bibliography"/>
@@ -15006,7 +15120,7 @@
       <w:r>
         <w:t xml:space="preserve"> </w:t>
       </w:r>
-      <w:hyperlink r:id="rId213">
+      <w:hyperlink r:id="rId215">
         <w:r>
           <w:rPr>
             <w:rStyle w:val="Hyperlink"/>
@@ -15018,9 +15132,9 @@
         <w:t xml:space="preserve">.</w:t>
       </w:r>
     </w:p>
-    <w:bookmarkEnd w:id="214"/>
-    <w:bookmarkEnd w:id="215"/>
     <w:bookmarkEnd w:id="216"/>
+    <w:bookmarkEnd w:id="217"/>
+    <w:bookmarkEnd w:id="218"/>
     <w:sectPr/>
   </w:body>
 </w:document>
